--- a/Documents/PartyBall/ProjectPartyBall.docx
+++ b/Documents/PartyBall/ProjectPartyBall.docx
@@ -2,35 +2,11 @@
 <file path=word/document.xml><?xml version="1.0" encoding="utf-8"?>
 <w:document xmlns:wpc="http://schemas.microsoft.com/office/word/2010/wordprocessingCanvas" xmlns:cx="http://schemas.microsoft.com/office/drawing/2014/chartex" xmlns:cx1="http://schemas.microsoft.com/office/drawing/2015/9/8/chartex" xmlns:cx2="http://schemas.microsoft.com/office/drawing/2015/10/21/chartex" xmlns:cx3="http://schemas.microsoft.com/office/drawing/2016/5/9/chartex" xmlns:cx4="http://schemas.microsoft.com/office/drawing/2016/5/10/chartex" xmlns:cx5="http://schemas.microsoft.com/office/drawing/2016/5/11/chartex" xmlns:cx6="http://schemas.microsoft.com/office/drawing/2016/5/12/chartex" xmlns:cx7="http://schemas.microsoft.com/office/drawing/2016/5/13/chartex" xmlns:cx8="http://schemas.microsoft.com/office/drawing/2016/5/14/chartex" xmlns:mc="http://schemas.openxmlformats.org/markup-compatibility/2006" xmlns:aink="http://schemas.microsoft.com/office/drawing/2016/ink" xmlns:am3d="http://schemas.microsoft.com/office/drawing/2017/model3d" xmlns:o="urn:schemas-microsoft-com:office:office" xmlns:r="http://schemas.openxmlformats.org/officeDocument/2006/relationships" xmlns:m="http://schemas.openxmlformats.org/officeDocument/2006/math" xmlns:v="urn:schemas-microsoft-com:vml" xmlns:wp14="http://schemas.microsoft.com/office/word/2010/wordprocessingDrawing" xmlns:wp="http://schemas.openxmlformats.org/drawingml/2006/wordprocessingDrawing" xmlns:w10="urn:schemas-microsoft-com:office:word" xmlns:w="http://schemas.openxmlformats.org/wordprocessingml/2006/main" xmlns:w14="http://schemas.microsoft.com/office/word/2010/wordml" xmlns:w15="http://schemas.microsoft.com/office/word/2012/wordml" xmlns:w16cex="http://schemas.microsoft.com/office/word/2018/wordml/cex" xmlns:w16cid="http://schemas.microsoft.com/office/word/2016/wordml/cid" xmlns:w16="http://schemas.microsoft.com/office/word/2018/wordml" xmlns:w16sdtdh="http://schemas.microsoft.com/office/word/2020/wordml/sdtdatahash" xmlns:w16se="http://schemas.microsoft.com/office/word/2015/wordml/symex" xmlns:wpg="http://schemas.microsoft.com/office/word/2010/wordprocessingGroup" xmlns:wpi="http://schemas.microsoft.com/office/word/2010/wordprocessingInk" xmlns:wne="http://schemas.microsoft.com/office/word/2006/wordml" xmlns:wps="http://schemas.microsoft.com/office/word/2010/wordprocessingShape" mc:Ignorable="w14 w15 w16se w16cid w16 w16cex w16sdtdh wp14">
   <w:body>
-    <w:p>
-      <w:pPr>
-        <w:rPr>
-          <w:rFonts w:hint="eastAsia"/>
-        </w:rPr>
-      </w:pPr>
-    </w:p>
-    <w:p>
-      <w:pPr>
-        <w:rPr>
-          <w:rFonts w:hint="eastAsia"/>
-        </w:rPr>
-      </w:pPr>
-    </w:p>
     <w:p/>
-    <w:p>
-      <w:pPr>
-        <w:rPr>
-          <w:rFonts w:hint="eastAsia"/>
-        </w:rPr>
-      </w:pPr>
-    </w:p>
-    <w:p>
-      <w:pPr>
-        <w:rPr>
-          <w:rFonts w:hint="eastAsia"/>
-        </w:rPr>
-      </w:pPr>
-    </w:p>
+    <w:p/>
+    <w:p/>
+    <w:p/>
+    <w:p/>
     <w:p>
       <w:pPr>
         <w:sectPr>
@@ -292,7 +268,14 @@
                 <w:rStyle w:val="a4"/>
                 <w:noProof/>
               </w:rPr>
-              <w:t>기획의도</w:t>
+              <w:t>기획의</w:t>
+            </w:r>
+            <w:r>
+              <w:rPr>
+                <w:rStyle w:val="a4"/>
+                <w:noProof/>
+              </w:rPr>
+              <w:t>도</w:t>
             </w:r>
             <w:r>
               <w:rPr>
@@ -1322,6 +1305,7 @@
           <w:p>
             <w:pPr>
               <w:rPr>
+                <w:rFonts w:hint="eastAsia"/>
                 <w:color w:val="000000" w:themeColor="text1"/>
               </w:rPr>
             </w:pPr>
@@ -1892,15 +1876,6 @@
     <w:p>
       <w:pPr>
         <w:rPr>
-          <w:b/>
-          <w:bCs/>
-          <w:color w:val="00B0F0"/>
-          <w:sz w:val="28"/>
-          <w:szCs w:val="28"/>
-        </w:rPr>
-      </w:pPr>
-      <w:r>
-        <w:rPr>
           <w:rFonts w:hint="eastAsia"/>
           <w:b/>
           <w:bCs/>
@@ -1908,6 +1883,16 @@
           <w:sz w:val="28"/>
           <w:szCs w:val="28"/>
         </w:rPr>
+      </w:pPr>
+      <w:r>
+        <w:rPr>
+          <w:rFonts w:hint="eastAsia"/>
+          <w:b/>
+          <w:bCs/>
+          <w:color w:val="00B0F0"/>
+          <w:sz w:val="28"/>
+          <w:szCs w:val="28"/>
+        </w:rPr>
         <w:t>기획 추가 목표</w:t>
       </w:r>
     </w:p>
@@ -1924,7 +1909,6 @@
           <w:szCs w:val="20"/>
         </w:rPr>
       </w:pPr>
-      <w:proofErr w:type="gramStart"/>
       <w:r>
         <w:rPr>
           <w:rFonts w:hint="eastAsia"/>
@@ -1947,16 +1931,7 @@
           <w:color w:val="000000" w:themeColor="text1"/>
           <w:szCs w:val="20"/>
         </w:rPr>
-        <w:t xml:space="preserve"> 뿐만</w:t>
-      </w:r>
-      <w:proofErr w:type="gramEnd"/>
-      <w:r>
-        <w:rPr>
-          <w:rFonts w:hint="eastAsia"/>
-          <w:color w:val="000000" w:themeColor="text1"/>
-          <w:szCs w:val="20"/>
-        </w:rPr>
-        <w:t xml:space="preserve"> 아니라 </w:t>
+        <w:t xml:space="preserve"> 뿐만 아니라 </w:t>
       </w:r>
       <w:r>
         <w:rPr>
@@ -2108,6 +2083,7 @@
     <w:p>
       <w:pPr>
         <w:rPr>
+          <w:rFonts w:hint="eastAsia"/>
           <w:color w:val="000000" w:themeColor="text1"/>
           <w:szCs w:val="20"/>
         </w:rPr>
@@ -2234,7 +2210,7 @@
         <mc:AlternateContent>
           <mc:Choice Requires="wpg">
             <w:drawing>
-              <wp:anchor distT="0" distB="0" distL="114300" distR="114300" simplePos="0" relativeHeight="251669504" behindDoc="0" locked="0" layoutInCell="1" allowOverlap="1" wp14:anchorId="6F429669" wp14:editId="0828C069">
+              <wp:anchor distT="0" distB="0" distL="114300" distR="114300" simplePos="0" relativeHeight="251658241" behindDoc="0" locked="0" layoutInCell="1" allowOverlap="1" wp14:anchorId="6F429669" wp14:editId="0828C069">
                 <wp:simplePos x="0" y="0"/>
                 <wp:positionH relativeFrom="column">
                   <wp:posOffset>3829049</wp:posOffset>
@@ -2389,7 +2365,7 @@
           </mc:Choice>
           <mc:Fallback>
             <w:pict>
-              <v:group w14:anchorId="6F429669" id="그룹 10" o:spid="_x0000_s1026" style="position:absolute;left:0;text-align:left;margin-left:301.5pt;margin-top:20.3pt;width:122.5pt;height:55.25pt;z-index:251669504;mso-width-relative:margin;mso-height-relative:margin" coordorigin=",169" coordsize="15558,8855" o:gfxdata="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">
+              <v:group w14:anchorId="6F429669" id="그룹 10" o:spid="_x0000_s1026" style="position:absolute;left:0;text-align:left;margin-left:301.5pt;margin-top:20.3pt;width:122.5pt;height:55.25pt;z-index:251658241;mso-width-relative:margin;mso-height-relative:margin" coordorigin=",169" coordsize="15558,8855" o:gfxdata="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">
                 <v:shapetype id="_x0000_t62" coordsize="21600,21600" o:spt="62" adj="1350,25920" path="m3600,qx,3600l0@8@12@24,0@9,,18000qy3600,21600l@6,21600@15@27@7,21600,18000,21600qx21600,18000l21600@9@18@30,21600@8,21600,3600qy18000,l@7,0@21@33@6,xe">
                   <v:stroke joinstyle="miter"/>
                   <v:formulas>
@@ -2498,7 +2474,6 @@
     <w:p>
       <w:pPr>
         <w:rPr>
-          <w:rFonts w:hint="eastAsia"/>
           <w:color w:val="000000" w:themeColor="text1"/>
           <w:sz w:val="18"/>
           <w:szCs w:val="20"/>
@@ -2513,7 +2488,7 @@
         <mc:AlternateContent>
           <mc:Choice Requires="wpg">
             <w:drawing>
-              <wp:anchor distT="0" distB="0" distL="114300" distR="114300" simplePos="0" relativeHeight="251679744" behindDoc="0" locked="0" layoutInCell="1" allowOverlap="1" wp14:anchorId="01CA7AF5" wp14:editId="0021BD73">
+              <wp:anchor distT="0" distB="0" distL="114300" distR="114300" simplePos="0" relativeHeight="251658245" behindDoc="0" locked="0" layoutInCell="1" allowOverlap="1" wp14:anchorId="01CA7AF5" wp14:editId="0021BD73">
                 <wp:simplePos x="0" y="0"/>
                 <wp:positionH relativeFrom="column">
                   <wp:posOffset>-659219</wp:posOffset>
@@ -2637,7 +2612,6 @@
                                 <w:spacing w:line="180" w:lineRule="auto"/>
                                 <w:jc w:val="left"/>
                                 <w:rPr>
-                                  <w:rFonts w:hint="eastAsia"/>
                                   <w:color w:val="000000" w:themeColor="text1"/>
                                 </w:rPr>
                               </w:pPr>
@@ -2672,7 +2646,7 @@
           </mc:Choice>
           <mc:Fallback>
             <w:pict>
-              <v:group w14:anchorId="01CA7AF5" id="그룹 24" o:spid="_x0000_s1029" style="position:absolute;left:0;text-align:left;margin-left:-51.9pt;margin-top:43.55pt;width:102.1pt;height:92.15pt;z-index:251679744;mso-width-relative:margin;mso-height-relative:margin" coordorigin=",254" coordsize="14306,8257" o:gfxdata="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">
+              <v:group w14:anchorId="01CA7AF5" id="그룹 24" o:spid="_x0000_s1029" style="position:absolute;left:0;text-align:left;margin-left:-51.9pt;margin-top:43.55pt;width:102.1pt;height:92.15pt;z-index:251658245;mso-width-relative:margin;mso-height-relative:margin" coordorigin=",254" coordsize="14306,8257" o:gfxdata="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">
                 <v:shape id="말풍선: 모서리가 둥근 사각형 25" o:spid="_x0000_s1030" type="#_x0000_t62" style="position:absolute;top:254;width:14306;height:8177;visibility:visible;mso-wrap-style:square;v-text-anchor:middle" o:gfxdata="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" adj="25218,17802" fillcolor="white [3212]" strokecolor="red" strokeweight="1.5pt">
                   <v:textbox>
                     <w:txbxContent>
@@ -2712,7 +2686,6 @@
                           <w:spacing w:line="180" w:lineRule="auto"/>
                           <w:jc w:val="left"/>
                           <w:rPr>
-                            <w:rFonts w:hint="eastAsia"/>
                             <w:color w:val="000000" w:themeColor="text1"/>
                           </w:rPr>
                         </w:pPr>
@@ -2739,16 +2712,16 @@
         <mc:AlternateContent>
           <mc:Choice Requires="wpg">
             <w:drawing>
-              <wp:anchor distT="0" distB="0" distL="114300" distR="114300" simplePos="0" relativeHeight="251677696" behindDoc="0" locked="0" layoutInCell="1" allowOverlap="1" wp14:anchorId="6B35E8F2" wp14:editId="6B3D2917">
+              <wp:anchor distT="0" distB="0" distL="114300" distR="114300" simplePos="0" relativeHeight="251658244" behindDoc="0" locked="0" layoutInCell="1" allowOverlap="1" wp14:anchorId="6B35E8F2" wp14:editId="13CB0868">
                 <wp:simplePos x="0" y="0"/>
                 <wp:positionH relativeFrom="column">
-                  <wp:posOffset>-404037</wp:posOffset>
+                  <wp:posOffset>-541867</wp:posOffset>
                 </wp:positionH>
                 <wp:positionV relativeFrom="paragraph">
-                  <wp:posOffset>2966750</wp:posOffset>
+                  <wp:posOffset>3087444</wp:posOffset>
                 </wp:positionV>
-                <wp:extent cx="1296577" cy="1170244"/>
-                <wp:effectExtent l="0" t="0" r="456565" b="0"/>
+                <wp:extent cx="1480826" cy="1000687"/>
+                <wp:effectExtent l="0" t="0" r="500380" b="28575"/>
                 <wp:wrapNone/>
                 <wp:docPr id="15" name="그룹 15"/>
                 <wp:cNvGraphicFramePr/>
@@ -2759,9 +2732,9 @@
                       <wpg:grpSpPr>
                         <a:xfrm>
                           <a:off x="0" y="0"/>
-                          <a:ext cx="1296577" cy="1170244"/>
+                          <a:ext cx="1480826" cy="1000687"/>
                           <a:chOff x="0" y="25400"/>
-                          <a:chExt cx="1430655" cy="825714"/>
+                          <a:chExt cx="1480826" cy="788212"/>
                         </a:xfrm>
                       </wpg:grpSpPr>
                       <wps:wsp>
@@ -2774,8 +2747,8 @@
                           </a:xfrm>
                           <a:prstGeom prst="wedgeRoundRectCallout">
                             <a:avLst>
-                              <a:gd name="adj1" fmla="val 81567"/>
-                              <a:gd name="adj2" fmla="val 1922"/>
+                              <a:gd name="adj1" fmla="val 83797"/>
+                              <a:gd name="adj2" fmla="val 51437"/>
                               <a:gd name="adj3" fmla="val 16667"/>
                             </a:avLst>
                           </a:prstGeom>
@@ -2829,8 +2802,8 @@
                         <wps:cNvSpPr txBox="1"/>
                         <wps:spPr>
                           <a:xfrm>
-                            <a:off x="48540" y="77516"/>
-                            <a:ext cx="1358999" cy="773598"/>
+                            <a:off x="33867" y="40014"/>
+                            <a:ext cx="1446959" cy="773598"/>
                           </a:xfrm>
                           <a:prstGeom prst="rect">
                             <a:avLst/>
@@ -2847,7 +2820,6 @@
                                 <w:spacing w:line="180" w:lineRule="auto"/>
                                 <w:jc w:val="left"/>
                                 <w:rPr>
-                                  <w:rFonts w:hint="eastAsia"/>
                                   <w:color w:val="000000" w:themeColor="text1"/>
                                 </w:rPr>
                               </w:pPr>
@@ -2950,9 +2922,6 @@
                     </wpg:wgp>
                   </a:graphicData>
                 </a:graphic>
-                <wp14:sizeRelH relativeFrom="margin">
-                  <wp14:pctWidth>0</wp14:pctWidth>
-                </wp14:sizeRelH>
                 <wp14:sizeRelV relativeFrom="margin">
                   <wp14:pctHeight>0</wp14:pctHeight>
                 </wp14:sizeRelV>
@@ -2961,8 +2930,8 @@
           </mc:Choice>
           <mc:Fallback>
             <w:pict>
-              <v:group w14:anchorId="6B35E8F2" id="그룹 15" o:spid="_x0000_s1032" style="position:absolute;left:0;text-align:left;margin-left:-31.8pt;margin-top:233.6pt;width:102.1pt;height:92.15pt;z-index:251677696;mso-width-relative:margin;mso-height-relative:margin" coordorigin=",254" coordsize="14306,8257" o:gfxdata="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">
-                <v:shape id="말풍선: 모서리가 둥근 사각형 7" o:spid="_x0000_s1033" type="#_x0000_t62" style="position:absolute;top:254;width:14306;height:7620;visibility:visible;mso-wrap-style:square;v-text-anchor:middle" o:gfxdata="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" adj="28418,11215" fillcolor="white [3212]" strokecolor="red" strokeweight="1.5pt">
+              <v:group w14:anchorId="6B35E8F2" id="그룹 15" o:spid="_x0000_s1032" style="position:absolute;left:0;text-align:left;margin-left:-42.65pt;margin-top:243.1pt;width:116.6pt;height:78.8pt;z-index:251658244;mso-height-relative:margin" coordorigin=",254" coordsize="14808,7882" o:gfxdata="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">
+                <v:shape id="말풍선: 모서리가 둥근 사각형 7" o:spid="_x0000_s1033" type="#_x0000_t62" style="position:absolute;top:254;width:14306;height:7620;visibility:visible;mso-wrap-style:square;v-text-anchor:middle" o:gfxdata="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" adj="28900,21910" fillcolor="white [3212]" strokecolor="red" strokeweight="1.5pt">
                   <v:textbox>
                     <w:txbxContent>
                       <w:p>
@@ -2977,7 +2946,7 @@
                     </w:txbxContent>
                   </v:textbox>
                 </v:shape>
-                <v:shape id="Text Box 14" o:spid="_x0000_s1034" type="#_x0000_t202" style="position:absolute;left:485;top:775;width:13590;height:7736;visibility:visible;mso-wrap-style:square;v-text-anchor:top" o:gfxdata="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" filled="f" stroked="f" strokeweight=".5pt">
+                <v:shape id="Text Box 14" o:spid="_x0000_s1034" type="#_x0000_t202" style="position:absolute;left:338;top:400;width:14470;height:7736;visibility:visible;mso-wrap-style:square;v-text-anchor:top" o:gfxdata="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" filled="f" stroked="f" strokeweight=".5pt">
                   <v:textbox>
                     <w:txbxContent>
                       <w:p>
@@ -2985,7 +2954,6 @@
                           <w:spacing w:line="180" w:lineRule="auto"/>
                           <w:jc w:val="left"/>
                           <w:rPr>
-                            <w:rFonts w:hint="eastAsia"/>
                             <w:color w:val="000000" w:themeColor="text1"/>
                           </w:rPr>
                         </w:pPr>
@@ -3091,16 +3059,16 @@
         <mc:AlternateContent>
           <mc:Choice Requires="wpg">
             <w:drawing>
-              <wp:anchor distT="0" distB="0" distL="114300" distR="114300" simplePos="0" relativeHeight="251672576" behindDoc="0" locked="0" layoutInCell="1" allowOverlap="1" wp14:anchorId="25095DC5" wp14:editId="19F91184">
+              <wp:anchor distT="0" distB="0" distL="114300" distR="114300" simplePos="0" relativeHeight="251658242" behindDoc="0" locked="0" layoutInCell="1" allowOverlap="1" wp14:anchorId="25095DC5" wp14:editId="793AE17E">
                 <wp:simplePos x="0" y="0"/>
                 <wp:positionH relativeFrom="column">
-                  <wp:posOffset>4837814</wp:posOffset>
+                  <wp:posOffset>4834467</wp:posOffset>
                 </wp:positionH>
                 <wp:positionV relativeFrom="paragraph">
-                  <wp:posOffset>2399680</wp:posOffset>
+                  <wp:posOffset>2394797</wp:posOffset>
                 </wp:positionV>
-                <wp:extent cx="1502187" cy="847946"/>
-                <wp:effectExtent l="0" t="304800" r="3175" b="0"/>
+                <wp:extent cx="1481031" cy="662517"/>
+                <wp:effectExtent l="0" t="381000" r="5080" b="23495"/>
                 <wp:wrapNone/>
                 <wp:docPr id="12" name="그룹 12"/>
                 <wp:cNvGraphicFramePr/>
@@ -3111,9 +3079,9 @@
                       <wpg:grpSpPr>
                         <a:xfrm>
                           <a:off x="0" y="0"/>
-                          <a:ext cx="1502187" cy="847946"/>
+                          <a:ext cx="1481031" cy="662517"/>
                           <a:chOff x="0" y="0"/>
-                          <a:chExt cx="1502396" cy="760204"/>
+                          <a:chExt cx="1481031" cy="662517"/>
                         </a:xfrm>
                       </wpg:grpSpPr>
                       <wps:wsp>
@@ -3126,8 +3094,8 @@
                           </a:xfrm>
                           <a:prstGeom prst="wedgeRoundRectCallout">
                             <a:avLst>
-                              <a:gd name="adj1" fmla="val -38681"/>
-                              <a:gd name="adj2" fmla="val -87630"/>
+                              <a:gd name="adj1" fmla="val -46759"/>
+                              <a:gd name="adj2" fmla="val -102091"/>
                               <a:gd name="adj3" fmla="val 16667"/>
                             </a:avLst>
                           </a:prstGeom>
@@ -3181,8 +3149,8 @@
                         <wps:cNvSpPr txBox="1"/>
                         <wps:spPr>
                           <a:xfrm>
-                            <a:off x="15568" y="71931"/>
-                            <a:ext cx="1486828" cy="688273"/>
+                            <a:off x="33866" y="33866"/>
+                            <a:ext cx="1447165" cy="609600"/>
                           </a:xfrm>
                           <a:prstGeom prst="rect">
                             <a:avLst/>
@@ -3199,7 +3167,6 @@
                                 <w:spacing w:line="180" w:lineRule="auto"/>
                                 <w:jc w:val="left"/>
                                 <w:rPr>
-                                  <w:rFonts w:hint="eastAsia"/>
                                   <w:color w:val="000000" w:themeColor="text1"/>
                                 </w:rPr>
                               </w:pPr>
@@ -3234,8 +3201,8 @@
           </mc:Choice>
           <mc:Fallback>
             <w:pict>
-              <v:group w14:anchorId="25095DC5" id="그룹 12" o:spid="_x0000_s1035" style="position:absolute;left:0;text-align:left;margin-left:380.95pt;margin-top:188.95pt;width:118.3pt;height:66.75pt;z-index:251672576;mso-width-relative:margin;mso-height-relative:margin" coordsize="15023,7602" o:gfxdata="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">
-                <v:shape id="말풍선: 모서리가 둥근 사각형 5" o:spid="_x0000_s1036" type="#_x0000_t62" style="position:absolute;width:14478;height:6625;visibility:visible;mso-wrap-style:square;v-text-anchor:middle" o:gfxdata="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" adj="2445,-8128" fillcolor="white [3212]" strokecolor="red" strokeweight="1.5pt">
+              <v:group w14:anchorId="25095DC5" id="그룹 12" o:spid="_x0000_s1035" style="position:absolute;left:0;text-align:left;margin-left:380.65pt;margin-top:188.55pt;width:116.6pt;height:52.15pt;z-index:251658242;mso-width-relative:margin;mso-height-relative:margin" coordsize="14810,6625" o:gfxdata="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">
+                <v:shape id="말풍선: 모서리가 둥근 사각형 5" o:spid="_x0000_s1036" type="#_x0000_t62" style="position:absolute;width:14478;height:6625;visibility:visible;mso-wrap-style:square;v-text-anchor:middle" o:gfxdata="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" adj="700,-11252" fillcolor="white [3212]" strokecolor="red" strokeweight="1.5pt">
                   <v:textbox>
                     <w:txbxContent>
                       <w:p>
@@ -3250,7 +3217,7 @@
                     </w:txbxContent>
                   </v:textbox>
                 </v:shape>
-                <v:shape id="Text Box 11" o:spid="_x0000_s1037" type="#_x0000_t202" style="position:absolute;left:155;top:719;width:14868;height:6883;visibility:visible;mso-wrap-style:square;v-text-anchor:top" o:gfxdata="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" filled="f" stroked="f" strokeweight=".5pt">
+                <v:shape id="Text Box 11" o:spid="_x0000_s1037" type="#_x0000_t202" style="position:absolute;left:338;top:338;width:14472;height:6096;visibility:visible;mso-wrap-style:square;v-text-anchor:top" o:gfxdata="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" filled="f" stroked="f" strokeweight=".5pt">
                   <v:textbox>
                     <w:txbxContent>
                       <w:p>
@@ -3258,7 +3225,6 @@
                           <w:spacing w:line="180" w:lineRule="auto"/>
                           <w:jc w:val="left"/>
                           <w:rPr>
-                            <w:rFonts w:hint="eastAsia"/>
                             <w:color w:val="000000" w:themeColor="text1"/>
                           </w:rPr>
                         </w:pPr>
@@ -3337,7 +3303,7 @@
         <mc:AlternateContent>
           <mc:Choice Requires="wps">
             <w:drawing>
-              <wp:anchor distT="0" distB="0" distL="114300" distR="114300" simplePos="0" relativeHeight="251674624" behindDoc="0" locked="0" layoutInCell="1" allowOverlap="1" wp14:anchorId="51F2DBD9" wp14:editId="7E9FE1A9">
+              <wp:anchor distT="0" distB="0" distL="114300" distR="114300" simplePos="0" relativeHeight="251658243" behindDoc="0" locked="0" layoutInCell="1" allowOverlap="1" wp14:anchorId="51F2DBD9" wp14:editId="7E9FE1A9">
                 <wp:simplePos x="0" y="0"/>
                 <wp:positionH relativeFrom="column">
                   <wp:posOffset>2293620</wp:posOffset>
@@ -3403,7 +3369,6 @@
                               <w:spacing w:line="180" w:lineRule="auto"/>
                               <w:jc w:val="left"/>
                               <w:rPr>
-                                <w:rFonts w:hint="eastAsia"/>
                                 <w:color w:val="000000" w:themeColor="text1"/>
                               </w:rPr>
                             </w:pPr>
@@ -3455,7 +3420,7 @@
           </mc:Choice>
           <mc:Fallback>
             <w:pict>
-              <v:shape w14:anchorId="51F2DBD9" id="Text Box 13" o:spid="_x0000_s1038" type="#_x0000_t202" style="position:absolute;left:0;text-align:left;margin-left:180.6pt;margin-top:11.55pt;width:127.25pt;height:67.25pt;z-index:251674624;visibility:visible;mso-wrap-style:square;mso-width-percent:0;mso-height-percent:0;mso-wrap-distance-left:9pt;mso-wrap-distance-top:0;mso-wrap-distance-right:9pt;mso-wrap-distance-bottom:0;mso-position-horizontal:absolute;mso-position-horizontal-relative:text;mso-position-vertical:absolute;mso-position-vertical-relative:text;mso-width-percent:0;mso-height-percent:0;mso-width-relative:margin;mso-height-relative:margin;v-text-anchor:top" o:gfxdata="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" filled="f" stroked="f" strokeweight=".5pt">
+              <v:shape w14:anchorId="51F2DBD9" id="Text Box 13" o:spid="_x0000_s1038" type="#_x0000_t202" style="position:absolute;left:0;text-align:left;margin-left:180.6pt;margin-top:11.55pt;width:127.25pt;height:67.25pt;z-index:251658243;visibility:visible;mso-wrap-style:square;mso-width-percent:0;mso-height-percent:0;mso-wrap-distance-left:9pt;mso-wrap-distance-top:0;mso-wrap-distance-right:9pt;mso-wrap-distance-bottom:0;mso-position-horizontal:absolute;mso-position-horizontal-relative:text;mso-position-vertical:absolute;mso-position-vertical-relative:text;mso-width-percent:0;mso-height-percent:0;mso-width-relative:margin;mso-height-relative:margin;v-text-anchor:top" o:gfxdata="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" filled="f" stroked="f" strokeweight=".5pt">
                 <v:textbox>
                   <w:txbxContent>
                     <w:p>
@@ -3492,7 +3457,6 @@
                         <w:spacing w:line="180" w:lineRule="auto"/>
                         <w:jc w:val="left"/>
                         <w:rPr>
-                          <w:rFonts w:hint="eastAsia"/>
                           <w:color w:val="000000" w:themeColor="text1"/>
                         </w:rPr>
                       </w:pPr>
@@ -3536,7 +3500,7 @@
         <mc:AlternateContent>
           <mc:Choice Requires="wps">
             <w:drawing>
-              <wp:anchor distT="0" distB="0" distL="114300" distR="114300" simplePos="0" relativeHeight="251661312" behindDoc="0" locked="0" layoutInCell="1" allowOverlap="1" wp14:anchorId="18CA1415" wp14:editId="2867C65F">
+              <wp:anchor distT="0" distB="0" distL="114300" distR="114300" simplePos="0" relativeHeight="251658240" behindDoc="0" locked="0" layoutInCell="1" allowOverlap="1" wp14:anchorId="18CA1415" wp14:editId="2867C65F">
                 <wp:simplePos x="0" y="0"/>
                 <wp:positionH relativeFrom="column">
                   <wp:posOffset>2264735</wp:posOffset>
@@ -3623,7 +3587,7 @@
           </mc:Choice>
           <mc:Fallback>
             <w:pict>
-              <v:shape w14:anchorId="18CA1415" id="말풍선: 모서리가 둥근 사각형 6" o:spid="_x0000_s1039" type="#_x0000_t62" style="position:absolute;left:0;text-align:left;margin-left:178.35pt;margin-top:9.3pt;width:130.6pt;height:72.1pt;z-index:251661312;visibility:visible;mso-wrap-style:square;mso-width-percent:0;mso-height-percent:0;mso-wrap-distance-left:9pt;mso-wrap-distance-top:0;mso-wrap-distance-right:9pt;mso-wrap-distance-bottom:0;mso-position-horizontal:absolute;mso-position-horizontal-relative:text;mso-position-vertical:absolute;mso-position-vertical-relative:text;mso-width-percent:0;mso-height-percent:0;mso-width-relative:margin;mso-height-relative:margin;v-text-anchor:middle" o:gfxdata="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" adj="17950,-7562" fillcolor="white [3212]" strokecolor="red" strokeweight="1.5pt">
+              <v:shape w14:anchorId="18CA1415" id="말풍선: 모서리가 둥근 사각형 6" o:spid="_x0000_s1039" type="#_x0000_t62" style="position:absolute;left:0;text-align:left;margin-left:178.35pt;margin-top:9.3pt;width:130.6pt;height:72.1pt;z-index:251658240;visibility:visible;mso-wrap-style:square;mso-width-percent:0;mso-height-percent:0;mso-wrap-distance-left:9pt;mso-wrap-distance-top:0;mso-wrap-distance-right:9pt;mso-wrap-distance-bottom:0;mso-position-horizontal:absolute;mso-position-horizontal-relative:text;mso-position-vertical:absolute;mso-position-vertical-relative:text;mso-width-percent:0;mso-height-percent:0;mso-width-relative:margin;mso-height-relative:margin;v-text-anchor:middle" o:gfxdata="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" adj="17950,-7562" fillcolor="white [3212]" strokecolor="red" strokeweight="1.5pt">
                 <v:textbox>
                   <w:txbxContent>
                     <w:p>
@@ -3645,13 +3609,7 @@
     </w:p>
     <w:p/>
     <w:p/>
-    <w:p>
-      <w:pPr>
-        <w:rPr>
-          <w:rFonts w:hint="eastAsia"/>
-        </w:rPr>
-      </w:pPr>
-    </w:p>
+    <w:p/>
     <w:tbl>
       <w:tblPr>
         <w:tblStyle w:val="a7"/>
@@ -3684,7 +3642,6 @@
               <w:rPr>
                 <w:rFonts w:hint="eastAsia"/>
                 <w:b/>
-                <w:bCs/>
                 <w:sz w:val="24"/>
                 <w:szCs w:val="28"/>
               </w:rPr>
@@ -3706,6 +3663,11 @@
             <w:shd w:val="clear" w:color="auto" w:fill="C00000"/>
           </w:tcPr>
           <w:p>
+            <w:pPr>
+              <w:rPr>
+                <w:rFonts w:hint="eastAsia"/>
+              </w:rPr>
+            </w:pPr>
             <w:r>
               <w:rPr>
                 <w:rFonts w:hint="eastAsia"/>
@@ -3727,7 +3689,14 @@
                 <w:sz w:val="28"/>
                 <w:szCs w:val="32"/>
               </w:rPr>
-              <w:t xml:space="preserve">모든 공들이 </w:t>
+              <w:t xml:space="preserve">모든 </w:t>
+            </w:r>
+            <w:r>
+              <w:rPr>
+                <w:sz w:val="28"/>
+                <w:szCs w:val="32"/>
+              </w:rPr>
+              <w:t>공들이</w:t>
             </w:r>
             <w:r>
               <w:rPr>
@@ -3735,7 +3704,37 @@
                 <w:sz w:val="28"/>
                 <w:szCs w:val="32"/>
               </w:rPr>
-              <w:t>출구로 도달했을 때</w:t>
+              <w:t xml:space="preserve"> </w:t>
+            </w:r>
+            <w:r>
+              <w:rPr>
+                <w:rFonts w:hint="eastAsia"/>
+                <w:sz w:val="28"/>
+                <w:szCs w:val="32"/>
+              </w:rPr>
+              <w:t xml:space="preserve">출구로 </w:t>
+            </w:r>
+            <w:r>
+              <w:rPr>
+                <w:sz w:val="28"/>
+                <w:szCs w:val="32"/>
+              </w:rPr>
+              <w:t>도달했을</w:t>
+            </w:r>
+            <w:r>
+              <w:rPr>
+                <w:rFonts w:hint="eastAsia"/>
+                <w:sz w:val="28"/>
+                <w:szCs w:val="32"/>
+              </w:rPr>
+              <w:t xml:space="preserve"> </w:t>
+            </w:r>
+            <w:r>
+              <w:rPr>
+                <w:sz w:val="28"/>
+                <w:szCs w:val="32"/>
+              </w:rPr>
+              <w:t>때</w:t>
             </w:r>
           </w:p>
         </w:tc>
@@ -3776,11 +3775,25 @@
             </w:r>
             <w:r>
               <w:rPr>
+                <w:sz w:val="28"/>
+                <w:szCs w:val="28"/>
+              </w:rPr>
+              <w:t>시간내에</w:t>
+            </w:r>
+            <w:r>
+              <w:rPr>
                 <w:rFonts w:hint="eastAsia"/>
                 <w:sz w:val="28"/>
                 <w:szCs w:val="28"/>
               </w:rPr>
-              <w:t>시간내에 모든 공들이 출구에 도달하지 못했을</w:t>
+              <w:t xml:space="preserve"> </w:t>
+            </w:r>
+            <w:r>
+              <w:rPr>
+                <w:sz w:val="28"/>
+                <w:szCs w:val="28"/>
+              </w:rPr>
+              <w:t>모든</w:t>
             </w:r>
             <w:r>
               <w:rPr>
@@ -3788,29 +3801,97 @@
                 <w:sz w:val="28"/>
                 <w:szCs w:val="28"/>
               </w:rPr>
-              <w:t xml:space="preserve"> 때</w:t>
+              <w:t xml:space="preserve"> </w:t>
+            </w:r>
+            <w:r>
+              <w:rPr>
+                <w:sz w:val="28"/>
+                <w:szCs w:val="28"/>
+              </w:rPr>
+              <w:t>공들이</w:t>
+            </w:r>
+            <w:r>
+              <w:rPr>
+                <w:rFonts w:hint="eastAsia"/>
+                <w:sz w:val="28"/>
+                <w:szCs w:val="28"/>
+              </w:rPr>
+              <w:t xml:space="preserve"> </w:t>
+            </w:r>
+            <w:r>
+              <w:rPr>
+                <w:sz w:val="28"/>
+                <w:szCs w:val="28"/>
+              </w:rPr>
+              <w:t>출구에</w:t>
+            </w:r>
+            <w:r>
+              <w:rPr>
+                <w:rFonts w:hint="eastAsia"/>
+                <w:sz w:val="28"/>
+                <w:szCs w:val="28"/>
+              </w:rPr>
+              <w:t xml:space="preserve"> </w:t>
+            </w:r>
+            <w:r>
+              <w:rPr>
+                <w:sz w:val="28"/>
+                <w:szCs w:val="28"/>
+              </w:rPr>
+              <w:t>도달하</w:t>
+            </w:r>
+            <w:r>
+              <w:rPr>
+                <w:sz w:val="28"/>
+                <w:szCs w:val="28"/>
+              </w:rPr>
+              <w:lastRenderedPageBreak/>
+              <w:t>지</w:t>
+            </w:r>
+            <w:r>
+              <w:rPr>
+                <w:rFonts w:hint="eastAsia"/>
+                <w:sz w:val="28"/>
+                <w:szCs w:val="28"/>
+              </w:rPr>
+              <w:t xml:space="preserve"> </w:t>
+            </w:r>
+            <w:r>
+              <w:rPr>
+                <w:sz w:val="28"/>
+                <w:szCs w:val="28"/>
+              </w:rPr>
+              <w:t>못했을</w:t>
+            </w:r>
+            <w:r>
+              <w:rPr>
+                <w:rFonts w:hint="eastAsia"/>
+                <w:sz w:val="28"/>
+                <w:szCs w:val="28"/>
+              </w:rPr>
+              <w:t xml:space="preserve"> </w:t>
+            </w:r>
+            <w:r>
+              <w:rPr>
+                <w:sz w:val="28"/>
+                <w:szCs w:val="28"/>
+              </w:rPr>
+              <w:t>때</w:t>
             </w:r>
           </w:p>
         </w:tc>
       </w:tr>
     </w:tbl>
+    <w:p/>
     <w:p>
       <w:pPr>
+        <w:pStyle w:val="Style1"/>
+      </w:pPr>
+      <w:bookmarkStart w:id="4" w:name="_Toc84441131"/>
+      <w:r>
         <w:rPr>
           <w:rFonts w:hint="eastAsia"/>
         </w:rPr>
-      </w:pPr>
-    </w:p>
-    <w:p>
-      <w:pPr>
-        <w:pStyle w:val="Style1"/>
-      </w:pPr>
-      <w:bookmarkStart w:id="4" w:name="_Toc84441131"/>
-      <w:r>
-        <w:rPr>
-          <w:rFonts w:hint="eastAsia"/>
-        </w:rPr>
-        <w:lastRenderedPageBreak/>
         <w:t>핵심요소들</w:t>
       </w:r>
       <w:bookmarkEnd w:id="4"/>
@@ -3947,6 +4028,13 @@
       </w:r>
     </w:p>
   </w:endnote>
+  <w:endnote w:type="continuationNotice" w:id="1">
+    <w:p>
+      <w:pPr>
+        <w:spacing w:after="0" w:line="240" w:lineRule="auto"/>
+      </w:pPr>
+    </w:p>
+  </w:endnote>
 </w:endnotes>
 </file>
 
@@ -3970,6 +4058,13 @@
       <w:r>
         <w:continuationSeparator/>
       </w:r>
+    </w:p>
+  </w:footnote>
+  <w:footnote w:type="continuationNotice" w:id="1">
+    <w:p>
+      <w:pPr>
+        <w:spacing w:after="0" w:line="240" w:lineRule="auto"/>
+      </w:pPr>
     </w:p>
   </w:footnote>
 </w:footnotes>
@@ -4005,8 +4100,9 @@
           <v:path o:extrusionok="f" gradientshapeok="t" o:connecttype="rect"/>
           <o:lock v:ext="edit" aspectratio="t"/>
         </v:shapetype>
-        <v:shape id="WordPictureWatermark253565704" o:spid="_x0000_s1030" type="#_x0000_t75" style="position:absolute;left:0;text-align:left;margin-left:0;margin-top:0;width:450.85pt;height:182.8pt;z-index:-251657216;mso-position-horizontal:center;mso-position-horizontal-relative:margin;mso-position-vertical:center;mso-position-vertical-relative:margin" o:allowincell="f">
+        <v:shape id="WordPictureWatermark253565704" o:spid="_x0000_s1029" type="#_x0000_t75" style="position:absolute;left:0;text-align:left;margin-left:0;margin-top:0;width:450.85pt;height:182.8pt;z-index:-251658239;mso-position-horizontal:center;mso-position-horizontal-relative:margin;mso-position-vertical:center;mso-position-vertical-relative:margin" o:allowincell="f">
           <v:imagedata r:id="rId1" o:title="그림1" gain="19661f" blacklevel="22938f"/>
+          <w10:wrap anchorx="margin" anchory="margin"/>
         </v:shape>
       </w:pict>
     </w:r>
@@ -4044,8 +4140,9 @@
           <v:path o:extrusionok="f" gradientshapeok="t" o:connecttype="rect"/>
           <o:lock v:ext="edit" aspectratio="t"/>
         </v:shapetype>
-        <v:shape id="WordPictureWatermark253565705" o:spid="_x0000_s1031" type="#_x0000_t75" style="position:absolute;left:0;text-align:left;margin-left:-14.05pt;margin-top:145.85pt;width:450.85pt;height:182.8pt;z-index:-251656192;mso-position-horizontal-relative:margin;mso-position-vertical-relative:margin" o:allowincell="f">
+        <v:shape id="WordPictureWatermark253565705" o:spid="_x0000_s1030" type="#_x0000_t75" style="position:absolute;left:0;text-align:left;margin-left:-14.05pt;margin-top:145.85pt;width:450.85pt;height:182.8pt;z-index:-251658238;mso-position-horizontal-relative:margin;mso-position-vertical-relative:margin" o:allowincell="f">
           <v:imagedata r:id="rId1" o:title="그림1" gain="19661f" blacklevel="22938f"/>
+          <w10:wrap anchorx="margin" anchory="margin"/>
         </v:shape>
       </w:pict>
     </w:r>
@@ -4083,8 +4180,9 @@
           <v:path o:extrusionok="f" gradientshapeok="t" o:connecttype="rect"/>
           <o:lock v:ext="edit" aspectratio="t"/>
         </v:shapetype>
-        <v:shape id="WordPictureWatermark253565703" o:spid="_x0000_s1029" type="#_x0000_t75" style="position:absolute;left:0;text-align:left;margin-left:0;margin-top:0;width:450.85pt;height:182.8pt;z-index:-251658240;mso-position-horizontal:center;mso-position-horizontal-relative:margin;mso-position-vertical:center;mso-position-vertical-relative:margin" o:allowincell="f">
+        <v:shape id="WordPictureWatermark253565703" o:spid="_x0000_s1031" type="#_x0000_t75" style="position:absolute;left:0;text-align:left;margin-left:0;margin-top:0;width:450.85pt;height:182.8pt;z-index:-251658240;mso-position-horizontal:center;mso-position-horizontal-relative:margin;mso-position-vertical:center;mso-position-vertical-relative:margin" o:allowincell="f">
           <v:imagedata r:id="rId1" o:title="그림1" gain="19661f" blacklevel="22938f"/>
+          <w10:wrap anchorx="margin" anchory="margin"/>
         </v:shape>
       </w:pict>
     </w:r>

--- a/Documents/PartyBall/ProjectPartyBall.docx
+++ b/Documents/PartyBall/ProjectPartyBall.docx
@@ -124,7 +124,7 @@
           <w:r>
             <w:fldChar w:fldCharType="separate"/>
           </w:r>
-          <w:hyperlink w:anchor="_Toc84441127" w:history="1">
+          <w:hyperlink w:anchor="_Toc86777280" w:history="1">
             <w:r>
               <w:rPr>
                 <w:rStyle w:val="a4"/>
@@ -151,7 +151,7 @@
                 <w:noProof/>
                 <w:webHidden/>
               </w:rPr>
-              <w:instrText xml:space="preserve"> PAGEREF _Toc84441127 \h </w:instrText>
+              <w:instrText xml:space="preserve"> PAGEREF _Toc86777280 \h </w:instrText>
             </w:r>
             <w:r>
               <w:rPr>
@@ -171,7 +171,7 @@
                 <w:noProof/>
                 <w:webHidden/>
               </w:rPr>
-              <w:t>3</w:t>
+              <w:t>4</w:t>
             </w:r>
             <w:r>
               <w:rPr>
@@ -193,7 +193,7 @@
               <w:noProof/>
             </w:rPr>
           </w:pPr>
-          <w:hyperlink w:anchor="_Toc84441128" w:history="1">
+          <w:hyperlink w:anchor="_Toc86777281" w:history="1">
             <w:r>
               <w:rPr>
                 <w:rStyle w:val="a4"/>
@@ -220,7 +220,7 @@
                 <w:noProof/>
                 <w:webHidden/>
               </w:rPr>
-              <w:instrText xml:space="preserve"> PAGEREF _Toc84441128 \h </w:instrText>
+              <w:instrText xml:space="preserve"> PAGEREF _Toc86777281 \h </w:instrText>
             </w:r>
             <w:r>
               <w:rPr>
@@ -240,7 +240,7 @@
                 <w:noProof/>
                 <w:webHidden/>
               </w:rPr>
-              <w:t>3</w:t>
+              <w:t>4</w:t>
             </w:r>
             <w:r>
               <w:rPr>
@@ -262,20 +262,13 @@
               <w:noProof/>
             </w:rPr>
           </w:pPr>
-          <w:hyperlink w:anchor="_Toc84441129" w:history="1">
+          <w:hyperlink w:anchor="_Toc86777282" w:history="1">
             <w:r>
               <w:rPr>
                 <w:rStyle w:val="a4"/>
                 <w:noProof/>
               </w:rPr>
-              <w:t>기획의</w:t>
-            </w:r>
-            <w:r>
-              <w:rPr>
-                <w:rStyle w:val="a4"/>
-                <w:noProof/>
-              </w:rPr>
-              <w:t>도</w:t>
+              <w:t>기획의도</w:t>
             </w:r>
             <w:r>
               <w:rPr>
@@ -296,7 +289,7 @@
                 <w:noProof/>
                 <w:webHidden/>
               </w:rPr>
-              <w:instrText xml:space="preserve"> PAGEREF _Toc84441129 \h </w:instrText>
+              <w:instrText xml:space="preserve"> PAGEREF _Toc86777282 \h </w:instrText>
             </w:r>
             <w:r>
               <w:rPr>
@@ -316,7 +309,7 @@
                 <w:noProof/>
                 <w:webHidden/>
               </w:rPr>
-              <w:t>4</w:t>
+              <w:t>5</w:t>
             </w:r>
             <w:r>
               <w:rPr>
@@ -338,7 +331,7 @@
               <w:noProof/>
             </w:rPr>
           </w:pPr>
-          <w:hyperlink w:anchor="_Toc84441130" w:history="1">
+          <w:hyperlink w:anchor="_Toc86777283" w:history="1">
             <w:r>
               <w:rPr>
                 <w:rStyle w:val="a4"/>
@@ -365,7 +358,7 @@
                 <w:noProof/>
                 <w:webHidden/>
               </w:rPr>
-              <w:instrText xml:space="preserve"> PAGEREF _Toc84441130 \h </w:instrText>
+              <w:instrText xml:space="preserve"> PAGEREF _Toc86777283 \h </w:instrText>
             </w:r>
             <w:r>
               <w:rPr>
@@ -385,7 +378,7 @@
                 <w:noProof/>
                 <w:webHidden/>
               </w:rPr>
-              <w:t>5</w:t>
+              <w:t>6</w:t>
             </w:r>
             <w:r>
               <w:rPr>
@@ -406,7 +399,7 @@
               <w:noProof/>
             </w:rPr>
           </w:pPr>
-          <w:hyperlink w:anchor="_Toc84441131" w:history="1">
+          <w:hyperlink w:anchor="_Toc86777284" w:history="1">
             <w:r>
               <w:rPr>
                 <w:rStyle w:val="a4"/>
@@ -433,7 +426,7 @@
                 <w:noProof/>
                 <w:webHidden/>
               </w:rPr>
-              <w:instrText xml:space="preserve"> PAGEREF _Toc84441131 \h </w:instrText>
+              <w:instrText xml:space="preserve"> PAGEREF _Toc86777284 \h </w:instrText>
             </w:r>
             <w:r>
               <w:rPr>
@@ -453,7 +446,7 @@
                 <w:noProof/>
                 <w:webHidden/>
               </w:rPr>
-              <w:t>6</w:t>
+              <w:t>7</w:t>
             </w:r>
             <w:r>
               <w:rPr>
@@ -475,7 +468,7 @@
               <w:noProof/>
             </w:rPr>
           </w:pPr>
-          <w:hyperlink w:anchor="_Toc84441132" w:history="1">
+          <w:hyperlink w:anchor="_Toc86777285" w:history="1">
             <w:r>
               <w:rPr>
                 <w:rStyle w:val="a4"/>
@@ -502,7 +495,7 @@
                 <w:noProof/>
                 <w:webHidden/>
               </w:rPr>
-              <w:instrText xml:space="preserve"> PAGEREF _Toc84441132 \h </w:instrText>
+              <w:instrText xml:space="preserve"> PAGEREF _Toc86777285 \h </w:instrText>
             </w:r>
             <w:r>
               <w:rPr>
@@ -522,7 +515,7 @@
                 <w:noProof/>
                 <w:webHidden/>
               </w:rPr>
-              <w:t>6</w:t>
+              <w:t>7</w:t>
             </w:r>
             <w:r>
               <w:rPr>
@@ -544,7 +537,7 @@
               <w:noProof/>
             </w:rPr>
           </w:pPr>
-          <w:hyperlink w:anchor="_Toc84441133" w:history="1">
+          <w:hyperlink w:anchor="_Toc86777286" w:history="1">
             <w:r>
               <w:rPr>
                 <w:rStyle w:val="a4"/>
@@ -571,7 +564,7 @@
                 <w:noProof/>
                 <w:webHidden/>
               </w:rPr>
-              <w:instrText xml:space="preserve"> PAGEREF _Toc84441133 \h </w:instrText>
+              <w:instrText xml:space="preserve"> PAGEREF _Toc86777286 \h </w:instrText>
             </w:r>
             <w:r>
               <w:rPr>
@@ -591,7 +584,7 @@
                 <w:noProof/>
                 <w:webHidden/>
               </w:rPr>
-              <w:t>6</w:t>
+              <w:t>7</w:t>
             </w:r>
             <w:r>
               <w:rPr>
@@ -613,7 +606,7 @@
               <w:noProof/>
             </w:rPr>
           </w:pPr>
-          <w:hyperlink w:anchor="_Toc84441134" w:history="1">
+          <w:hyperlink w:anchor="_Toc86777287" w:history="1">
             <w:r>
               <w:rPr>
                 <w:rStyle w:val="a4"/>
@@ -640,7 +633,7 @@
                 <w:noProof/>
                 <w:webHidden/>
               </w:rPr>
-              <w:instrText xml:space="preserve"> PAGEREF _Toc84441134 \h </w:instrText>
+              <w:instrText xml:space="preserve"> PAGEREF _Toc86777287 \h </w:instrText>
             </w:r>
             <w:r>
               <w:rPr>
@@ -660,7 +653,7 @@
                 <w:noProof/>
                 <w:webHidden/>
               </w:rPr>
-              <w:t>6</w:t>
+              <w:t>7</w:t>
             </w:r>
             <w:r>
               <w:rPr>
@@ -682,7 +675,7 @@
               <w:noProof/>
             </w:rPr>
           </w:pPr>
-          <w:hyperlink w:anchor="_Toc84441135" w:history="1">
+          <w:hyperlink w:anchor="_Toc86777288" w:history="1">
             <w:r>
               <w:rPr>
                 <w:rStyle w:val="a4"/>
@@ -709,7 +702,7 @@
                 <w:noProof/>
                 <w:webHidden/>
               </w:rPr>
-              <w:instrText xml:space="preserve"> PAGEREF _Toc84441135 \h </w:instrText>
+              <w:instrText xml:space="preserve"> PAGEREF _Toc86777288 \h </w:instrText>
             </w:r>
             <w:r>
               <w:rPr>
@@ -729,7 +722,7 @@
                 <w:noProof/>
                 <w:webHidden/>
               </w:rPr>
-              <w:t>6</w:t>
+              <w:t>7</w:t>
             </w:r>
             <w:r>
               <w:rPr>
@@ -750,7 +743,7 @@
               <w:noProof/>
             </w:rPr>
           </w:pPr>
-          <w:hyperlink w:anchor="_Toc84441136" w:history="1">
+          <w:hyperlink w:anchor="_Toc86777289" w:history="1">
             <w:r>
               <w:rPr>
                 <w:rStyle w:val="a4"/>
@@ -777,7 +770,7 @@
                 <w:noProof/>
                 <w:webHidden/>
               </w:rPr>
-              <w:instrText xml:space="preserve"> PAGEREF _Toc84441136 \h </w:instrText>
+              <w:instrText xml:space="preserve"> PAGEREF _Toc86777289 \h </w:instrText>
             </w:r>
             <w:r>
               <w:rPr>
@@ -797,7 +790,7 @@
                 <w:noProof/>
                 <w:webHidden/>
               </w:rPr>
-              <w:t>6</w:t>
+              <w:t>7</w:t>
             </w:r>
             <w:r>
               <w:rPr>
@@ -818,7 +811,7 @@
               <w:noProof/>
             </w:rPr>
           </w:pPr>
-          <w:hyperlink w:anchor="_Toc84441137" w:history="1">
+          <w:hyperlink w:anchor="_Toc86777290" w:history="1">
             <w:r>
               <w:rPr>
                 <w:rStyle w:val="a4"/>
@@ -845,7 +838,7 @@
                 <w:noProof/>
                 <w:webHidden/>
               </w:rPr>
-              <w:instrText xml:space="preserve"> PAGEREF _Toc84441137 \h </w:instrText>
+              <w:instrText xml:space="preserve"> PAGEREF _Toc86777290 \h </w:instrText>
             </w:r>
             <w:r>
               <w:rPr>
@@ -865,7 +858,919 @@
                 <w:noProof/>
                 <w:webHidden/>
               </w:rPr>
-              <w:t>6</w:t>
+              <w:t>7</w:t>
+            </w:r>
+            <w:r>
+              <w:rPr>
+                <w:noProof/>
+                <w:webHidden/>
+              </w:rPr>
+              <w:fldChar w:fldCharType="end"/>
+            </w:r>
+          </w:hyperlink>
+        </w:p>
+        <w:p>
+          <w:pPr>
+            <w:pStyle w:val="20"/>
+            <w:tabs>
+              <w:tab w:val="left" w:pos="800"/>
+              <w:tab w:val="right" w:leader="dot" w:pos="9016"/>
+            </w:tabs>
+            <w:ind w:left="400"/>
+            <w:rPr>
+              <w:noProof/>
+            </w:rPr>
+          </w:pPr>
+          <w:hyperlink w:anchor="_Toc86777291" w:history="1">
+            <w:r>
+              <w:rPr>
+                <w:rStyle w:val="a4"/>
+                <w:noProof/>
+              </w:rPr>
+              <w:t>1.</w:t>
+            </w:r>
+            <w:r>
+              <w:rPr>
+                <w:noProof/>
+              </w:rPr>
+              <w:tab/>
+            </w:r>
+            <w:r>
+              <w:rPr>
+                <w:rStyle w:val="a4"/>
+                <w:noProof/>
+              </w:rPr>
+              <w:t>중력장</w:t>
+            </w:r>
+            <w:r>
+              <w:rPr>
+                <w:noProof/>
+                <w:webHidden/>
+              </w:rPr>
+              <w:tab/>
+            </w:r>
+            <w:r>
+              <w:rPr>
+                <w:noProof/>
+                <w:webHidden/>
+              </w:rPr>
+              <w:fldChar w:fldCharType="begin"/>
+            </w:r>
+            <w:r>
+              <w:rPr>
+                <w:noProof/>
+                <w:webHidden/>
+              </w:rPr>
+              <w:instrText xml:space="preserve"> PAGEREF _Toc86777291 \h </w:instrText>
+            </w:r>
+            <w:r>
+              <w:rPr>
+                <w:noProof/>
+                <w:webHidden/>
+              </w:rPr>
+            </w:r>
+            <w:r>
+              <w:rPr>
+                <w:noProof/>
+                <w:webHidden/>
+              </w:rPr>
+              <w:fldChar w:fldCharType="separate"/>
+            </w:r>
+            <w:r>
+              <w:rPr>
+                <w:noProof/>
+                <w:webHidden/>
+              </w:rPr>
+              <w:t>7</w:t>
+            </w:r>
+            <w:r>
+              <w:rPr>
+                <w:noProof/>
+                <w:webHidden/>
+              </w:rPr>
+              <w:fldChar w:fldCharType="end"/>
+            </w:r>
+          </w:hyperlink>
+        </w:p>
+        <w:p>
+          <w:pPr>
+            <w:pStyle w:val="30"/>
+            <w:tabs>
+              <w:tab w:val="left" w:pos="1400"/>
+              <w:tab w:val="right" w:leader="dot" w:pos="9016"/>
+            </w:tabs>
+            <w:ind w:left="800"/>
+            <w:rPr>
+              <w:noProof/>
+            </w:rPr>
+          </w:pPr>
+          <w:hyperlink w:anchor="_Toc86777292" w:history="1">
+            <w:r>
+              <w:rPr>
+                <w:rStyle w:val="a4"/>
+                <w:noProof/>
+              </w:rPr>
+              <w:t>1-1.</w:t>
+            </w:r>
+            <w:r>
+              <w:rPr>
+                <w:noProof/>
+              </w:rPr>
+              <w:tab/>
+            </w:r>
+            <w:r>
+              <w:rPr>
+                <w:rStyle w:val="a4"/>
+                <w:noProof/>
+              </w:rPr>
+              <w:t>중력장 생성</w:t>
+            </w:r>
+            <w:r>
+              <w:rPr>
+                <w:noProof/>
+                <w:webHidden/>
+              </w:rPr>
+              <w:tab/>
+            </w:r>
+            <w:r>
+              <w:rPr>
+                <w:noProof/>
+                <w:webHidden/>
+              </w:rPr>
+              <w:fldChar w:fldCharType="begin"/>
+            </w:r>
+            <w:r>
+              <w:rPr>
+                <w:noProof/>
+                <w:webHidden/>
+              </w:rPr>
+              <w:instrText xml:space="preserve"> PAGEREF _Toc86777292 \h </w:instrText>
+            </w:r>
+            <w:r>
+              <w:rPr>
+                <w:noProof/>
+                <w:webHidden/>
+              </w:rPr>
+            </w:r>
+            <w:r>
+              <w:rPr>
+                <w:noProof/>
+                <w:webHidden/>
+              </w:rPr>
+              <w:fldChar w:fldCharType="separate"/>
+            </w:r>
+            <w:r>
+              <w:rPr>
+                <w:noProof/>
+                <w:webHidden/>
+              </w:rPr>
+              <w:t>7</w:t>
+            </w:r>
+            <w:r>
+              <w:rPr>
+                <w:noProof/>
+                <w:webHidden/>
+              </w:rPr>
+              <w:fldChar w:fldCharType="end"/>
+            </w:r>
+          </w:hyperlink>
+        </w:p>
+        <w:p>
+          <w:pPr>
+            <w:pStyle w:val="30"/>
+            <w:tabs>
+              <w:tab w:val="left" w:pos="1400"/>
+              <w:tab w:val="right" w:leader="dot" w:pos="9016"/>
+            </w:tabs>
+            <w:ind w:left="800"/>
+            <w:rPr>
+              <w:noProof/>
+            </w:rPr>
+          </w:pPr>
+          <w:hyperlink w:anchor="_Toc86777293" w:history="1">
+            <w:r>
+              <w:rPr>
+                <w:rStyle w:val="a4"/>
+                <w:noProof/>
+              </w:rPr>
+              <w:t>1-2.</w:t>
+            </w:r>
+            <w:r>
+              <w:rPr>
+                <w:noProof/>
+              </w:rPr>
+              <w:tab/>
+            </w:r>
+            <w:r>
+              <w:rPr>
+                <w:rStyle w:val="a4"/>
+                <w:noProof/>
+              </w:rPr>
+              <w:t>중력장 레이어</w:t>
+            </w:r>
+            <w:r>
+              <w:rPr>
+                <w:noProof/>
+                <w:webHidden/>
+              </w:rPr>
+              <w:tab/>
+            </w:r>
+            <w:r>
+              <w:rPr>
+                <w:noProof/>
+                <w:webHidden/>
+              </w:rPr>
+              <w:fldChar w:fldCharType="begin"/>
+            </w:r>
+            <w:r>
+              <w:rPr>
+                <w:noProof/>
+                <w:webHidden/>
+              </w:rPr>
+              <w:instrText xml:space="preserve"> PAGEREF _Toc86777293 \h </w:instrText>
+            </w:r>
+            <w:r>
+              <w:rPr>
+                <w:noProof/>
+                <w:webHidden/>
+              </w:rPr>
+            </w:r>
+            <w:r>
+              <w:rPr>
+                <w:noProof/>
+                <w:webHidden/>
+              </w:rPr>
+              <w:fldChar w:fldCharType="separate"/>
+            </w:r>
+            <w:r>
+              <w:rPr>
+                <w:noProof/>
+                <w:webHidden/>
+              </w:rPr>
+              <w:t>7</w:t>
+            </w:r>
+            <w:r>
+              <w:rPr>
+                <w:noProof/>
+                <w:webHidden/>
+              </w:rPr>
+              <w:fldChar w:fldCharType="end"/>
+            </w:r>
+          </w:hyperlink>
+        </w:p>
+        <w:p>
+          <w:pPr>
+            <w:pStyle w:val="30"/>
+            <w:tabs>
+              <w:tab w:val="left" w:pos="1400"/>
+              <w:tab w:val="right" w:leader="dot" w:pos="9016"/>
+            </w:tabs>
+            <w:ind w:left="800"/>
+            <w:rPr>
+              <w:noProof/>
+            </w:rPr>
+          </w:pPr>
+          <w:hyperlink w:anchor="_Toc86777294" w:history="1">
+            <w:r>
+              <w:rPr>
+                <w:rStyle w:val="a4"/>
+                <w:noProof/>
+              </w:rPr>
+              <w:t>1-3.</w:t>
+            </w:r>
+            <w:r>
+              <w:rPr>
+                <w:noProof/>
+              </w:rPr>
+              <w:tab/>
+            </w:r>
+            <w:r>
+              <w:rPr>
+                <w:rStyle w:val="a4"/>
+                <w:noProof/>
+              </w:rPr>
+              <w:t>중력장 리미트</w:t>
+            </w:r>
+            <w:r>
+              <w:rPr>
+                <w:noProof/>
+                <w:webHidden/>
+              </w:rPr>
+              <w:tab/>
+            </w:r>
+            <w:r>
+              <w:rPr>
+                <w:noProof/>
+                <w:webHidden/>
+              </w:rPr>
+              <w:fldChar w:fldCharType="begin"/>
+            </w:r>
+            <w:r>
+              <w:rPr>
+                <w:noProof/>
+                <w:webHidden/>
+              </w:rPr>
+              <w:instrText xml:space="preserve"> PAGEREF _Toc86777294 \h </w:instrText>
+            </w:r>
+            <w:r>
+              <w:rPr>
+                <w:noProof/>
+                <w:webHidden/>
+              </w:rPr>
+            </w:r>
+            <w:r>
+              <w:rPr>
+                <w:noProof/>
+                <w:webHidden/>
+              </w:rPr>
+              <w:fldChar w:fldCharType="separate"/>
+            </w:r>
+            <w:r>
+              <w:rPr>
+                <w:noProof/>
+                <w:webHidden/>
+              </w:rPr>
+              <w:t>7</w:t>
+            </w:r>
+            <w:r>
+              <w:rPr>
+                <w:noProof/>
+                <w:webHidden/>
+              </w:rPr>
+              <w:fldChar w:fldCharType="end"/>
+            </w:r>
+          </w:hyperlink>
+        </w:p>
+        <w:p>
+          <w:pPr>
+            <w:pStyle w:val="20"/>
+            <w:tabs>
+              <w:tab w:val="left" w:pos="850"/>
+              <w:tab w:val="right" w:leader="dot" w:pos="9016"/>
+            </w:tabs>
+            <w:ind w:left="400"/>
+            <w:rPr>
+              <w:noProof/>
+            </w:rPr>
+          </w:pPr>
+          <w:hyperlink w:anchor="_Toc86777295" w:history="1">
+            <w:r>
+              <w:rPr>
+                <w:rStyle w:val="a4"/>
+                <w:noProof/>
+              </w:rPr>
+              <w:t>2.</w:t>
+            </w:r>
+            <w:r>
+              <w:rPr>
+                <w:noProof/>
+              </w:rPr>
+              <w:tab/>
+            </w:r>
+            <w:r>
+              <w:rPr>
+                <w:rStyle w:val="a4"/>
+                <w:noProof/>
+              </w:rPr>
+              <w:t>볼앤맵</w:t>
+            </w:r>
+            <w:r>
+              <w:rPr>
+                <w:noProof/>
+                <w:webHidden/>
+              </w:rPr>
+              <w:tab/>
+            </w:r>
+            <w:r>
+              <w:rPr>
+                <w:noProof/>
+                <w:webHidden/>
+              </w:rPr>
+              <w:fldChar w:fldCharType="begin"/>
+            </w:r>
+            <w:r>
+              <w:rPr>
+                <w:noProof/>
+                <w:webHidden/>
+              </w:rPr>
+              <w:instrText xml:space="preserve"> PAGEREF _Toc86777295 \h </w:instrText>
+            </w:r>
+            <w:r>
+              <w:rPr>
+                <w:noProof/>
+                <w:webHidden/>
+              </w:rPr>
+            </w:r>
+            <w:r>
+              <w:rPr>
+                <w:noProof/>
+                <w:webHidden/>
+              </w:rPr>
+              <w:fldChar w:fldCharType="separate"/>
+            </w:r>
+            <w:r>
+              <w:rPr>
+                <w:noProof/>
+                <w:webHidden/>
+              </w:rPr>
+              <w:t>8</w:t>
+            </w:r>
+            <w:r>
+              <w:rPr>
+                <w:noProof/>
+                <w:webHidden/>
+              </w:rPr>
+              <w:fldChar w:fldCharType="end"/>
+            </w:r>
+          </w:hyperlink>
+        </w:p>
+        <w:p>
+          <w:pPr>
+            <w:pStyle w:val="30"/>
+            <w:tabs>
+              <w:tab w:val="right" w:leader="dot" w:pos="9016"/>
+            </w:tabs>
+            <w:ind w:left="800"/>
+            <w:rPr>
+              <w:noProof/>
+            </w:rPr>
+          </w:pPr>
+          <w:hyperlink w:anchor="_Toc86777296" w:history="1">
+            <w:r>
+              <w:rPr>
+                <w:rStyle w:val="a4"/>
+                <w:noProof/>
+              </w:rPr>
+              <w:t>2-1. 플레이어 파티볼</w:t>
+            </w:r>
+            <w:r>
+              <w:rPr>
+                <w:noProof/>
+                <w:webHidden/>
+              </w:rPr>
+              <w:tab/>
+            </w:r>
+            <w:r>
+              <w:rPr>
+                <w:noProof/>
+                <w:webHidden/>
+              </w:rPr>
+              <w:fldChar w:fldCharType="begin"/>
+            </w:r>
+            <w:r>
+              <w:rPr>
+                <w:noProof/>
+                <w:webHidden/>
+              </w:rPr>
+              <w:instrText xml:space="preserve"> PAGEREF _Toc86777296 \h </w:instrText>
+            </w:r>
+            <w:r>
+              <w:rPr>
+                <w:noProof/>
+                <w:webHidden/>
+              </w:rPr>
+            </w:r>
+            <w:r>
+              <w:rPr>
+                <w:noProof/>
+                <w:webHidden/>
+              </w:rPr>
+              <w:fldChar w:fldCharType="separate"/>
+            </w:r>
+            <w:r>
+              <w:rPr>
+                <w:noProof/>
+                <w:webHidden/>
+              </w:rPr>
+              <w:t>8</w:t>
+            </w:r>
+            <w:r>
+              <w:rPr>
+                <w:noProof/>
+                <w:webHidden/>
+              </w:rPr>
+              <w:fldChar w:fldCharType="end"/>
+            </w:r>
+          </w:hyperlink>
+        </w:p>
+        <w:p>
+          <w:pPr>
+            <w:pStyle w:val="30"/>
+            <w:tabs>
+              <w:tab w:val="right" w:leader="dot" w:pos="9016"/>
+            </w:tabs>
+            <w:ind w:left="800"/>
+            <w:rPr>
+              <w:noProof/>
+            </w:rPr>
+          </w:pPr>
+          <w:hyperlink w:anchor="_Toc86777297" w:history="1">
+            <w:r>
+              <w:rPr>
+                <w:rStyle w:val="a4"/>
+                <w:noProof/>
+              </w:rPr>
+              <w:t>2-2. 탈출구</w:t>
+            </w:r>
+            <w:r>
+              <w:rPr>
+                <w:noProof/>
+                <w:webHidden/>
+              </w:rPr>
+              <w:tab/>
+            </w:r>
+            <w:r>
+              <w:rPr>
+                <w:noProof/>
+                <w:webHidden/>
+              </w:rPr>
+              <w:fldChar w:fldCharType="begin"/>
+            </w:r>
+            <w:r>
+              <w:rPr>
+                <w:noProof/>
+                <w:webHidden/>
+              </w:rPr>
+              <w:instrText xml:space="preserve"> PAGEREF _Toc86777297 \h </w:instrText>
+            </w:r>
+            <w:r>
+              <w:rPr>
+                <w:noProof/>
+                <w:webHidden/>
+              </w:rPr>
+            </w:r>
+            <w:r>
+              <w:rPr>
+                <w:noProof/>
+                <w:webHidden/>
+              </w:rPr>
+              <w:fldChar w:fldCharType="separate"/>
+            </w:r>
+            <w:r>
+              <w:rPr>
+                <w:noProof/>
+                <w:webHidden/>
+              </w:rPr>
+              <w:t>8</w:t>
+            </w:r>
+            <w:r>
+              <w:rPr>
+                <w:noProof/>
+                <w:webHidden/>
+              </w:rPr>
+              <w:fldChar w:fldCharType="end"/>
+            </w:r>
+          </w:hyperlink>
+        </w:p>
+        <w:p>
+          <w:pPr>
+            <w:pStyle w:val="30"/>
+            <w:tabs>
+              <w:tab w:val="right" w:leader="dot" w:pos="9016"/>
+            </w:tabs>
+            <w:ind w:left="800"/>
+            <w:rPr>
+              <w:noProof/>
+            </w:rPr>
+          </w:pPr>
+          <w:hyperlink w:anchor="_Toc86777298" w:history="1">
+            <w:r>
+              <w:rPr>
+                <w:rStyle w:val="a4"/>
+                <w:noProof/>
+              </w:rPr>
+              <w:t>2-3. 정다각형맵</w:t>
+            </w:r>
+            <w:r>
+              <w:rPr>
+                <w:noProof/>
+                <w:webHidden/>
+              </w:rPr>
+              <w:tab/>
+            </w:r>
+            <w:r>
+              <w:rPr>
+                <w:noProof/>
+                <w:webHidden/>
+              </w:rPr>
+              <w:fldChar w:fldCharType="begin"/>
+            </w:r>
+            <w:r>
+              <w:rPr>
+                <w:noProof/>
+                <w:webHidden/>
+              </w:rPr>
+              <w:instrText xml:space="preserve"> PAGEREF _Toc86777298 \h </w:instrText>
+            </w:r>
+            <w:r>
+              <w:rPr>
+                <w:noProof/>
+                <w:webHidden/>
+              </w:rPr>
+            </w:r>
+            <w:r>
+              <w:rPr>
+                <w:noProof/>
+                <w:webHidden/>
+              </w:rPr>
+              <w:fldChar w:fldCharType="separate"/>
+            </w:r>
+            <w:r>
+              <w:rPr>
+                <w:noProof/>
+                <w:webHidden/>
+              </w:rPr>
+              <w:t>8</w:t>
+            </w:r>
+            <w:r>
+              <w:rPr>
+                <w:noProof/>
+                <w:webHidden/>
+              </w:rPr>
+              <w:fldChar w:fldCharType="end"/>
+            </w:r>
+          </w:hyperlink>
+        </w:p>
+        <w:p>
+          <w:pPr>
+            <w:pStyle w:val="20"/>
+            <w:tabs>
+              <w:tab w:val="left" w:pos="850"/>
+              <w:tab w:val="right" w:leader="dot" w:pos="9016"/>
+            </w:tabs>
+            <w:ind w:left="400"/>
+            <w:rPr>
+              <w:noProof/>
+            </w:rPr>
+          </w:pPr>
+          <w:hyperlink w:anchor="_Toc86777299" w:history="1">
+            <w:r>
+              <w:rPr>
+                <w:rStyle w:val="a4"/>
+                <w:noProof/>
+              </w:rPr>
+              <w:t>3.</w:t>
+            </w:r>
+            <w:r>
+              <w:rPr>
+                <w:noProof/>
+              </w:rPr>
+              <w:tab/>
+            </w:r>
+            <w:r>
+              <w:rPr>
+                <w:rStyle w:val="a4"/>
+                <w:noProof/>
+              </w:rPr>
+              <w:t>공유성</w:t>
+            </w:r>
+            <w:r>
+              <w:rPr>
+                <w:noProof/>
+                <w:webHidden/>
+              </w:rPr>
+              <w:tab/>
+            </w:r>
+            <w:r>
+              <w:rPr>
+                <w:noProof/>
+                <w:webHidden/>
+              </w:rPr>
+              <w:fldChar w:fldCharType="begin"/>
+            </w:r>
+            <w:r>
+              <w:rPr>
+                <w:noProof/>
+                <w:webHidden/>
+              </w:rPr>
+              <w:instrText xml:space="preserve"> PAGEREF _Toc86777299 \h </w:instrText>
+            </w:r>
+            <w:r>
+              <w:rPr>
+                <w:noProof/>
+                <w:webHidden/>
+              </w:rPr>
+            </w:r>
+            <w:r>
+              <w:rPr>
+                <w:noProof/>
+                <w:webHidden/>
+              </w:rPr>
+              <w:fldChar w:fldCharType="separate"/>
+            </w:r>
+            <w:r>
+              <w:rPr>
+                <w:noProof/>
+                <w:webHidden/>
+              </w:rPr>
+              <w:t>8</w:t>
+            </w:r>
+            <w:r>
+              <w:rPr>
+                <w:noProof/>
+                <w:webHidden/>
+              </w:rPr>
+              <w:fldChar w:fldCharType="end"/>
+            </w:r>
+          </w:hyperlink>
+        </w:p>
+        <w:p>
+          <w:pPr>
+            <w:pStyle w:val="30"/>
+            <w:tabs>
+              <w:tab w:val="right" w:leader="dot" w:pos="9016"/>
+            </w:tabs>
+            <w:ind w:left="800"/>
+            <w:rPr>
+              <w:noProof/>
+            </w:rPr>
+          </w:pPr>
+          <w:hyperlink w:anchor="_Toc86777300" w:history="1">
+            <w:r>
+              <w:rPr>
+                <w:rStyle w:val="a4"/>
+                <w:noProof/>
+              </w:rPr>
+              <w:t>3-1. 중력장 공유</w:t>
+            </w:r>
+            <w:r>
+              <w:rPr>
+                <w:noProof/>
+                <w:webHidden/>
+              </w:rPr>
+              <w:tab/>
+            </w:r>
+            <w:r>
+              <w:rPr>
+                <w:noProof/>
+                <w:webHidden/>
+              </w:rPr>
+              <w:fldChar w:fldCharType="begin"/>
+            </w:r>
+            <w:r>
+              <w:rPr>
+                <w:noProof/>
+                <w:webHidden/>
+              </w:rPr>
+              <w:instrText xml:space="preserve"> PAGEREF _Toc86777300 \h </w:instrText>
+            </w:r>
+            <w:r>
+              <w:rPr>
+                <w:noProof/>
+                <w:webHidden/>
+              </w:rPr>
+            </w:r>
+            <w:r>
+              <w:rPr>
+                <w:noProof/>
+                <w:webHidden/>
+              </w:rPr>
+              <w:fldChar w:fldCharType="separate"/>
+            </w:r>
+            <w:r>
+              <w:rPr>
+                <w:noProof/>
+                <w:webHidden/>
+              </w:rPr>
+              <w:t>8</w:t>
+            </w:r>
+            <w:r>
+              <w:rPr>
+                <w:noProof/>
+                <w:webHidden/>
+              </w:rPr>
+              <w:fldChar w:fldCharType="end"/>
+            </w:r>
+          </w:hyperlink>
+        </w:p>
+        <w:p>
+          <w:pPr>
+            <w:pStyle w:val="30"/>
+            <w:tabs>
+              <w:tab w:val="right" w:leader="dot" w:pos="9016"/>
+            </w:tabs>
+            <w:ind w:left="800"/>
+            <w:rPr>
+              <w:noProof/>
+            </w:rPr>
+          </w:pPr>
+          <w:hyperlink w:anchor="_Toc86777301" w:history="1">
+            <w:r>
+              <w:rPr>
+                <w:rStyle w:val="a4"/>
+                <w:noProof/>
+              </w:rPr>
+              <w:t>3-2. 목적지 공유</w:t>
+            </w:r>
+            <w:r>
+              <w:rPr>
+                <w:noProof/>
+                <w:webHidden/>
+              </w:rPr>
+              <w:tab/>
+            </w:r>
+            <w:r>
+              <w:rPr>
+                <w:noProof/>
+                <w:webHidden/>
+              </w:rPr>
+              <w:fldChar w:fldCharType="begin"/>
+            </w:r>
+            <w:r>
+              <w:rPr>
+                <w:noProof/>
+                <w:webHidden/>
+              </w:rPr>
+              <w:instrText xml:space="preserve"> PAGEREF _Toc86777301 \h </w:instrText>
+            </w:r>
+            <w:r>
+              <w:rPr>
+                <w:noProof/>
+                <w:webHidden/>
+              </w:rPr>
+            </w:r>
+            <w:r>
+              <w:rPr>
+                <w:noProof/>
+                <w:webHidden/>
+              </w:rPr>
+              <w:fldChar w:fldCharType="separate"/>
+            </w:r>
+            <w:r>
+              <w:rPr>
+                <w:noProof/>
+                <w:webHidden/>
+              </w:rPr>
+              <w:t>8</w:t>
+            </w:r>
+            <w:r>
+              <w:rPr>
+                <w:noProof/>
+                <w:webHidden/>
+              </w:rPr>
+              <w:fldChar w:fldCharType="end"/>
+            </w:r>
+          </w:hyperlink>
+        </w:p>
+        <w:p>
+          <w:pPr>
+            <w:pStyle w:val="30"/>
+            <w:tabs>
+              <w:tab w:val="right" w:leader="dot" w:pos="9016"/>
+            </w:tabs>
+            <w:ind w:left="800"/>
+            <w:rPr>
+              <w:noProof/>
+            </w:rPr>
+          </w:pPr>
+          <w:hyperlink w:anchor="_Toc86777302" w:history="1">
+            <w:r>
+              <w:rPr>
+                <w:rStyle w:val="a4"/>
+                <w:noProof/>
+              </w:rPr>
+              <w:t>3-3. 시간 공유</w:t>
+            </w:r>
+            <w:r>
+              <w:rPr>
+                <w:noProof/>
+                <w:webHidden/>
+              </w:rPr>
+              <w:tab/>
+            </w:r>
+            <w:r>
+              <w:rPr>
+                <w:noProof/>
+                <w:webHidden/>
+              </w:rPr>
+              <w:fldChar w:fldCharType="begin"/>
+            </w:r>
+            <w:r>
+              <w:rPr>
+                <w:noProof/>
+                <w:webHidden/>
+              </w:rPr>
+              <w:instrText xml:space="preserve"> PAGEREF _Toc86777302 \h </w:instrText>
+            </w:r>
+            <w:r>
+              <w:rPr>
+                <w:noProof/>
+                <w:webHidden/>
+              </w:rPr>
+            </w:r>
+            <w:r>
+              <w:rPr>
+                <w:noProof/>
+                <w:webHidden/>
+              </w:rPr>
+              <w:fldChar w:fldCharType="separate"/>
+            </w:r>
+            <w:r>
+              <w:rPr>
+                <w:noProof/>
+                <w:webHidden/>
+              </w:rPr>
+              <w:t>8</w:t>
             </w:r>
             <w:r>
               <w:rPr>
@@ -883,6 +1788,7 @@
               <w:bCs/>
               <w:lang w:val="ko-KR"/>
             </w:rPr>
+            <w:lastRenderedPageBreak/>
             <w:fldChar w:fldCharType="end"/>
           </w:r>
         </w:p>
@@ -902,7 +1808,7 @@
       <w:pPr>
         <w:pStyle w:val="Style1"/>
       </w:pPr>
-      <w:bookmarkStart w:id="0" w:name="_Toc84441127"/>
+      <w:bookmarkStart w:id="0" w:name="_Toc86777280"/>
       <w:r>
         <w:rPr>
           <w:rFonts w:hint="eastAsia"/>
@@ -916,7 +1822,7 @@
       <w:pPr>
         <w:pStyle w:val="Style2"/>
       </w:pPr>
-      <w:bookmarkStart w:id="1" w:name="_Toc84441128"/>
+      <w:bookmarkStart w:id="1" w:name="_Toc86777281"/>
       <w:r>
         <w:rPr>
           <w:rFonts w:hint="eastAsia"/>
@@ -1305,7 +2211,6 @@
           <w:p>
             <w:pPr>
               <w:rPr>
-                <w:rFonts w:hint="eastAsia"/>
                 <w:color w:val="000000" w:themeColor="text1"/>
               </w:rPr>
             </w:pPr>
@@ -1633,7 +2538,7 @@
       <w:pPr>
         <w:pStyle w:val="Style2"/>
       </w:pPr>
-      <w:bookmarkStart w:id="2" w:name="_Toc84441129"/>
+      <w:bookmarkStart w:id="2" w:name="_Toc86777282"/>
       <w:r>
         <w:rPr>
           <w:rFonts w:hint="eastAsia"/>
@@ -1876,7 +2781,6 @@
     <w:p>
       <w:pPr>
         <w:rPr>
-          <w:rFonts w:hint="eastAsia"/>
           <w:b/>
           <w:bCs/>
           <w:color w:val="00B0F0"/>
@@ -1909,6 +2813,7 @@
           <w:szCs w:val="20"/>
         </w:rPr>
       </w:pPr>
+      <w:proofErr w:type="gramStart"/>
       <w:r>
         <w:rPr>
           <w:rFonts w:hint="eastAsia"/>
@@ -1931,7 +2836,16 @@
           <w:color w:val="000000" w:themeColor="text1"/>
           <w:szCs w:val="20"/>
         </w:rPr>
-        <w:t xml:space="preserve"> 뿐만 아니라 </w:t>
+        <w:t xml:space="preserve"> 뿐만</w:t>
+      </w:r>
+      <w:proofErr w:type="gramEnd"/>
+      <w:r>
+        <w:rPr>
+          <w:rFonts w:hint="eastAsia"/>
+          <w:color w:val="000000" w:themeColor="text1"/>
+          <w:szCs w:val="20"/>
+        </w:rPr>
+        <w:t xml:space="preserve"> 아니라 </w:t>
       </w:r>
       <w:r>
         <w:rPr>
@@ -2083,7 +2997,6 @@
     <w:p>
       <w:pPr>
         <w:rPr>
-          <w:rFonts w:hint="eastAsia"/>
           <w:color w:val="000000" w:themeColor="text1"/>
           <w:szCs w:val="20"/>
         </w:rPr>
@@ -2108,7 +3021,7 @@
       <w:pPr>
         <w:pStyle w:val="Style2"/>
       </w:pPr>
-      <w:bookmarkStart w:id="3" w:name="_Toc84441130"/>
+      <w:bookmarkStart w:id="3" w:name="_Toc86777283"/>
       <w:r>
         <w:rPr>
           <w:rFonts w:hint="eastAsia"/>
@@ -2121,11 +3034,12 @@
     <w:p>
       <w:pPr>
         <w:rPr>
+          <w:rFonts w:hint="eastAsia"/>
           <w:b/>
           <w:bCs/>
           <w:color w:val="FF0000"/>
-          <w:sz w:val="28"/>
-          <w:szCs w:val="32"/>
+          <w:sz w:val="24"/>
+          <w:szCs w:val="28"/>
         </w:rPr>
       </w:pPr>
       <w:r>
@@ -2134,18 +3048,18 @@
           <w:b/>
           <w:bCs/>
           <w:color w:val="FF0000"/>
-          <w:sz w:val="28"/>
-          <w:szCs w:val="32"/>
-        </w:rPr>
-        <w:t>마을에서 배달을 하며,</w:t>
+          <w:sz w:val="24"/>
+          <w:szCs w:val="28"/>
+        </w:rPr>
+        <w:t>본 게임은 스테이지 형식으로 진행되며</w:t>
       </w:r>
       <w:r>
         <w:rPr>
           <w:b/>
           <w:bCs/>
           <w:color w:val="FF0000"/>
-          <w:sz w:val="28"/>
-          <w:szCs w:val="32"/>
+          <w:sz w:val="24"/>
+          <w:szCs w:val="28"/>
         </w:rPr>
         <w:t xml:space="preserve"> </w:t>
       </w:r>
@@ -2155,10 +3069,10 @@
           <w:b/>
           <w:bCs/>
           <w:color w:val="FF0000"/>
-          <w:sz w:val="28"/>
-          <w:szCs w:val="32"/>
-        </w:rPr>
-        <w:t>벌어지는 사건들을 마주하</w:t>
+          <w:sz w:val="24"/>
+          <w:szCs w:val="28"/>
+        </w:rPr>
+        <w:t xml:space="preserve">여러 </w:t>
       </w:r>
       <w:r>
         <w:rPr>
@@ -2166,10 +3080,21 @@
           <w:b/>
           <w:bCs/>
           <w:color w:val="FF0000"/>
-          <w:sz w:val="28"/>
-          <w:szCs w:val="32"/>
-        </w:rPr>
-        <w:t>며 살아남는다.</w:t>
+          <w:sz w:val="24"/>
+          <w:szCs w:val="28"/>
+        </w:rPr>
+        <w:t xml:space="preserve">스테이지로 </w:t>
+      </w:r>
+      <w:r>
+        <w:rPr>
+          <w:rFonts w:hint="eastAsia"/>
+          <w:b/>
+          <w:bCs/>
+          <w:color w:val="FF0000"/>
+          <w:sz w:val="24"/>
+          <w:szCs w:val="28"/>
+        </w:rPr>
+        <w:t>구성되어 있다.</w:t>
       </w:r>
     </w:p>
     <w:p>
@@ -3663,11 +4588,6 @@
             <w:shd w:val="clear" w:color="auto" w:fill="C00000"/>
           </w:tcPr>
           <w:p>
-            <w:pPr>
-              <w:rPr>
-                <w:rFonts w:hint="eastAsia"/>
-              </w:rPr>
-            </w:pPr>
             <w:r>
               <w:rPr>
                 <w:rFonts w:hint="eastAsia"/>
@@ -3838,15 +4758,7 @@
                 <w:sz w:val="28"/>
                 <w:szCs w:val="28"/>
               </w:rPr>
-              <w:t>도달하</w:t>
-            </w:r>
-            <w:r>
-              <w:rPr>
-                <w:sz w:val="28"/>
-                <w:szCs w:val="28"/>
-              </w:rPr>
-              <w:lastRenderedPageBreak/>
-              <w:t>지</w:t>
+              <w:t>도달하지</w:t>
             </w:r>
             <w:r>
               <w:rPr>
@@ -3887,11 +4799,12 @@
       <w:pPr>
         <w:pStyle w:val="Style1"/>
       </w:pPr>
-      <w:bookmarkStart w:id="4" w:name="_Toc84441131"/>
-      <w:r>
-        <w:rPr>
-          <w:rFonts w:hint="eastAsia"/>
-        </w:rPr>
+      <w:bookmarkStart w:id="4" w:name="_Toc86777284"/>
+      <w:r>
+        <w:rPr>
+          <w:rFonts w:hint="eastAsia"/>
+        </w:rPr>
+        <w:lastRenderedPageBreak/>
         <w:t>핵심요소들</w:t>
       </w:r>
       <w:bookmarkEnd w:id="4"/>
@@ -3900,7 +4813,7 @@
       <w:pPr>
         <w:pStyle w:val="Style2"/>
       </w:pPr>
-      <w:bookmarkStart w:id="5" w:name="_Toc84441132"/>
+      <w:bookmarkStart w:id="5" w:name="_Toc86777285"/>
       <w:r>
         <w:rPr>
           <w:rFonts w:hint="eastAsia"/>
@@ -3914,7 +4827,7 @@
       <w:pPr>
         <w:pStyle w:val="Style2"/>
       </w:pPr>
-      <w:bookmarkStart w:id="6" w:name="_Toc84441133"/>
+      <w:bookmarkStart w:id="6" w:name="_Toc86777286"/>
       <w:r>
         <w:rPr>
           <w:rFonts w:hint="eastAsia"/>
@@ -3928,7 +4841,7 @@
       <w:pPr>
         <w:pStyle w:val="Style2"/>
       </w:pPr>
-      <w:bookmarkStart w:id="7" w:name="_Toc84441134"/>
+      <w:bookmarkStart w:id="7" w:name="_Toc86777287"/>
       <w:r>
         <w:rPr>
           <w:rFonts w:hint="eastAsia"/>
@@ -3942,7 +4855,7 @@
       <w:pPr>
         <w:pStyle w:val="Style2"/>
       </w:pPr>
-      <w:bookmarkStart w:id="8" w:name="_Toc84441135"/>
+      <w:bookmarkStart w:id="8" w:name="_Toc86777288"/>
       <w:r>
         <w:rPr>
           <w:rFonts w:hint="eastAsia"/>
@@ -3961,7 +4874,7 @@
       <w:pPr>
         <w:pStyle w:val="Style1"/>
       </w:pPr>
-      <w:bookmarkStart w:id="9" w:name="_Toc84441136"/>
+      <w:bookmarkStart w:id="9" w:name="_Toc86777289"/>
       <w:r>
         <w:rPr>
           <w:rFonts w:hint="eastAsia"/>
@@ -3981,8 +4894,11 @@
     <w:p>
       <w:pPr>
         <w:pStyle w:val="Style1"/>
-      </w:pPr>
-      <w:bookmarkStart w:id="10" w:name="_Toc84441137"/>
+        <w:rPr>
+          <w:rFonts w:hint="eastAsia"/>
+        </w:rPr>
+      </w:pPr>
+      <w:bookmarkStart w:id="10" w:name="_Toc86777290"/>
       <w:r>
         <w:rPr>
           <w:rFonts w:hint="eastAsia"/>
@@ -3993,7 +4909,333 @@
     </w:p>
     <w:p>
       <w:pPr>
+        <w:pStyle w:val="Style2"/>
+        <w:numPr>
+          <w:ilvl w:val="0"/>
+          <w:numId w:val="11"/>
+        </w:numPr>
+      </w:pPr>
+      <w:bookmarkStart w:id="11" w:name="_Toc86777291"/>
+      <w:r>
+        <w:rPr>
+          <w:rFonts w:hint="eastAsia"/>
+        </w:rPr>
+        <w:t>중력장</w:t>
+      </w:r>
+      <w:bookmarkEnd w:id="11"/>
+    </w:p>
+    <w:p>
+      <w:pPr>
+        <w:pStyle w:val="Style3"/>
+        <w:numPr>
+          <w:ilvl w:val="1"/>
+          <w:numId w:val="12"/>
+        </w:numPr>
+        <w:ind w:leftChars="0" w:firstLineChars="0"/>
+      </w:pPr>
+      <w:bookmarkStart w:id="12" w:name="_Toc86777292"/>
+      <w:r>
+        <w:rPr>
+          <w:rFonts w:hint="eastAsia"/>
+        </w:rPr>
+        <w:t>중력장 생성</w:t>
+      </w:r>
+      <w:bookmarkEnd w:id="12"/>
+    </w:p>
+    <w:p/>
+    <w:p>
+      <w:pPr>
+        <w:pStyle w:val="Style3"/>
+        <w:numPr>
+          <w:ilvl w:val="1"/>
+          <w:numId w:val="12"/>
+        </w:numPr>
+        <w:ind w:leftChars="0" w:firstLineChars="0"/>
+      </w:pPr>
+      <w:bookmarkStart w:id="13" w:name="_Toc86777293"/>
+      <w:r>
+        <w:rPr>
+          <w:rFonts w:hint="eastAsia"/>
+        </w:rPr>
+        <w:t>중력장 레이어</w:t>
+      </w:r>
+      <w:bookmarkEnd w:id="13"/>
+    </w:p>
+    <w:p>
+      <w:pPr>
+        <w:pStyle w:val="a8"/>
+        <w:rPr>
+          <w:rFonts w:hint="eastAsia"/>
+        </w:rPr>
+      </w:pPr>
+    </w:p>
+    <w:p/>
+    <w:p>
+      <w:pPr>
+        <w:pStyle w:val="Style3"/>
+        <w:numPr>
+          <w:ilvl w:val="1"/>
+          <w:numId w:val="12"/>
+        </w:numPr>
+        <w:ind w:leftChars="0" w:firstLineChars="0"/>
+      </w:pPr>
+      <w:bookmarkStart w:id="14" w:name="_Toc86777294"/>
+      <w:r>
+        <w:rPr>
+          <w:rFonts w:hint="eastAsia"/>
+        </w:rPr>
+        <w:t>중력장 리미트</w:t>
+      </w:r>
+      <w:bookmarkEnd w:id="14"/>
+    </w:p>
+    <w:p/>
+    <w:p>
+      <w:pPr>
         <w:pStyle w:val="a3"/>
+        <w:ind w:left="1120"/>
+        <w:rPr>
+          <w:rFonts w:hint="eastAsia"/>
+        </w:rPr>
+      </w:pPr>
+    </w:p>
+    <w:p>
+      <w:pPr>
+        <w:pStyle w:val="Style2"/>
+        <w:numPr>
+          <w:ilvl w:val="0"/>
+          <w:numId w:val="11"/>
+        </w:numPr>
+      </w:pPr>
+      <w:bookmarkStart w:id="15" w:name="_Toc86777295"/>
+      <w:r>
+        <w:rPr>
+          <w:rFonts w:hint="eastAsia"/>
+        </w:rPr>
+        <w:lastRenderedPageBreak/>
+        <w:t>볼앤맵</w:t>
+      </w:r>
+      <w:bookmarkEnd w:id="15"/>
+    </w:p>
+    <w:p>
+      <w:pPr>
+        <w:pStyle w:val="Style3"/>
+        <w:ind w:leftChars="400" w:left="800" w:firstLineChars="0" w:firstLine="200"/>
+      </w:pPr>
+      <w:bookmarkStart w:id="16" w:name="_Toc86777296"/>
+      <w:r>
+        <w:rPr>
+          <w:rFonts w:hint="eastAsia"/>
+        </w:rPr>
+        <w:t>2</w:t>
+      </w:r>
+      <w:r>
+        <w:t xml:space="preserve">-1. </w:t>
+      </w:r>
+      <w:r>
+        <w:rPr>
+          <w:rFonts w:hint="eastAsia"/>
+        </w:rPr>
+        <w:t>플레이어</w:t>
+      </w:r>
+      <w:r>
+        <w:t xml:space="preserve"> </w:t>
+      </w:r>
+      <w:r>
+        <w:rPr>
+          <w:rFonts w:hint="eastAsia"/>
+        </w:rPr>
+        <w:t>파티볼</w:t>
+      </w:r>
+      <w:bookmarkEnd w:id="16"/>
+    </w:p>
+    <w:p>
+      <w:pPr>
+        <w:rPr>
+          <w:rFonts w:hint="eastAsia"/>
+        </w:rPr>
+      </w:pPr>
+    </w:p>
+    <w:p>
+      <w:pPr>
+        <w:pStyle w:val="Style3"/>
+        <w:ind w:leftChars="400" w:left="800" w:firstLineChars="0" w:firstLine="200"/>
+      </w:pPr>
+      <w:bookmarkStart w:id="17" w:name="_Toc86777297"/>
+      <w:r>
+        <w:rPr>
+          <w:rFonts w:hint="eastAsia"/>
+        </w:rPr>
+        <w:t>2</w:t>
+      </w:r>
+      <w:r>
+        <w:t xml:space="preserve">-2. </w:t>
+      </w:r>
+      <w:r>
+        <w:rPr>
+          <w:rFonts w:hint="eastAsia"/>
+        </w:rPr>
+        <w:t>탈출구</w:t>
+      </w:r>
+      <w:bookmarkEnd w:id="17"/>
+    </w:p>
+    <w:p>
+      <w:pPr>
+        <w:rPr>
+          <w:rFonts w:hint="eastAsia"/>
+        </w:rPr>
+      </w:pPr>
+    </w:p>
+    <w:p>
+      <w:pPr>
+        <w:pStyle w:val="Style3"/>
+        <w:ind w:leftChars="400" w:left="800" w:firstLineChars="0" w:firstLine="200"/>
+      </w:pPr>
+      <w:bookmarkStart w:id="18" w:name="_Toc86777298"/>
+      <w:r>
+        <w:rPr>
+          <w:rFonts w:hint="eastAsia"/>
+        </w:rPr>
+        <w:t>2</w:t>
+      </w:r>
+      <w:r>
+        <w:t xml:space="preserve">-3. </w:t>
+      </w:r>
+      <w:r>
+        <w:rPr>
+          <w:rFonts w:hint="eastAsia"/>
+        </w:rPr>
+        <w:t>정다각형맵</w:t>
+      </w:r>
+      <w:bookmarkEnd w:id="18"/>
+    </w:p>
+    <w:p>
+      <w:pPr>
+        <w:rPr>
+          <w:rFonts w:hint="eastAsia"/>
+        </w:rPr>
+      </w:pPr>
+    </w:p>
+    <w:p>
+      <w:pPr>
+        <w:pStyle w:val="a3"/>
+      </w:pPr>
+      <w:r>
+        <w:tab/>
+      </w:r>
+    </w:p>
+    <w:p>
+      <w:pPr>
+        <w:pStyle w:val="Style2"/>
+        <w:numPr>
+          <w:ilvl w:val="0"/>
+          <w:numId w:val="11"/>
+        </w:numPr>
+      </w:pPr>
+      <w:bookmarkStart w:id="19" w:name="_Toc86777299"/>
+      <w:r>
+        <w:rPr>
+          <w:rFonts w:hint="eastAsia"/>
+        </w:rPr>
+        <w:t>공유성</w:t>
+      </w:r>
+      <w:bookmarkEnd w:id="19"/>
+    </w:p>
+    <w:p>
+      <w:pPr>
+        <w:pStyle w:val="Style3"/>
+        <w:ind w:leftChars="400" w:left="800" w:firstLineChars="0" w:firstLine="200"/>
+      </w:pPr>
+      <w:bookmarkStart w:id="20" w:name="_Toc86777300"/>
+      <w:r>
+        <w:rPr>
+          <w:rFonts w:hint="eastAsia"/>
+        </w:rPr>
+        <w:t>3</w:t>
+      </w:r>
+      <w:r>
+        <w:t xml:space="preserve">-1. </w:t>
+      </w:r>
+      <w:r>
+        <w:rPr>
+          <w:rFonts w:hint="eastAsia"/>
+        </w:rPr>
+        <w:t>중력장 공유</w:t>
+      </w:r>
+      <w:bookmarkEnd w:id="20"/>
+    </w:p>
+    <w:p>
+      <w:pPr>
+        <w:rPr>
+          <w:rFonts w:hint="eastAsia"/>
+        </w:rPr>
+      </w:pPr>
+    </w:p>
+    <w:p>
+      <w:pPr>
+        <w:pStyle w:val="Style3"/>
+        <w:ind w:leftChars="400" w:left="800" w:firstLineChars="0" w:firstLine="200"/>
+      </w:pPr>
+      <w:bookmarkStart w:id="21" w:name="_Toc86777301"/>
+      <w:r>
+        <w:rPr>
+          <w:rFonts w:hint="eastAsia"/>
+        </w:rPr>
+        <w:t>3</w:t>
+      </w:r>
+      <w:r>
+        <w:t xml:space="preserve">-2. </w:t>
+      </w:r>
+      <w:r>
+        <w:rPr>
+          <w:rFonts w:hint="eastAsia"/>
+        </w:rPr>
+        <w:t>목적지 공유</w:t>
+      </w:r>
+      <w:bookmarkEnd w:id="21"/>
+    </w:p>
+    <w:p>
+      <w:pPr>
+        <w:rPr>
+          <w:rFonts w:hint="eastAsia"/>
+        </w:rPr>
+      </w:pPr>
+    </w:p>
+    <w:p>
+      <w:pPr>
+        <w:pStyle w:val="Style3"/>
+        <w:ind w:leftChars="400" w:left="800" w:firstLineChars="0" w:firstLine="200"/>
+      </w:pPr>
+      <w:bookmarkStart w:id="22" w:name="_Toc86777302"/>
+      <w:r>
+        <w:rPr>
+          <w:rFonts w:hint="eastAsia"/>
+        </w:rPr>
+        <w:t>3</w:t>
+      </w:r>
+      <w:r>
+        <w:t xml:space="preserve">-3. </w:t>
+      </w:r>
+      <w:r>
+        <w:rPr>
+          <w:rFonts w:hint="eastAsia"/>
+        </w:rPr>
+        <w:t>시간 공유</w:t>
+      </w:r>
+      <w:bookmarkEnd w:id="22"/>
+    </w:p>
+    <w:p>
+      <w:pPr>
+        <w:rPr>
+          <w:rFonts w:hint="eastAsia"/>
+        </w:rPr>
+      </w:pPr>
+    </w:p>
+    <w:p>
+      <w:pPr>
+        <w:pStyle w:val="a3"/>
+        <w:rPr>
+          <w:rFonts w:hint="eastAsia"/>
+        </w:rPr>
       </w:pPr>
     </w:p>
     <w:sectPr>
@@ -4193,6 +5435,295 @@
 <file path=word/numbering.xml><?xml version="1.0" encoding="utf-8"?>
 <w:numbering xmlns:wpc="http://schemas.microsoft.com/office/word/2010/wordprocessingCanvas" xmlns:cx="http://schemas.microsoft.com/office/drawing/2014/chartex" xmlns:cx1="http://schemas.microsoft.com/office/drawing/2015/9/8/chartex" xmlns:cx2="http://schemas.microsoft.com/office/drawing/2015/10/21/chartex" xmlns:cx3="http://schemas.microsoft.com/office/drawing/2016/5/9/chartex" xmlns:cx4="http://schemas.microsoft.com/office/drawing/2016/5/10/chartex" xmlns:cx5="http://schemas.microsoft.com/office/drawing/2016/5/11/chartex" xmlns:cx6="http://schemas.microsoft.com/office/drawing/2016/5/12/chartex" xmlns:cx7="http://schemas.microsoft.com/office/drawing/2016/5/13/chartex" xmlns:cx8="http://schemas.microsoft.com/office/drawing/2016/5/14/chartex" xmlns:mc="http://schemas.openxmlformats.org/markup-compatibility/2006" xmlns:aink="http://schemas.microsoft.com/office/drawing/2016/ink" xmlns:am3d="http://schemas.microsoft.com/office/drawing/2017/model3d" xmlns:o="urn:schemas-microsoft-com:office:office" xmlns:r="http://schemas.openxmlformats.org/officeDocument/2006/relationships" xmlns:m="http://schemas.openxmlformats.org/officeDocument/2006/math" xmlns:v="urn:schemas-microsoft-com:vml" xmlns:wp14="http://schemas.microsoft.com/office/word/2010/wordprocessingDrawing" xmlns:wp="http://schemas.openxmlformats.org/drawingml/2006/wordprocessingDrawing" xmlns:w10="urn:schemas-microsoft-com:office:word" xmlns:w="http://schemas.openxmlformats.org/wordprocessingml/2006/main" xmlns:w14="http://schemas.microsoft.com/office/word/2010/wordml" xmlns:w15="http://schemas.microsoft.com/office/word/2012/wordml" xmlns:w16cex="http://schemas.microsoft.com/office/word/2018/wordml/cex" xmlns:w16cid="http://schemas.microsoft.com/office/word/2016/wordml/cid" xmlns:w16="http://schemas.microsoft.com/office/word/2018/wordml" xmlns:w16sdtdh="http://schemas.microsoft.com/office/word/2020/wordml/sdtdatahash" xmlns:w16se="http://schemas.microsoft.com/office/word/2015/wordml/symex" xmlns:wpg="http://schemas.microsoft.com/office/word/2010/wordprocessingGroup" xmlns:wpi="http://schemas.microsoft.com/office/word/2010/wordprocessingInk" xmlns:wne="http://schemas.microsoft.com/office/word/2006/wordml" xmlns:wps="http://schemas.microsoft.com/office/word/2010/wordprocessingShape" mc:Ignorable="w14 w15 w16se w16cid w16 w16cex w16sdtdh wp14">
   <w:abstractNum w:abstractNumId="0" w15:restartNumberingAfterBreak="0">
+    <w:nsid w:val="04376140"/>
+    <w:multiLevelType w:val="multilevel"/>
+    <w:tmpl w:val="500E93A6"/>
+    <w:lvl w:ilvl="0">
+      <w:numFmt w:val="decimal"/>
+      <w:lvlText w:val="%1"/>
+      <w:lvlJc w:val="left"/>
+      <w:pPr>
+        <w:ind w:left="408" w:hanging="408"/>
+      </w:pPr>
+      <w:rPr>
+        <w:rFonts w:hint="default"/>
+      </w:rPr>
+    </w:lvl>
+    <w:lvl w:ilvl="1">
+      <w:start w:val="1"/>
+      <w:numFmt w:val="decimal"/>
+      <w:lvlText w:val="%1-%2"/>
+      <w:lvlJc w:val="left"/>
+      <w:pPr>
+        <w:ind w:left="1168" w:hanging="408"/>
+      </w:pPr>
+      <w:rPr>
+        <w:rFonts w:hint="default"/>
+      </w:rPr>
+    </w:lvl>
+    <w:lvl w:ilvl="2">
+      <w:start w:val="1"/>
+      <w:numFmt w:val="decimal"/>
+      <w:lvlText w:val="%1-%2.%3"/>
+      <w:lvlJc w:val="left"/>
+      <w:pPr>
+        <w:ind w:left="2240" w:hanging="720"/>
+      </w:pPr>
+      <w:rPr>
+        <w:rFonts w:hint="default"/>
+      </w:rPr>
+    </w:lvl>
+    <w:lvl w:ilvl="3">
+      <w:start w:val="1"/>
+      <w:numFmt w:val="decimal"/>
+      <w:lvlText w:val="%1-%2.%3.%4"/>
+      <w:lvlJc w:val="left"/>
+      <w:pPr>
+        <w:ind w:left="3000" w:hanging="720"/>
+      </w:pPr>
+      <w:rPr>
+        <w:rFonts w:hint="default"/>
+      </w:rPr>
+    </w:lvl>
+    <w:lvl w:ilvl="4">
+      <w:start w:val="1"/>
+      <w:numFmt w:val="decimal"/>
+      <w:lvlText w:val="%1-%2.%3.%4.%5"/>
+      <w:lvlJc w:val="left"/>
+      <w:pPr>
+        <w:ind w:left="4120" w:hanging="1080"/>
+      </w:pPr>
+      <w:rPr>
+        <w:rFonts w:hint="default"/>
+      </w:rPr>
+    </w:lvl>
+    <w:lvl w:ilvl="5">
+      <w:start w:val="1"/>
+      <w:numFmt w:val="decimal"/>
+      <w:lvlText w:val="%1-%2.%3.%4.%5.%6"/>
+      <w:lvlJc w:val="left"/>
+      <w:pPr>
+        <w:ind w:left="4880" w:hanging="1080"/>
+      </w:pPr>
+      <w:rPr>
+        <w:rFonts w:hint="default"/>
+      </w:rPr>
+    </w:lvl>
+    <w:lvl w:ilvl="6">
+      <w:start w:val="1"/>
+      <w:numFmt w:val="decimal"/>
+      <w:lvlText w:val="%1-%2.%3.%4.%5.%6.%7"/>
+      <w:lvlJc w:val="left"/>
+      <w:pPr>
+        <w:ind w:left="6000" w:hanging="1440"/>
+      </w:pPr>
+      <w:rPr>
+        <w:rFonts w:hint="default"/>
+      </w:rPr>
+    </w:lvl>
+    <w:lvl w:ilvl="7">
+      <w:start w:val="1"/>
+      <w:numFmt w:val="decimal"/>
+      <w:lvlText w:val="%1-%2.%3.%4.%5.%6.%7.%8"/>
+      <w:lvlJc w:val="left"/>
+      <w:pPr>
+        <w:ind w:left="6760" w:hanging="1440"/>
+      </w:pPr>
+      <w:rPr>
+        <w:rFonts w:hint="default"/>
+      </w:rPr>
+    </w:lvl>
+    <w:lvl w:ilvl="8">
+      <w:start w:val="1"/>
+      <w:numFmt w:val="decimal"/>
+      <w:lvlText w:val="%1-%2.%3.%4.%5.%6.%7.%8.%9"/>
+      <w:lvlJc w:val="left"/>
+      <w:pPr>
+        <w:ind w:left="7880" w:hanging="1800"/>
+      </w:pPr>
+      <w:rPr>
+        <w:rFonts w:hint="default"/>
+      </w:rPr>
+    </w:lvl>
+  </w:abstractNum>
+  <w:abstractNum w:abstractNumId="1" w15:restartNumberingAfterBreak="0">
+    <w:nsid w:val="1B275E84"/>
+    <w:multiLevelType w:val="hybridMultilevel"/>
+    <w:tmpl w:val="DD3A72D8"/>
+    <w:lvl w:ilvl="0" w:tplc="FF782452">
+      <w:start w:val="1"/>
+      <w:numFmt w:val="decimal"/>
+      <w:lvlText w:val="%1."/>
+      <w:lvlJc w:val="left"/>
+      <w:pPr>
+        <w:ind w:left="960" w:hanging="360"/>
+      </w:pPr>
+      <w:rPr>
+        <w:rFonts w:hint="default"/>
+      </w:rPr>
+    </w:lvl>
+    <w:lvl w:ilvl="1" w:tplc="04090019">
+      <w:start w:val="1"/>
+      <w:numFmt w:val="upperLetter"/>
+      <w:lvlText w:val="%2."/>
+      <w:lvlJc w:val="left"/>
+      <w:pPr>
+        <w:ind w:left="1400" w:hanging="400"/>
+      </w:pPr>
+    </w:lvl>
+    <w:lvl w:ilvl="2" w:tplc="0409001B" w:tentative="1">
+      <w:start w:val="1"/>
+      <w:numFmt w:val="lowerRoman"/>
+      <w:lvlText w:val="%3."/>
+      <w:lvlJc w:val="right"/>
+      <w:pPr>
+        <w:ind w:left="1800" w:hanging="400"/>
+      </w:pPr>
+    </w:lvl>
+    <w:lvl w:ilvl="3" w:tplc="0409000F" w:tentative="1">
+      <w:start w:val="1"/>
+      <w:numFmt w:val="decimal"/>
+      <w:lvlText w:val="%4."/>
+      <w:lvlJc w:val="left"/>
+      <w:pPr>
+        <w:ind w:left="2200" w:hanging="400"/>
+      </w:pPr>
+    </w:lvl>
+    <w:lvl w:ilvl="4" w:tplc="04090019" w:tentative="1">
+      <w:start w:val="1"/>
+      <w:numFmt w:val="upperLetter"/>
+      <w:lvlText w:val="%5."/>
+      <w:lvlJc w:val="left"/>
+      <w:pPr>
+        <w:ind w:left="2600" w:hanging="400"/>
+      </w:pPr>
+    </w:lvl>
+    <w:lvl w:ilvl="5" w:tplc="0409001B" w:tentative="1">
+      <w:start w:val="1"/>
+      <w:numFmt w:val="lowerRoman"/>
+      <w:lvlText w:val="%6."/>
+      <w:lvlJc w:val="right"/>
+      <w:pPr>
+        <w:ind w:left="3000" w:hanging="400"/>
+      </w:pPr>
+    </w:lvl>
+    <w:lvl w:ilvl="6" w:tplc="0409000F" w:tentative="1">
+      <w:start w:val="1"/>
+      <w:numFmt w:val="decimal"/>
+      <w:lvlText w:val="%7."/>
+      <w:lvlJc w:val="left"/>
+      <w:pPr>
+        <w:ind w:left="3400" w:hanging="400"/>
+      </w:pPr>
+    </w:lvl>
+    <w:lvl w:ilvl="7" w:tplc="04090019" w:tentative="1">
+      <w:start w:val="1"/>
+      <w:numFmt w:val="upperLetter"/>
+      <w:lvlText w:val="%8."/>
+      <w:lvlJc w:val="left"/>
+      <w:pPr>
+        <w:ind w:left="3800" w:hanging="400"/>
+      </w:pPr>
+    </w:lvl>
+    <w:lvl w:ilvl="8" w:tplc="0409001B" w:tentative="1">
+      <w:start w:val="1"/>
+      <w:numFmt w:val="lowerRoman"/>
+      <w:lvlText w:val="%9."/>
+      <w:lvlJc w:val="right"/>
+      <w:pPr>
+        <w:ind w:left="4200" w:hanging="400"/>
+      </w:pPr>
+    </w:lvl>
+  </w:abstractNum>
+  <w:abstractNum w:abstractNumId="2" w15:restartNumberingAfterBreak="0">
+    <w:nsid w:val="216E3492"/>
+    <w:multiLevelType w:val="hybridMultilevel"/>
+    <w:tmpl w:val="3B2A1550"/>
+    <w:lvl w:ilvl="0" w:tplc="536234C0">
+      <w:numFmt w:val="decimal"/>
+      <w:lvlText w:val="%1."/>
+      <w:lvlJc w:val="left"/>
+      <w:pPr>
+        <w:ind w:left="760" w:hanging="360"/>
+      </w:pPr>
+      <w:rPr>
+        <w:rFonts w:hint="default"/>
+      </w:rPr>
+    </w:lvl>
+    <w:lvl w:ilvl="1" w:tplc="04090019" w:tentative="1">
+      <w:start w:val="1"/>
+      <w:numFmt w:val="upperLetter"/>
+      <w:lvlText w:val="%2."/>
+      <w:lvlJc w:val="left"/>
+      <w:pPr>
+        <w:ind w:left="1200" w:hanging="400"/>
+      </w:pPr>
+    </w:lvl>
+    <w:lvl w:ilvl="2" w:tplc="0409001B" w:tentative="1">
+      <w:start w:val="1"/>
+      <w:numFmt w:val="lowerRoman"/>
+      <w:lvlText w:val="%3."/>
+      <w:lvlJc w:val="right"/>
+      <w:pPr>
+        <w:ind w:left="1600" w:hanging="400"/>
+      </w:pPr>
+    </w:lvl>
+    <w:lvl w:ilvl="3" w:tplc="0409000F" w:tentative="1">
+      <w:start w:val="1"/>
+      <w:numFmt w:val="decimal"/>
+      <w:lvlText w:val="%4."/>
+      <w:lvlJc w:val="left"/>
+      <w:pPr>
+        <w:ind w:left="2000" w:hanging="400"/>
+      </w:pPr>
+    </w:lvl>
+    <w:lvl w:ilvl="4" w:tplc="04090019" w:tentative="1">
+      <w:start w:val="1"/>
+      <w:numFmt w:val="upperLetter"/>
+      <w:lvlText w:val="%5."/>
+      <w:lvlJc w:val="left"/>
+      <w:pPr>
+        <w:ind w:left="2400" w:hanging="400"/>
+      </w:pPr>
+    </w:lvl>
+    <w:lvl w:ilvl="5" w:tplc="0409001B" w:tentative="1">
+      <w:start w:val="1"/>
+      <w:numFmt w:val="lowerRoman"/>
+      <w:lvlText w:val="%6."/>
+      <w:lvlJc w:val="right"/>
+      <w:pPr>
+        <w:ind w:left="2800" w:hanging="400"/>
+      </w:pPr>
+    </w:lvl>
+    <w:lvl w:ilvl="6" w:tplc="0409000F" w:tentative="1">
+      <w:start w:val="1"/>
+      <w:numFmt w:val="decimal"/>
+      <w:lvlText w:val="%7."/>
+      <w:lvlJc w:val="left"/>
+      <w:pPr>
+        <w:ind w:left="3200" w:hanging="400"/>
+      </w:pPr>
+    </w:lvl>
+    <w:lvl w:ilvl="7" w:tplc="04090019" w:tentative="1">
+      <w:start w:val="1"/>
+      <w:numFmt w:val="upperLetter"/>
+      <w:lvlText w:val="%8."/>
+      <w:lvlJc w:val="left"/>
+      <w:pPr>
+        <w:ind w:left="3600" w:hanging="400"/>
+      </w:pPr>
+    </w:lvl>
+    <w:lvl w:ilvl="8" w:tplc="0409001B" w:tentative="1">
+      <w:start w:val="1"/>
+      <w:numFmt w:val="lowerRoman"/>
+      <w:lvlText w:val="%9."/>
+      <w:lvlJc w:val="right"/>
+      <w:pPr>
+        <w:ind w:left="4000" w:hanging="400"/>
+      </w:pPr>
+    </w:lvl>
+  </w:abstractNum>
+  <w:abstractNum w:abstractNumId="3" w15:restartNumberingAfterBreak="0">
     <w:nsid w:val="2B3A0FBC"/>
     <w:multiLevelType w:val="hybridMultilevel"/>
     <w:tmpl w:val="F626A138"/>
@@ -4281,7 +5812,96 @@
       </w:pPr>
     </w:lvl>
   </w:abstractNum>
-  <w:abstractNum w:abstractNumId="1" w15:restartNumberingAfterBreak="0">
+  <w:abstractNum w:abstractNumId="4" w15:restartNumberingAfterBreak="0">
+    <w:nsid w:val="2EAF1B73"/>
+    <w:multiLevelType w:val="hybridMultilevel"/>
+    <w:tmpl w:val="DFEE5D5C"/>
+    <w:lvl w:ilvl="0" w:tplc="954AC2A6">
+      <w:start w:val="1"/>
+      <w:numFmt w:val="decimal"/>
+      <w:lvlText w:val="%1."/>
+      <w:lvlJc w:val="left"/>
+      <w:pPr>
+        <w:ind w:left="960" w:hanging="360"/>
+      </w:pPr>
+      <w:rPr>
+        <w:rFonts w:hint="default"/>
+      </w:rPr>
+    </w:lvl>
+    <w:lvl w:ilvl="1" w:tplc="04090019" w:tentative="1">
+      <w:start w:val="1"/>
+      <w:numFmt w:val="upperLetter"/>
+      <w:lvlText w:val="%2."/>
+      <w:lvlJc w:val="left"/>
+      <w:pPr>
+        <w:ind w:left="1400" w:hanging="400"/>
+      </w:pPr>
+    </w:lvl>
+    <w:lvl w:ilvl="2" w:tplc="0409001B" w:tentative="1">
+      <w:start w:val="1"/>
+      <w:numFmt w:val="lowerRoman"/>
+      <w:lvlText w:val="%3."/>
+      <w:lvlJc w:val="right"/>
+      <w:pPr>
+        <w:ind w:left="1800" w:hanging="400"/>
+      </w:pPr>
+    </w:lvl>
+    <w:lvl w:ilvl="3" w:tplc="0409000F" w:tentative="1">
+      <w:start w:val="1"/>
+      <w:numFmt w:val="decimal"/>
+      <w:lvlText w:val="%4."/>
+      <w:lvlJc w:val="left"/>
+      <w:pPr>
+        <w:ind w:left="2200" w:hanging="400"/>
+      </w:pPr>
+    </w:lvl>
+    <w:lvl w:ilvl="4" w:tplc="04090019" w:tentative="1">
+      <w:start w:val="1"/>
+      <w:numFmt w:val="upperLetter"/>
+      <w:lvlText w:val="%5."/>
+      <w:lvlJc w:val="left"/>
+      <w:pPr>
+        <w:ind w:left="2600" w:hanging="400"/>
+      </w:pPr>
+    </w:lvl>
+    <w:lvl w:ilvl="5" w:tplc="0409001B" w:tentative="1">
+      <w:start w:val="1"/>
+      <w:numFmt w:val="lowerRoman"/>
+      <w:lvlText w:val="%6."/>
+      <w:lvlJc w:val="right"/>
+      <w:pPr>
+        <w:ind w:left="3000" w:hanging="400"/>
+      </w:pPr>
+    </w:lvl>
+    <w:lvl w:ilvl="6" w:tplc="0409000F" w:tentative="1">
+      <w:start w:val="1"/>
+      <w:numFmt w:val="decimal"/>
+      <w:lvlText w:val="%7."/>
+      <w:lvlJc w:val="left"/>
+      <w:pPr>
+        <w:ind w:left="3400" w:hanging="400"/>
+      </w:pPr>
+    </w:lvl>
+    <w:lvl w:ilvl="7" w:tplc="04090019" w:tentative="1">
+      <w:start w:val="1"/>
+      <w:numFmt w:val="upperLetter"/>
+      <w:lvlText w:val="%8."/>
+      <w:lvlJc w:val="left"/>
+      <w:pPr>
+        <w:ind w:left="3800" w:hanging="400"/>
+      </w:pPr>
+    </w:lvl>
+    <w:lvl w:ilvl="8" w:tplc="0409001B" w:tentative="1">
+      <w:start w:val="1"/>
+      <w:numFmt w:val="lowerRoman"/>
+      <w:lvlText w:val="%9."/>
+      <w:lvlJc w:val="right"/>
+      <w:pPr>
+        <w:ind w:left="4200" w:hanging="400"/>
+      </w:pPr>
+    </w:lvl>
+  </w:abstractNum>
+  <w:abstractNum w:abstractNumId="5" w15:restartNumberingAfterBreak="0">
     <w:nsid w:val="3173581E"/>
     <w:multiLevelType w:val="hybridMultilevel"/>
     <w:tmpl w:val="A48E6B78"/>
@@ -4394,7 +6014,7 @@
       </w:pPr>
     </w:lvl>
   </w:abstractNum>
-  <w:abstractNum w:abstractNumId="2" w15:restartNumberingAfterBreak="0">
+  <w:abstractNum w:abstractNumId="6" w15:restartNumberingAfterBreak="0">
     <w:nsid w:val="3EA20B2A"/>
     <w:multiLevelType w:val="hybridMultilevel"/>
     <w:tmpl w:val="D0366122"/>
@@ -4486,7 +6106,7 @@
       </w:pPr>
     </w:lvl>
   </w:abstractNum>
-  <w:abstractNum w:abstractNumId="3" w15:restartNumberingAfterBreak="0">
+  <w:abstractNum w:abstractNumId="7" w15:restartNumberingAfterBreak="0">
     <w:nsid w:val="40E37673"/>
     <w:multiLevelType w:val="hybridMultilevel"/>
     <w:tmpl w:val="FB9E733A"/>
@@ -4599,7 +6219,120 @@
       </w:pPr>
     </w:lvl>
   </w:abstractNum>
-  <w:abstractNum w:abstractNumId="4" w15:restartNumberingAfterBreak="0">
+  <w:abstractNum w:abstractNumId="8" w15:restartNumberingAfterBreak="0">
+    <w:nsid w:val="446401F8"/>
+    <w:multiLevelType w:val="multilevel"/>
+    <w:tmpl w:val="698EF836"/>
+    <w:lvl w:ilvl="0">
+      <w:start w:val="1"/>
+      <w:numFmt w:val="decimal"/>
+      <w:lvlText w:val="%1-"/>
+      <w:lvlJc w:val="left"/>
+      <w:pPr>
+        <w:ind w:left="360" w:hanging="360"/>
+      </w:pPr>
+      <w:rPr>
+        <w:rFonts w:hint="default"/>
+      </w:rPr>
+    </w:lvl>
+    <w:lvl w:ilvl="1">
+      <w:start w:val="1"/>
+      <w:numFmt w:val="decimal"/>
+      <w:lvlText w:val="%1-%2."/>
+      <w:lvlJc w:val="left"/>
+      <w:pPr>
+        <w:ind w:left="1680" w:hanging="720"/>
+      </w:pPr>
+      <w:rPr>
+        <w:rFonts w:hint="default"/>
+      </w:rPr>
+    </w:lvl>
+    <w:lvl w:ilvl="2">
+      <w:start w:val="1"/>
+      <w:numFmt w:val="decimal"/>
+      <w:lvlText w:val="%1-%2.%3."/>
+      <w:lvlJc w:val="left"/>
+      <w:pPr>
+        <w:ind w:left="2640" w:hanging="720"/>
+      </w:pPr>
+      <w:rPr>
+        <w:rFonts w:hint="default"/>
+      </w:rPr>
+    </w:lvl>
+    <w:lvl w:ilvl="3">
+      <w:start w:val="1"/>
+      <w:numFmt w:val="decimal"/>
+      <w:lvlText w:val="%1-%2.%3.%4."/>
+      <w:lvlJc w:val="left"/>
+      <w:pPr>
+        <w:ind w:left="3600" w:hanging="720"/>
+      </w:pPr>
+      <w:rPr>
+        <w:rFonts w:hint="default"/>
+      </w:rPr>
+    </w:lvl>
+    <w:lvl w:ilvl="4">
+      <w:start w:val="1"/>
+      <w:numFmt w:val="decimal"/>
+      <w:lvlText w:val="%1-%2.%3.%4.%5."/>
+      <w:lvlJc w:val="left"/>
+      <w:pPr>
+        <w:ind w:left="4920" w:hanging="1080"/>
+      </w:pPr>
+      <w:rPr>
+        <w:rFonts w:hint="default"/>
+      </w:rPr>
+    </w:lvl>
+    <w:lvl w:ilvl="5">
+      <w:start w:val="1"/>
+      <w:numFmt w:val="decimal"/>
+      <w:lvlText w:val="%1-%2.%3.%4.%5.%6."/>
+      <w:lvlJc w:val="left"/>
+      <w:pPr>
+        <w:ind w:left="5880" w:hanging="1080"/>
+      </w:pPr>
+      <w:rPr>
+        <w:rFonts w:hint="default"/>
+      </w:rPr>
+    </w:lvl>
+    <w:lvl w:ilvl="6">
+      <w:start w:val="1"/>
+      <w:numFmt w:val="decimal"/>
+      <w:lvlText w:val="%1-%2.%3.%4.%5.%6.%7."/>
+      <w:lvlJc w:val="left"/>
+      <w:pPr>
+        <w:ind w:left="7200" w:hanging="1440"/>
+      </w:pPr>
+      <w:rPr>
+        <w:rFonts w:hint="default"/>
+      </w:rPr>
+    </w:lvl>
+    <w:lvl w:ilvl="7">
+      <w:start w:val="1"/>
+      <w:numFmt w:val="decimal"/>
+      <w:lvlText w:val="%1-%2.%3.%4.%5.%6.%7.%8."/>
+      <w:lvlJc w:val="left"/>
+      <w:pPr>
+        <w:ind w:left="8160" w:hanging="1440"/>
+      </w:pPr>
+      <w:rPr>
+        <w:rFonts w:hint="default"/>
+      </w:rPr>
+    </w:lvl>
+    <w:lvl w:ilvl="8">
+      <w:start w:val="1"/>
+      <w:numFmt w:val="decimal"/>
+      <w:lvlText w:val="%1-%2.%3.%4.%5.%6.%7.%8.%9."/>
+      <w:lvlJc w:val="left"/>
+      <w:pPr>
+        <w:ind w:left="9480" w:hanging="1800"/>
+      </w:pPr>
+      <w:rPr>
+        <w:rFonts w:hint="default"/>
+      </w:rPr>
+    </w:lvl>
+  </w:abstractNum>
+  <w:abstractNum w:abstractNumId="9" w15:restartNumberingAfterBreak="0">
     <w:nsid w:val="5C377BF3"/>
     <w:multiLevelType w:val="hybridMultilevel"/>
     <w:tmpl w:val="CB8EC354"/>
@@ -4712,20 +6445,243 @@
       </w:rPr>
     </w:lvl>
   </w:abstractNum>
+  <w:abstractNum w:abstractNumId="10" w15:restartNumberingAfterBreak="0">
+    <w:nsid w:val="644440C8"/>
+    <w:multiLevelType w:val="hybridMultilevel"/>
+    <w:tmpl w:val="D52A517E"/>
+    <w:lvl w:ilvl="0" w:tplc="117C09DE">
+      <w:start w:val="1"/>
+      <w:numFmt w:val="decimal"/>
+      <w:lvlText w:val="%1)"/>
+      <w:lvlJc w:val="left"/>
+      <w:pPr>
+        <w:ind w:left="1120" w:hanging="360"/>
+      </w:pPr>
+      <w:rPr>
+        <w:rFonts w:hint="default"/>
+      </w:rPr>
+    </w:lvl>
+    <w:lvl w:ilvl="1" w:tplc="04090019">
+      <w:start w:val="1"/>
+      <w:numFmt w:val="upperLetter"/>
+      <w:lvlText w:val="%2."/>
+      <w:lvlJc w:val="left"/>
+      <w:pPr>
+        <w:ind w:left="1560" w:hanging="400"/>
+      </w:pPr>
+    </w:lvl>
+    <w:lvl w:ilvl="2" w:tplc="0409001B" w:tentative="1">
+      <w:start w:val="1"/>
+      <w:numFmt w:val="lowerRoman"/>
+      <w:lvlText w:val="%3."/>
+      <w:lvlJc w:val="right"/>
+      <w:pPr>
+        <w:ind w:left="1960" w:hanging="400"/>
+      </w:pPr>
+    </w:lvl>
+    <w:lvl w:ilvl="3" w:tplc="0409000F" w:tentative="1">
+      <w:start w:val="1"/>
+      <w:numFmt w:val="decimal"/>
+      <w:lvlText w:val="%4."/>
+      <w:lvlJc w:val="left"/>
+      <w:pPr>
+        <w:ind w:left="2360" w:hanging="400"/>
+      </w:pPr>
+    </w:lvl>
+    <w:lvl w:ilvl="4" w:tplc="04090019" w:tentative="1">
+      <w:start w:val="1"/>
+      <w:numFmt w:val="upperLetter"/>
+      <w:lvlText w:val="%5."/>
+      <w:lvlJc w:val="left"/>
+      <w:pPr>
+        <w:ind w:left="2760" w:hanging="400"/>
+      </w:pPr>
+    </w:lvl>
+    <w:lvl w:ilvl="5" w:tplc="0409001B" w:tentative="1">
+      <w:start w:val="1"/>
+      <w:numFmt w:val="lowerRoman"/>
+      <w:lvlText w:val="%6."/>
+      <w:lvlJc w:val="right"/>
+      <w:pPr>
+        <w:ind w:left="3160" w:hanging="400"/>
+      </w:pPr>
+    </w:lvl>
+    <w:lvl w:ilvl="6" w:tplc="0409000F" w:tentative="1">
+      <w:start w:val="1"/>
+      <w:numFmt w:val="decimal"/>
+      <w:lvlText w:val="%7."/>
+      <w:lvlJc w:val="left"/>
+      <w:pPr>
+        <w:ind w:left="3560" w:hanging="400"/>
+      </w:pPr>
+    </w:lvl>
+    <w:lvl w:ilvl="7" w:tplc="04090019" w:tentative="1">
+      <w:start w:val="1"/>
+      <w:numFmt w:val="upperLetter"/>
+      <w:lvlText w:val="%8."/>
+      <w:lvlJc w:val="left"/>
+      <w:pPr>
+        <w:ind w:left="3960" w:hanging="400"/>
+      </w:pPr>
+    </w:lvl>
+    <w:lvl w:ilvl="8" w:tplc="0409001B" w:tentative="1">
+      <w:start w:val="1"/>
+      <w:numFmt w:val="lowerRoman"/>
+      <w:lvlText w:val="%9."/>
+      <w:lvlJc w:val="right"/>
+      <w:pPr>
+        <w:ind w:left="4360" w:hanging="400"/>
+      </w:pPr>
+    </w:lvl>
+  </w:abstractNum>
+  <w:abstractNum w:abstractNumId="11" w15:restartNumberingAfterBreak="0">
+    <w:nsid w:val="6E4B7EBD"/>
+    <w:multiLevelType w:val="multilevel"/>
+    <w:tmpl w:val="CD745DF4"/>
+    <w:lvl w:ilvl="0">
+      <w:start w:val="1"/>
+      <w:numFmt w:val="decimal"/>
+      <w:lvlText w:val="%1-"/>
+      <w:lvlJc w:val="left"/>
+      <w:pPr>
+        <w:ind w:left="360" w:hanging="360"/>
+      </w:pPr>
+      <w:rPr>
+        <w:rFonts w:hint="default"/>
+      </w:rPr>
+    </w:lvl>
+    <w:lvl w:ilvl="1">
+      <w:start w:val="1"/>
+      <w:numFmt w:val="decimal"/>
+      <w:lvlText w:val="%1-%2)"/>
+      <w:lvlJc w:val="left"/>
+      <w:pPr>
+        <w:ind w:left="1840" w:hanging="720"/>
+      </w:pPr>
+      <w:rPr>
+        <w:rFonts w:hint="default"/>
+      </w:rPr>
+    </w:lvl>
+    <w:lvl w:ilvl="2">
+      <w:start w:val="1"/>
+      <w:numFmt w:val="decimal"/>
+      <w:lvlText w:val="%1-%2)%3."/>
+      <w:lvlJc w:val="left"/>
+      <w:pPr>
+        <w:ind w:left="2960" w:hanging="720"/>
+      </w:pPr>
+      <w:rPr>
+        <w:rFonts w:hint="default"/>
+      </w:rPr>
+    </w:lvl>
+    <w:lvl w:ilvl="3">
+      <w:start w:val="1"/>
+      <w:numFmt w:val="decimal"/>
+      <w:lvlText w:val="%1-%2)%3.%4."/>
+      <w:lvlJc w:val="left"/>
+      <w:pPr>
+        <w:ind w:left="4080" w:hanging="720"/>
+      </w:pPr>
+      <w:rPr>
+        <w:rFonts w:hint="default"/>
+      </w:rPr>
+    </w:lvl>
+    <w:lvl w:ilvl="4">
+      <w:start w:val="1"/>
+      <w:numFmt w:val="decimal"/>
+      <w:lvlText w:val="%1-%2)%3.%4.%5."/>
+      <w:lvlJc w:val="left"/>
+      <w:pPr>
+        <w:ind w:left="5560" w:hanging="1080"/>
+      </w:pPr>
+      <w:rPr>
+        <w:rFonts w:hint="default"/>
+      </w:rPr>
+    </w:lvl>
+    <w:lvl w:ilvl="5">
+      <w:start w:val="1"/>
+      <w:numFmt w:val="decimal"/>
+      <w:lvlText w:val="%1-%2)%3.%4.%5.%6."/>
+      <w:lvlJc w:val="left"/>
+      <w:pPr>
+        <w:ind w:left="6680" w:hanging="1080"/>
+      </w:pPr>
+      <w:rPr>
+        <w:rFonts w:hint="default"/>
+      </w:rPr>
+    </w:lvl>
+    <w:lvl w:ilvl="6">
+      <w:start w:val="1"/>
+      <w:numFmt w:val="decimal"/>
+      <w:lvlText w:val="%1-%2)%3.%4.%5.%6.%7."/>
+      <w:lvlJc w:val="left"/>
+      <w:pPr>
+        <w:ind w:left="8160" w:hanging="1440"/>
+      </w:pPr>
+      <w:rPr>
+        <w:rFonts w:hint="default"/>
+      </w:rPr>
+    </w:lvl>
+    <w:lvl w:ilvl="7">
+      <w:start w:val="1"/>
+      <w:numFmt w:val="decimal"/>
+      <w:lvlText w:val="%1-%2)%3.%4.%5.%6.%7.%8."/>
+      <w:lvlJc w:val="left"/>
+      <w:pPr>
+        <w:ind w:left="9280" w:hanging="1440"/>
+      </w:pPr>
+      <w:rPr>
+        <w:rFonts w:hint="default"/>
+      </w:rPr>
+    </w:lvl>
+    <w:lvl w:ilvl="8">
+      <w:start w:val="1"/>
+      <w:numFmt w:val="decimal"/>
+      <w:lvlText w:val="%1-%2)%3.%4.%5.%6.%7.%8.%9."/>
+      <w:lvlJc w:val="left"/>
+      <w:pPr>
+        <w:ind w:left="10760" w:hanging="1800"/>
+      </w:pPr>
+      <w:rPr>
+        <w:rFonts w:hint="default"/>
+      </w:rPr>
+    </w:lvl>
+  </w:abstractNum>
   <w:num w:numId="1">
+    <w:abstractNumId w:val="6"/>
+  </w:num>
+  <w:num w:numId="2">
+    <w:abstractNumId w:val="3"/>
+  </w:num>
+  <w:num w:numId="3">
+    <w:abstractNumId w:val="9"/>
+  </w:num>
+  <w:num w:numId="4">
+    <w:abstractNumId w:val="7"/>
+  </w:num>
+  <w:num w:numId="5">
+    <w:abstractNumId w:val="5"/>
+  </w:num>
+  <w:num w:numId="6">
     <w:abstractNumId w:val="2"/>
   </w:num>
-  <w:num w:numId="2">
+  <w:num w:numId="7">
     <w:abstractNumId w:val="0"/>
   </w:num>
-  <w:num w:numId="3">
+  <w:num w:numId="8">
+    <w:abstractNumId w:val="10"/>
+  </w:num>
+  <w:num w:numId="9">
+    <w:abstractNumId w:val="11"/>
+  </w:num>
+  <w:num w:numId="10">
     <w:abstractNumId w:val="4"/>
   </w:num>
-  <w:num w:numId="4">
-    <w:abstractNumId w:val="3"/>
+  <w:num w:numId="11">
+    <w:abstractNumId w:val="1"/>
   </w:num>
-  <w:num w:numId="5">
-    <w:abstractNumId w:val="1"/>
+  <w:num w:numId="12">
+    <w:abstractNumId w:val="8"/>
   </w:num>
 </w:numbering>
 </file>
@@ -5195,6 +7151,7 @@
   <w:style w:type="character" w:default="1" w:styleId="a0">
     <w:name w:val="Default Paragraph Font"/>
     <w:uiPriority w:val="1"/>
+    <w:semiHidden/>
     <w:unhideWhenUsed/>
   </w:style>
   <w:style w:type="table" w:default="1" w:styleId="a1">
@@ -5512,6 +7469,18 @@
       <w:bCs/>
     </w:rPr>
   </w:style>
+  <w:style w:type="paragraph" w:styleId="30">
+    <w:name w:val="toc 3"/>
+    <w:basedOn w:val="a"/>
+    <w:next w:val="a"/>
+    <w:autoRedefine/>
+    <w:uiPriority w:val="39"/>
+    <w:unhideWhenUsed/>
+    <w:rsid w:val="00161672"/>
+    <w:pPr>
+      <w:ind w:leftChars="400" w:left="850"/>
+    </w:pPr>
+  </w:style>
 </w:styles>
 </file>
 

--- a/Documents/PartyBall/ProjectPartyBall.docx
+++ b/Documents/PartyBall/ProjectPartyBall.docx
@@ -1782,28 +1782,28 @@
           </w:hyperlink>
         </w:p>
         <w:p>
+          <w:pPr>
+            <w:rPr>
+              <w:rFonts w:hint="eastAsia"/>
+            </w:rPr>
+            <w:sectPr>
+              <w:pgSz w:w="11906" w:h="16838"/>
+              <w:pgMar w:top="1701" w:right="1440" w:bottom="1440" w:left="1440" w:header="851" w:footer="992" w:gutter="0"/>
+              <w:cols w:space="425"/>
+              <w:docGrid w:linePitch="360"/>
+            </w:sectPr>
+          </w:pPr>
           <w:r>
             <w:rPr>
               <w:b/>
               <w:bCs/>
               <w:lang w:val="ko-KR"/>
             </w:rPr>
-            <w:lastRenderedPageBreak/>
             <w:fldChar w:fldCharType="end"/>
           </w:r>
         </w:p>
       </w:sdtContent>
     </w:sdt>
-    <w:p>
-      <w:pPr>
-        <w:sectPr>
-          <w:pgSz w:w="11906" w:h="16838"/>
-          <w:pgMar w:top="1701" w:right="1440" w:bottom="1440" w:left="1440" w:header="851" w:footer="992" w:gutter="0"/>
-          <w:cols w:space="425"/>
-          <w:docGrid w:linePitch="360"/>
-        </w:sectPr>
-      </w:pPr>
-    </w:p>
     <w:p>
       <w:pPr>
         <w:pStyle w:val="Style1"/>
@@ -3034,7 +3034,6 @@
     <w:p>
       <w:pPr>
         <w:rPr>
-          <w:rFonts w:hint="eastAsia"/>
           <w:b/>
           <w:bCs/>
           <w:color w:val="FF0000"/>
@@ -4854,6 +4853,9 @@
     <w:p>
       <w:pPr>
         <w:pStyle w:val="Style2"/>
+        <w:rPr>
+          <w:rFonts w:hint="eastAsia"/>
+        </w:rPr>
       </w:pPr>
       <w:bookmarkStart w:id="8" w:name="_Toc86777288"/>
       <w:r>
@@ -4864,10 +4866,151 @@
       </w:r>
       <w:bookmarkEnd w:id="8"/>
     </w:p>
-    <w:p/>
+    <w:tbl>
+      <w:tblPr>
+        <w:tblStyle w:val="a7"/>
+        <w:tblW w:w="0" w:type="auto"/>
+        <w:jc w:val="center"/>
+        <w:tblLook w:val="04A0" w:firstRow="1" w:lastRow="0" w:firstColumn="1" w:lastColumn="0" w:noHBand="0" w:noVBand="1"/>
+      </w:tblPr>
+      <w:tblGrid>
+        <w:gridCol w:w="8646"/>
+      </w:tblGrid>
+      <w:tr>
+        <w:trPr>
+          <w:trHeight w:val="635"/>
+          <w:jc w:val="center"/>
+        </w:trPr>
+        <w:tc>
+          <w:tcPr>
+            <w:tcW w:w="8028" w:type="dxa"/>
+            <w:shd w:val="clear" w:color="auto" w:fill="00B0F0"/>
+          </w:tcPr>
+          <w:p>
+            <w:pPr>
+              <w:pStyle w:val="a3"/>
+              <w:rPr>
+                <w:b/>
+                <w:bCs/>
+              </w:rPr>
+            </w:pPr>
+            <w:r>
+              <w:rPr>
+                <w:rFonts w:ascii="Gill Sans MT Condensed" w:hAnsi="Gill Sans MT Condensed"/>
+                <w:b/>
+                <w:bCs/>
+                <w:sz w:val="44"/>
+                <w:szCs w:val="48"/>
+              </w:rPr>
+              <w:t>PartyBall’s</w:t>
+            </w:r>
+            <w:r>
+              <w:rPr>
+                <w:b/>
+                <w:bCs/>
+                <w:sz w:val="44"/>
+                <w:szCs w:val="48"/>
+              </w:rPr>
+              <w:t xml:space="preserve"> </w:t>
+            </w:r>
+            <w:r>
+              <w:rPr>
+                <w:b/>
+                <w:bCs/>
+                <w:sz w:val="32"/>
+                <w:szCs w:val="36"/>
+              </w:rPr>
+              <w:t>Story…</w:t>
+            </w:r>
+          </w:p>
+        </w:tc>
+      </w:tr>
+      <w:tr>
+        <w:trPr>
+          <w:trHeight w:val="5095"/>
+          <w:jc w:val="center"/>
+        </w:trPr>
+        <w:tc>
+          <w:tcPr>
+            <w:tcW w:w="8028" w:type="dxa"/>
+          </w:tcPr>
+          <w:p>
+            <w:pPr>
+              <w:pStyle w:val="a3"/>
+              <w:rPr>
+                <w:rFonts w:hint="eastAsia"/>
+              </w:rPr>
+            </w:pPr>
+            <w:r>
+              <w:rPr>
+                <w:noProof/>
+              </w:rPr>
+              <w:drawing>
+                <wp:inline distT="0" distB="0" distL="0" distR="0" wp14:anchorId="21F24BB5" wp14:editId="5E2536A8">
+                  <wp:extent cx="5351145" cy="2813922"/>
+                  <wp:effectExtent l="0" t="0" r="1905" b="5715"/>
+                  <wp:docPr id="1" name="그림 1"/>
+                  <wp:cNvGraphicFramePr>
+                    <a:graphicFrameLocks xmlns:a="http://schemas.openxmlformats.org/drawingml/2006/main" noChangeAspect="1"/>
+                  </wp:cNvGraphicFramePr>
+                  <a:graphic xmlns:a="http://schemas.openxmlformats.org/drawingml/2006/main">
+                    <a:graphicData uri="http://schemas.openxmlformats.org/drawingml/2006/picture">
+                      <pic:pic xmlns:pic="http://schemas.openxmlformats.org/drawingml/2006/picture">
+                        <pic:nvPicPr>
+                          <pic:cNvPr id="0" name="Picture 2"/>
+                          <pic:cNvPicPr>
+                            <a:picLocks noChangeAspect="1" noChangeArrowheads="1"/>
+                          </pic:cNvPicPr>
+                        </pic:nvPicPr>
+                        <pic:blipFill>
+                          <a:blip r:embed="rId15">
+                            <a:extLst>
+                              <a:ext uri="{28A0092B-C50C-407E-A947-70E740481C1C}">
+                                <a14:useLocalDpi xmlns:a14="http://schemas.microsoft.com/office/drawing/2010/main" val="0"/>
+                              </a:ext>
+                            </a:extLst>
+                          </a:blip>
+                          <a:srcRect/>
+                          <a:stretch>
+                            <a:fillRect/>
+                          </a:stretch>
+                        </pic:blipFill>
+                        <pic:spPr bwMode="auto">
+                          <a:xfrm>
+                            <a:off x="0" y="0"/>
+                            <a:ext cx="5356845" cy="2816919"/>
+                          </a:xfrm>
+                          <a:prstGeom prst="rect">
+                            <a:avLst/>
+                          </a:prstGeom>
+                          <a:noFill/>
+                        </pic:spPr>
+                      </pic:pic>
+                    </a:graphicData>
+                  </a:graphic>
+                </wp:inline>
+              </w:drawing>
+            </w:r>
+          </w:p>
+        </w:tc>
+      </w:tr>
+    </w:tbl>
     <w:p>
       <w:pPr>
         <w:pStyle w:val="a3"/>
+      </w:pPr>
+    </w:p>
+    <w:p>
+      <w:pPr>
+        <w:pStyle w:val="a3"/>
+      </w:pPr>
+    </w:p>
+    <w:p>
+      <w:pPr>
+        <w:pStyle w:val="a3"/>
+        <w:rPr>
+          <w:rFonts w:hint="eastAsia"/>
+        </w:rPr>
       </w:pPr>
     </w:p>
     <w:p>
@@ -4894,15 +5037,13 @@
     <w:p>
       <w:pPr>
         <w:pStyle w:val="Style1"/>
-        <w:rPr>
-          <w:rFonts w:hint="eastAsia"/>
-        </w:rPr>
       </w:pPr>
       <w:bookmarkStart w:id="10" w:name="_Toc86777290"/>
       <w:r>
         <w:rPr>
           <w:rFonts w:hint="eastAsia"/>
         </w:rPr>
+        <w:lastRenderedPageBreak/>
         <w:t>시스템</w:t>
       </w:r>
       <w:bookmarkEnd w:id="10"/>
@@ -4942,7 +5083,14 @@
       </w:r>
       <w:bookmarkEnd w:id="12"/>
     </w:p>
-    <w:p/>
+    <w:p>
+      <w:pPr>
+        <w:ind w:left="800"/>
+        <w:rPr>
+          <w:rFonts w:hint="eastAsia"/>
+        </w:rPr>
+      </w:pPr>
+    </w:p>
     <w:p>
       <w:pPr>
         <w:pStyle w:val="Style3"/>
@@ -4993,9 +5141,6 @@
       <w:pPr>
         <w:pStyle w:val="a3"/>
         <w:ind w:left="1120"/>
-        <w:rPr>
-          <w:rFonts w:hint="eastAsia"/>
-        </w:rPr>
       </w:pPr>
     </w:p>
     <w:p>
@@ -5011,7 +5156,6 @@
         <w:rPr>
           <w:rFonts w:hint="eastAsia"/>
         </w:rPr>
-        <w:lastRenderedPageBreak/>
         <w:t>볼앤맵</w:t>
       </w:r>
       <w:bookmarkEnd w:id="15"/>
@@ -5048,13 +5192,7 @@
       </w:r>
       <w:bookmarkEnd w:id="16"/>
     </w:p>
-    <w:p>
-      <w:pPr>
-        <w:rPr>
-          <w:rFonts w:hint="eastAsia"/>
-        </w:rPr>
-      </w:pPr>
-    </w:p>
+    <w:p/>
     <w:p>
       <w:pPr>
         <w:pStyle w:val="Style3"/>
@@ -5078,13 +5216,7 @@
       </w:r>
       <w:bookmarkEnd w:id="17"/>
     </w:p>
-    <w:p>
-      <w:pPr>
-        <w:rPr>
-          <w:rFonts w:hint="eastAsia"/>
-        </w:rPr>
-      </w:pPr>
-    </w:p>
+    <w:p/>
     <w:p>
       <w:pPr>
         <w:pStyle w:val="Style3"/>
@@ -5108,13 +5240,7 @@
       </w:r>
       <w:bookmarkEnd w:id="18"/>
     </w:p>
-    <w:p>
-      <w:pPr>
-        <w:rPr>
-          <w:rFonts w:hint="eastAsia"/>
-        </w:rPr>
-      </w:pPr>
-    </w:p>
+    <w:p/>
     <w:p>
       <w:pPr>
         <w:pStyle w:val="a3"/>
@@ -5163,13 +5289,7 @@
       </w:r>
       <w:bookmarkEnd w:id="20"/>
     </w:p>
-    <w:p>
-      <w:pPr>
-        <w:rPr>
-          <w:rFonts w:hint="eastAsia"/>
-        </w:rPr>
-      </w:pPr>
-    </w:p>
+    <w:p/>
     <w:p>
       <w:pPr>
         <w:pStyle w:val="Style3"/>
@@ -5193,13 +5313,7 @@
       </w:r>
       <w:bookmarkEnd w:id="21"/>
     </w:p>
-    <w:p>
-      <w:pPr>
-        <w:rPr>
-          <w:rFonts w:hint="eastAsia"/>
-        </w:rPr>
-      </w:pPr>
-    </w:p>
+    <w:p/>
     <w:p>
       <w:pPr>
         <w:pStyle w:val="Style3"/>
@@ -5223,19 +5337,10 @@
       </w:r>
       <w:bookmarkEnd w:id="22"/>
     </w:p>
+    <w:p/>
     <w:p>
       <w:pPr>
-        <w:rPr>
-          <w:rFonts w:hint="eastAsia"/>
-        </w:rPr>
-      </w:pPr>
-    </w:p>
-    <w:p>
-      <w:pPr>
         <w:pStyle w:val="a3"/>
-        <w:rPr>
-          <w:rFonts w:hint="eastAsia"/>
-        </w:rPr>
       </w:pPr>
     </w:p>
     <w:sectPr>
@@ -7151,7 +7256,6 @@
   <w:style w:type="character" w:default="1" w:styleId="a0">
     <w:name w:val="Default Paragraph Font"/>
     <w:uiPriority w:val="1"/>
-    <w:semiHidden/>
     <w:unhideWhenUsed/>
   </w:style>
   <w:style w:type="table" w:default="1" w:styleId="a1">

--- a/Documents/PartyBall/ProjectPartyBall.docx
+++ b/Documents/PartyBall/ProjectPartyBall.docx
@@ -124,7 +124,7 @@
           <w:r>
             <w:fldChar w:fldCharType="separate"/>
           </w:r>
-          <w:hyperlink w:anchor="_Toc86777280" w:history="1">
+          <w:hyperlink w:anchor="_Toc87138106" w:history="1">
             <w:r>
               <w:rPr>
                 <w:rStyle w:val="a4"/>
@@ -151,7 +151,7 @@
                 <w:noProof/>
                 <w:webHidden/>
               </w:rPr>
-              <w:instrText xml:space="preserve"> PAGEREF _Toc86777280 \h </w:instrText>
+              <w:instrText xml:space="preserve"> PAGEREF _Toc87138106 \h </w:instrText>
             </w:r>
             <w:r>
               <w:rPr>
@@ -171,7 +171,7 @@
                 <w:noProof/>
                 <w:webHidden/>
               </w:rPr>
-              <w:t>4</w:t>
+              <w:t>3</w:t>
             </w:r>
             <w:r>
               <w:rPr>
@@ -193,7 +193,7 @@
               <w:noProof/>
             </w:rPr>
           </w:pPr>
-          <w:hyperlink w:anchor="_Toc86777281" w:history="1">
+          <w:hyperlink w:anchor="_Toc87138107" w:history="1">
             <w:r>
               <w:rPr>
                 <w:rStyle w:val="a4"/>
@@ -220,7 +220,7 @@
                 <w:noProof/>
                 <w:webHidden/>
               </w:rPr>
-              <w:instrText xml:space="preserve"> PAGEREF _Toc86777281 \h </w:instrText>
+              <w:instrText xml:space="preserve"> PAGEREF _Toc87138107 \h </w:instrText>
             </w:r>
             <w:r>
               <w:rPr>
@@ -240,7 +240,7 @@
                 <w:noProof/>
                 <w:webHidden/>
               </w:rPr>
-              <w:t>4</w:t>
+              <w:t>3</w:t>
             </w:r>
             <w:r>
               <w:rPr>
@@ -262,7 +262,7 @@
               <w:noProof/>
             </w:rPr>
           </w:pPr>
-          <w:hyperlink w:anchor="_Toc86777282" w:history="1">
+          <w:hyperlink w:anchor="_Toc87138108" w:history="1">
             <w:r>
               <w:rPr>
                 <w:rStyle w:val="a4"/>
@@ -289,7 +289,7 @@
                 <w:noProof/>
                 <w:webHidden/>
               </w:rPr>
-              <w:instrText xml:space="preserve"> PAGEREF _Toc86777282 \h </w:instrText>
+              <w:instrText xml:space="preserve"> PAGEREF _Toc87138108 \h </w:instrText>
             </w:r>
             <w:r>
               <w:rPr>
@@ -309,7 +309,7 @@
                 <w:noProof/>
                 <w:webHidden/>
               </w:rPr>
-              <w:t>5</w:t>
+              <w:t>4</w:t>
             </w:r>
             <w:r>
               <w:rPr>
@@ -331,7 +331,7 @@
               <w:noProof/>
             </w:rPr>
           </w:pPr>
-          <w:hyperlink w:anchor="_Toc86777283" w:history="1">
+          <w:hyperlink w:anchor="_Toc87138109" w:history="1">
             <w:r>
               <w:rPr>
                 <w:rStyle w:val="a4"/>
@@ -358,7 +358,7 @@
                 <w:noProof/>
                 <w:webHidden/>
               </w:rPr>
-              <w:instrText xml:space="preserve"> PAGEREF _Toc86777283 \h </w:instrText>
+              <w:instrText xml:space="preserve"> PAGEREF _Toc87138109 \h </w:instrText>
             </w:r>
             <w:r>
               <w:rPr>
@@ -378,7 +378,7 @@
                 <w:noProof/>
                 <w:webHidden/>
               </w:rPr>
-              <w:t>6</w:t>
+              <w:t>5</w:t>
             </w:r>
             <w:r>
               <w:rPr>
@@ -399,7 +399,7 @@
               <w:noProof/>
             </w:rPr>
           </w:pPr>
-          <w:hyperlink w:anchor="_Toc86777284" w:history="1">
+          <w:hyperlink w:anchor="_Toc87138110" w:history="1">
             <w:r>
               <w:rPr>
                 <w:rStyle w:val="a4"/>
@@ -426,7 +426,7 @@
                 <w:noProof/>
                 <w:webHidden/>
               </w:rPr>
-              <w:instrText xml:space="preserve"> PAGEREF _Toc86777284 \h </w:instrText>
+              <w:instrText xml:space="preserve"> PAGEREF _Toc87138110 \h </w:instrText>
             </w:r>
             <w:r>
               <w:rPr>
@@ -446,7 +446,7 @@
                 <w:noProof/>
                 <w:webHidden/>
               </w:rPr>
-              <w:t>7</w:t>
+              <w:t>6</w:t>
             </w:r>
             <w:r>
               <w:rPr>
@@ -468,7 +468,7 @@
               <w:noProof/>
             </w:rPr>
           </w:pPr>
-          <w:hyperlink w:anchor="_Toc86777285" w:history="1">
+          <w:hyperlink w:anchor="_Toc87138111" w:history="1">
             <w:r>
               <w:rPr>
                 <w:rStyle w:val="a4"/>
@@ -495,7 +495,7 @@
                 <w:noProof/>
                 <w:webHidden/>
               </w:rPr>
-              <w:instrText xml:space="preserve"> PAGEREF _Toc86777285 \h </w:instrText>
+              <w:instrText xml:space="preserve"> PAGEREF _Toc87138111 \h </w:instrText>
             </w:r>
             <w:r>
               <w:rPr>
@@ -515,7 +515,7 @@
                 <w:noProof/>
                 <w:webHidden/>
               </w:rPr>
-              <w:t>7</w:t>
+              <w:t>6</w:t>
             </w:r>
             <w:r>
               <w:rPr>
@@ -537,7 +537,7 @@
               <w:noProof/>
             </w:rPr>
           </w:pPr>
-          <w:hyperlink w:anchor="_Toc86777286" w:history="1">
+          <w:hyperlink w:anchor="_Toc87138112" w:history="1">
             <w:r>
               <w:rPr>
                 <w:rStyle w:val="a4"/>
@@ -564,7 +564,7 @@
                 <w:noProof/>
                 <w:webHidden/>
               </w:rPr>
-              <w:instrText xml:space="preserve"> PAGEREF _Toc86777286 \h </w:instrText>
+              <w:instrText xml:space="preserve"> PAGEREF _Toc87138112 \h </w:instrText>
             </w:r>
             <w:r>
               <w:rPr>
@@ -584,7 +584,7 @@
                 <w:noProof/>
                 <w:webHidden/>
               </w:rPr>
-              <w:t>7</w:t>
+              <w:t>6</w:t>
             </w:r>
             <w:r>
               <w:rPr>
@@ -606,7 +606,7 @@
               <w:noProof/>
             </w:rPr>
           </w:pPr>
-          <w:hyperlink w:anchor="_Toc86777287" w:history="1">
+          <w:hyperlink w:anchor="_Toc87138113" w:history="1">
             <w:r>
               <w:rPr>
                 <w:rStyle w:val="a4"/>
@@ -633,7 +633,7 @@
                 <w:noProof/>
                 <w:webHidden/>
               </w:rPr>
-              <w:instrText xml:space="preserve"> PAGEREF _Toc86777287 \h </w:instrText>
+              <w:instrText xml:space="preserve"> PAGEREF _Toc87138113 \h </w:instrText>
             </w:r>
             <w:r>
               <w:rPr>
@@ -653,7 +653,7 @@
                 <w:noProof/>
                 <w:webHidden/>
               </w:rPr>
-              <w:t>7</w:t>
+              <w:t>6</w:t>
             </w:r>
             <w:r>
               <w:rPr>
@@ -675,7 +675,7 @@
               <w:noProof/>
             </w:rPr>
           </w:pPr>
-          <w:hyperlink w:anchor="_Toc86777288" w:history="1">
+          <w:hyperlink w:anchor="_Toc87138114" w:history="1">
             <w:r>
               <w:rPr>
                 <w:rStyle w:val="a4"/>
@@ -702,7 +702,7 @@
                 <w:noProof/>
                 <w:webHidden/>
               </w:rPr>
-              <w:instrText xml:space="preserve"> PAGEREF _Toc86777288 \h </w:instrText>
+              <w:instrText xml:space="preserve"> PAGEREF _Toc87138114 \h </w:instrText>
             </w:r>
             <w:r>
               <w:rPr>
@@ -722,7 +722,7 @@
                 <w:noProof/>
                 <w:webHidden/>
               </w:rPr>
-              <w:t>7</w:t>
+              <w:t>6</w:t>
             </w:r>
             <w:r>
               <w:rPr>
@@ -743,13 +743,13 @@
               <w:noProof/>
             </w:rPr>
           </w:pPr>
-          <w:hyperlink w:anchor="_Toc86777289" w:history="1">
+          <w:hyperlink w:anchor="_Toc87138115" w:history="1">
             <w:r>
               <w:rPr>
                 <w:rStyle w:val="a4"/>
                 <w:noProof/>
               </w:rPr>
-              <w:t>UI</w:t>
+              <w:t>시스템</w:t>
             </w:r>
             <w:r>
               <w:rPr>
@@ -770,75 +770,7 @@
                 <w:noProof/>
                 <w:webHidden/>
               </w:rPr>
-              <w:instrText xml:space="preserve"> PAGEREF _Toc86777289 \h </w:instrText>
-            </w:r>
-            <w:r>
-              <w:rPr>
-                <w:noProof/>
-                <w:webHidden/>
-              </w:rPr>
-            </w:r>
-            <w:r>
-              <w:rPr>
-                <w:noProof/>
-                <w:webHidden/>
-              </w:rPr>
-              <w:fldChar w:fldCharType="separate"/>
-            </w:r>
-            <w:r>
-              <w:rPr>
-                <w:noProof/>
-                <w:webHidden/>
-              </w:rPr>
-              <w:t>7</w:t>
-            </w:r>
-            <w:r>
-              <w:rPr>
-                <w:noProof/>
-                <w:webHidden/>
-              </w:rPr>
-              <w:fldChar w:fldCharType="end"/>
-            </w:r>
-          </w:hyperlink>
-        </w:p>
-        <w:p>
-          <w:pPr>
-            <w:pStyle w:val="10"/>
-            <w:tabs>
-              <w:tab w:val="right" w:leader="dot" w:pos="9016"/>
-            </w:tabs>
-            <w:rPr>
-              <w:noProof/>
-            </w:rPr>
-          </w:pPr>
-          <w:hyperlink w:anchor="_Toc86777290" w:history="1">
-            <w:r>
-              <w:rPr>
-                <w:rStyle w:val="a4"/>
-                <w:noProof/>
-              </w:rPr>
-              <w:t>시스템</w:t>
-            </w:r>
-            <w:r>
-              <w:rPr>
-                <w:noProof/>
-                <w:webHidden/>
-              </w:rPr>
-              <w:tab/>
-            </w:r>
-            <w:r>
-              <w:rPr>
-                <w:noProof/>
-                <w:webHidden/>
-              </w:rPr>
-              <w:fldChar w:fldCharType="begin"/>
-            </w:r>
-            <w:r>
-              <w:rPr>
-                <w:noProof/>
-                <w:webHidden/>
-              </w:rPr>
-              <w:instrText xml:space="preserve"> PAGEREF _Toc86777290 \h </w:instrText>
+              <w:instrText xml:space="preserve"> PAGEREF _Toc87138115 \h </w:instrText>
             </w:r>
             <w:r>
               <w:rPr>
@@ -873,7 +805,7 @@
           <w:pPr>
             <w:pStyle w:val="20"/>
             <w:tabs>
-              <w:tab w:val="left" w:pos="800"/>
+              <w:tab w:val="left" w:pos="850"/>
               <w:tab w:val="right" w:leader="dot" w:pos="9016"/>
             </w:tabs>
             <w:ind w:left="400"/>
@@ -881,7 +813,7 @@
               <w:noProof/>
             </w:rPr>
           </w:pPr>
-          <w:hyperlink w:anchor="_Toc86777291" w:history="1">
+          <w:hyperlink w:anchor="_Toc87138116" w:history="1">
             <w:r>
               <w:rPr>
                 <w:rStyle w:val="a4"/>
@@ -921,7 +853,7 @@
                 <w:noProof/>
                 <w:webHidden/>
               </w:rPr>
-              <w:instrText xml:space="preserve"> PAGEREF _Toc86777291 \h </w:instrText>
+              <w:instrText xml:space="preserve"> PAGEREF _Toc87138116 \h </w:instrText>
             </w:r>
             <w:r>
               <w:rPr>
@@ -964,7 +896,7 @@
               <w:noProof/>
             </w:rPr>
           </w:pPr>
-          <w:hyperlink w:anchor="_Toc86777292" w:history="1">
+          <w:hyperlink w:anchor="_Toc87138117" w:history="1">
             <w:r>
               <w:rPr>
                 <w:rStyle w:val="a4"/>
@@ -1004,7 +936,7 @@
                 <w:noProof/>
                 <w:webHidden/>
               </w:rPr>
-              <w:instrText xml:space="preserve"> PAGEREF _Toc86777292 \h </w:instrText>
+              <w:instrText xml:space="preserve"> PAGEREF _Toc87138117 \h </w:instrText>
             </w:r>
             <w:r>
               <w:rPr>
@@ -1047,7 +979,7 @@
               <w:noProof/>
             </w:rPr>
           </w:pPr>
-          <w:hyperlink w:anchor="_Toc86777293" w:history="1">
+          <w:hyperlink w:anchor="_Toc87138118" w:history="1">
             <w:r>
               <w:rPr>
                 <w:rStyle w:val="a4"/>
@@ -1087,7 +1019,7 @@
                 <w:noProof/>
                 <w:webHidden/>
               </w:rPr>
-              <w:instrText xml:space="preserve"> PAGEREF _Toc86777293 \h </w:instrText>
+              <w:instrText xml:space="preserve"> PAGEREF _Toc87138118 \h </w:instrText>
             </w:r>
             <w:r>
               <w:rPr>
@@ -1130,7 +1062,7 @@
               <w:noProof/>
             </w:rPr>
           </w:pPr>
-          <w:hyperlink w:anchor="_Toc86777294" w:history="1">
+          <w:hyperlink w:anchor="_Toc87138119" w:history="1">
             <w:r>
               <w:rPr>
                 <w:rStyle w:val="a4"/>
@@ -1170,7 +1102,7 @@
                 <w:noProof/>
                 <w:webHidden/>
               </w:rPr>
-              <w:instrText xml:space="preserve"> PAGEREF _Toc86777294 \h </w:instrText>
+              <w:instrText xml:space="preserve"> PAGEREF _Toc87138119 \h </w:instrText>
             </w:r>
             <w:r>
               <w:rPr>
@@ -1213,7 +1145,7 @@
               <w:noProof/>
             </w:rPr>
           </w:pPr>
-          <w:hyperlink w:anchor="_Toc86777295" w:history="1">
+          <w:hyperlink w:anchor="_Toc87138120" w:history="1">
             <w:r>
               <w:rPr>
                 <w:rStyle w:val="a4"/>
@@ -1253,7 +1185,7 @@
                 <w:noProof/>
                 <w:webHidden/>
               </w:rPr>
-              <w:instrText xml:space="preserve"> PAGEREF _Toc86777295 \h </w:instrText>
+              <w:instrText xml:space="preserve"> PAGEREF _Toc87138120 \h </w:instrText>
             </w:r>
             <w:r>
               <w:rPr>
@@ -1273,7 +1205,7 @@
                 <w:noProof/>
                 <w:webHidden/>
               </w:rPr>
-              <w:t>8</w:t>
+              <w:t>7</w:t>
             </w:r>
             <w:r>
               <w:rPr>
@@ -1295,7 +1227,7 @@
               <w:noProof/>
             </w:rPr>
           </w:pPr>
-          <w:hyperlink w:anchor="_Toc86777296" w:history="1">
+          <w:hyperlink w:anchor="_Toc87138121" w:history="1">
             <w:r>
               <w:rPr>
                 <w:rStyle w:val="a4"/>
@@ -1322,7 +1254,7 @@
                 <w:noProof/>
                 <w:webHidden/>
               </w:rPr>
-              <w:instrText xml:space="preserve"> PAGEREF _Toc86777296 \h </w:instrText>
+              <w:instrText xml:space="preserve"> PAGEREF _Toc87138121 \h </w:instrText>
             </w:r>
             <w:r>
               <w:rPr>
@@ -1342,7 +1274,7 @@
                 <w:noProof/>
                 <w:webHidden/>
               </w:rPr>
-              <w:t>8</w:t>
+              <w:t>7</w:t>
             </w:r>
             <w:r>
               <w:rPr>
@@ -1364,7 +1296,7 @@
               <w:noProof/>
             </w:rPr>
           </w:pPr>
-          <w:hyperlink w:anchor="_Toc86777297" w:history="1">
+          <w:hyperlink w:anchor="_Toc87138122" w:history="1">
             <w:r>
               <w:rPr>
                 <w:rStyle w:val="a4"/>
@@ -1391,7 +1323,7 @@
                 <w:noProof/>
                 <w:webHidden/>
               </w:rPr>
-              <w:instrText xml:space="preserve"> PAGEREF _Toc86777297 \h </w:instrText>
+              <w:instrText xml:space="preserve"> PAGEREF _Toc87138122 \h </w:instrText>
             </w:r>
             <w:r>
               <w:rPr>
@@ -1411,7 +1343,7 @@
                 <w:noProof/>
                 <w:webHidden/>
               </w:rPr>
-              <w:t>8</w:t>
+              <w:t>7</w:t>
             </w:r>
             <w:r>
               <w:rPr>
@@ -1433,7 +1365,7 @@
               <w:noProof/>
             </w:rPr>
           </w:pPr>
-          <w:hyperlink w:anchor="_Toc86777298" w:history="1">
+          <w:hyperlink w:anchor="_Toc87138123" w:history="1">
             <w:r>
               <w:rPr>
                 <w:rStyle w:val="a4"/>
@@ -1460,7 +1392,7 @@
                 <w:noProof/>
                 <w:webHidden/>
               </w:rPr>
-              <w:instrText xml:space="preserve"> PAGEREF _Toc86777298 \h </w:instrText>
+              <w:instrText xml:space="preserve"> PAGEREF _Toc87138123 \h </w:instrText>
             </w:r>
             <w:r>
               <w:rPr>
@@ -1480,7 +1412,7 @@
                 <w:noProof/>
                 <w:webHidden/>
               </w:rPr>
-              <w:t>8</w:t>
+              <w:t>7</w:t>
             </w:r>
             <w:r>
               <w:rPr>
@@ -1503,7 +1435,7 @@
               <w:noProof/>
             </w:rPr>
           </w:pPr>
-          <w:hyperlink w:anchor="_Toc86777299" w:history="1">
+          <w:hyperlink w:anchor="_Toc87138124" w:history="1">
             <w:r>
               <w:rPr>
                 <w:rStyle w:val="a4"/>
@@ -1543,7 +1475,7 @@
                 <w:noProof/>
                 <w:webHidden/>
               </w:rPr>
-              <w:instrText xml:space="preserve"> PAGEREF _Toc86777299 \h </w:instrText>
+              <w:instrText xml:space="preserve"> PAGEREF _Toc87138124 \h </w:instrText>
             </w:r>
             <w:r>
               <w:rPr>
@@ -1563,7 +1495,7 @@
                 <w:noProof/>
                 <w:webHidden/>
               </w:rPr>
-              <w:t>8</w:t>
+              <w:t>7</w:t>
             </w:r>
             <w:r>
               <w:rPr>
@@ -1585,7 +1517,7 @@
               <w:noProof/>
             </w:rPr>
           </w:pPr>
-          <w:hyperlink w:anchor="_Toc86777300" w:history="1">
+          <w:hyperlink w:anchor="_Toc87138125" w:history="1">
             <w:r>
               <w:rPr>
                 <w:rStyle w:val="a4"/>
@@ -1612,7 +1544,7 @@
                 <w:noProof/>
                 <w:webHidden/>
               </w:rPr>
-              <w:instrText xml:space="preserve"> PAGEREF _Toc86777300 \h </w:instrText>
+              <w:instrText xml:space="preserve"> PAGEREF _Toc87138125 \h </w:instrText>
             </w:r>
             <w:r>
               <w:rPr>
@@ -1632,7 +1564,7 @@
                 <w:noProof/>
                 <w:webHidden/>
               </w:rPr>
-              <w:t>8</w:t>
+              <w:t>7</w:t>
             </w:r>
             <w:r>
               <w:rPr>
@@ -1654,7 +1586,7 @@
               <w:noProof/>
             </w:rPr>
           </w:pPr>
-          <w:hyperlink w:anchor="_Toc86777301" w:history="1">
+          <w:hyperlink w:anchor="_Toc87138126" w:history="1">
             <w:r>
               <w:rPr>
                 <w:rStyle w:val="a4"/>
@@ -1681,7 +1613,7 @@
                 <w:noProof/>
                 <w:webHidden/>
               </w:rPr>
-              <w:instrText xml:space="preserve"> PAGEREF _Toc86777301 \h </w:instrText>
+              <w:instrText xml:space="preserve"> PAGEREF _Toc87138126 \h </w:instrText>
             </w:r>
             <w:r>
               <w:rPr>
@@ -1701,7 +1633,7 @@
                 <w:noProof/>
                 <w:webHidden/>
               </w:rPr>
-              <w:t>8</w:t>
+              <w:t>7</w:t>
             </w:r>
             <w:r>
               <w:rPr>
@@ -1723,7 +1655,7 @@
               <w:noProof/>
             </w:rPr>
           </w:pPr>
-          <w:hyperlink w:anchor="_Toc86777302" w:history="1">
+          <w:hyperlink w:anchor="_Toc87138127" w:history="1">
             <w:r>
               <w:rPr>
                 <w:rStyle w:val="a4"/>
@@ -1750,7 +1682,7 @@
                 <w:noProof/>
                 <w:webHidden/>
               </w:rPr>
-              <w:instrText xml:space="preserve"> PAGEREF _Toc86777302 \h </w:instrText>
+              <w:instrText xml:space="preserve"> PAGEREF _Toc87138127 \h </w:instrText>
             </w:r>
             <w:r>
               <w:rPr>
@@ -1770,7 +1702,7 @@
                 <w:noProof/>
                 <w:webHidden/>
               </w:rPr>
-              <w:t>8</w:t>
+              <w:t>7</w:t>
             </w:r>
             <w:r>
               <w:rPr>
@@ -1783,9 +1715,74 @@
         </w:p>
         <w:p>
           <w:pPr>
+            <w:pStyle w:val="10"/>
+            <w:tabs>
+              <w:tab w:val="right" w:leader="dot" w:pos="9016"/>
+            </w:tabs>
             <w:rPr>
-              <w:rFonts w:hint="eastAsia"/>
+              <w:noProof/>
             </w:rPr>
+          </w:pPr>
+          <w:hyperlink w:anchor="_Toc87138128" w:history="1">
+            <w:r>
+              <w:rPr>
+                <w:rStyle w:val="a4"/>
+                <w:noProof/>
+              </w:rPr>
+              <w:t>UI</w:t>
+            </w:r>
+            <w:r>
+              <w:rPr>
+                <w:noProof/>
+                <w:webHidden/>
+              </w:rPr>
+              <w:tab/>
+            </w:r>
+            <w:r>
+              <w:rPr>
+                <w:noProof/>
+                <w:webHidden/>
+              </w:rPr>
+              <w:fldChar w:fldCharType="begin"/>
+            </w:r>
+            <w:r>
+              <w:rPr>
+                <w:noProof/>
+                <w:webHidden/>
+              </w:rPr>
+              <w:instrText xml:space="preserve"> PAGEREF _Toc87138128 \h </w:instrText>
+            </w:r>
+            <w:r>
+              <w:rPr>
+                <w:noProof/>
+                <w:webHidden/>
+              </w:rPr>
+            </w:r>
+            <w:r>
+              <w:rPr>
+                <w:noProof/>
+                <w:webHidden/>
+              </w:rPr>
+              <w:fldChar w:fldCharType="separate"/>
+            </w:r>
+            <w:r>
+              <w:rPr>
+                <w:noProof/>
+                <w:webHidden/>
+              </w:rPr>
+              <w:t>8</w:t>
+            </w:r>
+            <w:r>
+              <w:rPr>
+                <w:noProof/>
+                <w:webHidden/>
+              </w:rPr>
+              <w:fldChar w:fldCharType="end"/>
+            </w:r>
+          </w:hyperlink>
+        </w:p>
+        <w:p>
+          <w:pPr>
             <w:sectPr>
               <w:pgSz w:w="11906" w:h="16838"/>
               <w:pgMar w:top="1701" w:right="1440" w:bottom="1440" w:left="1440" w:header="851" w:footer="992" w:gutter="0"/>
@@ -1808,7 +1805,7 @@
       <w:pPr>
         <w:pStyle w:val="Style1"/>
       </w:pPr>
-      <w:bookmarkStart w:id="0" w:name="_Toc86777280"/>
+      <w:bookmarkStart w:id="0" w:name="_Toc87138106"/>
       <w:r>
         <w:rPr>
           <w:rFonts w:hint="eastAsia"/>
@@ -1822,7 +1819,7 @@
       <w:pPr>
         <w:pStyle w:val="Style2"/>
       </w:pPr>
-      <w:bookmarkStart w:id="1" w:name="_Toc86777281"/>
+      <w:bookmarkStart w:id="1" w:name="_Toc87138107"/>
       <w:r>
         <w:rPr>
           <w:rFonts w:hint="eastAsia"/>
@@ -2538,7 +2535,7 @@
       <w:pPr>
         <w:pStyle w:val="Style2"/>
       </w:pPr>
-      <w:bookmarkStart w:id="2" w:name="_Toc86777282"/>
+      <w:bookmarkStart w:id="2" w:name="_Toc87138108"/>
       <w:r>
         <w:rPr>
           <w:rFonts w:hint="eastAsia"/>
@@ -2813,7 +2810,6 @@
           <w:szCs w:val="20"/>
         </w:rPr>
       </w:pPr>
-      <w:proofErr w:type="gramStart"/>
       <w:r>
         <w:rPr>
           <w:rFonts w:hint="eastAsia"/>
@@ -2836,16 +2832,7 @@
           <w:color w:val="000000" w:themeColor="text1"/>
           <w:szCs w:val="20"/>
         </w:rPr>
-        <w:t xml:space="preserve"> 뿐만</w:t>
-      </w:r>
-      <w:proofErr w:type="gramEnd"/>
-      <w:r>
-        <w:rPr>
-          <w:rFonts w:hint="eastAsia"/>
-          <w:color w:val="000000" w:themeColor="text1"/>
-          <w:szCs w:val="20"/>
-        </w:rPr>
-        <w:t xml:space="preserve"> 아니라 </w:t>
+        <w:t xml:space="preserve"> 뿐만 아니라 </w:t>
       </w:r>
       <w:r>
         <w:rPr>
@@ -3021,7 +3008,7 @@
       <w:pPr>
         <w:pStyle w:val="Style2"/>
       </w:pPr>
-      <w:bookmarkStart w:id="3" w:name="_Toc86777283"/>
+      <w:bookmarkStart w:id="3" w:name="_Toc87138109"/>
       <w:r>
         <w:rPr>
           <w:rFonts w:hint="eastAsia"/>
@@ -4798,7 +4785,7 @@
       <w:pPr>
         <w:pStyle w:val="Style1"/>
       </w:pPr>
-      <w:bookmarkStart w:id="4" w:name="_Toc86777284"/>
+      <w:bookmarkStart w:id="4" w:name="_Toc87138110"/>
       <w:r>
         <w:rPr>
           <w:rFonts w:hint="eastAsia"/>
@@ -4812,7 +4799,7 @@
       <w:pPr>
         <w:pStyle w:val="Style2"/>
       </w:pPr>
-      <w:bookmarkStart w:id="5" w:name="_Toc86777285"/>
+      <w:bookmarkStart w:id="5" w:name="_Toc87138111"/>
       <w:r>
         <w:rPr>
           <w:rFonts w:hint="eastAsia"/>
@@ -4826,7 +4813,7 @@
       <w:pPr>
         <w:pStyle w:val="Style2"/>
       </w:pPr>
-      <w:bookmarkStart w:id="6" w:name="_Toc86777286"/>
+      <w:bookmarkStart w:id="6" w:name="_Toc87138112"/>
       <w:r>
         <w:rPr>
           <w:rFonts w:hint="eastAsia"/>
@@ -4840,7 +4827,7 @@
       <w:pPr>
         <w:pStyle w:val="Style2"/>
       </w:pPr>
-      <w:bookmarkStart w:id="7" w:name="_Toc86777287"/>
+      <w:bookmarkStart w:id="7" w:name="_Toc87138113"/>
       <w:r>
         <w:rPr>
           <w:rFonts w:hint="eastAsia"/>
@@ -4853,11 +4840,8 @@
     <w:p>
       <w:pPr>
         <w:pStyle w:val="Style2"/>
-        <w:rPr>
-          <w:rFonts w:hint="eastAsia"/>
-        </w:rPr>
-      </w:pPr>
-      <w:bookmarkStart w:id="8" w:name="_Toc86777288"/>
+      </w:pPr>
+      <w:bookmarkStart w:id="8" w:name="_Toc87138114"/>
       <w:r>
         <w:rPr>
           <w:rFonts w:hint="eastAsia"/>
@@ -4937,9 +4921,6 @@
           <w:p>
             <w:pPr>
               <w:pStyle w:val="a3"/>
-              <w:rPr>
-                <w:rFonts w:hint="eastAsia"/>
-              </w:rPr>
             </w:pPr>
             <w:r>
               <w:rPr>
@@ -5008,37 +4989,13 @@
     <w:p>
       <w:pPr>
         <w:pStyle w:val="a3"/>
-        <w:rPr>
-          <w:rFonts w:hint="eastAsia"/>
-        </w:rPr>
       </w:pPr>
     </w:p>
     <w:p>
       <w:pPr>
         <w:pStyle w:val="Style1"/>
       </w:pPr>
-      <w:bookmarkStart w:id="9" w:name="_Toc86777289"/>
-      <w:r>
-        <w:rPr>
-          <w:rFonts w:hint="eastAsia"/>
-        </w:rPr>
-        <w:t>U</w:t>
-      </w:r>
-      <w:r>
-        <w:t>I</w:t>
-      </w:r>
-      <w:bookmarkEnd w:id="9"/>
-    </w:p>
-    <w:p>
-      <w:pPr>
-        <w:pStyle w:val="a3"/>
-      </w:pPr>
-    </w:p>
-    <w:p>
-      <w:pPr>
-        <w:pStyle w:val="Style1"/>
-      </w:pPr>
-      <w:bookmarkStart w:id="10" w:name="_Toc86777290"/>
+      <w:bookmarkStart w:id="9" w:name="_Toc87138115"/>
       <w:r>
         <w:rPr>
           <w:rFonts w:hint="eastAsia"/>
@@ -5046,7 +5003,7 @@
         <w:lastRenderedPageBreak/>
         <w:t>시스템</w:t>
       </w:r>
-      <w:bookmarkEnd w:id="10"/>
+      <w:bookmarkEnd w:id="9"/>
     </w:p>
     <w:p>
       <w:pPr>
@@ -5056,14 +5013,14 @@
           <w:numId w:val="11"/>
         </w:numPr>
       </w:pPr>
-      <w:bookmarkStart w:id="11" w:name="_Toc86777291"/>
+      <w:bookmarkStart w:id="10" w:name="_Toc87138116"/>
       <w:r>
         <w:rPr>
           <w:rFonts w:hint="eastAsia"/>
         </w:rPr>
         <w:t>중력장</w:t>
       </w:r>
-      <w:bookmarkEnd w:id="11"/>
+      <w:bookmarkEnd w:id="10"/>
     </w:p>
     <w:p>
       <w:pPr>
@@ -5074,21 +5031,18 @@
         </w:numPr>
         <w:ind w:leftChars="0" w:firstLineChars="0"/>
       </w:pPr>
-      <w:bookmarkStart w:id="12" w:name="_Toc86777292"/>
+      <w:bookmarkStart w:id="11" w:name="_Toc87138117"/>
       <w:r>
         <w:rPr>
           <w:rFonts w:hint="eastAsia"/>
         </w:rPr>
         <w:t>중력장 생성</w:t>
       </w:r>
-      <w:bookmarkEnd w:id="12"/>
+      <w:bookmarkEnd w:id="11"/>
     </w:p>
     <w:p>
       <w:pPr>
         <w:ind w:left="800"/>
-        <w:rPr>
-          <w:rFonts w:hint="eastAsia"/>
-        </w:rPr>
       </w:pPr>
     </w:p>
     <w:p>
@@ -5100,21 +5054,18 @@
         </w:numPr>
         <w:ind w:leftChars="0" w:firstLineChars="0"/>
       </w:pPr>
-      <w:bookmarkStart w:id="13" w:name="_Toc86777293"/>
+      <w:bookmarkStart w:id="12" w:name="_Toc87138118"/>
       <w:r>
         <w:rPr>
           <w:rFonts w:hint="eastAsia"/>
         </w:rPr>
         <w:t>중력장 레이어</w:t>
       </w:r>
-      <w:bookmarkEnd w:id="13"/>
+      <w:bookmarkEnd w:id="12"/>
     </w:p>
     <w:p>
       <w:pPr>
         <w:pStyle w:val="a8"/>
-        <w:rPr>
-          <w:rFonts w:hint="eastAsia"/>
-        </w:rPr>
       </w:pPr>
     </w:p>
     <w:p/>
@@ -5127,14 +5078,14 @@
         </w:numPr>
         <w:ind w:leftChars="0" w:firstLineChars="0"/>
       </w:pPr>
-      <w:bookmarkStart w:id="14" w:name="_Toc86777294"/>
+      <w:bookmarkStart w:id="13" w:name="_Toc87138119"/>
       <w:r>
         <w:rPr>
           <w:rFonts w:hint="eastAsia"/>
         </w:rPr>
         <w:t>중력장 리미트</w:t>
       </w:r>
-      <w:bookmarkEnd w:id="14"/>
+      <w:bookmarkEnd w:id="13"/>
     </w:p>
     <w:p/>
     <w:p>
@@ -5151,21 +5102,54 @@
           <w:numId w:val="11"/>
         </w:numPr>
       </w:pPr>
-      <w:bookmarkStart w:id="15" w:name="_Toc86777295"/>
+      <w:bookmarkStart w:id="14" w:name="_Toc87138120"/>
       <w:r>
         <w:rPr>
           <w:rFonts w:hint="eastAsia"/>
         </w:rPr>
         <w:t>볼앤맵</w:t>
+      </w:r>
+      <w:bookmarkEnd w:id="14"/>
+    </w:p>
+    <w:p>
+      <w:pPr>
+        <w:pStyle w:val="Style3"/>
+        <w:ind w:leftChars="400" w:left="800" w:firstLineChars="0" w:firstLine="200"/>
+      </w:pPr>
+      <w:bookmarkStart w:id="15" w:name="_Toc87138121"/>
+      <w:r>
+        <w:rPr>
+          <w:rFonts w:hint="eastAsia"/>
+        </w:rPr>
+        <w:t>2</w:t>
+      </w:r>
+      <w:r>
+        <w:t xml:space="preserve">-1. </w:t>
+      </w:r>
+      <w:r>
+        <w:rPr>
+          <w:rFonts w:hint="eastAsia"/>
+        </w:rPr>
+        <w:t>플레이어</w:t>
+      </w:r>
+      <w:r>
+        <w:t xml:space="preserve"> </w:t>
+      </w:r>
+      <w:r>
+        <w:rPr>
+          <w:rFonts w:hint="eastAsia"/>
+        </w:rPr>
+        <w:t>파티볼</w:t>
       </w:r>
       <w:bookmarkEnd w:id="15"/>
     </w:p>
+    <w:p/>
     <w:p>
       <w:pPr>
         <w:pStyle w:val="Style3"/>
         <w:ind w:leftChars="400" w:left="800" w:firstLineChars="0" w:firstLine="200"/>
       </w:pPr>
-      <w:bookmarkStart w:id="16" w:name="_Toc86777296"/>
+      <w:bookmarkStart w:id="16" w:name="_Toc87138122"/>
       <w:r>
         <w:rPr>
           <w:rFonts w:hint="eastAsia"/>
@@ -5173,22 +5157,13 @@
         <w:t>2</w:t>
       </w:r>
       <w:r>
-        <w:t xml:space="preserve">-1. </w:t>
+        <w:t xml:space="preserve">-2. </w:t>
       </w:r>
       <w:r>
         <w:rPr>
           <w:rFonts w:hint="eastAsia"/>
         </w:rPr>
-        <w:t>플레이어</w:t>
-      </w:r>
-      <w:r>
-        <w:t xml:space="preserve"> </w:t>
-      </w:r>
-      <w:r>
-        <w:rPr>
-          <w:rFonts w:hint="eastAsia"/>
-        </w:rPr>
-        <w:t>파티볼</w:t>
+        <w:t>탈출구</w:t>
       </w:r>
       <w:bookmarkEnd w:id="16"/>
     </w:p>
@@ -5198,7 +5173,7 @@
         <w:pStyle w:val="Style3"/>
         <w:ind w:leftChars="400" w:left="800" w:firstLineChars="0" w:firstLine="200"/>
       </w:pPr>
-      <w:bookmarkStart w:id="17" w:name="_Toc86777297"/>
+      <w:bookmarkStart w:id="17" w:name="_Toc87138123"/>
       <w:r>
         <w:rPr>
           <w:rFonts w:hint="eastAsia"/>
@@ -5206,39 +5181,15 @@
         <w:t>2</w:t>
       </w:r>
       <w:r>
-        <w:t xml:space="preserve">-2. </w:t>
+        <w:t xml:space="preserve">-3. </w:t>
       </w:r>
       <w:r>
         <w:rPr>
           <w:rFonts w:hint="eastAsia"/>
         </w:rPr>
-        <w:t>탈출구</w:t>
+        <w:t>정다각형맵</w:t>
       </w:r>
       <w:bookmarkEnd w:id="17"/>
-    </w:p>
-    <w:p/>
-    <w:p>
-      <w:pPr>
-        <w:pStyle w:val="Style3"/>
-        <w:ind w:leftChars="400" w:left="800" w:firstLineChars="0" w:firstLine="200"/>
-      </w:pPr>
-      <w:bookmarkStart w:id="18" w:name="_Toc86777298"/>
-      <w:r>
-        <w:rPr>
-          <w:rFonts w:hint="eastAsia"/>
-        </w:rPr>
-        <w:t>2</w:t>
-      </w:r>
-      <w:r>
-        <w:t xml:space="preserve">-3. </w:t>
-      </w:r>
-      <w:r>
-        <w:rPr>
-          <w:rFonts w:hint="eastAsia"/>
-        </w:rPr>
-        <w:t>정다각형맵</w:t>
-      </w:r>
-      <w:bookmarkEnd w:id="18"/>
     </w:p>
     <w:p/>
     <w:p>
@@ -5257,21 +5208,45 @@
           <w:numId w:val="11"/>
         </w:numPr>
       </w:pPr>
-      <w:bookmarkStart w:id="19" w:name="_Toc86777299"/>
+      <w:bookmarkStart w:id="18" w:name="_Toc87138124"/>
       <w:r>
         <w:rPr>
           <w:rFonts w:hint="eastAsia"/>
         </w:rPr>
         <w:t>공유성</w:t>
+      </w:r>
+      <w:bookmarkEnd w:id="18"/>
+    </w:p>
+    <w:p>
+      <w:pPr>
+        <w:pStyle w:val="Style3"/>
+        <w:ind w:leftChars="400" w:left="800" w:firstLineChars="0" w:firstLine="200"/>
+      </w:pPr>
+      <w:bookmarkStart w:id="19" w:name="_Toc87138125"/>
+      <w:r>
+        <w:rPr>
+          <w:rFonts w:hint="eastAsia"/>
+        </w:rPr>
+        <w:t>3</w:t>
+      </w:r>
+      <w:r>
+        <w:t xml:space="preserve">-1. </w:t>
+      </w:r>
+      <w:r>
+        <w:rPr>
+          <w:rFonts w:hint="eastAsia"/>
+        </w:rPr>
+        <w:t>중력장 공유</w:t>
       </w:r>
       <w:bookmarkEnd w:id="19"/>
     </w:p>
+    <w:p/>
     <w:p>
       <w:pPr>
         <w:pStyle w:val="Style3"/>
         <w:ind w:leftChars="400" w:left="800" w:firstLineChars="0" w:firstLine="200"/>
       </w:pPr>
-      <w:bookmarkStart w:id="20" w:name="_Toc86777300"/>
+      <w:bookmarkStart w:id="20" w:name="_Toc87138126"/>
       <w:r>
         <w:rPr>
           <w:rFonts w:hint="eastAsia"/>
@@ -5279,13 +5254,13 @@
         <w:t>3</w:t>
       </w:r>
       <w:r>
-        <w:t xml:space="preserve">-1. </w:t>
+        <w:t xml:space="preserve">-2. </w:t>
       </w:r>
       <w:r>
         <w:rPr>
           <w:rFonts w:hint="eastAsia"/>
         </w:rPr>
-        <w:t>중력장 공유</w:t>
+        <w:t>목적지 공유</w:t>
       </w:r>
       <w:bookmarkEnd w:id="20"/>
     </w:p>
@@ -5295,7 +5270,7 @@
         <w:pStyle w:val="Style3"/>
         <w:ind w:leftChars="400" w:left="800" w:firstLineChars="0" w:firstLine="200"/>
       </w:pPr>
-      <w:bookmarkStart w:id="21" w:name="_Toc86777301"/>
+      <w:bookmarkStart w:id="21" w:name="_Toc87138127"/>
       <w:r>
         <w:rPr>
           <w:rFonts w:hint="eastAsia"/>
@@ -5303,44 +5278,1681 @@
         <w:t>3</w:t>
       </w:r>
       <w:r>
-        <w:t xml:space="preserve">-2. </w:t>
+        <w:t xml:space="preserve">-3. </w:t>
       </w:r>
       <w:r>
         <w:rPr>
           <w:rFonts w:hint="eastAsia"/>
         </w:rPr>
-        <w:t>목적지 공유</w:t>
+        <w:t>시간 공유</w:t>
       </w:r>
       <w:bookmarkEnd w:id="21"/>
     </w:p>
     <w:p/>
     <w:p>
       <w:pPr>
-        <w:pStyle w:val="Style3"/>
-        <w:ind w:leftChars="400" w:left="800" w:firstLineChars="0" w:firstLine="200"/>
-      </w:pPr>
-      <w:bookmarkStart w:id="22" w:name="_Toc86777302"/>
+        <w:pStyle w:val="a3"/>
+      </w:pPr>
+    </w:p>
+    <w:p>
+      <w:pPr>
+        <w:pStyle w:val="Style1"/>
+      </w:pPr>
+      <w:bookmarkStart w:id="22" w:name="_Toc87138128"/>
       <w:r>
         <w:rPr>
           <w:rFonts w:hint="eastAsia"/>
         </w:rPr>
-        <w:t>3</w:t>
-      </w:r>
-      <w:r>
-        <w:t xml:space="preserve">-3. </w:t>
-      </w:r>
+        <w:t>U</w:t>
+      </w:r>
+      <w:r>
+        <w:t>I</w:t>
+      </w:r>
+      <w:bookmarkEnd w:id="22"/>
+    </w:p>
+    <w:p>
+      <w:pPr>
+        <w:pStyle w:val="Style2"/>
+        <w:ind w:firstLine="800"/>
+      </w:pPr>
       <w:r>
         <w:rPr>
           <w:rFonts w:hint="eastAsia"/>
         </w:rPr>
-        <w:t>시간 공유</w:t>
-      </w:r>
-      <w:bookmarkEnd w:id="22"/>
+        <w:t>T</w:t>
+      </w:r>
+      <w:r>
+        <w:t>itle</w:t>
+      </w:r>
+    </w:p>
+    <w:tbl>
+      <w:tblPr>
+        <w:tblStyle w:val="a7"/>
+        <w:tblW w:w="0" w:type="auto"/>
+        <w:tblLook w:val="04A0" w:firstRow="1" w:lastRow="0" w:firstColumn="1" w:lastColumn="0" w:noHBand="0" w:noVBand="1"/>
+      </w:tblPr>
+      <w:tblGrid>
+        <w:gridCol w:w="9016"/>
+      </w:tblGrid>
+      <w:tr>
+        <w:trPr>
+          <w:trHeight w:val="4089"/>
+        </w:trPr>
+        <w:tc>
+          <w:tcPr>
+            <w:tcW w:w="9016" w:type="dxa"/>
+          </w:tcPr>
+          <w:p>
+            <w:pPr>
+              <w:rPr>
+                <w:color w:val="0D0D0D" w:themeColor="text1" w:themeTint="F2"/>
+              </w:rPr>
+            </w:pPr>
+            <w:r>
+              <w:rPr>
+                <w:rFonts w:hint="eastAsia"/>
+                <w:b/>
+                <w:bCs/>
+                <w:color w:val="0D0D0D" w:themeColor="text1" w:themeTint="F2"/>
+                <w:sz w:val="28"/>
+                <w:szCs w:val="32"/>
+              </w:rPr>
+              <w:t>T</w:t>
+            </w:r>
+            <w:r>
+              <w:rPr>
+                <w:b/>
+                <w:bCs/>
+                <w:color w:val="0D0D0D" w:themeColor="text1" w:themeTint="F2"/>
+                <w:sz w:val="28"/>
+                <w:szCs w:val="32"/>
+              </w:rPr>
+              <w:t xml:space="preserve">itle </w:t>
+            </w:r>
+            <w:r>
+              <w:rPr>
+                <w:rFonts w:hint="eastAsia"/>
+                <w:b/>
+                <w:bCs/>
+                <w:color w:val="0D0D0D" w:themeColor="text1" w:themeTint="F2"/>
+                <w:sz w:val="28"/>
+                <w:szCs w:val="32"/>
+              </w:rPr>
+              <w:t>U</w:t>
+            </w:r>
+            <w:r>
+              <w:rPr>
+                <w:b/>
+                <w:bCs/>
+                <w:color w:val="0D0D0D" w:themeColor="text1" w:themeTint="F2"/>
+                <w:sz w:val="28"/>
+                <w:szCs w:val="32"/>
+              </w:rPr>
+              <w:t>I</w:t>
+            </w:r>
+            <w:r>
+              <w:rPr>
+                <w:rFonts w:hint="eastAsia"/>
+                <w:b/>
+                <w:bCs/>
+                <w:color w:val="0D0D0D" w:themeColor="text1" w:themeTint="F2"/>
+                <w:sz w:val="28"/>
+                <w:szCs w:val="32"/>
+              </w:rPr>
+              <w:t xml:space="preserve">는 </w:t>
+            </w:r>
+            <w:r>
+              <w:rPr>
+                <w:rFonts w:hint="eastAsia"/>
+                <w:color w:val="0D0D0D" w:themeColor="text1" w:themeTint="F2"/>
+              </w:rPr>
+              <w:t xml:space="preserve">게임 앱을 실행하고 나면 플레이어가 처음으로 마주하는 </w:t>
+            </w:r>
+            <w:r>
+              <w:rPr>
+                <w:color w:val="0D0D0D" w:themeColor="text1" w:themeTint="F2"/>
+              </w:rPr>
+              <w:t>UI</w:t>
+            </w:r>
+            <w:r>
+              <w:rPr>
+                <w:rFonts w:hint="eastAsia"/>
+                <w:color w:val="0D0D0D" w:themeColor="text1" w:themeTint="F2"/>
+              </w:rPr>
+              <w:t>입니다.</w:t>
+            </w:r>
+          </w:p>
+          <w:p>
+            <w:pPr>
+              <w:spacing w:line="60" w:lineRule="auto"/>
+              <w:rPr>
+                <w:rFonts w:hint="eastAsia"/>
+                <w:color w:val="0D0D0D" w:themeColor="text1" w:themeTint="F2"/>
+              </w:rPr>
+            </w:pPr>
+          </w:p>
+          <w:p>
+            <w:r>
+              <w:rPr>
+                <w:noProof/>
+              </w:rPr>
+              <w:drawing>
+                <wp:inline distT="0" distB="0" distL="0" distR="0" wp14:anchorId="5F1E4D1F" wp14:editId="28818DAF">
+                  <wp:extent cx="5731510" cy="3223895"/>
+                  <wp:effectExtent l="0" t="0" r="2540" b="0"/>
+                  <wp:docPr id="8" name="그래픽 8"/>
+                  <wp:cNvGraphicFramePr>
+                    <a:graphicFrameLocks xmlns:a="http://schemas.openxmlformats.org/drawingml/2006/main" noChangeAspect="1"/>
+                  </wp:cNvGraphicFramePr>
+                  <a:graphic xmlns:a="http://schemas.openxmlformats.org/drawingml/2006/main">
+                    <a:graphicData uri="http://schemas.openxmlformats.org/drawingml/2006/picture">
+                      <pic:pic xmlns:pic="http://schemas.openxmlformats.org/drawingml/2006/picture">
+                        <pic:nvPicPr>
+                          <pic:cNvPr id="1" name=""/>
+                          <pic:cNvPicPr/>
+                        </pic:nvPicPr>
+                        <pic:blipFill>
+                          <a:blip r:embed="rId16">
+                            <a:extLst>
+                              <a:ext uri="{96DAC541-7B7A-43D3-8B79-37D633B846F1}">
+                                <asvg:svgBlip xmlns:asvg="http://schemas.microsoft.com/office/drawing/2016/SVG/main" r:embed="rId17"/>
+                              </a:ext>
+                            </a:extLst>
+                          </a:blip>
+                          <a:stretch>
+                            <a:fillRect/>
+                          </a:stretch>
+                        </pic:blipFill>
+                        <pic:spPr>
+                          <a:xfrm>
+                            <a:off x="0" y="0"/>
+                            <a:ext cx="5731510" cy="3223895"/>
+                          </a:xfrm>
+                          <a:prstGeom prst="rect">
+                            <a:avLst/>
+                          </a:prstGeom>
+                        </pic:spPr>
+                      </pic:pic>
+                    </a:graphicData>
+                  </a:graphic>
+                </wp:inline>
+              </w:drawing>
+            </w:r>
+          </w:p>
+          <w:p>
+            <w:pPr>
+              <w:spacing w:line="60" w:lineRule="auto"/>
+              <w:rPr>
+                <w:rFonts w:hint="eastAsia"/>
+              </w:rPr>
+            </w:pPr>
+          </w:p>
+          <w:tbl>
+            <w:tblPr>
+              <w:tblStyle w:val="a7"/>
+              <w:tblW w:w="0" w:type="auto"/>
+              <w:tblLook w:val="04A0" w:firstRow="1" w:lastRow="0" w:firstColumn="1" w:lastColumn="0" w:noHBand="0" w:noVBand="1"/>
+            </w:tblPr>
+            <w:tblGrid>
+              <w:gridCol w:w="1020"/>
+              <w:gridCol w:w="2127"/>
+              <w:gridCol w:w="3445"/>
+              <w:gridCol w:w="2198"/>
+            </w:tblGrid>
+            <w:tr>
+              <w:tc>
+                <w:tcPr>
+                  <w:tcW w:w="1020" w:type="dxa"/>
+                  <w:shd w:val="clear" w:color="auto" w:fill="8EAADB" w:themeFill="accent1" w:themeFillTint="99"/>
+                </w:tcPr>
+                <w:p>
+                  <w:pPr>
+                    <w:rPr>
+                      <w:rFonts w:hint="eastAsia"/>
+                      <w:b/>
+                      <w:bCs/>
+                      <w:color w:val="FFFFFF" w:themeColor="background1"/>
+                    </w:rPr>
+                  </w:pPr>
+                  <w:r>
+                    <w:rPr>
+                      <w:rFonts w:hint="eastAsia"/>
+                      <w:b/>
+                      <w:bCs/>
+                      <w:color w:val="FFFFFF" w:themeColor="background1"/>
+                    </w:rPr>
+                    <w:t>번호</w:t>
+                  </w:r>
+                </w:p>
+              </w:tc>
+              <w:tc>
+                <w:tcPr>
+                  <w:tcW w:w="2127" w:type="dxa"/>
+                  <w:shd w:val="clear" w:color="auto" w:fill="8EAADB" w:themeFill="accent1" w:themeFillTint="99"/>
+                </w:tcPr>
+                <w:p>
+                  <w:pPr>
+                    <w:rPr>
+                      <w:rFonts w:hint="eastAsia"/>
+                      <w:b/>
+                      <w:bCs/>
+                      <w:color w:val="FFFFFF" w:themeColor="background1"/>
+                    </w:rPr>
+                  </w:pPr>
+                  <w:r>
+                    <w:rPr>
+                      <w:rFonts w:hint="eastAsia"/>
+                      <w:b/>
+                      <w:bCs/>
+                      <w:color w:val="FFFFFF" w:themeColor="background1"/>
+                    </w:rPr>
+                    <w:t>이름</w:t>
+                  </w:r>
+                </w:p>
+              </w:tc>
+              <w:tc>
+                <w:tcPr>
+                  <w:tcW w:w="3445" w:type="dxa"/>
+                  <w:shd w:val="clear" w:color="auto" w:fill="8EAADB" w:themeFill="accent1" w:themeFillTint="99"/>
+                </w:tcPr>
+                <w:p>
+                  <w:pPr>
+                    <w:rPr>
+                      <w:rFonts w:hint="eastAsia"/>
+                      <w:b/>
+                      <w:bCs/>
+                      <w:color w:val="FFFFFF" w:themeColor="background1"/>
+                    </w:rPr>
+                  </w:pPr>
+                  <w:r>
+                    <w:rPr>
+                      <w:rFonts w:hint="eastAsia"/>
+                      <w:b/>
+                      <w:bCs/>
+                      <w:color w:val="FFFFFF" w:themeColor="background1"/>
+                    </w:rPr>
+                    <w:t>기능</w:t>
+                  </w:r>
+                </w:p>
+              </w:tc>
+              <w:tc>
+                <w:tcPr>
+                  <w:tcW w:w="2198" w:type="dxa"/>
+                  <w:shd w:val="clear" w:color="auto" w:fill="8EAADB" w:themeFill="accent1" w:themeFillTint="99"/>
+                </w:tcPr>
+                <w:p>
+                  <w:pPr>
+                    <w:rPr>
+                      <w:rFonts w:hint="eastAsia"/>
+                      <w:b/>
+                      <w:bCs/>
+                      <w:color w:val="FFFFFF" w:themeColor="background1"/>
+                    </w:rPr>
+                  </w:pPr>
+                  <w:r>
+                    <w:rPr>
+                      <w:rFonts w:hint="eastAsia"/>
+                      <w:b/>
+                      <w:bCs/>
+                      <w:color w:val="FFFFFF" w:themeColor="background1"/>
+                    </w:rPr>
+                    <w:t>비고</w:t>
+                  </w:r>
+                </w:p>
+              </w:tc>
+            </w:tr>
+            <w:tr>
+              <w:tc>
+                <w:tcPr>
+                  <w:tcW w:w="1020" w:type="dxa"/>
+                </w:tcPr>
+                <w:p>
+                  <w:pPr>
+                    <w:rPr>
+                      <w:rFonts w:hint="eastAsia"/>
+                    </w:rPr>
+                  </w:pPr>
+                  <w:r>
+                    <w:rPr>
+                      <w:rFonts w:hint="eastAsia"/>
+                    </w:rPr>
+                    <w:t>1</w:t>
+                  </w:r>
+                </w:p>
+              </w:tc>
+              <w:tc>
+                <w:tcPr>
+                  <w:tcW w:w="2127" w:type="dxa"/>
+                </w:tcPr>
+                <w:p>
+                  <w:pPr>
+                    <w:rPr>
+                      <w:rFonts w:hint="eastAsia"/>
+                    </w:rPr>
+                  </w:pPr>
+                  <w:r>
+                    <w:rPr>
+                      <w:rFonts w:hint="eastAsia"/>
+                    </w:rPr>
+                    <w:t>B</w:t>
+                  </w:r>
+                  <w:r>
+                    <w:t>ackground</w:t>
+                  </w:r>
+                </w:p>
+              </w:tc>
+              <w:tc>
+                <w:tcPr>
+                  <w:tcW w:w="3445" w:type="dxa"/>
+                </w:tcPr>
+                <w:p>
+                  <w:pPr>
+                    <w:jc w:val="left"/>
+                    <w:rPr>
+                      <w:rFonts w:hint="eastAsia"/>
+                    </w:rPr>
+                  </w:pPr>
+                  <w:r>
+                    <w:rPr>
+                      <w:rFonts w:hint="eastAsia"/>
+                    </w:rPr>
+                    <w:t xml:space="preserve">게임 컨셉에 맞는 </w:t>
+                  </w:r>
+                  <w:r>
+                    <w:rPr>
+                      <w:rFonts w:hint="eastAsia"/>
+                    </w:rPr>
+                    <w:t>배경 이미지</w:t>
+                  </w:r>
+                </w:p>
+              </w:tc>
+              <w:tc>
+                <w:tcPr>
+                  <w:tcW w:w="2198" w:type="dxa"/>
+                </w:tcPr>
+                <w:p>
+                  <w:pPr>
+                    <w:jc w:val="left"/>
+                    <w:rPr>
+                      <w:rFonts w:hint="eastAsia"/>
+                    </w:rPr>
+                  </w:pPr>
+                </w:p>
+              </w:tc>
+            </w:tr>
+            <w:tr>
+              <w:tc>
+                <w:tcPr>
+                  <w:tcW w:w="1020" w:type="dxa"/>
+                </w:tcPr>
+                <w:p>
+                  <w:pPr>
+                    <w:rPr>
+                      <w:rFonts w:hint="eastAsia"/>
+                    </w:rPr>
+                  </w:pPr>
+                  <w:r>
+                    <w:rPr>
+                      <w:rFonts w:hint="eastAsia"/>
+                    </w:rPr>
+                    <w:t>2</w:t>
+                  </w:r>
+                </w:p>
+              </w:tc>
+              <w:tc>
+                <w:tcPr>
+                  <w:tcW w:w="2127" w:type="dxa"/>
+                </w:tcPr>
+                <w:p>
+                  <w:pPr>
+                    <w:rPr>
+                      <w:rFonts w:hint="eastAsia"/>
+                    </w:rPr>
+                  </w:pPr>
+                  <w:r>
+                    <w:rPr>
+                      <w:rFonts w:hint="eastAsia"/>
+                    </w:rPr>
+                    <w:t>T</w:t>
+                  </w:r>
+                  <w:r>
+                    <w:t>itle</w:t>
+                  </w:r>
+                </w:p>
+              </w:tc>
+              <w:tc>
+                <w:tcPr>
+                  <w:tcW w:w="3445" w:type="dxa"/>
+                </w:tcPr>
+                <w:p>
+                  <w:pPr>
+                    <w:jc w:val="left"/>
+                    <w:rPr>
+                      <w:rFonts w:hint="eastAsia"/>
+                    </w:rPr>
+                  </w:pPr>
+                  <w:r>
+                    <w:rPr>
+                      <w:rFonts w:hint="eastAsia"/>
+                    </w:rPr>
+                    <w:t>P</w:t>
+                  </w:r>
+                  <w:r>
+                    <w:t>artyBall</w:t>
+                  </w:r>
+                  <w:r>
+                    <w:rPr>
+                      <w:rFonts w:hint="eastAsia"/>
+                    </w:rPr>
+                    <w:t>의 로고</w:t>
+                  </w:r>
+                </w:p>
+              </w:tc>
+              <w:tc>
+                <w:tcPr>
+                  <w:tcW w:w="2198" w:type="dxa"/>
+                </w:tcPr>
+                <w:p>
+                  <w:pPr>
+                    <w:jc w:val="left"/>
+                    <w:rPr>
+                      <w:rFonts w:hint="eastAsia"/>
+                    </w:rPr>
+                  </w:pPr>
+                </w:p>
+              </w:tc>
+            </w:tr>
+            <w:tr>
+              <w:tc>
+                <w:tcPr>
+                  <w:tcW w:w="1020" w:type="dxa"/>
+                </w:tcPr>
+                <w:p>
+                  <w:pPr>
+                    <w:rPr>
+                      <w:rFonts w:hint="eastAsia"/>
+                    </w:rPr>
+                  </w:pPr>
+                  <w:r>
+                    <w:rPr>
+                      <w:rFonts w:hint="eastAsia"/>
+                    </w:rPr>
+                    <w:t>3</w:t>
+                  </w:r>
+                </w:p>
+              </w:tc>
+              <w:tc>
+                <w:tcPr>
+                  <w:tcW w:w="2127" w:type="dxa"/>
+                </w:tcPr>
+                <w:p>
+                  <w:pPr>
+                    <w:rPr>
+                      <w:rFonts w:hint="eastAsia"/>
+                    </w:rPr>
+                  </w:pPr>
+                  <w:r>
+                    <w:t>Developer</w:t>
+                  </w:r>
+                </w:p>
+              </w:tc>
+              <w:tc>
+                <w:tcPr>
+                  <w:tcW w:w="3445" w:type="dxa"/>
+                </w:tcPr>
+                <w:p>
+                  <w:pPr>
+                    <w:jc w:val="left"/>
+                    <w:rPr>
+                      <w:rFonts w:hint="eastAsia"/>
+                    </w:rPr>
+                  </w:pPr>
+                  <w:r>
+                    <w:rPr>
+                      <w:rFonts w:hint="eastAsia"/>
+                    </w:rPr>
+                    <w:t>제작자를 표기하는 텍스트</w:t>
+                  </w:r>
+                </w:p>
+              </w:tc>
+              <w:tc>
+                <w:tcPr>
+                  <w:tcW w:w="2198" w:type="dxa"/>
+                </w:tcPr>
+                <w:p>
+                  <w:pPr>
+                    <w:jc w:val="left"/>
+                    <w:rPr>
+                      <w:rFonts w:hint="eastAsia"/>
+                    </w:rPr>
+                  </w:pPr>
+                  <w:r>
+                    <w:rPr>
+                      <w:rFonts w:hint="eastAsia"/>
+                    </w:rPr>
+                    <w:t xml:space="preserve">프로그래머 </w:t>
+                  </w:r>
+                  <w:r>
+                    <w:t xml:space="preserve">: </w:t>
+                  </w:r>
+                  <w:r>
+                    <w:rPr>
+                      <w:rFonts w:hint="eastAsia"/>
+                    </w:rPr>
+                    <w:t xml:space="preserve">에셋 나오기 전까지는 </w:t>
+                  </w:r>
+                  <w:r>
+                    <w:t>Made By Agis</w:t>
+                  </w:r>
+                  <w:r>
+                    <w:rPr>
+                      <w:rFonts w:hint="eastAsia"/>
+                    </w:rPr>
+                    <w:t>라는 텍스트를 적어주세요</w:t>
+                  </w:r>
+                </w:p>
+                <w:p>
+                  <w:pPr>
+                    <w:jc w:val="left"/>
+                    <w:rPr>
+                      <w:rFonts w:hint="eastAsia"/>
+                    </w:rPr>
+                  </w:pPr>
+                  <w:r>
+                    <w:rPr>
+                      <w:rFonts w:hint="eastAsia"/>
+                    </w:rPr>
+                    <w:t xml:space="preserve">아티스트 </w:t>
+                  </w:r>
+                  <w:r>
+                    <w:t xml:space="preserve">: </w:t>
+                  </w:r>
+                  <w:r>
+                    <w:rPr>
+                      <w:rFonts w:hint="eastAsia"/>
+                    </w:rPr>
+                    <w:t>컨셉기획서 참고하여 에셋 제작해주세요.</w:t>
+                  </w:r>
+                </w:p>
+              </w:tc>
+            </w:tr>
+            <w:tr>
+              <w:tc>
+                <w:tcPr>
+                  <w:tcW w:w="1020" w:type="dxa"/>
+                </w:tcPr>
+                <w:p>
+                  <w:pPr>
+                    <w:rPr>
+                      <w:rFonts w:hint="eastAsia"/>
+                    </w:rPr>
+                  </w:pPr>
+                  <w:r>
+                    <w:rPr>
+                      <w:rFonts w:hint="eastAsia"/>
+                    </w:rPr>
+                    <w:t>4</w:t>
+                  </w:r>
+                </w:p>
+              </w:tc>
+              <w:tc>
+                <w:tcPr>
+                  <w:tcW w:w="2127" w:type="dxa"/>
+                </w:tcPr>
+                <w:p>
+                  <w:pPr>
+                    <w:rPr>
+                      <w:rFonts w:hint="eastAsia"/>
+                    </w:rPr>
+                  </w:pPr>
+                  <w:r>
+                    <w:rPr>
+                      <w:rFonts w:hint="eastAsia"/>
+                    </w:rPr>
+                    <w:t>T</w:t>
+                  </w:r>
+                  <w:r>
+                    <w:t>ouchPanel</w:t>
+                  </w:r>
+                </w:p>
+              </w:tc>
+              <w:tc>
+                <w:tcPr>
+                  <w:tcW w:w="3445" w:type="dxa"/>
+                </w:tcPr>
+                <w:p>
+                  <w:pPr>
+                    <w:jc w:val="left"/>
+                    <w:rPr>
+                      <w:rFonts w:hint="eastAsia"/>
+                    </w:rPr>
+                  </w:pPr>
+                  <w:r>
+                    <w:rPr>
+                      <w:rFonts w:hint="eastAsia"/>
+                    </w:rPr>
+                    <w:t>터치 시 화면 전환</w:t>
+                  </w:r>
+                </w:p>
+              </w:tc>
+              <w:tc>
+                <w:tcPr>
+                  <w:tcW w:w="2198" w:type="dxa"/>
+                </w:tcPr>
+                <w:p>
+                  <w:pPr>
+                    <w:rPr>
+                      <w:rFonts w:hint="eastAsia"/>
+                    </w:rPr>
+                  </w:pPr>
+                  <w:r>
+                    <w:rPr>
+                      <w:rFonts w:hint="eastAsia"/>
+                    </w:rPr>
+                    <w:t>가장</w:t>
+                  </w:r>
+                  <w:r>
+                    <w:t xml:space="preserve"> 높은 Depth여서, 그냥 화면 터치하면 "StageSelect"</w:t>
+                  </w:r>
+                  <w:r>
+                    <w:t xml:space="preserve"> UI</w:t>
+                  </w:r>
+                  <w:r>
+                    <w:t>를 활성화시켜 주세요</w:t>
+                  </w:r>
+                </w:p>
+              </w:tc>
+            </w:tr>
+          </w:tbl>
+          <w:p>
+            <w:pPr>
+              <w:spacing w:line="60" w:lineRule="auto"/>
+              <w:rPr>
+                <w:rFonts w:hint="eastAsia"/>
+              </w:rPr>
+            </w:pPr>
+          </w:p>
+          <w:p>
+            <w:pPr>
+              <w:spacing w:line="60" w:lineRule="auto"/>
+              <w:rPr>
+                <w:rFonts w:hint="eastAsia"/>
+                <w:color w:val="000000" w:themeColor="text1"/>
+              </w:rPr>
+            </w:pPr>
+          </w:p>
+        </w:tc>
+      </w:tr>
+    </w:tbl>
+    <w:p/>
+    <w:p>
+      <w:pPr>
+        <w:pStyle w:val="Style2"/>
+        <w:ind w:firstLine="800"/>
+      </w:pPr>
+      <w:r>
+        <w:rPr>
+          <w:rFonts w:hint="eastAsia"/>
+        </w:rPr>
+        <w:lastRenderedPageBreak/>
+        <w:t>S</w:t>
+      </w:r>
+      <w:r>
+        <w:t>tageSelect</w:t>
+      </w:r>
+    </w:p>
+    <w:tbl>
+      <w:tblPr>
+        <w:tblStyle w:val="a7"/>
+        <w:tblW w:w="0" w:type="auto"/>
+        <w:tblLook w:val="04A0" w:firstRow="1" w:lastRow="0" w:firstColumn="1" w:lastColumn="0" w:noHBand="0" w:noVBand="1"/>
+      </w:tblPr>
+      <w:tblGrid>
+        <w:gridCol w:w="9016"/>
+      </w:tblGrid>
+      <w:tr>
+        <w:trPr>
+          <w:trHeight w:val="4089"/>
+        </w:trPr>
+        <w:tc>
+          <w:tcPr>
+            <w:tcW w:w="9016" w:type="dxa"/>
+          </w:tcPr>
+          <w:p>
+            <w:pPr>
+              <w:rPr>
+                <w:rFonts w:hint="eastAsia"/>
+                <w:color w:val="0D0D0D" w:themeColor="text1" w:themeTint="F2"/>
+                <w:szCs w:val="20"/>
+              </w:rPr>
+            </w:pPr>
+            <w:r>
+              <w:rPr>
+                <w:rFonts w:hint="eastAsia"/>
+                <w:b/>
+                <w:bCs/>
+                <w:color w:val="0D0D0D" w:themeColor="text1" w:themeTint="F2"/>
+                <w:sz w:val="28"/>
+                <w:szCs w:val="32"/>
+              </w:rPr>
+              <w:t>S</w:t>
+            </w:r>
+            <w:r>
+              <w:rPr>
+                <w:b/>
+                <w:bCs/>
+                <w:color w:val="0D0D0D" w:themeColor="text1" w:themeTint="F2"/>
+                <w:sz w:val="28"/>
+                <w:szCs w:val="32"/>
+              </w:rPr>
+              <w:t>tageS</w:t>
+            </w:r>
+            <w:r>
+              <w:rPr>
+                <w:rFonts w:hint="eastAsia"/>
+                <w:b/>
+                <w:bCs/>
+                <w:color w:val="0D0D0D" w:themeColor="text1" w:themeTint="F2"/>
+                <w:sz w:val="28"/>
+                <w:szCs w:val="32"/>
+              </w:rPr>
+              <w:t>e</w:t>
+            </w:r>
+            <w:r>
+              <w:rPr>
+                <w:b/>
+                <w:bCs/>
+                <w:color w:val="0D0D0D" w:themeColor="text1" w:themeTint="F2"/>
+                <w:sz w:val="28"/>
+                <w:szCs w:val="32"/>
+              </w:rPr>
+              <w:t xml:space="preserve">lect </w:t>
+            </w:r>
+            <w:r>
+              <w:rPr>
+                <w:rFonts w:hint="eastAsia"/>
+                <w:b/>
+                <w:bCs/>
+                <w:color w:val="0D0D0D" w:themeColor="text1" w:themeTint="F2"/>
+                <w:sz w:val="28"/>
+                <w:szCs w:val="32"/>
+              </w:rPr>
+              <w:t>U</w:t>
+            </w:r>
+            <w:r>
+              <w:rPr>
+                <w:b/>
+                <w:bCs/>
+                <w:color w:val="0D0D0D" w:themeColor="text1" w:themeTint="F2"/>
+                <w:sz w:val="28"/>
+                <w:szCs w:val="32"/>
+              </w:rPr>
+              <w:t>I</w:t>
+            </w:r>
+            <w:r>
+              <w:rPr>
+                <w:rFonts w:hint="eastAsia"/>
+                <w:b/>
+                <w:bCs/>
+                <w:color w:val="0D0D0D" w:themeColor="text1" w:themeTint="F2"/>
+                <w:sz w:val="28"/>
+                <w:szCs w:val="32"/>
+              </w:rPr>
+              <w:t>는</w:t>
+            </w:r>
+            <w:r>
+              <w:rPr>
+                <w:rFonts w:hint="eastAsia"/>
+                <w:b/>
+                <w:bCs/>
+                <w:color w:val="0D0D0D" w:themeColor="text1" w:themeTint="F2"/>
+                <w:sz w:val="28"/>
+                <w:szCs w:val="32"/>
+              </w:rPr>
+              <w:t xml:space="preserve"> </w:t>
+            </w:r>
+            <w:r>
+              <w:rPr>
+                <w:rFonts w:hint="eastAsia"/>
+                <w:color w:val="0D0D0D" w:themeColor="text1" w:themeTint="F2"/>
+                <w:szCs w:val="20"/>
+              </w:rPr>
+              <w:t>여러가지 개성을 가진 스테이지를 선택할 수 있는 U</w:t>
+            </w:r>
+            <w:r>
+              <w:rPr>
+                <w:color w:val="0D0D0D" w:themeColor="text1" w:themeTint="F2"/>
+                <w:szCs w:val="20"/>
+              </w:rPr>
+              <w:t>I</w:t>
+            </w:r>
+            <w:r>
+              <w:rPr>
+                <w:rFonts w:hint="eastAsia"/>
+                <w:color w:val="0D0D0D" w:themeColor="text1" w:themeTint="F2"/>
+                <w:szCs w:val="20"/>
+              </w:rPr>
+              <w:t>입니다.</w:t>
+            </w:r>
+          </w:p>
+          <w:p>
+            <w:pPr>
+              <w:spacing w:line="60" w:lineRule="auto"/>
+              <w:rPr>
+                <w:rFonts w:hint="eastAsia"/>
+              </w:rPr>
+            </w:pPr>
+          </w:p>
+          <w:p>
+            <w:r>
+              <w:rPr>
+                <w:noProof/>
+              </w:rPr>
+              <w:drawing>
+                <wp:inline distT="0" distB="0" distL="0" distR="0" wp14:anchorId="1A50DB4B" wp14:editId="2AF99933">
+                  <wp:extent cx="5731510" cy="3223895"/>
+                  <wp:effectExtent l="0" t="0" r="2540" b="0"/>
+                  <wp:docPr id="23" name="그래픽 23"/>
+                  <wp:cNvGraphicFramePr>
+                    <a:graphicFrameLocks xmlns:a="http://schemas.openxmlformats.org/drawingml/2006/main" noChangeAspect="1"/>
+                  </wp:cNvGraphicFramePr>
+                  <a:graphic xmlns:a="http://schemas.openxmlformats.org/drawingml/2006/main">
+                    <a:graphicData uri="http://schemas.openxmlformats.org/drawingml/2006/picture">
+                      <pic:pic xmlns:pic="http://schemas.openxmlformats.org/drawingml/2006/picture">
+                        <pic:nvPicPr>
+                          <pic:cNvPr id="1" name=""/>
+                          <pic:cNvPicPr/>
+                        </pic:nvPicPr>
+                        <pic:blipFill>
+                          <a:blip r:embed="rId18">
+                            <a:extLst>
+                              <a:ext uri="{96DAC541-7B7A-43D3-8B79-37D633B846F1}">
+                                <asvg:svgBlip xmlns:asvg="http://schemas.microsoft.com/office/drawing/2016/SVG/main" r:embed="rId19"/>
+                              </a:ext>
+                            </a:extLst>
+                          </a:blip>
+                          <a:stretch>
+                            <a:fillRect/>
+                          </a:stretch>
+                        </pic:blipFill>
+                        <pic:spPr>
+                          <a:xfrm>
+                            <a:off x="0" y="0"/>
+                            <a:ext cx="5731510" cy="3223895"/>
+                          </a:xfrm>
+                          <a:prstGeom prst="rect">
+                            <a:avLst/>
+                          </a:prstGeom>
+                        </pic:spPr>
+                      </pic:pic>
+                    </a:graphicData>
+                  </a:graphic>
+                </wp:inline>
+              </w:drawing>
+            </w:r>
+          </w:p>
+          <w:p>
+            <w:pPr>
+              <w:spacing w:line="60" w:lineRule="auto"/>
+              <w:rPr>
+                <w:rFonts w:hint="eastAsia"/>
+              </w:rPr>
+            </w:pPr>
+          </w:p>
+          <w:tbl>
+            <w:tblPr>
+              <w:tblStyle w:val="a7"/>
+              <w:tblW w:w="0" w:type="auto"/>
+              <w:tblLook w:val="04A0" w:firstRow="1" w:lastRow="0" w:firstColumn="1" w:lastColumn="0" w:noHBand="0" w:noVBand="1"/>
+            </w:tblPr>
+            <w:tblGrid>
+              <w:gridCol w:w="1020"/>
+              <w:gridCol w:w="2552"/>
+              <w:gridCol w:w="3020"/>
+              <w:gridCol w:w="2198"/>
+            </w:tblGrid>
+            <w:tr>
+              <w:tc>
+                <w:tcPr>
+                  <w:tcW w:w="1020" w:type="dxa"/>
+                  <w:shd w:val="clear" w:color="auto" w:fill="8EAADB" w:themeFill="accent1" w:themeFillTint="99"/>
+                </w:tcPr>
+                <w:p>
+                  <w:pPr>
+                    <w:rPr>
+                      <w:rFonts w:hint="eastAsia"/>
+                      <w:b/>
+                      <w:bCs/>
+                      <w:color w:val="FFFFFF" w:themeColor="background1"/>
+                    </w:rPr>
+                  </w:pPr>
+                  <w:r>
+                    <w:rPr>
+                      <w:rFonts w:hint="eastAsia"/>
+                      <w:b/>
+                      <w:bCs/>
+                      <w:color w:val="FFFFFF" w:themeColor="background1"/>
+                    </w:rPr>
+                    <w:t>번호</w:t>
+                  </w:r>
+                </w:p>
+              </w:tc>
+              <w:tc>
+                <w:tcPr>
+                  <w:tcW w:w="2552" w:type="dxa"/>
+                  <w:shd w:val="clear" w:color="auto" w:fill="8EAADB" w:themeFill="accent1" w:themeFillTint="99"/>
+                </w:tcPr>
+                <w:p>
+                  <w:pPr>
+                    <w:rPr>
+                      <w:rFonts w:hint="eastAsia"/>
+                      <w:b/>
+                      <w:bCs/>
+                      <w:color w:val="FFFFFF" w:themeColor="background1"/>
+                    </w:rPr>
+                  </w:pPr>
+                  <w:r>
+                    <w:rPr>
+                      <w:rFonts w:hint="eastAsia"/>
+                      <w:b/>
+                      <w:bCs/>
+                      <w:color w:val="FFFFFF" w:themeColor="background1"/>
+                    </w:rPr>
+                    <w:t>이름</w:t>
+                  </w:r>
+                </w:p>
+              </w:tc>
+              <w:tc>
+                <w:tcPr>
+                  <w:tcW w:w="3020" w:type="dxa"/>
+                  <w:shd w:val="clear" w:color="auto" w:fill="8EAADB" w:themeFill="accent1" w:themeFillTint="99"/>
+                </w:tcPr>
+                <w:p>
+                  <w:pPr>
+                    <w:rPr>
+                      <w:rFonts w:hint="eastAsia"/>
+                      <w:b/>
+                      <w:bCs/>
+                      <w:color w:val="FFFFFF" w:themeColor="background1"/>
+                    </w:rPr>
+                  </w:pPr>
+                  <w:r>
+                    <w:rPr>
+                      <w:rFonts w:hint="eastAsia"/>
+                      <w:b/>
+                      <w:bCs/>
+                      <w:color w:val="FFFFFF" w:themeColor="background1"/>
+                    </w:rPr>
+                    <w:t>기능</w:t>
+                  </w:r>
+                </w:p>
+              </w:tc>
+              <w:tc>
+                <w:tcPr>
+                  <w:tcW w:w="2198" w:type="dxa"/>
+                  <w:shd w:val="clear" w:color="auto" w:fill="8EAADB" w:themeFill="accent1" w:themeFillTint="99"/>
+                </w:tcPr>
+                <w:p>
+                  <w:pPr>
+                    <w:rPr>
+                      <w:rFonts w:hint="eastAsia"/>
+                      <w:b/>
+                      <w:bCs/>
+                      <w:color w:val="FFFFFF" w:themeColor="background1"/>
+                    </w:rPr>
+                  </w:pPr>
+                  <w:r>
+                    <w:rPr>
+                      <w:rFonts w:hint="eastAsia"/>
+                      <w:b/>
+                      <w:bCs/>
+                      <w:color w:val="FFFFFF" w:themeColor="background1"/>
+                    </w:rPr>
+                    <w:t>비고</w:t>
+                  </w:r>
+                </w:p>
+              </w:tc>
+            </w:tr>
+            <w:tr>
+              <w:tc>
+                <w:tcPr>
+                  <w:tcW w:w="1020" w:type="dxa"/>
+                </w:tcPr>
+                <w:p>
+                  <w:pPr>
+                    <w:rPr>
+                      <w:rFonts w:hint="eastAsia"/>
+                    </w:rPr>
+                  </w:pPr>
+                  <w:r>
+                    <w:rPr>
+                      <w:rFonts w:hint="eastAsia"/>
+                    </w:rPr>
+                    <w:t>1</w:t>
+                  </w:r>
+                </w:p>
+              </w:tc>
+              <w:tc>
+                <w:tcPr>
+                  <w:tcW w:w="2552" w:type="dxa"/>
+                </w:tcPr>
+                <w:p>
+                  <w:pPr>
+                    <w:rPr>
+                      <w:rFonts w:hint="eastAsia"/>
+                    </w:rPr>
+                  </w:pPr>
+                  <w:r>
+                    <w:rPr>
+                      <w:rFonts w:hint="eastAsia"/>
+                    </w:rPr>
+                    <w:t>B</w:t>
+                  </w:r>
+                  <w:r>
+                    <w:t>ackground</w:t>
+                  </w:r>
+                </w:p>
+              </w:tc>
+              <w:tc>
+                <w:tcPr>
+                  <w:tcW w:w="3020" w:type="dxa"/>
+                </w:tcPr>
+                <w:p>
+                  <w:pPr>
+                    <w:jc w:val="left"/>
+                    <w:rPr>
+                      <w:rFonts w:hint="eastAsia"/>
+                    </w:rPr>
+                  </w:pPr>
+                  <w:r>
+                    <w:rPr>
+                      <w:rFonts w:hint="eastAsia"/>
+                    </w:rPr>
+                    <w:t>게임 컨셉에 맞는 배경 이미지</w:t>
+                  </w:r>
+                </w:p>
+              </w:tc>
+              <w:tc>
+                <w:tcPr>
+                  <w:tcW w:w="2198" w:type="dxa"/>
+                </w:tcPr>
+                <w:p>
+                  <w:pPr>
+                    <w:jc w:val="left"/>
+                    <w:rPr>
+                      <w:rFonts w:hint="eastAsia"/>
+                    </w:rPr>
+                  </w:pPr>
+                </w:p>
+              </w:tc>
+            </w:tr>
+            <w:tr>
+              <w:tc>
+                <w:tcPr>
+                  <w:tcW w:w="1020" w:type="dxa"/>
+                </w:tcPr>
+                <w:p>
+                  <w:pPr>
+                    <w:rPr>
+                      <w:rFonts w:hint="eastAsia"/>
+                    </w:rPr>
+                  </w:pPr>
+                  <w:r>
+                    <w:rPr>
+                      <w:rFonts w:hint="eastAsia"/>
+                    </w:rPr>
+                    <w:t>2</w:t>
+                  </w:r>
+                </w:p>
+              </w:tc>
+              <w:tc>
+                <w:tcPr>
+                  <w:tcW w:w="2552" w:type="dxa"/>
+                </w:tcPr>
+                <w:p>
+                  <w:pPr>
+                    <w:rPr>
+                      <w:rFonts w:hint="eastAsia"/>
+                    </w:rPr>
+                  </w:pPr>
+                  <w:r>
+                    <w:rPr>
+                      <w:rFonts w:hint="eastAsia"/>
+                    </w:rPr>
+                    <w:t>T</w:t>
+                  </w:r>
+                  <w:r>
+                    <w:t>utorial</w:t>
+                  </w:r>
+                </w:p>
+              </w:tc>
+              <w:tc>
+                <w:tcPr>
+                  <w:tcW w:w="3020" w:type="dxa"/>
+                </w:tcPr>
+                <w:p>
+                  <w:pPr>
+                    <w:jc w:val="left"/>
+                    <w:rPr>
+                      <w:rFonts w:hint="eastAsia"/>
+                    </w:rPr>
+                  </w:pPr>
+                  <w:r>
+                    <w:rPr>
+                      <w:rFonts w:hint="eastAsia"/>
+                    </w:rPr>
+                    <w:t>터치</w:t>
+                  </w:r>
+                  <w:r>
+                    <w:t xml:space="preserve"> 시 튜토리얼 스테이지로 진입합니다 </w:t>
+                  </w:r>
+                </w:p>
+              </w:tc>
+              <w:tc>
+                <w:tcPr>
+                  <w:tcW w:w="2198" w:type="dxa"/>
+                </w:tcPr>
+                <w:p>
+                  <w:pPr>
+                    <w:jc w:val="left"/>
+                  </w:pPr>
+                  <w:r>
+                    <w:rPr>
+                      <w:rFonts w:hint="eastAsia"/>
+                    </w:rPr>
+                    <w:t xml:space="preserve">모든 스테이지의 </w:t>
+                  </w:r>
+                </w:p>
+                <w:p>
+                  <w:pPr>
+                    <w:jc w:val="left"/>
+                    <w:rPr>
+                      <w:rFonts w:hint="eastAsia"/>
+                    </w:rPr>
+                  </w:pPr>
+                  <w:r>
+                    <w:rPr>
+                      <w:rFonts w:hint="eastAsia"/>
+                    </w:rPr>
+                    <w:t>아이콘 제작 후 적용 예정</w:t>
+                  </w:r>
+                </w:p>
+              </w:tc>
+            </w:tr>
+            <w:tr>
+              <w:tc>
+                <w:tcPr>
+                  <w:tcW w:w="1020" w:type="dxa"/>
+                </w:tcPr>
+                <w:p>
+                  <w:pPr>
+                    <w:rPr>
+                      <w:rFonts w:hint="eastAsia"/>
+                    </w:rPr>
+                  </w:pPr>
+                  <w:r>
+                    <w:rPr>
+                      <w:rFonts w:hint="eastAsia"/>
+                    </w:rPr>
+                    <w:t>3</w:t>
+                  </w:r>
+                </w:p>
+              </w:tc>
+              <w:tc>
+                <w:tcPr>
+                  <w:tcW w:w="2552" w:type="dxa"/>
+                </w:tcPr>
+                <w:p>
+                  <w:pPr>
+                    <w:rPr>
+                      <w:rFonts w:hint="eastAsia"/>
+                    </w:rPr>
+                  </w:pPr>
+                  <w:r>
+                    <w:rPr>
+                      <w:rFonts w:hint="eastAsia"/>
+                    </w:rPr>
+                    <w:t>L</w:t>
+                  </w:r>
+                  <w:r>
+                    <w:t>v1</w:t>
+                  </w:r>
+                </w:p>
+              </w:tc>
+              <w:tc>
+                <w:tcPr>
+                  <w:tcW w:w="3020" w:type="dxa"/>
+                </w:tcPr>
+                <w:p>
+                  <w:pPr>
+                    <w:jc w:val="left"/>
+                    <w:rPr>
+                      <w:rFonts w:hint="eastAsia"/>
+                    </w:rPr>
+                  </w:pPr>
+                  <w:r>
+                    <w:rPr>
+                      <w:rFonts w:hint="eastAsia"/>
+                    </w:rPr>
+                    <w:t xml:space="preserve">터치 시 </w:t>
+                  </w:r>
+                  <w:r>
+                    <w:rPr>
+                      <w:rFonts w:hint="eastAsia"/>
+                    </w:rPr>
+                    <w:t>지정된 스테이지 진입</w:t>
+                  </w:r>
+                </w:p>
+              </w:tc>
+              <w:tc>
+                <w:tcPr>
+                  <w:tcW w:w="2198" w:type="dxa"/>
+                </w:tcPr>
+                <w:p>
+                  <w:pPr>
+                    <w:jc w:val="left"/>
+                  </w:pPr>
+                  <w:r>
+                    <w:rPr>
+                      <w:rFonts w:hint="eastAsia"/>
+                    </w:rPr>
+                    <w:t>터치</w:t>
+                  </w:r>
+                  <w:r>
+                    <w:t xml:space="preserve"> 시 Lv1 스테이지로 진입합니다 </w:t>
+                  </w:r>
+                </w:p>
+                <w:p>
+                  <w:pPr>
+                    <w:jc w:val="left"/>
+                    <w:rPr>
+                      <w:rFonts w:hint="eastAsia"/>
+                    </w:rPr>
+                  </w:pPr>
+                  <w:r>
+                    <w:t xml:space="preserve">(전 단계의 레벨이 클리어 되지 않았다면 아이콘을 </w:t>
+                  </w:r>
+                  <w:proofErr w:type="spellStart"/>
+                  <w:r>
+                    <w:t>블러</w:t>
+                  </w:r>
+                  <w:proofErr w:type="spellEnd"/>
+                  <w:r>
+                    <w:rPr>
+                      <w:rFonts w:hint="eastAsia"/>
+                    </w:rPr>
+                    <w:t xml:space="preserve"> </w:t>
+                  </w:r>
+                  <w:r>
+                    <w:t>처리합니다.)</w:t>
+                  </w:r>
+                </w:p>
+              </w:tc>
+            </w:tr>
+            <w:tr>
+              <w:tc>
+                <w:tcPr>
+                  <w:tcW w:w="1020" w:type="dxa"/>
+                </w:tcPr>
+                <w:p>
+                  <w:pPr>
+                    <w:rPr>
+                      <w:rFonts w:hint="eastAsia"/>
+                    </w:rPr>
+                  </w:pPr>
+                  <w:r>
+                    <w:rPr>
+                      <w:rFonts w:hint="eastAsia"/>
+                    </w:rPr>
+                    <w:t>4</w:t>
+                  </w:r>
+                </w:p>
+              </w:tc>
+              <w:tc>
+                <w:tcPr>
+                  <w:tcW w:w="2552" w:type="dxa"/>
+                </w:tcPr>
+                <w:p>
+                  <w:pPr>
+                    <w:rPr>
+                      <w:rFonts w:hint="eastAsia"/>
+                    </w:rPr>
+                  </w:pPr>
+                  <w:r>
+                    <w:rPr>
+                      <w:rFonts w:hint="eastAsia"/>
+                    </w:rPr>
+                    <w:t>L</w:t>
+                  </w:r>
+                  <w:r>
+                    <w:t>v2</w:t>
+                  </w:r>
+                </w:p>
+              </w:tc>
+              <w:tc>
+                <w:tcPr>
+                  <w:tcW w:w="3020" w:type="dxa"/>
+                </w:tcPr>
+                <w:p>
+                  <w:pPr>
+                    <w:jc w:val="left"/>
+                    <w:rPr>
+                      <w:rFonts w:hint="eastAsia"/>
+                    </w:rPr>
+                  </w:pPr>
+                  <w:r>
+                    <w:rPr>
+                      <w:rFonts w:hint="eastAsia"/>
+                    </w:rPr>
+                    <w:t xml:space="preserve">터치 시 </w:t>
+                  </w:r>
+                  <w:r>
+                    <w:rPr>
+                      <w:rFonts w:hint="eastAsia"/>
+                    </w:rPr>
+                    <w:t>지정된 스테이지 진입</w:t>
+                  </w:r>
+                </w:p>
+              </w:tc>
+              <w:tc>
+                <w:tcPr>
+                  <w:tcW w:w="2198" w:type="dxa"/>
+                </w:tcPr>
+                <w:p>
+                  <w:pPr>
+                    <w:jc w:val="left"/>
+                  </w:pPr>
+                  <w:r>
+                    <w:rPr>
+                      <w:rFonts w:hint="eastAsia"/>
+                    </w:rPr>
+                    <w:t>터치</w:t>
+                  </w:r>
+                  <w:r>
+                    <w:t xml:space="preserve"> 시 Lv2 스테이지로 진입합니다</w:t>
+                  </w:r>
+                </w:p>
+                <w:p>
+                  <w:pPr>
+                    <w:jc w:val="left"/>
+                    <w:rPr>
+                      <w:rFonts w:hint="eastAsia"/>
+                    </w:rPr>
+                  </w:pPr>
+                  <w:r>
+                    <w:rPr>
+                      <w:rFonts w:hint="eastAsia"/>
+                    </w:rPr>
+                    <w:t>(</w:t>
+                  </w:r>
+                  <w:r>
+                    <w:t>3</w:t>
+                  </w:r>
+                  <w:r>
+                    <w:rPr>
+                      <w:rFonts w:hint="eastAsia"/>
+                    </w:rPr>
+                    <w:t xml:space="preserve">번과 동일한 조건으로 </w:t>
+                  </w:r>
+                  <w:proofErr w:type="spellStart"/>
+                  <w:r>
+                    <w:rPr>
+                      <w:rFonts w:hint="eastAsia"/>
+                    </w:rPr>
+                    <w:t>블러</w:t>
+                  </w:r>
+                  <w:proofErr w:type="spellEnd"/>
+                  <w:r>
+                    <w:rPr>
+                      <w:rFonts w:hint="eastAsia"/>
+                    </w:rPr>
+                    <w:t xml:space="preserve"> </w:t>
+                  </w:r>
+                  <w:r>
+                    <w:rPr>
+                      <w:rFonts w:hint="eastAsia"/>
+                    </w:rPr>
+                    <w:t>처리</w:t>
+                  </w:r>
+                  <w:r>
+                    <w:t>합니다</w:t>
+                  </w:r>
+                  <w:r>
+                    <w:rPr>
+                      <w:rFonts w:hint="eastAsia"/>
+                    </w:rPr>
+                    <w:t>.)</w:t>
+                  </w:r>
+                </w:p>
+              </w:tc>
+            </w:tr>
+            <w:tr>
+              <w:tc>
+                <w:tcPr>
+                  <w:tcW w:w="1020" w:type="dxa"/>
+                </w:tcPr>
+                <w:p>
+                  <w:pPr>
+                    <w:rPr>
+                      <w:rFonts w:hint="eastAsia"/>
+                    </w:rPr>
+                  </w:pPr>
+                  <w:r>
+                    <w:rPr>
+                      <w:rFonts w:hint="eastAsia"/>
+                    </w:rPr>
+                    <w:t>5</w:t>
+                  </w:r>
+                </w:p>
+              </w:tc>
+              <w:tc>
+                <w:tcPr>
+                  <w:tcW w:w="2552" w:type="dxa"/>
+                </w:tcPr>
+                <w:p>
+                  <w:pPr>
+                    <w:rPr>
+                      <w:rFonts w:hint="eastAsia"/>
+                    </w:rPr>
+                  </w:pPr>
+                  <w:r>
+                    <w:rPr>
+                      <w:rFonts w:hint="eastAsia"/>
+                    </w:rPr>
+                    <w:t>S</w:t>
+                  </w:r>
+                  <w:r>
+                    <w:t>crollPanel</w:t>
+                  </w:r>
+                </w:p>
+              </w:tc>
+              <w:tc>
+                <w:tcPr>
+                  <w:tcW w:w="3020" w:type="dxa"/>
+                </w:tcPr>
+                <w:p>
+                  <w:pPr>
+                    <w:jc w:val="left"/>
+                  </w:pPr>
+                  <w:r>
+                    <w:rPr>
+                      <w:rFonts w:hint="eastAsia"/>
+                    </w:rPr>
+                    <w:t>화면을</w:t>
+                  </w:r>
+                  <w:r>
+                    <w:t xml:space="preserve"> 좌우로 드래그하면 </w:t>
+                  </w:r>
+                </w:p>
+                <w:p>
+                  <w:pPr>
+                    <w:jc w:val="left"/>
+                  </w:pPr>
+                  <w:r>
+                    <w:rPr>
+                      <w:rFonts w:hint="eastAsia"/>
+                    </w:rPr>
+                    <w:t xml:space="preserve">드래그 한 방향으로 </w:t>
+                  </w:r>
+                  <w:r>
+                    <w:t xml:space="preserve">화면이 </w:t>
+                  </w:r>
+                </w:p>
+                <w:p>
+                  <w:pPr>
+                    <w:jc w:val="left"/>
+                    <w:rPr>
+                      <w:rFonts w:hint="eastAsia"/>
+                    </w:rPr>
+                  </w:pPr>
+                  <w:r>
+                    <w:t>움직이는 스크롤패널을 만들어주세요</w:t>
+                  </w:r>
+                  <w:r>
+                    <w:rPr>
+                      <w:rFonts w:hint="eastAsia"/>
+                    </w:rPr>
+                    <w:t>.</w:t>
+                  </w:r>
+                </w:p>
+              </w:tc>
+              <w:tc>
+                <w:tcPr>
+                  <w:tcW w:w="2198" w:type="dxa"/>
+                </w:tcPr>
+                <w:p>
+                  <w:pPr>
+                    <w:jc w:val="left"/>
+                    <w:rPr>
+                      <w:rFonts w:hint="eastAsia"/>
+                    </w:rPr>
+                  </w:pPr>
+                  <w:r>
+                    <w:rPr>
+                      <w:rFonts w:hint="eastAsia"/>
+                    </w:rPr>
+                    <w:t xml:space="preserve">총 </w:t>
+                  </w:r>
+                  <w:r>
+                    <w:t>n</w:t>
+                  </w:r>
+                  <w:r>
+                    <w:rPr>
+                      <w:rFonts w:hint="eastAsia"/>
+                    </w:rPr>
+                    <w:t>개의 레벨이 존재합니다.</w:t>
+                  </w:r>
+                </w:p>
+              </w:tc>
+            </w:tr>
+          </w:tbl>
+          <w:p>
+            <w:pPr>
+              <w:spacing w:line="60" w:lineRule="auto"/>
+              <w:rPr>
+                <w:rFonts w:hint="eastAsia"/>
+              </w:rPr>
+            </w:pPr>
+          </w:p>
+          <w:p>
+            <w:pPr>
+              <w:spacing w:line="60" w:lineRule="auto"/>
+              <w:rPr>
+                <w:rFonts w:hint="eastAsia"/>
+                <w:color w:val="000000" w:themeColor="text1"/>
+              </w:rPr>
+            </w:pPr>
+          </w:p>
+        </w:tc>
+      </w:tr>
+    </w:tbl>
+    <w:p>
+      <w:pPr>
+        <w:rPr>
+          <w:rFonts w:hint="eastAsia"/>
+        </w:rPr>
+      </w:pPr>
+    </w:p>
+    <w:p>
+      <w:pPr>
+        <w:pStyle w:val="Style2"/>
+      </w:pPr>
+      <w:r>
+        <w:lastRenderedPageBreak/>
+        <w:tab/>
+      </w:r>
+      <w:r>
+        <w:rPr>
+          <w:rFonts w:hint="eastAsia"/>
+        </w:rPr>
+        <w:t>I</w:t>
+      </w:r>
+      <w:r>
+        <w:t>nGame</w:t>
+      </w:r>
     </w:p>
     <w:p/>
     <w:p>
       <w:pPr>
-        <w:pStyle w:val="a3"/>
+        <w:pStyle w:val="Style2"/>
+      </w:pPr>
+      <w:r>
+        <w:tab/>
+      </w:r>
+      <w:r>
+        <w:t>Game</w:t>
+      </w:r>
+      <w:r>
+        <w:rPr>
+          <w:rFonts w:hint="eastAsia"/>
+        </w:rPr>
+        <w:t>S</w:t>
+      </w:r>
+      <w:r>
+        <w:t>top</w:t>
+      </w:r>
+    </w:p>
+    <w:p/>
+    <w:p>
+      <w:pPr>
+        <w:pStyle w:val="Style2"/>
+      </w:pPr>
+      <w:r>
+        <w:tab/>
+      </w:r>
+      <w:r>
+        <w:rPr>
+          <w:rFonts w:hint="eastAsia"/>
+        </w:rPr>
+        <w:t>G</w:t>
+      </w:r>
+      <w:r>
+        <w:t>ameOver</w:t>
+      </w:r>
+    </w:p>
+    <w:p/>
+    <w:p>
+      <w:pPr>
+        <w:pStyle w:val="Style2"/>
+      </w:pPr>
+      <w:r>
+        <w:tab/>
+      </w:r>
+      <w:r>
+        <w:rPr>
+          <w:rFonts w:hint="eastAsia"/>
+        </w:rPr>
+        <w:t>G</w:t>
+      </w:r>
+      <w:r>
+        <w:t>ameClear</w:t>
+      </w:r>
+    </w:p>
+    <w:p>
+      <w:pPr>
+        <w:rPr>
+          <w:rFonts w:hint="eastAsia"/>
+        </w:rPr>
       </w:pPr>
     </w:p>
     <w:sectPr>
@@ -7256,6 +8868,7 @@
   <w:style w:type="character" w:default="1" w:styleId="a0">
     <w:name w:val="Default Paragraph Font"/>
     <w:uiPriority w:val="1"/>
+    <w:semiHidden/>
     <w:unhideWhenUsed/>
   </w:style>
   <w:style w:type="table" w:default="1" w:styleId="a1">

--- a/Documents/PartyBall/ProjectPartyBall.docx
+++ b/Documents/PartyBall/ProjectPartyBall.docx
@@ -5426,7 +5426,6 @@
             <w:pPr>
               <w:spacing w:line="60" w:lineRule="auto"/>
               <w:rPr>
-                <w:rFonts w:hint="eastAsia"/>
                 <w:color w:val="0D0D0D" w:themeColor="text1" w:themeTint="F2"/>
               </w:rPr>
             </w:pPr>
@@ -5482,9 +5481,6 @@
           <w:p>
             <w:pPr>
               <w:spacing w:line="60" w:lineRule="auto"/>
-              <w:rPr>
-                <w:rFonts w:hint="eastAsia"/>
-              </w:rPr>
             </w:pPr>
           </w:p>
           <w:tbl>
@@ -5495,8 +5491,8 @@
             </w:tblPr>
             <w:tblGrid>
               <w:gridCol w:w="1020"/>
-              <w:gridCol w:w="2127"/>
-              <w:gridCol w:w="3445"/>
+              <w:gridCol w:w="1702"/>
+              <w:gridCol w:w="3870"/>
               <w:gridCol w:w="2198"/>
             </w:tblGrid>
             <w:tr>
@@ -5508,7 +5504,6 @@
                 <w:p>
                   <w:pPr>
                     <w:rPr>
-                      <w:rFonts w:hint="eastAsia"/>
                       <w:b/>
                       <w:bCs/>
                       <w:color w:val="FFFFFF" w:themeColor="background1"/>
@@ -5527,13 +5522,12 @@
               </w:tc>
               <w:tc>
                 <w:tcPr>
-                  <w:tcW w:w="2127" w:type="dxa"/>
+                  <w:tcW w:w="1702" w:type="dxa"/>
                   <w:shd w:val="clear" w:color="auto" w:fill="8EAADB" w:themeFill="accent1" w:themeFillTint="99"/>
                 </w:tcPr>
                 <w:p>
                   <w:pPr>
                     <w:rPr>
-                      <w:rFonts w:hint="eastAsia"/>
                       <w:b/>
                       <w:bCs/>
                       <w:color w:val="FFFFFF" w:themeColor="background1"/>
@@ -5552,13 +5546,12 @@
               </w:tc>
               <w:tc>
                 <w:tcPr>
-                  <w:tcW w:w="3445" w:type="dxa"/>
+                  <w:tcW w:w="3870" w:type="dxa"/>
                   <w:shd w:val="clear" w:color="auto" w:fill="8EAADB" w:themeFill="accent1" w:themeFillTint="99"/>
                 </w:tcPr>
                 <w:p>
                   <w:pPr>
                     <w:rPr>
-                      <w:rFonts w:hint="eastAsia"/>
                       <w:b/>
                       <w:bCs/>
                       <w:color w:val="FFFFFF" w:themeColor="background1"/>
@@ -5583,7 +5576,6 @@
                 <w:p>
                   <w:pPr>
                     <w:rPr>
-                      <w:rFonts w:hint="eastAsia"/>
                       <w:b/>
                       <w:bCs/>
                       <w:color w:val="FFFFFF" w:themeColor="background1"/>
@@ -5607,11 +5599,6 @@
                   <w:tcW w:w="1020" w:type="dxa"/>
                 </w:tcPr>
                 <w:p>
-                  <w:pPr>
-                    <w:rPr>
-                      <w:rFonts w:hint="eastAsia"/>
-                    </w:rPr>
-                  </w:pPr>
                   <w:r>
                     <w:rPr>
                       <w:rFonts w:hint="eastAsia"/>
@@ -5622,14 +5609,9 @@
               </w:tc>
               <w:tc>
                 <w:tcPr>
-                  <w:tcW w:w="2127" w:type="dxa"/>
-                </w:tcPr>
-                <w:p>
-                  <w:pPr>
-                    <w:rPr>
-                      <w:rFonts w:hint="eastAsia"/>
-                    </w:rPr>
-                  </w:pPr>
+                  <w:tcW w:w="1702" w:type="dxa"/>
+                </w:tcPr>
+                <w:p>
                   <w:r>
                     <w:rPr>
                       <w:rFonts w:hint="eastAsia"/>
@@ -5643,14 +5625,11 @@
               </w:tc>
               <w:tc>
                 <w:tcPr>
-                  <w:tcW w:w="3445" w:type="dxa"/>
+                  <w:tcW w:w="3870" w:type="dxa"/>
                 </w:tcPr>
                 <w:p>
                   <w:pPr>
                     <w:jc w:val="left"/>
-                    <w:rPr>
-                      <w:rFonts w:hint="eastAsia"/>
-                    </w:rPr>
                   </w:pPr>
                   <w:r>
                     <w:rPr>
@@ -5673,9 +5652,6 @@
                 <w:p>
                   <w:pPr>
                     <w:jc w:val="left"/>
-                    <w:rPr>
-                      <w:rFonts w:hint="eastAsia"/>
-                    </w:rPr>
                   </w:pPr>
                 </w:p>
               </w:tc>
@@ -5686,11 +5662,6 @@
                   <w:tcW w:w="1020" w:type="dxa"/>
                 </w:tcPr>
                 <w:p>
-                  <w:pPr>
-                    <w:rPr>
-                      <w:rFonts w:hint="eastAsia"/>
-                    </w:rPr>
-                  </w:pPr>
                   <w:r>
                     <w:rPr>
                       <w:rFonts w:hint="eastAsia"/>
@@ -5701,14 +5672,9 @@
               </w:tc>
               <w:tc>
                 <w:tcPr>
-                  <w:tcW w:w="2127" w:type="dxa"/>
-                </w:tcPr>
-                <w:p>
-                  <w:pPr>
-                    <w:rPr>
-                      <w:rFonts w:hint="eastAsia"/>
-                    </w:rPr>
-                  </w:pPr>
+                  <w:tcW w:w="1702" w:type="dxa"/>
+                </w:tcPr>
+                <w:p>
                   <w:r>
                     <w:rPr>
                       <w:rFonts w:hint="eastAsia"/>
@@ -5722,14 +5688,11 @@
               </w:tc>
               <w:tc>
                 <w:tcPr>
-                  <w:tcW w:w="3445" w:type="dxa"/>
+                  <w:tcW w:w="3870" w:type="dxa"/>
                 </w:tcPr>
                 <w:p>
                   <w:pPr>
                     <w:jc w:val="left"/>
-                    <w:rPr>
-                      <w:rFonts w:hint="eastAsia"/>
-                    </w:rPr>
                   </w:pPr>
                   <w:r>
                     <w:rPr>
@@ -5755,9 +5718,6 @@
                 <w:p>
                   <w:pPr>
                     <w:jc w:val="left"/>
-                    <w:rPr>
-                      <w:rFonts w:hint="eastAsia"/>
-                    </w:rPr>
                   </w:pPr>
                 </w:p>
               </w:tc>
@@ -5768,11 +5728,6 @@
                   <w:tcW w:w="1020" w:type="dxa"/>
                 </w:tcPr>
                 <w:p>
-                  <w:pPr>
-                    <w:rPr>
-                      <w:rFonts w:hint="eastAsia"/>
-                    </w:rPr>
-                  </w:pPr>
                   <w:r>
                     <w:rPr>
                       <w:rFonts w:hint="eastAsia"/>
@@ -5783,14 +5738,9 @@
               </w:tc>
               <w:tc>
                 <w:tcPr>
-                  <w:tcW w:w="2127" w:type="dxa"/>
-                </w:tcPr>
-                <w:p>
-                  <w:pPr>
-                    <w:rPr>
-                      <w:rFonts w:hint="eastAsia"/>
-                    </w:rPr>
-                  </w:pPr>
+                  <w:tcW w:w="1702" w:type="dxa"/>
+                </w:tcPr>
+                <w:p>
                   <w:r>
                     <w:t>Developer</w:t>
                   </w:r>
@@ -5798,14 +5748,11 @@
               </w:tc>
               <w:tc>
                 <w:tcPr>
-                  <w:tcW w:w="3445" w:type="dxa"/>
+                  <w:tcW w:w="3870" w:type="dxa"/>
                 </w:tcPr>
                 <w:p>
                   <w:pPr>
                     <w:jc w:val="left"/>
-                    <w:rPr>
-                      <w:rFonts w:hint="eastAsia"/>
-                    </w:rPr>
                   </w:pPr>
                   <w:r>
                     <w:rPr>
@@ -5822,9 +5769,6 @@
                 <w:p>
                   <w:pPr>
                     <w:jc w:val="left"/>
-                    <w:rPr>
-                      <w:rFonts w:hint="eastAsia"/>
-                    </w:rPr>
                   </w:pPr>
                   <w:r>
                     <w:rPr>
@@ -5854,9 +5798,6 @@
                 <w:p>
                   <w:pPr>
                     <w:jc w:val="left"/>
-                    <w:rPr>
-                      <w:rFonts w:hint="eastAsia"/>
-                    </w:rPr>
                   </w:pPr>
                   <w:r>
                     <w:rPr>
@@ -5882,11 +5823,6 @@
                   <w:tcW w:w="1020" w:type="dxa"/>
                 </w:tcPr>
                 <w:p>
-                  <w:pPr>
-                    <w:rPr>
-                      <w:rFonts w:hint="eastAsia"/>
-                    </w:rPr>
-                  </w:pPr>
                   <w:r>
                     <w:rPr>
                       <w:rFonts w:hint="eastAsia"/>
@@ -5897,14 +5833,9 @@
               </w:tc>
               <w:tc>
                 <w:tcPr>
-                  <w:tcW w:w="2127" w:type="dxa"/>
-                </w:tcPr>
-                <w:p>
-                  <w:pPr>
-                    <w:rPr>
-                      <w:rFonts w:hint="eastAsia"/>
-                    </w:rPr>
-                  </w:pPr>
+                  <w:tcW w:w="1702" w:type="dxa"/>
+                </w:tcPr>
+                <w:p>
                   <w:r>
                     <w:rPr>
                       <w:rFonts w:hint="eastAsia"/>
@@ -5918,14 +5849,11 @@
               </w:tc>
               <w:tc>
                 <w:tcPr>
-                  <w:tcW w:w="3445" w:type="dxa"/>
+                  <w:tcW w:w="3870" w:type="dxa"/>
                 </w:tcPr>
                 <w:p>
                   <w:pPr>
                     <w:jc w:val="left"/>
-                    <w:rPr>
-                      <w:rFonts w:hint="eastAsia"/>
-                    </w:rPr>
                   </w:pPr>
                   <w:r>
                     <w:rPr>
@@ -5940,11 +5868,6 @@
                   <w:tcW w:w="2198" w:type="dxa"/>
                 </w:tcPr>
                 <w:p>
-                  <w:pPr>
-                    <w:rPr>
-                      <w:rFonts w:hint="eastAsia"/>
-                    </w:rPr>
-                  </w:pPr>
                   <w:r>
                     <w:rPr>
                       <w:rFonts w:hint="eastAsia"/>
@@ -5967,16 +5890,12 @@
           <w:p>
             <w:pPr>
               <w:spacing w:line="60" w:lineRule="auto"/>
-              <w:rPr>
-                <w:rFonts w:hint="eastAsia"/>
-              </w:rPr>
             </w:pPr>
           </w:p>
           <w:p>
             <w:pPr>
               <w:spacing w:line="60" w:lineRule="auto"/>
               <w:rPr>
-                <w:rFonts w:hint="eastAsia"/>
                 <w:color w:val="000000" w:themeColor="text1"/>
               </w:rPr>
             </w:pPr>
@@ -6021,7 +5940,6 @@
           <w:p>
             <w:pPr>
               <w:rPr>
-                <w:rFonts w:hint="eastAsia"/>
                 <w:color w:val="0D0D0D" w:themeColor="text1" w:themeTint="F2"/>
                 <w:szCs w:val="20"/>
               </w:rPr>
@@ -6138,9 +6056,6 @@
           <w:p>
             <w:pPr>
               <w:spacing w:line="60" w:lineRule="auto"/>
-              <w:rPr>
-                <w:rFonts w:hint="eastAsia"/>
-              </w:rPr>
             </w:pPr>
           </w:p>
           <w:p>
@@ -6149,10 +6064,10 @@
                 <w:noProof/>
               </w:rPr>
               <w:drawing>
-                <wp:inline distT="0" distB="0" distL="0" distR="0" wp14:anchorId="1A50DB4B" wp14:editId="2AF99933">
+                <wp:inline distT="0" distB="0" distL="0" distR="0" wp14:anchorId="7C6FF926" wp14:editId="6EB61300">
                   <wp:extent cx="5731510" cy="3223895"/>
                   <wp:effectExtent l="0" t="0" r="2540" b="0"/>
-                  <wp:docPr id="23" name="그래픽 23"/>
+                  <wp:docPr id="31" name="그래픽 31"/>
                   <wp:cNvGraphicFramePr>
                     <a:graphicFrameLocks xmlns:a="http://schemas.openxmlformats.org/drawingml/2006/main" noChangeAspect="1"/>
                   </wp:cNvGraphicFramePr>
@@ -6194,9 +6109,6 @@
           <w:p>
             <w:pPr>
               <w:spacing w:line="60" w:lineRule="auto"/>
-              <w:rPr>
-                <w:rFonts w:hint="eastAsia"/>
-              </w:rPr>
             </w:pPr>
           </w:p>
           <w:tbl>
@@ -6207,8 +6119,8 @@
             </w:tblPr>
             <w:tblGrid>
               <w:gridCol w:w="1020"/>
-              <w:gridCol w:w="2552"/>
-              <w:gridCol w:w="3020"/>
+              <w:gridCol w:w="1702"/>
+              <w:gridCol w:w="3870"/>
               <w:gridCol w:w="2198"/>
             </w:tblGrid>
             <w:tr>
@@ -6220,7 +6132,6 @@
                 <w:p>
                   <w:pPr>
                     <w:rPr>
-                      <w:rFonts w:hint="eastAsia"/>
                       <w:b/>
                       <w:bCs/>
                       <w:color w:val="FFFFFF" w:themeColor="background1"/>
@@ -6239,13 +6150,12 @@
               </w:tc>
               <w:tc>
                 <w:tcPr>
-                  <w:tcW w:w="2552" w:type="dxa"/>
+                  <w:tcW w:w="1702" w:type="dxa"/>
                   <w:shd w:val="clear" w:color="auto" w:fill="8EAADB" w:themeFill="accent1" w:themeFillTint="99"/>
                 </w:tcPr>
                 <w:p>
                   <w:pPr>
                     <w:rPr>
-                      <w:rFonts w:hint="eastAsia"/>
                       <w:b/>
                       <w:bCs/>
                       <w:color w:val="FFFFFF" w:themeColor="background1"/>
@@ -6264,13 +6174,12 @@
               </w:tc>
               <w:tc>
                 <w:tcPr>
-                  <w:tcW w:w="3020" w:type="dxa"/>
+                  <w:tcW w:w="3870" w:type="dxa"/>
                   <w:shd w:val="clear" w:color="auto" w:fill="8EAADB" w:themeFill="accent1" w:themeFillTint="99"/>
                 </w:tcPr>
                 <w:p>
                   <w:pPr>
                     <w:rPr>
-                      <w:rFonts w:hint="eastAsia"/>
                       <w:b/>
                       <w:bCs/>
                       <w:color w:val="FFFFFF" w:themeColor="background1"/>
@@ -6295,7 +6204,6 @@
                 <w:p>
                   <w:pPr>
                     <w:rPr>
-                      <w:rFonts w:hint="eastAsia"/>
                       <w:b/>
                       <w:bCs/>
                       <w:color w:val="FFFFFF" w:themeColor="background1"/>
@@ -6317,16 +6225,19 @@
               <w:tc>
                 <w:tcPr>
                   <w:tcW w:w="1020" w:type="dxa"/>
+                  <w:shd w:val="clear" w:color="auto" w:fill="auto"/>
                 </w:tcPr>
                 <w:p>
                   <w:pPr>
                     <w:rPr>
                       <w:rFonts w:hint="eastAsia"/>
+                      <w:color w:val="FFFFFF" w:themeColor="background1"/>
                     </w:rPr>
                   </w:pPr>
                   <w:r>
                     <w:rPr>
                       <w:rFonts w:hint="eastAsia"/>
+                      <w:color w:val="000000" w:themeColor="text1"/>
                     </w:rPr>
                     <w:t>1</w:t>
                   </w:r>
@@ -6334,53 +6245,85 @@
               </w:tc>
               <w:tc>
                 <w:tcPr>
-                  <w:tcW w:w="2552" w:type="dxa"/>
+                  <w:tcW w:w="1702" w:type="dxa"/>
+                  <w:shd w:val="clear" w:color="auto" w:fill="auto"/>
                 </w:tcPr>
                 <w:p>
                   <w:pPr>
                     <w:rPr>
                       <w:rFonts w:hint="eastAsia"/>
+                      <w:color w:val="000000" w:themeColor="text1"/>
                     </w:rPr>
                   </w:pPr>
                   <w:r>
                     <w:rPr>
                       <w:rFonts w:hint="eastAsia"/>
-                    </w:rPr>
-                    <w:t>B</w:t>
-                  </w:r>
-                  <w:r>
-                    <w:t>ackground</w:t>
-                  </w:r>
-                </w:p>
-              </w:tc>
-              <w:tc>
-                <w:tcPr>
-                  <w:tcW w:w="3020" w:type="dxa"/>
+                      <w:color w:val="000000" w:themeColor="text1"/>
+                    </w:rPr>
+                    <w:t>r</w:t>
+                  </w:r>
+                  <w:r>
+                    <w:rPr>
+                      <w:color w:val="000000" w:themeColor="text1"/>
+                    </w:rPr>
+                    <w:t>eturn</w:t>
+                  </w:r>
+                </w:p>
+              </w:tc>
+              <w:tc>
+                <w:tcPr>
+                  <w:tcW w:w="3870" w:type="dxa"/>
+                  <w:shd w:val="clear" w:color="auto" w:fill="auto"/>
                 </w:tcPr>
                 <w:p>
                   <w:pPr>
-                    <w:jc w:val="left"/>
-                    <w:rPr>
-                      <w:rFonts w:hint="eastAsia"/>
+                    <w:rPr>
+                      <w:rFonts w:hint="eastAsia"/>
+                      <w:color w:val="000000" w:themeColor="text1"/>
                     </w:rPr>
                   </w:pPr>
                   <w:r>
                     <w:rPr>
                       <w:rFonts w:hint="eastAsia"/>
-                    </w:rPr>
-                    <w:t>게임 컨셉에 맞는 배경 이미지</w:t>
+                      <w:color w:val="000000" w:themeColor="text1"/>
+                    </w:rPr>
+                    <w:t xml:space="preserve">버튼 터치 시 </w:t>
+                  </w:r>
+                  <w:proofErr w:type="spellStart"/>
+                  <w:r>
+                    <w:rPr>
+                      <w:color w:val="000000" w:themeColor="text1"/>
+                    </w:rPr>
+                    <w:t>Titile</w:t>
+                  </w:r>
+                  <w:proofErr w:type="spellEnd"/>
+                  <w:r>
+                    <w:rPr>
+                      <w:color w:val="000000" w:themeColor="text1"/>
+                    </w:rPr>
+                    <w:t xml:space="preserve"> UI</w:t>
+                  </w:r>
+                  <w:r>
+                    <w:rPr>
+                      <w:rFonts w:hint="eastAsia"/>
+                      <w:color w:val="000000" w:themeColor="text1"/>
+                    </w:rPr>
+                    <w:t>로 이동합니다.</w:t>
                   </w:r>
                 </w:p>
               </w:tc>
               <w:tc>
                 <w:tcPr>
                   <w:tcW w:w="2198" w:type="dxa"/>
+                  <w:shd w:val="clear" w:color="auto" w:fill="auto"/>
                 </w:tcPr>
                 <w:p>
                   <w:pPr>
-                    <w:jc w:val="left"/>
-                    <w:rPr>
-                      <w:rFonts w:hint="eastAsia"/>
+                    <w:rPr>
+                      <w:rFonts w:hint="eastAsia"/>
+                      <w:b/>
+                      <w:bCs/>
+                      <w:color w:val="FFFFFF" w:themeColor="background1"/>
                     </w:rPr>
                   </w:pPr>
                 </w:p>
@@ -6392,11 +6335,6 @@
                   <w:tcW w:w="1020" w:type="dxa"/>
                 </w:tcPr>
                 <w:p>
-                  <w:pPr>
-                    <w:rPr>
-                      <w:rFonts w:hint="eastAsia"/>
-                    </w:rPr>
-                  </w:pPr>
                   <w:r>
                     <w:rPr>
                       <w:rFonts w:hint="eastAsia"/>
@@ -6407,50 +6345,23 @@
               </w:tc>
               <w:tc>
                 <w:tcPr>
-                  <w:tcW w:w="2552" w:type="dxa"/>
-                </w:tcPr>
-                <w:p>
-                  <w:pPr>
-                    <w:rPr>
-                      <w:rFonts w:hint="eastAsia"/>
-                    </w:rPr>
-                  </w:pPr>
-                  <w:r>
-                    <w:rPr>
-                      <w:rFonts w:hint="eastAsia"/>
-                    </w:rPr>
-                    <w:t>T</w:t>
-                  </w:r>
-                  <w:r>
-                    <w:t>utorial</w:t>
-                  </w:r>
-                </w:p>
-              </w:tc>
-              <w:tc>
-                <w:tcPr>
-                  <w:tcW w:w="3020" w:type="dxa"/>
-                </w:tcPr>
-                <w:p>
-                  <w:pPr>
-                    <w:jc w:val="left"/>
-                    <w:rPr>
-                      <w:rFonts w:hint="eastAsia"/>
-                    </w:rPr>
-                  </w:pPr>
-                  <w:r>
-                    <w:rPr>
-                      <w:rFonts w:hint="eastAsia"/>
-                    </w:rPr>
-                    <w:t>터치</w:t>
-                  </w:r>
-                  <w:r>
-                    <w:t xml:space="preserve"> 시 튜토리얼 스테이지로 진입합니다 </w:t>
-                  </w:r>
-                </w:p>
-              </w:tc>
-              <w:tc>
-                <w:tcPr>
-                  <w:tcW w:w="2198" w:type="dxa"/>
+                  <w:tcW w:w="1702" w:type="dxa"/>
+                </w:tcPr>
+                <w:p>
+                  <w:r>
+                    <w:rPr>
+                      <w:rFonts w:hint="eastAsia"/>
+                    </w:rPr>
+                    <w:t>B</w:t>
+                  </w:r>
+                  <w:r>
+                    <w:t>ackground</w:t>
+                  </w:r>
+                </w:p>
+              </w:tc>
+              <w:tc>
+                <w:tcPr>
+                  <w:tcW w:w="3870" w:type="dxa"/>
                 </w:tcPr>
                 <w:p>
                   <w:pPr>
@@ -6460,87 +6371,7 @@
                     <w:rPr>
                       <w:rFonts w:hint="eastAsia"/>
                     </w:rPr>
-                    <w:t xml:space="preserve">모든 스테이지의 </w:t>
-                  </w:r>
-                </w:p>
-                <w:p>
-                  <w:pPr>
-                    <w:jc w:val="left"/>
-                    <w:rPr>
-                      <w:rFonts w:hint="eastAsia"/>
-                    </w:rPr>
-                  </w:pPr>
-                  <w:r>
-                    <w:rPr>
-                      <w:rFonts w:hint="eastAsia"/>
-                    </w:rPr>
-                    <w:t>아이콘 제작 후 적용 예정</w:t>
-                  </w:r>
-                </w:p>
-              </w:tc>
-            </w:tr>
-            <w:tr>
-              <w:tc>
-                <w:tcPr>
-                  <w:tcW w:w="1020" w:type="dxa"/>
-                </w:tcPr>
-                <w:p>
-                  <w:pPr>
-                    <w:rPr>
-                      <w:rFonts w:hint="eastAsia"/>
-                    </w:rPr>
-                  </w:pPr>
-                  <w:r>
-                    <w:rPr>
-                      <w:rFonts w:hint="eastAsia"/>
-                    </w:rPr>
-                    <w:t>3</w:t>
-                  </w:r>
-                </w:p>
-              </w:tc>
-              <w:tc>
-                <w:tcPr>
-                  <w:tcW w:w="2552" w:type="dxa"/>
-                </w:tcPr>
-                <w:p>
-                  <w:pPr>
-                    <w:rPr>
-                      <w:rFonts w:hint="eastAsia"/>
-                    </w:rPr>
-                  </w:pPr>
-                  <w:r>
-                    <w:rPr>
-                      <w:rFonts w:hint="eastAsia"/>
-                    </w:rPr>
-                    <w:t>L</w:t>
-                  </w:r>
-                  <w:r>
-                    <w:t>v1</w:t>
-                  </w:r>
-                </w:p>
-              </w:tc>
-              <w:tc>
-                <w:tcPr>
-                  <w:tcW w:w="3020" w:type="dxa"/>
-                </w:tcPr>
-                <w:p>
-                  <w:pPr>
-                    <w:jc w:val="left"/>
-                    <w:rPr>
-                      <w:rFonts w:hint="eastAsia"/>
-                    </w:rPr>
-                  </w:pPr>
-                  <w:r>
-                    <w:rPr>
-                      <w:rFonts w:hint="eastAsia"/>
-                    </w:rPr>
-                    <w:t xml:space="preserve">터치 시 </w:t>
-                  </w:r>
-                  <w:r>
-                    <w:rPr>
-                      <w:rFonts w:hint="eastAsia"/>
-                    </w:rPr>
-                    <w:t>지정된 스테이지 진입</w:t>
+                    <w:t>게임 컨셉에 맞는 배경 이미지</w:t>
                   </w:r>
                 </w:p>
               </w:tc>
@@ -6552,40 +6383,6 @@
                   <w:pPr>
                     <w:jc w:val="left"/>
                   </w:pPr>
-                  <w:r>
-                    <w:rPr>
-                      <w:rFonts w:hint="eastAsia"/>
-                    </w:rPr>
-                    <w:t>터치</w:t>
-                  </w:r>
-                  <w:r>
-                    <w:t xml:space="preserve"> 시 Lv1 스테이지로 진입합니다 </w:t>
-                  </w:r>
-                </w:p>
-                <w:p>
-                  <w:pPr>
-                    <w:jc w:val="left"/>
-                    <w:rPr>
-                      <w:rFonts w:hint="eastAsia"/>
-                    </w:rPr>
-                  </w:pPr>
-                  <w:r>
-                    <w:t xml:space="preserve">(전 단계의 레벨이 클리어 되지 않았다면 아이콘을 </w:t>
-                  </w:r>
-                  <w:proofErr w:type="spellStart"/>
-                  <w:r>
-                    <w:t>블러</w:t>
-                  </w:r>
-                  <w:proofErr w:type="spellEnd"/>
-                  <w:r>
-                    <w:rPr>
-                      <w:rFonts w:hint="eastAsia"/>
-                    </w:rPr>
-                    <w:t xml:space="preserve"> </w:t>
-                  </w:r>
-                  <w:r>
-                    <w:t>처리합니다.)</w:t>
-                  </w:r>
                 </w:p>
               </w:tc>
             </w:tr>
@@ -6595,68 +6392,33 @@
                   <w:tcW w:w="1020" w:type="dxa"/>
                 </w:tcPr>
                 <w:p>
-                  <w:pPr>
-                    <w:rPr>
-                      <w:rFonts w:hint="eastAsia"/>
-                    </w:rPr>
-                  </w:pPr>
-                  <w:r>
-                    <w:rPr>
-                      <w:rFonts w:hint="eastAsia"/>
-                    </w:rPr>
-                    <w:t>4</w:t>
-                  </w:r>
-                </w:p>
-              </w:tc>
-              <w:tc>
-                <w:tcPr>
-                  <w:tcW w:w="2552" w:type="dxa"/>
-                </w:tcPr>
-                <w:p>
-                  <w:pPr>
-                    <w:rPr>
-                      <w:rFonts w:hint="eastAsia"/>
-                    </w:rPr>
-                  </w:pPr>
-                  <w:r>
-                    <w:rPr>
-                      <w:rFonts w:hint="eastAsia"/>
-                    </w:rPr>
-                    <w:t>L</w:t>
-                  </w:r>
-                  <w:r>
-                    <w:t>v2</w:t>
-                  </w:r>
-                </w:p>
-              </w:tc>
-              <w:tc>
-                <w:tcPr>
-                  <w:tcW w:w="3020" w:type="dxa"/>
-                </w:tcPr>
-                <w:p>
-                  <w:pPr>
-                    <w:jc w:val="left"/>
-                    <w:rPr>
-                      <w:rFonts w:hint="eastAsia"/>
-                    </w:rPr>
-                  </w:pPr>
-                  <w:r>
-                    <w:rPr>
-                      <w:rFonts w:hint="eastAsia"/>
-                    </w:rPr>
-                    <w:t xml:space="preserve">터치 시 </w:t>
-                  </w:r>
-                  <w:r>
-                    <w:rPr>
-                      <w:rFonts w:hint="eastAsia"/>
-                    </w:rPr>
-                    <w:t>지정된 스테이지 진입</w:t>
-                  </w:r>
-                </w:p>
-              </w:tc>
-              <w:tc>
-                <w:tcPr>
-                  <w:tcW w:w="2198" w:type="dxa"/>
+                  <w:r>
+                    <w:rPr>
+                      <w:rFonts w:hint="eastAsia"/>
+                    </w:rPr>
+                    <w:t>3</w:t>
+                  </w:r>
+                </w:p>
+              </w:tc>
+              <w:tc>
+                <w:tcPr>
+                  <w:tcW w:w="1702" w:type="dxa"/>
+                </w:tcPr>
+                <w:p>
+                  <w:r>
+                    <w:rPr>
+                      <w:rFonts w:hint="eastAsia"/>
+                    </w:rPr>
+                    <w:t>T</w:t>
+                  </w:r>
+                  <w:r>
+                    <w:t>utorial</w:t>
+                  </w:r>
+                </w:p>
+              </w:tc>
+              <w:tc>
+                <w:tcPr>
+                  <w:tcW w:w="3870" w:type="dxa"/>
                 </w:tcPr>
                 <w:p>
                   <w:pPr>
@@ -6669,106 +6431,19 @@
                     <w:t>터치</w:t>
                   </w:r>
                   <w:r>
-                    <w:t xml:space="preserve"> 시 Lv2 스테이지로 진입합니다</w:t>
-                  </w:r>
-                </w:p>
-                <w:p>
-                  <w:pPr>
-                    <w:jc w:val="left"/>
-                    <w:rPr>
-                      <w:rFonts w:hint="eastAsia"/>
-                    </w:rPr>
-                  </w:pPr>
-                  <w:r>
-                    <w:rPr>
-                      <w:rFonts w:hint="eastAsia"/>
-                    </w:rPr>
-                    <w:t>(</w:t>
-                  </w:r>
-                  <w:r>
-                    <w:t>3</w:t>
-                  </w:r>
-                  <w:r>
-                    <w:rPr>
-                      <w:rFonts w:hint="eastAsia"/>
-                    </w:rPr>
-                    <w:t xml:space="preserve">번과 동일한 조건으로 </w:t>
-                  </w:r>
-                  <w:proofErr w:type="spellStart"/>
-                  <w:r>
-                    <w:rPr>
-                      <w:rFonts w:hint="eastAsia"/>
-                    </w:rPr>
-                    <w:t>블러</w:t>
-                  </w:r>
-                  <w:proofErr w:type="spellEnd"/>
-                  <w:r>
-                    <w:rPr>
-                      <w:rFonts w:hint="eastAsia"/>
-                    </w:rPr>
-                    <w:t xml:space="preserve"> </w:t>
-                  </w:r>
-                  <w:r>
-                    <w:rPr>
-                      <w:rFonts w:hint="eastAsia"/>
-                    </w:rPr>
-                    <w:t>처리</w:t>
-                  </w:r>
-                  <w:r>
-                    <w:t>합니다</w:t>
-                  </w:r>
-                  <w:r>
-                    <w:rPr>
-                      <w:rFonts w:hint="eastAsia"/>
-                    </w:rPr>
-                    <w:t>.)</w:t>
-                  </w:r>
-                </w:p>
-              </w:tc>
-            </w:tr>
-            <w:tr>
-              <w:tc>
-                <w:tcPr>
-                  <w:tcW w:w="1020" w:type="dxa"/>
-                </w:tcPr>
-                <w:p>
-                  <w:pPr>
-                    <w:rPr>
-                      <w:rFonts w:hint="eastAsia"/>
-                    </w:rPr>
-                  </w:pPr>
-                  <w:r>
-                    <w:rPr>
-                      <w:rFonts w:hint="eastAsia"/>
-                    </w:rPr>
-                    <w:t>5</w:t>
-                  </w:r>
-                </w:p>
-              </w:tc>
-              <w:tc>
-                <w:tcPr>
-                  <w:tcW w:w="2552" w:type="dxa"/>
-                </w:tcPr>
-                <w:p>
-                  <w:pPr>
-                    <w:rPr>
-                      <w:rFonts w:hint="eastAsia"/>
-                    </w:rPr>
-                  </w:pPr>
-                  <w:r>
-                    <w:rPr>
-                      <w:rFonts w:hint="eastAsia"/>
-                    </w:rPr>
-                    <w:t>S</w:t>
-                  </w:r>
-                  <w:r>
-                    <w:t>crollPanel</w:t>
-                  </w:r>
-                </w:p>
-              </w:tc>
-              <w:tc>
-                <w:tcPr>
-                  <w:tcW w:w="3020" w:type="dxa"/>
+                    <w:t xml:space="preserve"> 시 튜토리얼 스테이지로 진입합니다</w:t>
+                  </w:r>
+                  <w:r>
+                    <w:rPr>
+                      <w:rFonts w:hint="eastAsia"/>
+                    </w:rPr>
+                    <w:t>.</w:t>
+                  </w:r>
+                </w:p>
+              </w:tc>
+              <w:tc>
+                <w:tcPr>
+                  <w:tcW w:w="2198" w:type="dxa"/>
                 </w:tcPr>
                 <w:p>
                   <w:pPr>
@@ -6778,10 +6453,7 @@
                     <w:rPr>
                       <w:rFonts w:hint="eastAsia"/>
                     </w:rPr>
-                    <w:t>화면을</w:t>
-                  </w:r>
-                  <w:r>
-                    <w:t xml:space="preserve"> 좌우로 드래그하면 </w:t>
+                    <w:t xml:space="preserve">모든 스테이지의 </w:t>
                   </w:r>
                 </w:p>
                 <w:p>
@@ -6792,27 +6464,54 @@
                     <w:rPr>
                       <w:rFonts w:hint="eastAsia"/>
                     </w:rPr>
-                    <w:t xml:space="preserve">드래그 한 방향으로 </w:t>
-                  </w:r>
-                  <w:r>
-                    <w:t xml:space="preserve">화면이 </w:t>
-                  </w:r>
-                </w:p>
+                    <w:t>아이콘 제작 후 적용 예정</w:t>
+                  </w:r>
+                </w:p>
+              </w:tc>
+            </w:tr>
+            <w:tr>
+              <w:tc>
+                <w:tcPr>
+                  <w:tcW w:w="1020" w:type="dxa"/>
+                </w:tcPr>
+                <w:p>
+                  <w:r>
+                    <w:rPr>
+                      <w:rFonts w:hint="eastAsia"/>
+                    </w:rPr>
+                    <w:t>4</w:t>
+                  </w:r>
+                </w:p>
+              </w:tc>
+              <w:tc>
+                <w:tcPr>
+                  <w:tcW w:w="1702" w:type="dxa"/>
+                </w:tcPr>
+                <w:p>
+                  <w:r>
+                    <w:rPr>
+                      <w:rFonts w:hint="eastAsia"/>
+                    </w:rPr>
+                    <w:t>L</w:t>
+                  </w:r>
+                  <w:r>
+                    <w:t>v1</w:t>
+                  </w:r>
+                </w:p>
+              </w:tc>
+              <w:tc>
+                <w:tcPr>
+                  <w:tcW w:w="3870" w:type="dxa"/>
+                </w:tcPr>
                 <w:p>
                   <w:pPr>
                     <w:jc w:val="left"/>
-                    <w:rPr>
-                      <w:rFonts w:hint="eastAsia"/>
-                    </w:rPr>
                   </w:pPr>
                   <w:r>
-                    <w:t>움직이는 스크롤패널을 만들어주세요</w:t>
-                  </w:r>
-                  <w:r>
-                    <w:rPr>
-                      <w:rFonts w:hint="eastAsia"/>
-                    </w:rPr>
-                    <w:t>.</w:t>
+                    <w:rPr>
+                      <w:rFonts w:hint="eastAsia"/>
+                    </w:rPr>
+                    <w:t>터치 시 지정된 스테이지 진입</w:t>
                   </w:r>
                 </w:p>
               </w:tc>
@@ -6823,9 +6522,246 @@
                 <w:p>
                   <w:pPr>
                     <w:jc w:val="left"/>
-                    <w:rPr>
-                      <w:rFonts w:hint="eastAsia"/>
-                    </w:rPr>
+                  </w:pPr>
+                  <w:r>
+                    <w:rPr>
+                      <w:rFonts w:hint="eastAsia"/>
+                    </w:rPr>
+                    <w:t>터치</w:t>
+                  </w:r>
+                  <w:r>
+                    <w:t xml:space="preserve"> 시 Lv1 스테이지로 진입합니다 </w:t>
+                  </w:r>
+                </w:p>
+                <w:p>
+                  <w:pPr>
+                    <w:jc w:val="left"/>
+                  </w:pPr>
+                  <w:r>
+                    <w:t xml:space="preserve">(전 단계의 레벨이 클리어 되지 않았다면 아이콘을 </w:t>
+                  </w:r>
+                  <w:proofErr w:type="spellStart"/>
+                  <w:r>
+                    <w:t>블러</w:t>
+                  </w:r>
+                  <w:proofErr w:type="spellEnd"/>
+                  <w:r>
+                    <w:rPr>
+                      <w:rFonts w:hint="eastAsia"/>
+                    </w:rPr>
+                    <w:t xml:space="preserve"> </w:t>
+                  </w:r>
+                  <w:r>
+                    <w:t>처리합니다.)</w:t>
+                  </w:r>
+                </w:p>
+              </w:tc>
+            </w:tr>
+            <w:tr>
+              <w:tc>
+                <w:tcPr>
+                  <w:tcW w:w="1020" w:type="dxa"/>
+                </w:tcPr>
+                <w:p>
+                  <w:r>
+                    <w:rPr>
+                      <w:rFonts w:hint="eastAsia"/>
+                    </w:rPr>
+                    <w:t>5</w:t>
+                  </w:r>
+                </w:p>
+              </w:tc>
+              <w:tc>
+                <w:tcPr>
+                  <w:tcW w:w="1702" w:type="dxa"/>
+                </w:tcPr>
+                <w:p>
+                  <w:r>
+                    <w:rPr>
+                      <w:rFonts w:hint="eastAsia"/>
+                    </w:rPr>
+                    <w:t>L</w:t>
+                  </w:r>
+                  <w:r>
+                    <w:t>v2</w:t>
+                  </w:r>
+                </w:p>
+              </w:tc>
+              <w:tc>
+                <w:tcPr>
+                  <w:tcW w:w="3870" w:type="dxa"/>
+                </w:tcPr>
+                <w:p>
+                  <w:pPr>
+                    <w:jc w:val="left"/>
+                  </w:pPr>
+                  <w:r>
+                    <w:rPr>
+                      <w:rFonts w:hint="eastAsia"/>
+                    </w:rPr>
+                    <w:t xml:space="preserve">터치 시 </w:t>
+                  </w:r>
+                  <w:r>
+                    <w:rPr>
+                      <w:rFonts w:hint="eastAsia"/>
+                    </w:rPr>
+                    <w:t>지정된 스테이지 진입</w:t>
+                  </w:r>
+                </w:p>
+              </w:tc>
+              <w:tc>
+                <w:tcPr>
+                  <w:tcW w:w="2198" w:type="dxa"/>
+                </w:tcPr>
+                <w:p>
+                  <w:pPr>
+                    <w:jc w:val="left"/>
+                  </w:pPr>
+                  <w:r>
+                    <w:rPr>
+                      <w:rFonts w:hint="eastAsia"/>
+                    </w:rPr>
+                    <w:t>터치</w:t>
+                  </w:r>
+                  <w:r>
+                    <w:t xml:space="preserve"> 시 Lv2 스테이지로 진입합니다</w:t>
+                  </w:r>
+                </w:p>
+                <w:p>
+                  <w:pPr>
+                    <w:jc w:val="left"/>
+                  </w:pPr>
+                  <w:r>
+                    <w:rPr>
+                      <w:rFonts w:hint="eastAsia"/>
+                    </w:rPr>
+                    <w:t>(</w:t>
+                  </w:r>
+                  <w:r>
+                    <w:t>3</w:t>
+                  </w:r>
+                  <w:r>
+                    <w:rPr>
+                      <w:rFonts w:hint="eastAsia"/>
+                    </w:rPr>
+                    <w:t xml:space="preserve">번과 동일한 조건으로 </w:t>
+                  </w:r>
+                  <w:proofErr w:type="spellStart"/>
+                  <w:r>
+                    <w:rPr>
+                      <w:rFonts w:hint="eastAsia"/>
+                    </w:rPr>
+                    <w:t>블러</w:t>
+                  </w:r>
+                  <w:proofErr w:type="spellEnd"/>
+                  <w:r>
+                    <w:rPr>
+                      <w:rFonts w:hint="eastAsia"/>
+                    </w:rPr>
+                    <w:t xml:space="preserve"> </w:t>
+                  </w:r>
+                  <w:r>
+                    <w:rPr>
+                      <w:rFonts w:hint="eastAsia"/>
+                    </w:rPr>
+                    <w:t>처리</w:t>
+                  </w:r>
+                  <w:r>
+                    <w:t>합니다</w:t>
+                  </w:r>
+                  <w:r>
+                    <w:rPr>
+                      <w:rFonts w:hint="eastAsia"/>
+                    </w:rPr>
+                    <w:t>.)</w:t>
+                  </w:r>
+                </w:p>
+              </w:tc>
+            </w:tr>
+            <w:tr>
+              <w:tc>
+                <w:tcPr>
+                  <w:tcW w:w="1020" w:type="dxa"/>
+                </w:tcPr>
+                <w:p>
+                  <w:r>
+                    <w:rPr>
+                      <w:rFonts w:hint="eastAsia"/>
+                    </w:rPr>
+                    <w:t>6</w:t>
+                  </w:r>
+                </w:p>
+              </w:tc>
+              <w:tc>
+                <w:tcPr>
+                  <w:tcW w:w="1702" w:type="dxa"/>
+                </w:tcPr>
+                <w:p>
+                  <w:r>
+                    <w:rPr>
+                      <w:rFonts w:hint="eastAsia"/>
+                    </w:rPr>
+                    <w:t>S</w:t>
+                  </w:r>
+                  <w:r>
+                    <w:t>crollPanel</w:t>
+                  </w:r>
+                </w:p>
+              </w:tc>
+              <w:tc>
+                <w:tcPr>
+                  <w:tcW w:w="3870" w:type="dxa"/>
+                </w:tcPr>
+                <w:p>
+                  <w:pPr>
+                    <w:jc w:val="left"/>
+                  </w:pPr>
+                  <w:r>
+                    <w:rPr>
+                      <w:rFonts w:hint="eastAsia"/>
+                    </w:rPr>
+                    <w:t>화면을</w:t>
+                  </w:r>
+                  <w:r>
+                    <w:t xml:space="preserve"> 좌우로 드래그하면 </w:t>
+                  </w:r>
+                </w:p>
+                <w:p>
+                  <w:pPr>
+                    <w:jc w:val="left"/>
+                  </w:pPr>
+                  <w:r>
+                    <w:rPr>
+                      <w:rFonts w:hint="eastAsia"/>
+                    </w:rPr>
+                    <w:t xml:space="preserve">드래그 한 방향으로 </w:t>
+                  </w:r>
+                  <w:r>
+                    <w:t xml:space="preserve">화면이 </w:t>
+                  </w:r>
+                </w:p>
+                <w:p>
+                  <w:pPr>
+                    <w:jc w:val="left"/>
+                  </w:pPr>
+                  <w:r>
+                    <w:t>움직이는 스크롤패널을 만들어주세요</w:t>
+                  </w:r>
+                  <w:r>
+                    <w:rPr>
+                      <w:rFonts w:hint="eastAsia"/>
+                    </w:rPr>
+                    <w:t>.</w:t>
+                  </w:r>
+                </w:p>
+              </w:tc>
+              <w:tc>
+                <w:tcPr>
+                  <w:tcW w:w="2198" w:type="dxa"/>
+                </w:tcPr>
+                <w:p>
+                  <w:pPr>
+                    <w:jc w:val="left"/>
                   </w:pPr>
                   <w:r>
                     <w:rPr>
@@ -6849,16 +6785,1209 @@
           <w:p>
             <w:pPr>
               <w:spacing w:line="60" w:lineRule="auto"/>
-              <w:rPr>
-                <w:rFonts w:hint="eastAsia"/>
-              </w:rPr>
             </w:pPr>
           </w:p>
           <w:p>
             <w:pPr>
               <w:spacing w:line="60" w:lineRule="auto"/>
               <w:rPr>
+                <w:color w:val="000000" w:themeColor="text1"/>
+              </w:rPr>
+            </w:pPr>
+          </w:p>
+        </w:tc>
+      </w:tr>
+    </w:tbl>
+    <w:p/>
+    <w:p>
+      <w:pPr>
+        <w:pStyle w:val="Style2"/>
+      </w:pPr>
+      <w:r>
+        <w:lastRenderedPageBreak/>
+        <w:tab/>
+      </w:r>
+      <w:r>
+        <w:rPr>
+          <w:rFonts w:hint="eastAsia"/>
+        </w:rPr>
+        <w:t>I</w:t>
+      </w:r>
+      <w:r>
+        <w:t>nGame</w:t>
+      </w:r>
+    </w:p>
+    <w:tbl>
+      <w:tblPr>
+        <w:tblStyle w:val="a7"/>
+        <w:tblW w:w="0" w:type="auto"/>
+        <w:tblLook w:val="04A0" w:firstRow="1" w:lastRow="0" w:firstColumn="1" w:lastColumn="0" w:noHBand="0" w:noVBand="1"/>
+      </w:tblPr>
+      <w:tblGrid>
+        <w:gridCol w:w="9016"/>
+      </w:tblGrid>
+      <w:tr>
+        <w:trPr>
+          <w:trHeight w:val="4089"/>
+        </w:trPr>
+        <w:tc>
+          <w:tcPr>
+            <w:tcW w:w="9016" w:type="dxa"/>
+          </w:tcPr>
+          <w:p>
+            <w:pPr>
+              <w:rPr>
+                <w:color w:val="0D0D0D" w:themeColor="text1" w:themeTint="F2"/>
+                <w:szCs w:val="20"/>
+              </w:rPr>
+            </w:pPr>
+            <w:r>
+              <w:rPr>
                 <w:rFonts w:hint="eastAsia"/>
+                <w:b/>
+                <w:bCs/>
+                <w:color w:val="0D0D0D" w:themeColor="text1" w:themeTint="F2"/>
+                <w:sz w:val="28"/>
+                <w:szCs w:val="32"/>
+              </w:rPr>
+              <w:t>I</w:t>
+            </w:r>
+            <w:r>
+              <w:rPr>
+                <w:b/>
+                <w:bCs/>
+                <w:color w:val="0D0D0D" w:themeColor="text1" w:themeTint="F2"/>
+                <w:sz w:val="28"/>
+                <w:szCs w:val="32"/>
+              </w:rPr>
+              <w:t xml:space="preserve">nGame </w:t>
+            </w:r>
+            <w:r>
+              <w:rPr>
+                <w:rFonts w:hint="eastAsia"/>
+                <w:b/>
+                <w:bCs/>
+                <w:color w:val="0D0D0D" w:themeColor="text1" w:themeTint="F2"/>
+                <w:sz w:val="28"/>
+                <w:szCs w:val="32"/>
+              </w:rPr>
+              <w:t>U</w:t>
+            </w:r>
+            <w:r>
+              <w:rPr>
+                <w:b/>
+                <w:bCs/>
+                <w:color w:val="0D0D0D" w:themeColor="text1" w:themeTint="F2"/>
+                <w:sz w:val="28"/>
+                <w:szCs w:val="32"/>
+              </w:rPr>
+              <w:t>I</w:t>
+            </w:r>
+            <w:r>
+              <w:rPr>
+                <w:rFonts w:hint="eastAsia"/>
+                <w:b/>
+                <w:bCs/>
+                <w:color w:val="0D0D0D" w:themeColor="text1" w:themeTint="F2"/>
+                <w:sz w:val="28"/>
+                <w:szCs w:val="32"/>
+              </w:rPr>
+              <w:t>는</w:t>
+            </w:r>
+            <w:r>
+              <w:rPr>
+                <w:rFonts w:hint="eastAsia"/>
+                <w:b/>
+                <w:bCs/>
+                <w:color w:val="0D0D0D" w:themeColor="text1" w:themeTint="F2"/>
+                <w:sz w:val="28"/>
+                <w:szCs w:val="32"/>
+              </w:rPr>
+              <w:t xml:space="preserve"> </w:t>
+            </w:r>
+            <w:r>
+              <w:rPr>
+                <w:rFonts w:hint="eastAsia"/>
+                <w:color w:val="0D0D0D" w:themeColor="text1" w:themeTint="F2"/>
+                <w:szCs w:val="20"/>
+              </w:rPr>
+              <w:t>스테이지를 선택하여 진입한 스테이지 내부이며,</w:t>
+            </w:r>
+            <w:r>
+              <w:rPr>
+                <w:color w:val="0D0D0D" w:themeColor="text1" w:themeTint="F2"/>
+                <w:szCs w:val="20"/>
+              </w:rPr>
+              <w:t xml:space="preserve"> </w:t>
+            </w:r>
+            <w:r>
+              <w:rPr>
+                <w:rFonts w:hint="eastAsia"/>
+                <w:color w:val="0D0D0D" w:themeColor="text1" w:themeTint="F2"/>
+                <w:szCs w:val="20"/>
+              </w:rPr>
+              <w:t>플레이어와 맵이 있습니다.</w:t>
+            </w:r>
+          </w:p>
+          <w:p>
+            <w:pPr>
+              <w:spacing w:line="60" w:lineRule="auto"/>
+            </w:pPr>
+          </w:p>
+          <w:p>
+            <w:r>
+              <w:rPr>
+                <w:noProof/>
+              </w:rPr>
+              <w:drawing>
+                <wp:inline distT="0" distB="0" distL="0" distR="0" wp14:anchorId="3D16386E" wp14:editId="187F9A06">
+                  <wp:extent cx="5731510" cy="3223895"/>
+                  <wp:effectExtent l="0" t="0" r="2540" b="0"/>
+                  <wp:docPr id="29" name="그래픽 29"/>
+                  <wp:cNvGraphicFramePr>
+                    <a:graphicFrameLocks xmlns:a="http://schemas.openxmlformats.org/drawingml/2006/main" noChangeAspect="1"/>
+                  </wp:cNvGraphicFramePr>
+                  <a:graphic xmlns:a="http://schemas.openxmlformats.org/drawingml/2006/main">
+                    <a:graphicData uri="http://schemas.openxmlformats.org/drawingml/2006/picture">
+                      <pic:pic xmlns:pic="http://schemas.openxmlformats.org/drawingml/2006/picture">
+                        <pic:nvPicPr>
+                          <pic:cNvPr id="1" name=""/>
+                          <pic:cNvPicPr/>
+                        </pic:nvPicPr>
+                        <pic:blipFill>
+                          <a:blip r:embed="rId20">
+                            <a:extLst>
+                              <a:ext uri="{96DAC541-7B7A-43D3-8B79-37D633B846F1}">
+                                <asvg:svgBlip xmlns:asvg="http://schemas.microsoft.com/office/drawing/2016/SVG/main" r:embed="rId21"/>
+                              </a:ext>
+                            </a:extLst>
+                          </a:blip>
+                          <a:stretch>
+                            <a:fillRect/>
+                          </a:stretch>
+                        </pic:blipFill>
+                        <pic:spPr>
+                          <a:xfrm>
+                            <a:off x="0" y="0"/>
+                            <a:ext cx="5731510" cy="3223895"/>
+                          </a:xfrm>
+                          <a:prstGeom prst="rect">
+                            <a:avLst/>
+                          </a:prstGeom>
+                        </pic:spPr>
+                      </pic:pic>
+                    </a:graphicData>
+                  </a:graphic>
+                </wp:inline>
+              </w:drawing>
+            </w:r>
+          </w:p>
+          <w:p>
+            <w:pPr>
+              <w:spacing w:line="60" w:lineRule="auto"/>
+            </w:pPr>
+          </w:p>
+          <w:tbl>
+            <w:tblPr>
+              <w:tblStyle w:val="a7"/>
+              <w:tblW w:w="0" w:type="auto"/>
+              <w:tblLook w:val="04A0" w:firstRow="1" w:lastRow="0" w:firstColumn="1" w:lastColumn="0" w:noHBand="0" w:noVBand="1"/>
+            </w:tblPr>
+            <w:tblGrid>
+              <w:gridCol w:w="1020"/>
+              <w:gridCol w:w="1561"/>
+              <w:gridCol w:w="3402"/>
+              <w:gridCol w:w="2807"/>
+            </w:tblGrid>
+            <w:tr>
+              <w:tc>
+                <w:tcPr>
+                  <w:tcW w:w="1020" w:type="dxa"/>
+                  <w:shd w:val="clear" w:color="auto" w:fill="8EAADB" w:themeFill="accent1" w:themeFillTint="99"/>
+                </w:tcPr>
+                <w:p>
+                  <w:pPr>
+                    <w:rPr>
+                      <w:b/>
+                      <w:bCs/>
+                      <w:color w:val="FFFFFF" w:themeColor="background1"/>
+                    </w:rPr>
+                  </w:pPr>
+                  <w:r>
+                    <w:rPr>
+                      <w:rFonts w:hint="eastAsia"/>
+                      <w:b/>
+                      <w:bCs/>
+                      <w:color w:val="FFFFFF" w:themeColor="background1"/>
+                    </w:rPr>
+                    <w:t>번호</w:t>
+                  </w:r>
+                </w:p>
+              </w:tc>
+              <w:tc>
+                <w:tcPr>
+                  <w:tcW w:w="1561" w:type="dxa"/>
+                  <w:shd w:val="clear" w:color="auto" w:fill="8EAADB" w:themeFill="accent1" w:themeFillTint="99"/>
+                </w:tcPr>
+                <w:p>
+                  <w:pPr>
+                    <w:rPr>
+                      <w:b/>
+                      <w:bCs/>
+                      <w:color w:val="FFFFFF" w:themeColor="background1"/>
+                    </w:rPr>
+                  </w:pPr>
+                  <w:r>
+                    <w:rPr>
+                      <w:rFonts w:hint="eastAsia"/>
+                      <w:b/>
+                      <w:bCs/>
+                      <w:color w:val="FFFFFF" w:themeColor="background1"/>
+                    </w:rPr>
+                    <w:t>이름</w:t>
+                  </w:r>
+                </w:p>
+              </w:tc>
+              <w:tc>
+                <w:tcPr>
+                  <w:tcW w:w="3402" w:type="dxa"/>
+                  <w:shd w:val="clear" w:color="auto" w:fill="8EAADB" w:themeFill="accent1" w:themeFillTint="99"/>
+                </w:tcPr>
+                <w:p>
+                  <w:pPr>
+                    <w:rPr>
+                      <w:b/>
+                      <w:bCs/>
+                      <w:color w:val="FFFFFF" w:themeColor="background1"/>
+                    </w:rPr>
+                  </w:pPr>
+                  <w:r>
+                    <w:rPr>
+                      <w:rFonts w:hint="eastAsia"/>
+                      <w:b/>
+                      <w:bCs/>
+                      <w:color w:val="FFFFFF" w:themeColor="background1"/>
+                    </w:rPr>
+                    <w:t>기능</w:t>
+                  </w:r>
+                </w:p>
+              </w:tc>
+              <w:tc>
+                <w:tcPr>
+                  <w:tcW w:w="2807" w:type="dxa"/>
+                  <w:shd w:val="clear" w:color="auto" w:fill="8EAADB" w:themeFill="accent1" w:themeFillTint="99"/>
+                </w:tcPr>
+                <w:p>
+                  <w:pPr>
+                    <w:rPr>
+                      <w:b/>
+                      <w:bCs/>
+                      <w:color w:val="FFFFFF" w:themeColor="background1"/>
+                    </w:rPr>
+                  </w:pPr>
+                  <w:r>
+                    <w:rPr>
+                      <w:rFonts w:hint="eastAsia"/>
+                      <w:b/>
+                      <w:bCs/>
+                      <w:color w:val="FFFFFF" w:themeColor="background1"/>
+                    </w:rPr>
+                    <w:t>비고</w:t>
+                  </w:r>
+                </w:p>
+              </w:tc>
+            </w:tr>
+            <w:tr>
+              <w:tc>
+                <w:tcPr>
+                  <w:tcW w:w="1020" w:type="dxa"/>
+                </w:tcPr>
+                <w:p>
+                  <w:r>
+                    <w:rPr>
+                      <w:rFonts w:hint="eastAsia"/>
+                    </w:rPr>
+                    <w:t>1</w:t>
+                  </w:r>
+                </w:p>
+              </w:tc>
+              <w:tc>
+                <w:tcPr>
+                  <w:tcW w:w="1561" w:type="dxa"/>
+                </w:tcPr>
+                <w:p>
+                  <w:r>
+                    <w:rPr>
+                      <w:rFonts w:hint="eastAsia"/>
+                    </w:rPr>
+                    <w:t>B</w:t>
+                  </w:r>
+                  <w:r>
+                    <w:t>ackground</w:t>
+                  </w:r>
+                </w:p>
+              </w:tc>
+              <w:tc>
+                <w:tcPr>
+                  <w:tcW w:w="3402" w:type="dxa"/>
+                </w:tcPr>
+                <w:p>
+                  <w:pPr>
+                    <w:jc w:val="left"/>
+                  </w:pPr>
+                  <w:r>
+                    <w:rPr>
+                      <w:rFonts w:hint="eastAsia"/>
+                    </w:rPr>
+                    <w:t>게임 컨셉에 맞는 배경 이미지</w:t>
+                  </w:r>
+                </w:p>
+              </w:tc>
+              <w:tc>
+                <w:tcPr>
+                  <w:tcW w:w="2807" w:type="dxa"/>
+                </w:tcPr>
+                <w:p>
+                  <w:pPr>
+                    <w:jc w:val="left"/>
+                  </w:pPr>
+                </w:p>
+              </w:tc>
+            </w:tr>
+            <w:tr>
+              <w:tc>
+                <w:tcPr>
+                  <w:tcW w:w="1020" w:type="dxa"/>
+                </w:tcPr>
+                <w:p>
+                  <w:pPr>
+                    <w:rPr>
+                      <w:rFonts w:hint="eastAsia"/>
+                    </w:rPr>
+                  </w:pPr>
+                  <w:r>
+                    <w:rPr>
+                      <w:rFonts w:hint="eastAsia"/>
+                    </w:rPr>
+                    <w:t>2</w:t>
+                  </w:r>
+                </w:p>
+              </w:tc>
+              <w:tc>
+                <w:tcPr>
+                  <w:tcW w:w="1561" w:type="dxa"/>
+                </w:tcPr>
+                <w:p>
+                  <w:pPr>
+                    <w:rPr>
+                      <w:rFonts w:hint="eastAsia"/>
+                    </w:rPr>
+                  </w:pPr>
+                  <w:r>
+                    <w:rPr>
+                      <w:rFonts w:hint="eastAsia"/>
+                    </w:rPr>
+                    <w:t>T</w:t>
+                  </w:r>
+                  <w:r>
+                    <w:t>ime</w:t>
+                  </w:r>
+                </w:p>
+              </w:tc>
+              <w:tc>
+                <w:tcPr>
+                  <w:tcW w:w="3402" w:type="dxa"/>
+                </w:tcPr>
+                <w:p>
+                  <w:pPr>
+                    <w:jc w:val="left"/>
+                    <w:rPr>
+                      <w:rFonts w:hint="eastAsia"/>
+                    </w:rPr>
+                  </w:pPr>
+                  <w:r>
+                    <w:rPr>
+                      <w:rFonts w:hint="eastAsia"/>
+                    </w:rPr>
+                    <w:t>n의 수를 갖고 있으며,</w:t>
+                  </w:r>
+                  <w:r>
+                    <w:t xml:space="preserve"> </w:t>
+                  </w:r>
+                  <w:r>
+                    <w:rPr>
+                      <w:rFonts w:hint="eastAsia"/>
+                    </w:rPr>
+                    <w:t>그 값을 출력합니다.</w:t>
+                  </w:r>
+                  <w:r>
+                    <w:t xml:space="preserve"> </w:t>
+                  </w:r>
+                  <w:r>
+                    <w:rPr>
+                      <w:rFonts w:hint="eastAsia"/>
+                    </w:rPr>
+                    <w:t xml:space="preserve">값이 </w:t>
+                  </w:r>
+                  <w:r>
+                    <w:t>0</w:t>
+                  </w:r>
+                  <w:r>
+                    <w:rPr>
+                      <w:rFonts w:hint="eastAsia"/>
+                    </w:rPr>
+                    <w:t>이 되면 게임에서 플레이어는 패배</w:t>
+                  </w:r>
+                  <w:r>
+                    <w:rPr>
+                      <w:rFonts w:hint="eastAsia"/>
+                    </w:rPr>
+                    <w:t>합니다</w:t>
+                  </w:r>
+                </w:p>
+              </w:tc>
+              <w:tc>
+                <w:tcPr>
+                  <w:tcW w:w="2807" w:type="dxa"/>
+                </w:tcPr>
+                <w:p>
+                  <w:pPr>
+                    <w:jc w:val="left"/>
+                  </w:pPr>
+                  <w:r>
+                    <w:rPr>
+                      <w:rFonts w:hint="eastAsia"/>
+                    </w:rPr>
+                    <w:t xml:space="preserve">n값은 초당 </w:t>
+                  </w:r>
+                  <w:r>
+                    <w:t>1</w:t>
+                  </w:r>
+                  <w:r>
+                    <w:rPr>
+                      <w:rFonts w:hint="eastAsia"/>
+                    </w:rPr>
+                    <w:t>씩 감소합니다.</w:t>
+                  </w:r>
+                </w:p>
+                <w:p>
+                  <w:pPr>
+                    <w:jc w:val="left"/>
+                  </w:pPr>
+                </w:p>
+              </w:tc>
+            </w:tr>
+            <w:tr>
+              <w:tc>
+                <w:tcPr>
+                  <w:tcW w:w="1020" w:type="dxa"/>
+                </w:tcPr>
+                <w:p>
+                  <w:r>
+                    <w:rPr>
+                      <w:rFonts w:hint="eastAsia"/>
+                    </w:rPr>
+                    <w:t>3</w:t>
+                  </w:r>
+                </w:p>
+              </w:tc>
+              <w:tc>
+                <w:tcPr>
+                  <w:tcW w:w="1561" w:type="dxa"/>
+                </w:tcPr>
+                <w:p>
+                  <w:r>
+                    <w:rPr>
+                      <w:rFonts w:hint="eastAsia"/>
+                    </w:rPr>
+                    <w:t>G</w:t>
+                  </w:r>
+                  <w:r>
+                    <w:t>o</w:t>
+                  </w:r>
+                </w:p>
+              </w:tc>
+              <w:tc>
+                <w:tcPr>
+                  <w:tcW w:w="3402" w:type="dxa"/>
+                </w:tcPr>
+                <w:p>
+                  <w:pPr>
+                    <w:jc w:val="left"/>
+                    <w:rPr>
+                      <w:rFonts w:hint="eastAsia"/>
+                    </w:rPr>
+                  </w:pPr>
+                  <w:r>
+                    <w:rPr>
+                      <w:rFonts w:hint="eastAsia"/>
+                    </w:rPr>
+                    <w:t xml:space="preserve">버튼을 누르면 </w:t>
+                  </w:r>
+                  <w:r>
+                    <w:t>“Player”</w:t>
+                  </w:r>
+                  <w:r>
+                    <w:rPr>
+                      <w:rFonts w:hint="eastAsia"/>
+                    </w:rPr>
+                    <w:t>가 자신이 설정한 목적지로 이동합니다.</w:t>
+                  </w:r>
+                </w:p>
+              </w:tc>
+              <w:tc>
+                <w:tcPr>
+                  <w:tcW w:w="2807" w:type="dxa"/>
+                </w:tcPr>
+                <w:p>
+                  <w:pPr>
+                    <w:jc w:val="left"/>
+                    <w:rPr>
+                      <w:rFonts w:hint="eastAsia"/>
+                    </w:rPr>
+                  </w:pPr>
+                  <w:r>
+                    <w:rPr>
+                      <w:rFonts w:hint="eastAsia"/>
+                    </w:rPr>
+                    <w:t xml:space="preserve">한 번 누르고 나면 </w:t>
+                  </w:r>
+                  <w:r>
+                    <w:t>alpha</w:t>
+                  </w:r>
+                  <w:r>
+                    <w:rPr>
+                      <w:rFonts w:hint="eastAsia"/>
+                    </w:rPr>
+                    <w:t xml:space="preserve">값이 </w:t>
+                  </w:r>
+                  <w:r>
+                    <w:t>1/2</w:t>
+                  </w:r>
+                  <w:r>
+                    <w:rPr>
+                      <w:rFonts w:hint="eastAsia"/>
+                    </w:rPr>
+                    <w:t>로 줄어들고,</w:t>
+                  </w:r>
+                  <w:r>
+                    <w:t xml:space="preserve"> </w:t>
+                  </w:r>
+                  <w:r>
+                    <w:rPr>
+                      <w:rFonts w:hint="eastAsia"/>
+                    </w:rPr>
+                    <w:t>터치할 수 없게 됩니다.</w:t>
+                  </w:r>
+                </w:p>
+              </w:tc>
+            </w:tr>
+            <w:tr>
+              <w:tc>
+                <w:tcPr>
+                  <w:tcW w:w="1020" w:type="dxa"/>
+                </w:tcPr>
+                <w:p>
+                  <w:r>
+                    <w:rPr>
+                      <w:rFonts w:hint="eastAsia"/>
+                    </w:rPr>
+                    <w:t>4</w:t>
+                  </w:r>
+                </w:p>
+              </w:tc>
+              <w:tc>
+                <w:tcPr>
+                  <w:tcW w:w="1561" w:type="dxa"/>
+                </w:tcPr>
+                <w:p>
+                  <w:r>
+                    <w:rPr>
+                      <w:rFonts w:hint="eastAsia"/>
+                    </w:rPr>
+                    <w:t>R</w:t>
+                  </w:r>
+                  <w:r>
+                    <w:t>estart</w:t>
+                  </w:r>
+                </w:p>
+              </w:tc>
+              <w:tc>
+                <w:tcPr>
+                  <w:tcW w:w="3402" w:type="dxa"/>
+                </w:tcPr>
+                <w:p>
+                  <w:pPr>
+                    <w:jc w:val="left"/>
+                    <w:rPr>
+                      <w:rFonts w:hint="eastAsia"/>
+                    </w:rPr>
+                  </w:pPr>
+                  <w:r>
+                    <w:rPr>
+                      <w:rFonts w:hint="eastAsia"/>
+                    </w:rPr>
+                    <w:t xml:space="preserve">터치 시 </w:t>
+                  </w:r>
+                  <w:r>
+                    <w:rPr>
+                      <w:rFonts w:hint="eastAsia"/>
+                    </w:rPr>
+                    <w:t xml:space="preserve">현재 스테이지를 </w:t>
+                  </w:r>
+                  <w:r>
+                    <w:rPr>
+                      <w:rFonts w:hint="eastAsia"/>
+                    </w:rPr>
+                    <w:t>재시작 합니다</w:t>
+                  </w:r>
+                  <w:r>
+                    <w:rPr>
+                      <w:rFonts w:hint="eastAsia"/>
+                    </w:rPr>
+                    <w:t>.</w:t>
+                  </w:r>
+                  <w:r>
+                    <w:t xml:space="preserve"> </w:t>
+                  </w:r>
+                </w:p>
+              </w:tc>
+              <w:tc>
+                <w:tcPr>
+                  <w:tcW w:w="2807" w:type="dxa"/>
+                </w:tcPr>
+                <w:p>
+                  <w:pPr>
+                    <w:jc w:val="left"/>
+                    <w:rPr>
+                      <w:rFonts w:hint="eastAsia"/>
+                    </w:rPr>
+                  </w:pPr>
+                  <w:r>
+                    <w:rPr>
+                      <w:rFonts w:hint="eastAsia"/>
+                    </w:rPr>
+                    <w:t>플레이어의 위치를 초기 위치로 되돌리고 생성된 중력장을 전부 제거하며,</w:t>
+                  </w:r>
+                  <w:r>
+                    <w:t xml:space="preserve"> </w:t>
+                  </w:r>
+                  <w:r>
+                    <w:t>“</w:t>
+                  </w:r>
+                  <w:r>
+                    <w:t>Time</w:t>
+                  </w:r>
+                  <w:r>
+                    <w:t>”</w:t>
+                  </w:r>
+                  <w:r>
+                    <w:rPr>
+                      <w:rFonts w:hint="eastAsia"/>
+                    </w:rPr>
+                    <w:t xml:space="preserve">의 </w:t>
+                  </w:r>
+                  <w:r>
+                    <w:t xml:space="preserve">n </w:t>
+                  </w:r>
+                  <w:r>
+                    <w:rPr>
+                      <w:rFonts w:hint="eastAsia"/>
+                    </w:rPr>
+                    <w:t>값도 초기로 되돌립니다.</w:t>
+                  </w:r>
+                  <w:r>
+                    <w:t xml:space="preserve"> “Go”</w:t>
+                  </w:r>
+                  <w:r>
+                    <w:rPr>
+                      <w:rFonts w:hint="eastAsia"/>
+                    </w:rPr>
+                    <w:t>의 a</w:t>
+                  </w:r>
+                  <w:r>
+                    <w:t>lpha</w:t>
+                  </w:r>
+                  <w:r>
+                    <w:rPr>
+                      <w:rFonts w:hint="eastAsia"/>
+                    </w:rPr>
+                    <w:t xml:space="preserve">값이 </w:t>
+                  </w:r>
+                  <w:r>
+                    <w:rPr>
+                      <w:rFonts w:hint="eastAsia"/>
+                    </w:rPr>
+                    <w:t>초기로 돌아오고 터치할 수 있게 됩니다.</w:t>
+                  </w:r>
+                </w:p>
+              </w:tc>
+            </w:tr>
+            <w:tr>
+              <w:tc>
+                <w:tcPr>
+                  <w:tcW w:w="1020" w:type="dxa"/>
+                </w:tcPr>
+                <w:p>
+                  <w:pPr>
+                    <w:rPr>
+                      <w:rFonts w:hint="eastAsia"/>
+                    </w:rPr>
+                  </w:pPr>
+                  <w:r>
+                    <w:rPr>
+                      <w:rFonts w:hint="eastAsia"/>
+                    </w:rPr>
+                    <w:t>5</w:t>
+                  </w:r>
+                </w:p>
+              </w:tc>
+              <w:tc>
+                <w:tcPr>
+                  <w:tcW w:w="1561" w:type="dxa"/>
+                </w:tcPr>
+                <w:p>
+                  <w:pPr>
+                    <w:rPr>
+                      <w:rFonts w:hint="eastAsia"/>
+                    </w:rPr>
+                  </w:pPr>
+                  <w:r>
+                    <w:rPr>
+                      <w:rFonts w:hint="eastAsia"/>
+                    </w:rPr>
+                    <w:t>S</w:t>
+                  </w:r>
+                  <w:r>
+                    <w:t>elect</w:t>
+                  </w:r>
+                </w:p>
+              </w:tc>
+              <w:tc>
+                <w:tcPr>
+                  <w:tcW w:w="3402" w:type="dxa"/>
+                </w:tcPr>
+                <w:p>
+                  <w:pPr>
+                    <w:jc w:val="left"/>
+                    <w:rPr>
+                      <w:rFonts w:hint="eastAsia"/>
+                    </w:rPr>
+                  </w:pPr>
+                  <w:r>
+                    <w:rPr>
+                      <w:rFonts w:hint="eastAsia"/>
+                    </w:rPr>
+                    <w:t>터치 시 S</w:t>
+                  </w:r>
+                  <w:r>
+                    <w:t>tageSelectUI</w:t>
+                  </w:r>
+                  <w:r>
+                    <w:rPr>
+                      <w:rFonts w:hint="eastAsia"/>
+                    </w:rPr>
+                    <w:t>로 전환합니다.</w:t>
+                  </w:r>
+                </w:p>
+              </w:tc>
+              <w:tc>
+                <w:tcPr>
+                  <w:tcW w:w="2807" w:type="dxa"/>
+                </w:tcPr>
+                <w:p>
+                  <w:pPr>
+                    <w:jc w:val="left"/>
+                    <w:rPr>
+                      <w:rFonts w:hint="eastAsia"/>
+                    </w:rPr>
+                  </w:pPr>
+                </w:p>
+              </w:tc>
+            </w:tr>
+            <w:tr>
+              <w:tc>
+                <w:tcPr>
+                  <w:tcW w:w="1020" w:type="dxa"/>
+                </w:tcPr>
+                <w:p>
+                  <w:pPr>
+                    <w:rPr>
+                      <w:rFonts w:hint="eastAsia"/>
+                    </w:rPr>
+                  </w:pPr>
+                  <w:r>
+                    <w:rPr>
+                      <w:rFonts w:hint="eastAsia"/>
+                    </w:rPr>
+                    <w:t>6</w:t>
+                  </w:r>
+                </w:p>
+              </w:tc>
+              <w:tc>
+                <w:tcPr>
+                  <w:tcW w:w="1561" w:type="dxa"/>
+                </w:tcPr>
+                <w:p>
+                  <w:pPr>
+                    <w:rPr>
+                      <w:rFonts w:hint="eastAsia"/>
+                    </w:rPr>
+                  </w:pPr>
+                  <w:r>
+                    <w:rPr>
+                      <w:rFonts w:hint="eastAsia"/>
+                    </w:rPr>
+                    <w:t>M</w:t>
+                  </w:r>
+                  <w:r>
+                    <w:t>ap</w:t>
+                  </w:r>
+                </w:p>
+              </w:tc>
+              <w:tc>
+                <w:tcPr>
+                  <w:tcW w:w="3402" w:type="dxa"/>
+                </w:tcPr>
+                <w:p>
+                  <w:pPr>
+                    <w:jc w:val="left"/>
+                    <w:rPr>
+                      <w:rFonts w:hint="eastAsia"/>
+                    </w:rPr>
+                  </w:pPr>
+                  <w:r>
+                    <w:t>“Player”</w:t>
+                  </w:r>
+                  <w:r>
+                    <w:rPr>
+                      <w:rFonts w:hint="eastAsia"/>
+                    </w:rPr>
+                    <w:t>가 움직일 수 있는 범위를 나타냅니다.</w:t>
+                  </w:r>
+                </w:p>
+              </w:tc>
+              <w:tc>
+                <w:tcPr>
+                  <w:tcW w:w="2807" w:type="dxa"/>
+                </w:tcPr>
+                <w:p>
+                  <w:pPr>
+                    <w:jc w:val="left"/>
+                    <w:rPr>
+                      <w:rFonts w:hint="eastAsia"/>
+                    </w:rPr>
+                  </w:pPr>
+                </w:p>
+              </w:tc>
+            </w:tr>
+            <w:tr>
+              <w:tc>
+                <w:tcPr>
+                  <w:tcW w:w="1020" w:type="dxa"/>
+                </w:tcPr>
+                <w:p>
+                  <w:pPr>
+                    <w:rPr>
+                      <w:rFonts w:hint="eastAsia"/>
+                    </w:rPr>
+                  </w:pPr>
+                  <w:r>
+                    <w:rPr>
+                      <w:rFonts w:hint="eastAsia"/>
+                    </w:rPr>
+                    <w:t>7</w:t>
+                  </w:r>
+                </w:p>
+              </w:tc>
+              <w:tc>
+                <w:tcPr>
+                  <w:tcW w:w="1561" w:type="dxa"/>
+                </w:tcPr>
+                <w:p>
+                  <w:pPr>
+                    <w:rPr>
+                      <w:rFonts w:hint="eastAsia"/>
+                    </w:rPr>
+                  </w:pPr>
+                  <w:r>
+                    <w:rPr>
+                      <w:rFonts w:hint="eastAsia"/>
+                    </w:rPr>
+                    <w:t>E</w:t>
+                  </w:r>
+                  <w:r>
+                    <w:t>xitsSqaure</w:t>
+                  </w:r>
+                </w:p>
+              </w:tc>
+              <w:tc>
+                <w:tcPr>
+                  <w:tcW w:w="3402" w:type="dxa"/>
+                </w:tcPr>
+                <w:p>
+                  <w:pPr>
+                    <w:jc w:val="left"/>
+                    <w:rPr>
+                      <w:rFonts w:hint="eastAsia"/>
+                    </w:rPr>
+                  </w:pPr>
+                  <w:r>
+                    <w:t>“Player”</w:t>
+                  </w:r>
+                  <w:r>
+                    <w:rPr>
+                      <w:rFonts w:hint="eastAsia"/>
+                    </w:rPr>
+                    <w:t xml:space="preserve">가 </w:t>
+                  </w:r>
+                  <w:r>
+                    <w:rPr>
+                      <w:rFonts w:hint="eastAsia"/>
+                    </w:rPr>
+                    <w:t xml:space="preserve">모두 </w:t>
+                  </w:r>
+                  <w:r>
+                    <w:rPr>
+                      <w:rFonts w:hint="eastAsia"/>
+                    </w:rPr>
+                    <w:t xml:space="preserve">닿으면 게임에서 </w:t>
+                  </w:r>
+                  <w:r>
+                    <w:rPr>
+                      <w:rFonts w:hint="eastAsia"/>
+                    </w:rPr>
+                    <w:lastRenderedPageBreak/>
+                    <w:t>승리합니다.</w:t>
+                  </w:r>
+                </w:p>
+              </w:tc>
+              <w:tc>
+                <w:tcPr>
+                  <w:tcW w:w="2807" w:type="dxa"/>
+                </w:tcPr>
+                <w:p>
+                  <w:pPr>
+                    <w:jc w:val="left"/>
+                    <w:rPr>
+                      <w:rFonts w:hint="eastAsia"/>
+                    </w:rPr>
+                  </w:pPr>
+                  <w:r>
+                    <w:rPr>
+                      <w:rFonts w:hint="eastAsia"/>
+                    </w:rPr>
+                    <w:lastRenderedPageBreak/>
+                    <w:t xml:space="preserve">닿은 </w:t>
+                  </w:r>
+                  <w:r>
+                    <w:t>“Player”</w:t>
+                  </w:r>
+                  <w:r>
+                    <w:rPr>
+                      <w:rFonts w:hint="eastAsia"/>
+                    </w:rPr>
+                    <w:t xml:space="preserve">는 </w:t>
+                  </w:r>
+                  <w:r>
+                    <w:lastRenderedPageBreak/>
+                    <w:t>“</w:t>
+                  </w:r>
+                  <w:proofErr w:type="spellStart"/>
+                  <w:r>
+                    <w:t>GravitySquae</w:t>
+                  </w:r>
+                  <w:proofErr w:type="spellEnd"/>
+                  <w:r>
+                    <w:t>”</w:t>
+                  </w:r>
+                  <w:r>
+                    <w:rPr>
+                      <w:rFonts w:hint="eastAsia"/>
+                    </w:rPr>
+                    <w:t>에 의해 위치가 변경 당할 수 있습니다.</w:t>
+                  </w:r>
+                </w:p>
+              </w:tc>
+            </w:tr>
+            <w:tr>
+              <w:tc>
+                <w:tcPr>
+                  <w:tcW w:w="1020" w:type="dxa"/>
+                </w:tcPr>
+                <w:p>
+                  <w:pPr>
+                    <w:rPr>
+                      <w:rFonts w:hint="eastAsia"/>
+                    </w:rPr>
+                  </w:pPr>
+                  <w:r>
+                    <w:rPr>
+                      <w:rFonts w:hint="eastAsia"/>
+                    </w:rPr>
+                    <w:lastRenderedPageBreak/>
+                    <w:t>8</w:t>
+                  </w:r>
+                </w:p>
+              </w:tc>
+              <w:tc>
+                <w:tcPr>
+                  <w:tcW w:w="1561" w:type="dxa"/>
+                </w:tcPr>
+                <w:p>
+                  <w:pPr>
+                    <w:rPr>
+                      <w:rFonts w:hint="eastAsia"/>
+                    </w:rPr>
+                  </w:pPr>
+                  <w:r>
+                    <w:rPr>
+                      <w:rFonts w:hint="eastAsia"/>
+                    </w:rPr>
+                    <w:t>G</w:t>
+                  </w:r>
+                  <w:r>
+                    <w:t>ravitySquare</w:t>
+                  </w:r>
+                </w:p>
+              </w:tc>
+              <w:tc>
+                <w:tcPr>
+                  <w:tcW w:w="3402" w:type="dxa"/>
+                </w:tcPr>
+                <w:p>
+                  <w:pPr>
+                    <w:jc w:val="left"/>
+                    <w:rPr>
+                      <w:rFonts w:hint="eastAsia"/>
+                    </w:rPr>
+                  </w:pPr>
+                  <w:r>
+                    <w:rPr>
+                      <w:rFonts w:hint="eastAsia"/>
+                    </w:rPr>
+                    <w:t>범위만큼 지정된 방향으로 중력의 위치를 바꿉니다.</w:t>
+                  </w:r>
+                </w:p>
+              </w:tc>
+              <w:tc>
+                <w:tcPr>
+                  <w:tcW w:w="2807" w:type="dxa"/>
+                </w:tcPr>
+                <w:p>
+                  <w:pPr>
+                    <w:jc w:val="left"/>
+                    <w:rPr>
+                      <w:rFonts w:hint="eastAsia"/>
+                    </w:rPr>
+                  </w:pPr>
+                </w:p>
+              </w:tc>
+            </w:tr>
+            <w:tr>
+              <w:tc>
+                <w:tcPr>
+                  <w:tcW w:w="1020" w:type="dxa"/>
+                </w:tcPr>
+                <w:p>
+                  <w:pPr>
+                    <w:rPr>
+                      <w:rFonts w:hint="eastAsia"/>
+                    </w:rPr>
+                  </w:pPr>
+                  <w:r>
+                    <w:rPr>
+                      <w:rFonts w:hint="eastAsia"/>
+                    </w:rPr>
+                    <w:t>9</w:t>
+                  </w:r>
+                </w:p>
+              </w:tc>
+              <w:tc>
+                <w:tcPr>
+                  <w:tcW w:w="1561" w:type="dxa"/>
+                </w:tcPr>
+                <w:p>
+                  <w:pPr>
+                    <w:rPr>
+                      <w:rFonts w:hint="eastAsia"/>
+                    </w:rPr>
+                  </w:pPr>
+                  <w:r>
+                    <w:rPr>
+                      <w:rFonts w:hint="eastAsia"/>
+                    </w:rPr>
+                    <w:t>P</w:t>
+                  </w:r>
+                  <w:r>
+                    <w:t>layer</w:t>
+                  </w:r>
+                </w:p>
+              </w:tc>
+              <w:tc>
+                <w:tcPr>
+                  <w:tcW w:w="3402" w:type="dxa"/>
+                </w:tcPr>
+                <w:p>
+                  <w:pPr>
+                    <w:jc w:val="left"/>
+                    <w:rPr>
+                      <w:rFonts w:hint="eastAsia"/>
+                    </w:rPr>
+                  </w:pPr>
+                  <w:r>
+                    <w:rPr>
+                      <w:rFonts w:hint="eastAsia"/>
+                    </w:rPr>
+                    <w:t>M</w:t>
+                  </w:r>
+                  <w:r>
+                    <w:t>ap</w:t>
+                  </w:r>
+                  <w:r>
+                    <w:rPr>
+                      <w:rFonts w:hint="eastAsia"/>
+                    </w:rPr>
+                    <w:t>의 범위내에서</w:t>
+                  </w:r>
+                  <w:r>
+                    <w:rPr>
+                      <w:rFonts w:hint="eastAsia"/>
+                    </w:rPr>
+                    <w:t xml:space="preserve"> 터치하면 터치한 방향</w:t>
+                  </w:r>
+                  <w:r>
+                    <w:rPr>
+                      <w:rFonts w:hint="eastAsia"/>
+                    </w:rPr>
+                    <w:t>을 목적지로 설정합니다.</w:t>
+                  </w:r>
+                </w:p>
+              </w:tc>
+              <w:tc>
+                <w:tcPr>
+                  <w:tcW w:w="2807" w:type="dxa"/>
+                </w:tcPr>
+                <w:p>
+                  <w:pPr>
+                    <w:jc w:val="left"/>
+                    <w:rPr>
+                      <w:rFonts w:hint="eastAsia"/>
+                    </w:rPr>
+                  </w:pPr>
+                </w:p>
+              </w:tc>
+            </w:tr>
+          </w:tbl>
+          <w:p>
+            <w:pPr>
+              <w:spacing w:line="60" w:lineRule="auto"/>
+            </w:pPr>
+          </w:p>
+          <w:p>
+            <w:pPr>
+              <w:spacing w:line="60" w:lineRule="auto"/>
+              <w:rPr>
                 <w:color w:val="000000" w:themeColor="text1"/>
               </w:rPr>
             </w:pPr>
@@ -6878,83 +8007,910 @@
         <w:pStyle w:val="Style2"/>
       </w:pPr>
       <w:r>
-        <w:lastRenderedPageBreak/>
         <w:tab/>
       </w:r>
       <w:r>
         <w:rPr>
           <w:rFonts w:hint="eastAsia"/>
         </w:rPr>
-        <w:t>I</w:t>
-      </w:r>
-      <w:r>
-        <w:t>nGame</w:t>
+        <w:t>G</w:t>
+      </w:r>
+      <w:r>
+        <w:t>ameClear</w:t>
       </w:r>
     </w:p>
+    <w:tbl>
+      <w:tblPr>
+        <w:tblStyle w:val="a7"/>
+        <w:tblW w:w="0" w:type="auto"/>
+        <w:tblLook w:val="04A0" w:firstRow="1" w:lastRow="0" w:firstColumn="1" w:lastColumn="0" w:noHBand="0" w:noVBand="1"/>
+      </w:tblPr>
+      <w:tblGrid>
+        <w:gridCol w:w="9016"/>
+      </w:tblGrid>
+      <w:tr>
+        <w:trPr>
+          <w:trHeight w:val="4089"/>
+        </w:trPr>
+        <w:tc>
+          <w:tcPr>
+            <w:tcW w:w="9016" w:type="dxa"/>
+          </w:tcPr>
+          <w:p>
+            <w:pPr>
+              <w:rPr>
+                <w:rFonts w:hint="eastAsia"/>
+                <w:color w:val="0D0D0D" w:themeColor="text1" w:themeTint="F2"/>
+                <w:szCs w:val="20"/>
+                <w:vertAlign w:val="subscript"/>
+              </w:rPr>
+            </w:pPr>
+            <w:r>
+              <w:rPr>
+                <w:b/>
+                <w:bCs/>
+                <w:color w:val="0D0D0D" w:themeColor="text1" w:themeTint="F2"/>
+                <w:sz w:val="28"/>
+                <w:szCs w:val="32"/>
+              </w:rPr>
+              <w:t>Game</w:t>
+            </w:r>
+            <w:r>
+              <w:rPr>
+                <w:rFonts w:hint="eastAsia"/>
+                <w:b/>
+                <w:bCs/>
+                <w:color w:val="0D0D0D" w:themeColor="text1" w:themeTint="F2"/>
+                <w:sz w:val="28"/>
+                <w:szCs w:val="32"/>
+              </w:rPr>
+              <w:t>C</w:t>
+            </w:r>
+            <w:r>
+              <w:rPr>
+                <w:b/>
+                <w:bCs/>
+                <w:color w:val="0D0D0D" w:themeColor="text1" w:themeTint="F2"/>
+                <w:sz w:val="28"/>
+                <w:szCs w:val="32"/>
+              </w:rPr>
+              <w:t>lear</w:t>
+            </w:r>
+            <w:r>
+              <w:rPr>
+                <w:b/>
+                <w:bCs/>
+                <w:color w:val="0D0D0D" w:themeColor="text1" w:themeTint="F2"/>
+                <w:sz w:val="28"/>
+                <w:szCs w:val="32"/>
+              </w:rPr>
+              <w:t xml:space="preserve"> </w:t>
+            </w:r>
+            <w:r>
+              <w:rPr>
+                <w:rFonts w:hint="eastAsia"/>
+                <w:b/>
+                <w:bCs/>
+                <w:color w:val="0D0D0D" w:themeColor="text1" w:themeTint="F2"/>
+                <w:sz w:val="28"/>
+                <w:szCs w:val="32"/>
+              </w:rPr>
+              <w:t>U</w:t>
+            </w:r>
+            <w:r>
+              <w:rPr>
+                <w:b/>
+                <w:bCs/>
+                <w:color w:val="0D0D0D" w:themeColor="text1" w:themeTint="F2"/>
+                <w:sz w:val="28"/>
+                <w:szCs w:val="32"/>
+              </w:rPr>
+              <w:t>I</w:t>
+            </w:r>
+            <w:r>
+              <w:rPr>
+                <w:rFonts w:hint="eastAsia"/>
+                <w:b/>
+                <w:bCs/>
+                <w:color w:val="0D0D0D" w:themeColor="text1" w:themeTint="F2"/>
+                <w:sz w:val="28"/>
+                <w:szCs w:val="32"/>
+              </w:rPr>
+              <w:t>는</w:t>
+            </w:r>
+            <w:r>
+              <w:rPr>
+                <w:rFonts w:hint="eastAsia"/>
+                <w:b/>
+                <w:bCs/>
+                <w:color w:val="0D0D0D" w:themeColor="text1" w:themeTint="F2"/>
+                <w:sz w:val="28"/>
+                <w:szCs w:val="32"/>
+              </w:rPr>
+              <w:t xml:space="preserve"> </w:t>
+            </w:r>
+            <w:r>
+              <w:rPr>
+                <w:rFonts w:hint="eastAsia"/>
+                <w:color w:val="0D0D0D" w:themeColor="text1" w:themeTint="F2"/>
+                <w:szCs w:val="20"/>
+              </w:rPr>
+              <w:t xml:space="preserve">플레이어가 게임에서 </w:t>
+            </w:r>
+            <w:r>
+              <w:rPr>
+                <w:rFonts w:hint="eastAsia"/>
+                <w:color w:val="0D0D0D" w:themeColor="text1" w:themeTint="F2"/>
+                <w:szCs w:val="20"/>
+              </w:rPr>
+              <w:t xml:space="preserve">승리하였을 때 활성화되는 </w:t>
+            </w:r>
+            <w:r>
+              <w:rPr>
+                <w:color w:val="0D0D0D" w:themeColor="text1" w:themeTint="F2"/>
+                <w:szCs w:val="20"/>
+              </w:rPr>
+              <w:t>UI</w:t>
+            </w:r>
+            <w:r>
+              <w:rPr>
+                <w:rFonts w:hint="eastAsia"/>
+                <w:color w:val="0D0D0D" w:themeColor="text1" w:themeTint="F2"/>
+                <w:szCs w:val="20"/>
+              </w:rPr>
+              <w:t>입니다.</w:t>
+            </w:r>
+          </w:p>
+          <w:p>
+            <w:pPr>
+              <w:spacing w:line="60" w:lineRule="auto"/>
+            </w:pPr>
+          </w:p>
+          <w:p>
+            <w:r>
+              <w:rPr>
+                <w:noProof/>
+              </w:rPr>
+              <w:drawing>
+                <wp:inline distT="0" distB="0" distL="0" distR="0" wp14:anchorId="1905AA4C" wp14:editId="0962D7F7">
+                  <wp:extent cx="5731510" cy="3223895"/>
+                  <wp:effectExtent l="0" t="0" r="2540" b="0"/>
+                  <wp:docPr id="35" name="그래픽 35"/>
+                  <wp:cNvGraphicFramePr>
+                    <a:graphicFrameLocks xmlns:a="http://schemas.openxmlformats.org/drawingml/2006/main" noChangeAspect="1"/>
+                  </wp:cNvGraphicFramePr>
+                  <a:graphic xmlns:a="http://schemas.openxmlformats.org/drawingml/2006/main">
+                    <a:graphicData uri="http://schemas.openxmlformats.org/drawingml/2006/picture">
+                      <pic:pic xmlns:pic="http://schemas.openxmlformats.org/drawingml/2006/picture">
+                        <pic:nvPicPr>
+                          <pic:cNvPr id="1" name=""/>
+                          <pic:cNvPicPr/>
+                        </pic:nvPicPr>
+                        <pic:blipFill>
+                          <a:blip r:embed="rId22">
+                            <a:extLst>
+                              <a:ext uri="{96DAC541-7B7A-43D3-8B79-37D633B846F1}">
+                                <asvg:svgBlip xmlns:asvg="http://schemas.microsoft.com/office/drawing/2016/SVG/main" r:embed="rId23"/>
+                              </a:ext>
+                            </a:extLst>
+                          </a:blip>
+                          <a:stretch>
+                            <a:fillRect/>
+                          </a:stretch>
+                        </pic:blipFill>
+                        <pic:spPr>
+                          <a:xfrm>
+                            <a:off x="0" y="0"/>
+                            <a:ext cx="5731510" cy="3223895"/>
+                          </a:xfrm>
+                          <a:prstGeom prst="rect">
+                            <a:avLst/>
+                          </a:prstGeom>
+                        </pic:spPr>
+                      </pic:pic>
+                    </a:graphicData>
+                  </a:graphic>
+                </wp:inline>
+              </w:drawing>
+            </w:r>
+          </w:p>
+          <w:p>
+            <w:pPr>
+              <w:spacing w:line="60" w:lineRule="auto"/>
+            </w:pPr>
+          </w:p>
+          <w:tbl>
+            <w:tblPr>
+              <w:tblStyle w:val="a7"/>
+              <w:tblW w:w="0" w:type="auto"/>
+              <w:tblLook w:val="04A0" w:firstRow="1" w:lastRow="0" w:firstColumn="1" w:lastColumn="0" w:noHBand="0" w:noVBand="1"/>
+            </w:tblPr>
+            <w:tblGrid>
+              <w:gridCol w:w="1020"/>
+              <w:gridCol w:w="1561"/>
+              <w:gridCol w:w="3402"/>
+              <w:gridCol w:w="2807"/>
+            </w:tblGrid>
+            <w:tr>
+              <w:tc>
+                <w:tcPr>
+                  <w:tcW w:w="1020" w:type="dxa"/>
+                  <w:shd w:val="clear" w:color="auto" w:fill="8EAADB" w:themeFill="accent1" w:themeFillTint="99"/>
+                </w:tcPr>
+                <w:p>
+                  <w:pPr>
+                    <w:rPr>
+                      <w:b/>
+                      <w:bCs/>
+                      <w:color w:val="FFFFFF" w:themeColor="background1"/>
+                    </w:rPr>
+                  </w:pPr>
+                  <w:r>
+                    <w:rPr>
+                      <w:rFonts w:hint="eastAsia"/>
+                      <w:b/>
+                      <w:bCs/>
+                      <w:color w:val="FFFFFF" w:themeColor="background1"/>
+                    </w:rPr>
+                    <w:t>번호</w:t>
+                  </w:r>
+                </w:p>
+              </w:tc>
+              <w:tc>
+                <w:tcPr>
+                  <w:tcW w:w="1561" w:type="dxa"/>
+                  <w:shd w:val="clear" w:color="auto" w:fill="8EAADB" w:themeFill="accent1" w:themeFillTint="99"/>
+                </w:tcPr>
+                <w:p>
+                  <w:pPr>
+                    <w:rPr>
+                      <w:b/>
+                      <w:bCs/>
+                      <w:color w:val="FFFFFF" w:themeColor="background1"/>
+                    </w:rPr>
+                  </w:pPr>
+                  <w:r>
+                    <w:rPr>
+                      <w:rFonts w:hint="eastAsia"/>
+                      <w:b/>
+                      <w:bCs/>
+                      <w:color w:val="FFFFFF" w:themeColor="background1"/>
+                    </w:rPr>
+                    <w:t>이름</w:t>
+                  </w:r>
+                </w:p>
+              </w:tc>
+              <w:tc>
+                <w:tcPr>
+                  <w:tcW w:w="3402" w:type="dxa"/>
+                  <w:shd w:val="clear" w:color="auto" w:fill="8EAADB" w:themeFill="accent1" w:themeFillTint="99"/>
+                </w:tcPr>
+                <w:p>
+                  <w:pPr>
+                    <w:rPr>
+                      <w:b/>
+                      <w:bCs/>
+                      <w:color w:val="FFFFFF" w:themeColor="background1"/>
+                    </w:rPr>
+                  </w:pPr>
+                  <w:r>
+                    <w:rPr>
+                      <w:rFonts w:hint="eastAsia"/>
+                      <w:b/>
+                      <w:bCs/>
+                      <w:color w:val="FFFFFF" w:themeColor="background1"/>
+                    </w:rPr>
+                    <w:t>기능</w:t>
+                  </w:r>
+                </w:p>
+              </w:tc>
+              <w:tc>
+                <w:tcPr>
+                  <w:tcW w:w="2807" w:type="dxa"/>
+                  <w:shd w:val="clear" w:color="auto" w:fill="8EAADB" w:themeFill="accent1" w:themeFillTint="99"/>
+                </w:tcPr>
+                <w:p>
+                  <w:pPr>
+                    <w:rPr>
+                      <w:b/>
+                      <w:bCs/>
+                      <w:color w:val="FFFFFF" w:themeColor="background1"/>
+                    </w:rPr>
+                  </w:pPr>
+                  <w:r>
+                    <w:rPr>
+                      <w:rFonts w:hint="eastAsia"/>
+                      <w:b/>
+                      <w:bCs/>
+                      <w:color w:val="FFFFFF" w:themeColor="background1"/>
+                    </w:rPr>
+                    <w:t>비고</w:t>
+                  </w:r>
+                </w:p>
+              </w:tc>
+            </w:tr>
+            <w:tr>
+              <w:tc>
+                <w:tcPr>
+                  <w:tcW w:w="1020" w:type="dxa"/>
+                </w:tcPr>
+                <w:p>
+                  <w:r>
+                    <w:rPr>
+                      <w:rFonts w:hint="eastAsia"/>
+                    </w:rPr>
+                    <w:t>1</w:t>
+                  </w:r>
+                </w:p>
+              </w:tc>
+              <w:tc>
+                <w:tcPr>
+                  <w:tcW w:w="1561" w:type="dxa"/>
+                </w:tcPr>
+                <w:p>
+                  <w:r>
+                    <w:rPr>
+                      <w:rFonts w:hint="eastAsia"/>
+                    </w:rPr>
+                    <w:t>B</w:t>
+                  </w:r>
+                  <w:r>
+                    <w:t>ackground</w:t>
+                  </w:r>
+                </w:p>
+              </w:tc>
+              <w:tc>
+                <w:tcPr>
+                  <w:tcW w:w="3402" w:type="dxa"/>
+                </w:tcPr>
+                <w:p>
+                  <w:pPr>
+                    <w:jc w:val="left"/>
+                  </w:pPr>
+                  <w:r>
+                    <w:rPr>
+                      <w:rFonts w:hint="eastAsia"/>
+                    </w:rPr>
+                    <w:t>게임 컨셉에 맞는 배경 이미지</w:t>
+                  </w:r>
+                </w:p>
+              </w:tc>
+              <w:tc>
+                <w:tcPr>
+                  <w:tcW w:w="2807" w:type="dxa"/>
+                </w:tcPr>
+                <w:p>
+                  <w:pPr>
+                    <w:jc w:val="left"/>
+                    <w:rPr>
+                      <w:rFonts w:hint="eastAsia"/>
+                    </w:rPr>
+                  </w:pPr>
+                  <w:r>
+                    <w:t>“Panel”</w:t>
+                  </w:r>
+                  <w:r>
+                    <w:rPr>
+                      <w:rFonts w:hint="eastAsia"/>
+                    </w:rPr>
+                    <w:t xml:space="preserve">에 담긴 </w:t>
+                  </w:r>
+                  <w:r>
+                    <w:rPr>
+                      <w:rFonts w:hint="eastAsia"/>
+                    </w:rPr>
+                    <w:t>정보</w:t>
+                  </w:r>
+                  <w:r>
+                    <w:rPr>
+                      <w:rFonts w:hint="eastAsia"/>
+                    </w:rPr>
+                    <w:t xml:space="preserve">를 제외한 </w:t>
+                  </w:r>
+                  <w:r>
+                    <w:t>UI</w:t>
+                  </w:r>
+                  <w:r>
+                    <w:rPr>
+                      <w:rFonts w:hint="eastAsia"/>
+                    </w:rPr>
+                    <w:t>를 블러처리 합니다.</w:t>
+                  </w:r>
+                </w:p>
+              </w:tc>
+            </w:tr>
+            <w:tr>
+              <w:tc>
+                <w:tcPr>
+                  <w:tcW w:w="1020" w:type="dxa"/>
+                </w:tcPr>
+                <w:p>
+                  <w:pPr>
+                    <w:rPr>
+                      <w:rFonts w:hint="eastAsia"/>
+                    </w:rPr>
+                  </w:pPr>
+                  <w:r>
+                    <w:rPr>
+                      <w:rFonts w:hint="eastAsia"/>
+                    </w:rPr>
+                    <w:t>2</w:t>
+                  </w:r>
+                </w:p>
+              </w:tc>
+              <w:tc>
+                <w:tcPr>
+                  <w:tcW w:w="1561" w:type="dxa"/>
+                </w:tcPr>
+                <w:p>
+                  <w:pPr>
+                    <w:rPr>
+                      <w:rFonts w:hint="eastAsia"/>
+                    </w:rPr>
+                  </w:pPr>
+                  <w:r>
+                    <w:rPr>
+                      <w:rFonts w:hint="eastAsia"/>
+                    </w:rPr>
+                    <w:t>P</w:t>
+                  </w:r>
+                  <w:r>
+                    <w:t>an</w:t>
+                  </w:r>
+                  <w:r>
+                    <w:t>el</w:t>
+                  </w:r>
+                </w:p>
+              </w:tc>
+              <w:tc>
+                <w:tcPr>
+                  <w:tcW w:w="3402" w:type="dxa"/>
+                </w:tcPr>
+                <w:p>
+                  <w:pPr>
+                    <w:jc w:val="left"/>
+                    <w:rPr>
+                      <w:rFonts w:hint="eastAsia"/>
+                    </w:rPr>
+                  </w:pPr>
+                  <w:r>
+                    <w:rPr>
+                      <w:rFonts w:hint="eastAsia"/>
+                    </w:rPr>
+                    <w:t>게임을 클리어 하고 나오는 정보가 담긴 패널입니다.</w:t>
+                  </w:r>
+                </w:p>
+              </w:tc>
+              <w:tc>
+                <w:tcPr>
+                  <w:tcW w:w="2807" w:type="dxa"/>
+                </w:tcPr>
+                <w:p>
+                  <w:pPr>
+                    <w:jc w:val="left"/>
+                  </w:pPr>
+                </w:p>
+                <w:p>
+                  <w:pPr>
+                    <w:jc w:val="left"/>
+                  </w:pPr>
+                </w:p>
+              </w:tc>
+            </w:tr>
+            <w:tr>
+              <w:tc>
+                <w:tcPr>
+                  <w:tcW w:w="1020" w:type="dxa"/>
+                </w:tcPr>
+                <w:p>
+                  <w:r>
+                    <w:rPr>
+                      <w:rFonts w:hint="eastAsia"/>
+                    </w:rPr>
+                    <w:t>3</w:t>
+                  </w:r>
+                </w:p>
+              </w:tc>
+              <w:tc>
+                <w:tcPr>
+                  <w:tcW w:w="1561" w:type="dxa"/>
+                </w:tcPr>
+                <w:p>
+                  <w:r>
+                    <w:rPr>
+                      <w:rFonts w:hint="eastAsia"/>
+                    </w:rPr>
+                    <w:t>T</w:t>
+                  </w:r>
+                  <w:r>
+                    <w:t>ext</w:t>
+                  </w:r>
+                </w:p>
+              </w:tc>
+              <w:tc>
+                <w:tcPr>
+                  <w:tcW w:w="3402" w:type="dxa"/>
+                </w:tcPr>
+                <w:p>
+                  <w:pPr>
+                    <w:jc w:val="left"/>
+                    <w:rPr>
+                      <w:rFonts w:hint="eastAsia"/>
+                    </w:rPr>
+                  </w:pPr>
+                  <w:r>
+                    <w:rPr>
+                      <w:rFonts w:hint="eastAsia"/>
+                    </w:rPr>
+                    <w:t>승리를 축하해주는 로고 출력</w:t>
+                  </w:r>
+                </w:p>
+              </w:tc>
+              <w:tc>
+                <w:tcPr>
+                  <w:tcW w:w="2807" w:type="dxa"/>
+                </w:tcPr>
+                <w:p>
+                  <w:pPr>
+                    <w:jc w:val="left"/>
+                    <w:rPr>
+                      <w:rFonts w:hint="eastAsia"/>
+                    </w:rPr>
+                  </w:pPr>
+                </w:p>
+              </w:tc>
+            </w:tr>
+            <w:tr>
+              <w:tc>
+                <w:tcPr>
+                  <w:tcW w:w="1020" w:type="dxa"/>
+                </w:tcPr>
+                <w:p>
+                  <w:r>
+                    <w:rPr>
+                      <w:rFonts w:hint="eastAsia"/>
+                    </w:rPr>
+                    <w:t>4</w:t>
+                  </w:r>
+                </w:p>
+              </w:tc>
+              <w:tc>
+                <w:tcPr>
+                  <w:tcW w:w="1561" w:type="dxa"/>
+                </w:tcPr>
+                <w:p>
+                  <w:proofErr w:type="spellStart"/>
+                  <w:r>
+                    <w:rPr>
+                      <w:rFonts w:hint="eastAsia"/>
+                    </w:rPr>
+                    <w:t>R</w:t>
+                  </w:r>
+                  <w:r>
+                    <w:t>estartCount</w:t>
+                  </w:r>
+                  <w:proofErr w:type="spellEnd"/>
+                </w:p>
+              </w:tc>
+              <w:tc>
+                <w:tcPr>
+                  <w:tcW w:w="3402" w:type="dxa"/>
+                </w:tcPr>
+                <w:p>
+                  <w:pPr>
+                    <w:jc w:val="left"/>
+                    <w:rPr>
+                      <w:rFonts w:hint="eastAsia"/>
+                    </w:rPr>
+                  </w:pPr>
+                  <w:r>
+                    <w:rPr>
+                      <w:rFonts w:hint="eastAsia"/>
+                    </w:rPr>
+                    <w:t xml:space="preserve">현 스테이지를 재시작 한 개수를 </w:t>
+                  </w:r>
+                  <w:r>
+                    <w:rPr>
+                      <w:rFonts w:hint="eastAsia"/>
+                    </w:rPr>
+                    <w:lastRenderedPageBreak/>
+                    <w:t>아이콘 안에 출력합니다.</w:t>
+                  </w:r>
+                </w:p>
+              </w:tc>
+              <w:tc>
+                <w:tcPr>
+                  <w:tcW w:w="2807" w:type="dxa"/>
+                </w:tcPr>
+                <w:p>
+                  <w:pPr>
+                    <w:jc w:val="left"/>
+                    <w:rPr>
+                      <w:rFonts w:hint="eastAsia"/>
+                    </w:rPr>
+                  </w:pPr>
+                  <w:r>
+                    <w:rPr>
+                      <w:rFonts w:hint="eastAsia"/>
+                    </w:rPr>
+                    <w:lastRenderedPageBreak/>
+                    <w:t xml:space="preserve">아이콘 </w:t>
+                  </w:r>
+                  <w:r>
+                    <w:t xml:space="preserve">– </w:t>
+                  </w:r>
+                  <w:r>
+                    <w:rPr>
+                      <w:rFonts w:hint="eastAsia"/>
+                    </w:rPr>
+                    <w:t>컨셉기획서 참고</w:t>
+                  </w:r>
+                </w:p>
+              </w:tc>
+            </w:tr>
+            <w:tr>
+              <w:tc>
+                <w:tcPr>
+                  <w:tcW w:w="1020" w:type="dxa"/>
+                </w:tcPr>
+                <w:p>
+                  <w:pPr>
+                    <w:rPr>
+                      <w:rFonts w:hint="eastAsia"/>
+                    </w:rPr>
+                  </w:pPr>
+                  <w:r>
+                    <w:rPr>
+                      <w:rFonts w:hint="eastAsia"/>
+                    </w:rPr>
+                    <w:t>5</w:t>
+                  </w:r>
+                </w:p>
+              </w:tc>
+              <w:tc>
+                <w:tcPr>
+                  <w:tcW w:w="1561" w:type="dxa"/>
+                </w:tcPr>
+                <w:p>
+                  <w:pPr>
+                    <w:rPr>
+                      <w:rFonts w:hint="eastAsia"/>
+                    </w:rPr>
+                  </w:pPr>
+                  <w:proofErr w:type="spellStart"/>
+                  <w:r>
+                    <w:rPr>
+                      <w:rFonts w:hint="eastAsia"/>
+                    </w:rPr>
+                    <w:t>G</w:t>
+                  </w:r>
+                  <w:r>
+                    <w:t>ravityCount</w:t>
+                  </w:r>
+                  <w:proofErr w:type="spellEnd"/>
+                </w:p>
+              </w:tc>
+              <w:tc>
+                <w:tcPr>
+                  <w:tcW w:w="3402" w:type="dxa"/>
+                </w:tcPr>
+                <w:p>
+                  <w:pPr>
+                    <w:jc w:val="left"/>
+                    <w:rPr>
+                      <w:rFonts w:hint="eastAsia"/>
+                    </w:rPr>
+                  </w:pPr>
+                  <w:r>
+                    <w:rPr>
+                      <w:rFonts w:hint="eastAsia"/>
+                    </w:rPr>
+                    <w:t>현 스테이지에서 생성한 중력장의 개수를 아이콘 안에 출력합니다.</w:t>
+                  </w:r>
+                </w:p>
+              </w:tc>
+              <w:tc>
+                <w:tcPr>
+                  <w:tcW w:w="2807" w:type="dxa"/>
+                </w:tcPr>
+                <w:p>
+                  <w:pPr>
+                    <w:jc w:val="left"/>
+                    <w:rPr>
+                      <w:rFonts w:hint="eastAsia"/>
+                    </w:rPr>
+                  </w:pPr>
+                  <w:r>
+                    <w:rPr>
+                      <w:rFonts w:hint="eastAsia"/>
+                    </w:rPr>
+                    <w:t xml:space="preserve">아이콘 </w:t>
+                  </w:r>
+                  <w:r>
+                    <w:t xml:space="preserve">– </w:t>
+                  </w:r>
+                  <w:r>
+                    <w:rPr>
+                      <w:rFonts w:hint="eastAsia"/>
+                    </w:rPr>
+                    <w:t>컨셉기획서 참고</w:t>
+                  </w:r>
+                </w:p>
+              </w:tc>
+            </w:tr>
+            <w:tr>
+              <w:tc>
+                <w:tcPr>
+                  <w:tcW w:w="1020" w:type="dxa"/>
+                </w:tcPr>
+                <w:p>
+                  <w:pPr>
+                    <w:rPr>
+                      <w:rFonts w:hint="eastAsia"/>
+                    </w:rPr>
+                  </w:pPr>
+                  <w:r>
+                    <w:rPr>
+                      <w:rFonts w:hint="eastAsia"/>
+                    </w:rPr>
+                    <w:t>6</w:t>
+                  </w:r>
+                </w:p>
+              </w:tc>
+              <w:tc>
+                <w:tcPr>
+                  <w:tcW w:w="1561" w:type="dxa"/>
+                </w:tcPr>
+                <w:p>
+                  <w:pPr>
+                    <w:rPr>
+                      <w:rFonts w:hint="eastAsia"/>
+                    </w:rPr>
+                  </w:pPr>
+                  <w:r>
+                    <w:rPr>
+                      <w:rFonts w:hint="eastAsia"/>
+                    </w:rPr>
+                    <w:t>S</w:t>
+                  </w:r>
+                  <w:r>
+                    <w:t>elect</w:t>
+                  </w:r>
+                </w:p>
+              </w:tc>
+              <w:tc>
+                <w:tcPr>
+                  <w:tcW w:w="3402" w:type="dxa"/>
+                </w:tcPr>
+                <w:p>
+                  <w:pPr>
+                    <w:jc w:val="left"/>
+                    <w:rPr>
+                      <w:rFonts w:hint="eastAsia"/>
+                    </w:rPr>
+                  </w:pPr>
+                  <w:r>
+                    <w:rPr>
+                      <w:rFonts w:hint="eastAsia"/>
+                    </w:rPr>
+                    <w:t xml:space="preserve">버튼 터치 시 </w:t>
+                  </w:r>
+                  <w:r>
+                    <w:t>StageSelectUI</w:t>
+                  </w:r>
+                  <w:r>
+                    <w:rPr>
+                      <w:rFonts w:hint="eastAsia"/>
+                    </w:rPr>
+                    <w:t>로 전환합니다.</w:t>
+                  </w:r>
+                </w:p>
+              </w:tc>
+              <w:tc>
+                <w:tcPr>
+                  <w:tcW w:w="2807" w:type="dxa"/>
+                </w:tcPr>
+                <w:p>
+                  <w:pPr>
+                    <w:jc w:val="left"/>
+                    <w:rPr>
+                      <w:rFonts w:hint="eastAsia"/>
+                    </w:rPr>
+                  </w:pPr>
+                </w:p>
+              </w:tc>
+            </w:tr>
+            <w:tr>
+              <w:tc>
+                <w:tcPr>
+                  <w:tcW w:w="1020" w:type="dxa"/>
+                </w:tcPr>
+                <w:p>
+                  <w:pPr>
+                    <w:rPr>
+                      <w:rFonts w:hint="eastAsia"/>
+                    </w:rPr>
+                  </w:pPr>
+                  <w:r>
+                    <w:rPr>
+                      <w:rFonts w:hint="eastAsia"/>
+                    </w:rPr>
+                    <w:t>7</w:t>
+                  </w:r>
+                </w:p>
+              </w:tc>
+              <w:tc>
+                <w:tcPr>
+                  <w:tcW w:w="1561" w:type="dxa"/>
+                </w:tcPr>
+                <w:p>
+                  <w:pPr>
+                    <w:rPr>
+                      <w:rFonts w:hint="eastAsia"/>
+                    </w:rPr>
+                  </w:pPr>
+                  <w:r>
+                    <w:rPr>
+                      <w:rFonts w:hint="eastAsia"/>
+                    </w:rPr>
+                    <w:t>N</w:t>
+                  </w:r>
+                  <w:r>
+                    <w:t>ext</w:t>
+                  </w:r>
+                </w:p>
+              </w:tc>
+              <w:tc>
+                <w:tcPr>
+                  <w:tcW w:w="3402" w:type="dxa"/>
+                </w:tcPr>
+                <w:p>
+                  <w:pPr>
+                    <w:jc w:val="left"/>
+                    <w:rPr>
+                      <w:rFonts w:hint="eastAsia"/>
+                    </w:rPr>
+                  </w:pPr>
+                  <w:r>
+                    <w:rPr>
+                      <w:rFonts w:hint="eastAsia"/>
+                    </w:rPr>
+                    <w:t>버튼 터치 시 다음 스테이지로 넘어갑니다.</w:t>
+                  </w:r>
+                </w:p>
+              </w:tc>
+              <w:tc>
+                <w:tcPr>
+                  <w:tcW w:w="2807" w:type="dxa"/>
+                </w:tcPr>
+                <w:p>
+                  <w:pPr>
+                    <w:jc w:val="left"/>
+                    <w:rPr>
+                      <w:rFonts w:hint="eastAsia"/>
+                    </w:rPr>
+                  </w:pPr>
+                </w:p>
+              </w:tc>
+            </w:tr>
+          </w:tbl>
+          <w:p>
+            <w:pPr>
+              <w:spacing w:line="60" w:lineRule="auto"/>
+            </w:pPr>
+          </w:p>
+          <w:p>
+            <w:pPr>
+              <w:spacing w:line="60" w:lineRule="auto"/>
+              <w:rPr>
+                <w:color w:val="000000" w:themeColor="text1"/>
+              </w:rPr>
+            </w:pPr>
+          </w:p>
+        </w:tc>
+      </w:tr>
+    </w:tbl>
     <w:p/>
-    <w:p>
-      <w:pPr>
-        <w:pStyle w:val="Style2"/>
-      </w:pPr>
-      <w:r>
-        <w:tab/>
-      </w:r>
-      <w:r>
-        <w:t>Game</w:t>
-      </w:r>
-      <w:r>
-        <w:rPr>
-          <w:rFonts w:hint="eastAsia"/>
-        </w:rPr>
-        <w:t>S</w:t>
-      </w:r>
-      <w:r>
-        <w:t>top</w:t>
-      </w:r>
-    </w:p>
-    <w:p/>
-    <w:p>
-      <w:pPr>
-        <w:pStyle w:val="Style2"/>
-      </w:pPr>
-      <w:r>
-        <w:tab/>
-      </w:r>
-      <w:r>
-        <w:rPr>
-          <w:rFonts w:hint="eastAsia"/>
-        </w:rPr>
-        <w:t>G</w:t>
-      </w:r>
-      <w:r>
-        <w:t>ameOver</w:t>
-      </w:r>
-    </w:p>
-    <w:p/>
-    <w:p>
-      <w:pPr>
-        <w:pStyle w:val="Style2"/>
-      </w:pPr>
-      <w:r>
-        <w:tab/>
-      </w:r>
-      <w:r>
-        <w:rPr>
-          <w:rFonts w:hint="eastAsia"/>
-        </w:rPr>
-        <w:t>G</w:t>
-      </w:r>
-      <w:r>
-        <w:t>ameClear</w:t>
-      </w:r>
-    </w:p>
-    <w:p>
-      <w:pPr>
-        <w:rPr>
-          <w:rFonts w:hint="eastAsia"/>
-        </w:rPr>
-      </w:pPr>
-    </w:p>
     <w:sectPr>
       <w:pgSz w:w="11906" w:h="16838"/>
       <w:pgMar w:top="1701" w:right="1440" w:bottom="1440" w:left="1440" w:header="851" w:footer="992" w:gutter="0"/>
@@ -8802,7 +10758,7 @@
   <w:style w:type="paragraph" w:default="1" w:styleId="a">
     <w:name w:val="Normal"/>
     <w:qFormat/>
-    <w:rsid w:val="00757875"/>
+    <w:rsid w:val="00F0539F"/>
     <w:pPr>
       <w:widowControl w:val="0"/>
       <w:wordWrap w:val="0"/>

--- a/Documents/PartyBall/ProjectPartyBall.docx
+++ b/Documents/PartyBall/ProjectPartyBall.docx
@@ -77,8 +77,8 @@
           <w:rFonts w:asciiTheme="minorHAnsi" w:eastAsiaTheme="minorEastAsia" w:hAnsiTheme="minorHAnsi" w:cstheme="minorBidi"/>
           <w:color w:val="auto"/>
           <w:kern w:val="2"/>
-          <w:sz w:val="20"/>
-          <w:szCs w:val="22"/>
+          <w:sz w:val="16"/>
+          <w:szCs w:val="18"/>
           <w:lang w:val="ko-KR"/>
         </w:rPr>
         <w:id w:val="550580936"/>
@@ -97,9 +97,15 @@
         <w:p>
           <w:pPr>
             <w:pStyle w:val="TOC"/>
+            <w:rPr>
+              <w:sz w:val="24"/>
+              <w:szCs w:val="24"/>
+            </w:rPr>
           </w:pPr>
           <w:r>
             <w:rPr>
+              <w:sz w:val="24"/>
+              <w:szCs w:val="24"/>
               <w:lang w:val="ko-KR"/>
             </w:rPr>
             <w:t>내용</w:t>
@@ -113,22 +119,38 @@
             </w:tabs>
             <w:rPr>
               <w:noProof/>
+              <w:sz w:val="16"/>
+              <w:szCs w:val="18"/>
             </w:rPr>
           </w:pPr>
           <w:r>
+            <w:rPr>
+              <w:sz w:val="16"/>
+              <w:szCs w:val="18"/>
+            </w:rPr>
             <w:fldChar w:fldCharType="begin"/>
           </w:r>
           <w:r>
+            <w:rPr>
+              <w:sz w:val="16"/>
+              <w:szCs w:val="18"/>
+            </w:rPr>
             <w:instrText xml:space="preserve"> TOC \o "1-3" \h \z \u </w:instrText>
           </w:r>
           <w:r>
+            <w:rPr>
+              <w:sz w:val="16"/>
+              <w:szCs w:val="18"/>
+            </w:rPr>
             <w:fldChar w:fldCharType="separate"/>
           </w:r>
-          <w:hyperlink w:anchor="_Toc87138106" w:history="1">
+          <w:hyperlink w:anchor="_Toc88491401" w:history="1">
             <w:r>
               <w:rPr>
                 <w:rStyle w:val="a4"/>
                 <w:noProof/>
+                <w:sz w:val="16"/>
+                <w:szCs w:val="18"/>
               </w:rPr>
               <w:t>개요</w:t>
             </w:r>
@@ -136,6 +158,8 @@
               <w:rPr>
                 <w:noProof/>
                 <w:webHidden/>
+                <w:sz w:val="16"/>
+                <w:szCs w:val="18"/>
               </w:rPr>
               <w:tab/>
             </w:r>
@@ -143,6 +167,8 @@
               <w:rPr>
                 <w:noProof/>
                 <w:webHidden/>
+                <w:sz w:val="16"/>
+                <w:szCs w:val="18"/>
               </w:rPr>
               <w:fldChar w:fldCharType="begin"/>
             </w:r>
@@ -150,19 +176,25 @@
               <w:rPr>
                 <w:noProof/>
                 <w:webHidden/>
-              </w:rPr>
-              <w:instrText xml:space="preserve"> PAGEREF _Toc87138106 \h </w:instrText>
-            </w:r>
-            <w:r>
-              <w:rPr>
-                <w:noProof/>
-                <w:webHidden/>
-              </w:rPr>
-            </w:r>
-            <w:r>
-              <w:rPr>
-                <w:noProof/>
-                <w:webHidden/>
+                <w:sz w:val="16"/>
+                <w:szCs w:val="18"/>
+              </w:rPr>
+              <w:instrText xml:space="preserve"> PAGEREF _Toc88491401 \h </w:instrText>
+            </w:r>
+            <w:r>
+              <w:rPr>
+                <w:noProof/>
+                <w:webHidden/>
+                <w:sz w:val="16"/>
+                <w:szCs w:val="18"/>
+              </w:rPr>
+            </w:r>
+            <w:r>
+              <w:rPr>
+                <w:noProof/>
+                <w:webHidden/>
+                <w:sz w:val="16"/>
+                <w:szCs w:val="18"/>
               </w:rPr>
               <w:fldChar w:fldCharType="separate"/>
             </w:r>
@@ -170,13 +202,17 @@
               <w:rPr>
                 <w:noProof/>
                 <w:webHidden/>
-              </w:rPr>
-              <w:t>3</w:t>
-            </w:r>
-            <w:r>
-              <w:rPr>
-                <w:noProof/>
-                <w:webHidden/>
+                <w:sz w:val="16"/>
+                <w:szCs w:val="18"/>
+              </w:rPr>
+              <w:t>4</w:t>
+            </w:r>
+            <w:r>
+              <w:rPr>
+                <w:noProof/>
+                <w:webHidden/>
+                <w:sz w:val="16"/>
+                <w:szCs w:val="18"/>
               </w:rPr>
               <w:fldChar w:fldCharType="end"/>
             </w:r>
@@ -191,13 +227,17 @@
             <w:ind w:left="400"/>
             <w:rPr>
               <w:noProof/>
+              <w:sz w:val="16"/>
+              <w:szCs w:val="18"/>
             </w:rPr>
           </w:pPr>
-          <w:hyperlink w:anchor="_Toc87138107" w:history="1">
+          <w:hyperlink w:anchor="_Toc88491402" w:history="1">
             <w:r>
               <w:rPr>
                 <w:rStyle w:val="a4"/>
                 <w:noProof/>
+                <w:sz w:val="16"/>
+                <w:szCs w:val="18"/>
               </w:rPr>
               <w:t>게임 소개</w:t>
             </w:r>
@@ -205,6 +245,8 @@
               <w:rPr>
                 <w:noProof/>
                 <w:webHidden/>
+                <w:sz w:val="16"/>
+                <w:szCs w:val="18"/>
               </w:rPr>
               <w:tab/>
             </w:r>
@@ -212,6 +254,8 @@
               <w:rPr>
                 <w:noProof/>
                 <w:webHidden/>
+                <w:sz w:val="16"/>
+                <w:szCs w:val="18"/>
               </w:rPr>
               <w:fldChar w:fldCharType="begin"/>
             </w:r>
@@ -219,19 +263,25 @@
               <w:rPr>
                 <w:noProof/>
                 <w:webHidden/>
-              </w:rPr>
-              <w:instrText xml:space="preserve"> PAGEREF _Toc87138107 \h </w:instrText>
-            </w:r>
-            <w:r>
-              <w:rPr>
-                <w:noProof/>
-                <w:webHidden/>
-              </w:rPr>
-            </w:r>
-            <w:r>
-              <w:rPr>
-                <w:noProof/>
-                <w:webHidden/>
+                <w:sz w:val="16"/>
+                <w:szCs w:val="18"/>
+              </w:rPr>
+              <w:instrText xml:space="preserve"> PAGEREF _Toc88491402 \h </w:instrText>
+            </w:r>
+            <w:r>
+              <w:rPr>
+                <w:noProof/>
+                <w:webHidden/>
+                <w:sz w:val="16"/>
+                <w:szCs w:val="18"/>
+              </w:rPr>
+            </w:r>
+            <w:r>
+              <w:rPr>
+                <w:noProof/>
+                <w:webHidden/>
+                <w:sz w:val="16"/>
+                <w:szCs w:val="18"/>
               </w:rPr>
               <w:fldChar w:fldCharType="separate"/>
             </w:r>
@@ -239,13 +289,17 @@
               <w:rPr>
                 <w:noProof/>
                 <w:webHidden/>
-              </w:rPr>
-              <w:t>3</w:t>
-            </w:r>
-            <w:r>
-              <w:rPr>
-                <w:noProof/>
-                <w:webHidden/>
+                <w:sz w:val="16"/>
+                <w:szCs w:val="18"/>
+              </w:rPr>
+              <w:t>4</w:t>
+            </w:r>
+            <w:r>
+              <w:rPr>
+                <w:noProof/>
+                <w:webHidden/>
+                <w:sz w:val="16"/>
+                <w:szCs w:val="18"/>
               </w:rPr>
               <w:fldChar w:fldCharType="end"/>
             </w:r>
@@ -260,13 +314,17 @@
             <w:ind w:left="400"/>
             <w:rPr>
               <w:noProof/>
+              <w:sz w:val="16"/>
+              <w:szCs w:val="18"/>
             </w:rPr>
           </w:pPr>
-          <w:hyperlink w:anchor="_Toc87138108" w:history="1">
+          <w:hyperlink w:anchor="_Toc88491403" w:history="1">
             <w:r>
               <w:rPr>
                 <w:rStyle w:val="a4"/>
                 <w:noProof/>
+                <w:sz w:val="16"/>
+                <w:szCs w:val="18"/>
               </w:rPr>
               <w:t>기획의도</w:t>
             </w:r>
@@ -274,6 +332,8 @@
               <w:rPr>
                 <w:noProof/>
                 <w:webHidden/>
+                <w:sz w:val="16"/>
+                <w:szCs w:val="18"/>
               </w:rPr>
               <w:tab/>
             </w:r>
@@ -281,6 +341,8 @@
               <w:rPr>
                 <w:noProof/>
                 <w:webHidden/>
+                <w:sz w:val="16"/>
+                <w:szCs w:val="18"/>
               </w:rPr>
               <w:fldChar w:fldCharType="begin"/>
             </w:r>
@@ -288,19 +350,25 @@
               <w:rPr>
                 <w:noProof/>
                 <w:webHidden/>
-              </w:rPr>
-              <w:instrText xml:space="preserve"> PAGEREF _Toc87138108 \h </w:instrText>
-            </w:r>
-            <w:r>
-              <w:rPr>
-                <w:noProof/>
-                <w:webHidden/>
-              </w:rPr>
-            </w:r>
-            <w:r>
-              <w:rPr>
-                <w:noProof/>
-                <w:webHidden/>
+                <w:sz w:val="16"/>
+                <w:szCs w:val="18"/>
+              </w:rPr>
+              <w:instrText xml:space="preserve"> PAGEREF _Toc88491403 \h </w:instrText>
+            </w:r>
+            <w:r>
+              <w:rPr>
+                <w:noProof/>
+                <w:webHidden/>
+                <w:sz w:val="16"/>
+                <w:szCs w:val="18"/>
+              </w:rPr>
+            </w:r>
+            <w:r>
+              <w:rPr>
+                <w:noProof/>
+                <w:webHidden/>
+                <w:sz w:val="16"/>
+                <w:szCs w:val="18"/>
               </w:rPr>
               <w:fldChar w:fldCharType="separate"/>
             </w:r>
@@ -308,13 +376,17 @@
               <w:rPr>
                 <w:noProof/>
                 <w:webHidden/>
-              </w:rPr>
-              <w:t>4</w:t>
-            </w:r>
-            <w:r>
-              <w:rPr>
-                <w:noProof/>
-                <w:webHidden/>
+                <w:sz w:val="16"/>
+                <w:szCs w:val="18"/>
+              </w:rPr>
+              <w:t>5</w:t>
+            </w:r>
+            <w:r>
+              <w:rPr>
+                <w:noProof/>
+                <w:webHidden/>
+                <w:sz w:val="16"/>
+                <w:szCs w:val="18"/>
               </w:rPr>
               <w:fldChar w:fldCharType="end"/>
             </w:r>
@@ -329,13 +401,17 @@
             <w:ind w:left="400"/>
             <w:rPr>
               <w:noProof/>
+              <w:sz w:val="16"/>
+              <w:szCs w:val="18"/>
             </w:rPr>
           </w:pPr>
-          <w:hyperlink w:anchor="_Toc87138109" w:history="1">
+          <w:hyperlink w:anchor="_Toc88491404" w:history="1">
             <w:r>
               <w:rPr>
                 <w:rStyle w:val="a4"/>
                 <w:noProof/>
+                <w:sz w:val="16"/>
+                <w:szCs w:val="18"/>
               </w:rPr>
               <w:t>게임 플레이</w:t>
             </w:r>
@@ -343,6 +419,8 @@
               <w:rPr>
                 <w:noProof/>
                 <w:webHidden/>
+                <w:sz w:val="16"/>
+                <w:szCs w:val="18"/>
               </w:rPr>
               <w:tab/>
             </w:r>
@@ -350,6 +428,8 @@
               <w:rPr>
                 <w:noProof/>
                 <w:webHidden/>
+                <w:sz w:val="16"/>
+                <w:szCs w:val="18"/>
               </w:rPr>
               <w:fldChar w:fldCharType="begin"/>
             </w:r>
@@ -357,19 +437,25 @@
               <w:rPr>
                 <w:noProof/>
                 <w:webHidden/>
-              </w:rPr>
-              <w:instrText xml:space="preserve"> PAGEREF _Toc87138109 \h </w:instrText>
-            </w:r>
-            <w:r>
-              <w:rPr>
-                <w:noProof/>
-                <w:webHidden/>
-              </w:rPr>
-            </w:r>
-            <w:r>
-              <w:rPr>
-                <w:noProof/>
-                <w:webHidden/>
+                <w:sz w:val="16"/>
+                <w:szCs w:val="18"/>
+              </w:rPr>
+              <w:instrText xml:space="preserve"> PAGEREF _Toc88491404 \h </w:instrText>
+            </w:r>
+            <w:r>
+              <w:rPr>
+                <w:noProof/>
+                <w:webHidden/>
+                <w:sz w:val="16"/>
+                <w:szCs w:val="18"/>
+              </w:rPr>
+            </w:r>
+            <w:r>
+              <w:rPr>
+                <w:noProof/>
+                <w:webHidden/>
+                <w:sz w:val="16"/>
+                <w:szCs w:val="18"/>
               </w:rPr>
               <w:fldChar w:fldCharType="separate"/>
             </w:r>
@@ -377,13 +463,17 @@
               <w:rPr>
                 <w:noProof/>
                 <w:webHidden/>
-              </w:rPr>
-              <w:t>5</w:t>
-            </w:r>
-            <w:r>
-              <w:rPr>
-                <w:noProof/>
-                <w:webHidden/>
+                <w:sz w:val="16"/>
+                <w:szCs w:val="18"/>
+              </w:rPr>
+              <w:t>6</w:t>
+            </w:r>
+            <w:r>
+              <w:rPr>
+                <w:noProof/>
+                <w:webHidden/>
+                <w:sz w:val="16"/>
+                <w:szCs w:val="18"/>
               </w:rPr>
               <w:fldChar w:fldCharType="end"/>
             </w:r>
@@ -397,13 +487,17 @@
             </w:tabs>
             <w:rPr>
               <w:noProof/>
+              <w:sz w:val="16"/>
+              <w:szCs w:val="18"/>
             </w:rPr>
           </w:pPr>
-          <w:hyperlink w:anchor="_Toc87138110" w:history="1">
+          <w:hyperlink w:anchor="_Toc88491405" w:history="1">
             <w:r>
               <w:rPr>
                 <w:rStyle w:val="a4"/>
                 <w:noProof/>
+                <w:sz w:val="16"/>
+                <w:szCs w:val="18"/>
               </w:rPr>
               <w:t>핵심요소들</w:t>
             </w:r>
@@ -411,6 +505,8 @@
               <w:rPr>
                 <w:noProof/>
                 <w:webHidden/>
+                <w:sz w:val="16"/>
+                <w:szCs w:val="18"/>
               </w:rPr>
               <w:tab/>
             </w:r>
@@ -418,6 +514,8 @@
               <w:rPr>
                 <w:noProof/>
                 <w:webHidden/>
+                <w:sz w:val="16"/>
+                <w:szCs w:val="18"/>
               </w:rPr>
               <w:fldChar w:fldCharType="begin"/>
             </w:r>
@@ -425,19 +523,25 @@
               <w:rPr>
                 <w:noProof/>
                 <w:webHidden/>
-              </w:rPr>
-              <w:instrText xml:space="preserve"> PAGEREF _Toc87138110 \h </w:instrText>
-            </w:r>
-            <w:r>
-              <w:rPr>
-                <w:noProof/>
-                <w:webHidden/>
-              </w:rPr>
-            </w:r>
-            <w:r>
-              <w:rPr>
-                <w:noProof/>
-                <w:webHidden/>
+                <w:sz w:val="16"/>
+                <w:szCs w:val="18"/>
+              </w:rPr>
+              <w:instrText xml:space="preserve"> PAGEREF _Toc88491405 \h </w:instrText>
+            </w:r>
+            <w:r>
+              <w:rPr>
+                <w:noProof/>
+                <w:webHidden/>
+                <w:sz w:val="16"/>
+                <w:szCs w:val="18"/>
+              </w:rPr>
+            </w:r>
+            <w:r>
+              <w:rPr>
+                <w:noProof/>
+                <w:webHidden/>
+                <w:sz w:val="16"/>
+                <w:szCs w:val="18"/>
               </w:rPr>
               <w:fldChar w:fldCharType="separate"/>
             </w:r>
@@ -445,13 +549,17 @@
               <w:rPr>
                 <w:noProof/>
                 <w:webHidden/>
-              </w:rPr>
-              <w:t>6</w:t>
-            </w:r>
-            <w:r>
-              <w:rPr>
-                <w:noProof/>
-                <w:webHidden/>
+                <w:sz w:val="16"/>
+                <w:szCs w:val="18"/>
+              </w:rPr>
+              <w:t>7</w:t>
+            </w:r>
+            <w:r>
+              <w:rPr>
+                <w:noProof/>
+                <w:webHidden/>
+                <w:sz w:val="16"/>
+                <w:szCs w:val="18"/>
               </w:rPr>
               <w:fldChar w:fldCharType="end"/>
             </w:r>
@@ -466,13 +574,17 @@
             <w:ind w:left="400"/>
             <w:rPr>
               <w:noProof/>
+              <w:sz w:val="16"/>
+              <w:szCs w:val="18"/>
             </w:rPr>
           </w:pPr>
-          <w:hyperlink w:anchor="_Toc87138111" w:history="1">
+          <w:hyperlink w:anchor="_Toc88491406" w:history="1">
             <w:r>
               <w:rPr>
                 <w:rStyle w:val="a4"/>
                 <w:noProof/>
+                <w:sz w:val="16"/>
+                <w:szCs w:val="18"/>
               </w:rPr>
               <w:t>재미요소</w:t>
             </w:r>
@@ -480,6 +592,8 @@
               <w:rPr>
                 <w:noProof/>
                 <w:webHidden/>
+                <w:sz w:val="16"/>
+                <w:szCs w:val="18"/>
               </w:rPr>
               <w:tab/>
             </w:r>
@@ -487,6 +601,8 @@
               <w:rPr>
                 <w:noProof/>
                 <w:webHidden/>
+                <w:sz w:val="16"/>
+                <w:szCs w:val="18"/>
               </w:rPr>
               <w:fldChar w:fldCharType="begin"/>
             </w:r>
@@ -494,19 +610,25 @@
               <w:rPr>
                 <w:noProof/>
                 <w:webHidden/>
-              </w:rPr>
-              <w:instrText xml:space="preserve"> PAGEREF _Toc87138111 \h </w:instrText>
-            </w:r>
-            <w:r>
-              <w:rPr>
-                <w:noProof/>
-                <w:webHidden/>
-              </w:rPr>
-            </w:r>
-            <w:r>
-              <w:rPr>
-                <w:noProof/>
-                <w:webHidden/>
+                <w:sz w:val="16"/>
+                <w:szCs w:val="18"/>
+              </w:rPr>
+              <w:instrText xml:space="preserve"> PAGEREF _Toc88491406 \h </w:instrText>
+            </w:r>
+            <w:r>
+              <w:rPr>
+                <w:noProof/>
+                <w:webHidden/>
+                <w:sz w:val="16"/>
+                <w:szCs w:val="18"/>
+              </w:rPr>
+            </w:r>
+            <w:r>
+              <w:rPr>
+                <w:noProof/>
+                <w:webHidden/>
+                <w:sz w:val="16"/>
+                <w:szCs w:val="18"/>
               </w:rPr>
               <w:fldChar w:fldCharType="separate"/>
             </w:r>
@@ -514,13 +636,17 @@
               <w:rPr>
                 <w:noProof/>
                 <w:webHidden/>
-              </w:rPr>
-              <w:t>6</w:t>
-            </w:r>
-            <w:r>
-              <w:rPr>
-                <w:noProof/>
-                <w:webHidden/>
+                <w:sz w:val="16"/>
+                <w:szCs w:val="18"/>
+              </w:rPr>
+              <w:t>7</w:t>
+            </w:r>
+            <w:r>
+              <w:rPr>
+                <w:noProof/>
+                <w:webHidden/>
+                <w:sz w:val="16"/>
+                <w:szCs w:val="18"/>
               </w:rPr>
               <w:fldChar w:fldCharType="end"/>
             </w:r>
@@ -535,13 +661,17 @@
             <w:ind w:left="400"/>
             <w:rPr>
               <w:noProof/>
+              <w:sz w:val="16"/>
+              <w:szCs w:val="18"/>
             </w:rPr>
           </w:pPr>
-          <w:hyperlink w:anchor="_Toc87138112" w:history="1">
+          <w:hyperlink w:anchor="_Toc88491407" w:history="1">
             <w:r>
               <w:rPr>
                 <w:rStyle w:val="a4"/>
                 <w:noProof/>
+                <w:sz w:val="16"/>
+                <w:szCs w:val="18"/>
               </w:rPr>
               <w:t>기대 효과</w:t>
             </w:r>
@@ -549,6 +679,8 @@
               <w:rPr>
                 <w:noProof/>
                 <w:webHidden/>
+                <w:sz w:val="16"/>
+                <w:szCs w:val="18"/>
               </w:rPr>
               <w:tab/>
             </w:r>
@@ -556,6 +688,8 @@
               <w:rPr>
                 <w:noProof/>
                 <w:webHidden/>
+                <w:sz w:val="16"/>
+                <w:szCs w:val="18"/>
               </w:rPr>
               <w:fldChar w:fldCharType="begin"/>
             </w:r>
@@ -563,19 +697,25 @@
               <w:rPr>
                 <w:noProof/>
                 <w:webHidden/>
-              </w:rPr>
-              <w:instrText xml:space="preserve"> PAGEREF _Toc87138112 \h </w:instrText>
-            </w:r>
-            <w:r>
-              <w:rPr>
-                <w:noProof/>
-                <w:webHidden/>
-              </w:rPr>
-            </w:r>
-            <w:r>
-              <w:rPr>
-                <w:noProof/>
-                <w:webHidden/>
+                <w:sz w:val="16"/>
+                <w:szCs w:val="18"/>
+              </w:rPr>
+              <w:instrText xml:space="preserve"> PAGEREF _Toc88491407 \h </w:instrText>
+            </w:r>
+            <w:r>
+              <w:rPr>
+                <w:noProof/>
+                <w:webHidden/>
+                <w:sz w:val="16"/>
+                <w:szCs w:val="18"/>
+              </w:rPr>
+            </w:r>
+            <w:r>
+              <w:rPr>
+                <w:noProof/>
+                <w:webHidden/>
+                <w:sz w:val="16"/>
+                <w:szCs w:val="18"/>
               </w:rPr>
               <w:fldChar w:fldCharType="separate"/>
             </w:r>
@@ -583,13 +723,17 @@
               <w:rPr>
                 <w:noProof/>
                 <w:webHidden/>
-              </w:rPr>
-              <w:t>6</w:t>
-            </w:r>
-            <w:r>
-              <w:rPr>
-                <w:noProof/>
-                <w:webHidden/>
+                <w:sz w:val="16"/>
+                <w:szCs w:val="18"/>
+              </w:rPr>
+              <w:t>7</w:t>
+            </w:r>
+            <w:r>
+              <w:rPr>
+                <w:noProof/>
+                <w:webHidden/>
+                <w:sz w:val="16"/>
+                <w:szCs w:val="18"/>
               </w:rPr>
               <w:fldChar w:fldCharType="end"/>
             </w:r>
@@ -604,13 +748,17 @@
             <w:ind w:left="400"/>
             <w:rPr>
               <w:noProof/>
+              <w:sz w:val="16"/>
+              <w:szCs w:val="18"/>
             </w:rPr>
           </w:pPr>
-          <w:hyperlink w:anchor="_Toc87138113" w:history="1">
+          <w:hyperlink w:anchor="_Toc88491408" w:history="1">
             <w:r>
               <w:rPr>
                 <w:rStyle w:val="a4"/>
                 <w:noProof/>
+                <w:sz w:val="16"/>
+                <w:szCs w:val="18"/>
               </w:rPr>
               <w:t>게임 전체 구조도</w:t>
             </w:r>
@@ -618,6 +766,8 @@
               <w:rPr>
                 <w:noProof/>
                 <w:webHidden/>
+                <w:sz w:val="16"/>
+                <w:szCs w:val="18"/>
               </w:rPr>
               <w:tab/>
             </w:r>
@@ -625,6 +775,8 @@
               <w:rPr>
                 <w:noProof/>
                 <w:webHidden/>
+                <w:sz w:val="16"/>
+                <w:szCs w:val="18"/>
               </w:rPr>
               <w:fldChar w:fldCharType="begin"/>
             </w:r>
@@ -632,19 +784,25 @@
               <w:rPr>
                 <w:noProof/>
                 <w:webHidden/>
-              </w:rPr>
-              <w:instrText xml:space="preserve"> PAGEREF _Toc87138113 \h </w:instrText>
-            </w:r>
-            <w:r>
-              <w:rPr>
-                <w:noProof/>
-                <w:webHidden/>
-              </w:rPr>
-            </w:r>
-            <w:r>
-              <w:rPr>
-                <w:noProof/>
-                <w:webHidden/>
+                <w:sz w:val="16"/>
+                <w:szCs w:val="18"/>
+              </w:rPr>
+              <w:instrText xml:space="preserve"> PAGEREF _Toc88491408 \h </w:instrText>
+            </w:r>
+            <w:r>
+              <w:rPr>
+                <w:noProof/>
+                <w:webHidden/>
+                <w:sz w:val="16"/>
+                <w:szCs w:val="18"/>
+              </w:rPr>
+            </w:r>
+            <w:r>
+              <w:rPr>
+                <w:noProof/>
+                <w:webHidden/>
+                <w:sz w:val="16"/>
+                <w:szCs w:val="18"/>
               </w:rPr>
               <w:fldChar w:fldCharType="separate"/>
             </w:r>
@@ -652,13 +810,17 @@
               <w:rPr>
                 <w:noProof/>
                 <w:webHidden/>
-              </w:rPr>
-              <w:t>6</w:t>
-            </w:r>
-            <w:r>
-              <w:rPr>
-                <w:noProof/>
-                <w:webHidden/>
+                <w:sz w:val="16"/>
+                <w:szCs w:val="18"/>
+              </w:rPr>
+              <w:t>7</w:t>
+            </w:r>
+            <w:r>
+              <w:rPr>
+                <w:noProof/>
+                <w:webHidden/>
+                <w:sz w:val="16"/>
+                <w:szCs w:val="18"/>
               </w:rPr>
               <w:fldChar w:fldCharType="end"/>
             </w:r>
@@ -673,13 +835,17 @@
             <w:ind w:left="400"/>
             <w:rPr>
               <w:noProof/>
+              <w:sz w:val="16"/>
+              <w:szCs w:val="18"/>
             </w:rPr>
           </w:pPr>
-          <w:hyperlink w:anchor="_Toc87138114" w:history="1">
+          <w:hyperlink w:anchor="_Toc88491409" w:history="1">
             <w:r>
               <w:rPr>
                 <w:rStyle w:val="a4"/>
                 <w:noProof/>
+                <w:sz w:val="16"/>
+                <w:szCs w:val="18"/>
               </w:rPr>
               <w:t>스토리 설정</w:t>
             </w:r>
@@ -687,6 +853,8 @@
               <w:rPr>
                 <w:noProof/>
                 <w:webHidden/>
+                <w:sz w:val="16"/>
+                <w:szCs w:val="18"/>
               </w:rPr>
               <w:tab/>
             </w:r>
@@ -694,6 +862,8 @@
               <w:rPr>
                 <w:noProof/>
                 <w:webHidden/>
+                <w:sz w:val="16"/>
+                <w:szCs w:val="18"/>
               </w:rPr>
               <w:fldChar w:fldCharType="begin"/>
             </w:r>
@@ -701,19 +871,25 @@
               <w:rPr>
                 <w:noProof/>
                 <w:webHidden/>
-              </w:rPr>
-              <w:instrText xml:space="preserve"> PAGEREF _Toc87138114 \h </w:instrText>
-            </w:r>
-            <w:r>
-              <w:rPr>
-                <w:noProof/>
-                <w:webHidden/>
-              </w:rPr>
-            </w:r>
-            <w:r>
-              <w:rPr>
-                <w:noProof/>
-                <w:webHidden/>
+                <w:sz w:val="16"/>
+                <w:szCs w:val="18"/>
+              </w:rPr>
+              <w:instrText xml:space="preserve"> PAGEREF _Toc88491409 \h </w:instrText>
+            </w:r>
+            <w:r>
+              <w:rPr>
+                <w:noProof/>
+                <w:webHidden/>
+                <w:sz w:val="16"/>
+                <w:szCs w:val="18"/>
+              </w:rPr>
+            </w:r>
+            <w:r>
+              <w:rPr>
+                <w:noProof/>
+                <w:webHidden/>
+                <w:sz w:val="16"/>
+                <w:szCs w:val="18"/>
               </w:rPr>
               <w:fldChar w:fldCharType="separate"/>
             </w:r>
@@ -721,13 +897,17 @@
               <w:rPr>
                 <w:noProof/>
                 <w:webHidden/>
-              </w:rPr>
-              <w:t>6</w:t>
-            </w:r>
-            <w:r>
-              <w:rPr>
-                <w:noProof/>
-                <w:webHidden/>
+                <w:sz w:val="16"/>
+                <w:szCs w:val="18"/>
+              </w:rPr>
+              <w:t>7</w:t>
+            </w:r>
+            <w:r>
+              <w:rPr>
+                <w:noProof/>
+                <w:webHidden/>
+                <w:sz w:val="16"/>
+                <w:szCs w:val="18"/>
               </w:rPr>
               <w:fldChar w:fldCharType="end"/>
             </w:r>
@@ -741,13 +921,17 @@
             </w:tabs>
             <w:rPr>
               <w:noProof/>
+              <w:sz w:val="16"/>
+              <w:szCs w:val="18"/>
             </w:rPr>
           </w:pPr>
-          <w:hyperlink w:anchor="_Toc87138115" w:history="1">
+          <w:hyperlink w:anchor="_Toc88491410" w:history="1">
             <w:r>
               <w:rPr>
                 <w:rStyle w:val="a4"/>
                 <w:noProof/>
+                <w:sz w:val="16"/>
+                <w:szCs w:val="18"/>
               </w:rPr>
               <w:t>시스템</w:t>
             </w:r>
@@ -755,6 +939,8 @@
               <w:rPr>
                 <w:noProof/>
                 <w:webHidden/>
+                <w:sz w:val="16"/>
+                <w:szCs w:val="18"/>
               </w:rPr>
               <w:tab/>
             </w:r>
@@ -762,6 +948,8 @@
               <w:rPr>
                 <w:noProof/>
                 <w:webHidden/>
+                <w:sz w:val="16"/>
+                <w:szCs w:val="18"/>
               </w:rPr>
               <w:fldChar w:fldCharType="begin"/>
             </w:r>
@@ -769,19 +957,25 @@
               <w:rPr>
                 <w:noProof/>
                 <w:webHidden/>
-              </w:rPr>
-              <w:instrText xml:space="preserve"> PAGEREF _Toc87138115 \h </w:instrText>
-            </w:r>
-            <w:r>
-              <w:rPr>
-                <w:noProof/>
-                <w:webHidden/>
-              </w:rPr>
-            </w:r>
-            <w:r>
-              <w:rPr>
-                <w:noProof/>
-                <w:webHidden/>
+                <w:sz w:val="16"/>
+                <w:szCs w:val="18"/>
+              </w:rPr>
+              <w:instrText xml:space="preserve"> PAGEREF _Toc88491410 \h </w:instrText>
+            </w:r>
+            <w:r>
+              <w:rPr>
+                <w:noProof/>
+                <w:webHidden/>
+                <w:sz w:val="16"/>
+                <w:szCs w:val="18"/>
+              </w:rPr>
+            </w:r>
+            <w:r>
+              <w:rPr>
+                <w:noProof/>
+                <w:webHidden/>
+                <w:sz w:val="16"/>
+                <w:szCs w:val="18"/>
               </w:rPr>
               <w:fldChar w:fldCharType="separate"/>
             </w:r>
@@ -789,13 +983,17 @@
               <w:rPr>
                 <w:noProof/>
                 <w:webHidden/>
-              </w:rPr>
-              <w:t>7</w:t>
-            </w:r>
-            <w:r>
-              <w:rPr>
-                <w:noProof/>
-                <w:webHidden/>
+                <w:sz w:val="16"/>
+                <w:szCs w:val="18"/>
+              </w:rPr>
+              <w:t>8</w:t>
+            </w:r>
+            <w:r>
+              <w:rPr>
+                <w:noProof/>
+                <w:webHidden/>
+                <w:sz w:val="16"/>
+                <w:szCs w:val="18"/>
               </w:rPr>
               <w:fldChar w:fldCharType="end"/>
             </w:r>
@@ -811,19 +1009,25 @@
             <w:ind w:left="400"/>
             <w:rPr>
               <w:noProof/>
+              <w:sz w:val="16"/>
+              <w:szCs w:val="18"/>
             </w:rPr>
           </w:pPr>
-          <w:hyperlink w:anchor="_Toc87138116" w:history="1">
+          <w:hyperlink w:anchor="_Toc88491411" w:history="1">
             <w:r>
               <w:rPr>
                 <w:rStyle w:val="a4"/>
                 <w:noProof/>
+                <w:sz w:val="16"/>
+                <w:szCs w:val="18"/>
               </w:rPr>
               <w:t>1.</w:t>
             </w:r>
             <w:r>
               <w:rPr>
                 <w:noProof/>
+                <w:sz w:val="16"/>
+                <w:szCs w:val="18"/>
               </w:rPr>
               <w:tab/>
             </w:r>
@@ -831,6 +1035,8 @@
               <w:rPr>
                 <w:rStyle w:val="a4"/>
                 <w:noProof/>
+                <w:sz w:val="16"/>
+                <w:szCs w:val="18"/>
               </w:rPr>
               <w:t>중력장</w:t>
             </w:r>
@@ -838,6 +1044,8 @@
               <w:rPr>
                 <w:noProof/>
                 <w:webHidden/>
+                <w:sz w:val="16"/>
+                <w:szCs w:val="18"/>
               </w:rPr>
               <w:tab/>
             </w:r>
@@ -845,6 +1053,8 @@
               <w:rPr>
                 <w:noProof/>
                 <w:webHidden/>
+                <w:sz w:val="16"/>
+                <w:szCs w:val="18"/>
               </w:rPr>
               <w:fldChar w:fldCharType="begin"/>
             </w:r>
@@ -852,19 +1062,25 @@
               <w:rPr>
                 <w:noProof/>
                 <w:webHidden/>
-              </w:rPr>
-              <w:instrText xml:space="preserve"> PAGEREF _Toc87138116 \h </w:instrText>
-            </w:r>
-            <w:r>
-              <w:rPr>
-                <w:noProof/>
-                <w:webHidden/>
-              </w:rPr>
-            </w:r>
-            <w:r>
-              <w:rPr>
-                <w:noProof/>
-                <w:webHidden/>
+                <w:sz w:val="16"/>
+                <w:szCs w:val="18"/>
+              </w:rPr>
+              <w:instrText xml:space="preserve"> PAGEREF _Toc88491411 \h </w:instrText>
+            </w:r>
+            <w:r>
+              <w:rPr>
+                <w:noProof/>
+                <w:webHidden/>
+                <w:sz w:val="16"/>
+                <w:szCs w:val="18"/>
+              </w:rPr>
+            </w:r>
+            <w:r>
+              <w:rPr>
+                <w:noProof/>
+                <w:webHidden/>
+                <w:sz w:val="16"/>
+                <w:szCs w:val="18"/>
               </w:rPr>
               <w:fldChar w:fldCharType="separate"/>
             </w:r>
@@ -872,13 +1088,17 @@
               <w:rPr>
                 <w:noProof/>
                 <w:webHidden/>
-              </w:rPr>
-              <w:t>7</w:t>
-            </w:r>
-            <w:r>
-              <w:rPr>
-                <w:noProof/>
-                <w:webHidden/>
+                <w:sz w:val="16"/>
+                <w:szCs w:val="18"/>
+              </w:rPr>
+              <w:t>8</w:t>
+            </w:r>
+            <w:r>
+              <w:rPr>
+                <w:noProof/>
+                <w:webHidden/>
+                <w:sz w:val="16"/>
+                <w:szCs w:val="18"/>
               </w:rPr>
               <w:fldChar w:fldCharType="end"/>
             </w:r>
@@ -894,19 +1114,25 @@
             <w:ind w:left="800"/>
             <w:rPr>
               <w:noProof/>
+              <w:sz w:val="16"/>
+              <w:szCs w:val="18"/>
             </w:rPr>
           </w:pPr>
-          <w:hyperlink w:anchor="_Toc87138117" w:history="1">
+          <w:hyperlink w:anchor="_Toc88491412" w:history="1">
             <w:r>
               <w:rPr>
                 <w:rStyle w:val="a4"/>
                 <w:noProof/>
+                <w:sz w:val="16"/>
+                <w:szCs w:val="18"/>
               </w:rPr>
               <w:t>1-1.</w:t>
             </w:r>
             <w:r>
               <w:rPr>
                 <w:noProof/>
+                <w:sz w:val="16"/>
+                <w:szCs w:val="18"/>
               </w:rPr>
               <w:tab/>
             </w:r>
@@ -914,6 +1140,8 @@
               <w:rPr>
                 <w:rStyle w:val="a4"/>
                 <w:noProof/>
+                <w:sz w:val="16"/>
+                <w:szCs w:val="18"/>
               </w:rPr>
               <w:t>중력장 생성</w:t>
             </w:r>
@@ -921,6 +1149,8 @@
               <w:rPr>
                 <w:noProof/>
                 <w:webHidden/>
+                <w:sz w:val="16"/>
+                <w:szCs w:val="18"/>
               </w:rPr>
               <w:tab/>
             </w:r>
@@ -928,6 +1158,8 @@
               <w:rPr>
                 <w:noProof/>
                 <w:webHidden/>
+                <w:sz w:val="16"/>
+                <w:szCs w:val="18"/>
               </w:rPr>
               <w:fldChar w:fldCharType="begin"/>
             </w:r>
@@ -935,19 +1167,25 @@
               <w:rPr>
                 <w:noProof/>
                 <w:webHidden/>
-              </w:rPr>
-              <w:instrText xml:space="preserve"> PAGEREF _Toc87138117 \h </w:instrText>
-            </w:r>
-            <w:r>
-              <w:rPr>
-                <w:noProof/>
-                <w:webHidden/>
-              </w:rPr>
-            </w:r>
-            <w:r>
-              <w:rPr>
-                <w:noProof/>
-                <w:webHidden/>
+                <w:sz w:val="16"/>
+                <w:szCs w:val="18"/>
+              </w:rPr>
+              <w:instrText xml:space="preserve"> PAGEREF _Toc88491412 \h </w:instrText>
+            </w:r>
+            <w:r>
+              <w:rPr>
+                <w:noProof/>
+                <w:webHidden/>
+                <w:sz w:val="16"/>
+                <w:szCs w:val="18"/>
+              </w:rPr>
+            </w:r>
+            <w:r>
+              <w:rPr>
+                <w:noProof/>
+                <w:webHidden/>
+                <w:sz w:val="16"/>
+                <w:szCs w:val="18"/>
               </w:rPr>
               <w:fldChar w:fldCharType="separate"/>
             </w:r>
@@ -955,13 +1193,17 @@
               <w:rPr>
                 <w:noProof/>
                 <w:webHidden/>
-              </w:rPr>
-              <w:t>7</w:t>
-            </w:r>
-            <w:r>
-              <w:rPr>
-                <w:noProof/>
-                <w:webHidden/>
+                <w:sz w:val="16"/>
+                <w:szCs w:val="18"/>
+              </w:rPr>
+              <w:t>8</w:t>
+            </w:r>
+            <w:r>
+              <w:rPr>
+                <w:noProof/>
+                <w:webHidden/>
+                <w:sz w:val="16"/>
+                <w:szCs w:val="18"/>
               </w:rPr>
               <w:fldChar w:fldCharType="end"/>
             </w:r>
@@ -977,19 +1219,25 @@
             <w:ind w:left="800"/>
             <w:rPr>
               <w:noProof/>
+              <w:sz w:val="16"/>
+              <w:szCs w:val="18"/>
             </w:rPr>
           </w:pPr>
-          <w:hyperlink w:anchor="_Toc87138118" w:history="1">
+          <w:hyperlink w:anchor="_Toc88491413" w:history="1">
             <w:r>
               <w:rPr>
                 <w:rStyle w:val="a4"/>
                 <w:noProof/>
+                <w:sz w:val="16"/>
+                <w:szCs w:val="18"/>
               </w:rPr>
               <w:t>1-2.</w:t>
             </w:r>
             <w:r>
               <w:rPr>
                 <w:noProof/>
+                <w:sz w:val="16"/>
+                <w:szCs w:val="18"/>
               </w:rPr>
               <w:tab/>
             </w:r>
@@ -997,6 +1245,8 @@
               <w:rPr>
                 <w:rStyle w:val="a4"/>
                 <w:noProof/>
+                <w:sz w:val="16"/>
+                <w:szCs w:val="18"/>
               </w:rPr>
               <w:t>중력장 레이어</w:t>
             </w:r>
@@ -1004,6 +1254,8 @@
               <w:rPr>
                 <w:noProof/>
                 <w:webHidden/>
+                <w:sz w:val="16"/>
+                <w:szCs w:val="18"/>
               </w:rPr>
               <w:tab/>
             </w:r>
@@ -1011,6 +1263,8 @@
               <w:rPr>
                 <w:noProof/>
                 <w:webHidden/>
+                <w:sz w:val="16"/>
+                <w:szCs w:val="18"/>
               </w:rPr>
               <w:fldChar w:fldCharType="begin"/>
             </w:r>
@@ -1018,19 +1272,25 @@
               <w:rPr>
                 <w:noProof/>
                 <w:webHidden/>
-              </w:rPr>
-              <w:instrText xml:space="preserve"> PAGEREF _Toc87138118 \h </w:instrText>
-            </w:r>
-            <w:r>
-              <w:rPr>
-                <w:noProof/>
-                <w:webHidden/>
-              </w:rPr>
-            </w:r>
-            <w:r>
-              <w:rPr>
-                <w:noProof/>
-                <w:webHidden/>
+                <w:sz w:val="16"/>
+                <w:szCs w:val="18"/>
+              </w:rPr>
+              <w:instrText xml:space="preserve"> PAGEREF _Toc88491413 \h </w:instrText>
+            </w:r>
+            <w:r>
+              <w:rPr>
+                <w:noProof/>
+                <w:webHidden/>
+                <w:sz w:val="16"/>
+                <w:szCs w:val="18"/>
+              </w:rPr>
+            </w:r>
+            <w:r>
+              <w:rPr>
+                <w:noProof/>
+                <w:webHidden/>
+                <w:sz w:val="16"/>
+                <w:szCs w:val="18"/>
               </w:rPr>
               <w:fldChar w:fldCharType="separate"/>
             </w:r>
@@ -1038,13 +1298,17 @@
               <w:rPr>
                 <w:noProof/>
                 <w:webHidden/>
-              </w:rPr>
-              <w:t>7</w:t>
-            </w:r>
-            <w:r>
-              <w:rPr>
-                <w:noProof/>
-                <w:webHidden/>
+                <w:sz w:val="16"/>
+                <w:szCs w:val="18"/>
+              </w:rPr>
+              <w:t>8</w:t>
+            </w:r>
+            <w:r>
+              <w:rPr>
+                <w:noProof/>
+                <w:webHidden/>
+                <w:sz w:val="16"/>
+                <w:szCs w:val="18"/>
               </w:rPr>
               <w:fldChar w:fldCharType="end"/>
             </w:r>
@@ -1060,19 +1324,25 @@
             <w:ind w:left="800"/>
             <w:rPr>
               <w:noProof/>
+              <w:sz w:val="16"/>
+              <w:szCs w:val="18"/>
             </w:rPr>
           </w:pPr>
-          <w:hyperlink w:anchor="_Toc87138119" w:history="1">
+          <w:hyperlink w:anchor="_Toc88491414" w:history="1">
             <w:r>
               <w:rPr>
                 <w:rStyle w:val="a4"/>
                 <w:noProof/>
+                <w:sz w:val="16"/>
+                <w:szCs w:val="18"/>
               </w:rPr>
               <w:t>1-3.</w:t>
             </w:r>
             <w:r>
               <w:rPr>
                 <w:noProof/>
+                <w:sz w:val="16"/>
+                <w:szCs w:val="18"/>
               </w:rPr>
               <w:tab/>
             </w:r>
@@ -1080,6 +1350,8 @@
               <w:rPr>
                 <w:rStyle w:val="a4"/>
                 <w:noProof/>
+                <w:sz w:val="16"/>
+                <w:szCs w:val="18"/>
               </w:rPr>
               <w:t>중력장 리미트</w:t>
             </w:r>
@@ -1087,6 +1359,8 @@
               <w:rPr>
                 <w:noProof/>
                 <w:webHidden/>
+                <w:sz w:val="16"/>
+                <w:szCs w:val="18"/>
               </w:rPr>
               <w:tab/>
             </w:r>
@@ -1094,6 +1368,8 @@
               <w:rPr>
                 <w:noProof/>
                 <w:webHidden/>
+                <w:sz w:val="16"/>
+                <w:szCs w:val="18"/>
               </w:rPr>
               <w:fldChar w:fldCharType="begin"/>
             </w:r>
@@ -1101,19 +1377,25 @@
               <w:rPr>
                 <w:noProof/>
                 <w:webHidden/>
-              </w:rPr>
-              <w:instrText xml:space="preserve"> PAGEREF _Toc87138119 \h </w:instrText>
-            </w:r>
-            <w:r>
-              <w:rPr>
-                <w:noProof/>
-                <w:webHidden/>
-              </w:rPr>
-            </w:r>
-            <w:r>
-              <w:rPr>
-                <w:noProof/>
-                <w:webHidden/>
+                <w:sz w:val="16"/>
+                <w:szCs w:val="18"/>
+              </w:rPr>
+              <w:instrText xml:space="preserve"> PAGEREF _Toc88491414 \h </w:instrText>
+            </w:r>
+            <w:r>
+              <w:rPr>
+                <w:noProof/>
+                <w:webHidden/>
+                <w:sz w:val="16"/>
+                <w:szCs w:val="18"/>
+              </w:rPr>
+            </w:r>
+            <w:r>
+              <w:rPr>
+                <w:noProof/>
+                <w:webHidden/>
+                <w:sz w:val="16"/>
+                <w:szCs w:val="18"/>
               </w:rPr>
               <w:fldChar w:fldCharType="separate"/>
             </w:r>
@@ -1121,13 +1403,17 @@
               <w:rPr>
                 <w:noProof/>
                 <w:webHidden/>
-              </w:rPr>
-              <w:t>7</w:t>
-            </w:r>
-            <w:r>
-              <w:rPr>
-                <w:noProof/>
-                <w:webHidden/>
+                <w:sz w:val="16"/>
+                <w:szCs w:val="18"/>
+              </w:rPr>
+              <w:t>8</w:t>
+            </w:r>
+            <w:r>
+              <w:rPr>
+                <w:noProof/>
+                <w:webHidden/>
+                <w:sz w:val="16"/>
+                <w:szCs w:val="18"/>
               </w:rPr>
               <w:fldChar w:fldCharType="end"/>
             </w:r>
@@ -1143,19 +1429,25 @@
             <w:ind w:left="400"/>
             <w:rPr>
               <w:noProof/>
+              <w:sz w:val="16"/>
+              <w:szCs w:val="18"/>
             </w:rPr>
           </w:pPr>
-          <w:hyperlink w:anchor="_Toc87138120" w:history="1">
+          <w:hyperlink w:anchor="_Toc88491415" w:history="1">
             <w:r>
               <w:rPr>
                 <w:rStyle w:val="a4"/>
                 <w:noProof/>
+                <w:sz w:val="16"/>
+                <w:szCs w:val="18"/>
               </w:rPr>
               <w:t>2.</w:t>
             </w:r>
             <w:r>
               <w:rPr>
                 <w:noProof/>
+                <w:sz w:val="16"/>
+                <w:szCs w:val="18"/>
               </w:rPr>
               <w:tab/>
             </w:r>
@@ -1163,6 +1455,8 @@
               <w:rPr>
                 <w:rStyle w:val="a4"/>
                 <w:noProof/>
+                <w:sz w:val="16"/>
+                <w:szCs w:val="18"/>
               </w:rPr>
               <w:t>볼앤맵</w:t>
             </w:r>
@@ -1170,6 +1464,8 @@
               <w:rPr>
                 <w:noProof/>
                 <w:webHidden/>
+                <w:sz w:val="16"/>
+                <w:szCs w:val="18"/>
               </w:rPr>
               <w:tab/>
             </w:r>
@@ -1177,6 +1473,8 @@
               <w:rPr>
                 <w:noProof/>
                 <w:webHidden/>
+                <w:sz w:val="16"/>
+                <w:szCs w:val="18"/>
               </w:rPr>
               <w:fldChar w:fldCharType="begin"/>
             </w:r>
@@ -1184,19 +1482,25 @@
               <w:rPr>
                 <w:noProof/>
                 <w:webHidden/>
-              </w:rPr>
-              <w:instrText xml:space="preserve"> PAGEREF _Toc87138120 \h </w:instrText>
-            </w:r>
-            <w:r>
-              <w:rPr>
-                <w:noProof/>
-                <w:webHidden/>
-              </w:rPr>
-            </w:r>
-            <w:r>
-              <w:rPr>
-                <w:noProof/>
-                <w:webHidden/>
+                <w:sz w:val="16"/>
+                <w:szCs w:val="18"/>
+              </w:rPr>
+              <w:instrText xml:space="preserve"> PAGEREF _Toc88491415 \h </w:instrText>
+            </w:r>
+            <w:r>
+              <w:rPr>
+                <w:noProof/>
+                <w:webHidden/>
+                <w:sz w:val="16"/>
+                <w:szCs w:val="18"/>
+              </w:rPr>
+            </w:r>
+            <w:r>
+              <w:rPr>
+                <w:noProof/>
+                <w:webHidden/>
+                <w:sz w:val="16"/>
+                <w:szCs w:val="18"/>
               </w:rPr>
               <w:fldChar w:fldCharType="separate"/>
             </w:r>
@@ -1204,13 +1508,17 @@
               <w:rPr>
                 <w:noProof/>
                 <w:webHidden/>
-              </w:rPr>
-              <w:t>7</w:t>
-            </w:r>
-            <w:r>
-              <w:rPr>
-                <w:noProof/>
-                <w:webHidden/>
+                <w:sz w:val="16"/>
+                <w:szCs w:val="18"/>
+              </w:rPr>
+              <w:t>8</w:t>
+            </w:r>
+            <w:r>
+              <w:rPr>
+                <w:noProof/>
+                <w:webHidden/>
+                <w:sz w:val="16"/>
+                <w:szCs w:val="18"/>
               </w:rPr>
               <w:fldChar w:fldCharType="end"/>
             </w:r>
@@ -1225,13 +1533,17 @@
             <w:ind w:left="800"/>
             <w:rPr>
               <w:noProof/>
+              <w:sz w:val="16"/>
+              <w:szCs w:val="18"/>
             </w:rPr>
           </w:pPr>
-          <w:hyperlink w:anchor="_Toc87138121" w:history="1">
+          <w:hyperlink w:anchor="_Toc88491416" w:history="1">
             <w:r>
               <w:rPr>
                 <w:rStyle w:val="a4"/>
                 <w:noProof/>
+                <w:sz w:val="16"/>
+                <w:szCs w:val="18"/>
               </w:rPr>
               <w:t>2-1. 플레이어 파티볼</w:t>
             </w:r>
@@ -1239,6 +1551,8 @@
               <w:rPr>
                 <w:noProof/>
                 <w:webHidden/>
+                <w:sz w:val="16"/>
+                <w:szCs w:val="18"/>
               </w:rPr>
               <w:tab/>
             </w:r>
@@ -1246,6 +1560,8 @@
               <w:rPr>
                 <w:noProof/>
                 <w:webHidden/>
+                <w:sz w:val="16"/>
+                <w:szCs w:val="18"/>
               </w:rPr>
               <w:fldChar w:fldCharType="begin"/>
             </w:r>
@@ -1253,19 +1569,25 @@
               <w:rPr>
                 <w:noProof/>
                 <w:webHidden/>
-              </w:rPr>
-              <w:instrText xml:space="preserve"> PAGEREF _Toc87138121 \h </w:instrText>
-            </w:r>
-            <w:r>
-              <w:rPr>
-                <w:noProof/>
-                <w:webHidden/>
-              </w:rPr>
-            </w:r>
-            <w:r>
-              <w:rPr>
-                <w:noProof/>
-                <w:webHidden/>
+                <w:sz w:val="16"/>
+                <w:szCs w:val="18"/>
+              </w:rPr>
+              <w:instrText xml:space="preserve"> PAGEREF _Toc88491416 \h </w:instrText>
+            </w:r>
+            <w:r>
+              <w:rPr>
+                <w:noProof/>
+                <w:webHidden/>
+                <w:sz w:val="16"/>
+                <w:szCs w:val="18"/>
+              </w:rPr>
+            </w:r>
+            <w:r>
+              <w:rPr>
+                <w:noProof/>
+                <w:webHidden/>
+                <w:sz w:val="16"/>
+                <w:szCs w:val="18"/>
               </w:rPr>
               <w:fldChar w:fldCharType="separate"/>
             </w:r>
@@ -1273,13 +1595,17 @@
               <w:rPr>
                 <w:noProof/>
                 <w:webHidden/>
-              </w:rPr>
-              <w:t>7</w:t>
-            </w:r>
-            <w:r>
-              <w:rPr>
-                <w:noProof/>
-                <w:webHidden/>
+                <w:sz w:val="16"/>
+                <w:szCs w:val="18"/>
+              </w:rPr>
+              <w:t>8</w:t>
+            </w:r>
+            <w:r>
+              <w:rPr>
+                <w:noProof/>
+                <w:webHidden/>
+                <w:sz w:val="16"/>
+                <w:szCs w:val="18"/>
               </w:rPr>
               <w:fldChar w:fldCharType="end"/>
             </w:r>
@@ -1294,13 +1620,17 @@
             <w:ind w:left="800"/>
             <w:rPr>
               <w:noProof/>
+              <w:sz w:val="16"/>
+              <w:szCs w:val="18"/>
             </w:rPr>
           </w:pPr>
-          <w:hyperlink w:anchor="_Toc87138122" w:history="1">
+          <w:hyperlink w:anchor="_Toc88491417" w:history="1">
             <w:r>
               <w:rPr>
                 <w:rStyle w:val="a4"/>
                 <w:noProof/>
+                <w:sz w:val="16"/>
+                <w:szCs w:val="18"/>
               </w:rPr>
               <w:t>2-2. 탈출구</w:t>
             </w:r>
@@ -1308,6 +1638,8 @@
               <w:rPr>
                 <w:noProof/>
                 <w:webHidden/>
+                <w:sz w:val="16"/>
+                <w:szCs w:val="18"/>
               </w:rPr>
               <w:tab/>
             </w:r>
@@ -1315,6 +1647,8 @@
               <w:rPr>
                 <w:noProof/>
                 <w:webHidden/>
+                <w:sz w:val="16"/>
+                <w:szCs w:val="18"/>
               </w:rPr>
               <w:fldChar w:fldCharType="begin"/>
             </w:r>
@@ -1322,19 +1656,25 @@
               <w:rPr>
                 <w:noProof/>
                 <w:webHidden/>
-              </w:rPr>
-              <w:instrText xml:space="preserve"> PAGEREF _Toc87138122 \h </w:instrText>
-            </w:r>
-            <w:r>
-              <w:rPr>
-                <w:noProof/>
-                <w:webHidden/>
-              </w:rPr>
-            </w:r>
-            <w:r>
-              <w:rPr>
-                <w:noProof/>
-                <w:webHidden/>
+                <w:sz w:val="16"/>
+                <w:szCs w:val="18"/>
+              </w:rPr>
+              <w:instrText xml:space="preserve"> PAGEREF _Toc88491417 \h </w:instrText>
+            </w:r>
+            <w:r>
+              <w:rPr>
+                <w:noProof/>
+                <w:webHidden/>
+                <w:sz w:val="16"/>
+                <w:szCs w:val="18"/>
+              </w:rPr>
+            </w:r>
+            <w:r>
+              <w:rPr>
+                <w:noProof/>
+                <w:webHidden/>
+                <w:sz w:val="16"/>
+                <w:szCs w:val="18"/>
               </w:rPr>
               <w:fldChar w:fldCharType="separate"/>
             </w:r>
@@ -1342,13 +1682,17 @@
               <w:rPr>
                 <w:noProof/>
                 <w:webHidden/>
-              </w:rPr>
-              <w:t>7</w:t>
-            </w:r>
-            <w:r>
-              <w:rPr>
-                <w:noProof/>
-                <w:webHidden/>
+                <w:sz w:val="16"/>
+                <w:szCs w:val="18"/>
+              </w:rPr>
+              <w:t>8</w:t>
+            </w:r>
+            <w:r>
+              <w:rPr>
+                <w:noProof/>
+                <w:webHidden/>
+                <w:sz w:val="16"/>
+                <w:szCs w:val="18"/>
               </w:rPr>
               <w:fldChar w:fldCharType="end"/>
             </w:r>
@@ -1363,13 +1707,17 @@
             <w:ind w:left="800"/>
             <w:rPr>
               <w:noProof/>
+              <w:sz w:val="16"/>
+              <w:szCs w:val="18"/>
             </w:rPr>
           </w:pPr>
-          <w:hyperlink w:anchor="_Toc87138123" w:history="1">
+          <w:hyperlink w:anchor="_Toc88491418" w:history="1">
             <w:r>
               <w:rPr>
                 <w:rStyle w:val="a4"/>
                 <w:noProof/>
+                <w:sz w:val="16"/>
+                <w:szCs w:val="18"/>
               </w:rPr>
               <w:t>2-3. 정다각형맵</w:t>
             </w:r>
@@ -1377,6 +1725,8 @@
               <w:rPr>
                 <w:noProof/>
                 <w:webHidden/>
+                <w:sz w:val="16"/>
+                <w:szCs w:val="18"/>
               </w:rPr>
               <w:tab/>
             </w:r>
@@ -1384,6 +1734,8 @@
               <w:rPr>
                 <w:noProof/>
                 <w:webHidden/>
+                <w:sz w:val="16"/>
+                <w:szCs w:val="18"/>
               </w:rPr>
               <w:fldChar w:fldCharType="begin"/>
             </w:r>
@@ -1391,19 +1743,25 @@
               <w:rPr>
                 <w:noProof/>
                 <w:webHidden/>
-              </w:rPr>
-              <w:instrText xml:space="preserve"> PAGEREF _Toc87138123 \h </w:instrText>
-            </w:r>
-            <w:r>
-              <w:rPr>
-                <w:noProof/>
-                <w:webHidden/>
-              </w:rPr>
-            </w:r>
-            <w:r>
-              <w:rPr>
-                <w:noProof/>
-                <w:webHidden/>
+                <w:sz w:val="16"/>
+                <w:szCs w:val="18"/>
+              </w:rPr>
+              <w:instrText xml:space="preserve"> PAGEREF _Toc88491418 \h </w:instrText>
+            </w:r>
+            <w:r>
+              <w:rPr>
+                <w:noProof/>
+                <w:webHidden/>
+                <w:sz w:val="16"/>
+                <w:szCs w:val="18"/>
+              </w:rPr>
+            </w:r>
+            <w:r>
+              <w:rPr>
+                <w:noProof/>
+                <w:webHidden/>
+                <w:sz w:val="16"/>
+                <w:szCs w:val="18"/>
               </w:rPr>
               <w:fldChar w:fldCharType="separate"/>
             </w:r>
@@ -1411,13 +1769,17 @@
               <w:rPr>
                 <w:noProof/>
                 <w:webHidden/>
-              </w:rPr>
-              <w:t>7</w:t>
-            </w:r>
-            <w:r>
-              <w:rPr>
-                <w:noProof/>
-                <w:webHidden/>
+                <w:sz w:val="16"/>
+                <w:szCs w:val="18"/>
+              </w:rPr>
+              <w:t>8</w:t>
+            </w:r>
+            <w:r>
+              <w:rPr>
+                <w:noProof/>
+                <w:webHidden/>
+                <w:sz w:val="16"/>
+                <w:szCs w:val="18"/>
               </w:rPr>
               <w:fldChar w:fldCharType="end"/>
             </w:r>
@@ -1433,19 +1795,25 @@
             <w:ind w:left="400"/>
             <w:rPr>
               <w:noProof/>
+              <w:sz w:val="16"/>
+              <w:szCs w:val="18"/>
             </w:rPr>
           </w:pPr>
-          <w:hyperlink w:anchor="_Toc87138124" w:history="1">
+          <w:hyperlink w:anchor="_Toc88491419" w:history="1">
             <w:r>
               <w:rPr>
                 <w:rStyle w:val="a4"/>
                 <w:noProof/>
+                <w:sz w:val="16"/>
+                <w:szCs w:val="18"/>
               </w:rPr>
               <w:t>3.</w:t>
             </w:r>
             <w:r>
               <w:rPr>
                 <w:noProof/>
+                <w:sz w:val="16"/>
+                <w:szCs w:val="18"/>
               </w:rPr>
               <w:tab/>
             </w:r>
@@ -1453,6 +1821,8 @@
               <w:rPr>
                 <w:rStyle w:val="a4"/>
                 <w:noProof/>
+                <w:sz w:val="16"/>
+                <w:szCs w:val="18"/>
               </w:rPr>
               <w:t>공유성</w:t>
             </w:r>
@@ -1460,6 +1830,8 @@
               <w:rPr>
                 <w:noProof/>
                 <w:webHidden/>
+                <w:sz w:val="16"/>
+                <w:szCs w:val="18"/>
               </w:rPr>
               <w:tab/>
             </w:r>
@@ -1467,6 +1839,8 @@
               <w:rPr>
                 <w:noProof/>
                 <w:webHidden/>
+                <w:sz w:val="16"/>
+                <w:szCs w:val="18"/>
               </w:rPr>
               <w:fldChar w:fldCharType="begin"/>
             </w:r>
@@ -1474,19 +1848,25 @@
               <w:rPr>
                 <w:noProof/>
                 <w:webHidden/>
-              </w:rPr>
-              <w:instrText xml:space="preserve"> PAGEREF _Toc87138124 \h </w:instrText>
-            </w:r>
-            <w:r>
-              <w:rPr>
-                <w:noProof/>
-                <w:webHidden/>
-              </w:rPr>
-            </w:r>
-            <w:r>
-              <w:rPr>
-                <w:noProof/>
-                <w:webHidden/>
+                <w:sz w:val="16"/>
+                <w:szCs w:val="18"/>
+              </w:rPr>
+              <w:instrText xml:space="preserve"> PAGEREF _Toc88491419 \h </w:instrText>
+            </w:r>
+            <w:r>
+              <w:rPr>
+                <w:noProof/>
+                <w:webHidden/>
+                <w:sz w:val="16"/>
+                <w:szCs w:val="18"/>
+              </w:rPr>
+            </w:r>
+            <w:r>
+              <w:rPr>
+                <w:noProof/>
+                <w:webHidden/>
+                <w:sz w:val="16"/>
+                <w:szCs w:val="18"/>
               </w:rPr>
               <w:fldChar w:fldCharType="separate"/>
             </w:r>
@@ -1494,13 +1874,17 @@
               <w:rPr>
                 <w:noProof/>
                 <w:webHidden/>
-              </w:rPr>
-              <w:t>7</w:t>
-            </w:r>
-            <w:r>
-              <w:rPr>
-                <w:noProof/>
-                <w:webHidden/>
+                <w:sz w:val="16"/>
+                <w:szCs w:val="18"/>
+              </w:rPr>
+              <w:t>8</w:t>
+            </w:r>
+            <w:r>
+              <w:rPr>
+                <w:noProof/>
+                <w:webHidden/>
+                <w:sz w:val="16"/>
+                <w:szCs w:val="18"/>
               </w:rPr>
               <w:fldChar w:fldCharType="end"/>
             </w:r>
@@ -1515,13 +1899,17 @@
             <w:ind w:left="800"/>
             <w:rPr>
               <w:noProof/>
+              <w:sz w:val="16"/>
+              <w:szCs w:val="18"/>
             </w:rPr>
           </w:pPr>
-          <w:hyperlink w:anchor="_Toc87138125" w:history="1">
+          <w:hyperlink w:anchor="_Toc88491420" w:history="1">
             <w:r>
               <w:rPr>
                 <w:rStyle w:val="a4"/>
                 <w:noProof/>
+                <w:sz w:val="16"/>
+                <w:szCs w:val="18"/>
               </w:rPr>
               <w:t>3-1. 중력장 공유</w:t>
             </w:r>
@@ -1529,6 +1917,8 @@
               <w:rPr>
                 <w:noProof/>
                 <w:webHidden/>
+                <w:sz w:val="16"/>
+                <w:szCs w:val="18"/>
               </w:rPr>
               <w:tab/>
             </w:r>
@@ -1536,6 +1926,8 @@
               <w:rPr>
                 <w:noProof/>
                 <w:webHidden/>
+                <w:sz w:val="16"/>
+                <w:szCs w:val="18"/>
               </w:rPr>
               <w:fldChar w:fldCharType="begin"/>
             </w:r>
@@ -1543,19 +1935,25 @@
               <w:rPr>
                 <w:noProof/>
                 <w:webHidden/>
-              </w:rPr>
-              <w:instrText xml:space="preserve"> PAGEREF _Toc87138125 \h </w:instrText>
-            </w:r>
-            <w:r>
-              <w:rPr>
-                <w:noProof/>
-                <w:webHidden/>
-              </w:rPr>
-            </w:r>
-            <w:r>
-              <w:rPr>
-                <w:noProof/>
-                <w:webHidden/>
+                <w:sz w:val="16"/>
+                <w:szCs w:val="18"/>
+              </w:rPr>
+              <w:instrText xml:space="preserve"> PAGEREF _Toc88491420 \h </w:instrText>
+            </w:r>
+            <w:r>
+              <w:rPr>
+                <w:noProof/>
+                <w:webHidden/>
+                <w:sz w:val="16"/>
+                <w:szCs w:val="18"/>
+              </w:rPr>
+            </w:r>
+            <w:r>
+              <w:rPr>
+                <w:noProof/>
+                <w:webHidden/>
+                <w:sz w:val="16"/>
+                <w:szCs w:val="18"/>
               </w:rPr>
               <w:fldChar w:fldCharType="separate"/>
             </w:r>
@@ -1563,13 +1961,17 @@
               <w:rPr>
                 <w:noProof/>
                 <w:webHidden/>
-              </w:rPr>
-              <w:t>7</w:t>
-            </w:r>
-            <w:r>
-              <w:rPr>
-                <w:noProof/>
-                <w:webHidden/>
+                <w:sz w:val="16"/>
+                <w:szCs w:val="18"/>
+              </w:rPr>
+              <w:t>8</w:t>
+            </w:r>
+            <w:r>
+              <w:rPr>
+                <w:noProof/>
+                <w:webHidden/>
+                <w:sz w:val="16"/>
+                <w:szCs w:val="18"/>
               </w:rPr>
               <w:fldChar w:fldCharType="end"/>
             </w:r>
@@ -1584,13 +1986,17 @@
             <w:ind w:left="800"/>
             <w:rPr>
               <w:noProof/>
+              <w:sz w:val="16"/>
+              <w:szCs w:val="18"/>
             </w:rPr>
           </w:pPr>
-          <w:hyperlink w:anchor="_Toc87138126" w:history="1">
+          <w:hyperlink w:anchor="_Toc88491421" w:history="1">
             <w:r>
               <w:rPr>
                 <w:rStyle w:val="a4"/>
                 <w:noProof/>
+                <w:sz w:val="16"/>
+                <w:szCs w:val="18"/>
               </w:rPr>
               <w:t>3-2. 목적지 공유</w:t>
             </w:r>
@@ -1598,6 +2004,8 @@
               <w:rPr>
                 <w:noProof/>
                 <w:webHidden/>
+                <w:sz w:val="16"/>
+                <w:szCs w:val="18"/>
               </w:rPr>
               <w:tab/>
             </w:r>
@@ -1605,6 +2013,8 @@
               <w:rPr>
                 <w:noProof/>
                 <w:webHidden/>
+                <w:sz w:val="16"/>
+                <w:szCs w:val="18"/>
               </w:rPr>
               <w:fldChar w:fldCharType="begin"/>
             </w:r>
@@ -1612,19 +2022,25 @@
               <w:rPr>
                 <w:noProof/>
                 <w:webHidden/>
-              </w:rPr>
-              <w:instrText xml:space="preserve"> PAGEREF _Toc87138126 \h </w:instrText>
-            </w:r>
-            <w:r>
-              <w:rPr>
-                <w:noProof/>
-                <w:webHidden/>
-              </w:rPr>
-            </w:r>
-            <w:r>
-              <w:rPr>
-                <w:noProof/>
-                <w:webHidden/>
+                <w:sz w:val="16"/>
+                <w:szCs w:val="18"/>
+              </w:rPr>
+              <w:instrText xml:space="preserve"> PAGEREF _Toc88491421 \h </w:instrText>
+            </w:r>
+            <w:r>
+              <w:rPr>
+                <w:noProof/>
+                <w:webHidden/>
+                <w:sz w:val="16"/>
+                <w:szCs w:val="18"/>
+              </w:rPr>
+            </w:r>
+            <w:r>
+              <w:rPr>
+                <w:noProof/>
+                <w:webHidden/>
+                <w:sz w:val="16"/>
+                <w:szCs w:val="18"/>
               </w:rPr>
               <w:fldChar w:fldCharType="separate"/>
             </w:r>
@@ -1632,13 +2048,17 @@
               <w:rPr>
                 <w:noProof/>
                 <w:webHidden/>
-              </w:rPr>
-              <w:t>7</w:t>
-            </w:r>
-            <w:r>
-              <w:rPr>
-                <w:noProof/>
-                <w:webHidden/>
+                <w:sz w:val="16"/>
+                <w:szCs w:val="18"/>
+              </w:rPr>
+              <w:t>8</w:t>
+            </w:r>
+            <w:r>
+              <w:rPr>
+                <w:noProof/>
+                <w:webHidden/>
+                <w:sz w:val="16"/>
+                <w:szCs w:val="18"/>
               </w:rPr>
               <w:fldChar w:fldCharType="end"/>
             </w:r>
@@ -1653,13 +2073,17 @@
             <w:ind w:left="800"/>
             <w:rPr>
               <w:noProof/>
+              <w:sz w:val="16"/>
+              <w:szCs w:val="18"/>
             </w:rPr>
           </w:pPr>
-          <w:hyperlink w:anchor="_Toc87138127" w:history="1">
+          <w:hyperlink w:anchor="_Toc88491422" w:history="1">
             <w:r>
               <w:rPr>
                 <w:rStyle w:val="a4"/>
                 <w:noProof/>
+                <w:sz w:val="16"/>
+                <w:szCs w:val="18"/>
               </w:rPr>
               <w:t>3-3. 시간 공유</w:t>
             </w:r>
@@ -1667,6 +2091,8 @@
               <w:rPr>
                 <w:noProof/>
                 <w:webHidden/>
+                <w:sz w:val="16"/>
+                <w:szCs w:val="18"/>
               </w:rPr>
               <w:tab/>
             </w:r>
@@ -1674,6 +2100,8 @@
               <w:rPr>
                 <w:noProof/>
                 <w:webHidden/>
+                <w:sz w:val="16"/>
+                <w:szCs w:val="18"/>
               </w:rPr>
               <w:fldChar w:fldCharType="begin"/>
             </w:r>
@@ -1681,19 +2109,25 @@
               <w:rPr>
                 <w:noProof/>
                 <w:webHidden/>
-              </w:rPr>
-              <w:instrText xml:space="preserve"> PAGEREF _Toc87138127 \h </w:instrText>
-            </w:r>
-            <w:r>
-              <w:rPr>
-                <w:noProof/>
-                <w:webHidden/>
-              </w:rPr>
-            </w:r>
-            <w:r>
-              <w:rPr>
-                <w:noProof/>
-                <w:webHidden/>
+                <w:sz w:val="16"/>
+                <w:szCs w:val="18"/>
+              </w:rPr>
+              <w:instrText xml:space="preserve"> PAGEREF _Toc88491422 \h </w:instrText>
+            </w:r>
+            <w:r>
+              <w:rPr>
+                <w:noProof/>
+                <w:webHidden/>
+                <w:sz w:val="16"/>
+                <w:szCs w:val="18"/>
+              </w:rPr>
+            </w:r>
+            <w:r>
+              <w:rPr>
+                <w:noProof/>
+                <w:webHidden/>
+                <w:sz w:val="16"/>
+                <w:szCs w:val="18"/>
               </w:rPr>
               <w:fldChar w:fldCharType="separate"/>
             </w:r>
@@ -1701,13 +2135,17 @@
               <w:rPr>
                 <w:noProof/>
                 <w:webHidden/>
-              </w:rPr>
-              <w:t>7</w:t>
-            </w:r>
-            <w:r>
-              <w:rPr>
-                <w:noProof/>
-                <w:webHidden/>
+                <w:sz w:val="16"/>
+                <w:szCs w:val="18"/>
+              </w:rPr>
+              <w:t>8</w:t>
+            </w:r>
+            <w:r>
+              <w:rPr>
+                <w:noProof/>
+                <w:webHidden/>
+                <w:sz w:val="16"/>
+                <w:szCs w:val="18"/>
               </w:rPr>
               <w:fldChar w:fldCharType="end"/>
             </w:r>
@@ -1721,13 +2159,17 @@
             </w:tabs>
             <w:rPr>
               <w:noProof/>
+              <w:sz w:val="16"/>
+              <w:szCs w:val="18"/>
             </w:rPr>
           </w:pPr>
-          <w:hyperlink w:anchor="_Toc87138128" w:history="1">
+          <w:hyperlink w:anchor="_Toc88491423" w:history="1">
             <w:r>
               <w:rPr>
                 <w:rStyle w:val="a4"/>
                 <w:noProof/>
+                <w:sz w:val="16"/>
+                <w:szCs w:val="18"/>
               </w:rPr>
               <w:t>UI</w:t>
             </w:r>
@@ -1735,6 +2177,8 @@
               <w:rPr>
                 <w:noProof/>
                 <w:webHidden/>
+                <w:sz w:val="16"/>
+                <w:szCs w:val="18"/>
               </w:rPr>
               <w:tab/>
             </w:r>
@@ -1742,6 +2186,8 @@
               <w:rPr>
                 <w:noProof/>
                 <w:webHidden/>
+                <w:sz w:val="16"/>
+                <w:szCs w:val="18"/>
               </w:rPr>
               <w:fldChar w:fldCharType="begin"/>
             </w:r>
@@ -1749,19 +2195,25 @@
               <w:rPr>
                 <w:noProof/>
                 <w:webHidden/>
-              </w:rPr>
-              <w:instrText xml:space="preserve"> PAGEREF _Toc87138128 \h </w:instrText>
-            </w:r>
-            <w:r>
-              <w:rPr>
-                <w:noProof/>
-                <w:webHidden/>
-              </w:rPr>
-            </w:r>
-            <w:r>
-              <w:rPr>
-                <w:noProof/>
-                <w:webHidden/>
+                <w:sz w:val="16"/>
+                <w:szCs w:val="18"/>
+              </w:rPr>
+              <w:instrText xml:space="preserve"> PAGEREF _Toc88491423 \h </w:instrText>
+            </w:r>
+            <w:r>
+              <w:rPr>
+                <w:noProof/>
+                <w:webHidden/>
+                <w:sz w:val="16"/>
+                <w:szCs w:val="18"/>
+              </w:rPr>
+            </w:r>
+            <w:r>
+              <w:rPr>
+                <w:noProof/>
+                <w:webHidden/>
+                <w:sz w:val="16"/>
+                <w:szCs w:val="18"/>
               </w:rPr>
               <w:fldChar w:fldCharType="separate"/>
             </w:r>
@@ -1769,13 +2221,17 @@
               <w:rPr>
                 <w:noProof/>
                 <w:webHidden/>
-              </w:rPr>
-              <w:t>8</w:t>
-            </w:r>
-            <w:r>
-              <w:rPr>
-                <w:noProof/>
-                <w:webHidden/>
+                <w:sz w:val="16"/>
+                <w:szCs w:val="18"/>
+              </w:rPr>
+              <w:t>9</w:t>
+            </w:r>
+            <w:r>
+              <w:rPr>
+                <w:noProof/>
+                <w:webHidden/>
+                <w:sz w:val="16"/>
+                <w:szCs w:val="18"/>
               </w:rPr>
               <w:fldChar w:fldCharType="end"/>
             </w:r>
@@ -1783,6 +2239,376 @@
         </w:p>
         <w:p>
           <w:pPr>
+            <w:pStyle w:val="20"/>
+            <w:tabs>
+              <w:tab w:val="right" w:leader="dot" w:pos="9016"/>
+            </w:tabs>
+            <w:ind w:left="400"/>
+            <w:rPr>
+              <w:noProof/>
+              <w:sz w:val="16"/>
+              <w:szCs w:val="18"/>
+            </w:rPr>
+          </w:pPr>
+          <w:hyperlink w:anchor="_Toc88491424" w:history="1">
+            <w:r>
+              <w:rPr>
+                <w:rStyle w:val="a4"/>
+                <w:noProof/>
+                <w:sz w:val="16"/>
+                <w:szCs w:val="18"/>
+              </w:rPr>
+              <w:t>Title</w:t>
+            </w:r>
+            <w:r>
+              <w:rPr>
+                <w:noProof/>
+                <w:webHidden/>
+                <w:sz w:val="16"/>
+                <w:szCs w:val="18"/>
+              </w:rPr>
+              <w:tab/>
+            </w:r>
+            <w:r>
+              <w:rPr>
+                <w:noProof/>
+                <w:webHidden/>
+                <w:sz w:val="16"/>
+                <w:szCs w:val="18"/>
+              </w:rPr>
+              <w:fldChar w:fldCharType="begin"/>
+            </w:r>
+            <w:r>
+              <w:rPr>
+                <w:noProof/>
+                <w:webHidden/>
+                <w:sz w:val="16"/>
+                <w:szCs w:val="18"/>
+              </w:rPr>
+              <w:instrText xml:space="preserve"> PAGEREF _Toc88491424 \h </w:instrText>
+            </w:r>
+            <w:r>
+              <w:rPr>
+                <w:noProof/>
+                <w:webHidden/>
+                <w:sz w:val="16"/>
+                <w:szCs w:val="18"/>
+              </w:rPr>
+            </w:r>
+            <w:r>
+              <w:rPr>
+                <w:noProof/>
+                <w:webHidden/>
+                <w:sz w:val="16"/>
+                <w:szCs w:val="18"/>
+              </w:rPr>
+              <w:fldChar w:fldCharType="separate"/>
+            </w:r>
+            <w:r>
+              <w:rPr>
+                <w:noProof/>
+                <w:webHidden/>
+                <w:sz w:val="16"/>
+                <w:szCs w:val="18"/>
+              </w:rPr>
+              <w:t>9</w:t>
+            </w:r>
+            <w:r>
+              <w:rPr>
+                <w:noProof/>
+                <w:webHidden/>
+                <w:sz w:val="16"/>
+                <w:szCs w:val="18"/>
+              </w:rPr>
+              <w:fldChar w:fldCharType="end"/>
+            </w:r>
+          </w:hyperlink>
+        </w:p>
+        <w:p>
+          <w:pPr>
+            <w:pStyle w:val="20"/>
+            <w:tabs>
+              <w:tab w:val="right" w:leader="dot" w:pos="9016"/>
+            </w:tabs>
+            <w:ind w:left="400"/>
+            <w:rPr>
+              <w:noProof/>
+              <w:sz w:val="16"/>
+              <w:szCs w:val="18"/>
+            </w:rPr>
+          </w:pPr>
+          <w:hyperlink w:anchor="_Toc88491425" w:history="1">
+            <w:r>
+              <w:rPr>
+                <w:rStyle w:val="a4"/>
+                <w:noProof/>
+                <w:sz w:val="16"/>
+                <w:szCs w:val="18"/>
+              </w:rPr>
+              <w:t>StageSelect</w:t>
+            </w:r>
+            <w:r>
+              <w:rPr>
+                <w:noProof/>
+                <w:webHidden/>
+                <w:sz w:val="16"/>
+                <w:szCs w:val="18"/>
+              </w:rPr>
+              <w:tab/>
+            </w:r>
+            <w:r>
+              <w:rPr>
+                <w:noProof/>
+                <w:webHidden/>
+                <w:sz w:val="16"/>
+                <w:szCs w:val="18"/>
+              </w:rPr>
+              <w:fldChar w:fldCharType="begin"/>
+            </w:r>
+            <w:r>
+              <w:rPr>
+                <w:noProof/>
+                <w:webHidden/>
+                <w:sz w:val="16"/>
+                <w:szCs w:val="18"/>
+              </w:rPr>
+              <w:instrText xml:space="preserve"> PAGEREF _Toc88491425 \h </w:instrText>
+            </w:r>
+            <w:r>
+              <w:rPr>
+                <w:noProof/>
+                <w:webHidden/>
+                <w:sz w:val="16"/>
+                <w:szCs w:val="18"/>
+              </w:rPr>
+            </w:r>
+            <w:r>
+              <w:rPr>
+                <w:noProof/>
+                <w:webHidden/>
+                <w:sz w:val="16"/>
+                <w:szCs w:val="18"/>
+              </w:rPr>
+              <w:fldChar w:fldCharType="separate"/>
+            </w:r>
+            <w:r>
+              <w:rPr>
+                <w:noProof/>
+                <w:webHidden/>
+                <w:sz w:val="16"/>
+                <w:szCs w:val="18"/>
+              </w:rPr>
+              <w:t>10</w:t>
+            </w:r>
+            <w:r>
+              <w:rPr>
+                <w:noProof/>
+                <w:webHidden/>
+                <w:sz w:val="16"/>
+                <w:szCs w:val="18"/>
+              </w:rPr>
+              <w:fldChar w:fldCharType="end"/>
+            </w:r>
+          </w:hyperlink>
+        </w:p>
+        <w:p>
+          <w:pPr>
+            <w:pStyle w:val="20"/>
+            <w:tabs>
+              <w:tab w:val="right" w:leader="dot" w:pos="9016"/>
+            </w:tabs>
+            <w:ind w:left="400"/>
+            <w:rPr>
+              <w:noProof/>
+              <w:sz w:val="16"/>
+              <w:szCs w:val="18"/>
+            </w:rPr>
+          </w:pPr>
+          <w:hyperlink w:anchor="_Toc88491426" w:history="1">
+            <w:r>
+              <w:rPr>
+                <w:rStyle w:val="a4"/>
+                <w:noProof/>
+                <w:sz w:val="16"/>
+                <w:szCs w:val="18"/>
+              </w:rPr>
+              <w:t>InGame</w:t>
+            </w:r>
+            <w:r>
+              <w:rPr>
+                <w:noProof/>
+                <w:webHidden/>
+                <w:sz w:val="16"/>
+                <w:szCs w:val="18"/>
+              </w:rPr>
+              <w:tab/>
+            </w:r>
+            <w:r>
+              <w:rPr>
+                <w:noProof/>
+                <w:webHidden/>
+                <w:sz w:val="16"/>
+                <w:szCs w:val="18"/>
+              </w:rPr>
+              <w:fldChar w:fldCharType="begin"/>
+            </w:r>
+            <w:r>
+              <w:rPr>
+                <w:noProof/>
+                <w:webHidden/>
+                <w:sz w:val="16"/>
+                <w:szCs w:val="18"/>
+              </w:rPr>
+              <w:instrText xml:space="preserve"> PAGEREF _Toc88491426 \h </w:instrText>
+            </w:r>
+            <w:r>
+              <w:rPr>
+                <w:noProof/>
+                <w:webHidden/>
+                <w:sz w:val="16"/>
+                <w:szCs w:val="18"/>
+              </w:rPr>
+            </w:r>
+            <w:r>
+              <w:rPr>
+                <w:noProof/>
+                <w:webHidden/>
+                <w:sz w:val="16"/>
+                <w:szCs w:val="18"/>
+              </w:rPr>
+              <w:fldChar w:fldCharType="separate"/>
+            </w:r>
+            <w:r>
+              <w:rPr>
+                <w:noProof/>
+                <w:webHidden/>
+                <w:sz w:val="16"/>
+                <w:szCs w:val="18"/>
+              </w:rPr>
+              <w:t>11</w:t>
+            </w:r>
+            <w:r>
+              <w:rPr>
+                <w:noProof/>
+                <w:webHidden/>
+                <w:sz w:val="16"/>
+                <w:szCs w:val="18"/>
+              </w:rPr>
+              <w:fldChar w:fldCharType="end"/>
+            </w:r>
+          </w:hyperlink>
+        </w:p>
+        <w:p>
+          <w:pPr>
+            <w:pStyle w:val="20"/>
+            <w:tabs>
+              <w:tab w:val="right" w:leader="dot" w:pos="9016"/>
+            </w:tabs>
+            <w:ind w:left="400"/>
+            <w:rPr>
+              <w:noProof/>
+              <w:sz w:val="16"/>
+              <w:szCs w:val="18"/>
+            </w:rPr>
+          </w:pPr>
+          <w:hyperlink w:anchor="_Toc88491427" w:history="1">
+            <w:r>
+              <w:rPr>
+                <w:rStyle w:val="a4"/>
+                <w:noProof/>
+                <w:sz w:val="16"/>
+                <w:szCs w:val="18"/>
+              </w:rPr>
+              <w:t>Ga</w:t>
+            </w:r>
+            <w:r>
+              <w:rPr>
+                <w:rStyle w:val="a4"/>
+                <w:noProof/>
+                <w:sz w:val="16"/>
+                <w:szCs w:val="18"/>
+              </w:rPr>
+              <w:t>m</w:t>
+            </w:r>
+            <w:r>
+              <w:rPr>
+                <w:rStyle w:val="a4"/>
+                <w:noProof/>
+                <w:sz w:val="16"/>
+                <w:szCs w:val="18"/>
+              </w:rPr>
+              <w:t>eClear</w:t>
+            </w:r>
+            <w:r>
+              <w:rPr>
+                <w:noProof/>
+                <w:webHidden/>
+                <w:sz w:val="16"/>
+                <w:szCs w:val="18"/>
+              </w:rPr>
+              <w:tab/>
+            </w:r>
+            <w:r>
+              <w:rPr>
+                <w:noProof/>
+                <w:webHidden/>
+                <w:sz w:val="16"/>
+                <w:szCs w:val="18"/>
+              </w:rPr>
+              <w:fldChar w:fldCharType="begin"/>
+            </w:r>
+            <w:r>
+              <w:rPr>
+                <w:noProof/>
+                <w:webHidden/>
+                <w:sz w:val="16"/>
+                <w:szCs w:val="18"/>
+              </w:rPr>
+              <w:instrText xml:space="preserve"> PAGEREF _Toc88491427 \h </w:instrText>
+            </w:r>
+            <w:r>
+              <w:rPr>
+                <w:noProof/>
+                <w:webHidden/>
+                <w:sz w:val="16"/>
+                <w:szCs w:val="18"/>
+              </w:rPr>
+            </w:r>
+            <w:r>
+              <w:rPr>
+                <w:noProof/>
+                <w:webHidden/>
+                <w:sz w:val="16"/>
+                <w:szCs w:val="18"/>
+              </w:rPr>
+              <w:fldChar w:fldCharType="separate"/>
+            </w:r>
+            <w:r>
+              <w:rPr>
+                <w:noProof/>
+                <w:webHidden/>
+                <w:sz w:val="16"/>
+                <w:szCs w:val="18"/>
+              </w:rPr>
+              <w:t>12</w:t>
+            </w:r>
+            <w:r>
+              <w:rPr>
+                <w:noProof/>
+                <w:webHidden/>
+                <w:sz w:val="16"/>
+                <w:szCs w:val="18"/>
+              </w:rPr>
+              <w:fldChar w:fldCharType="end"/>
+            </w:r>
+          </w:hyperlink>
+        </w:p>
+        <w:p>
+          <w:pPr>
+            <w:rPr>
+              <w:sz w:val="16"/>
+              <w:szCs w:val="18"/>
+            </w:rPr>
             <w:sectPr>
               <w:pgSz w:w="11906" w:h="16838"/>
               <w:pgMar w:top="1701" w:right="1440" w:bottom="1440" w:left="1440" w:header="851" w:footer="992" w:gutter="0"/>
@@ -1794,6 +2620,8 @@
             <w:rPr>
               <w:b/>
               <w:bCs/>
+              <w:sz w:val="16"/>
+              <w:szCs w:val="18"/>
               <w:lang w:val="ko-KR"/>
             </w:rPr>
             <w:fldChar w:fldCharType="end"/>
@@ -1805,7 +2633,7 @@
       <w:pPr>
         <w:pStyle w:val="Style1"/>
       </w:pPr>
-      <w:bookmarkStart w:id="0" w:name="_Toc87138106"/>
+      <w:bookmarkStart w:id="0" w:name="_Toc88491401"/>
       <w:r>
         <w:rPr>
           <w:rFonts w:hint="eastAsia"/>
@@ -1819,7 +2647,7 @@
       <w:pPr>
         <w:pStyle w:val="Style2"/>
       </w:pPr>
-      <w:bookmarkStart w:id="1" w:name="_Toc87138107"/>
+      <w:bookmarkStart w:id="1" w:name="_Toc88491402"/>
       <w:r>
         <w:rPr>
           <w:rFonts w:hint="eastAsia"/>
@@ -2535,7 +3363,7 @@
       <w:pPr>
         <w:pStyle w:val="Style2"/>
       </w:pPr>
-      <w:bookmarkStart w:id="2" w:name="_Toc87138108"/>
+      <w:bookmarkStart w:id="2" w:name="_Toc88491403"/>
       <w:r>
         <w:rPr>
           <w:rFonts w:hint="eastAsia"/>
@@ -2671,7 +3499,7 @@
           <w:color w:val="000000" w:themeColor="text1"/>
           <w:szCs w:val="20"/>
         </w:rPr>
-        <w:t xml:space="preserve">중력을 전환한 셀이 주체가 되며 인접한 다른 셀들도 </w:t>
+        <w:t xml:space="preserve">플레이어의 조작을 통해 생성되는 </w:t>
       </w:r>
       <w:r>
         <w:rPr>
@@ -2681,7 +3509,26 @@
           <w:color w:val="000000" w:themeColor="text1"/>
           <w:szCs w:val="20"/>
         </w:rPr>
-        <w:t>법칙에 따라 전환된다.</w:t>
+        <w:t>중력장을,</w:t>
+      </w:r>
+      <w:r>
+        <w:rPr>
+          <w:b/>
+          <w:bCs/>
+          <w:color w:val="000000" w:themeColor="text1"/>
+          <w:szCs w:val="20"/>
+        </w:rPr>
+        <w:t xml:space="preserve"> </w:t>
+      </w:r>
+      <w:r>
+        <w:rPr>
+          <w:rFonts w:hint="eastAsia"/>
+          <w:b/>
+          <w:bCs/>
+          <w:color w:val="000000" w:themeColor="text1"/>
+          <w:szCs w:val="20"/>
+        </w:rPr>
+        <w:t>모든 셀들이 공유한다</w:t>
       </w:r>
     </w:p>
     <w:p>
@@ -2725,14 +3572,14 @@
       <w:r>
         <w:rPr>
           <w:noProof/>
-          <w:color w:val="FF0000"/>
+          <w:color w:val="000000" w:themeColor="text1"/>
           <w:szCs w:val="20"/>
         </w:rPr>
         <w:drawing>
-          <wp:inline distT="0" distB="0" distL="0" distR="0" wp14:anchorId="1C9818AE" wp14:editId="2A99AEFA">
-            <wp:extent cx="3884226" cy="3535680"/>
-            <wp:effectExtent l="0" t="0" r="2540" b="7620"/>
-            <wp:docPr id="19" name="그림 19" descr="텍스트, 콤팩트디스크, 전자기기이(가) 표시된 사진&#10;&#10;자동 생성된 설명"/>
+          <wp:inline distT="0" distB="0" distL="0" distR="0" wp14:anchorId="0CBEA6A9" wp14:editId="1D1BB128">
+            <wp:extent cx="4396740" cy="3904009"/>
+            <wp:effectExtent l="0" t="0" r="3810" b="1270"/>
+            <wp:docPr id="2" name="그림 2"/>
             <wp:cNvGraphicFramePr>
               <a:graphicFrameLocks xmlns:a="http://schemas.openxmlformats.org/drawingml/2006/main" noChangeAspect="1"/>
             </wp:cNvGraphicFramePr>
@@ -2740,13 +3587,13 @@
               <a:graphicData uri="http://schemas.openxmlformats.org/drawingml/2006/picture">
                 <pic:pic xmlns:pic="http://schemas.openxmlformats.org/drawingml/2006/picture">
                   <pic:nvPicPr>
-                    <pic:cNvPr id="19" name="그림 19" descr="텍스트, 콤팩트디스크, 전자기기이(가) 표시된 사진&#10;&#10;자동 생성된 설명"/>
+                    <pic:cNvPr id="0" name="Picture 2"/>
                     <pic:cNvPicPr>
                       <a:picLocks noChangeAspect="1" noChangeArrowheads="1"/>
                     </pic:cNvPicPr>
                   </pic:nvPicPr>
                   <pic:blipFill>
-                    <a:blip r:embed="rId13" cstate="print">
+                    <a:blip r:embed="rId13">
                       <a:extLst>
                         <a:ext uri="{28A0092B-C50C-407E-A947-70E740481C1C}">
                           <a14:useLocalDpi xmlns:a14="http://schemas.microsoft.com/office/drawing/2010/main" val="0"/>
@@ -2761,7 +3608,7 @@
                   <pic:spPr bwMode="auto">
                     <a:xfrm>
                       <a:off x="0" y="0"/>
-                      <a:ext cx="3925616" cy="3573356"/>
+                      <a:ext cx="4402193" cy="3908851"/>
                     </a:xfrm>
                     <a:prstGeom prst="rect">
                       <a:avLst/>
@@ -2810,6 +3657,7 @@
           <w:szCs w:val="20"/>
         </w:rPr>
       </w:pPr>
+      <w:proofErr w:type="gramStart"/>
       <w:r>
         <w:rPr>
           <w:rFonts w:hint="eastAsia"/>
@@ -2832,7 +3680,16 @@
           <w:color w:val="000000" w:themeColor="text1"/>
           <w:szCs w:val="20"/>
         </w:rPr>
-        <w:t xml:space="preserve"> 뿐만 아니라 </w:t>
+        <w:t xml:space="preserve"> 뿐만</w:t>
+      </w:r>
+      <w:proofErr w:type="gramEnd"/>
+      <w:r>
+        <w:rPr>
+          <w:rFonts w:hint="eastAsia"/>
+          <w:color w:val="000000" w:themeColor="text1"/>
+          <w:szCs w:val="20"/>
+        </w:rPr>
+        <w:t xml:space="preserve"> 아니라 </w:t>
       </w:r>
       <w:r>
         <w:rPr>
@@ -3008,7 +3865,7 @@
       <w:pPr>
         <w:pStyle w:val="Style2"/>
       </w:pPr>
-      <w:bookmarkStart w:id="3" w:name="_Toc87138109"/>
+      <w:bookmarkStart w:id="3" w:name="_Toc88491404"/>
       <w:r>
         <w:rPr>
           <w:rFonts w:hint="eastAsia"/>
@@ -4785,7 +5642,7 @@
       <w:pPr>
         <w:pStyle w:val="Style1"/>
       </w:pPr>
-      <w:bookmarkStart w:id="4" w:name="_Toc87138110"/>
+      <w:bookmarkStart w:id="4" w:name="_Toc88491405"/>
       <w:r>
         <w:rPr>
           <w:rFonts w:hint="eastAsia"/>
@@ -4799,7 +5656,7 @@
       <w:pPr>
         <w:pStyle w:val="Style2"/>
       </w:pPr>
-      <w:bookmarkStart w:id="5" w:name="_Toc87138111"/>
+      <w:bookmarkStart w:id="5" w:name="_Toc88491406"/>
       <w:r>
         <w:rPr>
           <w:rFonts w:hint="eastAsia"/>
@@ -4813,7 +5670,7 @@
       <w:pPr>
         <w:pStyle w:val="Style2"/>
       </w:pPr>
-      <w:bookmarkStart w:id="6" w:name="_Toc87138112"/>
+      <w:bookmarkStart w:id="6" w:name="_Toc88491407"/>
       <w:r>
         <w:rPr>
           <w:rFonts w:hint="eastAsia"/>
@@ -4827,7 +5684,7 @@
       <w:pPr>
         <w:pStyle w:val="Style2"/>
       </w:pPr>
-      <w:bookmarkStart w:id="7" w:name="_Toc87138113"/>
+      <w:bookmarkStart w:id="7" w:name="_Toc88491408"/>
       <w:r>
         <w:rPr>
           <w:rFonts w:hint="eastAsia"/>
@@ -4841,7 +5698,7 @@
       <w:pPr>
         <w:pStyle w:val="Style2"/>
       </w:pPr>
-      <w:bookmarkStart w:id="8" w:name="_Toc87138114"/>
+      <w:bookmarkStart w:id="8" w:name="_Toc88491409"/>
       <w:r>
         <w:rPr>
           <w:rFonts w:hint="eastAsia"/>
@@ -4995,7 +5852,7 @@
       <w:pPr>
         <w:pStyle w:val="Style1"/>
       </w:pPr>
-      <w:bookmarkStart w:id="9" w:name="_Toc87138115"/>
+      <w:bookmarkStart w:id="9" w:name="_Toc88491410"/>
       <w:r>
         <w:rPr>
           <w:rFonts w:hint="eastAsia"/>
@@ -5013,7 +5870,7 @@
           <w:numId w:val="11"/>
         </w:numPr>
       </w:pPr>
-      <w:bookmarkStart w:id="10" w:name="_Toc87138116"/>
+      <w:bookmarkStart w:id="10" w:name="_Toc88491411"/>
       <w:r>
         <w:rPr>
           <w:rFonts w:hint="eastAsia"/>
@@ -5031,7 +5888,7 @@
         </w:numPr>
         <w:ind w:leftChars="0" w:firstLineChars="0"/>
       </w:pPr>
-      <w:bookmarkStart w:id="11" w:name="_Toc87138117"/>
+      <w:bookmarkStart w:id="11" w:name="_Toc88491412"/>
       <w:r>
         <w:rPr>
           <w:rFonts w:hint="eastAsia"/>
@@ -5054,7 +5911,7 @@
         </w:numPr>
         <w:ind w:leftChars="0" w:firstLineChars="0"/>
       </w:pPr>
-      <w:bookmarkStart w:id="12" w:name="_Toc87138118"/>
+      <w:bookmarkStart w:id="12" w:name="_Toc88491413"/>
       <w:r>
         <w:rPr>
           <w:rFonts w:hint="eastAsia"/>
@@ -5078,7 +5935,7 @@
         </w:numPr>
         <w:ind w:leftChars="0" w:firstLineChars="0"/>
       </w:pPr>
-      <w:bookmarkStart w:id="13" w:name="_Toc87138119"/>
+      <w:bookmarkStart w:id="13" w:name="_Toc88491414"/>
       <w:r>
         <w:rPr>
           <w:rFonts w:hint="eastAsia"/>
@@ -5102,7 +5959,7 @@
           <w:numId w:val="11"/>
         </w:numPr>
       </w:pPr>
-      <w:bookmarkStart w:id="14" w:name="_Toc87138120"/>
+      <w:bookmarkStart w:id="14" w:name="_Toc88491415"/>
       <w:r>
         <w:rPr>
           <w:rFonts w:hint="eastAsia"/>
@@ -5116,7 +5973,7 @@
         <w:pStyle w:val="Style3"/>
         <w:ind w:leftChars="400" w:left="800" w:firstLineChars="0" w:firstLine="200"/>
       </w:pPr>
-      <w:bookmarkStart w:id="15" w:name="_Toc87138121"/>
+      <w:bookmarkStart w:id="15" w:name="_Toc88491416"/>
       <w:r>
         <w:rPr>
           <w:rFonts w:hint="eastAsia"/>
@@ -5149,7 +6006,7 @@
         <w:pStyle w:val="Style3"/>
         <w:ind w:leftChars="400" w:left="800" w:firstLineChars="0" w:firstLine="200"/>
       </w:pPr>
-      <w:bookmarkStart w:id="16" w:name="_Toc87138122"/>
+      <w:bookmarkStart w:id="16" w:name="_Toc88491417"/>
       <w:r>
         <w:rPr>
           <w:rFonts w:hint="eastAsia"/>
@@ -5173,7 +6030,7 @@
         <w:pStyle w:val="Style3"/>
         <w:ind w:leftChars="400" w:left="800" w:firstLineChars="0" w:firstLine="200"/>
       </w:pPr>
-      <w:bookmarkStart w:id="17" w:name="_Toc87138123"/>
+      <w:bookmarkStart w:id="17" w:name="_Toc88491418"/>
       <w:r>
         <w:rPr>
           <w:rFonts w:hint="eastAsia"/>
@@ -5208,7 +6065,7 @@
           <w:numId w:val="11"/>
         </w:numPr>
       </w:pPr>
-      <w:bookmarkStart w:id="18" w:name="_Toc87138124"/>
+      <w:bookmarkStart w:id="18" w:name="_Toc88491419"/>
       <w:r>
         <w:rPr>
           <w:rFonts w:hint="eastAsia"/>
@@ -5222,7 +6079,7 @@
         <w:pStyle w:val="Style3"/>
         <w:ind w:leftChars="400" w:left="800" w:firstLineChars="0" w:firstLine="200"/>
       </w:pPr>
-      <w:bookmarkStart w:id="19" w:name="_Toc87138125"/>
+      <w:bookmarkStart w:id="19" w:name="_Toc88491420"/>
       <w:r>
         <w:rPr>
           <w:rFonts w:hint="eastAsia"/>
@@ -5246,7 +6103,7 @@
         <w:pStyle w:val="Style3"/>
         <w:ind w:leftChars="400" w:left="800" w:firstLineChars="0" w:firstLine="200"/>
       </w:pPr>
-      <w:bookmarkStart w:id="20" w:name="_Toc87138126"/>
+      <w:bookmarkStart w:id="20" w:name="_Toc88491421"/>
       <w:r>
         <w:rPr>
           <w:rFonts w:hint="eastAsia"/>
@@ -5270,7 +6127,7 @@
         <w:pStyle w:val="Style3"/>
         <w:ind w:leftChars="400" w:left="800" w:firstLineChars="0" w:firstLine="200"/>
       </w:pPr>
-      <w:bookmarkStart w:id="21" w:name="_Toc87138127"/>
+      <w:bookmarkStart w:id="21" w:name="_Toc88491422"/>
       <w:r>
         <w:rPr>
           <w:rFonts w:hint="eastAsia"/>
@@ -5298,7 +6155,7 @@
       <w:pPr>
         <w:pStyle w:val="Style1"/>
       </w:pPr>
-      <w:bookmarkStart w:id="22" w:name="_Toc87138128"/>
+      <w:bookmarkStart w:id="22" w:name="_Toc88491423"/>
       <w:r>
         <w:rPr>
           <w:rFonts w:hint="eastAsia"/>
@@ -5315,6 +6172,7 @@
         <w:pStyle w:val="Style2"/>
         <w:ind w:firstLine="800"/>
       </w:pPr>
+      <w:bookmarkStart w:id="23" w:name="_Toc88491424"/>
       <w:r>
         <w:rPr>
           <w:rFonts w:hint="eastAsia"/>
@@ -5324,6 +6182,7 @@
       <w:r>
         <w:t>itle</w:t>
       </w:r>
+      <w:bookmarkEnd w:id="23"/>
     </w:p>
     <w:tbl>
       <w:tblPr>
@@ -5770,6 +6629,7 @@
                   <w:pPr>
                     <w:jc w:val="left"/>
                   </w:pPr>
+                  <w:proofErr w:type="gramStart"/>
                   <w:r>
                     <w:rPr>
                       <w:rFonts w:hint="eastAsia"/>
@@ -5777,7 +6637,11 @@
                     <w:t xml:space="preserve">프로그래머 </w:t>
                   </w:r>
                   <w:r>
-                    <w:t xml:space="preserve">: </w:t>
+                    <w:t>:</w:t>
+                  </w:r>
+                  <w:proofErr w:type="gramEnd"/>
+                  <w:r>
+                    <w:t xml:space="preserve"> </w:t>
                   </w:r>
                   <w:r>
                     <w:rPr>
@@ -5799,6 +6663,7 @@
                   <w:pPr>
                     <w:jc w:val="left"/>
                   </w:pPr>
+                  <w:proofErr w:type="gramStart"/>
                   <w:r>
                     <w:rPr>
                       <w:rFonts w:hint="eastAsia"/>
@@ -5806,7 +6671,11 @@
                     <w:t xml:space="preserve">아티스트 </w:t>
                   </w:r>
                   <w:r>
-                    <w:t xml:space="preserve">: </w:t>
+                    <w:t>:</w:t>
+                  </w:r>
+                  <w:proofErr w:type="gramEnd"/>
+                  <w:r>
+                    <w:t xml:space="preserve"> </w:t>
                   </w:r>
                   <w:r>
                     <w:rPr>
@@ -5909,6 +6778,7 @@
         <w:pStyle w:val="Style2"/>
         <w:ind w:firstLine="800"/>
       </w:pPr>
+      <w:bookmarkStart w:id="24" w:name="_Toc88491425"/>
       <w:r>
         <w:rPr>
           <w:rFonts w:hint="eastAsia"/>
@@ -5919,6 +6789,7 @@
       <w:r>
         <w:t>tageSelect</w:t>
       </w:r>
+      <w:bookmarkEnd w:id="24"/>
     </w:p>
     <w:tbl>
       <w:tblPr>
@@ -6230,7 +7101,6 @@
                 <w:p>
                   <w:pPr>
                     <w:rPr>
-                      <w:rFonts w:hint="eastAsia"/>
                       <w:color w:val="FFFFFF" w:themeColor="background1"/>
                     </w:rPr>
                   </w:pPr>
@@ -6251,7 +7121,6 @@
                 <w:p>
                   <w:pPr>
                     <w:rPr>
-                      <w:rFonts w:hint="eastAsia"/>
                       <w:color w:val="000000" w:themeColor="text1"/>
                     </w:rPr>
                   </w:pPr>
@@ -6278,7 +7147,6 @@
                 <w:p>
                   <w:pPr>
                     <w:rPr>
-                      <w:rFonts w:hint="eastAsia"/>
                       <w:color w:val="000000" w:themeColor="text1"/>
                     </w:rPr>
                   </w:pPr>
@@ -6320,7 +7188,6 @@
                 <w:p>
                   <w:pPr>
                     <w:rPr>
-                      <w:rFonts w:hint="eastAsia"/>
                       <w:b/>
                       <w:bCs/>
                       <w:color w:val="FFFFFF" w:themeColor="background1"/>
@@ -6807,6 +7674,7 @@
         <w:lastRenderedPageBreak/>
         <w:tab/>
       </w:r>
+      <w:bookmarkStart w:id="25" w:name="_Toc88491426"/>
       <w:r>
         <w:rPr>
           <w:rFonts w:hint="eastAsia"/>
@@ -6816,6 +7684,7 @@
       <w:r>
         <w:t>nGame</w:t>
       </w:r>
+      <w:bookmarkEnd w:id="25"/>
     </w:p>
     <w:tbl>
       <w:tblPr>
@@ -6940,10 +7809,10 @@
                 <w:noProof/>
               </w:rPr>
               <w:drawing>
-                <wp:inline distT="0" distB="0" distL="0" distR="0" wp14:anchorId="3D16386E" wp14:editId="187F9A06">
+                <wp:inline distT="0" distB="0" distL="0" distR="0" wp14:anchorId="0EE950F7" wp14:editId="27D3C0EA">
                   <wp:extent cx="5731510" cy="3223895"/>
                   <wp:effectExtent l="0" t="0" r="2540" b="0"/>
-                  <wp:docPr id="29" name="그래픽 29"/>
+                  <wp:docPr id="3" name="그래픽 3"/>
                   <wp:cNvGraphicFramePr>
                     <a:graphicFrameLocks xmlns:a="http://schemas.openxmlformats.org/drawingml/2006/main" noChangeAspect="1"/>
                   </wp:cNvGraphicFramePr>
@@ -6996,8 +7865,8 @@
             <w:tblGrid>
               <w:gridCol w:w="1020"/>
               <w:gridCol w:w="1561"/>
-              <w:gridCol w:w="3402"/>
-              <w:gridCol w:w="2807"/>
+              <w:gridCol w:w="3543"/>
+              <w:gridCol w:w="2666"/>
             </w:tblGrid>
             <w:tr>
               <w:tc>
@@ -7050,7 +7919,7 @@
               </w:tc>
               <w:tc>
                 <w:tcPr>
-                  <w:tcW w:w="3402" w:type="dxa"/>
+                  <w:tcW w:w="3543" w:type="dxa"/>
                   <w:shd w:val="clear" w:color="auto" w:fill="8EAADB" w:themeFill="accent1" w:themeFillTint="99"/>
                 </w:tcPr>
                 <w:p>
@@ -7074,7 +7943,7 @@
               </w:tc>
               <w:tc>
                 <w:tcPr>
-                  <w:tcW w:w="2807" w:type="dxa"/>
+                  <w:tcW w:w="2666" w:type="dxa"/>
                   <w:shd w:val="clear" w:color="auto" w:fill="8EAADB" w:themeFill="accent1" w:themeFillTint="99"/>
                 </w:tcPr>
                 <w:p>
@@ -7129,7 +7998,7 @@
               </w:tc>
               <w:tc>
                 <w:tcPr>
-                  <w:tcW w:w="3402" w:type="dxa"/>
+                  <w:tcW w:w="3543" w:type="dxa"/>
                 </w:tcPr>
                 <w:p>
                   <w:pPr>
@@ -7145,7 +8014,7 @@
               </w:tc>
               <w:tc>
                 <w:tcPr>
-                  <w:tcW w:w="2807" w:type="dxa"/>
+                  <w:tcW w:w="2666" w:type="dxa"/>
                 </w:tcPr>
                 <w:p>
                   <w:pPr>
@@ -7160,11 +8029,6 @@
                   <w:tcW w:w="1020" w:type="dxa"/>
                 </w:tcPr>
                 <w:p>
-                  <w:pPr>
-                    <w:rPr>
-                      <w:rFonts w:hint="eastAsia"/>
-                    </w:rPr>
-                  </w:pPr>
                   <w:r>
                     <w:rPr>
                       <w:rFonts w:hint="eastAsia"/>
@@ -7178,11 +8042,6 @@
                   <w:tcW w:w="1561" w:type="dxa"/>
                 </w:tcPr>
                 <w:p>
-                  <w:pPr>
-                    <w:rPr>
-                      <w:rFonts w:hint="eastAsia"/>
-                    </w:rPr>
-                  </w:pPr>
                   <w:r>
                     <w:rPr>
                       <w:rFonts w:hint="eastAsia"/>
@@ -7196,59 +8055,7 @@
               </w:tc>
               <w:tc>
                 <w:tcPr>
-                  <w:tcW w:w="3402" w:type="dxa"/>
-                </w:tcPr>
-                <w:p>
-                  <w:pPr>
-                    <w:jc w:val="left"/>
-                    <w:rPr>
-                      <w:rFonts w:hint="eastAsia"/>
-                    </w:rPr>
-                  </w:pPr>
-                  <w:r>
-                    <w:rPr>
-                      <w:rFonts w:hint="eastAsia"/>
-                    </w:rPr>
-                    <w:t>n의 수를 갖고 있으며,</w:t>
-                  </w:r>
-                  <w:r>
-                    <w:t xml:space="preserve"> </w:t>
-                  </w:r>
-                  <w:r>
-                    <w:rPr>
-                      <w:rFonts w:hint="eastAsia"/>
-                    </w:rPr>
-                    <w:t>그 값을 출력합니다.</w:t>
-                  </w:r>
-                  <w:r>
-                    <w:t xml:space="preserve"> </w:t>
-                  </w:r>
-                  <w:r>
-                    <w:rPr>
-                      <w:rFonts w:hint="eastAsia"/>
-                    </w:rPr>
-                    <w:t xml:space="preserve">값이 </w:t>
-                  </w:r>
-                  <w:r>
-                    <w:t>0</w:t>
-                  </w:r>
-                  <w:r>
-                    <w:rPr>
-                      <w:rFonts w:hint="eastAsia"/>
-                    </w:rPr>
-                    <w:t>이 되면 게임에서 플레이어는 패배</w:t>
-                  </w:r>
-                  <w:r>
-                    <w:rPr>
-                      <w:rFonts w:hint="eastAsia"/>
-                    </w:rPr>
-                    <w:t>합니다</w:t>
-                  </w:r>
-                </w:p>
-              </w:tc>
-              <w:tc>
-                <w:tcPr>
-                  <w:tcW w:w="2807" w:type="dxa"/>
+                  <w:tcW w:w="3543" w:type="dxa"/>
                 </w:tcPr>
                 <w:p>
                   <w:pPr>
@@ -7258,22 +8065,71 @@
                     <w:rPr>
                       <w:rFonts w:hint="eastAsia"/>
                     </w:rPr>
-                    <w:t xml:space="preserve">n값은 초당 </w:t>
-                  </w:r>
-                  <w:r>
-                    <w:t>1</w:t>
-                  </w:r>
-                  <w:r>
-                    <w:rPr>
-                      <w:rFonts w:hint="eastAsia"/>
-                    </w:rPr>
-                    <w:t>씩 감소합니다.</w:t>
-                  </w:r>
-                </w:p>
+                    <w:t>n의 수를 갖고 있으며,</w:t>
+                  </w:r>
+                  <w:r>
+                    <w:t xml:space="preserve"> </w:t>
+                  </w:r>
+                  <w:r>
+                    <w:rPr>
+                      <w:rFonts w:hint="eastAsia"/>
+                    </w:rPr>
+                    <w:t>그 값을 출력합니다.</w:t>
+                  </w:r>
+                  <w:r>
+                    <w:t xml:space="preserve"> </w:t>
+                  </w:r>
+                  <w:r>
+                    <w:rPr>
+                      <w:rFonts w:hint="eastAsia"/>
+                    </w:rPr>
+                    <w:t xml:space="preserve">값이 </w:t>
+                  </w:r>
+                  <w:r>
+                    <w:t>0</w:t>
+                  </w:r>
+                  <w:r>
+                    <w:rPr>
+                      <w:rFonts w:hint="eastAsia"/>
+                    </w:rPr>
+                    <w:t>이 되면 게임에서 플레이어는 패배</w:t>
+                  </w:r>
+                  <w:r>
+                    <w:rPr>
+                      <w:rFonts w:hint="eastAsia"/>
+                    </w:rPr>
+                    <w:t>합니다</w:t>
+                  </w:r>
+                </w:p>
+              </w:tc>
+              <w:tc>
+                <w:tcPr>
+                  <w:tcW w:w="2666" w:type="dxa"/>
+                </w:tcPr>
                 <w:p>
                   <w:pPr>
                     <w:jc w:val="left"/>
                   </w:pPr>
+                  <w:r>
+                    <w:rPr>
+                      <w:rFonts w:hint="eastAsia"/>
+                    </w:rPr>
+                    <w:t xml:space="preserve">n값은 초당 </w:t>
+                  </w:r>
+                  <w:r>
+                    <w:t>1</w:t>
+                  </w:r>
+                  <w:r>
+                    <w:rPr>
+                      <w:rFonts w:hint="eastAsia"/>
+                    </w:rPr>
+                    <w:t>씩 감소합니다.</w:t>
+                  </w:r>
+                </w:p>
+                <w:p>
+                  <w:pPr>
+                    <w:jc w:val="left"/>
+                  </w:pPr>
                 </w:p>
               </w:tc>
             </w:tr>
@@ -7296,27 +8152,29 @@
                   <w:tcW w:w="1561" w:type="dxa"/>
                 </w:tcPr>
                 <w:p>
-                  <w:r>
-                    <w:rPr>
-                      <w:rFonts w:hint="eastAsia"/>
-                    </w:rPr>
-                    <w:t>G</w:t>
-                  </w:r>
-                  <w:r>
-                    <w:t>o</w:t>
-                  </w:r>
-                </w:p>
-              </w:tc>
-              <w:tc>
-                <w:tcPr>
-                  <w:tcW w:w="3402" w:type="dxa"/>
+                  <w:pPr>
+                    <w:rPr>
+                      <w:rFonts w:hint="eastAsia"/>
+                    </w:rPr>
+                  </w:pPr>
+                  <w:r>
+                    <w:rPr>
+                      <w:rFonts w:hint="eastAsia"/>
+                    </w:rPr>
+                    <w:t>O</w:t>
+                  </w:r>
+                  <w:r>
+                    <w:t>ption</w:t>
+                  </w:r>
+                </w:p>
+              </w:tc>
+              <w:tc>
+                <w:tcPr>
+                  <w:tcW w:w="3543" w:type="dxa"/>
                 </w:tcPr>
                 <w:p>
                   <w:pPr>
                     <w:jc w:val="left"/>
-                    <w:rPr>
-                      <w:rFonts w:hint="eastAsia"/>
-                    </w:rPr>
                   </w:pPr>
                   <w:r>
                     <w:rPr>
@@ -7325,60 +8183,21 @@
                     <w:t xml:space="preserve">버튼을 누르면 </w:t>
                   </w:r>
                   <w:r>
-                    <w:t>“Player”</w:t>
-                  </w:r>
-                  <w:r>
-                    <w:rPr>
-                      <w:rFonts w:hint="eastAsia"/>
-                    </w:rPr>
-                    <w:t>가 자신이 설정한 목적지로 이동합니다.</w:t>
-                  </w:r>
-                </w:p>
-              </w:tc>
-              <w:tc>
-                <w:tcPr>
-                  <w:tcW w:w="2807" w:type="dxa"/>
+                    <w:rPr>
+                      <w:rFonts w:hint="eastAsia"/>
+                    </w:rPr>
+                    <w:t>옵션 패널을 엽니다.</w:t>
+                  </w:r>
+                </w:p>
+              </w:tc>
+              <w:tc>
+                <w:tcPr>
+                  <w:tcW w:w="2666" w:type="dxa"/>
                 </w:tcPr>
                 <w:p>
                   <w:pPr>
                     <w:jc w:val="left"/>
-                    <w:rPr>
-                      <w:rFonts w:hint="eastAsia"/>
-                    </w:rPr>
                   </w:pPr>
-                  <w:r>
-                    <w:rPr>
-                      <w:rFonts w:hint="eastAsia"/>
-                    </w:rPr>
-                    <w:t xml:space="preserve">한 번 누르고 나면 </w:t>
-                  </w:r>
-                  <w:r>
-                    <w:t>alpha</w:t>
-                  </w:r>
-                  <w:r>
-                    <w:rPr>
-                      <w:rFonts w:hint="eastAsia"/>
-                    </w:rPr>
-                    <w:t xml:space="preserve">값이 </w:t>
-                  </w:r>
-                  <w:r>
-                    <w:t>1/2</w:t>
-                  </w:r>
-                  <w:r>
-                    <w:rPr>
-                      <w:rFonts w:hint="eastAsia"/>
-                    </w:rPr>
-                    <w:t>로 줄어들고,</w:t>
-                  </w:r>
-                  <w:r>
-                    <w:t xml:space="preserve"> </w:t>
-                  </w:r>
-                  <w:r>
-                    <w:rPr>
-                      <w:rFonts w:hint="eastAsia"/>
-                    </w:rPr>
-                    <w:t>터치할 수 없게 됩니다.</w:t>
-                  </w:r>
                 </w:p>
               </w:tc>
             </w:tr>
@@ -7405,121 +8224,40 @@
                     <w:rPr>
                       <w:rFonts w:hint="eastAsia"/>
                     </w:rPr>
-                    <w:t>R</w:t>
-                  </w:r>
-                  <w:r>
-                    <w:t>estart</w:t>
-                  </w:r>
-                </w:p>
-              </w:tc>
-              <w:tc>
-                <w:tcPr>
-                  <w:tcW w:w="3402" w:type="dxa"/>
+                    <w:t>M</w:t>
+                  </w:r>
+                  <w:r>
+                    <w:t>ap</w:t>
+                  </w:r>
+                </w:p>
+              </w:tc>
+              <w:tc>
+                <w:tcPr>
+                  <w:tcW w:w="3543" w:type="dxa"/>
                 </w:tcPr>
                 <w:p>
                   <w:pPr>
                     <w:jc w:val="left"/>
-                    <w:rPr>
-                      <w:rFonts w:hint="eastAsia"/>
-                    </w:rPr>
                   </w:pPr>
                   <w:r>
-                    <w:rPr>
-                      <w:rFonts w:hint="eastAsia"/>
-                    </w:rPr>
-                    <w:t xml:space="preserve">터치 시 </w:t>
-                  </w:r>
-                  <w:r>
-                    <w:rPr>
-                      <w:rFonts w:hint="eastAsia"/>
-                    </w:rPr>
-                    <w:t xml:space="preserve">현재 스테이지를 </w:t>
-                  </w:r>
-                  <w:r>
-                    <w:rPr>
-                      <w:rFonts w:hint="eastAsia"/>
-                    </w:rPr>
-                    <w:t>재시작 합니다</w:t>
-                  </w:r>
-                  <w:r>
-                    <w:rPr>
-                      <w:rFonts w:hint="eastAsia"/>
-                    </w:rPr>
-                    <w:t>.</w:t>
-                  </w:r>
-                  <w:r>
-                    <w:t xml:space="preserve"> </w:t>
-                  </w:r>
-                </w:p>
-              </w:tc>
-              <w:tc>
-                <w:tcPr>
-                  <w:tcW w:w="2807" w:type="dxa"/>
+                    <w:t>“Player”</w:t>
+                  </w:r>
+                  <w:r>
+                    <w:rPr>
+                      <w:rFonts w:hint="eastAsia"/>
+                    </w:rPr>
+                    <w:t>가 움직일 수 있는 범위를 나타냅니다.</w:t>
+                  </w:r>
+                </w:p>
+              </w:tc>
+              <w:tc>
+                <w:tcPr>
+                  <w:tcW w:w="2666" w:type="dxa"/>
                 </w:tcPr>
                 <w:p>
                   <w:pPr>
                     <w:jc w:val="left"/>
-                    <w:rPr>
-                      <w:rFonts w:hint="eastAsia"/>
-                    </w:rPr>
                   </w:pPr>
-                  <w:r>
-                    <w:rPr>
-                      <w:rFonts w:hint="eastAsia"/>
-                    </w:rPr>
-                    <w:t>플레이어의 위치를 초기 위치로 되돌리고 생성된 중력장을 전부 제거하며,</w:t>
-                  </w:r>
-                  <w:r>
-                    <w:t xml:space="preserve"> </w:t>
-                  </w:r>
-                  <w:r>
-                    <w:t>“</w:t>
-                  </w:r>
-                  <w:r>
-                    <w:t>Time</w:t>
-                  </w:r>
-                  <w:r>
-                    <w:t>”</w:t>
-                  </w:r>
-                  <w:r>
-                    <w:rPr>
-                      <w:rFonts w:hint="eastAsia"/>
-                    </w:rPr>
-                    <w:t xml:space="preserve">의 </w:t>
-                  </w:r>
-                  <w:r>
-                    <w:t xml:space="preserve">n </w:t>
-                  </w:r>
-                  <w:r>
-                    <w:rPr>
-                      <w:rFonts w:hint="eastAsia"/>
-                    </w:rPr>
-                    <w:t>값도 초기로 되돌립니다.</w:t>
-                  </w:r>
-                  <w:r>
-                    <w:t xml:space="preserve"> “Go”</w:t>
-                  </w:r>
-                  <w:r>
-                    <w:rPr>
-                      <w:rFonts w:hint="eastAsia"/>
-                    </w:rPr>
-                    <w:t>의 a</w:t>
-                  </w:r>
-                  <w:r>
-                    <w:t>lpha</w:t>
-                  </w:r>
-                  <w:r>
-                    <w:rPr>
-                      <w:rFonts w:hint="eastAsia"/>
-                    </w:rPr>
-                    <w:t xml:space="preserve">값이 </w:t>
-                  </w:r>
-                  <w:r>
-                    <w:rPr>
-                      <w:rFonts w:hint="eastAsia"/>
-                    </w:rPr>
-                    <w:t>초기로 돌아오고 터치할 수 있게 됩니다.</w:t>
-                  </w:r>
                 </w:p>
               </w:tc>
             </w:tr>
@@ -7529,78 +8267,183 @@
                   <w:tcW w:w="1020" w:type="dxa"/>
                 </w:tcPr>
                 <w:p>
+                  <w:r>
+                    <w:rPr>
+                      <w:rFonts w:hint="eastAsia"/>
+                    </w:rPr>
+                    <w:t>5</w:t>
+                  </w:r>
+                </w:p>
+              </w:tc>
+              <w:tc>
+                <w:tcPr>
+                  <w:tcW w:w="1561" w:type="dxa"/>
+                </w:tcPr>
+                <w:p>
+                  <w:r>
+                    <w:rPr>
+                      <w:rFonts w:hint="eastAsia"/>
+                    </w:rPr>
+                    <w:t>E</w:t>
+                  </w:r>
+                  <w:r>
+                    <w:t>xitsSqaure</w:t>
+                  </w:r>
+                </w:p>
+              </w:tc>
+              <w:tc>
+                <w:tcPr>
+                  <w:tcW w:w="3543" w:type="dxa"/>
+                </w:tcPr>
+                <w:p>
                   <w:pPr>
-                    <w:rPr>
-                      <w:rFonts w:hint="eastAsia"/>
-                    </w:rPr>
+                    <w:ind w:left="400" w:hangingChars="200" w:hanging="400"/>
+                    <w:jc w:val="left"/>
                   </w:pPr>
                   <w:r>
                     <w:rPr>
                       <w:rFonts w:hint="eastAsia"/>
                     </w:rPr>
-                    <w:t>5</w:t>
-                  </w:r>
-                </w:p>
-              </w:tc>
-              <w:tc>
-                <w:tcPr>
-                  <w:tcW w:w="1561" w:type="dxa"/>
-                </w:tcPr>
+                    <w:t xml:space="preserve">모든 </w:t>
+                  </w:r>
+                  <w:r>
+                    <w:t>“</w:t>
+                  </w:r>
+                  <w:r>
+                    <w:rPr>
+                      <w:rFonts w:hint="eastAsia"/>
+                    </w:rPr>
+                    <w:t>구체</w:t>
+                  </w:r>
+                  <w:r>
+                    <w:t>”</w:t>
+                  </w:r>
+                  <w:r>
+                    <w:rPr>
+                      <w:rFonts w:hint="eastAsia"/>
+                    </w:rPr>
+                    <w:t>가 자신의 닿으면 게</w:t>
+                  </w:r>
+                  <w:r>
+                    <w:rPr>
+                      <w:rFonts w:hint="eastAsia"/>
+                    </w:rPr>
+                    <w:t>임</w:t>
+                  </w:r>
+                </w:p>
                 <w:p>
                   <w:pPr>
-                    <w:rPr>
-                      <w:rFonts w:hint="eastAsia"/>
-                    </w:rPr>
+                    <w:ind w:left="400" w:hangingChars="200" w:hanging="400"/>
+                    <w:jc w:val="left"/>
                   </w:pPr>
                   <w:r>
                     <w:rPr>
                       <w:rFonts w:hint="eastAsia"/>
                     </w:rPr>
-                    <w:t>S</w:t>
-                  </w:r>
-                  <w:r>
-                    <w:t>elect</w:t>
-                  </w:r>
-                </w:p>
-              </w:tc>
-              <w:tc>
-                <w:tcPr>
-                  <w:tcW w:w="3402" w:type="dxa"/>
+                    <w:t>에서 승리합니다.</w:t>
+                  </w:r>
+                </w:p>
+              </w:tc>
+              <w:tc>
+                <w:tcPr>
+                  <w:tcW w:w="2666" w:type="dxa"/>
                 </w:tcPr>
                 <w:p>
                   <w:pPr>
                     <w:jc w:val="left"/>
-                    <w:rPr>
-                      <w:rFonts w:hint="eastAsia"/>
-                    </w:rPr>
                   </w:pPr>
                   <w:r>
                     <w:rPr>
                       <w:rFonts w:hint="eastAsia"/>
                     </w:rPr>
-                    <w:t>터치 시 S</w:t>
-                  </w:r>
-                  <w:r>
-                    <w:t>tageSelectUI</w:t>
-                  </w:r>
-                  <w:r>
-                    <w:rPr>
-                      <w:rFonts w:hint="eastAsia"/>
-                    </w:rPr>
-                    <w:t>로 전환합니다.</w:t>
-                  </w:r>
-                </w:p>
-              </w:tc>
-              <w:tc>
-                <w:tcPr>
-                  <w:tcW w:w="2807" w:type="dxa"/>
+                    <w:t xml:space="preserve">닿은 </w:t>
+                  </w:r>
+                  <w:r>
+                    <w:t>“</w:t>
+                  </w:r>
+                  <w:r>
+                    <w:rPr>
+                      <w:rFonts w:hint="eastAsia"/>
+                    </w:rPr>
+                    <w:t>구체</w:t>
+                  </w:r>
+                  <w:r>
+                    <w:t>”</w:t>
+                  </w:r>
+                  <w:r>
+                    <w:rPr>
+                      <w:rFonts w:hint="eastAsia"/>
+                    </w:rPr>
+                    <w:t>는</w:t>
+                  </w:r>
+                  <w:r>
+                    <w:rPr>
+                      <w:rFonts w:hint="eastAsia"/>
+                    </w:rPr>
+                    <w:t xml:space="preserve"> 사라집니다.</w:t>
+                  </w:r>
+                  <w:r>
+                    <w:rPr>
+                      <w:rFonts w:hint="eastAsia"/>
+                    </w:rPr>
+                    <w:t xml:space="preserve"> </w:t>
+                  </w:r>
+                </w:p>
+              </w:tc>
+            </w:tr>
+            <w:tr>
+              <w:tc>
+                <w:tcPr>
+                  <w:tcW w:w="1020" w:type="dxa"/>
+                </w:tcPr>
+                <w:p>
+                  <w:r>
+                    <w:rPr>
+                      <w:rFonts w:hint="eastAsia"/>
+                    </w:rPr>
+                    <w:t>6</w:t>
+                  </w:r>
+                </w:p>
+              </w:tc>
+              <w:tc>
+                <w:tcPr>
+                  <w:tcW w:w="1561" w:type="dxa"/>
+                </w:tcPr>
+                <w:p>
+                  <w:r>
+                    <w:rPr>
+                      <w:rFonts w:hint="eastAsia"/>
+                    </w:rPr>
+                    <w:t>G</w:t>
+                  </w:r>
+                  <w:r>
+                    <w:t>ravitySquare</w:t>
+                  </w:r>
+                </w:p>
+              </w:tc>
+              <w:tc>
+                <w:tcPr>
+                  <w:tcW w:w="3543" w:type="dxa"/>
                 </w:tcPr>
                 <w:p>
                   <w:pPr>
                     <w:jc w:val="left"/>
-                    <w:rPr>
-                      <w:rFonts w:hint="eastAsia"/>
-                    </w:rPr>
+                  </w:pPr>
+                  <w:r>
+                    <w:rPr>
+                      <w:rFonts w:hint="eastAsia"/>
+                    </w:rPr>
+                    <w:t>범위만큼 지정된 방향으로 중력의 위치를 바꿉니다.</w:t>
+                  </w:r>
+                </w:p>
+              </w:tc>
+              <w:tc>
+                <w:tcPr>
+                  <w:tcW w:w="2666" w:type="dxa"/>
+                </w:tcPr>
+                <w:p>
+                  <w:pPr>
+                    <w:jc w:val="left"/>
                   </w:pPr>
                 </w:p>
               </w:tc>
@@ -7611,16 +8454,11 @@
                   <w:tcW w:w="1020" w:type="dxa"/>
                 </w:tcPr>
                 <w:p>
-                  <w:pPr>
-                    <w:rPr>
-                      <w:rFonts w:hint="eastAsia"/>
-                    </w:rPr>
-                  </w:pPr>
-                  <w:r>
-                    <w:rPr>
-                      <w:rFonts w:hint="eastAsia"/>
-                    </w:rPr>
-                    <w:t>6</w:t>
+                  <w:r>
+                    <w:rPr>
+                      <w:rFonts w:hint="eastAsia"/>
+                    </w:rPr>
+                    <w:t>7</w:t>
                   </w:r>
                 </w:p>
               </w:tc>
@@ -7629,351 +8467,49 @@
                   <w:tcW w:w="1561" w:type="dxa"/>
                 </w:tcPr>
                 <w:p>
-                  <w:pPr>
-                    <w:rPr>
-                      <w:rFonts w:hint="eastAsia"/>
-                    </w:rPr>
-                  </w:pPr>
-                  <w:r>
-                    <w:rPr>
-                      <w:rFonts w:hint="eastAsia"/>
-                    </w:rPr>
-                    <w:t>M</w:t>
-                  </w:r>
-                  <w:r>
-                    <w:t>ap</w:t>
-                  </w:r>
-                </w:p>
-              </w:tc>
-              <w:tc>
-                <w:tcPr>
-                  <w:tcW w:w="3402" w:type="dxa"/>
+                  <w:r>
+                    <w:rPr>
+                      <w:rFonts w:hint="eastAsia"/>
+                    </w:rPr>
+                    <w:t>P</w:t>
+                  </w:r>
+                  <w:r>
+                    <w:t>layer</w:t>
+                  </w:r>
+                </w:p>
+              </w:tc>
+              <w:tc>
+                <w:tcPr>
+                  <w:tcW w:w="3543" w:type="dxa"/>
                 </w:tcPr>
                 <w:p>
                   <w:pPr>
                     <w:jc w:val="left"/>
-                    <w:rPr>
-                      <w:rFonts w:hint="eastAsia"/>
-                    </w:rPr>
                   </w:pPr>
                   <w:r>
-                    <w:t>“Player”</w:t>
-                  </w:r>
-                  <w:r>
-                    <w:rPr>
-                      <w:rFonts w:hint="eastAsia"/>
-                    </w:rPr>
-                    <w:t>가 움직일 수 있는 범위를 나타냅니다.</w:t>
-                  </w:r>
-                </w:p>
-              </w:tc>
-              <w:tc>
-                <w:tcPr>
-                  <w:tcW w:w="2807" w:type="dxa"/>
+                    <w:rPr>
+                      <w:rFonts w:hint="eastAsia"/>
+                    </w:rPr>
+                    <w:t>M</w:t>
+                  </w:r>
+                  <w:r>
+                    <w:t>ap</w:t>
+                  </w:r>
+                  <w:r>
+                    <w:rPr>
+                      <w:rFonts w:hint="eastAsia"/>
+                    </w:rPr>
+                    <w:t>의 범위내에서 터치하면 터치한 방향을 목적지로 설정합니다.</w:t>
+                  </w:r>
+                </w:p>
+              </w:tc>
+              <w:tc>
+                <w:tcPr>
+                  <w:tcW w:w="2666" w:type="dxa"/>
                 </w:tcPr>
                 <w:p>
                   <w:pPr>
                     <w:jc w:val="left"/>
-                    <w:rPr>
-                      <w:rFonts w:hint="eastAsia"/>
-                    </w:rPr>
-                  </w:pPr>
-                </w:p>
-              </w:tc>
-            </w:tr>
-            <w:tr>
-              <w:tc>
-                <w:tcPr>
-                  <w:tcW w:w="1020" w:type="dxa"/>
-                </w:tcPr>
-                <w:p>
-                  <w:pPr>
-                    <w:rPr>
-                      <w:rFonts w:hint="eastAsia"/>
-                    </w:rPr>
-                  </w:pPr>
-                  <w:r>
-                    <w:rPr>
-                      <w:rFonts w:hint="eastAsia"/>
-                    </w:rPr>
-                    <w:t>7</w:t>
-                  </w:r>
-                </w:p>
-              </w:tc>
-              <w:tc>
-                <w:tcPr>
-                  <w:tcW w:w="1561" w:type="dxa"/>
-                </w:tcPr>
-                <w:p>
-                  <w:pPr>
-                    <w:rPr>
-                      <w:rFonts w:hint="eastAsia"/>
-                    </w:rPr>
-                  </w:pPr>
-                  <w:r>
-                    <w:rPr>
-                      <w:rFonts w:hint="eastAsia"/>
-                    </w:rPr>
-                    <w:t>E</w:t>
-                  </w:r>
-                  <w:r>
-                    <w:t>xitsSqaure</w:t>
-                  </w:r>
-                </w:p>
-              </w:tc>
-              <w:tc>
-                <w:tcPr>
-                  <w:tcW w:w="3402" w:type="dxa"/>
-                </w:tcPr>
-                <w:p>
-                  <w:pPr>
-                    <w:jc w:val="left"/>
-                    <w:rPr>
-                      <w:rFonts w:hint="eastAsia"/>
-                    </w:rPr>
-                  </w:pPr>
-                  <w:r>
-                    <w:t>“Player”</w:t>
-                  </w:r>
-                  <w:r>
-                    <w:rPr>
-                      <w:rFonts w:hint="eastAsia"/>
-                    </w:rPr>
-                    <w:t xml:space="preserve">가 </w:t>
-                  </w:r>
-                  <w:r>
-                    <w:rPr>
-                      <w:rFonts w:hint="eastAsia"/>
-                    </w:rPr>
-                    <w:t xml:space="preserve">모두 </w:t>
-                  </w:r>
-                  <w:r>
-                    <w:rPr>
-                      <w:rFonts w:hint="eastAsia"/>
-                    </w:rPr>
-                    <w:t xml:space="preserve">닿으면 게임에서 </w:t>
-                  </w:r>
-                  <w:r>
-                    <w:rPr>
-                      <w:rFonts w:hint="eastAsia"/>
-                    </w:rPr>
-                    <w:lastRenderedPageBreak/>
-                    <w:t>승리합니다.</w:t>
-                  </w:r>
-                </w:p>
-              </w:tc>
-              <w:tc>
-                <w:tcPr>
-                  <w:tcW w:w="2807" w:type="dxa"/>
-                </w:tcPr>
-                <w:p>
-                  <w:pPr>
-                    <w:jc w:val="left"/>
-                    <w:rPr>
-                      <w:rFonts w:hint="eastAsia"/>
-                    </w:rPr>
-                  </w:pPr>
-                  <w:r>
-                    <w:rPr>
-                      <w:rFonts w:hint="eastAsia"/>
-                    </w:rPr>
-                    <w:lastRenderedPageBreak/>
-                    <w:t xml:space="preserve">닿은 </w:t>
-                  </w:r>
-                  <w:r>
-                    <w:t>“Player”</w:t>
-                  </w:r>
-                  <w:r>
-                    <w:rPr>
-                      <w:rFonts w:hint="eastAsia"/>
-                    </w:rPr>
-                    <w:t xml:space="preserve">는 </w:t>
-                  </w:r>
-                  <w:r>
-                    <w:lastRenderedPageBreak/>
-                    <w:t>“</w:t>
-                  </w:r>
-                  <w:proofErr w:type="spellStart"/>
-                  <w:r>
-                    <w:t>GravitySquae</w:t>
-                  </w:r>
-                  <w:proofErr w:type="spellEnd"/>
-                  <w:r>
-                    <w:t>”</w:t>
-                  </w:r>
-                  <w:r>
-                    <w:rPr>
-                      <w:rFonts w:hint="eastAsia"/>
-                    </w:rPr>
-                    <w:t>에 의해 위치가 변경 당할 수 있습니다.</w:t>
-                  </w:r>
-                </w:p>
-              </w:tc>
-            </w:tr>
-            <w:tr>
-              <w:tc>
-                <w:tcPr>
-                  <w:tcW w:w="1020" w:type="dxa"/>
-                </w:tcPr>
-                <w:p>
-                  <w:pPr>
-                    <w:rPr>
-                      <w:rFonts w:hint="eastAsia"/>
-                    </w:rPr>
-                  </w:pPr>
-                  <w:r>
-                    <w:rPr>
-                      <w:rFonts w:hint="eastAsia"/>
-                    </w:rPr>
-                    <w:lastRenderedPageBreak/>
-                    <w:t>8</w:t>
-                  </w:r>
-                </w:p>
-              </w:tc>
-              <w:tc>
-                <w:tcPr>
-                  <w:tcW w:w="1561" w:type="dxa"/>
-                </w:tcPr>
-                <w:p>
-                  <w:pPr>
-                    <w:rPr>
-                      <w:rFonts w:hint="eastAsia"/>
-                    </w:rPr>
-                  </w:pPr>
-                  <w:r>
-                    <w:rPr>
-                      <w:rFonts w:hint="eastAsia"/>
-                    </w:rPr>
-                    <w:t>G</w:t>
-                  </w:r>
-                  <w:r>
-                    <w:t>ravitySquare</w:t>
-                  </w:r>
-                </w:p>
-              </w:tc>
-              <w:tc>
-                <w:tcPr>
-                  <w:tcW w:w="3402" w:type="dxa"/>
-                </w:tcPr>
-                <w:p>
-                  <w:pPr>
-                    <w:jc w:val="left"/>
-                    <w:rPr>
-                      <w:rFonts w:hint="eastAsia"/>
-                    </w:rPr>
-                  </w:pPr>
-                  <w:r>
-                    <w:rPr>
-                      <w:rFonts w:hint="eastAsia"/>
-                    </w:rPr>
-                    <w:t>범위만큼 지정된 방향으로 중력의 위치를 바꿉니다.</w:t>
-                  </w:r>
-                </w:p>
-              </w:tc>
-              <w:tc>
-                <w:tcPr>
-                  <w:tcW w:w="2807" w:type="dxa"/>
-                </w:tcPr>
-                <w:p>
-                  <w:pPr>
-                    <w:jc w:val="left"/>
-                    <w:rPr>
-                      <w:rFonts w:hint="eastAsia"/>
-                    </w:rPr>
-                  </w:pPr>
-                </w:p>
-              </w:tc>
-            </w:tr>
-            <w:tr>
-              <w:tc>
-                <w:tcPr>
-                  <w:tcW w:w="1020" w:type="dxa"/>
-                </w:tcPr>
-                <w:p>
-                  <w:pPr>
-                    <w:rPr>
-                      <w:rFonts w:hint="eastAsia"/>
-                    </w:rPr>
-                  </w:pPr>
-                  <w:r>
-                    <w:rPr>
-                      <w:rFonts w:hint="eastAsia"/>
-                    </w:rPr>
-                    <w:t>9</w:t>
-                  </w:r>
-                </w:p>
-              </w:tc>
-              <w:tc>
-                <w:tcPr>
-                  <w:tcW w:w="1561" w:type="dxa"/>
-                </w:tcPr>
-                <w:p>
-                  <w:pPr>
-                    <w:rPr>
-                      <w:rFonts w:hint="eastAsia"/>
-                    </w:rPr>
-                  </w:pPr>
-                  <w:r>
-                    <w:rPr>
-                      <w:rFonts w:hint="eastAsia"/>
-                    </w:rPr>
-                    <w:t>P</w:t>
-                  </w:r>
-                  <w:r>
-                    <w:t>layer</w:t>
-                  </w:r>
-                </w:p>
-              </w:tc>
-              <w:tc>
-                <w:tcPr>
-                  <w:tcW w:w="3402" w:type="dxa"/>
-                </w:tcPr>
-                <w:p>
-                  <w:pPr>
-                    <w:jc w:val="left"/>
-                    <w:rPr>
-                      <w:rFonts w:hint="eastAsia"/>
-                    </w:rPr>
-                  </w:pPr>
-                  <w:r>
-                    <w:rPr>
-                      <w:rFonts w:hint="eastAsia"/>
-                    </w:rPr>
-                    <w:t>M</w:t>
-                  </w:r>
-                  <w:r>
-                    <w:t>ap</w:t>
-                  </w:r>
-                  <w:r>
-                    <w:rPr>
-                      <w:rFonts w:hint="eastAsia"/>
-                    </w:rPr>
-                    <w:t>의 범위내에서</w:t>
-                  </w:r>
-                  <w:r>
-                    <w:rPr>
-                      <w:rFonts w:hint="eastAsia"/>
-                    </w:rPr>
-                    <w:t xml:space="preserve"> 터치하면 터치한 방향</w:t>
-                  </w:r>
-                  <w:r>
-                    <w:rPr>
-                      <w:rFonts w:hint="eastAsia"/>
-                    </w:rPr>
-                    <w:t>을 목적지로 설정합니다.</w:t>
-                  </w:r>
-                </w:p>
-              </w:tc>
-              <w:tc>
-                <w:tcPr>
-                  <w:tcW w:w="2807" w:type="dxa"/>
-                </w:tcPr>
-                <w:p>
-                  <w:pPr>
-                    <w:jc w:val="left"/>
-                    <w:rPr>
-                      <w:rFonts w:hint="eastAsia"/>
-                    </w:rPr>
                   </w:pPr>
                 </w:p>
               </w:tc>
@@ -7995,20 +8531,16 @@
         </w:tc>
       </w:tr>
     </w:tbl>
+    <w:p/>
     <w:p>
       <w:pPr>
-        <w:rPr>
-          <w:rFonts w:hint="eastAsia"/>
-        </w:rPr>
-      </w:pPr>
-    </w:p>
-    <w:p>
-      <w:pPr>
         <w:pStyle w:val="Style2"/>
       </w:pPr>
       <w:r>
+        <w:lastRenderedPageBreak/>
         <w:tab/>
       </w:r>
+      <w:bookmarkStart w:id="26" w:name="_Toc88491427"/>
       <w:r>
         <w:rPr>
           <w:rFonts w:hint="eastAsia"/>
@@ -8018,6 +8550,7 @@
       <w:r>
         <w:t>ameClear</w:t>
       </w:r>
+      <w:bookmarkEnd w:id="26"/>
     </w:p>
     <w:tbl>
       <w:tblPr>
@@ -8039,7 +8572,6 @@
           <w:p>
             <w:pPr>
               <w:rPr>
-                <w:rFonts w:hint="eastAsia"/>
                 <w:color w:val="0D0D0D" w:themeColor="text1" w:themeTint="F2"/>
                 <w:szCs w:val="20"/>
                 <w:vertAlign w:val="subscript"/>
@@ -8074,17 +8606,7 @@
                 <w:sz w:val="28"/>
                 <w:szCs w:val="32"/>
               </w:rPr>
-              <w:t>lear</w:t>
-            </w:r>
-            <w:r>
-              <w:rPr>
-                <w:b/>
-                <w:bCs/>
-                <w:color w:val="0D0D0D" w:themeColor="text1" w:themeTint="F2"/>
-                <w:sz w:val="28"/>
-                <w:szCs w:val="32"/>
-              </w:rPr>
-              <w:t xml:space="preserve"> </w:t>
+              <w:t xml:space="preserve">lear </w:t>
             </w:r>
             <w:r>
               <w:rPr>
@@ -8135,15 +8657,7 @@
                 <w:color w:val="0D0D0D" w:themeColor="text1" w:themeTint="F2"/>
                 <w:szCs w:val="20"/>
               </w:rPr>
-              <w:t xml:space="preserve">플레이어가 게임에서 </w:t>
-            </w:r>
-            <w:r>
-              <w:rPr>
-                <w:rFonts w:hint="eastAsia"/>
-                <w:color w:val="0D0D0D" w:themeColor="text1" w:themeTint="F2"/>
-                <w:szCs w:val="20"/>
-              </w:rPr>
-              <w:t xml:space="preserve">승리하였을 때 활성화되는 </w:t>
+              <w:t xml:space="preserve">플레이어가 게임에서 승리하였을 때 활성화되는 </w:t>
             </w:r>
             <w:r>
               <w:rPr>
@@ -8172,10 +8686,10 @@
                 <w:noProof/>
               </w:rPr>
               <w:drawing>
-                <wp:inline distT="0" distB="0" distL="0" distR="0" wp14:anchorId="1905AA4C" wp14:editId="0962D7F7">
+                <wp:inline distT="0" distB="0" distL="0" distR="0" wp14:anchorId="32725047" wp14:editId="667E71D5">
                   <wp:extent cx="5731510" cy="3223895"/>
                   <wp:effectExtent l="0" t="0" r="2540" b="0"/>
-                  <wp:docPr id="35" name="그래픽 35"/>
+                  <wp:docPr id="17" name="그래픽 17"/>
                   <wp:cNvGraphicFramePr>
                     <a:graphicFrameLocks xmlns:a="http://schemas.openxmlformats.org/drawingml/2006/main" noChangeAspect="1"/>
                   </wp:cNvGraphicFramePr>
@@ -8382,9 +8896,6 @@
                 <w:p>
                   <w:pPr>
                     <w:jc w:val="left"/>
-                    <w:rPr>
-                      <w:rFonts w:hint="eastAsia"/>
-                    </w:rPr>
                   </w:pPr>
                   <w:r>
                     <w:t>“Panel”</w:t>
@@ -8425,11 +8936,6 @@
                   <w:tcW w:w="1020" w:type="dxa"/>
                 </w:tcPr>
                 <w:p>
-                  <w:pPr>
-                    <w:rPr>
-                      <w:rFonts w:hint="eastAsia"/>
-                    </w:rPr>
-                  </w:pPr>
                   <w:r>
                     <w:rPr>
                       <w:rFonts w:hint="eastAsia"/>
@@ -8443,11 +8949,6 @@
                   <w:tcW w:w="1561" w:type="dxa"/>
                 </w:tcPr>
                 <w:p>
-                  <w:pPr>
-                    <w:rPr>
-                      <w:rFonts w:hint="eastAsia"/>
-                    </w:rPr>
-                  </w:pPr>
                   <w:r>
                     <w:rPr>
                       <w:rFonts w:hint="eastAsia"/>
@@ -8465,36 +8966,33 @@
               <w:tc>
                 <w:tcPr>
                   <w:tcW w:w="3402" w:type="dxa"/>
-                </w:tcPr>
-                <w:p>
-                  <w:pPr>
-                    <w:jc w:val="left"/>
-                    <w:rPr>
-                      <w:rFonts w:hint="eastAsia"/>
-                    </w:rPr>
-                  </w:pPr>
-                  <w:r>
-                    <w:rPr>
-                      <w:rFonts w:hint="eastAsia"/>
-                    </w:rPr>
-                    <w:t>게임을 클리어 하고 나오는 정보가 담긴 패널입니다.</w:t>
-                  </w:r>
-                </w:p>
-              </w:tc>
-              <w:tc>
-                <w:tcPr>
-                  <w:tcW w:w="2807" w:type="dxa"/>
                 </w:tcPr>
                 <w:p>
                   <w:pPr>
                     <w:jc w:val="left"/>
                   </w:pPr>
-                </w:p>
+                  <w:r>
+                    <w:rPr>
+                      <w:rFonts w:hint="eastAsia"/>
+                    </w:rPr>
+                    <w:t>게임을 클리어 하고 나오는 정보가 담긴 패널입니다.</w:t>
+                  </w:r>
+                </w:p>
+              </w:tc>
+              <w:tc>
+                <w:tcPr>
+                  <w:tcW w:w="2807" w:type="dxa"/>
+                </w:tcPr>
                 <w:p>
                   <w:pPr>
                     <w:jc w:val="left"/>
                   </w:pPr>
                 </w:p>
+                <w:p>
+                  <w:pPr>
+                    <w:jc w:val="left"/>
+                  </w:pPr>
+                </w:p>
               </w:tc>
             </w:tr>
             <w:tr>
@@ -8534,9 +9032,6 @@
                 <w:p>
                   <w:pPr>
                     <w:jc w:val="left"/>
-                    <w:rPr>
-                      <w:rFonts w:hint="eastAsia"/>
-                    </w:rPr>
                   </w:pPr>
                   <w:r>
                     <w:rPr>
@@ -8553,9 +9048,6 @@
                 <w:p>
                   <w:pPr>
                     <w:jc w:val="left"/>
-                    <w:rPr>
-                      <w:rFonts w:hint="eastAsia"/>
-                    </w:rPr>
                   </w:pPr>
                 </w:p>
               </w:tc>
@@ -8599,22 +9091,12 @@
                 <w:p>
                   <w:pPr>
                     <w:jc w:val="left"/>
-                    <w:rPr>
-                      <w:rFonts w:hint="eastAsia"/>
-                    </w:rPr>
                   </w:pPr>
                   <w:r>
                     <w:rPr>
                       <w:rFonts w:hint="eastAsia"/>
                     </w:rPr>
-                    <w:t xml:space="preserve">현 스테이지를 재시작 한 개수를 </w:t>
-                  </w:r>
-                  <w:r>
-                    <w:rPr>
-                      <w:rFonts w:hint="eastAsia"/>
-                    </w:rPr>
-                    <w:lastRenderedPageBreak/>
-                    <w:t>아이콘 안에 출력합니다.</w:t>
+                    <w:t>현 스테이지를 재시작 한 개수를 아이콘 안에 출력합니다.</w:t>
                   </w:r>
                 </w:p>
               </w:tc>
@@ -8625,15 +9107,11 @@
                 <w:p>
                   <w:pPr>
                     <w:jc w:val="left"/>
-                    <w:rPr>
-                      <w:rFonts w:hint="eastAsia"/>
-                    </w:rPr>
                   </w:pPr>
                   <w:r>
                     <w:rPr>
                       <w:rFonts w:hint="eastAsia"/>
                     </w:rPr>
-                    <w:lastRenderedPageBreak/>
                     <w:t xml:space="preserve">아이콘 </w:t>
                   </w:r>
                   <w:r>
@@ -8654,11 +9132,6 @@
                   <w:tcW w:w="1020" w:type="dxa"/>
                 </w:tcPr>
                 <w:p>
-                  <w:pPr>
-                    <w:rPr>
-                      <w:rFonts w:hint="eastAsia"/>
-                    </w:rPr>
-                  </w:pPr>
                   <w:r>
                     <w:rPr>
                       <w:rFonts w:hint="eastAsia"/>
@@ -8672,11 +9145,6 @@
                   <w:tcW w:w="1561" w:type="dxa"/>
                 </w:tcPr>
                 <w:p>
-                  <w:pPr>
-                    <w:rPr>
-                      <w:rFonts w:hint="eastAsia"/>
-                    </w:rPr>
-                  </w:pPr>
                   <w:proofErr w:type="spellStart"/>
                   <w:r>
                     <w:rPr>
@@ -8697,9 +9165,6 @@
                 <w:p>
                   <w:pPr>
                     <w:jc w:val="left"/>
-                    <w:rPr>
-                      <w:rFonts w:hint="eastAsia"/>
-                    </w:rPr>
                   </w:pPr>
                   <w:r>
                     <w:rPr>
@@ -8716,9 +9181,6 @@
                 <w:p>
                   <w:pPr>
                     <w:jc w:val="left"/>
-                    <w:rPr>
-                      <w:rFonts w:hint="eastAsia"/>
-                    </w:rPr>
                   </w:pPr>
                   <w:r>
                     <w:rPr>
@@ -8744,11 +9206,6 @@
                   <w:tcW w:w="1020" w:type="dxa"/>
                 </w:tcPr>
                 <w:p>
-                  <w:pPr>
-                    <w:rPr>
-                      <w:rFonts w:hint="eastAsia"/>
-                    </w:rPr>
-                  </w:pPr>
                   <w:r>
                     <w:rPr>
                       <w:rFonts w:hint="eastAsia"/>
@@ -8762,11 +9219,6 @@
                   <w:tcW w:w="1561" w:type="dxa"/>
                 </w:tcPr>
                 <w:p>
-                  <w:pPr>
-                    <w:rPr>
-                      <w:rFonts w:hint="eastAsia"/>
-                    </w:rPr>
-                  </w:pPr>
                   <w:r>
                     <w:rPr>
                       <w:rFonts w:hint="eastAsia"/>
@@ -8785,9 +9237,6 @@
                 <w:p>
                   <w:pPr>
                     <w:jc w:val="left"/>
-                    <w:rPr>
-                      <w:rFonts w:hint="eastAsia"/>
-                    </w:rPr>
                   </w:pPr>
                   <w:r>
                     <w:rPr>
@@ -8813,9 +9262,6 @@
                 <w:p>
                   <w:pPr>
                     <w:jc w:val="left"/>
-                    <w:rPr>
-                      <w:rFonts w:hint="eastAsia"/>
-                    </w:rPr>
                   </w:pPr>
                 </w:p>
               </w:tc>
@@ -8826,11 +9272,6 @@
                   <w:tcW w:w="1020" w:type="dxa"/>
                 </w:tcPr>
                 <w:p>
-                  <w:pPr>
-                    <w:rPr>
-                      <w:rFonts w:hint="eastAsia"/>
-                    </w:rPr>
-                  </w:pPr>
                   <w:r>
                     <w:rPr>
                       <w:rFonts w:hint="eastAsia"/>
@@ -8844,11 +9285,6 @@
                   <w:tcW w:w="1561" w:type="dxa"/>
                 </w:tcPr>
                 <w:p>
-                  <w:pPr>
-                    <w:rPr>
-                      <w:rFonts w:hint="eastAsia"/>
-                    </w:rPr>
-                  </w:pPr>
                   <w:r>
                     <w:rPr>
                       <w:rFonts w:hint="eastAsia"/>
@@ -8867,9 +9303,6 @@
                 <w:p>
                   <w:pPr>
                     <w:jc w:val="left"/>
-                    <w:rPr>
-                      <w:rFonts w:hint="eastAsia"/>
-                    </w:rPr>
                   </w:pPr>
                   <w:r>
                     <w:rPr>
@@ -8886,9 +9319,6 @@
                 <w:p>
                   <w:pPr>
                     <w:jc w:val="left"/>
-                    <w:rPr>
-                      <w:rFonts w:hint="eastAsia"/>
-                    </w:rPr>
                   </w:pPr>
                 </w:p>
               </w:tc>
@@ -8911,6 +9341,802 @@
       </w:tr>
     </w:tbl>
     <w:p/>
+    <w:p/>
+    <w:p/>
+    <w:p/>
+    <w:p>
+      <w:pPr>
+        <w:pStyle w:val="Style2"/>
+        <w:rPr>
+          <w:rFonts w:hint="eastAsia"/>
+        </w:rPr>
+      </w:pPr>
+      <w:r>
+        <w:lastRenderedPageBreak/>
+        <w:tab/>
+        <w:t>GameOver</w:t>
+      </w:r>
+    </w:p>
+    <w:tbl>
+      <w:tblPr>
+        <w:tblStyle w:val="a7"/>
+        <w:tblW w:w="0" w:type="auto"/>
+        <w:tblLook w:val="04A0" w:firstRow="1" w:lastRow="0" w:firstColumn="1" w:lastColumn="0" w:noHBand="0" w:noVBand="1"/>
+      </w:tblPr>
+      <w:tblGrid>
+        <w:gridCol w:w="9016"/>
+      </w:tblGrid>
+      <w:tr>
+        <w:trPr>
+          <w:trHeight w:val="4089"/>
+        </w:trPr>
+        <w:tc>
+          <w:tcPr>
+            <w:tcW w:w="9016" w:type="dxa"/>
+          </w:tcPr>
+          <w:p>
+            <w:pPr>
+              <w:rPr>
+                <w:color w:val="0D0D0D" w:themeColor="text1" w:themeTint="F2"/>
+                <w:szCs w:val="20"/>
+                <w:vertAlign w:val="subscript"/>
+              </w:rPr>
+            </w:pPr>
+            <w:r>
+              <w:rPr>
+                <w:b/>
+                <w:bCs/>
+                <w:color w:val="0D0D0D" w:themeColor="text1" w:themeTint="F2"/>
+                <w:sz w:val="28"/>
+                <w:szCs w:val="32"/>
+              </w:rPr>
+              <w:t>Game</w:t>
+            </w:r>
+            <w:r>
+              <w:rPr>
+                <w:rFonts w:hint="eastAsia"/>
+                <w:b/>
+                <w:bCs/>
+                <w:color w:val="0D0D0D" w:themeColor="text1" w:themeTint="F2"/>
+                <w:sz w:val="28"/>
+                <w:szCs w:val="32"/>
+              </w:rPr>
+              <w:t>C</w:t>
+            </w:r>
+            <w:r>
+              <w:rPr>
+                <w:b/>
+                <w:bCs/>
+                <w:color w:val="0D0D0D" w:themeColor="text1" w:themeTint="F2"/>
+                <w:sz w:val="28"/>
+                <w:szCs w:val="32"/>
+              </w:rPr>
+              <w:t xml:space="preserve">lear </w:t>
+            </w:r>
+            <w:r>
+              <w:rPr>
+                <w:rFonts w:hint="eastAsia"/>
+                <w:b/>
+                <w:bCs/>
+                <w:color w:val="0D0D0D" w:themeColor="text1" w:themeTint="F2"/>
+                <w:sz w:val="28"/>
+                <w:szCs w:val="32"/>
+              </w:rPr>
+              <w:t>U</w:t>
+            </w:r>
+            <w:r>
+              <w:rPr>
+                <w:b/>
+                <w:bCs/>
+                <w:color w:val="0D0D0D" w:themeColor="text1" w:themeTint="F2"/>
+                <w:sz w:val="28"/>
+                <w:szCs w:val="32"/>
+              </w:rPr>
+              <w:t>I</w:t>
+            </w:r>
+            <w:r>
+              <w:rPr>
+                <w:rFonts w:hint="eastAsia"/>
+                <w:b/>
+                <w:bCs/>
+                <w:color w:val="0D0D0D" w:themeColor="text1" w:themeTint="F2"/>
+                <w:sz w:val="28"/>
+                <w:szCs w:val="32"/>
+              </w:rPr>
+              <w:t>는</w:t>
+            </w:r>
+            <w:r>
+              <w:rPr>
+                <w:rFonts w:hint="eastAsia"/>
+                <w:b/>
+                <w:bCs/>
+                <w:color w:val="0D0D0D" w:themeColor="text1" w:themeTint="F2"/>
+                <w:sz w:val="28"/>
+                <w:szCs w:val="32"/>
+              </w:rPr>
+              <w:t xml:space="preserve"> </w:t>
+            </w:r>
+            <w:r>
+              <w:rPr>
+                <w:rFonts w:hint="eastAsia"/>
+                <w:color w:val="0D0D0D" w:themeColor="text1" w:themeTint="F2"/>
+                <w:szCs w:val="20"/>
+              </w:rPr>
+              <w:t xml:space="preserve">플레이어가 게임에서 승리하였을 때 활성화되는 </w:t>
+            </w:r>
+            <w:r>
+              <w:rPr>
+                <w:color w:val="0D0D0D" w:themeColor="text1" w:themeTint="F2"/>
+                <w:szCs w:val="20"/>
+              </w:rPr>
+              <w:t>UI</w:t>
+            </w:r>
+            <w:r>
+              <w:rPr>
+                <w:rFonts w:hint="eastAsia"/>
+                <w:color w:val="0D0D0D" w:themeColor="text1" w:themeTint="F2"/>
+                <w:szCs w:val="20"/>
+              </w:rPr>
+              <w:t>입니다.</w:t>
+            </w:r>
+          </w:p>
+          <w:p>
+            <w:pPr>
+              <w:spacing w:line="60" w:lineRule="auto"/>
+            </w:pPr>
+          </w:p>
+          <w:p>
+            <w:r>
+              <w:rPr>
+                <w:noProof/>
+              </w:rPr>
+              <w:drawing>
+                <wp:inline distT="0" distB="0" distL="0" distR="0" wp14:anchorId="3CF00485" wp14:editId="5EEA3F60">
+                  <wp:extent cx="5731510" cy="3223895"/>
+                  <wp:effectExtent l="0" t="0" r="2540" b="0"/>
+                  <wp:docPr id="22" name="그래픽 22"/>
+                  <wp:cNvGraphicFramePr>
+                    <a:graphicFrameLocks xmlns:a="http://schemas.openxmlformats.org/drawingml/2006/main" noChangeAspect="1"/>
+                  </wp:cNvGraphicFramePr>
+                  <a:graphic xmlns:a="http://schemas.openxmlformats.org/drawingml/2006/main">
+                    <a:graphicData uri="http://schemas.openxmlformats.org/drawingml/2006/picture">
+                      <pic:pic xmlns:pic="http://schemas.openxmlformats.org/drawingml/2006/picture">
+                        <pic:nvPicPr>
+                          <pic:cNvPr id="1" name=""/>
+                          <pic:cNvPicPr/>
+                        </pic:nvPicPr>
+                        <pic:blipFill>
+                          <a:blip r:embed="rId22">
+                            <a:extLst>
+                              <a:ext uri="{96DAC541-7B7A-43D3-8B79-37D633B846F1}">
+                                <asvg:svgBlip xmlns:asvg="http://schemas.microsoft.com/office/drawing/2016/SVG/main" r:embed="rId23"/>
+                              </a:ext>
+                            </a:extLst>
+                          </a:blip>
+                          <a:stretch>
+                            <a:fillRect/>
+                          </a:stretch>
+                        </pic:blipFill>
+                        <pic:spPr>
+                          <a:xfrm>
+                            <a:off x="0" y="0"/>
+                            <a:ext cx="5731510" cy="3223895"/>
+                          </a:xfrm>
+                          <a:prstGeom prst="rect">
+                            <a:avLst/>
+                          </a:prstGeom>
+                        </pic:spPr>
+                      </pic:pic>
+                    </a:graphicData>
+                  </a:graphic>
+                </wp:inline>
+              </w:drawing>
+            </w:r>
+          </w:p>
+          <w:p>
+            <w:pPr>
+              <w:spacing w:line="60" w:lineRule="auto"/>
+            </w:pPr>
+          </w:p>
+          <w:tbl>
+            <w:tblPr>
+              <w:tblStyle w:val="a7"/>
+              <w:tblW w:w="0" w:type="auto"/>
+              <w:tblLook w:val="04A0" w:firstRow="1" w:lastRow="0" w:firstColumn="1" w:lastColumn="0" w:noHBand="0" w:noVBand="1"/>
+            </w:tblPr>
+            <w:tblGrid>
+              <w:gridCol w:w="1020"/>
+              <w:gridCol w:w="1561"/>
+              <w:gridCol w:w="3402"/>
+              <w:gridCol w:w="2807"/>
+            </w:tblGrid>
+            <w:tr>
+              <w:tc>
+                <w:tcPr>
+                  <w:tcW w:w="1020" w:type="dxa"/>
+                  <w:shd w:val="clear" w:color="auto" w:fill="8EAADB" w:themeFill="accent1" w:themeFillTint="99"/>
+                </w:tcPr>
+                <w:p>
+                  <w:pPr>
+                    <w:rPr>
+                      <w:b/>
+                      <w:bCs/>
+                      <w:color w:val="FFFFFF" w:themeColor="background1"/>
+                    </w:rPr>
+                  </w:pPr>
+                  <w:r>
+                    <w:rPr>
+                      <w:rFonts w:hint="eastAsia"/>
+                      <w:b/>
+                      <w:bCs/>
+                      <w:color w:val="FFFFFF" w:themeColor="background1"/>
+                    </w:rPr>
+                    <w:t>번호</w:t>
+                  </w:r>
+                </w:p>
+              </w:tc>
+              <w:tc>
+                <w:tcPr>
+                  <w:tcW w:w="1561" w:type="dxa"/>
+                  <w:shd w:val="clear" w:color="auto" w:fill="8EAADB" w:themeFill="accent1" w:themeFillTint="99"/>
+                </w:tcPr>
+                <w:p>
+                  <w:pPr>
+                    <w:rPr>
+                      <w:b/>
+                      <w:bCs/>
+                      <w:color w:val="FFFFFF" w:themeColor="background1"/>
+                    </w:rPr>
+                  </w:pPr>
+                  <w:r>
+                    <w:rPr>
+                      <w:rFonts w:hint="eastAsia"/>
+                      <w:b/>
+                      <w:bCs/>
+                      <w:color w:val="FFFFFF" w:themeColor="background1"/>
+                    </w:rPr>
+                    <w:t>이름</w:t>
+                  </w:r>
+                </w:p>
+              </w:tc>
+              <w:tc>
+                <w:tcPr>
+                  <w:tcW w:w="3402" w:type="dxa"/>
+                  <w:shd w:val="clear" w:color="auto" w:fill="8EAADB" w:themeFill="accent1" w:themeFillTint="99"/>
+                </w:tcPr>
+                <w:p>
+                  <w:pPr>
+                    <w:rPr>
+                      <w:b/>
+                      <w:bCs/>
+                      <w:color w:val="FFFFFF" w:themeColor="background1"/>
+                    </w:rPr>
+                  </w:pPr>
+                  <w:r>
+                    <w:rPr>
+                      <w:rFonts w:hint="eastAsia"/>
+                      <w:b/>
+                      <w:bCs/>
+                      <w:color w:val="FFFFFF" w:themeColor="background1"/>
+                    </w:rPr>
+                    <w:t>기능</w:t>
+                  </w:r>
+                </w:p>
+              </w:tc>
+              <w:tc>
+                <w:tcPr>
+                  <w:tcW w:w="2807" w:type="dxa"/>
+                  <w:shd w:val="clear" w:color="auto" w:fill="8EAADB" w:themeFill="accent1" w:themeFillTint="99"/>
+                </w:tcPr>
+                <w:p>
+                  <w:pPr>
+                    <w:rPr>
+                      <w:b/>
+                      <w:bCs/>
+                      <w:color w:val="FFFFFF" w:themeColor="background1"/>
+                    </w:rPr>
+                  </w:pPr>
+                  <w:r>
+                    <w:rPr>
+                      <w:rFonts w:hint="eastAsia"/>
+                      <w:b/>
+                      <w:bCs/>
+                      <w:color w:val="FFFFFF" w:themeColor="background1"/>
+                    </w:rPr>
+                    <w:t>비고</w:t>
+                  </w:r>
+                </w:p>
+              </w:tc>
+            </w:tr>
+            <w:tr>
+              <w:tc>
+                <w:tcPr>
+                  <w:tcW w:w="1020" w:type="dxa"/>
+                </w:tcPr>
+                <w:p>
+                  <w:r>
+                    <w:rPr>
+                      <w:rFonts w:hint="eastAsia"/>
+                    </w:rPr>
+                    <w:t>1</w:t>
+                  </w:r>
+                </w:p>
+              </w:tc>
+              <w:tc>
+                <w:tcPr>
+                  <w:tcW w:w="1561" w:type="dxa"/>
+                </w:tcPr>
+                <w:p>
+                  <w:r>
+                    <w:rPr>
+                      <w:rFonts w:hint="eastAsia"/>
+                    </w:rPr>
+                    <w:t>B</w:t>
+                  </w:r>
+                  <w:r>
+                    <w:t>ackground</w:t>
+                  </w:r>
+                </w:p>
+              </w:tc>
+              <w:tc>
+                <w:tcPr>
+                  <w:tcW w:w="3402" w:type="dxa"/>
+                </w:tcPr>
+                <w:p>
+                  <w:pPr>
+                    <w:jc w:val="left"/>
+                  </w:pPr>
+                  <w:r>
+                    <w:rPr>
+                      <w:rFonts w:hint="eastAsia"/>
+                    </w:rPr>
+                    <w:t>게임 컨셉에 맞는 배경 이미지</w:t>
+                  </w:r>
+                </w:p>
+              </w:tc>
+              <w:tc>
+                <w:tcPr>
+                  <w:tcW w:w="2807" w:type="dxa"/>
+                </w:tcPr>
+                <w:p>
+                  <w:pPr>
+                    <w:jc w:val="left"/>
+                  </w:pPr>
+                  <w:r>
+                    <w:t>“Panel”</w:t>
+                  </w:r>
+                  <w:r>
+                    <w:rPr>
+                      <w:rFonts w:hint="eastAsia"/>
+                    </w:rPr>
+                    <w:t xml:space="preserve">에 담긴 정보를 제외한 </w:t>
+                  </w:r>
+                  <w:r>
+                    <w:t>UI</w:t>
+                  </w:r>
+                  <w:r>
+                    <w:rPr>
+                      <w:rFonts w:hint="eastAsia"/>
+                    </w:rPr>
+                    <w:t>를 블러처리 합니다.</w:t>
+                  </w:r>
+                </w:p>
+              </w:tc>
+            </w:tr>
+            <w:tr>
+              <w:tc>
+                <w:tcPr>
+                  <w:tcW w:w="1020" w:type="dxa"/>
+                </w:tcPr>
+                <w:p>
+                  <w:r>
+                    <w:rPr>
+                      <w:rFonts w:hint="eastAsia"/>
+                    </w:rPr>
+                    <w:t>2</w:t>
+                  </w:r>
+                </w:p>
+              </w:tc>
+              <w:tc>
+                <w:tcPr>
+                  <w:tcW w:w="1561" w:type="dxa"/>
+                </w:tcPr>
+                <w:p>
+                  <w:r>
+                    <w:rPr>
+                      <w:rFonts w:hint="eastAsia"/>
+                    </w:rPr>
+                    <w:t>P</w:t>
+                  </w:r>
+                  <w:r>
+                    <w:t>anel</w:t>
+                  </w:r>
+                </w:p>
+              </w:tc>
+              <w:tc>
+                <w:tcPr>
+                  <w:tcW w:w="3402" w:type="dxa"/>
+                </w:tcPr>
+                <w:p>
+                  <w:pPr>
+                    <w:jc w:val="left"/>
+                  </w:pPr>
+                  <w:r>
+                    <w:rPr>
+                      <w:rFonts w:hint="eastAsia"/>
+                    </w:rPr>
+                    <w:t>게임을 클리어 하고 나오는 정보가 담긴 패널입니다.</w:t>
+                  </w:r>
+                </w:p>
+              </w:tc>
+              <w:tc>
+                <w:tcPr>
+                  <w:tcW w:w="2807" w:type="dxa"/>
+                </w:tcPr>
+                <w:p>
+                  <w:pPr>
+                    <w:jc w:val="left"/>
+                  </w:pPr>
+                </w:p>
+                <w:p>
+                  <w:pPr>
+                    <w:jc w:val="left"/>
+                  </w:pPr>
+                </w:p>
+              </w:tc>
+            </w:tr>
+            <w:tr>
+              <w:tc>
+                <w:tcPr>
+                  <w:tcW w:w="1020" w:type="dxa"/>
+                </w:tcPr>
+                <w:p>
+                  <w:r>
+                    <w:rPr>
+                      <w:rFonts w:hint="eastAsia"/>
+                    </w:rPr>
+                    <w:t>3</w:t>
+                  </w:r>
+                </w:p>
+              </w:tc>
+              <w:tc>
+                <w:tcPr>
+                  <w:tcW w:w="1561" w:type="dxa"/>
+                </w:tcPr>
+                <w:p>
+                  <w:r>
+                    <w:rPr>
+                      <w:rFonts w:hint="eastAsia"/>
+                    </w:rPr>
+                    <w:t>T</w:t>
+                  </w:r>
+                  <w:r>
+                    <w:t>ext</w:t>
+                  </w:r>
+                </w:p>
+              </w:tc>
+              <w:tc>
+                <w:tcPr>
+                  <w:tcW w:w="3402" w:type="dxa"/>
+                </w:tcPr>
+                <w:p>
+                  <w:pPr>
+                    <w:jc w:val="left"/>
+                  </w:pPr>
+                  <w:r>
+                    <w:rPr>
+                      <w:rFonts w:hint="eastAsia"/>
+                    </w:rPr>
+                    <w:t>승리를 축하해주는 로고 출력</w:t>
+                  </w:r>
+                </w:p>
+              </w:tc>
+              <w:tc>
+                <w:tcPr>
+                  <w:tcW w:w="2807" w:type="dxa"/>
+                </w:tcPr>
+                <w:p>
+                  <w:pPr>
+                    <w:jc w:val="left"/>
+                  </w:pPr>
+                </w:p>
+              </w:tc>
+            </w:tr>
+            <w:tr>
+              <w:tc>
+                <w:tcPr>
+                  <w:tcW w:w="1020" w:type="dxa"/>
+                </w:tcPr>
+                <w:p>
+                  <w:r>
+                    <w:rPr>
+                      <w:rFonts w:hint="eastAsia"/>
+                    </w:rPr>
+                    <w:t>4</w:t>
+                  </w:r>
+                </w:p>
+              </w:tc>
+              <w:tc>
+                <w:tcPr>
+                  <w:tcW w:w="1561" w:type="dxa"/>
+                </w:tcPr>
+                <w:p>
+                  <w:proofErr w:type="spellStart"/>
+                  <w:r>
+                    <w:rPr>
+                      <w:rFonts w:hint="eastAsia"/>
+                    </w:rPr>
+                    <w:t>R</w:t>
+                  </w:r>
+                  <w:r>
+                    <w:t>estartCount</w:t>
+                  </w:r>
+                  <w:proofErr w:type="spellEnd"/>
+                </w:p>
+              </w:tc>
+              <w:tc>
+                <w:tcPr>
+                  <w:tcW w:w="3402" w:type="dxa"/>
+                </w:tcPr>
+                <w:p>
+                  <w:pPr>
+                    <w:jc w:val="left"/>
+                  </w:pPr>
+                  <w:r>
+                    <w:rPr>
+                      <w:rFonts w:hint="eastAsia"/>
+                    </w:rPr>
+                    <w:t>현 스테이지를 재시작 한 개수를 아이콘 안에 출력합니다.</w:t>
+                  </w:r>
+                </w:p>
+              </w:tc>
+              <w:tc>
+                <w:tcPr>
+                  <w:tcW w:w="2807" w:type="dxa"/>
+                </w:tcPr>
+                <w:p>
+                  <w:pPr>
+                    <w:jc w:val="left"/>
+                  </w:pPr>
+                  <w:r>
+                    <w:rPr>
+                      <w:rFonts w:hint="eastAsia"/>
+                    </w:rPr>
+                    <w:t xml:space="preserve">아이콘 </w:t>
+                  </w:r>
+                  <w:r>
+                    <w:t xml:space="preserve">– </w:t>
+                  </w:r>
+                  <w:r>
+                    <w:rPr>
+                      <w:rFonts w:hint="eastAsia"/>
+                    </w:rPr>
+                    <w:t>컨셉기획서 참고</w:t>
+                  </w:r>
+                </w:p>
+              </w:tc>
+            </w:tr>
+            <w:tr>
+              <w:tc>
+                <w:tcPr>
+                  <w:tcW w:w="1020" w:type="dxa"/>
+                </w:tcPr>
+                <w:p>
+                  <w:r>
+                    <w:rPr>
+                      <w:rFonts w:hint="eastAsia"/>
+                    </w:rPr>
+                    <w:t>5</w:t>
+                  </w:r>
+                </w:p>
+              </w:tc>
+              <w:tc>
+                <w:tcPr>
+                  <w:tcW w:w="1561" w:type="dxa"/>
+                </w:tcPr>
+                <w:p>
+                  <w:proofErr w:type="spellStart"/>
+                  <w:r>
+                    <w:rPr>
+                      <w:rFonts w:hint="eastAsia"/>
+                    </w:rPr>
+                    <w:t>G</w:t>
+                  </w:r>
+                  <w:r>
+                    <w:t>ravityCount</w:t>
+                  </w:r>
+                  <w:proofErr w:type="spellEnd"/>
+                </w:p>
+              </w:tc>
+              <w:tc>
+                <w:tcPr>
+                  <w:tcW w:w="3402" w:type="dxa"/>
+                </w:tcPr>
+                <w:p>
+                  <w:pPr>
+                    <w:jc w:val="left"/>
+                  </w:pPr>
+                  <w:r>
+                    <w:rPr>
+                      <w:rFonts w:hint="eastAsia"/>
+                    </w:rPr>
+                    <w:t>현 스테이지에서 생성한 중력장의 개수를 아이콘 안에 출력합니다.</w:t>
+                  </w:r>
+                </w:p>
+              </w:tc>
+              <w:tc>
+                <w:tcPr>
+                  <w:tcW w:w="2807" w:type="dxa"/>
+                </w:tcPr>
+                <w:p>
+                  <w:pPr>
+                    <w:jc w:val="left"/>
+                  </w:pPr>
+                  <w:r>
+                    <w:rPr>
+                      <w:rFonts w:hint="eastAsia"/>
+                    </w:rPr>
+                    <w:t xml:space="preserve">아이콘 </w:t>
+                  </w:r>
+                  <w:r>
+                    <w:t xml:space="preserve">– </w:t>
+                  </w:r>
+                  <w:r>
+                    <w:rPr>
+                      <w:rFonts w:hint="eastAsia"/>
+                    </w:rPr>
+                    <w:t>컨셉기획서 참고</w:t>
+                  </w:r>
+                </w:p>
+              </w:tc>
+            </w:tr>
+            <w:tr>
+              <w:tc>
+                <w:tcPr>
+                  <w:tcW w:w="1020" w:type="dxa"/>
+                </w:tcPr>
+                <w:p>
+                  <w:r>
+                    <w:rPr>
+                      <w:rFonts w:hint="eastAsia"/>
+                    </w:rPr>
+                    <w:t>6</w:t>
+                  </w:r>
+                </w:p>
+              </w:tc>
+              <w:tc>
+                <w:tcPr>
+                  <w:tcW w:w="1561" w:type="dxa"/>
+                </w:tcPr>
+                <w:p>
+                  <w:r>
+                    <w:rPr>
+                      <w:rFonts w:hint="eastAsia"/>
+                    </w:rPr>
+                    <w:t>S</w:t>
+                  </w:r>
+                  <w:r>
+                    <w:t>elect</w:t>
+                  </w:r>
+                </w:p>
+              </w:tc>
+              <w:tc>
+                <w:tcPr>
+                  <w:tcW w:w="3402" w:type="dxa"/>
+                </w:tcPr>
+                <w:p>
+                  <w:pPr>
+                    <w:jc w:val="left"/>
+                  </w:pPr>
+                  <w:r>
+                    <w:rPr>
+                      <w:rFonts w:hint="eastAsia"/>
+                    </w:rPr>
+                    <w:t xml:space="preserve">버튼 터치 시 </w:t>
+                  </w:r>
+                  <w:r>
+                    <w:t>StageSelectUI</w:t>
+                  </w:r>
+                  <w:r>
+                    <w:rPr>
+                      <w:rFonts w:hint="eastAsia"/>
+                    </w:rPr>
+                    <w:t>로 전환합니다.</w:t>
+                  </w:r>
+                </w:p>
+              </w:tc>
+              <w:tc>
+                <w:tcPr>
+                  <w:tcW w:w="2807" w:type="dxa"/>
+                </w:tcPr>
+                <w:p>
+                  <w:pPr>
+                    <w:jc w:val="left"/>
+                  </w:pPr>
+                </w:p>
+              </w:tc>
+            </w:tr>
+            <w:tr>
+              <w:tc>
+                <w:tcPr>
+                  <w:tcW w:w="1020" w:type="dxa"/>
+                </w:tcPr>
+                <w:p>
+                  <w:r>
+                    <w:rPr>
+                      <w:rFonts w:hint="eastAsia"/>
+                    </w:rPr>
+                    <w:t>7</w:t>
+                  </w:r>
+                </w:p>
+              </w:tc>
+              <w:tc>
+                <w:tcPr>
+                  <w:tcW w:w="1561" w:type="dxa"/>
+                </w:tcPr>
+                <w:p>
+                  <w:r>
+                    <w:rPr>
+                      <w:rFonts w:hint="eastAsia"/>
+                    </w:rPr>
+                    <w:t>N</w:t>
+                  </w:r>
+                  <w:r>
+                    <w:t>ext</w:t>
+                  </w:r>
+                </w:p>
+              </w:tc>
+              <w:tc>
+                <w:tcPr>
+                  <w:tcW w:w="3402" w:type="dxa"/>
+                </w:tcPr>
+                <w:p>
+                  <w:pPr>
+                    <w:jc w:val="left"/>
+                  </w:pPr>
+                  <w:r>
+                    <w:rPr>
+                      <w:rFonts w:hint="eastAsia"/>
+                    </w:rPr>
+                    <w:t>버튼 터치 시 다음 스테이지로 넘어갑니다.</w:t>
+                  </w:r>
+                </w:p>
+              </w:tc>
+              <w:tc>
+                <w:tcPr>
+                  <w:tcW w:w="2807" w:type="dxa"/>
+                </w:tcPr>
+                <w:p>
+                  <w:pPr>
+                    <w:jc w:val="left"/>
+                  </w:pPr>
+                </w:p>
+              </w:tc>
+            </w:tr>
+          </w:tbl>
+          <w:p>
+            <w:pPr>
+              <w:spacing w:line="60" w:lineRule="auto"/>
+            </w:pPr>
+          </w:p>
+          <w:p>
+            <w:pPr>
+              <w:spacing w:line="60" w:lineRule="auto"/>
+              <w:rPr>
+                <w:color w:val="000000" w:themeColor="text1"/>
+              </w:rPr>
+            </w:pPr>
+          </w:p>
+        </w:tc>
+      </w:tr>
+    </w:tbl>
+    <w:p>
+      <w:pPr>
+        <w:rPr>
+          <w:rFonts w:hint="eastAsia"/>
+        </w:rPr>
+      </w:pPr>
+    </w:p>
     <w:sectPr>
       <w:pgSz w:w="11906" w:h="16838"/>
       <w:pgMar w:top="1701" w:right="1440" w:bottom="1440" w:left="1440" w:header="851" w:footer="992" w:gutter="0"/>

--- a/Documents/PartyBall/ProjectPartyBall.docx
+++ b/Documents/PartyBall/ProjectPartyBall.docx
@@ -2519,25 +2519,7 @@
                 <w:sz w:val="16"/>
                 <w:szCs w:val="18"/>
               </w:rPr>
-              <w:t>Ga</w:t>
-            </w:r>
-            <w:r>
-              <w:rPr>
-                <w:rStyle w:val="a4"/>
-                <w:noProof/>
-                <w:sz w:val="16"/>
-                <w:szCs w:val="18"/>
-              </w:rPr>
-              <w:t>m</w:t>
-            </w:r>
-            <w:r>
-              <w:rPr>
-                <w:rStyle w:val="a4"/>
-                <w:noProof/>
-                <w:sz w:val="16"/>
-                <w:szCs w:val="18"/>
-              </w:rPr>
-              <w:t>eClear</w:t>
+              <w:t>GameClear</w:t>
             </w:r>
             <w:r>
               <w:rPr>
@@ -5715,7 +5697,7 @@
         <w:tblLook w:val="04A0" w:firstRow="1" w:lastRow="0" w:firstColumn="1" w:lastColumn="0" w:noHBand="0" w:noVBand="1"/>
       </w:tblPr>
       <w:tblGrid>
-        <w:gridCol w:w="8646"/>
+        <w:gridCol w:w="8028"/>
       </w:tblGrid>
       <w:tr>
         <w:trPr>
@@ -5774,61 +5756,169 @@
         <w:tc>
           <w:tcPr>
             <w:tcW w:w="8028" w:type="dxa"/>
+            <w:shd w:val="clear" w:color="auto" w:fill="000000" w:themeFill="text1"/>
           </w:tcPr>
           <w:p>
             <w:pPr>
               <w:pStyle w:val="a3"/>
+              <w:rPr>
+                <w:rFonts w:hint="eastAsia"/>
+                <w:sz w:val="2"/>
+                <w:szCs w:val="2"/>
+              </w:rPr>
             </w:pPr>
-            <w:r>
-              <w:rPr>
-                <w:noProof/>
-              </w:rPr>
-              <w:drawing>
-                <wp:inline distT="0" distB="0" distL="0" distR="0" wp14:anchorId="21F24BB5" wp14:editId="5E2536A8">
-                  <wp:extent cx="5351145" cy="2813922"/>
-                  <wp:effectExtent l="0" t="0" r="1905" b="5715"/>
-                  <wp:docPr id="1" name="그림 1"/>
-                  <wp:cNvGraphicFramePr>
-                    <a:graphicFrameLocks xmlns:a="http://schemas.openxmlformats.org/drawingml/2006/main" noChangeAspect="1"/>
-                  </wp:cNvGraphicFramePr>
-                  <a:graphic xmlns:a="http://schemas.openxmlformats.org/drawingml/2006/main">
-                    <a:graphicData uri="http://schemas.openxmlformats.org/drawingml/2006/picture">
-                      <pic:pic xmlns:pic="http://schemas.openxmlformats.org/drawingml/2006/picture">
-                        <pic:nvPicPr>
-                          <pic:cNvPr id="0" name="Picture 2"/>
-                          <pic:cNvPicPr>
-                            <a:picLocks noChangeAspect="1" noChangeArrowheads="1"/>
-                          </pic:cNvPicPr>
-                        </pic:nvPicPr>
-                        <pic:blipFill>
-                          <a:blip r:embed="rId15">
-                            <a:extLst>
-                              <a:ext uri="{28A0092B-C50C-407E-A947-70E740481C1C}">
-                                <a14:useLocalDpi xmlns:a14="http://schemas.microsoft.com/office/drawing/2010/main" val="0"/>
-                              </a:ext>
-                            </a:extLst>
-                          </a:blip>
-                          <a:srcRect/>
-                          <a:stretch>
-                            <a:fillRect/>
-                          </a:stretch>
-                        </pic:blipFill>
-                        <pic:spPr bwMode="auto">
-                          <a:xfrm>
-                            <a:off x="0" y="0"/>
-                            <a:ext cx="5356845" cy="2816919"/>
-                          </a:xfrm>
-                          <a:prstGeom prst="rect">
-                            <a:avLst/>
-                          </a:prstGeom>
-                          <a:noFill/>
-                        </pic:spPr>
-                      </pic:pic>
-                    </a:graphicData>
-                  </a:graphic>
-                </wp:inline>
-              </w:drawing>
-            </w:r>
+          </w:p>
+          <w:p>
+            <w:pPr>
+              <w:pStyle w:val="a3"/>
+              <w:jc w:val="center"/>
+              <w:rPr>
+                <w:rFonts w:ascii="나눔손글씨 중학생" w:eastAsia="나눔손글씨 중학생"/>
+                <w:sz w:val="2"/>
+                <w:szCs w:val="2"/>
+              </w:rPr>
+            </w:pPr>
+          </w:p>
+          <w:p>
+            <w:pPr>
+              <w:pStyle w:val="a3"/>
+              <w:spacing w:before="240" w:line="720" w:lineRule="auto"/>
+              <w:jc w:val="center"/>
+              <w:rPr>
+                <w:rFonts w:ascii="나눔손글씨 중학생" w:eastAsia="나눔손글씨 중학생"/>
+                <w:sz w:val="2"/>
+                <w:szCs w:val="2"/>
+              </w:rPr>
+            </w:pPr>
+          </w:p>
+          <w:p>
+            <w:pPr>
+              <w:pStyle w:val="a3"/>
+              <w:spacing w:before="240" w:after="240"/>
+              <w:jc w:val="center"/>
+              <w:rPr>
+                <w:rFonts w:ascii="나눔손글씨 중학생" w:eastAsia="나눔손글씨 중학생"/>
+                <w:sz w:val="2"/>
+                <w:szCs w:val="2"/>
+              </w:rPr>
+            </w:pPr>
+          </w:p>
+          <w:p>
+            <w:pPr>
+              <w:pStyle w:val="a3"/>
+              <w:spacing w:before="240"/>
+              <w:jc w:val="center"/>
+              <w:rPr>
+                <w:rFonts w:ascii="나눔손글씨 중학생" w:eastAsia="나눔손글씨 중학생" w:hint="eastAsia"/>
+                <w:sz w:val="52"/>
+                <w:szCs w:val="56"/>
+              </w:rPr>
+            </w:pPr>
+            <w:r>
+              <w:rPr>
+                <w:rFonts w:ascii="나눔손글씨 중학생" w:eastAsia="나눔손글씨 중학생" w:hint="eastAsia"/>
+                <w:sz w:val="52"/>
+                <w:szCs w:val="56"/>
+              </w:rPr>
+              <w:t xml:space="preserve">공은 사람들을 반겨주었습니다. 매일 밤마다, </w:t>
+            </w:r>
+            <w:r>
+              <w:rPr>
+                <w:rFonts w:ascii="나눔손글씨 중학생" w:eastAsia="나눔손글씨 중학생" w:hint="eastAsia"/>
+                <w:sz w:val="52"/>
+                <w:szCs w:val="56"/>
+              </w:rPr>
+              <w:t>매</w:t>
+            </w:r>
+            <w:r>
+              <w:rPr>
+                <w:rFonts w:ascii="나눔손글씨 중학생" w:eastAsia="나눔손글씨 중학생"/>
+                <w:sz w:val="52"/>
+                <w:szCs w:val="56"/>
+              </w:rPr>
+              <w:t>주마다</w:t>
+            </w:r>
+          </w:p>
+          <w:p>
+            <w:pPr>
+              <w:pStyle w:val="a3"/>
+              <w:jc w:val="center"/>
+              <w:rPr>
+                <w:rFonts w:ascii="나눔손글씨 중학생" w:eastAsia="나눔손글씨 중학생" w:hint="eastAsia"/>
+                <w:sz w:val="52"/>
+                <w:szCs w:val="56"/>
+              </w:rPr>
+            </w:pPr>
+            <w:r>
+              <w:rPr>
+                <w:rFonts w:ascii="나눔손글씨 중학생" w:eastAsia="나눔손글씨 중학생" w:hint="eastAsia"/>
+                <w:sz w:val="52"/>
+                <w:szCs w:val="56"/>
+              </w:rPr>
+              <w:t xml:space="preserve">공은 사람처럼 놀고 싶었습니다. 매일마다, </w:t>
+            </w:r>
+            <w:r>
+              <w:rPr>
+                <w:rFonts w:ascii="나눔손글씨 중학생" w:eastAsia="나눔손글씨 중학생" w:hint="eastAsia"/>
+                <w:sz w:val="52"/>
+                <w:szCs w:val="56"/>
+              </w:rPr>
+              <w:t>매</w:t>
+            </w:r>
+            <w:r>
+              <w:rPr>
+                <w:rFonts w:ascii="나눔손글씨 중학생" w:eastAsia="나눔손글씨 중학생"/>
+                <w:sz w:val="52"/>
+                <w:szCs w:val="56"/>
+              </w:rPr>
+              <w:t>달마다</w:t>
+            </w:r>
+          </w:p>
+          <w:p>
+            <w:pPr>
+              <w:pStyle w:val="a3"/>
+              <w:jc w:val="center"/>
+              <w:rPr>
+                <w:rFonts w:ascii="나눔손글씨 중학생" w:eastAsia="나눔손글씨 중학생" w:hint="eastAsia"/>
+                <w:sz w:val="52"/>
+                <w:szCs w:val="56"/>
+              </w:rPr>
+            </w:pPr>
+            <w:r>
+              <w:rPr>
+                <w:rFonts w:ascii="나눔손글씨 중학생" w:eastAsia="나눔손글씨 중학생" w:hint="eastAsia"/>
+                <w:sz w:val="52"/>
+                <w:szCs w:val="56"/>
+              </w:rPr>
+              <w:t xml:space="preserve">공은 이제 나가고 싶습니다. 자유롭게 살기 </w:t>
+            </w:r>
+            <w:r>
+              <w:rPr>
+                <w:rFonts w:ascii="나눔손글씨 중학생" w:eastAsia="나눔손글씨 중학생" w:hint="eastAsia"/>
+                <w:sz w:val="52"/>
+                <w:szCs w:val="56"/>
+              </w:rPr>
+              <w:t>위해</w:t>
+            </w:r>
+            <w:r>
+              <w:rPr>
+                <w:rFonts w:ascii="나눔손글씨 중학생" w:eastAsia="나눔손글씨 중학생"/>
+                <w:sz w:val="52"/>
+                <w:szCs w:val="56"/>
+              </w:rPr>
+              <w:t>...</w:t>
+            </w:r>
+          </w:p>
+          <w:p>
+            <w:pPr>
+              <w:pStyle w:val="a3"/>
+              <w:jc w:val="center"/>
+              <w:rPr>
+                <w:rFonts w:hint="eastAsia"/>
+                <w:sz w:val="2"/>
+                <w:szCs w:val="2"/>
+              </w:rPr>
+            </w:pPr>
           </w:p>
         </w:tc>
       </w:tr>
@@ -6310,10 +6400,10 @@
                           <pic:cNvPicPr/>
                         </pic:nvPicPr>
                         <pic:blipFill>
-                          <a:blip r:embed="rId16">
+                          <a:blip r:embed="rId15">
                             <a:extLst>
                               <a:ext uri="{96DAC541-7B7A-43D3-8B79-37D633B846F1}">
-                                <asvg:svgBlip xmlns:asvg="http://schemas.microsoft.com/office/drawing/2016/SVG/main" r:embed="rId17"/>
+                                <asvg:svgBlip xmlns:asvg="http://schemas.microsoft.com/office/drawing/2016/SVG/main" r:embed="rId16"/>
                               </a:ext>
                             </a:extLst>
                           </a:blip>
@@ -6950,10 +7040,10 @@
                           <pic:cNvPicPr/>
                         </pic:nvPicPr>
                         <pic:blipFill>
-                          <a:blip r:embed="rId18">
+                          <a:blip r:embed="rId17">
                             <a:extLst>
                               <a:ext uri="{96DAC541-7B7A-43D3-8B79-37D633B846F1}">
-                                <asvg:svgBlip xmlns:asvg="http://schemas.microsoft.com/office/drawing/2016/SVG/main" r:embed="rId19"/>
+                                <asvg:svgBlip xmlns:asvg="http://schemas.microsoft.com/office/drawing/2016/SVG/main" r:embed="rId18"/>
                               </a:ext>
                             </a:extLst>
                           </a:blip>
@@ -7157,19 +7247,11 @@
                     </w:rPr>
                     <w:t xml:space="preserve">버튼 터치 시 </w:t>
                   </w:r>
-                  <w:proofErr w:type="spellStart"/>
                   <w:r>
                     <w:rPr>
                       <w:color w:val="000000" w:themeColor="text1"/>
                     </w:rPr>
-                    <w:t>Titile</w:t>
-                  </w:r>
-                  <w:proofErr w:type="spellEnd"/>
-                  <w:r>
-                    <w:rPr>
-                      <w:color w:val="000000" w:themeColor="text1"/>
-                    </w:rPr>
-                    <w:t xml:space="preserve"> UI</w:t>
+                    <w:t>Titile UI</w:t>
                   </w:r>
                   <w:r>
                     <w:rPr>
@@ -7405,13 +7487,8 @@
                     <w:jc w:val="left"/>
                   </w:pPr>
                   <w:r>
-                    <w:t xml:space="preserve">(전 단계의 레벨이 클리어 되지 않았다면 아이콘을 </w:t>
-                  </w:r>
-                  <w:proofErr w:type="spellStart"/>
-                  <w:r>
-                    <w:t>블러</w:t>
-                  </w:r>
-                  <w:proofErr w:type="spellEnd"/>
+                    <w:t>(전 단계의 레벨이 클리어 되지 않았다면 아이콘을 블러</w:t>
+                  </w:r>
                   <w:r>
                     <w:rPr>
                       <w:rFonts w:hint="eastAsia"/>
@@ -7511,21 +7588,7 @@
                     <w:rPr>
                       <w:rFonts w:hint="eastAsia"/>
                     </w:rPr>
-                    <w:t xml:space="preserve">번과 동일한 조건으로 </w:t>
-                  </w:r>
-                  <w:proofErr w:type="spellStart"/>
-                  <w:r>
-                    <w:rPr>
-                      <w:rFonts w:hint="eastAsia"/>
-                    </w:rPr>
-                    <w:t>블러</w:t>
-                  </w:r>
-                  <w:proofErr w:type="spellEnd"/>
-                  <w:r>
-                    <w:rPr>
-                      <w:rFonts w:hint="eastAsia"/>
-                    </w:rPr>
-                    <w:t xml:space="preserve"> </w:t>
+                    <w:t xml:space="preserve">번과 동일한 조건으로 블러 </w:t>
                   </w:r>
                   <w:r>
                     <w:rPr>
@@ -7824,10 +7887,10 @@
                           <pic:cNvPicPr/>
                         </pic:nvPicPr>
                         <pic:blipFill>
-                          <a:blip r:embed="rId20">
+                          <a:blip r:embed="rId19">
                             <a:extLst>
                               <a:ext uri="{96DAC541-7B7A-43D3-8B79-37D633B846F1}">
-                                <asvg:svgBlip xmlns:asvg="http://schemas.microsoft.com/office/drawing/2016/SVG/main" r:embed="rId21"/>
+                                <asvg:svgBlip xmlns:asvg="http://schemas.microsoft.com/office/drawing/2016/SVG/main" r:embed="rId20"/>
                               </a:ext>
                             </a:extLst>
                           </a:blip>
@@ -8152,11 +8215,6 @@
                   <w:tcW w:w="1561" w:type="dxa"/>
                 </w:tcPr>
                 <w:p>
-                  <w:pPr>
-                    <w:rPr>
-                      <w:rFonts w:hint="eastAsia"/>
-                    </w:rPr>
-                  </w:pPr>
                   <w:r>
                     <w:rPr>
                       <w:rFonts w:hint="eastAsia"/>
@@ -8701,10 +8759,10 @@
                           <pic:cNvPicPr/>
                         </pic:nvPicPr>
                         <pic:blipFill>
-                          <a:blip r:embed="rId22">
+                          <a:blip r:embed="rId21">
                             <a:extLst>
                               <a:ext uri="{96DAC541-7B7A-43D3-8B79-37D633B846F1}">
-                                <asvg:svgBlip xmlns:asvg="http://schemas.microsoft.com/office/drawing/2016/SVG/main" r:embed="rId23"/>
+                                <asvg:svgBlip xmlns:asvg="http://schemas.microsoft.com/office/drawing/2016/SVG/main" r:embed="rId22"/>
                               </a:ext>
                             </a:extLst>
                           </a:blip>
@@ -9347,9 +9405,6 @@
     <w:p>
       <w:pPr>
         <w:pStyle w:val="Style2"/>
-        <w:rPr>
-          <w:rFonts w:hint="eastAsia"/>
-        </w:rPr>
       </w:pPr>
       <w:r>
         <w:lastRenderedPageBreak/>
@@ -9506,10 +9561,10 @@
                           <pic:cNvPicPr/>
                         </pic:nvPicPr>
                         <pic:blipFill>
-                          <a:blip r:embed="rId22">
+                          <a:blip r:embed="rId21">
                             <a:extLst>
                               <a:ext uri="{96DAC541-7B7A-43D3-8B79-37D633B846F1}">
-                                <asvg:svgBlip xmlns:asvg="http://schemas.microsoft.com/office/drawing/2016/SVG/main" r:embed="rId23"/>
+                                <asvg:svgBlip xmlns:asvg="http://schemas.microsoft.com/office/drawing/2016/SVG/main" r:embed="rId22"/>
                               </a:ext>
                             </a:extLst>
                           </a:blip>
@@ -10130,13 +10185,7 @@
         </w:tc>
       </w:tr>
     </w:tbl>
-    <w:p>
-      <w:pPr>
-        <w:rPr>
-          <w:rFonts w:hint="eastAsia"/>
-        </w:rPr>
-      </w:pPr>
-    </w:p>
+    <w:p/>
     <w:sectPr>
       <w:pgSz w:w="11906" w:h="16838"/>
       <w:pgMar w:top="1701" w:right="1440" w:bottom="1440" w:left="1440" w:header="851" w:footer="992" w:gutter="0"/>
@@ -12050,7 +12099,6 @@
   <w:style w:type="character" w:default="1" w:styleId="a0">
     <w:name w:val="Default Paragraph Font"/>
     <w:uiPriority w:val="1"/>
-    <w:semiHidden/>
     <w:unhideWhenUsed/>
   </w:style>
   <w:style w:type="table" w:default="1" w:styleId="a1">

--- a/Documents/PartyBall/ProjectPartyBall.docx
+++ b/Documents/PartyBall/ProjectPartyBall.docx
@@ -3639,7 +3639,6 @@
           <w:szCs w:val="20"/>
         </w:rPr>
       </w:pPr>
-      <w:proofErr w:type="gramStart"/>
       <w:r>
         <w:rPr>
           <w:rFonts w:hint="eastAsia"/>
@@ -3662,16 +3661,7 @@
           <w:color w:val="000000" w:themeColor="text1"/>
           <w:szCs w:val="20"/>
         </w:rPr>
-        <w:t xml:space="preserve"> 뿐만</w:t>
-      </w:r>
-      <w:proofErr w:type="gramEnd"/>
-      <w:r>
-        <w:rPr>
-          <w:rFonts w:hint="eastAsia"/>
-          <w:color w:val="000000" w:themeColor="text1"/>
-          <w:szCs w:val="20"/>
-        </w:rPr>
-        <w:t xml:space="preserve"> 아니라 </w:t>
+        <w:t xml:space="preserve"> 뿐만 아니라 </w:t>
       </w:r>
       <w:r>
         <w:rPr>
@@ -5762,7 +5752,6 @@
             <w:pPr>
               <w:pStyle w:val="a3"/>
               <w:rPr>
-                <w:rFonts w:hint="eastAsia"/>
                 <w:sz w:val="2"/>
                 <w:szCs w:val="2"/>
               </w:rPr>
@@ -5809,26 +5798,18 @@
               <w:spacing w:before="240"/>
               <w:jc w:val="center"/>
               <w:rPr>
+                <w:rFonts w:ascii="나눔손글씨 중학생" w:eastAsia="나눔손글씨 중학생"/>
+                <w:sz w:val="52"/>
+                <w:szCs w:val="56"/>
+              </w:rPr>
+            </w:pPr>
+            <w:r>
+              <w:rPr>
                 <w:rFonts w:ascii="나눔손글씨 중학생" w:eastAsia="나눔손글씨 중학생" w:hint="eastAsia"/>
                 <w:sz w:val="52"/>
                 <w:szCs w:val="56"/>
               </w:rPr>
-            </w:pPr>
-            <w:r>
-              <w:rPr>
-                <w:rFonts w:ascii="나눔손글씨 중학생" w:eastAsia="나눔손글씨 중학생" w:hint="eastAsia"/>
-                <w:sz w:val="52"/>
-                <w:szCs w:val="56"/>
-              </w:rPr>
-              <w:t xml:space="preserve">공은 사람들을 반겨주었습니다. 매일 밤마다, </w:t>
-            </w:r>
-            <w:r>
-              <w:rPr>
-                <w:rFonts w:ascii="나눔손글씨 중학생" w:eastAsia="나눔손글씨 중학생" w:hint="eastAsia"/>
-                <w:sz w:val="52"/>
-                <w:szCs w:val="56"/>
-              </w:rPr>
-              <w:t>매</w:t>
+              <w:t>공은 사람들을 반겨주었습니다. 매일 밤마다, 매</w:t>
             </w:r>
             <w:r>
               <w:rPr>
@@ -5844,26 +5825,18 @@
               <w:pStyle w:val="a3"/>
               <w:jc w:val="center"/>
               <w:rPr>
+                <w:rFonts w:ascii="나눔손글씨 중학생" w:eastAsia="나눔손글씨 중학생"/>
+                <w:sz w:val="52"/>
+                <w:szCs w:val="56"/>
+              </w:rPr>
+            </w:pPr>
+            <w:r>
+              <w:rPr>
                 <w:rFonts w:ascii="나눔손글씨 중학생" w:eastAsia="나눔손글씨 중학생" w:hint="eastAsia"/>
                 <w:sz w:val="52"/>
                 <w:szCs w:val="56"/>
               </w:rPr>
-            </w:pPr>
-            <w:r>
-              <w:rPr>
-                <w:rFonts w:ascii="나눔손글씨 중학생" w:eastAsia="나눔손글씨 중학생" w:hint="eastAsia"/>
-                <w:sz w:val="52"/>
-                <w:szCs w:val="56"/>
-              </w:rPr>
-              <w:t xml:space="preserve">공은 사람처럼 놀고 싶었습니다. 매일마다, </w:t>
-            </w:r>
-            <w:r>
-              <w:rPr>
-                <w:rFonts w:ascii="나눔손글씨 중학생" w:eastAsia="나눔손글씨 중학생" w:hint="eastAsia"/>
-                <w:sz w:val="52"/>
-                <w:szCs w:val="56"/>
-              </w:rPr>
-              <w:t>매</w:t>
+              <w:t>공은 사람처럼 놀고 싶었습니다. 매일마다, 매</w:t>
             </w:r>
             <w:r>
               <w:rPr>
@@ -5879,26 +5852,18 @@
               <w:pStyle w:val="a3"/>
               <w:jc w:val="center"/>
               <w:rPr>
+                <w:rFonts w:ascii="나눔손글씨 중학생" w:eastAsia="나눔손글씨 중학생"/>
+                <w:sz w:val="52"/>
+                <w:szCs w:val="56"/>
+              </w:rPr>
+            </w:pPr>
+            <w:r>
+              <w:rPr>
                 <w:rFonts w:ascii="나눔손글씨 중학생" w:eastAsia="나눔손글씨 중학생" w:hint="eastAsia"/>
                 <w:sz w:val="52"/>
                 <w:szCs w:val="56"/>
               </w:rPr>
-            </w:pPr>
-            <w:r>
-              <w:rPr>
-                <w:rFonts w:ascii="나눔손글씨 중학생" w:eastAsia="나눔손글씨 중학생" w:hint="eastAsia"/>
-                <w:sz w:val="52"/>
-                <w:szCs w:val="56"/>
-              </w:rPr>
-              <w:t xml:space="preserve">공은 이제 나가고 싶습니다. 자유롭게 살기 </w:t>
-            </w:r>
-            <w:r>
-              <w:rPr>
-                <w:rFonts w:ascii="나눔손글씨 중학생" w:eastAsia="나눔손글씨 중학생" w:hint="eastAsia"/>
-                <w:sz w:val="52"/>
-                <w:szCs w:val="56"/>
-              </w:rPr>
-              <w:t>위해</w:t>
+              <w:t>공은 이제 나가고 싶습니다. 자유롭게 살기 위해</w:t>
             </w:r>
             <w:r>
               <w:rPr>
@@ -5914,7 +5879,6 @@
               <w:pStyle w:val="a3"/>
               <w:jc w:val="center"/>
               <w:rPr>
-                <w:rFonts w:hint="eastAsia"/>
                 <w:sz w:val="2"/>
                 <w:szCs w:val="2"/>
               </w:rPr>
@@ -6719,7 +6683,6 @@
                   <w:pPr>
                     <w:jc w:val="left"/>
                   </w:pPr>
-                  <w:proofErr w:type="gramStart"/>
                   <w:r>
                     <w:rPr>
                       <w:rFonts w:hint="eastAsia"/>
@@ -6727,11 +6690,7 @@
                     <w:t xml:space="preserve">프로그래머 </w:t>
                   </w:r>
                   <w:r>
-                    <w:t>:</w:t>
-                  </w:r>
-                  <w:proofErr w:type="gramEnd"/>
-                  <w:r>
-                    <w:t xml:space="preserve"> </w:t>
+                    <w:t xml:space="preserve">: </w:t>
                   </w:r>
                   <w:r>
                     <w:rPr>
@@ -6753,7 +6712,6 @@
                   <w:pPr>
                     <w:jc w:val="left"/>
                   </w:pPr>
-                  <w:proofErr w:type="gramStart"/>
                   <w:r>
                     <w:rPr>
                       <w:rFonts w:hint="eastAsia"/>
@@ -6761,11 +6719,7 @@
                     <w:t xml:space="preserve">아티스트 </w:t>
                   </w:r>
                   <w:r>
-                    <w:t>:</w:t>
-                  </w:r>
-                  <w:proofErr w:type="gramEnd"/>
-                  <w:r>
-                    <w:t xml:space="preserve"> </w:t>
+                    <w:t xml:space="preserve">: </w:t>
                   </w:r>
                   <w:r>
                     <w:rPr>
@@ -7872,10 +7826,10 @@
                 <w:noProof/>
               </w:rPr>
               <w:drawing>
-                <wp:inline distT="0" distB="0" distL="0" distR="0" wp14:anchorId="0EE950F7" wp14:editId="27D3C0EA">
+                <wp:inline distT="0" distB="0" distL="0" distR="0" wp14:anchorId="3FF98467" wp14:editId="62593DC8">
                   <wp:extent cx="5731510" cy="3223895"/>
                   <wp:effectExtent l="0" t="0" r="2540" b="0"/>
-                  <wp:docPr id="3" name="그래픽 3"/>
+                  <wp:docPr id="1" name="그래픽 1"/>
                   <wp:cNvGraphicFramePr>
                     <a:graphicFrameLocks xmlns:a="http://schemas.openxmlformats.org/drawingml/2006/main" noChangeAspect="1"/>
                   </wp:cNvGraphicFramePr>
@@ -7926,10 +7880,10 @@
               <w:tblLook w:val="04A0" w:firstRow="1" w:lastRow="0" w:firstColumn="1" w:lastColumn="0" w:noHBand="0" w:noVBand="1"/>
             </w:tblPr>
             <w:tblGrid>
-              <w:gridCol w:w="1020"/>
-              <w:gridCol w:w="1561"/>
-              <w:gridCol w:w="3543"/>
-              <w:gridCol w:w="2666"/>
+              <w:gridCol w:w="1012"/>
+              <w:gridCol w:w="1469"/>
+              <w:gridCol w:w="3658"/>
+              <w:gridCol w:w="2651"/>
             </w:tblGrid>
             <w:tr>
               <w:tc>
@@ -7958,7 +7912,7 @@
               </w:tc>
               <w:tc>
                 <w:tcPr>
-                  <w:tcW w:w="1561" w:type="dxa"/>
+                  <w:tcW w:w="1418" w:type="dxa"/>
                   <w:shd w:val="clear" w:color="auto" w:fill="8EAADB" w:themeFill="accent1" w:themeFillTint="99"/>
                 </w:tcPr>
                 <w:p>
@@ -7982,7 +7936,7 @@
               </w:tc>
               <w:tc>
                 <w:tcPr>
-                  <w:tcW w:w="3543" w:type="dxa"/>
+                  <w:tcW w:w="3686" w:type="dxa"/>
                   <w:shd w:val="clear" w:color="auto" w:fill="8EAADB" w:themeFill="accent1" w:themeFillTint="99"/>
                 </w:tcPr>
                 <w:p>
@@ -8045,7 +7999,7 @@
               </w:tc>
               <w:tc>
                 <w:tcPr>
-                  <w:tcW w:w="1561" w:type="dxa"/>
+                  <w:tcW w:w="1418" w:type="dxa"/>
                 </w:tcPr>
                 <w:p>
                   <w:r>
@@ -8061,7 +8015,7 @@
               </w:tc>
               <w:tc>
                 <w:tcPr>
-                  <w:tcW w:w="3543" w:type="dxa"/>
+                  <w:tcW w:w="3686" w:type="dxa"/>
                 </w:tcPr>
                 <w:p>
                   <w:pPr>
@@ -8102,23 +8056,23 @@
               </w:tc>
               <w:tc>
                 <w:tcPr>
-                  <w:tcW w:w="1561" w:type="dxa"/>
-                </w:tcPr>
-                <w:p>
-                  <w:r>
-                    <w:rPr>
-                      <w:rFonts w:hint="eastAsia"/>
-                    </w:rPr>
-                    <w:t>T</w:t>
-                  </w:r>
-                  <w:r>
-                    <w:t>ime</w:t>
-                  </w:r>
-                </w:p>
-              </w:tc>
-              <w:tc>
-                <w:tcPr>
-                  <w:tcW w:w="3543" w:type="dxa"/>
+                  <w:tcW w:w="1418" w:type="dxa"/>
+                </w:tcPr>
+                <w:p>
+                  <w:r>
+                    <w:rPr>
+                      <w:rFonts w:hint="eastAsia"/>
+                    </w:rPr>
+                    <w:t>C</w:t>
+                  </w:r>
+                  <w:r>
+                    <w:t>ountLimit</w:t>
+                  </w:r>
+                </w:p>
+              </w:tc>
+              <w:tc>
+                <w:tcPr>
+                  <w:tcW w:w="3686" w:type="dxa"/>
                 </w:tcPr>
                 <w:p>
                   <w:pPr>
@@ -8177,58 +8131,177 @@
                     <w:rPr>
                       <w:rFonts w:hint="eastAsia"/>
                     </w:rPr>
-                    <w:t xml:space="preserve">n값은 초당 </w:t>
-                  </w:r>
-                  <w:r>
-                    <w:t>1</w:t>
-                  </w:r>
-                  <w:r>
-                    <w:rPr>
-                      <w:rFonts w:hint="eastAsia"/>
-                    </w:rPr>
-                    <w:t>씩 감소합니다.</w:t>
-                  </w:r>
-                </w:p>
+                    <w:t>플레이어가 드래그를 통해</w:t>
+                  </w:r>
+                </w:p>
+                <w:p>
+                  <w:pPr>
+                    <w:jc w:val="left"/>
+                    <w:rPr>
+                      <w:rFonts w:hint="eastAsia"/>
+                    </w:rPr>
+                  </w:pPr>
+                  <w:r>
+                    <w:rPr>
+                      <w:rFonts w:hint="eastAsia"/>
+                    </w:rPr>
+                    <w:t>G</w:t>
+                  </w:r>
+                  <w:r>
+                    <w:t>ravitySquare</w:t>
+                  </w:r>
+                  <w:r>
+                    <w:rPr>
+                      <w:rFonts w:hint="eastAsia"/>
+                    </w:rPr>
+                    <w:t>을 생성할 때마다 값이 감소합니다.</w:t>
+                  </w:r>
+                </w:p>
+              </w:tc>
+            </w:tr>
+            <w:tr>
+              <w:tc>
+                <w:tcPr>
+                  <w:tcW w:w="1020" w:type="dxa"/>
+                </w:tcPr>
+                <w:p>
+                  <w:pPr>
+                    <w:rPr>
+                      <w:rFonts w:hint="eastAsia"/>
+                    </w:rPr>
+                  </w:pPr>
+                  <w:r>
+                    <w:rPr>
+                      <w:rFonts w:hint="eastAsia"/>
+                    </w:rPr>
+                    <w:t>3</w:t>
+                  </w:r>
+                </w:p>
+              </w:tc>
+              <w:tc>
+                <w:tcPr>
+                  <w:tcW w:w="1418" w:type="dxa"/>
+                </w:tcPr>
+                <w:p>
+                  <w:pPr>
+                    <w:rPr>
+                      <w:rFonts w:hint="eastAsia"/>
+                    </w:rPr>
+                  </w:pPr>
+                  <w:r>
+                    <w:rPr>
+                      <w:rFonts w:hint="eastAsia"/>
+                    </w:rPr>
+                    <w:t>R</w:t>
+                  </w:r>
+                  <w:r>
+                    <w:t>estart</w:t>
+                  </w:r>
+                </w:p>
+              </w:tc>
+              <w:tc>
+                <w:tcPr>
+                  <w:tcW w:w="3686" w:type="dxa"/>
+                </w:tcPr>
+                <w:p>
+                  <w:pPr>
+                    <w:jc w:val="left"/>
+                    <w:rPr>
+                      <w:rFonts w:hint="eastAsia"/>
+                    </w:rPr>
+                  </w:pPr>
+                  <w:r>
+                    <w:rPr>
+                      <w:rFonts w:hint="eastAsia"/>
+                    </w:rPr>
+                    <w:t xml:space="preserve">버튼을 터치 시 현재 스테이지를  </w:t>
+                  </w:r>
+                  <w:r>
+                    <w:t xml:space="preserve">  </w:t>
+                  </w:r>
+                  <w:r>
+                    <w:rPr>
+                      <w:rFonts w:hint="eastAsia"/>
+                    </w:rPr>
+                    <w:t>재시작 합니다.</w:t>
+                  </w:r>
+                </w:p>
+              </w:tc>
+              <w:tc>
+                <w:tcPr>
+                  <w:tcW w:w="2666" w:type="dxa"/>
+                </w:tcPr>
+                <w:p>
+                  <w:pPr>
+                    <w:jc w:val="left"/>
+                    <w:rPr>
+                      <w:rFonts w:hint="eastAsia"/>
+                    </w:rPr>
+                  </w:pPr>
+                  <w:r>
+                    <w:rPr>
+                      <w:rFonts w:hint="eastAsia"/>
+                    </w:rPr>
+                    <w:t>플레이어가 버튼을 누른 횟수를 계산해 두세요.</w:t>
+                  </w:r>
+                </w:p>
+              </w:tc>
+            </w:tr>
+            <w:tr>
+              <w:tc>
+                <w:tcPr>
+                  <w:tcW w:w="1020" w:type="dxa"/>
+                </w:tcPr>
+                <w:p>
+                  <w:r>
+                    <w:rPr>
+                      <w:rFonts w:hint="eastAsia"/>
+                    </w:rPr>
+                    <w:t>4</w:t>
+                  </w:r>
+                </w:p>
+              </w:tc>
+              <w:tc>
+                <w:tcPr>
+                  <w:tcW w:w="1418" w:type="dxa"/>
+                </w:tcPr>
+                <w:p>
+                  <w:r>
+                    <w:rPr>
+                      <w:rFonts w:hint="eastAsia"/>
+                    </w:rPr>
+                    <w:t>O</w:t>
+                  </w:r>
+                  <w:r>
+                    <w:t>ption</w:t>
+                  </w:r>
+                </w:p>
+              </w:tc>
+              <w:tc>
+                <w:tcPr>
+                  <w:tcW w:w="3686" w:type="dxa"/>
+                </w:tcPr>
                 <w:p>
                   <w:pPr>
                     <w:jc w:val="left"/>
                   </w:pPr>
-                </w:p>
-              </w:tc>
-            </w:tr>
-            <w:tr>
-              <w:tc>
-                <w:tcPr>
-                  <w:tcW w:w="1020" w:type="dxa"/>
-                </w:tcPr>
-                <w:p>
-                  <w:r>
-                    <w:rPr>
-                      <w:rFonts w:hint="eastAsia"/>
-                    </w:rPr>
-                    <w:t>3</w:t>
-                  </w:r>
-                </w:p>
-              </w:tc>
-              <w:tc>
-                <w:tcPr>
-                  <w:tcW w:w="1561" w:type="dxa"/>
-                </w:tcPr>
-                <w:p>
-                  <w:r>
-                    <w:rPr>
-                      <w:rFonts w:hint="eastAsia"/>
-                    </w:rPr>
-                    <w:t>O</w:t>
-                  </w:r>
-                  <w:r>
-                    <w:t>ption</w:t>
-                  </w:r>
-                </w:p>
-              </w:tc>
-              <w:tc>
-                <w:tcPr>
-                  <w:tcW w:w="3543" w:type="dxa"/>
+                  <w:r>
+                    <w:rPr>
+                      <w:rFonts w:hint="eastAsia"/>
+                    </w:rPr>
+                    <w:t xml:space="preserve">버튼을 누르면 </w:t>
+                  </w:r>
+                  <w:r>
+                    <w:rPr>
+                      <w:rFonts w:hint="eastAsia"/>
+                    </w:rPr>
+                    <w:t>옵션 패널을 엽니다.</w:t>
+                  </w:r>
+                </w:p>
+              </w:tc>
+              <w:tc>
+                <w:tcPr>
+                  <w:tcW w:w="2666" w:type="dxa"/>
                 </w:tcPr>
                 <w:p>
                   <w:pPr>
@@ -8238,126 +8311,119 @@
                     <w:rPr>
                       <w:rFonts w:hint="eastAsia"/>
                     </w:rPr>
-                    <w:t xml:space="preserve">버튼을 누르면 </w:t>
-                  </w:r>
-                  <w:r>
-                    <w:rPr>
-                      <w:rFonts w:hint="eastAsia"/>
-                    </w:rPr>
-                    <w:t>옵션 패널을 엽니다.</w:t>
-                  </w:r>
-                </w:p>
-              </w:tc>
-              <w:tc>
-                <w:tcPr>
-                  <w:tcW w:w="2666" w:type="dxa"/>
+                    <w:t>옵션 버튼을 둘러 싼 조금 더 큰 원이 있습니다.</w:t>
+                  </w:r>
+                </w:p>
+              </w:tc>
+            </w:tr>
+            <w:tr>
+              <w:tc>
+                <w:tcPr>
+                  <w:tcW w:w="1020" w:type="dxa"/>
+                </w:tcPr>
+                <w:p>
+                  <w:r>
+                    <w:rPr>
+                      <w:rFonts w:hint="eastAsia"/>
+                    </w:rPr>
+                    <w:t>5</w:t>
+                  </w:r>
+                </w:p>
+              </w:tc>
+              <w:tc>
+                <w:tcPr>
+                  <w:tcW w:w="1418" w:type="dxa"/>
+                </w:tcPr>
+                <w:p>
+                  <w:r>
+                    <w:rPr>
+                      <w:rFonts w:hint="eastAsia"/>
+                    </w:rPr>
+                    <w:t>M</w:t>
+                  </w:r>
+                  <w:r>
+                    <w:t>ap</w:t>
+                  </w:r>
+                </w:p>
+              </w:tc>
+              <w:tc>
+                <w:tcPr>
+                  <w:tcW w:w="3686" w:type="dxa"/>
                 </w:tcPr>
                 <w:p>
                   <w:pPr>
                     <w:jc w:val="left"/>
                   </w:pPr>
-                </w:p>
-              </w:tc>
-            </w:tr>
-            <w:tr>
-              <w:tc>
-                <w:tcPr>
-                  <w:tcW w:w="1020" w:type="dxa"/>
-                </w:tcPr>
-                <w:p>
-                  <w:r>
-                    <w:rPr>
-                      <w:rFonts w:hint="eastAsia"/>
-                    </w:rPr>
-                    <w:t>4</w:t>
-                  </w:r>
-                </w:p>
-              </w:tc>
-              <w:tc>
-                <w:tcPr>
-                  <w:tcW w:w="1561" w:type="dxa"/>
-                </w:tcPr>
-                <w:p>
-                  <w:r>
-                    <w:rPr>
-                      <w:rFonts w:hint="eastAsia"/>
-                    </w:rPr>
-                    <w:t>M</w:t>
-                  </w:r>
-                  <w:r>
-                    <w:t>ap</w:t>
-                  </w:r>
-                </w:p>
-              </w:tc>
-              <w:tc>
-                <w:tcPr>
-                  <w:tcW w:w="3543" w:type="dxa"/>
+                  <w:r>
+                    <w:t>“Player”</w:t>
+                  </w:r>
+                  <w:r>
+                    <w:rPr>
+                      <w:rFonts w:hint="eastAsia"/>
+                    </w:rPr>
+                    <w:t>가 움직일 수 있는 범위를 나타냅니다.</w:t>
+                  </w:r>
+                </w:p>
+              </w:tc>
+              <w:tc>
+                <w:tcPr>
+                  <w:tcW w:w="2666" w:type="dxa"/>
                 </w:tcPr>
                 <w:p>
                   <w:pPr>
                     <w:jc w:val="left"/>
                   </w:pPr>
-                  <w:r>
-                    <w:t>“Player”</w:t>
-                  </w:r>
-                  <w:r>
-                    <w:rPr>
-                      <w:rFonts w:hint="eastAsia"/>
-                    </w:rPr>
-                    <w:t>가 움직일 수 있는 범위를 나타냅니다.</w:t>
-                  </w:r>
-                </w:p>
-              </w:tc>
-              <w:tc>
-                <w:tcPr>
-                  <w:tcW w:w="2666" w:type="dxa"/>
+                </w:p>
+              </w:tc>
+            </w:tr>
+            <w:tr>
+              <w:tc>
+                <w:tcPr>
+                  <w:tcW w:w="1020" w:type="dxa"/>
+                </w:tcPr>
+                <w:p>
+                  <w:pPr>
+                    <w:rPr>
+                      <w:rFonts w:hint="eastAsia"/>
+                    </w:rPr>
+                  </w:pPr>
+                  <w:r>
+                    <w:rPr>
+                      <w:rFonts w:hint="eastAsia"/>
+                    </w:rPr>
+                    <w:t>6</w:t>
+                  </w:r>
+                </w:p>
+              </w:tc>
+              <w:tc>
+                <w:tcPr>
+                  <w:tcW w:w="1418" w:type="dxa"/>
+                </w:tcPr>
+                <w:p>
+                  <w:pPr>
+                    <w:rPr>
+                      <w:rFonts w:hint="eastAsia"/>
+                    </w:rPr>
+                  </w:pPr>
+                  <w:r>
+                    <w:rPr>
+                      <w:rFonts w:hint="eastAsia"/>
+                    </w:rPr>
+                    <w:t>E</w:t>
+                  </w:r>
+                  <w:r>
+                    <w:t>xitsSqaure</w:t>
+                  </w:r>
+                </w:p>
+              </w:tc>
+              <w:tc>
+                <w:tcPr>
+                  <w:tcW w:w="3686" w:type="dxa"/>
                 </w:tcPr>
                 <w:p>
                   <w:pPr>
                     <w:jc w:val="left"/>
                   </w:pPr>
-                </w:p>
-              </w:tc>
-            </w:tr>
-            <w:tr>
-              <w:tc>
-                <w:tcPr>
-                  <w:tcW w:w="1020" w:type="dxa"/>
-                </w:tcPr>
-                <w:p>
-                  <w:r>
-                    <w:rPr>
-                      <w:rFonts w:hint="eastAsia"/>
-                    </w:rPr>
-                    <w:t>5</w:t>
-                  </w:r>
-                </w:p>
-              </w:tc>
-              <w:tc>
-                <w:tcPr>
-                  <w:tcW w:w="1561" w:type="dxa"/>
-                </w:tcPr>
-                <w:p>
-                  <w:r>
-                    <w:rPr>
-                      <w:rFonts w:hint="eastAsia"/>
-                    </w:rPr>
-                    <w:t>E</w:t>
-                  </w:r>
-                  <w:r>
-                    <w:t>xitsSqaure</w:t>
-                  </w:r>
-                </w:p>
-              </w:tc>
-              <w:tc>
-                <w:tcPr>
-                  <w:tcW w:w="3543" w:type="dxa"/>
-                </w:tcPr>
-                <w:p>
-                  <w:pPr>
-                    <w:ind w:left="400" w:hangingChars="200" w:hanging="400"/>
-                    <w:jc w:val="left"/>
-                  </w:pPr>
                   <w:r>
                     <w:rPr>
                       <w:rFonts w:hint="eastAsia"/>
@@ -8380,25 +8446,16 @@
                     <w:rPr>
                       <w:rFonts w:hint="eastAsia"/>
                     </w:rPr>
-                    <w:t>가 자신의 닿으면 게</w:t>
-                  </w:r>
-                  <w:r>
-                    <w:rPr>
-                      <w:rFonts w:hint="eastAsia"/>
-                    </w:rPr>
-                    <w:t>임</w:t>
-                  </w:r>
-                </w:p>
-                <w:p>
-                  <w:pPr>
-                    <w:ind w:left="400" w:hangingChars="200" w:hanging="400"/>
-                    <w:jc w:val="left"/>
-                  </w:pPr>
-                  <w:r>
-                    <w:rPr>
-                      <w:rFonts w:hint="eastAsia"/>
-                    </w:rPr>
-                    <w:t>에서 승리합니다.</w:t>
+                    <w:t>가 자신의 맵 안에 있는</w:t>
+                  </w:r>
+                  <w:r>
+                    <w:t>”ExitSquare”</w:t>
+                  </w:r>
+                  <w:r>
+                    <w:rPr>
+                      <w:rFonts w:hint="eastAsia"/>
+                    </w:rPr>
+                    <w:t>에 닿으면 게임에서 승리합니다.</w:t>
                   </w:r>
                 </w:p>
               </w:tc>
@@ -8432,19 +8489,7 @@
                     <w:rPr>
                       <w:rFonts w:hint="eastAsia"/>
                     </w:rPr>
-                    <w:t>는</w:t>
-                  </w:r>
-                  <w:r>
-                    <w:rPr>
-                      <w:rFonts w:hint="eastAsia"/>
-                    </w:rPr>
-                    <w:t xml:space="preserve"> 사라집니다.</w:t>
-                  </w:r>
-                  <w:r>
-                    <w:rPr>
-                      <w:rFonts w:hint="eastAsia"/>
-                    </w:rPr>
-                    <w:t xml:space="preserve"> </w:t>
+                    <w:t>는 사라집니다.</w:t>
                   </w:r>
                 </w:p>
               </w:tc>
@@ -8455,19 +8500,29 @@
                   <w:tcW w:w="1020" w:type="dxa"/>
                 </w:tcPr>
                 <w:p>
-                  <w:r>
-                    <w:rPr>
-                      <w:rFonts w:hint="eastAsia"/>
-                    </w:rPr>
-                    <w:t>6</w:t>
-                  </w:r>
-                </w:p>
-              </w:tc>
-              <w:tc>
-                <w:tcPr>
-                  <w:tcW w:w="1561" w:type="dxa"/>
-                </w:tcPr>
-                <w:p>
+                  <w:pPr>
+                    <w:rPr>
+                      <w:rFonts w:hint="eastAsia"/>
+                    </w:rPr>
+                  </w:pPr>
+                  <w:r>
+                    <w:rPr>
+                      <w:rFonts w:hint="eastAsia"/>
+                    </w:rPr>
+                    <w:t>7</w:t>
+                  </w:r>
+                </w:p>
+              </w:tc>
+              <w:tc>
+                <w:tcPr>
+                  <w:tcW w:w="1418" w:type="dxa"/>
+                </w:tcPr>
+                <w:p>
+                  <w:pPr>
+                    <w:rPr>
+                      <w:rFonts w:hint="eastAsia"/>
+                    </w:rPr>
+                  </w:pPr>
                   <w:r>
                     <w:rPr>
                       <w:rFonts w:hint="eastAsia"/>
@@ -8481,7 +8536,70 @@
               </w:tc>
               <w:tc>
                 <w:tcPr>
-                  <w:tcW w:w="3543" w:type="dxa"/>
+                  <w:tcW w:w="3686" w:type="dxa"/>
+                </w:tcPr>
+                <w:p>
+                  <w:pPr>
+                    <w:jc w:val="left"/>
+                    <w:rPr>
+                      <w:rFonts w:hint="eastAsia"/>
+                    </w:rPr>
+                  </w:pPr>
+                  <w:r>
+                    <w:rPr>
+                      <w:rFonts w:hint="eastAsia"/>
+                    </w:rPr>
+                    <w:t>범위만큼 지정된 방향으로 중력의 위치를 바꿉니다.</w:t>
+                  </w:r>
+                </w:p>
+              </w:tc>
+              <w:tc>
+                <w:tcPr>
+                  <w:tcW w:w="2666" w:type="dxa"/>
+                </w:tcPr>
+                <w:p>
+                  <w:pPr>
+                    <w:jc w:val="left"/>
+                    <w:rPr>
+                      <w:rFonts w:hint="eastAsia"/>
+                    </w:rPr>
+                  </w:pPr>
+                </w:p>
+              </w:tc>
+            </w:tr>
+            <w:tr>
+              <w:tc>
+                <w:tcPr>
+                  <w:tcW w:w="1020" w:type="dxa"/>
+                </w:tcPr>
+                <w:p>
+                  <w:r>
+                    <w:rPr>
+                      <w:rFonts w:hint="eastAsia"/>
+                    </w:rPr>
+                    <w:t>8</w:t>
+                  </w:r>
+                </w:p>
+              </w:tc>
+              <w:tc>
+                <w:tcPr>
+                  <w:tcW w:w="1418" w:type="dxa"/>
+                </w:tcPr>
+                <w:p>
+                  <w:r>
+                    <w:rPr>
+                      <w:rFonts w:hint="eastAsia"/>
+                    </w:rPr>
+                    <w:t>P</w:t>
+                  </w:r>
+                  <w:r>
+                    <w:t>layer</w:t>
+                  </w:r>
+                </w:p>
+              </w:tc>
+              <w:tc>
+                <w:tcPr>
+                  <w:tcW w:w="3686" w:type="dxa"/>
                 </w:tcPr>
                 <w:p>
                   <w:pPr>
@@ -8491,7 +8609,16 @@
                     <w:rPr>
                       <w:rFonts w:hint="eastAsia"/>
                     </w:rPr>
-                    <w:t>범위만큼 지정된 방향으로 중력의 위치를 바꿉니다.</w:t>
+                    <w:t>M</w:t>
+                  </w:r>
+                  <w:r>
+                    <w:t>ap</w:t>
+                  </w:r>
+                  <w:r>
+                    <w:rPr>
+                      <w:rFonts w:hint="eastAsia"/>
+                    </w:rPr>
+                    <w:t>의 범위내에서 터치하면 터치한 방향을 구체의 목적지로 설정합니다.</w:t>
                   </w:r>
                 </w:p>
               </w:tc>
@@ -8502,73 +8629,25 @@
                 <w:p>
                   <w:pPr>
                     <w:jc w:val="left"/>
+                    <w:rPr>
+                      <w:rFonts w:hint="eastAsia"/>
+                    </w:rPr>
                   </w:pPr>
-                </w:p>
-              </w:tc>
-            </w:tr>
-            <w:tr>
-              <w:tc>
-                <w:tcPr>
-                  <w:tcW w:w="1020" w:type="dxa"/>
-                </w:tcPr>
-                <w:p>
-                  <w:r>
-                    <w:rPr>
-                      <w:rFonts w:hint="eastAsia"/>
-                    </w:rPr>
-                    <w:t>7</w:t>
-                  </w:r>
-                </w:p>
-              </w:tc>
-              <w:tc>
-                <w:tcPr>
-                  <w:tcW w:w="1561" w:type="dxa"/>
-                </w:tcPr>
-                <w:p>
-                  <w:r>
-                    <w:rPr>
-                      <w:rFonts w:hint="eastAsia"/>
-                    </w:rPr>
-                    <w:t>P</w:t>
-                  </w:r>
-                  <w:r>
-                    <w:t>layer</w:t>
-                  </w:r>
-                </w:p>
-              </w:tc>
-              <w:tc>
-                <w:tcPr>
-                  <w:tcW w:w="3543" w:type="dxa"/>
-                </w:tcPr>
-                <w:p>
-                  <w:pPr>
-                    <w:jc w:val="left"/>
-                  </w:pPr>
-                  <w:r>
-                    <w:rPr>
-                      <w:rFonts w:hint="eastAsia"/>
-                    </w:rPr>
-                    <w:t>M</w:t>
-                  </w:r>
-                  <w:r>
-                    <w:t>ap</w:t>
-                  </w:r>
-                  <w:r>
-                    <w:rPr>
-                      <w:rFonts w:hint="eastAsia"/>
-                    </w:rPr>
-                    <w:t>의 범위내에서 터치하면 터치한 방향을 목적지로 설정합니다.</w:t>
-                  </w:r>
-                </w:p>
-              </w:tc>
-              <w:tc>
-                <w:tcPr>
-                  <w:tcW w:w="2666" w:type="dxa"/>
-                </w:tcPr>
-                <w:p>
-                  <w:pPr>
-                    <w:jc w:val="left"/>
-                  </w:pPr>
+                  <w:r>
+                    <w:rPr>
+                      <w:rFonts w:hint="eastAsia"/>
+                    </w:rPr>
+                    <w:t xml:space="preserve">게임 시작 시 목적지로 </w:t>
+                  </w:r>
+                  <w:r>
+                    <w:t xml:space="preserve"> </w:t>
+                  </w:r>
+                  <w:r>
+                    <w:rPr>
+                      <w:rFonts w:hint="eastAsia"/>
+                    </w:rPr>
+                    <w:t>이동</w:t>
+                  </w:r>
                 </w:p>
               </w:tc>
             </w:tr>
@@ -8576,6 +8655,9 @@
           <w:p>
             <w:pPr>
               <w:spacing w:line="60" w:lineRule="auto"/>
+              <w:rPr>
+                <w:rFonts w:hint="eastAsia"/>
+              </w:rPr>
             </w:pPr>
           </w:p>
           <w:p>
@@ -8590,25 +8672,26 @@
       </w:tr>
     </w:tbl>
     <w:p/>
+    <w:p/>
     <w:p>
       <w:pPr>
         <w:pStyle w:val="Style2"/>
+        <w:rPr>
+          <w:rFonts w:hint="eastAsia"/>
+        </w:rPr>
       </w:pPr>
       <w:r>
-        <w:lastRenderedPageBreak/>
         <w:tab/>
       </w:r>
-      <w:bookmarkStart w:id="26" w:name="_Toc88491427"/>
       <w:r>
         <w:rPr>
           <w:rFonts w:hint="eastAsia"/>
         </w:rPr>
-        <w:t>G</w:t>
+        <w:t>O</w:t>
       </w:r>
       <w:r>
-        <w:t>ameClear</w:t>
+        <w:t>ption</w:t>
       </w:r>
-      <w:bookmarkEnd w:id="26"/>
     </w:p>
     <w:tbl>
       <w:tblPr>
@@ -8629,113 +8712,10 @@
           </w:tcPr>
           <w:p>
             <w:pPr>
-              <w:rPr>
-                <w:color w:val="0D0D0D" w:themeColor="text1" w:themeTint="F2"/>
-                <w:szCs w:val="20"/>
-                <w:vertAlign w:val="subscript"/>
-              </w:rPr>
-            </w:pPr>
-            <w:r>
-              <w:rPr>
-                <w:b/>
-                <w:bCs/>
-                <w:color w:val="0D0D0D" w:themeColor="text1" w:themeTint="F2"/>
-                <w:sz w:val="28"/>
-                <w:szCs w:val="32"/>
-              </w:rPr>
-              <w:t>Game</w:t>
-            </w:r>
-            <w:r>
+              <w:spacing w:line="60" w:lineRule="auto"/>
               <w:rPr>
                 <w:rFonts w:hint="eastAsia"/>
-                <w:b/>
-                <w:bCs/>
-                <w:color w:val="0D0D0D" w:themeColor="text1" w:themeTint="F2"/>
-                <w:sz w:val="28"/>
-                <w:szCs w:val="32"/>
-              </w:rPr>
-              <w:t>C</w:t>
-            </w:r>
-            <w:r>
-              <w:rPr>
-                <w:b/>
-                <w:bCs/>
-                <w:color w:val="0D0D0D" w:themeColor="text1" w:themeTint="F2"/>
-                <w:sz w:val="28"/>
-                <w:szCs w:val="32"/>
-              </w:rPr>
-              <w:t xml:space="preserve">lear </w:t>
-            </w:r>
-            <w:r>
-              <w:rPr>
-                <w:rFonts w:hint="eastAsia"/>
-                <w:b/>
-                <w:bCs/>
-                <w:color w:val="0D0D0D" w:themeColor="text1" w:themeTint="F2"/>
-                <w:sz w:val="28"/>
-                <w:szCs w:val="32"/>
-              </w:rPr>
-              <w:t>U</w:t>
-            </w:r>
-            <w:r>
-              <w:rPr>
-                <w:b/>
-                <w:bCs/>
-                <w:color w:val="0D0D0D" w:themeColor="text1" w:themeTint="F2"/>
-                <w:sz w:val="28"/>
-                <w:szCs w:val="32"/>
-              </w:rPr>
-              <w:t>I</w:t>
-            </w:r>
-            <w:r>
-              <w:rPr>
-                <w:rFonts w:hint="eastAsia"/>
-                <w:b/>
-                <w:bCs/>
-                <w:color w:val="0D0D0D" w:themeColor="text1" w:themeTint="F2"/>
-                <w:sz w:val="28"/>
-                <w:szCs w:val="32"/>
-              </w:rPr>
-              <w:t>는</w:t>
-            </w:r>
-            <w:r>
-              <w:rPr>
-                <w:rFonts w:hint="eastAsia"/>
-                <w:b/>
-                <w:bCs/>
-                <w:color w:val="0D0D0D" w:themeColor="text1" w:themeTint="F2"/>
-                <w:sz w:val="28"/>
-                <w:szCs w:val="32"/>
-              </w:rPr>
-              <w:t xml:space="preserve"> </w:t>
-            </w:r>
-            <w:r>
-              <w:rPr>
-                <w:rFonts w:hint="eastAsia"/>
-                <w:color w:val="0D0D0D" w:themeColor="text1" w:themeTint="F2"/>
-                <w:szCs w:val="20"/>
-              </w:rPr>
-              <w:t xml:space="preserve">플레이어가 게임에서 승리하였을 때 활성화되는 </w:t>
-            </w:r>
-            <w:r>
-              <w:rPr>
-                <w:color w:val="0D0D0D" w:themeColor="text1" w:themeTint="F2"/>
-                <w:szCs w:val="20"/>
-              </w:rPr>
-              <w:t>UI</w:t>
-            </w:r>
-            <w:r>
-              <w:rPr>
-                <w:rFonts w:hint="eastAsia"/>
-                <w:color w:val="0D0D0D" w:themeColor="text1" w:themeTint="F2"/>
-                <w:szCs w:val="20"/>
-              </w:rPr>
-              <w:t>입니다.</w:t>
-            </w:r>
-          </w:p>
-          <w:p>
-            <w:pPr>
-              <w:spacing w:line="60" w:lineRule="auto"/>
+              </w:rPr>
             </w:pPr>
           </w:p>
           <w:p>
@@ -8744,10 +8724,10 @@
                 <w:noProof/>
               </w:rPr>
               <w:drawing>
-                <wp:inline distT="0" distB="0" distL="0" distR="0" wp14:anchorId="32725047" wp14:editId="667E71D5">
+                <wp:inline distT="0" distB="0" distL="0" distR="0" wp14:anchorId="7E3EFF41" wp14:editId="51D36682">
                   <wp:extent cx="5731510" cy="3223895"/>
                   <wp:effectExtent l="0" t="0" r="2540" b="0"/>
-                  <wp:docPr id="17" name="그래픽 17"/>
+                  <wp:docPr id="28" name="그래픽 28"/>
                   <wp:cNvGraphicFramePr>
                     <a:graphicFrameLocks xmlns:a="http://schemas.openxmlformats.org/drawingml/2006/main" noChangeAspect="1"/>
                   </wp:cNvGraphicFramePr>
@@ -8924,10 +8904,10 @@
                     <w:rPr>
                       <w:rFonts w:hint="eastAsia"/>
                     </w:rPr>
-                    <w:t>B</w:t>
-                  </w:r>
-                  <w:r>
-                    <w:t>ackground</w:t>
+                    <w:t>O</w:t>
+                  </w:r>
+                  <w:r>
+                    <w:t>ption</w:t>
                   </w:r>
                 </w:p>
               </w:tc>
@@ -8943,7 +8923,21 @@
                     <w:rPr>
                       <w:rFonts w:hint="eastAsia"/>
                     </w:rPr>
-                    <w:t>게임 컨셉에 맞는 배경 이미지</w:t>
+                    <w:t xml:space="preserve">버튼 터치 시 옵션 패널을 </w:t>
+                  </w:r>
+                </w:p>
+                <w:p>
+                  <w:pPr>
+                    <w:jc w:val="left"/>
+                    <w:rPr>
+                      <w:rFonts w:hint="eastAsia"/>
+                    </w:rPr>
+                  </w:pPr>
+                  <w:r>
+                    <w:rPr>
+                      <w:rFonts w:hint="eastAsia"/>
+                    </w:rPr>
+                    <w:t>닫습니다.</w:t>
                   </w:r>
                 </w:p>
               </w:tc>
@@ -8955,36 +8949,6 @@
                   <w:pPr>
                     <w:jc w:val="left"/>
                   </w:pPr>
-                  <w:r>
-                    <w:t>“Panel”</w:t>
-                  </w:r>
-                  <w:r>
-                    <w:rPr>
-                      <w:rFonts w:hint="eastAsia"/>
-                    </w:rPr>
-                    <w:t xml:space="preserve">에 담긴 </w:t>
-                  </w:r>
-                  <w:r>
-                    <w:rPr>
-                      <w:rFonts w:hint="eastAsia"/>
-                    </w:rPr>
-                    <w:t>정보</w:t>
-                  </w:r>
-                  <w:r>
-                    <w:rPr>
-                      <w:rFonts w:hint="eastAsia"/>
-                    </w:rPr>
-                    <w:t xml:space="preserve">를 제외한 </w:t>
-                  </w:r>
-                  <w:r>
-                    <w:t>UI</w:t>
-                  </w:r>
-                  <w:r>
-                    <w:rPr>
-                      <w:rFonts w:hint="eastAsia"/>
-                    </w:rPr>
-                    <w:t>를 블러처리 합니다.</w:t>
-                  </w:r>
                 </w:p>
               </w:tc>
             </w:tr>
@@ -9011,13 +8975,10 @@
                     <w:rPr>
                       <w:rFonts w:hint="eastAsia"/>
                     </w:rPr>
-                    <w:t>P</w:t>
-                  </w:r>
-                  <w:r>
-                    <w:t>an</w:t>
-                  </w:r>
-                  <w:r>
-                    <w:t>el</w:t>
+                    <w:t>S</w:t>
+                  </w:r>
+                  <w:r>
+                    <w:t>ound</w:t>
                   </w:r>
                 </w:p>
               </w:tc>
@@ -9028,12 +8989,15 @@
                 <w:p>
                   <w:pPr>
                     <w:jc w:val="left"/>
+                    <w:rPr>
+                      <w:rFonts w:hint="eastAsia"/>
+                    </w:rPr>
                   </w:pPr>
                   <w:r>
                     <w:rPr>
                       <w:rFonts w:hint="eastAsia"/>
                     </w:rPr>
-                    <w:t>게임을 클리어 하고 나오는 정보가 담긴 패널입니다.</w:t>
+                    <w:t>버튼 터치 시 게임의 사운드를 0으로 만듭니다.</w:t>
                   </w:r>
                 </w:p>
               </w:tc>
@@ -9044,329 +9008,83 @@
                 <w:p>
                   <w:pPr>
                     <w:jc w:val="left"/>
+                    <w:rPr>
+                      <w:rFonts w:hint="eastAsia"/>
+                    </w:rPr>
                   </w:pPr>
-                </w:p>
+                  <w:r>
+                    <w:rPr>
+                      <w:rFonts w:hint="eastAsia"/>
+                    </w:rPr>
+                    <w:t xml:space="preserve">터치 시 현재 이미지를 </w:t>
+                  </w:r>
+                  <w:r>
+                    <w:t xml:space="preserve">  </w:t>
+                  </w:r>
+                  <w:r>
+                    <w:rPr>
+                      <w:rFonts w:hint="eastAsia"/>
+                    </w:rPr>
+                    <w:t xml:space="preserve">뮤트이미지로 교체합니다. </w:t>
+                  </w:r>
+                </w:p>
+              </w:tc>
+            </w:tr>
+            <w:tr>
+              <w:tc>
+                <w:tcPr>
+                  <w:tcW w:w="1020" w:type="dxa"/>
+                </w:tcPr>
+                <w:p>
+                  <w:r>
+                    <w:rPr>
+                      <w:rFonts w:hint="eastAsia"/>
+                    </w:rPr>
+                    <w:t>3</w:t>
+                  </w:r>
+                </w:p>
+              </w:tc>
+              <w:tc>
+                <w:tcPr>
+                  <w:tcW w:w="1561" w:type="dxa"/>
+                </w:tcPr>
+                <w:p>
+                  <w:r>
+                    <w:rPr>
+                      <w:rFonts w:hint="eastAsia"/>
+                    </w:rPr>
+                    <w:t>T</w:t>
+                  </w:r>
+                  <w:r>
+                    <w:t>itle</w:t>
+                  </w:r>
+                </w:p>
+              </w:tc>
+              <w:tc>
+                <w:tcPr>
+                  <w:tcW w:w="3402" w:type="dxa"/>
+                </w:tcPr>
                 <w:p>
                   <w:pPr>
                     <w:jc w:val="left"/>
+                    <w:rPr>
+                      <w:rFonts w:hint="eastAsia"/>
+                    </w:rPr>
                   </w:pPr>
-                </w:p>
-              </w:tc>
-            </w:tr>
-            <w:tr>
-              <w:tc>
-                <w:tcPr>
-                  <w:tcW w:w="1020" w:type="dxa"/>
-                </w:tcPr>
-                <w:p>
-                  <w:r>
-                    <w:rPr>
-                      <w:rFonts w:hint="eastAsia"/>
-                    </w:rPr>
-                    <w:t>3</w:t>
-                  </w:r>
-                </w:p>
-              </w:tc>
-              <w:tc>
-                <w:tcPr>
-                  <w:tcW w:w="1561" w:type="dxa"/>
-                </w:tcPr>
-                <w:p>
-                  <w:r>
-                    <w:rPr>
-                      <w:rFonts w:hint="eastAsia"/>
-                    </w:rPr>
-                    <w:t>T</w:t>
-                  </w:r>
-                  <w:r>
-                    <w:t>ext</w:t>
-                  </w:r>
-                </w:p>
-              </w:tc>
-              <w:tc>
-                <w:tcPr>
-                  <w:tcW w:w="3402" w:type="dxa"/>
-                </w:tcPr>
-                <w:p>
-                  <w:pPr>
-                    <w:jc w:val="left"/>
-                  </w:pPr>
-                  <w:r>
-                    <w:rPr>
-                      <w:rFonts w:hint="eastAsia"/>
-                    </w:rPr>
-                    <w:t>승리를 축하해주는 로고 출력</w:t>
-                  </w:r>
-                </w:p>
-              </w:tc>
-              <w:tc>
-                <w:tcPr>
-                  <w:tcW w:w="2807" w:type="dxa"/>
-                </w:tcPr>
-                <w:p>
-                  <w:pPr>
-                    <w:jc w:val="left"/>
-                  </w:pPr>
-                </w:p>
-              </w:tc>
-            </w:tr>
-            <w:tr>
-              <w:tc>
-                <w:tcPr>
-                  <w:tcW w:w="1020" w:type="dxa"/>
-                </w:tcPr>
-                <w:p>
-                  <w:r>
-                    <w:rPr>
-                      <w:rFonts w:hint="eastAsia"/>
-                    </w:rPr>
-                    <w:t>4</w:t>
-                  </w:r>
-                </w:p>
-              </w:tc>
-              <w:tc>
-                <w:tcPr>
-                  <w:tcW w:w="1561" w:type="dxa"/>
-                </w:tcPr>
-                <w:p>
-                  <w:proofErr w:type="spellStart"/>
-                  <w:r>
-                    <w:rPr>
-                      <w:rFonts w:hint="eastAsia"/>
-                    </w:rPr>
-                    <w:t>R</w:t>
-                  </w:r>
-                  <w:r>
-                    <w:t>estartCount</w:t>
-                  </w:r>
-                  <w:proofErr w:type="spellEnd"/>
-                </w:p>
-              </w:tc>
-              <w:tc>
-                <w:tcPr>
-                  <w:tcW w:w="3402" w:type="dxa"/>
-                </w:tcPr>
-                <w:p>
-                  <w:pPr>
-                    <w:jc w:val="left"/>
-                  </w:pPr>
-                  <w:r>
-                    <w:rPr>
-                      <w:rFonts w:hint="eastAsia"/>
-                    </w:rPr>
-                    <w:t>현 스테이지를 재시작 한 개수를 아이콘 안에 출력합니다.</w:t>
-                  </w:r>
-                </w:p>
-              </w:tc>
-              <w:tc>
-                <w:tcPr>
-                  <w:tcW w:w="2807" w:type="dxa"/>
-                </w:tcPr>
-                <w:p>
-                  <w:pPr>
-                    <w:jc w:val="left"/>
-                  </w:pPr>
-                  <w:r>
-                    <w:rPr>
-                      <w:rFonts w:hint="eastAsia"/>
-                    </w:rPr>
-                    <w:t xml:space="preserve">아이콘 </w:t>
-                  </w:r>
-                  <w:r>
-                    <w:t xml:space="preserve">– </w:t>
-                  </w:r>
-                  <w:r>
-                    <w:rPr>
-                      <w:rFonts w:hint="eastAsia"/>
-                    </w:rPr>
-                    <w:t>컨셉기획서 참고</w:t>
-                  </w:r>
-                </w:p>
-              </w:tc>
-            </w:tr>
-            <w:tr>
-              <w:tc>
-                <w:tcPr>
-                  <w:tcW w:w="1020" w:type="dxa"/>
-                </w:tcPr>
-                <w:p>
-                  <w:r>
-                    <w:rPr>
-                      <w:rFonts w:hint="eastAsia"/>
-                    </w:rPr>
-                    <w:t>5</w:t>
-                  </w:r>
-                </w:p>
-              </w:tc>
-              <w:tc>
-                <w:tcPr>
-                  <w:tcW w:w="1561" w:type="dxa"/>
-                </w:tcPr>
-                <w:p>
-                  <w:proofErr w:type="spellStart"/>
-                  <w:r>
-                    <w:rPr>
-                      <w:rFonts w:hint="eastAsia"/>
-                    </w:rPr>
-                    <w:t>G</w:t>
-                  </w:r>
-                  <w:r>
-                    <w:t>ravityCount</w:t>
-                  </w:r>
-                  <w:proofErr w:type="spellEnd"/>
-                </w:p>
-              </w:tc>
-              <w:tc>
-                <w:tcPr>
-                  <w:tcW w:w="3402" w:type="dxa"/>
-                </w:tcPr>
-                <w:p>
-                  <w:pPr>
-                    <w:jc w:val="left"/>
-                  </w:pPr>
-                  <w:r>
-                    <w:rPr>
-                      <w:rFonts w:hint="eastAsia"/>
-                    </w:rPr>
-                    <w:t>현 스테이지에서 생성한 중력장의 개수를 아이콘 안에 출력합니다.</w:t>
-                  </w:r>
-                </w:p>
-              </w:tc>
-              <w:tc>
-                <w:tcPr>
-                  <w:tcW w:w="2807" w:type="dxa"/>
-                </w:tcPr>
-                <w:p>
-                  <w:pPr>
-                    <w:jc w:val="left"/>
-                  </w:pPr>
-                  <w:r>
-                    <w:rPr>
-                      <w:rFonts w:hint="eastAsia"/>
-                    </w:rPr>
-                    <w:t xml:space="preserve">아이콘 </w:t>
-                  </w:r>
-                  <w:r>
-                    <w:t xml:space="preserve">– </w:t>
-                  </w:r>
-                  <w:r>
-                    <w:rPr>
-                      <w:rFonts w:hint="eastAsia"/>
-                    </w:rPr>
-                    <w:t>컨셉기획서 참고</w:t>
-                  </w:r>
-                </w:p>
-              </w:tc>
-            </w:tr>
-            <w:tr>
-              <w:tc>
-                <w:tcPr>
-                  <w:tcW w:w="1020" w:type="dxa"/>
-                </w:tcPr>
-                <w:p>
-                  <w:r>
-                    <w:rPr>
-                      <w:rFonts w:hint="eastAsia"/>
-                    </w:rPr>
-                    <w:t>6</w:t>
-                  </w:r>
-                </w:p>
-              </w:tc>
-              <w:tc>
-                <w:tcPr>
-                  <w:tcW w:w="1561" w:type="dxa"/>
-                </w:tcPr>
-                <w:p>
-                  <w:r>
-                    <w:rPr>
-                      <w:rFonts w:hint="eastAsia"/>
-                    </w:rPr>
-                    <w:t>S</w:t>
-                  </w:r>
-                  <w:r>
-                    <w:t>elect</w:t>
-                  </w:r>
-                </w:p>
-              </w:tc>
-              <w:tc>
-                <w:tcPr>
-                  <w:tcW w:w="3402" w:type="dxa"/>
-                </w:tcPr>
-                <w:p>
-                  <w:pPr>
-                    <w:jc w:val="left"/>
-                  </w:pPr>
-                  <w:r>
-                    <w:rPr>
-                      <w:rFonts w:hint="eastAsia"/>
-                    </w:rPr>
-                    <w:t xml:space="preserve">버튼 터치 시 </w:t>
-                  </w:r>
-                  <w:r>
-                    <w:t>StageSelectUI</w:t>
-                  </w:r>
-                  <w:r>
-                    <w:rPr>
-                      <w:rFonts w:hint="eastAsia"/>
-                    </w:rPr>
-                    <w:t>로 전환합니다.</w:t>
-                  </w:r>
-                </w:p>
-              </w:tc>
-              <w:tc>
-                <w:tcPr>
-                  <w:tcW w:w="2807" w:type="dxa"/>
-                </w:tcPr>
-                <w:p>
-                  <w:pPr>
-                    <w:jc w:val="left"/>
-                  </w:pPr>
-                </w:p>
-              </w:tc>
-            </w:tr>
-            <w:tr>
-              <w:tc>
-                <w:tcPr>
-                  <w:tcW w:w="1020" w:type="dxa"/>
-                </w:tcPr>
-                <w:p>
-                  <w:r>
-                    <w:rPr>
-                      <w:rFonts w:hint="eastAsia"/>
-                    </w:rPr>
-                    <w:t>7</w:t>
-                  </w:r>
-                </w:p>
-              </w:tc>
-              <w:tc>
-                <w:tcPr>
-                  <w:tcW w:w="1561" w:type="dxa"/>
-                </w:tcPr>
-                <w:p>
-                  <w:r>
-                    <w:rPr>
-                      <w:rFonts w:hint="eastAsia"/>
-                    </w:rPr>
-                    <w:t>N</w:t>
-                  </w:r>
-                  <w:r>
-                    <w:t>ext</w:t>
-                  </w:r>
-                </w:p>
-              </w:tc>
-              <w:tc>
-                <w:tcPr>
-                  <w:tcW w:w="3402" w:type="dxa"/>
-                </w:tcPr>
-                <w:p>
-                  <w:pPr>
-                    <w:jc w:val="left"/>
-                  </w:pPr>
-                  <w:r>
-                    <w:rPr>
-                      <w:rFonts w:hint="eastAsia"/>
-                    </w:rPr>
-                    <w:t>버튼 터치 시 다음 스테이지로 넘어갑니다.</w:t>
+                  <w:r>
+                    <w:rPr>
+                      <w:rFonts w:hint="eastAsia"/>
+                    </w:rPr>
+                    <w:t xml:space="preserve">버튼 터치 시 타이틀 화면으로  </w:t>
+                  </w:r>
+                  <w:r>
+                    <w:t xml:space="preserve">  </w:t>
+                  </w:r>
+                  <w:r>
+                    <w:rPr>
+                      <w:rFonts w:hint="eastAsia"/>
+                    </w:rPr>
+                    <w:t>이동합니다.</w:t>
                   </w:r>
                 </w:p>
               </w:tc>
@@ -9398,10 +9116,20 @@
         </w:tc>
       </w:tr>
     </w:tbl>
-    <w:p/>
-    <w:p/>
-    <w:p/>
-    <w:p/>
+    <w:p>
+      <w:pPr>
+        <w:rPr>
+          <w:rFonts w:hint="eastAsia"/>
+        </w:rPr>
+      </w:pPr>
+    </w:p>
+    <w:p>
+      <w:pPr>
+        <w:rPr>
+          <w:rFonts w:hint="eastAsia"/>
+        </w:rPr>
+      </w:pPr>
+    </w:p>
     <w:p>
       <w:pPr>
         <w:pStyle w:val="Style2"/>
@@ -9409,8 +9137,18 @@
       <w:r>
         <w:lastRenderedPageBreak/>
         <w:tab/>
-        <w:t>GameOver</w:t>
       </w:r>
+      <w:bookmarkStart w:id="26" w:name="_Toc88491427"/>
+      <w:r>
+        <w:rPr>
+          <w:rFonts w:hint="eastAsia"/>
+        </w:rPr>
+        <w:t>G</w:t>
+      </w:r>
+      <w:r>
+        <w:t>ameClear</w:t>
+      </w:r>
+      <w:bookmarkEnd w:id="26"/>
     </w:p>
     <w:tbl>
       <w:tblPr>
@@ -9546,10 +9284,10 @@
                 <w:noProof/>
               </w:rPr>
               <w:drawing>
-                <wp:inline distT="0" distB="0" distL="0" distR="0" wp14:anchorId="3CF00485" wp14:editId="5EEA3F60">
+                <wp:inline distT="0" distB="0" distL="0" distR="0" wp14:anchorId="0BBFDBA8" wp14:editId="5A5A6697">
                   <wp:extent cx="5731510" cy="3223895"/>
                   <wp:effectExtent l="0" t="0" r="2540" b="0"/>
-                  <wp:docPr id="22" name="그래픽 22"/>
+                  <wp:docPr id="19" name="그래픽 19"/>
                   <wp:cNvGraphicFramePr>
                     <a:graphicFrameLocks xmlns:a="http://schemas.openxmlformats.org/drawingml/2006/main" noChangeAspect="1"/>
                   </wp:cNvGraphicFramePr>
@@ -9561,10 +9299,10 @@
                           <pic:cNvPicPr/>
                         </pic:nvPicPr>
                         <pic:blipFill>
-                          <a:blip r:embed="rId21">
+                          <a:blip r:embed="rId23">
                             <a:extLst>
                               <a:ext uri="{96DAC541-7B7A-43D3-8B79-37D633B846F1}">
-                                <asvg:svgBlip xmlns:asvg="http://schemas.microsoft.com/office/drawing/2016/SVG/main" r:embed="rId22"/>
+                                <asvg:svgBlip xmlns:asvg="http://schemas.microsoft.com/office/drawing/2016/SVG/main" r:embed="rId24"/>
                               </a:ext>
                             </a:extLst>
                           </a:blip>
@@ -9764,7 +9502,19 @@
                     <w:rPr>
                       <w:rFonts w:hint="eastAsia"/>
                     </w:rPr>
-                    <w:t xml:space="preserve">에 담긴 정보를 제외한 </w:t>
+                    <w:t xml:space="preserve">에 담긴 </w:t>
+                  </w:r>
+                  <w:r>
+                    <w:rPr>
+                      <w:rFonts w:hint="eastAsia"/>
+                    </w:rPr>
+                    <w:t>정보</w:t>
+                  </w:r>
+                  <w:r>
+                    <w:rPr>
+                      <w:rFonts w:hint="eastAsia"/>
+                    </w:rPr>
+                    <w:t xml:space="preserve">를 제외한 </w:t>
                   </w:r>
                   <w:r>
                     <w:t>UI</w:t>
@@ -9804,7 +9554,10 @@
                     <w:t>P</w:t>
                   </w:r>
                   <w:r>
-                    <w:t>anel</w:t>
+                    <w:t>an</w:t>
+                  </w:r>
+                  <w:r>
+                    <w:t>el</w:t>
                   </w:r>
                 </w:p>
               </w:tc>
@@ -9916,7 +9669,6 @@
                   <w:tcW w:w="1561" w:type="dxa"/>
                 </w:tcPr>
                 <w:p>
-                  <w:proofErr w:type="spellStart"/>
                   <w:r>
                     <w:rPr>
                       <w:rFonts w:hint="eastAsia"/>
@@ -9926,7 +9678,6 @@
                   <w:r>
                     <w:t>estartCount</w:t>
                   </w:r>
-                  <w:proofErr w:type="spellEnd"/>
                 </w:p>
               </w:tc>
               <w:tc>
@@ -9990,17 +9741,15 @@
                   <w:tcW w:w="1561" w:type="dxa"/>
                 </w:tcPr>
                 <w:p>
-                  <w:proofErr w:type="spellStart"/>
-                  <w:r>
-                    <w:rPr>
-                      <w:rFonts w:hint="eastAsia"/>
-                    </w:rPr>
-                    <w:t>G</w:t>
-                  </w:r>
-                  <w:r>
-                    <w:t>ravityCount</w:t>
-                  </w:r>
-                  <w:proofErr w:type="spellEnd"/>
+                  <w:r>
+                    <w:rPr>
+                      <w:rFonts w:hint="eastAsia"/>
+                    </w:rPr>
+                    <w:t>S</w:t>
+                  </w:r>
+                  <w:r>
+                    <w:t>elect</w:t>
+                  </w:r>
                 </w:p>
               </w:tc>
               <w:tc>
@@ -10015,7 +9764,16 @@
                     <w:rPr>
                       <w:rFonts w:hint="eastAsia"/>
                     </w:rPr>
-                    <w:t>현 스테이지에서 생성한 중력장의 개수를 아이콘 안에 출력합니다.</w:t>
+                    <w:t xml:space="preserve">버튼 터치 시 </w:t>
+                  </w:r>
+                  <w:r>
+                    <w:t>StageSelectUI</w:t>
+                  </w:r>
+                  <w:r>
+                    <w:rPr>
+                      <w:rFonts w:hint="eastAsia"/>
+                    </w:rPr>
+                    <w:t>로 전환합니다.</w:t>
                   </w:r>
                 </w:p>
               </w:tc>
@@ -10027,21 +9785,6 @@
                   <w:pPr>
                     <w:jc w:val="left"/>
                   </w:pPr>
-                  <w:r>
-                    <w:rPr>
-                      <w:rFonts w:hint="eastAsia"/>
-                    </w:rPr>
-                    <w:t xml:space="preserve">아이콘 </w:t>
-                  </w:r>
-                  <w:r>
-                    <w:t xml:space="preserve">– </w:t>
-                  </w:r>
-                  <w:r>
-                    <w:rPr>
-                      <w:rFonts w:hint="eastAsia"/>
-                    </w:rPr>
-                    <w:t>컨셉기획서 참고</w:t>
-                  </w:r>
                 </w:p>
               </w:tc>
             </w:tr>
@@ -10056,72 +9799,6 @@
                       <w:rFonts w:hint="eastAsia"/>
                     </w:rPr>
                     <w:t>6</w:t>
-                  </w:r>
-                </w:p>
-              </w:tc>
-              <w:tc>
-                <w:tcPr>
-                  <w:tcW w:w="1561" w:type="dxa"/>
-                </w:tcPr>
-                <w:p>
-                  <w:r>
-                    <w:rPr>
-                      <w:rFonts w:hint="eastAsia"/>
-                    </w:rPr>
-                    <w:t>S</w:t>
-                  </w:r>
-                  <w:r>
-                    <w:t>elect</w:t>
-                  </w:r>
-                </w:p>
-              </w:tc>
-              <w:tc>
-                <w:tcPr>
-                  <w:tcW w:w="3402" w:type="dxa"/>
-                </w:tcPr>
-                <w:p>
-                  <w:pPr>
-                    <w:jc w:val="left"/>
-                  </w:pPr>
-                  <w:r>
-                    <w:rPr>
-                      <w:rFonts w:hint="eastAsia"/>
-                    </w:rPr>
-                    <w:t xml:space="preserve">버튼 터치 시 </w:t>
-                  </w:r>
-                  <w:r>
-                    <w:t>StageSelectUI</w:t>
-                  </w:r>
-                  <w:r>
-                    <w:rPr>
-                      <w:rFonts w:hint="eastAsia"/>
-                    </w:rPr>
-                    <w:t>로 전환합니다.</w:t>
-                  </w:r>
-                </w:p>
-              </w:tc>
-              <w:tc>
-                <w:tcPr>
-                  <w:tcW w:w="2807" w:type="dxa"/>
-                </w:tcPr>
-                <w:p>
-                  <w:pPr>
-                    <w:jc w:val="left"/>
-                  </w:pPr>
-                </w:p>
-              </w:tc>
-            </w:tr>
-            <w:tr>
-              <w:tc>
-                <w:tcPr>
-                  <w:tcW w:w="1020" w:type="dxa"/>
-                </w:tcPr>
-                <w:p>
-                  <w:r>
-                    <w:rPr>
-                      <w:rFonts w:hint="eastAsia"/>
-                    </w:rPr>
-                    <w:t>7</w:t>
                   </w:r>
                 </w:p>
               </w:tc>
@@ -10186,6 +9863,15 @@
       </w:tr>
     </w:tbl>
     <w:p/>
+    <w:p/>
+    <w:p/>
+    <w:p>
+      <w:pPr>
+        <w:rPr>
+          <w:rFonts w:hint="eastAsia"/>
+        </w:rPr>
+      </w:pPr>
+    </w:p>
     <w:sectPr>
       <w:pgSz w:w="11906" w:h="16838"/>
       <w:pgMar w:top="1701" w:right="1440" w:bottom="1440" w:left="1440" w:header="851" w:footer="992" w:gutter="0"/>
@@ -12099,6 +11785,7 @@
   <w:style w:type="character" w:default="1" w:styleId="a0">
     <w:name w:val="Default Paragraph Font"/>
     <w:uiPriority w:val="1"/>
+    <w:semiHidden/>
     <w:unhideWhenUsed/>
   </w:style>
   <w:style w:type="table" w:default="1" w:styleId="a1">

--- a/Documents/PartyBall/ProjectPartyBall.docx
+++ b/Documents/PartyBall/ProjectPartyBall.docx
@@ -2,7 +2,17 @@
 <file path=word/document.xml><?xml version="1.0" encoding="utf-8"?>
 <w:document xmlns:wpc="http://schemas.microsoft.com/office/word/2010/wordprocessingCanvas" xmlns:cx="http://schemas.microsoft.com/office/drawing/2014/chartex" xmlns:cx1="http://schemas.microsoft.com/office/drawing/2015/9/8/chartex" xmlns:cx2="http://schemas.microsoft.com/office/drawing/2015/10/21/chartex" xmlns:cx3="http://schemas.microsoft.com/office/drawing/2016/5/9/chartex" xmlns:cx4="http://schemas.microsoft.com/office/drawing/2016/5/10/chartex" xmlns:cx5="http://schemas.microsoft.com/office/drawing/2016/5/11/chartex" xmlns:cx6="http://schemas.microsoft.com/office/drawing/2016/5/12/chartex" xmlns:cx7="http://schemas.microsoft.com/office/drawing/2016/5/13/chartex" xmlns:cx8="http://schemas.microsoft.com/office/drawing/2016/5/14/chartex" xmlns:mc="http://schemas.openxmlformats.org/markup-compatibility/2006" xmlns:aink="http://schemas.microsoft.com/office/drawing/2016/ink" xmlns:am3d="http://schemas.microsoft.com/office/drawing/2017/model3d" xmlns:o="urn:schemas-microsoft-com:office:office" xmlns:r="http://schemas.openxmlformats.org/officeDocument/2006/relationships" xmlns:m="http://schemas.openxmlformats.org/officeDocument/2006/math" xmlns:v="urn:schemas-microsoft-com:vml" xmlns:wp14="http://schemas.microsoft.com/office/word/2010/wordprocessingDrawing" xmlns:wp="http://schemas.openxmlformats.org/drawingml/2006/wordprocessingDrawing" xmlns:w10="urn:schemas-microsoft-com:office:word" xmlns:w="http://schemas.openxmlformats.org/wordprocessingml/2006/main" xmlns:w14="http://schemas.microsoft.com/office/word/2010/wordml" xmlns:w15="http://schemas.microsoft.com/office/word/2012/wordml" xmlns:w16cex="http://schemas.microsoft.com/office/word/2018/wordml/cex" xmlns:w16cid="http://schemas.microsoft.com/office/word/2016/wordml/cid" xmlns:w16="http://schemas.microsoft.com/office/word/2018/wordml" xmlns:w16sdtdh="http://schemas.microsoft.com/office/word/2020/wordml/sdtdatahash" xmlns:w16se="http://schemas.microsoft.com/office/word/2015/wordml/symex" xmlns:wpg="http://schemas.microsoft.com/office/word/2010/wordprocessingGroup" xmlns:wpi="http://schemas.microsoft.com/office/word/2010/wordprocessingInk" xmlns:wne="http://schemas.microsoft.com/office/word/2006/wordml" xmlns:wps="http://schemas.microsoft.com/office/word/2010/wordprocessingShape" mc:Ignorable="w14 w15 w16se w16cid w16 w16cex w16sdtdh wp14">
   <w:body>
-    <w:p/>
+    <w:p>
+      <w:pPr>
+        <w:rPr>
+          <w:rFonts w:hint="eastAsia"/>
+        </w:rPr>
+      </w:pPr>
+      <w:r>
+        <w:tab/>
+        <w:t>`</w:t>
+      </w:r>
+    </w:p>
     <w:p/>
     <w:p/>
     <w:p/>
@@ -3653,7 +3663,7 @@
           <w:color w:val="000000" w:themeColor="text1"/>
           <w:szCs w:val="20"/>
         </w:rPr>
-        <w:t>도</w:t>
+        <w:t>도 뿐만</w:t>
       </w:r>
       <w:r>
         <w:rPr>
@@ -3661,7 +3671,7 @@
           <w:color w:val="000000" w:themeColor="text1"/>
           <w:szCs w:val="20"/>
         </w:rPr>
-        <w:t xml:space="preserve"> 뿐만 아니라 </w:t>
+        <w:t xml:space="preserve"> 아니라 </w:t>
       </w:r>
       <w:r>
         <w:rPr>
@@ -4224,11 +4234,256 @@
       <w:r>
         <w:rPr>
           <w:noProof/>
+          <w:color w:val="000000" w:themeColor="text1"/>
+          <w:sz w:val="18"/>
+          <w:szCs w:val="20"/>
+        </w:rPr>
+        <w:drawing>
+          <wp:inline distT="0" distB="0" distL="0" distR="0" wp14:anchorId="2408B6C6" wp14:editId="1E828449">
+            <wp:extent cx="5782047" cy="4017818"/>
+            <wp:effectExtent l="0" t="0" r="0" b="1905"/>
+            <wp:docPr id="29" name="그림 29"/>
+            <wp:cNvGraphicFramePr>
+              <a:graphicFrameLocks xmlns:a="http://schemas.openxmlformats.org/drawingml/2006/main" noChangeAspect="1"/>
+            </wp:cNvGraphicFramePr>
+            <a:graphic xmlns:a="http://schemas.openxmlformats.org/drawingml/2006/main">
+              <a:graphicData uri="http://schemas.openxmlformats.org/drawingml/2006/picture">
+                <pic:pic xmlns:pic="http://schemas.openxmlformats.org/drawingml/2006/picture">
+                  <pic:nvPicPr>
+                    <pic:cNvPr id="0" name="Picture 2"/>
+                    <pic:cNvPicPr>
+                      <a:picLocks noChangeAspect="1" noChangeArrowheads="1"/>
+                    </pic:cNvPicPr>
+                  </pic:nvPicPr>
+                  <pic:blipFill>
+                    <a:blip r:embed="rId14">
+                      <a:extLst>
+                        <a:ext uri="{28A0092B-C50C-407E-A947-70E740481C1C}">
+                          <a14:useLocalDpi xmlns:a14="http://schemas.microsoft.com/office/drawing/2010/main" val="0"/>
+                        </a:ext>
+                      </a:extLst>
+                    </a:blip>
+                    <a:srcRect/>
+                    <a:stretch>
+                      <a:fillRect/>
+                    </a:stretch>
+                  </pic:blipFill>
+                  <pic:spPr bwMode="auto">
+                    <a:xfrm>
+                      <a:off x="0" y="0"/>
+                      <a:ext cx="5782047" cy="4017818"/>
+                    </a:xfrm>
+                    <a:prstGeom prst="rect">
+                      <a:avLst/>
+                    </a:prstGeom>
+                    <a:noFill/>
+                  </pic:spPr>
+                </pic:pic>
+              </a:graphicData>
+            </a:graphic>
+          </wp:inline>
+        </w:drawing>
+      </w:r>
+      <w:r>
+        <w:rPr>
+          <w:noProof/>
         </w:rPr>
         <mc:AlternateContent>
           <mc:Choice Requires="wpg">
             <w:drawing>
-              <wp:anchor distT="0" distB="0" distL="114300" distR="114300" simplePos="0" relativeHeight="251658245" behindDoc="0" locked="0" layoutInCell="1" allowOverlap="1" wp14:anchorId="01CA7AF5" wp14:editId="0021BD73">
+              <wp:anchor distT="0" distB="0" distL="114300" distR="114300" simplePos="0" relativeHeight="251658242" behindDoc="0" locked="0" layoutInCell="1" allowOverlap="1" wp14:anchorId="25095DC5" wp14:editId="42A6AA62">
+                <wp:simplePos x="0" y="0"/>
+                <wp:positionH relativeFrom="column">
+                  <wp:posOffset>4828309</wp:posOffset>
+                </wp:positionH>
+                <wp:positionV relativeFrom="paragraph">
+                  <wp:posOffset>2340899</wp:posOffset>
+                </wp:positionV>
+                <wp:extent cx="1490139" cy="682335"/>
+                <wp:effectExtent l="0" t="209550" r="0" b="22860"/>
+                <wp:wrapNone/>
+                <wp:docPr id="12" name="그룹 12"/>
+                <wp:cNvGraphicFramePr/>
+                <a:graphic xmlns:a="http://schemas.openxmlformats.org/drawingml/2006/main">
+                  <a:graphicData uri="http://schemas.microsoft.com/office/word/2010/wordprocessingGroup">
+                    <wpg:wgp>
+                      <wpg:cNvGrpSpPr/>
+                      <wpg:grpSpPr>
+                        <a:xfrm>
+                          <a:off x="0" y="0"/>
+                          <a:ext cx="1490139" cy="682335"/>
+                          <a:chOff x="-7703" y="0"/>
+                          <a:chExt cx="1490351" cy="517919"/>
+                        </a:xfrm>
+                      </wpg:grpSpPr>
+                      <wps:wsp>
+                        <wps:cNvPr id="5" name="말풍선: 모서리가 둥근 사각형 5"/>
+                        <wps:cNvSpPr/>
+                        <wps:spPr>
+                          <a:xfrm>
+                            <a:off x="-2" y="0"/>
+                            <a:ext cx="1447800" cy="517919"/>
+                          </a:xfrm>
+                          <a:prstGeom prst="wedgeRoundRectCallout">
+                            <a:avLst>
+                              <a:gd name="adj1" fmla="val -39102"/>
+                              <a:gd name="adj2" fmla="val -77467"/>
+                              <a:gd name="adj3" fmla="val 16667"/>
+                            </a:avLst>
+                          </a:prstGeom>
+                          <a:solidFill>
+                            <a:schemeClr val="bg1"/>
+                          </a:solidFill>
+                          <a:ln w="19050">
+                            <a:solidFill>
+                              <a:srgbClr val="FF0000"/>
+                            </a:solidFill>
+                          </a:ln>
+                        </wps:spPr>
+                        <wps:style>
+                          <a:lnRef idx="2">
+                            <a:schemeClr val="accent1">
+                              <a:shade val="50000"/>
+                            </a:schemeClr>
+                          </a:lnRef>
+                          <a:fillRef idx="1">
+                            <a:schemeClr val="accent1"/>
+                          </a:fillRef>
+                          <a:effectRef idx="0">
+                            <a:schemeClr val="accent1"/>
+                          </a:effectRef>
+                          <a:fontRef idx="minor">
+                            <a:schemeClr val="lt1"/>
+                          </a:fontRef>
+                        </wps:style>
+                        <wps:txbx>
+                          <w:txbxContent>
+                            <w:p>
+                              <w:pPr>
+                                <w:jc w:val="center"/>
+                                <w:rPr>
+                                  <w:sz w:val="2"/>
+                                  <w:szCs w:val="2"/>
+                                </w:rPr>
+                              </w:pPr>
+                            </w:p>
+                          </w:txbxContent>
+                        </wps:txbx>
+                        <wps:bodyPr rot="0" spcFirstLastPara="0" vertOverflow="overflow" horzOverflow="overflow" vert="horz" wrap="square" lIns="91440" tIns="45720" rIns="91440" bIns="45720" numCol="1" spcCol="0" rtlCol="0" fromWordArt="0" anchor="ctr" anchorCtr="0" forceAA="0" compatLnSpc="1">
+                          <a:prstTxWarp prst="textNoShape">
+                            <a:avLst/>
+                          </a:prstTxWarp>
+                          <a:noAutofit/>
+                        </wps:bodyPr>
+                      </wps:wsp>
+                      <wps:wsp>
+                        <wps:cNvPr id="11" name="Text Box 11"/>
+                        <wps:cNvSpPr txBox="1"/>
+                        <wps:spPr>
+                          <a:xfrm>
+                            <a:off x="-7703" y="39081"/>
+                            <a:ext cx="1490351" cy="447291"/>
+                          </a:xfrm>
+                          <a:prstGeom prst="rect">
+                            <a:avLst/>
+                          </a:prstGeom>
+                          <a:noFill/>
+                          <a:ln w="6350">
+                            <a:noFill/>
+                          </a:ln>
+                        </wps:spPr>
+                        <wps:txbx>
+                          <w:txbxContent>
+                            <w:p>
+                              <w:pPr>
+                                <w:spacing w:line="180" w:lineRule="auto"/>
+                                <w:jc w:val="left"/>
+                                <w:rPr>
+                                  <w:color w:val="000000" w:themeColor="text1"/>
+                                </w:rPr>
+                              </w:pPr>
+                              <w:r>
+                                <w:rPr>
+                                  <w:rFonts w:hint="eastAsia"/>
+                                  <w:color w:val="000000" w:themeColor="text1"/>
+                                </w:rPr>
+                                <w:t>주체가 포함된 셀에서 주체와 다른 공들의 목적지를 지정한다.</w:t>
+                              </w:r>
+                            </w:p>
+                          </w:txbxContent>
+                        </wps:txbx>
+                        <wps:bodyPr rot="0" spcFirstLastPara="0" vertOverflow="overflow" horzOverflow="overflow" vert="horz" wrap="square" lIns="91440" tIns="45720" rIns="91440" bIns="45720" numCol="1" spcCol="0" rtlCol="0" fromWordArt="0" anchor="t" anchorCtr="0" forceAA="0" compatLnSpc="1">
+                          <a:prstTxWarp prst="textNoShape">
+                            <a:avLst/>
+                          </a:prstTxWarp>
+                          <a:noAutofit/>
+                        </wps:bodyPr>
+                      </wps:wsp>
+                    </wpg:wgp>
+                  </a:graphicData>
+                </a:graphic>
+                <wp14:sizeRelH relativeFrom="margin">
+                  <wp14:pctWidth>0</wp14:pctWidth>
+                </wp14:sizeRelH>
+                <wp14:sizeRelV relativeFrom="margin">
+                  <wp14:pctHeight>0</wp14:pctHeight>
+                </wp14:sizeRelV>
+              </wp:anchor>
+            </w:drawing>
+          </mc:Choice>
+          <mc:Fallback>
+            <w:pict>
+              <v:group w14:anchorId="25095DC5" id="그룹 12" o:spid="_x0000_s1029" style="position:absolute;left:0;text-align:left;margin-left:380.2pt;margin-top:184.3pt;width:117.35pt;height:53.75pt;z-index:251658242;mso-width-relative:margin;mso-height-relative:margin" coordorigin="-77" coordsize="14903,5179" o:gfxdata="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">
+                <v:shape id="말풍선: 모서리가 둥근 사각형 5" o:spid="_x0000_s1030" type="#_x0000_t62" style="position:absolute;width:14477;height:5179;visibility:visible;mso-wrap-style:square;v-text-anchor:middle" o:gfxdata="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" adj="2354,-5933" fillcolor="white [3212]" strokecolor="red" strokeweight="1.5pt">
+                  <v:textbox>
+                    <w:txbxContent>
+                      <w:p>
+                        <w:pPr>
+                          <w:jc w:val="center"/>
+                          <w:rPr>
+                            <w:sz w:val="2"/>
+                            <w:szCs w:val="2"/>
+                          </w:rPr>
+                        </w:pPr>
+                      </w:p>
+                    </w:txbxContent>
+                  </v:textbox>
+                </v:shape>
+                <v:shape id="Text Box 11" o:spid="_x0000_s1031" type="#_x0000_t202" style="position:absolute;left:-77;top:390;width:14903;height:4473;visibility:visible;mso-wrap-style:square;v-text-anchor:top" o:gfxdata="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" filled="f" stroked="f" strokeweight=".5pt">
+                  <v:textbox>
+                    <w:txbxContent>
+                      <w:p>
+                        <w:pPr>
+                          <w:spacing w:line="180" w:lineRule="auto"/>
+                          <w:jc w:val="left"/>
+                          <w:rPr>
+                            <w:color w:val="000000" w:themeColor="text1"/>
+                          </w:rPr>
+                        </w:pPr>
+                        <w:r>
+                          <w:rPr>
+                            <w:rFonts w:hint="eastAsia"/>
+                            <w:color w:val="000000" w:themeColor="text1"/>
+                          </w:rPr>
+                          <w:t>주체가 포함된 셀에서 주체와 다른 공들의 목적지를 지정한다.</w:t>
+                        </w:r>
+                      </w:p>
+                    </w:txbxContent>
+                  </v:textbox>
+                </v:shape>
+              </v:group>
+            </w:pict>
+          </mc:Fallback>
+        </mc:AlternateContent>
+      </w:r>
+      <w:r>
+        <w:rPr>
+          <w:noProof/>
+        </w:rPr>
+        <mc:AlternateContent>
+          <mc:Choice Requires="wpg">
+            <w:drawing>
+              <wp:anchor distT="0" distB="0" distL="114300" distR="114300" simplePos="0" relativeHeight="251658245" behindDoc="0" locked="0" layoutInCell="1" allowOverlap="1" wp14:anchorId="01CA7AF5" wp14:editId="7614A89A">
                 <wp:simplePos x="0" y="0"/>
                 <wp:positionH relativeFrom="column">
                   <wp:posOffset>-659219</wp:posOffset>
@@ -4237,7 +4492,7 @@
                   <wp:posOffset>553159</wp:posOffset>
                 </wp:positionV>
                 <wp:extent cx="1296577" cy="1170244"/>
-                <wp:effectExtent l="0" t="0" r="247015" b="11430"/>
+                <wp:effectExtent l="0" t="0" r="227965" b="11430"/>
                 <wp:wrapNone/>
                 <wp:docPr id="24" name="그룹 24"/>
                 <wp:cNvGraphicFramePr/>
@@ -4263,8 +4518,8 @@
                           </a:xfrm>
                           <a:prstGeom prst="wedgeRoundRectCallout">
                             <a:avLst>
-                              <a:gd name="adj1" fmla="val 66751"/>
-                              <a:gd name="adj2" fmla="val 32417"/>
+                              <a:gd name="adj1" fmla="val 65099"/>
+                              <a:gd name="adj2" fmla="val 26997"/>
                               <a:gd name="adj3" fmla="val 16667"/>
                             </a:avLst>
                           </a:prstGeom>
@@ -4386,8 +4641,8 @@
           </mc:Choice>
           <mc:Fallback>
             <w:pict>
-              <v:group w14:anchorId="01CA7AF5" id="그룹 24" o:spid="_x0000_s1029" style="position:absolute;left:0;text-align:left;margin-left:-51.9pt;margin-top:43.55pt;width:102.1pt;height:92.15pt;z-index:251658245;mso-width-relative:margin;mso-height-relative:margin" coordorigin=",254" coordsize="14306,8257" o:gfxdata="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">
-                <v:shape id="말풍선: 모서리가 둥근 사각형 25" o:spid="_x0000_s1030" type="#_x0000_t62" style="position:absolute;top:254;width:14306;height:8177;visibility:visible;mso-wrap-style:square;v-text-anchor:middle" o:gfxdata="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" adj="25218,17802" fillcolor="white [3212]" strokecolor="red" strokeweight="1.5pt">
+              <v:group w14:anchorId="01CA7AF5" id="그룹 24" o:spid="_x0000_s1032" style="position:absolute;left:0;text-align:left;margin-left:-51.9pt;margin-top:43.55pt;width:102.1pt;height:92.15pt;z-index:251658245;mso-width-relative:margin;mso-height-relative:margin" coordorigin=",254" coordsize="14306,8257" o:gfxdata="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">
+                <v:shape id="말풍선: 모서리가 둥근 사각형 25" o:spid="_x0000_s1033" type="#_x0000_t62" style="position:absolute;top:254;width:14306;height:8177;visibility:visible;mso-wrap-style:square;v-text-anchor:middle" o:gfxdata="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" adj="24861,16631" fillcolor="white [3212]" strokecolor="red" strokeweight="1.5pt">
                   <v:textbox>
                     <w:txbxContent>
                       <w:p>
@@ -4402,7 +4657,7 @@
                     </w:txbxContent>
                   </v:textbox>
                 </v:shape>
-                <v:shape id="Text Box 26" o:spid="_x0000_s1031" type="#_x0000_t202" style="position:absolute;left:485;top:775;width:13590;height:7736;visibility:visible;mso-wrap-style:square;v-text-anchor:top" o:gfxdata="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" filled="f" stroked="f" strokeweight=".5pt">
+                <v:shape id="Text Box 26" o:spid="_x0000_s1034" type="#_x0000_t202" style="position:absolute;left:485;top:775;width:13590;height:7736;visibility:visible;mso-wrap-style:square;v-text-anchor:top" o:gfxdata="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" filled="f" stroked="f" strokeweight=".5pt">
                   <v:textbox>
                     <w:txbxContent>
                       <w:p>
@@ -4452,7 +4707,7 @@
         <mc:AlternateContent>
           <mc:Choice Requires="wpg">
             <w:drawing>
-              <wp:anchor distT="0" distB="0" distL="114300" distR="114300" simplePos="0" relativeHeight="251658244" behindDoc="0" locked="0" layoutInCell="1" allowOverlap="1" wp14:anchorId="6B35E8F2" wp14:editId="13CB0868">
+              <wp:anchor distT="0" distB="0" distL="114300" distR="114300" simplePos="0" relativeHeight="251658244" behindDoc="0" locked="0" layoutInCell="1" allowOverlap="1" wp14:anchorId="6B35E8F2" wp14:editId="433EE3CA">
                 <wp:simplePos x="0" y="0"/>
                 <wp:positionH relativeFrom="column">
                   <wp:posOffset>-541867</wp:posOffset>
@@ -4461,7 +4716,7 @@
                   <wp:posOffset>3087444</wp:posOffset>
                 </wp:positionV>
                 <wp:extent cx="1480826" cy="1000687"/>
-                <wp:effectExtent l="0" t="0" r="500380" b="28575"/>
+                <wp:effectExtent l="0" t="0" r="462280" b="9525"/>
                 <wp:wrapNone/>
                 <wp:docPr id="15" name="그룹 15"/>
                 <wp:cNvGraphicFramePr/>
@@ -4487,8 +4742,8 @@
                           </a:xfrm>
                           <a:prstGeom prst="wedgeRoundRectCallout">
                             <a:avLst>
-                              <a:gd name="adj1" fmla="val 83797"/>
-                              <a:gd name="adj2" fmla="val 51437"/>
+                              <a:gd name="adj1" fmla="val 81860"/>
+                              <a:gd name="adj2" fmla="val 6268"/>
                               <a:gd name="adj3" fmla="val 16667"/>
                             </a:avLst>
                           </a:prstGeom>
@@ -4605,6 +4860,12 @@
                               </w:r>
                               <w:r>
                                 <w:rPr>
+                                  <w:color w:val="000000" w:themeColor="text1"/>
+                                </w:rPr>
+                                <w:t xml:space="preserve"> </w:t>
+                              </w:r>
+                              <w:r>
+                                <w:rPr>
                                   <w:rFonts w:hint="eastAsia"/>
                                   <w:color w:val="000000" w:themeColor="text1"/>
                                 </w:rPr>
@@ -4625,10 +4886,29 @@
                               </w:r>
                               <w:r>
                                 <w:rPr>
+                                  <w:color w:val="000000" w:themeColor="text1"/>
+                                </w:rPr>
+                                <w:t xml:space="preserve">  </w:t>
+                              </w:r>
+                              <w:r>
+                                <w:rPr>
                                   <w:rFonts w:hint="eastAsia"/>
                                   <w:color w:val="000000" w:themeColor="text1"/>
                                 </w:rPr>
-                                <w:t xml:space="preserve">중력장의 중력을 </w:t>
+                                <w:t>중력장의</w:t>
+                              </w:r>
+                              <w:r>
+                                <w:rPr>
+                                  <w:color w:val="000000" w:themeColor="text1"/>
+                                </w:rPr>
+                                <w:t xml:space="preserve"> </w:t>
+                              </w:r>
+                              <w:r>
+                                <w:rPr>
+                                  <w:rFonts w:hint="eastAsia"/>
+                                  <w:color w:val="000000" w:themeColor="text1"/>
+                                </w:rPr>
+                                <w:t xml:space="preserve">중력을 </w:t>
                               </w:r>
                               <w:r>
                                 <w:rPr>
@@ -4670,8 +4950,8 @@
           </mc:Choice>
           <mc:Fallback>
             <w:pict>
-              <v:group w14:anchorId="6B35E8F2" id="그룹 15" o:spid="_x0000_s1032" style="position:absolute;left:0;text-align:left;margin-left:-42.65pt;margin-top:243.1pt;width:116.6pt;height:78.8pt;z-index:251658244;mso-height-relative:margin" coordorigin=",254" coordsize="14808,7882" o:gfxdata="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">
-                <v:shape id="말풍선: 모서리가 둥근 사각형 7" o:spid="_x0000_s1033" type="#_x0000_t62" style="position:absolute;top:254;width:14306;height:7620;visibility:visible;mso-wrap-style:square;v-text-anchor:middle" o:gfxdata="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" adj="28900,21910" fillcolor="white [3212]" strokecolor="red" strokeweight="1.5pt">
+              <v:group w14:anchorId="6B35E8F2" id="그룹 15" o:spid="_x0000_s1035" style="position:absolute;left:0;text-align:left;margin-left:-42.65pt;margin-top:243.1pt;width:116.6pt;height:78.8pt;z-index:251658244;mso-height-relative:margin" coordorigin=",254" coordsize="14808,7882" o:gfxdata="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">
+                <v:shape id="말풍선: 모서리가 둥근 사각형 7" o:spid="_x0000_s1036" type="#_x0000_t62" style="position:absolute;top:254;width:14306;height:7620;visibility:visible;mso-wrap-style:square;v-text-anchor:middle" o:gfxdata="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" adj="28482,12154" fillcolor="white [3212]" strokecolor="red" strokeweight="1.5pt">
                   <v:textbox>
                     <w:txbxContent>
                       <w:p>
@@ -4686,7 +4966,7 @@
                     </w:txbxContent>
                   </v:textbox>
                 </v:shape>
-                <v:shape id="Text Box 14" o:spid="_x0000_s1034" type="#_x0000_t202" style="position:absolute;left:338;top:400;width:14470;height:7736;visibility:visible;mso-wrap-style:square;v-text-anchor:top" o:gfxdata="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" filled="f" stroked="f" strokeweight=".5pt">
+                <v:shape id="Text Box 14" o:spid="_x0000_s1037" type="#_x0000_t202" style="position:absolute;left:338;top:400;width:14470;height:7736;visibility:visible;mso-wrap-style:square;v-text-anchor:top" o:gfxdata="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" filled="f" stroked="f" strokeweight=".5pt">
                   <v:textbox>
                     <w:txbxContent>
                       <w:p>
@@ -4739,6 +5019,12 @@
                         </w:r>
                         <w:r>
                           <w:rPr>
+                            <w:color w:val="000000" w:themeColor="text1"/>
+                          </w:rPr>
+                          <w:t xml:space="preserve"> </w:t>
+                        </w:r>
+                        <w:r>
+                          <w:rPr>
                             <w:rFonts w:hint="eastAsia"/>
                             <w:color w:val="000000" w:themeColor="text1"/>
                           </w:rPr>
@@ -4759,10 +5045,29 @@
                         </w:r>
                         <w:r>
                           <w:rPr>
+                            <w:color w:val="000000" w:themeColor="text1"/>
+                          </w:rPr>
+                          <w:t xml:space="preserve">  </w:t>
+                        </w:r>
+                        <w:r>
+                          <w:rPr>
                             <w:rFonts w:hint="eastAsia"/>
                             <w:color w:val="000000" w:themeColor="text1"/>
                           </w:rPr>
-                          <w:t xml:space="preserve">중력장의 중력을 </w:t>
+                          <w:t>중력장의</w:t>
+                        </w:r>
+                        <w:r>
+                          <w:rPr>
+                            <w:color w:val="000000" w:themeColor="text1"/>
+                          </w:rPr>
+                          <w:t xml:space="preserve"> </w:t>
+                        </w:r>
+                        <w:r>
+                          <w:rPr>
+                            <w:rFonts w:hint="eastAsia"/>
+                            <w:color w:val="000000" w:themeColor="text1"/>
+                          </w:rPr>
+                          <w:t xml:space="preserve">중력을 </w:t>
                         </w:r>
                         <w:r>
                           <w:rPr>
@@ -4791,248 +5096,6 @@
             </w:pict>
           </mc:Fallback>
         </mc:AlternateContent>
-      </w:r>
-      <w:r>
-        <w:rPr>
-          <w:noProof/>
-        </w:rPr>
-        <mc:AlternateContent>
-          <mc:Choice Requires="wpg">
-            <w:drawing>
-              <wp:anchor distT="0" distB="0" distL="114300" distR="114300" simplePos="0" relativeHeight="251658242" behindDoc="0" locked="0" layoutInCell="1" allowOverlap="1" wp14:anchorId="25095DC5" wp14:editId="793AE17E">
-                <wp:simplePos x="0" y="0"/>
-                <wp:positionH relativeFrom="column">
-                  <wp:posOffset>4834467</wp:posOffset>
-                </wp:positionH>
-                <wp:positionV relativeFrom="paragraph">
-                  <wp:posOffset>2394797</wp:posOffset>
-                </wp:positionV>
-                <wp:extent cx="1481031" cy="662517"/>
-                <wp:effectExtent l="0" t="381000" r="5080" b="23495"/>
-                <wp:wrapNone/>
-                <wp:docPr id="12" name="그룹 12"/>
-                <wp:cNvGraphicFramePr/>
-                <a:graphic xmlns:a="http://schemas.openxmlformats.org/drawingml/2006/main">
-                  <a:graphicData uri="http://schemas.microsoft.com/office/word/2010/wordprocessingGroup">
-                    <wpg:wgp>
-                      <wpg:cNvGrpSpPr/>
-                      <wpg:grpSpPr>
-                        <a:xfrm>
-                          <a:off x="0" y="0"/>
-                          <a:ext cx="1481031" cy="662517"/>
-                          <a:chOff x="0" y="0"/>
-                          <a:chExt cx="1481031" cy="662517"/>
-                        </a:xfrm>
-                      </wpg:grpSpPr>
-                      <wps:wsp>
-                        <wps:cNvPr id="5" name="말풍선: 모서리가 둥근 사각형 5"/>
-                        <wps:cNvSpPr/>
-                        <wps:spPr>
-                          <a:xfrm>
-                            <a:off x="0" y="0"/>
-                            <a:ext cx="1447800" cy="662517"/>
-                          </a:xfrm>
-                          <a:prstGeom prst="wedgeRoundRectCallout">
-                            <a:avLst>
-                              <a:gd name="adj1" fmla="val -46759"/>
-                              <a:gd name="adj2" fmla="val -102091"/>
-                              <a:gd name="adj3" fmla="val 16667"/>
-                            </a:avLst>
-                          </a:prstGeom>
-                          <a:solidFill>
-                            <a:schemeClr val="bg1"/>
-                          </a:solidFill>
-                          <a:ln w="19050">
-                            <a:solidFill>
-                              <a:srgbClr val="FF0000"/>
-                            </a:solidFill>
-                          </a:ln>
-                        </wps:spPr>
-                        <wps:style>
-                          <a:lnRef idx="2">
-                            <a:schemeClr val="accent1">
-                              <a:shade val="50000"/>
-                            </a:schemeClr>
-                          </a:lnRef>
-                          <a:fillRef idx="1">
-                            <a:schemeClr val="accent1"/>
-                          </a:fillRef>
-                          <a:effectRef idx="0">
-                            <a:schemeClr val="accent1"/>
-                          </a:effectRef>
-                          <a:fontRef idx="minor">
-                            <a:schemeClr val="lt1"/>
-                          </a:fontRef>
-                        </wps:style>
-                        <wps:txbx>
-                          <w:txbxContent>
-                            <w:p>
-                              <w:pPr>
-                                <w:jc w:val="center"/>
-                                <w:rPr>
-                                  <w:sz w:val="2"/>
-                                  <w:szCs w:val="2"/>
-                                </w:rPr>
-                              </w:pPr>
-                            </w:p>
-                          </w:txbxContent>
-                        </wps:txbx>
-                        <wps:bodyPr rot="0" spcFirstLastPara="0" vertOverflow="overflow" horzOverflow="overflow" vert="horz" wrap="square" lIns="91440" tIns="45720" rIns="91440" bIns="45720" numCol="1" spcCol="0" rtlCol="0" fromWordArt="0" anchor="ctr" anchorCtr="0" forceAA="0" compatLnSpc="1">
-                          <a:prstTxWarp prst="textNoShape">
-                            <a:avLst/>
-                          </a:prstTxWarp>
-                          <a:noAutofit/>
-                        </wps:bodyPr>
-                      </wps:wsp>
-                      <wps:wsp>
-                        <wps:cNvPr id="11" name="Text Box 11"/>
-                        <wps:cNvSpPr txBox="1"/>
-                        <wps:spPr>
-                          <a:xfrm>
-                            <a:off x="33866" y="33866"/>
-                            <a:ext cx="1447165" cy="609600"/>
-                          </a:xfrm>
-                          <a:prstGeom prst="rect">
-                            <a:avLst/>
-                          </a:prstGeom>
-                          <a:noFill/>
-                          <a:ln w="6350">
-                            <a:noFill/>
-                          </a:ln>
-                        </wps:spPr>
-                        <wps:txbx>
-                          <w:txbxContent>
-                            <w:p>
-                              <w:pPr>
-                                <w:spacing w:line="180" w:lineRule="auto"/>
-                                <w:jc w:val="left"/>
-                                <w:rPr>
-                                  <w:color w:val="000000" w:themeColor="text1"/>
-                                </w:rPr>
-                              </w:pPr>
-                              <w:r>
-                                <w:rPr>
-                                  <w:rFonts w:hint="eastAsia"/>
-                                  <w:color w:val="000000" w:themeColor="text1"/>
-                                </w:rPr>
-                                <w:t>주체가 포함된 셀에서 주체와 다른 공들의 목적지를 지정한다.</w:t>
-                              </w:r>
-                            </w:p>
-                          </w:txbxContent>
-                        </wps:txbx>
-                        <wps:bodyPr rot="0" spcFirstLastPara="0" vertOverflow="overflow" horzOverflow="overflow" vert="horz" wrap="square" lIns="91440" tIns="45720" rIns="91440" bIns="45720" numCol="1" spcCol="0" rtlCol="0" fromWordArt="0" anchor="t" anchorCtr="0" forceAA="0" compatLnSpc="1">
-                          <a:prstTxWarp prst="textNoShape">
-                            <a:avLst/>
-                          </a:prstTxWarp>
-                          <a:noAutofit/>
-                        </wps:bodyPr>
-                      </wps:wsp>
-                    </wpg:wgp>
-                  </a:graphicData>
-                </a:graphic>
-                <wp14:sizeRelH relativeFrom="margin">
-                  <wp14:pctWidth>0</wp14:pctWidth>
-                </wp14:sizeRelH>
-                <wp14:sizeRelV relativeFrom="margin">
-                  <wp14:pctHeight>0</wp14:pctHeight>
-                </wp14:sizeRelV>
-              </wp:anchor>
-            </w:drawing>
-          </mc:Choice>
-          <mc:Fallback>
-            <w:pict>
-              <v:group w14:anchorId="25095DC5" id="그룹 12" o:spid="_x0000_s1035" style="position:absolute;left:0;text-align:left;margin-left:380.65pt;margin-top:188.55pt;width:116.6pt;height:52.15pt;z-index:251658242;mso-width-relative:margin;mso-height-relative:margin" coordsize="14810,6625" o:gfxdata="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">
-                <v:shape id="말풍선: 모서리가 둥근 사각형 5" o:spid="_x0000_s1036" type="#_x0000_t62" style="position:absolute;width:14478;height:6625;visibility:visible;mso-wrap-style:square;v-text-anchor:middle" o:gfxdata="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" adj="700,-11252" fillcolor="white [3212]" strokecolor="red" strokeweight="1.5pt">
-                  <v:textbox>
-                    <w:txbxContent>
-                      <w:p>
-                        <w:pPr>
-                          <w:jc w:val="center"/>
-                          <w:rPr>
-                            <w:sz w:val="2"/>
-                            <w:szCs w:val="2"/>
-                          </w:rPr>
-                        </w:pPr>
-                      </w:p>
-                    </w:txbxContent>
-                  </v:textbox>
-                </v:shape>
-                <v:shape id="Text Box 11" o:spid="_x0000_s1037" type="#_x0000_t202" style="position:absolute;left:338;top:338;width:14472;height:6096;visibility:visible;mso-wrap-style:square;v-text-anchor:top" o:gfxdata="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" filled="f" stroked="f" strokeweight=".5pt">
-                  <v:textbox>
-                    <w:txbxContent>
-                      <w:p>
-                        <w:pPr>
-                          <w:spacing w:line="180" w:lineRule="auto"/>
-                          <w:jc w:val="left"/>
-                          <w:rPr>
-                            <w:color w:val="000000" w:themeColor="text1"/>
-                          </w:rPr>
-                        </w:pPr>
-                        <w:r>
-                          <w:rPr>
-                            <w:rFonts w:hint="eastAsia"/>
-                            <w:color w:val="000000" w:themeColor="text1"/>
-                          </w:rPr>
-                          <w:t>주체가 포함된 셀에서 주체와 다른 공들의 목적지를 지정한다.</w:t>
-                        </w:r>
-                      </w:p>
-                    </w:txbxContent>
-                  </v:textbox>
-                </v:shape>
-              </v:group>
-            </w:pict>
-          </mc:Fallback>
-        </mc:AlternateContent>
-      </w:r>
-      <w:r>
-        <w:rPr>
-          <w:noProof/>
-        </w:rPr>
-        <w:drawing>
-          <wp:inline distT="0" distB="0" distL="0" distR="0" wp14:anchorId="7C708896" wp14:editId="0321A356">
-            <wp:extent cx="5893729" cy="4104167"/>
-            <wp:effectExtent l="0" t="0" r="0" b="0"/>
-            <wp:docPr id="20" name="그림 20"/>
-            <wp:cNvGraphicFramePr>
-              <a:graphicFrameLocks xmlns:a="http://schemas.openxmlformats.org/drawingml/2006/main" noChangeAspect="1"/>
-            </wp:cNvGraphicFramePr>
-            <a:graphic xmlns:a="http://schemas.openxmlformats.org/drawingml/2006/main">
-              <a:graphicData uri="http://schemas.openxmlformats.org/drawingml/2006/picture">
-                <pic:pic xmlns:pic="http://schemas.openxmlformats.org/drawingml/2006/picture">
-                  <pic:nvPicPr>
-                    <pic:cNvPr id="0" name="Picture 5"/>
-                    <pic:cNvPicPr>
-                      <a:picLocks noChangeAspect="1" noChangeArrowheads="1"/>
-                    </pic:cNvPicPr>
-                  </pic:nvPicPr>
-                  <pic:blipFill>
-                    <a:blip r:embed="rId14">
-                      <a:extLst>
-                        <a:ext uri="{28A0092B-C50C-407E-A947-70E740481C1C}">
-                          <a14:useLocalDpi xmlns:a14="http://schemas.microsoft.com/office/drawing/2010/main" val="0"/>
-                        </a:ext>
-                      </a:extLst>
-                    </a:blip>
-                    <a:srcRect/>
-                    <a:stretch>
-                      <a:fillRect/>
-                    </a:stretch>
-                  </pic:blipFill>
-                  <pic:spPr bwMode="auto">
-                    <a:xfrm>
-                      <a:off x="0" y="0"/>
-                      <a:ext cx="5910026" cy="4115515"/>
-                    </a:xfrm>
-                    <a:prstGeom prst="rect">
-                      <a:avLst/>
-                    </a:prstGeom>
-                    <a:noFill/>
-                  </pic:spPr>
-                </pic:pic>
-              </a:graphicData>
-            </a:graphic>
-          </wp:inline>
-        </w:drawing>
       </w:r>
     </w:p>
     <w:p>
@@ -6683,6 +6746,7 @@
                   <w:pPr>
                     <w:jc w:val="left"/>
                   </w:pPr>
+                  <w:proofErr w:type="gramStart"/>
                   <w:r>
                     <w:rPr>
                       <w:rFonts w:hint="eastAsia"/>
@@ -6690,7 +6754,11 @@
                     <w:t xml:space="preserve">프로그래머 </w:t>
                   </w:r>
                   <w:r>
-                    <w:t xml:space="preserve">: </w:t>
+                    <w:t>:</w:t>
+                  </w:r>
+                  <w:proofErr w:type="gramEnd"/>
+                  <w:r>
+                    <w:t xml:space="preserve"> </w:t>
                   </w:r>
                   <w:r>
                     <w:rPr>
@@ -6712,6 +6780,7 @@
                   <w:pPr>
                     <w:jc w:val="left"/>
                   </w:pPr>
+                  <w:proofErr w:type="gramStart"/>
                   <w:r>
                     <w:rPr>
                       <w:rFonts w:hint="eastAsia"/>
@@ -6719,7 +6788,11 @@
                     <w:t xml:space="preserve">아티스트 </w:t>
                   </w:r>
                   <w:r>
-                    <w:t xml:space="preserve">: </w:t>
+                    <w:t>:</w:t>
+                  </w:r>
+                  <w:proofErr w:type="gramEnd"/>
+                  <w:r>
+                    <w:t xml:space="preserve"> </w:t>
                   </w:r>
                   <w:r>
                     <w:rPr>
@@ -8137,9 +8210,6 @@
                 <w:p>
                   <w:pPr>
                     <w:jc w:val="left"/>
-                    <w:rPr>
-                      <w:rFonts w:hint="eastAsia"/>
-                    </w:rPr>
                   </w:pPr>
                   <w:r>
                     <w:rPr>
@@ -8165,11 +8235,6 @@
                   <w:tcW w:w="1020" w:type="dxa"/>
                 </w:tcPr>
                 <w:p>
-                  <w:pPr>
-                    <w:rPr>
-                      <w:rFonts w:hint="eastAsia"/>
-                    </w:rPr>
-                  </w:pPr>
                   <w:r>
                     <w:rPr>
                       <w:rFonts w:hint="eastAsia"/>
@@ -8183,11 +8248,6 @@
                   <w:tcW w:w="1418" w:type="dxa"/>
                 </w:tcPr>
                 <w:p>
-                  <w:pPr>
-                    <w:rPr>
-                      <w:rFonts w:hint="eastAsia"/>
-                    </w:rPr>
-                  </w:pPr>
                   <w:r>
                     <w:rPr>
                       <w:rFonts w:hint="eastAsia"/>
@@ -8196,84 +8256,6 @@
                   </w:r>
                   <w:r>
                     <w:t>estart</w:t>
-                  </w:r>
-                </w:p>
-              </w:tc>
-              <w:tc>
-                <w:tcPr>
-                  <w:tcW w:w="3686" w:type="dxa"/>
-                </w:tcPr>
-                <w:p>
-                  <w:pPr>
-                    <w:jc w:val="left"/>
-                    <w:rPr>
-                      <w:rFonts w:hint="eastAsia"/>
-                    </w:rPr>
-                  </w:pPr>
-                  <w:r>
-                    <w:rPr>
-                      <w:rFonts w:hint="eastAsia"/>
-                    </w:rPr>
-                    <w:t xml:space="preserve">버튼을 터치 시 현재 스테이지를  </w:t>
-                  </w:r>
-                  <w:r>
-                    <w:t xml:space="preserve">  </w:t>
-                  </w:r>
-                  <w:r>
-                    <w:rPr>
-                      <w:rFonts w:hint="eastAsia"/>
-                    </w:rPr>
-                    <w:t>재시작 합니다.</w:t>
-                  </w:r>
-                </w:p>
-              </w:tc>
-              <w:tc>
-                <w:tcPr>
-                  <w:tcW w:w="2666" w:type="dxa"/>
-                </w:tcPr>
-                <w:p>
-                  <w:pPr>
-                    <w:jc w:val="left"/>
-                    <w:rPr>
-                      <w:rFonts w:hint="eastAsia"/>
-                    </w:rPr>
-                  </w:pPr>
-                  <w:r>
-                    <w:rPr>
-                      <w:rFonts w:hint="eastAsia"/>
-                    </w:rPr>
-                    <w:t>플레이어가 버튼을 누른 횟수를 계산해 두세요.</w:t>
-                  </w:r>
-                </w:p>
-              </w:tc>
-            </w:tr>
-            <w:tr>
-              <w:tc>
-                <w:tcPr>
-                  <w:tcW w:w="1020" w:type="dxa"/>
-                </w:tcPr>
-                <w:p>
-                  <w:r>
-                    <w:rPr>
-                      <w:rFonts w:hint="eastAsia"/>
-                    </w:rPr>
-                    <w:t>4</w:t>
-                  </w:r>
-                </w:p>
-              </w:tc>
-              <w:tc>
-                <w:tcPr>
-                  <w:tcW w:w="1418" w:type="dxa"/>
-                </w:tcPr>
-                <w:p>
-                  <w:r>
-                    <w:rPr>
-                      <w:rFonts w:hint="eastAsia"/>
-                    </w:rPr>
-                    <w:t>O</w:t>
-                  </w:r>
-                  <w:r>
-                    <w:t>ption</w:t>
                   </w:r>
                 </w:p>
               </w:tc>
@@ -8289,13 +8271,16 @@
                     <w:rPr>
                       <w:rFonts w:hint="eastAsia"/>
                     </w:rPr>
-                    <w:t xml:space="preserve">버튼을 누르면 </w:t>
-                  </w:r>
-                  <w:r>
-                    <w:rPr>
-                      <w:rFonts w:hint="eastAsia"/>
-                    </w:rPr>
-                    <w:t>옵션 패널을 엽니다.</w:t>
+                    <w:t xml:space="preserve">버튼을 터치 시 현재 스테이지를  </w:t>
+                  </w:r>
+                  <w:r>
+                    <w:t xml:space="preserve">  </w:t>
+                  </w:r>
+                  <w:r>
+                    <w:rPr>
+                      <w:rFonts w:hint="eastAsia"/>
+                    </w:rPr>
+                    <w:t>재시작 합니다.</w:t>
                   </w:r>
                 </w:p>
               </w:tc>
@@ -8311,7 +8296,7 @@
                     <w:rPr>
                       <w:rFonts w:hint="eastAsia"/>
                     </w:rPr>
-                    <w:t>옵션 버튼을 둘러 싼 조금 더 큰 원이 있습니다.</w:t>
+                    <w:t>플레이어가 버튼을 누른 횟수를 계산해 두세요.</w:t>
                   </w:r>
                 </w:p>
               </w:tc>
@@ -8326,7 +8311,7 @@
                     <w:rPr>
                       <w:rFonts w:hint="eastAsia"/>
                     </w:rPr>
-                    <w:t>5</w:t>
+                    <w:t>4</w:t>
                   </w:r>
                 </w:p>
               </w:tc>
@@ -8339,10 +8324,10 @@
                     <w:rPr>
                       <w:rFonts w:hint="eastAsia"/>
                     </w:rPr>
-                    <w:t>M</w:t>
-                  </w:r>
-                  <w:r>
-                    <w:t>ap</w:t>
+                    <w:t>O</w:t>
+                  </w:r>
+                  <w:r>
+                    <w:t>ption</w:t>
                   </w:r>
                 </w:p>
               </w:tc>
@@ -8355,13 +8340,16 @@
                     <w:jc w:val="left"/>
                   </w:pPr>
                   <w:r>
-                    <w:t>“Player”</w:t>
-                  </w:r>
-                  <w:r>
-                    <w:rPr>
-                      <w:rFonts w:hint="eastAsia"/>
-                    </w:rPr>
-                    <w:t>가 움직일 수 있는 범위를 나타냅니다.</w:t>
+                    <w:rPr>
+                      <w:rFonts w:hint="eastAsia"/>
+                    </w:rPr>
+                    <w:t xml:space="preserve">버튼을 누르면 </w:t>
+                  </w:r>
+                  <w:r>
+                    <w:rPr>
+                      <w:rFonts w:hint="eastAsia"/>
+                    </w:rPr>
+                    <w:t>옵션 패널을 엽니다.</w:t>
                   </w:r>
                 </w:p>
               </w:tc>
@@ -8373,6 +8361,12 @@
                   <w:pPr>
                     <w:jc w:val="left"/>
                   </w:pPr>
+                  <w:r>
+                    <w:rPr>
+                      <w:rFonts w:hint="eastAsia"/>
+                    </w:rPr>
+                    <w:t>옵션 버튼을 둘러 싼 조금 더 큰 원이 있습니다.</w:t>
+                  </w:r>
                 </w:p>
               </w:tc>
             </w:tr>
@@ -8382,16 +8376,11 @@
                   <w:tcW w:w="1020" w:type="dxa"/>
                 </w:tcPr>
                 <w:p>
-                  <w:pPr>
-                    <w:rPr>
-                      <w:rFonts w:hint="eastAsia"/>
-                    </w:rPr>
-                  </w:pPr>
-                  <w:r>
-                    <w:rPr>
-                      <w:rFonts w:hint="eastAsia"/>
-                    </w:rPr>
-                    <w:t>6</w:t>
+                  <w:r>
+                    <w:rPr>
+                      <w:rFonts w:hint="eastAsia"/>
+                    </w:rPr>
+                    <w:t>5</w:t>
                   </w:r>
                 </w:p>
               </w:tc>
@@ -8400,19 +8389,14 @@
                   <w:tcW w:w="1418" w:type="dxa"/>
                 </w:tcPr>
                 <w:p>
-                  <w:pPr>
-                    <w:rPr>
-                      <w:rFonts w:hint="eastAsia"/>
-                    </w:rPr>
-                  </w:pPr>
-                  <w:r>
-                    <w:rPr>
-                      <w:rFonts w:hint="eastAsia"/>
-                    </w:rPr>
-                    <w:t>E</w:t>
-                  </w:r>
-                  <w:r>
-                    <w:t>xitsSqaure</w:t>
+                  <w:r>
+                    <w:rPr>
+                      <w:rFonts w:hint="eastAsia"/>
+                    </w:rPr>
+                    <w:t>M</w:t>
+                  </w:r>
+                  <w:r>
+                    <w:t>ap</w:t>
                   </w:r>
                 </w:p>
               </w:tc>
@@ -8425,37 +8409,13 @@
                     <w:jc w:val="left"/>
                   </w:pPr>
                   <w:r>
-                    <w:rPr>
-                      <w:rFonts w:hint="eastAsia"/>
-                    </w:rPr>
-                    <w:t xml:space="preserve">모든 </w:t>
-                  </w:r>
-                  <w:r>
-                    <w:t>“</w:t>
-                  </w:r>
-                  <w:r>
-                    <w:rPr>
-                      <w:rFonts w:hint="eastAsia"/>
-                    </w:rPr>
-                    <w:t>구체</w:t>
-                  </w:r>
-                  <w:r>
-                    <w:t>”</w:t>
-                  </w:r>
-                  <w:r>
-                    <w:rPr>
-                      <w:rFonts w:hint="eastAsia"/>
-                    </w:rPr>
-                    <w:t>가 자신의 맵 안에 있는</w:t>
-                  </w:r>
-                  <w:r>
-                    <w:t>”ExitSquare”</w:t>
-                  </w:r>
-                  <w:r>
-                    <w:rPr>
-                      <w:rFonts w:hint="eastAsia"/>
-                    </w:rPr>
-                    <w:t>에 닿으면 게임에서 승리합니다.</w:t>
+                    <w:t>“Player”</w:t>
+                  </w:r>
+                  <w:r>
+                    <w:rPr>
+                      <w:rFonts w:hint="eastAsia"/>
+                    </w:rPr>
+                    <w:t>가 움직일 수 있는 범위를 나타냅니다.</w:t>
                   </w:r>
                 </w:p>
               </w:tc>
@@ -8467,30 +8427,6 @@
                   <w:pPr>
                     <w:jc w:val="left"/>
                   </w:pPr>
-                  <w:r>
-                    <w:rPr>
-                      <w:rFonts w:hint="eastAsia"/>
-                    </w:rPr>
-                    <w:t xml:space="preserve">닿은 </w:t>
-                  </w:r>
-                  <w:r>
-                    <w:t>“</w:t>
-                  </w:r>
-                  <w:r>
-                    <w:rPr>
-                      <w:rFonts w:hint="eastAsia"/>
-                    </w:rPr>
-                    <w:t>구체</w:t>
-                  </w:r>
-                  <w:r>
-                    <w:t>”</w:t>
-                  </w:r>
-                  <w:r>
-                    <w:rPr>
-                      <w:rFonts w:hint="eastAsia"/>
-                    </w:rPr>
-                    <w:t>는 사라집니다.</w:t>
-                  </w:r>
                 </w:p>
               </w:tc>
             </w:tr>
@@ -8500,16 +8436,11 @@
                   <w:tcW w:w="1020" w:type="dxa"/>
                 </w:tcPr>
                 <w:p>
-                  <w:pPr>
-                    <w:rPr>
-                      <w:rFonts w:hint="eastAsia"/>
-                    </w:rPr>
-                  </w:pPr>
-                  <w:r>
-                    <w:rPr>
-                      <w:rFonts w:hint="eastAsia"/>
-                    </w:rPr>
-                    <w:t>7</w:t>
+                  <w:r>
+                    <w:rPr>
+                      <w:rFonts w:hint="eastAsia"/>
+                    </w:rPr>
+                    <w:t>6</w:t>
                   </w:r>
                 </w:p>
               </w:tc>
@@ -8518,82 +8449,14 @@
                   <w:tcW w:w="1418" w:type="dxa"/>
                 </w:tcPr>
                 <w:p>
-                  <w:pPr>
-                    <w:rPr>
-                      <w:rFonts w:hint="eastAsia"/>
-                    </w:rPr>
-                  </w:pPr>
-                  <w:r>
-                    <w:rPr>
-                      <w:rFonts w:hint="eastAsia"/>
-                    </w:rPr>
-                    <w:t>G</w:t>
-                  </w:r>
-                  <w:r>
-                    <w:t>ravitySquare</w:t>
-                  </w:r>
-                </w:p>
-              </w:tc>
-              <w:tc>
-                <w:tcPr>
-                  <w:tcW w:w="3686" w:type="dxa"/>
-                </w:tcPr>
-                <w:p>
-                  <w:pPr>
-                    <w:jc w:val="left"/>
-                    <w:rPr>
-                      <w:rFonts w:hint="eastAsia"/>
-                    </w:rPr>
-                  </w:pPr>
-                  <w:r>
-                    <w:rPr>
-                      <w:rFonts w:hint="eastAsia"/>
-                    </w:rPr>
-                    <w:t>범위만큼 지정된 방향으로 중력의 위치를 바꿉니다.</w:t>
-                  </w:r>
-                </w:p>
-              </w:tc>
-              <w:tc>
-                <w:tcPr>
-                  <w:tcW w:w="2666" w:type="dxa"/>
-                </w:tcPr>
-                <w:p>
-                  <w:pPr>
-                    <w:jc w:val="left"/>
-                    <w:rPr>
-                      <w:rFonts w:hint="eastAsia"/>
-                    </w:rPr>
-                  </w:pPr>
-                </w:p>
-              </w:tc>
-            </w:tr>
-            <w:tr>
-              <w:tc>
-                <w:tcPr>
-                  <w:tcW w:w="1020" w:type="dxa"/>
-                </w:tcPr>
-                <w:p>
-                  <w:r>
-                    <w:rPr>
-                      <w:rFonts w:hint="eastAsia"/>
-                    </w:rPr>
-                    <w:t>8</w:t>
-                  </w:r>
-                </w:p>
-              </w:tc>
-              <w:tc>
-                <w:tcPr>
-                  <w:tcW w:w="1418" w:type="dxa"/>
-                </w:tcPr>
-                <w:p>
-                  <w:r>
-                    <w:rPr>
-                      <w:rFonts w:hint="eastAsia"/>
-                    </w:rPr>
-                    <w:t>P</w:t>
-                  </w:r>
-                  <w:r>
-                    <w:t>layer</w:t>
+                  <w:r>
+                    <w:rPr>
+                      <w:rFonts w:hint="eastAsia"/>
+                    </w:rPr>
+                    <w:t>E</w:t>
+                  </w:r>
+                  <w:r>
+                    <w:t>xitsSqaure</w:t>
                   </w:r>
                 </w:p>
               </w:tc>
@@ -8609,16 +8472,34 @@
                     <w:rPr>
                       <w:rFonts w:hint="eastAsia"/>
                     </w:rPr>
-                    <w:t>M</w:t>
-                  </w:r>
-                  <w:r>
-                    <w:t>ap</w:t>
-                  </w:r>
-                  <w:r>
-                    <w:rPr>
-                      <w:rFonts w:hint="eastAsia"/>
-                    </w:rPr>
-                    <w:t>의 범위내에서 터치하면 터치한 방향을 구체의 목적지로 설정합니다.</w:t>
+                    <w:t xml:space="preserve">모든 </w:t>
+                  </w:r>
+                  <w:r>
+                    <w:t>“</w:t>
+                  </w:r>
+                  <w:r>
+                    <w:rPr>
+                      <w:rFonts w:hint="eastAsia"/>
+                    </w:rPr>
+                    <w:t>구체</w:t>
+                  </w:r>
+                  <w:r>
+                    <w:t>”</w:t>
+                  </w:r>
+                  <w:r>
+                    <w:rPr>
+                      <w:rFonts w:hint="eastAsia"/>
+                    </w:rPr>
+                    <w:t>가 자신의 맵 안에 있는</w:t>
+                  </w:r>
+                  <w:r>
+                    <w:t>”ExitSquare”</w:t>
+                  </w:r>
+                  <w:r>
+                    <w:rPr>
+                      <w:rFonts w:hint="eastAsia"/>
+                    </w:rPr>
+                    <w:t>에 닿으면 게임에서 승리합니다.</w:t>
                   </w:r>
                 </w:p>
               </w:tc>
@@ -8629,15 +8510,166 @@
                 <w:p>
                   <w:pPr>
                     <w:jc w:val="left"/>
-                    <w:rPr>
-                      <w:rFonts w:hint="eastAsia"/>
-                    </w:rPr>
                   </w:pPr>
                   <w:r>
                     <w:rPr>
                       <w:rFonts w:hint="eastAsia"/>
                     </w:rPr>
-                    <w:t xml:space="preserve">게임 시작 시 목적지로 </w:t>
+                    <w:t xml:space="preserve">닿은 </w:t>
+                  </w:r>
+                  <w:r>
+                    <w:t>“</w:t>
+                  </w:r>
+                  <w:r>
+                    <w:rPr>
+                      <w:rFonts w:hint="eastAsia"/>
+                    </w:rPr>
+                    <w:t>구체</w:t>
+                  </w:r>
+                  <w:r>
+                    <w:t>”</w:t>
+                  </w:r>
+                  <w:r>
+                    <w:rPr>
+                      <w:rFonts w:hint="eastAsia"/>
+                    </w:rPr>
+                    <w:t>는 사라집니다.</w:t>
+                  </w:r>
+                </w:p>
+              </w:tc>
+            </w:tr>
+            <w:tr>
+              <w:tc>
+                <w:tcPr>
+                  <w:tcW w:w="1020" w:type="dxa"/>
+                </w:tcPr>
+                <w:p>
+                  <w:r>
+                    <w:rPr>
+                      <w:rFonts w:hint="eastAsia"/>
+                    </w:rPr>
+                    <w:t>7</w:t>
+                  </w:r>
+                </w:p>
+              </w:tc>
+              <w:tc>
+                <w:tcPr>
+                  <w:tcW w:w="1418" w:type="dxa"/>
+                </w:tcPr>
+                <w:p>
+                  <w:r>
+                    <w:rPr>
+                      <w:rFonts w:hint="eastAsia"/>
+                    </w:rPr>
+                    <w:t>G</w:t>
+                  </w:r>
+                  <w:r>
+                    <w:t>ravitySquare</w:t>
+                  </w:r>
+                </w:p>
+              </w:tc>
+              <w:tc>
+                <w:tcPr>
+                  <w:tcW w:w="3686" w:type="dxa"/>
+                </w:tcPr>
+                <w:p>
+                  <w:pPr>
+                    <w:jc w:val="left"/>
+                  </w:pPr>
+                  <w:r>
+                    <w:rPr>
+                      <w:rFonts w:hint="eastAsia"/>
+                    </w:rPr>
+                    <w:t>범위만큼 지정된 방향으로 중력의 위치를 바꿉니다.</w:t>
+                  </w:r>
+                </w:p>
+              </w:tc>
+              <w:tc>
+                <w:tcPr>
+                  <w:tcW w:w="2666" w:type="dxa"/>
+                </w:tcPr>
+                <w:p>
+                  <w:pPr>
+                    <w:jc w:val="left"/>
+                  </w:pPr>
+                </w:p>
+              </w:tc>
+            </w:tr>
+            <w:tr>
+              <w:tc>
+                <w:tcPr>
+                  <w:tcW w:w="1020" w:type="dxa"/>
+                </w:tcPr>
+                <w:p>
+                  <w:r>
+                    <w:rPr>
+                      <w:rFonts w:hint="eastAsia"/>
+                    </w:rPr>
+                    <w:t>8</w:t>
+                  </w:r>
+                </w:p>
+              </w:tc>
+              <w:tc>
+                <w:tcPr>
+                  <w:tcW w:w="1418" w:type="dxa"/>
+                </w:tcPr>
+                <w:p>
+                  <w:r>
+                    <w:rPr>
+                      <w:rFonts w:hint="eastAsia"/>
+                    </w:rPr>
+                    <w:t>P</w:t>
+                  </w:r>
+                  <w:r>
+                    <w:t>layer</w:t>
+                  </w:r>
+                </w:p>
+              </w:tc>
+              <w:tc>
+                <w:tcPr>
+                  <w:tcW w:w="3686" w:type="dxa"/>
+                </w:tcPr>
+                <w:p>
+                  <w:pPr>
+                    <w:jc w:val="left"/>
+                  </w:pPr>
+                  <w:r>
+                    <w:rPr>
+                      <w:rFonts w:hint="eastAsia"/>
+                    </w:rPr>
+                    <w:t>M</w:t>
+                  </w:r>
+                  <w:r>
+                    <w:t>ap</w:t>
+                  </w:r>
+                  <w:r>
+                    <w:rPr>
+                      <w:rFonts w:hint="eastAsia"/>
+                    </w:rPr>
+                    <w:t>의 범위내에서 터치하면 터치한 방향을 구체의 목적지로 설정합니다.</w:t>
+                  </w:r>
+                </w:p>
+              </w:tc>
+              <w:tc>
+                <w:tcPr>
+                  <w:tcW w:w="2666" w:type="dxa"/>
+                </w:tcPr>
+                <w:p>
+                  <w:pPr>
+                    <w:jc w:val="left"/>
+                  </w:pPr>
+                  <w:r>
+                    <w:rPr>
+                      <w:rFonts w:hint="eastAsia"/>
+                    </w:rPr>
+                    <w:t xml:space="preserve">게임 시작 시 </w:t>
+                  </w:r>
+                  <w:proofErr w:type="gramStart"/>
+                  <w:r>
+                    <w:rPr>
+                      <w:rFonts w:hint="eastAsia"/>
+                    </w:rPr>
+                    <w:t xml:space="preserve">목적지로 </w:t>
                   </w:r>
                   <w:r>
                     <w:t xml:space="preserve"> </w:t>
@@ -8648,6 +8680,7 @@
                     </w:rPr>
                     <w:t>이동</w:t>
                   </w:r>
+                  <w:proofErr w:type="gramEnd"/>
                 </w:p>
               </w:tc>
             </w:tr>
@@ -8655,9 +8688,6 @@
           <w:p>
             <w:pPr>
               <w:spacing w:line="60" w:lineRule="auto"/>
-              <w:rPr>
-                <w:rFonts w:hint="eastAsia"/>
-              </w:rPr>
             </w:pPr>
           </w:p>
           <w:p>
@@ -8676,9 +8706,6 @@
     <w:p>
       <w:pPr>
         <w:pStyle w:val="Style2"/>
-        <w:rPr>
-          <w:rFonts w:hint="eastAsia"/>
-        </w:rPr>
       </w:pPr>
       <w:r>
         <w:tab/>
@@ -8713,9 +8740,6 @@
           <w:p>
             <w:pPr>
               <w:spacing w:line="60" w:lineRule="auto"/>
-              <w:rPr>
-                <w:rFonts w:hint="eastAsia"/>
-              </w:rPr>
             </w:pPr>
           </w:p>
           <w:p>
@@ -8929,9 +8953,6 @@
                 <w:p>
                   <w:pPr>
                     <w:jc w:val="left"/>
-                    <w:rPr>
-                      <w:rFonts w:hint="eastAsia"/>
-                    </w:rPr>
                   </w:pPr>
                   <w:r>
                     <w:rPr>
@@ -8989,9 +9010,6 @@
                 <w:p>
                   <w:pPr>
                     <w:jc w:val="left"/>
-                    <w:rPr>
-                      <w:rFonts w:hint="eastAsia"/>
-                    </w:rPr>
                   </w:pPr>
                   <w:r>
                     <w:rPr>
@@ -9008,9 +9026,6 @@
                 <w:p>
                   <w:pPr>
                     <w:jc w:val="left"/>
-                    <w:rPr>
-                      <w:rFonts w:hint="eastAsia"/>
-                    </w:rPr>
                   </w:pPr>
                   <w:r>
                     <w:rPr>
@@ -9067,9 +9082,6 @@
                 <w:p>
                   <w:pPr>
                     <w:jc w:val="left"/>
-                    <w:rPr>
-                      <w:rFonts w:hint="eastAsia"/>
-                    </w:rPr>
                   </w:pPr>
                   <w:r>
                     <w:rPr>
@@ -9116,20 +9128,8 @@
         </w:tc>
       </w:tr>
     </w:tbl>
-    <w:p>
-      <w:pPr>
-        <w:rPr>
-          <w:rFonts w:hint="eastAsia"/>
-        </w:rPr>
-      </w:pPr>
-    </w:p>
-    <w:p>
-      <w:pPr>
-        <w:rPr>
-          <w:rFonts w:hint="eastAsia"/>
-        </w:rPr>
-      </w:pPr>
-    </w:p>
+    <w:p/>
+    <w:p/>
     <w:p>
       <w:pPr>
         <w:pStyle w:val="Style2"/>
@@ -9865,13 +9865,7 @@
     <w:p/>
     <w:p/>
     <w:p/>
-    <w:p>
-      <w:pPr>
-        <w:rPr>
-          <w:rFonts w:hint="eastAsia"/>
-        </w:rPr>
-      </w:pPr>
-    </w:p>
+    <w:p/>
     <w:sectPr>
       <w:pgSz w:w="11906" w:h="16838"/>
       <w:pgMar w:top="1701" w:right="1440" w:bottom="1440" w:left="1440" w:header="851" w:footer="992" w:gutter="0"/>
@@ -11785,7 +11779,6 @@
   <w:style w:type="character" w:default="1" w:styleId="a0">
     <w:name w:val="Default Paragraph Font"/>
     <w:uiPriority w:val="1"/>
-    <w:semiHidden/>
     <w:unhideWhenUsed/>
   </w:style>
   <w:style w:type="table" w:default="1" w:styleId="a1">

--- a/Documents/PartyBall/ProjectPartyBall.docx
+++ b/Documents/PartyBall/ProjectPartyBall.docx
@@ -3,11 +3,6 @@
 <w:document xmlns:wpc="http://schemas.microsoft.com/office/word/2010/wordprocessingCanvas" xmlns:cx="http://schemas.microsoft.com/office/drawing/2014/chartex" xmlns:cx1="http://schemas.microsoft.com/office/drawing/2015/9/8/chartex" xmlns:cx2="http://schemas.microsoft.com/office/drawing/2015/10/21/chartex" xmlns:cx3="http://schemas.microsoft.com/office/drawing/2016/5/9/chartex" xmlns:cx4="http://schemas.microsoft.com/office/drawing/2016/5/10/chartex" xmlns:cx5="http://schemas.microsoft.com/office/drawing/2016/5/11/chartex" xmlns:cx6="http://schemas.microsoft.com/office/drawing/2016/5/12/chartex" xmlns:cx7="http://schemas.microsoft.com/office/drawing/2016/5/13/chartex" xmlns:cx8="http://schemas.microsoft.com/office/drawing/2016/5/14/chartex" xmlns:mc="http://schemas.openxmlformats.org/markup-compatibility/2006" xmlns:aink="http://schemas.microsoft.com/office/drawing/2016/ink" xmlns:am3d="http://schemas.microsoft.com/office/drawing/2017/model3d" xmlns:o="urn:schemas-microsoft-com:office:office" xmlns:r="http://schemas.openxmlformats.org/officeDocument/2006/relationships" xmlns:m="http://schemas.openxmlformats.org/officeDocument/2006/math" xmlns:v="urn:schemas-microsoft-com:vml" xmlns:wp14="http://schemas.microsoft.com/office/word/2010/wordprocessingDrawing" xmlns:wp="http://schemas.openxmlformats.org/drawingml/2006/wordprocessingDrawing" xmlns:w10="urn:schemas-microsoft-com:office:word" xmlns:w="http://schemas.openxmlformats.org/wordprocessingml/2006/main" xmlns:w14="http://schemas.microsoft.com/office/word/2010/wordml" xmlns:w15="http://schemas.microsoft.com/office/word/2012/wordml" xmlns:w16cex="http://schemas.microsoft.com/office/word/2018/wordml/cex" xmlns:w16cid="http://schemas.microsoft.com/office/word/2016/wordml/cid" xmlns:w16="http://schemas.microsoft.com/office/word/2018/wordml" xmlns:w16sdtdh="http://schemas.microsoft.com/office/word/2020/wordml/sdtdatahash" xmlns:w16se="http://schemas.microsoft.com/office/word/2015/wordml/symex" xmlns:wpg="http://schemas.microsoft.com/office/word/2010/wordprocessingGroup" xmlns:wpi="http://schemas.microsoft.com/office/word/2010/wordprocessingInk" xmlns:wne="http://schemas.microsoft.com/office/word/2006/wordml" xmlns:wps="http://schemas.microsoft.com/office/word/2010/wordprocessingShape" mc:Ignorable="w14 w15 w16se w16cid w16 w16cex w16sdtdh wp14">
   <w:body>
     <w:p>
-      <w:pPr>
-        <w:rPr>
-          <w:rFonts w:hint="eastAsia"/>
-        </w:rPr>
-      </w:pPr>
       <w:r>
         <w:tab/>
         <w:t>`</w:t>
@@ -19,6 +14,9 @@
     <w:p/>
     <w:p>
       <w:pPr>
+        <w:rPr>
+          <w:rFonts w:hint="eastAsia"/>
+        </w:rPr>
         <w:sectPr>
           <w:headerReference w:type="even" r:id="rId8"/>
           <w:headerReference w:type="default" r:id="rId9"/>
@@ -80,7 +78,13 @@
         </w:drawing>
       </w:r>
     </w:p>
-    <w:p/>
+    <w:p>
+      <w:pPr>
+        <w:rPr>
+          <w:rFonts w:hint="eastAsia"/>
+        </w:rPr>
+      </w:pPr>
+    </w:p>
     <w:sdt>
       <w:sdtPr>
         <w:rPr>
@@ -108,14 +112,14 @@
           <w:pPr>
             <w:pStyle w:val="TOC"/>
             <w:rPr>
-              <w:sz w:val="24"/>
-              <w:szCs w:val="24"/>
+              <w:sz w:val="16"/>
+              <w:szCs w:val="16"/>
             </w:rPr>
           </w:pPr>
           <w:r>
             <w:rPr>
-              <w:sz w:val="24"/>
-              <w:szCs w:val="24"/>
+              <w:sz w:val="16"/>
+              <w:szCs w:val="16"/>
               <w:lang w:val="ko-KR"/>
             </w:rPr>
             <w:t>내용</w:t>
@@ -129,38 +133,33 @@
             </w:tabs>
             <w:rPr>
               <w:noProof/>
-              <w:sz w:val="16"/>
-              <w:szCs w:val="18"/>
+              <w:szCs w:val="20"/>
             </w:rPr>
           </w:pPr>
           <w:r>
             <w:rPr>
-              <w:sz w:val="16"/>
-              <w:szCs w:val="18"/>
+              <w:szCs w:val="20"/>
             </w:rPr>
             <w:fldChar w:fldCharType="begin"/>
           </w:r>
           <w:r>
             <w:rPr>
-              <w:sz w:val="16"/>
-              <w:szCs w:val="18"/>
+              <w:szCs w:val="20"/>
             </w:rPr>
             <w:instrText xml:space="preserve"> TOC \o "1-3" \h \z \u </w:instrText>
           </w:r>
           <w:r>
             <w:rPr>
-              <w:sz w:val="16"/>
-              <w:szCs w:val="18"/>
+              <w:szCs w:val="20"/>
             </w:rPr>
             <w:fldChar w:fldCharType="separate"/>
           </w:r>
-          <w:hyperlink w:anchor="_Toc88491401" w:history="1">
+          <w:hyperlink w:anchor="_Toc89210391" w:history="1">
             <w:r>
               <w:rPr>
                 <w:rStyle w:val="a4"/>
                 <w:noProof/>
-                <w:sz w:val="16"/>
-                <w:szCs w:val="18"/>
+                <w:szCs w:val="20"/>
               </w:rPr>
               <w:t>개요</w:t>
             </w:r>
@@ -168,8 +167,7 @@
               <w:rPr>
                 <w:noProof/>
                 <w:webHidden/>
-                <w:sz w:val="16"/>
-                <w:szCs w:val="18"/>
+                <w:szCs w:val="20"/>
               </w:rPr>
               <w:tab/>
             </w:r>
@@ -177,8 +175,7 @@
               <w:rPr>
                 <w:noProof/>
                 <w:webHidden/>
-                <w:sz w:val="16"/>
-                <w:szCs w:val="18"/>
+                <w:szCs w:val="20"/>
               </w:rPr>
               <w:fldChar w:fldCharType="begin"/>
             </w:r>
@@ -186,25 +183,22 @@
               <w:rPr>
                 <w:noProof/>
                 <w:webHidden/>
-                <w:sz w:val="16"/>
-                <w:szCs w:val="18"/>
-              </w:rPr>
-              <w:instrText xml:space="preserve"> PAGEREF _Toc88491401 \h </w:instrText>
-            </w:r>
-            <w:r>
-              <w:rPr>
-                <w:noProof/>
-                <w:webHidden/>
-                <w:sz w:val="16"/>
-                <w:szCs w:val="18"/>
-              </w:rPr>
-            </w:r>
-            <w:r>
-              <w:rPr>
-                <w:noProof/>
-                <w:webHidden/>
-                <w:sz w:val="16"/>
-                <w:szCs w:val="18"/>
+                <w:szCs w:val="20"/>
+              </w:rPr>
+              <w:instrText xml:space="preserve"> PAGEREF _Toc89210391 \h </w:instrText>
+            </w:r>
+            <w:r>
+              <w:rPr>
+                <w:noProof/>
+                <w:webHidden/>
+                <w:szCs w:val="20"/>
+              </w:rPr>
+            </w:r>
+            <w:r>
+              <w:rPr>
+                <w:noProof/>
+                <w:webHidden/>
+                <w:szCs w:val="20"/>
               </w:rPr>
               <w:fldChar w:fldCharType="separate"/>
             </w:r>
@@ -212,8 +206,7 @@
               <w:rPr>
                 <w:noProof/>
                 <w:webHidden/>
-                <w:sz w:val="16"/>
-                <w:szCs w:val="18"/>
+                <w:szCs w:val="20"/>
               </w:rPr>
               <w:t>4</w:t>
             </w:r>
@@ -221,8 +214,7 @@
               <w:rPr>
                 <w:noProof/>
                 <w:webHidden/>
-                <w:sz w:val="16"/>
-                <w:szCs w:val="18"/>
+                <w:szCs w:val="20"/>
               </w:rPr>
               <w:fldChar w:fldCharType="end"/>
             </w:r>
@@ -237,17 +229,15 @@
             <w:ind w:left="400"/>
             <w:rPr>
               <w:noProof/>
-              <w:sz w:val="16"/>
-              <w:szCs w:val="18"/>
+              <w:szCs w:val="20"/>
             </w:rPr>
           </w:pPr>
-          <w:hyperlink w:anchor="_Toc88491402" w:history="1">
+          <w:hyperlink w:anchor="_Toc89210392" w:history="1">
             <w:r>
               <w:rPr>
                 <w:rStyle w:val="a4"/>
                 <w:noProof/>
-                <w:sz w:val="16"/>
-                <w:szCs w:val="18"/>
+                <w:szCs w:val="20"/>
               </w:rPr>
               <w:t>게임 소개</w:t>
             </w:r>
@@ -255,8 +245,7 @@
               <w:rPr>
                 <w:noProof/>
                 <w:webHidden/>
-                <w:sz w:val="16"/>
-                <w:szCs w:val="18"/>
+                <w:szCs w:val="20"/>
               </w:rPr>
               <w:tab/>
             </w:r>
@@ -264,8 +253,7 @@
               <w:rPr>
                 <w:noProof/>
                 <w:webHidden/>
-                <w:sz w:val="16"/>
-                <w:szCs w:val="18"/>
+                <w:szCs w:val="20"/>
               </w:rPr>
               <w:fldChar w:fldCharType="begin"/>
             </w:r>
@@ -273,25 +261,22 @@
               <w:rPr>
                 <w:noProof/>
                 <w:webHidden/>
-                <w:sz w:val="16"/>
-                <w:szCs w:val="18"/>
-              </w:rPr>
-              <w:instrText xml:space="preserve"> PAGEREF _Toc88491402 \h </w:instrText>
-            </w:r>
-            <w:r>
-              <w:rPr>
-                <w:noProof/>
-                <w:webHidden/>
-                <w:sz w:val="16"/>
-                <w:szCs w:val="18"/>
-              </w:rPr>
-            </w:r>
-            <w:r>
-              <w:rPr>
-                <w:noProof/>
-                <w:webHidden/>
-                <w:sz w:val="16"/>
-                <w:szCs w:val="18"/>
+                <w:szCs w:val="20"/>
+              </w:rPr>
+              <w:instrText xml:space="preserve"> PAGEREF _Toc89210392 \h </w:instrText>
+            </w:r>
+            <w:r>
+              <w:rPr>
+                <w:noProof/>
+                <w:webHidden/>
+                <w:szCs w:val="20"/>
+              </w:rPr>
+            </w:r>
+            <w:r>
+              <w:rPr>
+                <w:noProof/>
+                <w:webHidden/>
+                <w:szCs w:val="20"/>
               </w:rPr>
               <w:fldChar w:fldCharType="separate"/>
             </w:r>
@@ -299,8 +284,7 @@
               <w:rPr>
                 <w:noProof/>
                 <w:webHidden/>
-                <w:sz w:val="16"/>
-                <w:szCs w:val="18"/>
+                <w:szCs w:val="20"/>
               </w:rPr>
               <w:t>4</w:t>
             </w:r>
@@ -308,8 +292,7 @@
               <w:rPr>
                 <w:noProof/>
                 <w:webHidden/>
-                <w:sz w:val="16"/>
-                <w:szCs w:val="18"/>
+                <w:szCs w:val="20"/>
               </w:rPr>
               <w:fldChar w:fldCharType="end"/>
             </w:r>
@@ -324,17 +307,15 @@
             <w:ind w:left="400"/>
             <w:rPr>
               <w:noProof/>
-              <w:sz w:val="16"/>
-              <w:szCs w:val="18"/>
+              <w:szCs w:val="20"/>
             </w:rPr>
           </w:pPr>
-          <w:hyperlink w:anchor="_Toc88491403" w:history="1">
+          <w:hyperlink w:anchor="_Toc89210393" w:history="1">
             <w:r>
               <w:rPr>
                 <w:rStyle w:val="a4"/>
                 <w:noProof/>
-                <w:sz w:val="16"/>
-                <w:szCs w:val="18"/>
+                <w:szCs w:val="20"/>
               </w:rPr>
               <w:t>기획의도</w:t>
             </w:r>
@@ -342,8 +323,7 @@
               <w:rPr>
                 <w:noProof/>
                 <w:webHidden/>
-                <w:sz w:val="16"/>
-                <w:szCs w:val="18"/>
+                <w:szCs w:val="20"/>
               </w:rPr>
               <w:tab/>
             </w:r>
@@ -351,8 +331,7 @@
               <w:rPr>
                 <w:noProof/>
                 <w:webHidden/>
-                <w:sz w:val="16"/>
-                <w:szCs w:val="18"/>
+                <w:szCs w:val="20"/>
               </w:rPr>
               <w:fldChar w:fldCharType="begin"/>
             </w:r>
@@ -360,25 +339,22 @@
               <w:rPr>
                 <w:noProof/>
                 <w:webHidden/>
-                <w:sz w:val="16"/>
-                <w:szCs w:val="18"/>
-              </w:rPr>
-              <w:instrText xml:space="preserve"> PAGEREF _Toc88491403 \h </w:instrText>
-            </w:r>
-            <w:r>
-              <w:rPr>
-                <w:noProof/>
-                <w:webHidden/>
-                <w:sz w:val="16"/>
-                <w:szCs w:val="18"/>
-              </w:rPr>
-            </w:r>
-            <w:r>
-              <w:rPr>
-                <w:noProof/>
-                <w:webHidden/>
-                <w:sz w:val="16"/>
-                <w:szCs w:val="18"/>
+                <w:szCs w:val="20"/>
+              </w:rPr>
+              <w:instrText xml:space="preserve"> PAGEREF _Toc89210393 \h </w:instrText>
+            </w:r>
+            <w:r>
+              <w:rPr>
+                <w:noProof/>
+                <w:webHidden/>
+                <w:szCs w:val="20"/>
+              </w:rPr>
+            </w:r>
+            <w:r>
+              <w:rPr>
+                <w:noProof/>
+                <w:webHidden/>
+                <w:szCs w:val="20"/>
               </w:rPr>
               <w:fldChar w:fldCharType="separate"/>
             </w:r>
@@ -386,8 +362,7 @@
               <w:rPr>
                 <w:noProof/>
                 <w:webHidden/>
-                <w:sz w:val="16"/>
-                <w:szCs w:val="18"/>
+                <w:szCs w:val="20"/>
               </w:rPr>
               <w:t>5</w:t>
             </w:r>
@@ -395,8 +370,7 @@
               <w:rPr>
                 <w:noProof/>
                 <w:webHidden/>
-                <w:sz w:val="16"/>
-                <w:szCs w:val="18"/>
+                <w:szCs w:val="20"/>
               </w:rPr>
               <w:fldChar w:fldCharType="end"/>
             </w:r>
@@ -411,17 +385,15 @@
             <w:ind w:left="400"/>
             <w:rPr>
               <w:noProof/>
-              <w:sz w:val="16"/>
-              <w:szCs w:val="18"/>
+              <w:szCs w:val="20"/>
             </w:rPr>
           </w:pPr>
-          <w:hyperlink w:anchor="_Toc88491404" w:history="1">
+          <w:hyperlink w:anchor="_Toc89210394" w:history="1">
             <w:r>
               <w:rPr>
                 <w:rStyle w:val="a4"/>
                 <w:noProof/>
-                <w:sz w:val="16"/>
-                <w:szCs w:val="18"/>
+                <w:szCs w:val="20"/>
               </w:rPr>
               <w:t>게임 플레이</w:t>
             </w:r>
@@ -429,8 +401,7 @@
               <w:rPr>
                 <w:noProof/>
                 <w:webHidden/>
-                <w:sz w:val="16"/>
-                <w:szCs w:val="18"/>
+                <w:szCs w:val="20"/>
               </w:rPr>
               <w:tab/>
             </w:r>
@@ -438,8 +409,7 @@
               <w:rPr>
                 <w:noProof/>
                 <w:webHidden/>
-                <w:sz w:val="16"/>
-                <w:szCs w:val="18"/>
+                <w:szCs w:val="20"/>
               </w:rPr>
               <w:fldChar w:fldCharType="begin"/>
             </w:r>
@@ -447,25 +417,22 @@
               <w:rPr>
                 <w:noProof/>
                 <w:webHidden/>
-                <w:sz w:val="16"/>
-                <w:szCs w:val="18"/>
-              </w:rPr>
-              <w:instrText xml:space="preserve"> PAGEREF _Toc88491404 \h </w:instrText>
-            </w:r>
-            <w:r>
-              <w:rPr>
-                <w:noProof/>
-                <w:webHidden/>
-                <w:sz w:val="16"/>
-                <w:szCs w:val="18"/>
-              </w:rPr>
-            </w:r>
-            <w:r>
-              <w:rPr>
-                <w:noProof/>
-                <w:webHidden/>
-                <w:sz w:val="16"/>
-                <w:szCs w:val="18"/>
+                <w:szCs w:val="20"/>
+              </w:rPr>
+              <w:instrText xml:space="preserve"> PAGEREF _Toc89210394 \h </w:instrText>
+            </w:r>
+            <w:r>
+              <w:rPr>
+                <w:noProof/>
+                <w:webHidden/>
+                <w:szCs w:val="20"/>
+              </w:rPr>
+            </w:r>
+            <w:r>
+              <w:rPr>
+                <w:noProof/>
+                <w:webHidden/>
+                <w:szCs w:val="20"/>
               </w:rPr>
               <w:fldChar w:fldCharType="separate"/>
             </w:r>
@@ -473,8 +440,7 @@
               <w:rPr>
                 <w:noProof/>
                 <w:webHidden/>
-                <w:sz w:val="16"/>
-                <w:szCs w:val="18"/>
+                <w:szCs w:val="20"/>
               </w:rPr>
               <w:t>6</w:t>
             </w:r>
@@ -482,8 +448,7 @@
               <w:rPr>
                 <w:noProof/>
                 <w:webHidden/>
-                <w:sz w:val="16"/>
-                <w:szCs w:val="18"/>
+                <w:szCs w:val="20"/>
               </w:rPr>
               <w:fldChar w:fldCharType="end"/>
             </w:r>
@@ -497,17 +462,15 @@
             </w:tabs>
             <w:rPr>
               <w:noProof/>
-              <w:sz w:val="16"/>
-              <w:szCs w:val="18"/>
+              <w:szCs w:val="20"/>
             </w:rPr>
           </w:pPr>
-          <w:hyperlink w:anchor="_Toc88491405" w:history="1">
+          <w:hyperlink w:anchor="_Toc89210395" w:history="1">
             <w:r>
               <w:rPr>
                 <w:rStyle w:val="a4"/>
                 <w:noProof/>
-                <w:sz w:val="16"/>
-                <w:szCs w:val="18"/>
+                <w:szCs w:val="20"/>
               </w:rPr>
               <w:t>핵심요소들</w:t>
             </w:r>
@@ -515,8 +478,7 @@
               <w:rPr>
                 <w:noProof/>
                 <w:webHidden/>
-                <w:sz w:val="16"/>
-                <w:szCs w:val="18"/>
+                <w:szCs w:val="20"/>
               </w:rPr>
               <w:tab/>
             </w:r>
@@ -524,8 +486,7 @@
               <w:rPr>
                 <w:noProof/>
                 <w:webHidden/>
-                <w:sz w:val="16"/>
-                <w:szCs w:val="18"/>
+                <w:szCs w:val="20"/>
               </w:rPr>
               <w:fldChar w:fldCharType="begin"/>
             </w:r>
@@ -533,25 +494,22 @@
               <w:rPr>
                 <w:noProof/>
                 <w:webHidden/>
-                <w:sz w:val="16"/>
-                <w:szCs w:val="18"/>
-              </w:rPr>
-              <w:instrText xml:space="preserve"> PAGEREF _Toc88491405 \h </w:instrText>
-            </w:r>
-            <w:r>
-              <w:rPr>
-                <w:noProof/>
-                <w:webHidden/>
-                <w:sz w:val="16"/>
-                <w:szCs w:val="18"/>
-              </w:rPr>
-            </w:r>
-            <w:r>
-              <w:rPr>
-                <w:noProof/>
-                <w:webHidden/>
-                <w:sz w:val="16"/>
-                <w:szCs w:val="18"/>
+                <w:szCs w:val="20"/>
+              </w:rPr>
+              <w:instrText xml:space="preserve"> PAGEREF _Toc89210395 \h </w:instrText>
+            </w:r>
+            <w:r>
+              <w:rPr>
+                <w:noProof/>
+                <w:webHidden/>
+                <w:szCs w:val="20"/>
+              </w:rPr>
+            </w:r>
+            <w:r>
+              <w:rPr>
+                <w:noProof/>
+                <w:webHidden/>
+                <w:szCs w:val="20"/>
               </w:rPr>
               <w:fldChar w:fldCharType="separate"/>
             </w:r>
@@ -559,8 +517,7 @@
               <w:rPr>
                 <w:noProof/>
                 <w:webHidden/>
-                <w:sz w:val="16"/>
-                <w:szCs w:val="18"/>
+                <w:szCs w:val="20"/>
               </w:rPr>
               <w:t>7</w:t>
             </w:r>
@@ -568,8 +525,7 @@
               <w:rPr>
                 <w:noProof/>
                 <w:webHidden/>
-                <w:sz w:val="16"/>
-                <w:szCs w:val="18"/>
+                <w:szCs w:val="20"/>
               </w:rPr>
               <w:fldChar w:fldCharType="end"/>
             </w:r>
@@ -584,17 +540,15 @@
             <w:ind w:left="400"/>
             <w:rPr>
               <w:noProof/>
-              <w:sz w:val="16"/>
-              <w:szCs w:val="18"/>
+              <w:szCs w:val="20"/>
             </w:rPr>
           </w:pPr>
-          <w:hyperlink w:anchor="_Toc88491406" w:history="1">
+          <w:hyperlink w:anchor="_Toc89210396" w:history="1">
             <w:r>
               <w:rPr>
                 <w:rStyle w:val="a4"/>
                 <w:noProof/>
-                <w:sz w:val="16"/>
-                <w:szCs w:val="18"/>
+                <w:szCs w:val="20"/>
               </w:rPr>
               <w:t>재미요소</w:t>
             </w:r>
@@ -602,8 +556,7 @@
               <w:rPr>
                 <w:noProof/>
                 <w:webHidden/>
-                <w:sz w:val="16"/>
-                <w:szCs w:val="18"/>
+                <w:szCs w:val="20"/>
               </w:rPr>
               <w:tab/>
             </w:r>
@@ -611,8 +564,7 @@
               <w:rPr>
                 <w:noProof/>
                 <w:webHidden/>
-                <w:sz w:val="16"/>
-                <w:szCs w:val="18"/>
+                <w:szCs w:val="20"/>
               </w:rPr>
               <w:fldChar w:fldCharType="begin"/>
             </w:r>
@@ -620,25 +572,22 @@
               <w:rPr>
                 <w:noProof/>
                 <w:webHidden/>
-                <w:sz w:val="16"/>
-                <w:szCs w:val="18"/>
-              </w:rPr>
-              <w:instrText xml:space="preserve"> PAGEREF _Toc88491406 \h </w:instrText>
-            </w:r>
-            <w:r>
-              <w:rPr>
-                <w:noProof/>
-                <w:webHidden/>
-                <w:sz w:val="16"/>
-                <w:szCs w:val="18"/>
-              </w:rPr>
-            </w:r>
-            <w:r>
-              <w:rPr>
-                <w:noProof/>
-                <w:webHidden/>
-                <w:sz w:val="16"/>
-                <w:szCs w:val="18"/>
+                <w:szCs w:val="20"/>
+              </w:rPr>
+              <w:instrText xml:space="preserve"> PAGEREF _Toc89210396 \h </w:instrText>
+            </w:r>
+            <w:r>
+              <w:rPr>
+                <w:noProof/>
+                <w:webHidden/>
+                <w:szCs w:val="20"/>
+              </w:rPr>
+            </w:r>
+            <w:r>
+              <w:rPr>
+                <w:noProof/>
+                <w:webHidden/>
+                <w:szCs w:val="20"/>
               </w:rPr>
               <w:fldChar w:fldCharType="separate"/>
             </w:r>
@@ -646,8 +595,7 @@
               <w:rPr>
                 <w:noProof/>
                 <w:webHidden/>
-                <w:sz w:val="16"/>
-                <w:szCs w:val="18"/>
+                <w:szCs w:val="20"/>
               </w:rPr>
               <w:t>7</w:t>
             </w:r>
@@ -655,8 +603,7 @@
               <w:rPr>
                 <w:noProof/>
                 <w:webHidden/>
-                <w:sz w:val="16"/>
-                <w:szCs w:val="18"/>
+                <w:szCs w:val="20"/>
               </w:rPr>
               <w:fldChar w:fldCharType="end"/>
             </w:r>
@@ -671,17 +618,15 @@
             <w:ind w:left="400"/>
             <w:rPr>
               <w:noProof/>
-              <w:sz w:val="16"/>
-              <w:szCs w:val="18"/>
+              <w:szCs w:val="20"/>
             </w:rPr>
           </w:pPr>
-          <w:hyperlink w:anchor="_Toc88491407" w:history="1">
+          <w:hyperlink w:anchor="_Toc89210397" w:history="1">
             <w:r>
               <w:rPr>
                 <w:rStyle w:val="a4"/>
                 <w:noProof/>
-                <w:sz w:val="16"/>
-                <w:szCs w:val="18"/>
+                <w:szCs w:val="20"/>
               </w:rPr>
               <w:t>기대 효과</w:t>
             </w:r>
@@ -689,8 +634,7 @@
               <w:rPr>
                 <w:noProof/>
                 <w:webHidden/>
-                <w:sz w:val="16"/>
-                <w:szCs w:val="18"/>
+                <w:szCs w:val="20"/>
               </w:rPr>
               <w:tab/>
             </w:r>
@@ -698,8 +642,7 @@
               <w:rPr>
                 <w:noProof/>
                 <w:webHidden/>
-                <w:sz w:val="16"/>
-                <w:szCs w:val="18"/>
+                <w:szCs w:val="20"/>
               </w:rPr>
               <w:fldChar w:fldCharType="begin"/>
             </w:r>
@@ -707,25 +650,22 @@
               <w:rPr>
                 <w:noProof/>
                 <w:webHidden/>
-                <w:sz w:val="16"/>
-                <w:szCs w:val="18"/>
-              </w:rPr>
-              <w:instrText xml:space="preserve"> PAGEREF _Toc88491407 \h </w:instrText>
-            </w:r>
-            <w:r>
-              <w:rPr>
-                <w:noProof/>
-                <w:webHidden/>
-                <w:sz w:val="16"/>
-                <w:szCs w:val="18"/>
-              </w:rPr>
-            </w:r>
-            <w:r>
-              <w:rPr>
-                <w:noProof/>
-                <w:webHidden/>
-                <w:sz w:val="16"/>
-                <w:szCs w:val="18"/>
+                <w:szCs w:val="20"/>
+              </w:rPr>
+              <w:instrText xml:space="preserve"> PAGEREF _Toc89210397 \h </w:instrText>
+            </w:r>
+            <w:r>
+              <w:rPr>
+                <w:noProof/>
+                <w:webHidden/>
+                <w:szCs w:val="20"/>
+              </w:rPr>
+            </w:r>
+            <w:r>
+              <w:rPr>
+                <w:noProof/>
+                <w:webHidden/>
+                <w:szCs w:val="20"/>
               </w:rPr>
               <w:fldChar w:fldCharType="separate"/>
             </w:r>
@@ -733,8 +673,7 @@
               <w:rPr>
                 <w:noProof/>
                 <w:webHidden/>
-                <w:sz w:val="16"/>
-                <w:szCs w:val="18"/>
+                <w:szCs w:val="20"/>
               </w:rPr>
               <w:t>7</w:t>
             </w:r>
@@ -742,8 +681,7 @@
               <w:rPr>
                 <w:noProof/>
                 <w:webHidden/>
-                <w:sz w:val="16"/>
-                <w:szCs w:val="18"/>
+                <w:szCs w:val="20"/>
               </w:rPr>
               <w:fldChar w:fldCharType="end"/>
             </w:r>
@@ -758,17 +696,15 @@
             <w:ind w:left="400"/>
             <w:rPr>
               <w:noProof/>
-              <w:sz w:val="16"/>
-              <w:szCs w:val="18"/>
+              <w:szCs w:val="20"/>
             </w:rPr>
           </w:pPr>
-          <w:hyperlink w:anchor="_Toc88491408" w:history="1">
+          <w:hyperlink w:anchor="_Toc89210398" w:history="1">
             <w:r>
               <w:rPr>
                 <w:rStyle w:val="a4"/>
                 <w:noProof/>
-                <w:sz w:val="16"/>
-                <w:szCs w:val="18"/>
+                <w:szCs w:val="20"/>
               </w:rPr>
               <w:t>게임 전체 구조도</w:t>
             </w:r>
@@ -776,8 +712,7 @@
               <w:rPr>
                 <w:noProof/>
                 <w:webHidden/>
-                <w:sz w:val="16"/>
-                <w:szCs w:val="18"/>
+                <w:szCs w:val="20"/>
               </w:rPr>
               <w:tab/>
             </w:r>
@@ -785,8 +720,7 @@
               <w:rPr>
                 <w:noProof/>
                 <w:webHidden/>
-                <w:sz w:val="16"/>
-                <w:szCs w:val="18"/>
+                <w:szCs w:val="20"/>
               </w:rPr>
               <w:fldChar w:fldCharType="begin"/>
             </w:r>
@@ -794,25 +728,22 @@
               <w:rPr>
                 <w:noProof/>
                 <w:webHidden/>
-                <w:sz w:val="16"/>
-                <w:szCs w:val="18"/>
-              </w:rPr>
-              <w:instrText xml:space="preserve"> PAGEREF _Toc88491408 \h </w:instrText>
-            </w:r>
-            <w:r>
-              <w:rPr>
-                <w:noProof/>
-                <w:webHidden/>
-                <w:sz w:val="16"/>
-                <w:szCs w:val="18"/>
-              </w:rPr>
-            </w:r>
-            <w:r>
-              <w:rPr>
-                <w:noProof/>
-                <w:webHidden/>
-                <w:sz w:val="16"/>
-                <w:szCs w:val="18"/>
+                <w:szCs w:val="20"/>
+              </w:rPr>
+              <w:instrText xml:space="preserve"> PAGEREF _Toc89210398 \h </w:instrText>
+            </w:r>
+            <w:r>
+              <w:rPr>
+                <w:noProof/>
+                <w:webHidden/>
+                <w:szCs w:val="20"/>
+              </w:rPr>
+            </w:r>
+            <w:r>
+              <w:rPr>
+                <w:noProof/>
+                <w:webHidden/>
+                <w:szCs w:val="20"/>
               </w:rPr>
               <w:fldChar w:fldCharType="separate"/>
             </w:r>
@@ -820,8 +751,7 @@
               <w:rPr>
                 <w:noProof/>
                 <w:webHidden/>
-                <w:sz w:val="16"/>
-                <w:szCs w:val="18"/>
+                <w:szCs w:val="20"/>
               </w:rPr>
               <w:t>7</w:t>
             </w:r>
@@ -829,8 +759,7 @@
               <w:rPr>
                 <w:noProof/>
                 <w:webHidden/>
-                <w:sz w:val="16"/>
-                <w:szCs w:val="18"/>
+                <w:szCs w:val="20"/>
               </w:rPr>
               <w:fldChar w:fldCharType="end"/>
             </w:r>
@@ -845,17 +774,15 @@
             <w:ind w:left="400"/>
             <w:rPr>
               <w:noProof/>
-              <w:sz w:val="16"/>
-              <w:szCs w:val="18"/>
+              <w:szCs w:val="20"/>
             </w:rPr>
           </w:pPr>
-          <w:hyperlink w:anchor="_Toc88491409" w:history="1">
+          <w:hyperlink w:anchor="_Toc89210399" w:history="1">
             <w:r>
               <w:rPr>
                 <w:rStyle w:val="a4"/>
                 <w:noProof/>
-                <w:sz w:val="16"/>
-                <w:szCs w:val="18"/>
+                <w:szCs w:val="20"/>
               </w:rPr>
               <w:t>스토리 설정</w:t>
             </w:r>
@@ -863,8 +790,7 @@
               <w:rPr>
                 <w:noProof/>
                 <w:webHidden/>
-                <w:sz w:val="16"/>
-                <w:szCs w:val="18"/>
+                <w:szCs w:val="20"/>
               </w:rPr>
               <w:tab/>
             </w:r>
@@ -872,8 +798,7 @@
               <w:rPr>
                 <w:noProof/>
                 <w:webHidden/>
-                <w:sz w:val="16"/>
-                <w:szCs w:val="18"/>
+                <w:szCs w:val="20"/>
               </w:rPr>
               <w:fldChar w:fldCharType="begin"/>
             </w:r>
@@ -881,25 +806,22 @@
               <w:rPr>
                 <w:noProof/>
                 <w:webHidden/>
-                <w:sz w:val="16"/>
-                <w:szCs w:val="18"/>
-              </w:rPr>
-              <w:instrText xml:space="preserve"> PAGEREF _Toc88491409 \h </w:instrText>
-            </w:r>
-            <w:r>
-              <w:rPr>
-                <w:noProof/>
-                <w:webHidden/>
-                <w:sz w:val="16"/>
-                <w:szCs w:val="18"/>
-              </w:rPr>
-            </w:r>
-            <w:r>
-              <w:rPr>
-                <w:noProof/>
-                <w:webHidden/>
-                <w:sz w:val="16"/>
-                <w:szCs w:val="18"/>
+                <w:szCs w:val="20"/>
+              </w:rPr>
+              <w:instrText xml:space="preserve"> PAGEREF _Toc89210399 \h </w:instrText>
+            </w:r>
+            <w:r>
+              <w:rPr>
+                <w:noProof/>
+                <w:webHidden/>
+                <w:szCs w:val="20"/>
+              </w:rPr>
+            </w:r>
+            <w:r>
+              <w:rPr>
+                <w:noProof/>
+                <w:webHidden/>
+                <w:szCs w:val="20"/>
               </w:rPr>
               <w:fldChar w:fldCharType="separate"/>
             </w:r>
@@ -907,8 +829,7 @@
               <w:rPr>
                 <w:noProof/>
                 <w:webHidden/>
-                <w:sz w:val="16"/>
-                <w:szCs w:val="18"/>
+                <w:szCs w:val="20"/>
               </w:rPr>
               <w:t>7</w:t>
             </w:r>
@@ -916,8 +837,7 @@
               <w:rPr>
                 <w:noProof/>
                 <w:webHidden/>
-                <w:sz w:val="16"/>
-                <w:szCs w:val="18"/>
+                <w:szCs w:val="20"/>
               </w:rPr>
               <w:fldChar w:fldCharType="end"/>
             </w:r>
@@ -931,17 +851,15 @@
             </w:tabs>
             <w:rPr>
               <w:noProof/>
-              <w:sz w:val="16"/>
-              <w:szCs w:val="18"/>
+              <w:szCs w:val="20"/>
             </w:rPr>
           </w:pPr>
-          <w:hyperlink w:anchor="_Toc88491410" w:history="1">
+          <w:hyperlink w:anchor="_Toc89210400" w:history="1">
             <w:r>
               <w:rPr>
                 <w:rStyle w:val="a4"/>
                 <w:noProof/>
-                <w:sz w:val="16"/>
-                <w:szCs w:val="18"/>
+                <w:szCs w:val="20"/>
               </w:rPr>
               <w:t>시스템</w:t>
             </w:r>
@@ -949,8 +867,7 @@
               <w:rPr>
                 <w:noProof/>
                 <w:webHidden/>
-                <w:sz w:val="16"/>
-                <w:szCs w:val="18"/>
+                <w:szCs w:val="20"/>
               </w:rPr>
               <w:tab/>
             </w:r>
@@ -958,8 +875,7 @@
               <w:rPr>
                 <w:noProof/>
                 <w:webHidden/>
-                <w:sz w:val="16"/>
-                <w:szCs w:val="18"/>
+                <w:szCs w:val="20"/>
               </w:rPr>
               <w:fldChar w:fldCharType="begin"/>
             </w:r>
@@ -967,25 +883,22 @@
               <w:rPr>
                 <w:noProof/>
                 <w:webHidden/>
-                <w:sz w:val="16"/>
-                <w:szCs w:val="18"/>
-              </w:rPr>
-              <w:instrText xml:space="preserve"> PAGEREF _Toc88491410 \h </w:instrText>
-            </w:r>
-            <w:r>
-              <w:rPr>
-                <w:noProof/>
-                <w:webHidden/>
-                <w:sz w:val="16"/>
-                <w:szCs w:val="18"/>
-              </w:rPr>
-            </w:r>
-            <w:r>
-              <w:rPr>
-                <w:noProof/>
-                <w:webHidden/>
-                <w:sz w:val="16"/>
-                <w:szCs w:val="18"/>
+                <w:szCs w:val="20"/>
+              </w:rPr>
+              <w:instrText xml:space="preserve"> PAGEREF _Toc89210400 \h </w:instrText>
+            </w:r>
+            <w:r>
+              <w:rPr>
+                <w:noProof/>
+                <w:webHidden/>
+                <w:szCs w:val="20"/>
+              </w:rPr>
+            </w:r>
+            <w:r>
+              <w:rPr>
+                <w:noProof/>
+                <w:webHidden/>
+                <w:szCs w:val="20"/>
               </w:rPr>
               <w:fldChar w:fldCharType="separate"/>
             </w:r>
@@ -993,8 +906,7 @@
               <w:rPr>
                 <w:noProof/>
                 <w:webHidden/>
-                <w:sz w:val="16"/>
-                <w:szCs w:val="18"/>
+                <w:szCs w:val="20"/>
               </w:rPr>
               <w:t>8</w:t>
             </w:r>
@@ -1002,8 +914,7 @@
               <w:rPr>
                 <w:noProof/>
                 <w:webHidden/>
-                <w:sz w:val="16"/>
-                <w:szCs w:val="18"/>
+                <w:szCs w:val="20"/>
               </w:rPr>
               <w:fldChar w:fldCharType="end"/>
             </w:r>
@@ -1019,25 +930,22 @@
             <w:ind w:left="400"/>
             <w:rPr>
               <w:noProof/>
-              <w:sz w:val="16"/>
-              <w:szCs w:val="18"/>
+              <w:szCs w:val="20"/>
             </w:rPr>
           </w:pPr>
-          <w:hyperlink w:anchor="_Toc88491411" w:history="1">
+          <w:hyperlink w:anchor="_Toc89210401" w:history="1">
             <w:r>
               <w:rPr>
                 <w:rStyle w:val="a4"/>
                 <w:noProof/>
-                <w:sz w:val="16"/>
-                <w:szCs w:val="18"/>
+                <w:szCs w:val="20"/>
               </w:rPr>
               <w:t>1.</w:t>
             </w:r>
             <w:r>
               <w:rPr>
                 <w:noProof/>
-                <w:sz w:val="16"/>
-                <w:szCs w:val="18"/>
+                <w:szCs w:val="20"/>
               </w:rPr>
               <w:tab/>
             </w:r>
@@ -1045,8 +953,7 @@
               <w:rPr>
                 <w:rStyle w:val="a4"/>
                 <w:noProof/>
-                <w:sz w:val="16"/>
-                <w:szCs w:val="18"/>
+                <w:szCs w:val="20"/>
               </w:rPr>
               <w:t>중력장</w:t>
             </w:r>
@@ -1054,8 +961,7 @@
               <w:rPr>
                 <w:noProof/>
                 <w:webHidden/>
-                <w:sz w:val="16"/>
-                <w:szCs w:val="18"/>
+                <w:szCs w:val="20"/>
               </w:rPr>
               <w:tab/>
             </w:r>
@@ -1063,8 +969,7 @@
               <w:rPr>
                 <w:noProof/>
                 <w:webHidden/>
-                <w:sz w:val="16"/>
-                <w:szCs w:val="18"/>
+                <w:szCs w:val="20"/>
               </w:rPr>
               <w:fldChar w:fldCharType="begin"/>
             </w:r>
@@ -1072,25 +977,22 @@
               <w:rPr>
                 <w:noProof/>
                 <w:webHidden/>
-                <w:sz w:val="16"/>
-                <w:szCs w:val="18"/>
-              </w:rPr>
-              <w:instrText xml:space="preserve"> PAGEREF _Toc88491411 \h </w:instrText>
-            </w:r>
-            <w:r>
-              <w:rPr>
-                <w:noProof/>
-                <w:webHidden/>
-                <w:sz w:val="16"/>
-                <w:szCs w:val="18"/>
-              </w:rPr>
-            </w:r>
-            <w:r>
-              <w:rPr>
-                <w:noProof/>
-                <w:webHidden/>
-                <w:sz w:val="16"/>
-                <w:szCs w:val="18"/>
+                <w:szCs w:val="20"/>
+              </w:rPr>
+              <w:instrText xml:space="preserve"> PAGEREF _Toc89210401 \h </w:instrText>
+            </w:r>
+            <w:r>
+              <w:rPr>
+                <w:noProof/>
+                <w:webHidden/>
+                <w:szCs w:val="20"/>
+              </w:rPr>
+            </w:r>
+            <w:r>
+              <w:rPr>
+                <w:noProof/>
+                <w:webHidden/>
+                <w:szCs w:val="20"/>
               </w:rPr>
               <w:fldChar w:fldCharType="separate"/>
             </w:r>
@@ -1098,8 +1000,7 @@
               <w:rPr>
                 <w:noProof/>
                 <w:webHidden/>
-                <w:sz w:val="16"/>
-                <w:szCs w:val="18"/>
+                <w:szCs w:val="20"/>
               </w:rPr>
               <w:t>8</w:t>
             </w:r>
@@ -1107,8 +1008,7 @@
               <w:rPr>
                 <w:noProof/>
                 <w:webHidden/>
-                <w:sz w:val="16"/>
-                <w:szCs w:val="18"/>
+                <w:szCs w:val="20"/>
               </w:rPr>
               <w:fldChar w:fldCharType="end"/>
             </w:r>
@@ -1124,25 +1024,22 @@
             <w:ind w:left="800"/>
             <w:rPr>
               <w:noProof/>
-              <w:sz w:val="16"/>
-              <w:szCs w:val="18"/>
+              <w:szCs w:val="20"/>
             </w:rPr>
           </w:pPr>
-          <w:hyperlink w:anchor="_Toc88491412" w:history="1">
+          <w:hyperlink w:anchor="_Toc89210402" w:history="1">
             <w:r>
               <w:rPr>
                 <w:rStyle w:val="a4"/>
                 <w:noProof/>
-                <w:sz w:val="16"/>
-                <w:szCs w:val="18"/>
+                <w:szCs w:val="20"/>
               </w:rPr>
               <w:t>1-1.</w:t>
             </w:r>
             <w:r>
               <w:rPr>
                 <w:noProof/>
-                <w:sz w:val="16"/>
-                <w:szCs w:val="18"/>
+                <w:szCs w:val="20"/>
               </w:rPr>
               <w:tab/>
             </w:r>
@@ -1150,17 +1047,31 @@
               <w:rPr>
                 <w:rStyle w:val="a4"/>
                 <w:noProof/>
-                <w:sz w:val="16"/>
-                <w:szCs w:val="18"/>
-              </w:rPr>
-              <w:t>중력장 생성</w:t>
-            </w:r>
-            <w:r>
-              <w:rPr>
-                <w:noProof/>
-                <w:webHidden/>
-                <w:sz w:val="16"/>
-                <w:szCs w:val="18"/>
+                <w:szCs w:val="20"/>
+              </w:rPr>
+              <w:t>중</w:t>
+            </w:r>
+            <w:r>
+              <w:rPr>
+                <w:rStyle w:val="a4"/>
+                <w:noProof/>
+                <w:szCs w:val="20"/>
+              </w:rPr>
+              <w:t>력</w:t>
+            </w:r>
+            <w:r>
+              <w:rPr>
+                <w:rStyle w:val="a4"/>
+                <w:noProof/>
+                <w:szCs w:val="20"/>
+              </w:rPr>
+              <w:t>장 생성</w:t>
+            </w:r>
+            <w:r>
+              <w:rPr>
+                <w:noProof/>
+                <w:webHidden/>
+                <w:szCs w:val="20"/>
               </w:rPr>
               <w:tab/>
             </w:r>
@@ -1168,8 +1079,7 @@
               <w:rPr>
                 <w:noProof/>
                 <w:webHidden/>
-                <w:sz w:val="16"/>
-                <w:szCs w:val="18"/>
+                <w:szCs w:val="20"/>
               </w:rPr>
               <w:fldChar w:fldCharType="begin"/>
             </w:r>
@@ -1177,25 +1087,22 @@
               <w:rPr>
                 <w:noProof/>
                 <w:webHidden/>
-                <w:sz w:val="16"/>
-                <w:szCs w:val="18"/>
-              </w:rPr>
-              <w:instrText xml:space="preserve"> PAGEREF _Toc88491412 \h </w:instrText>
-            </w:r>
-            <w:r>
-              <w:rPr>
-                <w:noProof/>
-                <w:webHidden/>
-                <w:sz w:val="16"/>
-                <w:szCs w:val="18"/>
-              </w:rPr>
-            </w:r>
-            <w:r>
-              <w:rPr>
-                <w:noProof/>
-                <w:webHidden/>
-                <w:sz w:val="16"/>
-                <w:szCs w:val="18"/>
+                <w:szCs w:val="20"/>
+              </w:rPr>
+              <w:instrText xml:space="preserve"> PAGEREF _Toc89210402 \h </w:instrText>
+            </w:r>
+            <w:r>
+              <w:rPr>
+                <w:noProof/>
+                <w:webHidden/>
+                <w:szCs w:val="20"/>
+              </w:rPr>
+            </w:r>
+            <w:r>
+              <w:rPr>
+                <w:noProof/>
+                <w:webHidden/>
+                <w:szCs w:val="20"/>
               </w:rPr>
               <w:fldChar w:fldCharType="separate"/>
             </w:r>
@@ -1203,8 +1110,7 @@
               <w:rPr>
                 <w:noProof/>
                 <w:webHidden/>
-                <w:sz w:val="16"/>
-                <w:szCs w:val="18"/>
+                <w:szCs w:val="20"/>
               </w:rPr>
               <w:t>8</w:t>
             </w:r>
@@ -1212,8 +1118,7 @@
               <w:rPr>
                 <w:noProof/>
                 <w:webHidden/>
-                <w:sz w:val="16"/>
-                <w:szCs w:val="18"/>
+                <w:szCs w:val="20"/>
               </w:rPr>
               <w:fldChar w:fldCharType="end"/>
             </w:r>
@@ -1229,25 +1134,22 @@
             <w:ind w:left="800"/>
             <w:rPr>
               <w:noProof/>
-              <w:sz w:val="16"/>
-              <w:szCs w:val="18"/>
+              <w:szCs w:val="20"/>
             </w:rPr>
           </w:pPr>
-          <w:hyperlink w:anchor="_Toc88491413" w:history="1">
+          <w:hyperlink w:anchor="_Toc89210403" w:history="1">
             <w:r>
               <w:rPr>
                 <w:rStyle w:val="a4"/>
                 <w:noProof/>
-                <w:sz w:val="16"/>
-                <w:szCs w:val="18"/>
+                <w:szCs w:val="20"/>
               </w:rPr>
               <w:t>1-2.</w:t>
             </w:r>
             <w:r>
               <w:rPr>
                 <w:noProof/>
-                <w:sz w:val="16"/>
-                <w:szCs w:val="18"/>
+                <w:szCs w:val="20"/>
               </w:rPr>
               <w:tab/>
             </w:r>
@@ -1255,8 +1157,7 @@
               <w:rPr>
                 <w:rStyle w:val="a4"/>
                 <w:noProof/>
-                <w:sz w:val="16"/>
-                <w:szCs w:val="18"/>
+                <w:szCs w:val="20"/>
               </w:rPr>
               <w:t>중력장 레이어</w:t>
             </w:r>
@@ -1264,8 +1165,7 @@
               <w:rPr>
                 <w:noProof/>
                 <w:webHidden/>
-                <w:sz w:val="16"/>
-                <w:szCs w:val="18"/>
+                <w:szCs w:val="20"/>
               </w:rPr>
               <w:tab/>
             </w:r>
@@ -1273,8 +1173,7 @@
               <w:rPr>
                 <w:noProof/>
                 <w:webHidden/>
-                <w:sz w:val="16"/>
-                <w:szCs w:val="18"/>
+                <w:szCs w:val="20"/>
               </w:rPr>
               <w:fldChar w:fldCharType="begin"/>
             </w:r>
@@ -1282,25 +1181,22 @@
               <w:rPr>
                 <w:noProof/>
                 <w:webHidden/>
-                <w:sz w:val="16"/>
-                <w:szCs w:val="18"/>
-              </w:rPr>
-              <w:instrText xml:space="preserve"> PAGEREF _Toc88491413 \h </w:instrText>
-            </w:r>
-            <w:r>
-              <w:rPr>
-                <w:noProof/>
-                <w:webHidden/>
-                <w:sz w:val="16"/>
-                <w:szCs w:val="18"/>
-              </w:rPr>
-            </w:r>
-            <w:r>
-              <w:rPr>
-                <w:noProof/>
-                <w:webHidden/>
-                <w:sz w:val="16"/>
-                <w:szCs w:val="18"/>
+                <w:szCs w:val="20"/>
+              </w:rPr>
+              <w:instrText xml:space="preserve"> PAGEREF _Toc89210403 \h </w:instrText>
+            </w:r>
+            <w:r>
+              <w:rPr>
+                <w:noProof/>
+                <w:webHidden/>
+                <w:szCs w:val="20"/>
+              </w:rPr>
+            </w:r>
+            <w:r>
+              <w:rPr>
+                <w:noProof/>
+                <w:webHidden/>
+                <w:szCs w:val="20"/>
               </w:rPr>
               <w:fldChar w:fldCharType="separate"/>
             </w:r>
@@ -1308,8 +1204,7 @@
               <w:rPr>
                 <w:noProof/>
                 <w:webHidden/>
-                <w:sz w:val="16"/>
-                <w:szCs w:val="18"/>
+                <w:szCs w:val="20"/>
               </w:rPr>
               <w:t>8</w:t>
             </w:r>
@@ -1317,8 +1212,7 @@
               <w:rPr>
                 <w:noProof/>
                 <w:webHidden/>
-                <w:sz w:val="16"/>
-                <w:szCs w:val="18"/>
+                <w:szCs w:val="20"/>
               </w:rPr>
               <w:fldChar w:fldCharType="end"/>
             </w:r>
@@ -1334,25 +1228,22 @@
             <w:ind w:left="800"/>
             <w:rPr>
               <w:noProof/>
-              <w:sz w:val="16"/>
-              <w:szCs w:val="18"/>
+              <w:szCs w:val="20"/>
             </w:rPr>
           </w:pPr>
-          <w:hyperlink w:anchor="_Toc88491414" w:history="1">
+          <w:hyperlink w:anchor="_Toc89210404" w:history="1">
             <w:r>
               <w:rPr>
                 <w:rStyle w:val="a4"/>
                 <w:noProof/>
-                <w:sz w:val="16"/>
-                <w:szCs w:val="18"/>
+                <w:szCs w:val="20"/>
               </w:rPr>
               <w:t>1-3.</w:t>
             </w:r>
             <w:r>
               <w:rPr>
                 <w:noProof/>
-                <w:sz w:val="16"/>
-                <w:szCs w:val="18"/>
+                <w:szCs w:val="20"/>
               </w:rPr>
               <w:tab/>
             </w:r>
@@ -1360,8 +1251,7 @@
               <w:rPr>
                 <w:rStyle w:val="a4"/>
                 <w:noProof/>
-                <w:sz w:val="16"/>
-                <w:szCs w:val="18"/>
+                <w:szCs w:val="20"/>
               </w:rPr>
               <w:t>중력장 리미트</w:t>
             </w:r>
@@ -1369,8 +1259,7 @@
               <w:rPr>
                 <w:noProof/>
                 <w:webHidden/>
-                <w:sz w:val="16"/>
-                <w:szCs w:val="18"/>
+                <w:szCs w:val="20"/>
               </w:rPr>
               <w:tab/>
             </w:r>
@@ -1378,8 +1267,7 @@
               <w:rPr>
                 <w:noProof/>
                 <w:webHidden/>
-                <w:sz w:val="16"/>
-                <w:szCs w:val="18"/>
+                <w:szCs w:val="20"/>
               </w:rPr>
               <w:fldChar w:fldCharType="begin"/>
             </w:r>
@@ -1387,25 +1275,22 @@
               <w:rPr>
                 <w:noProof/>
                 <w:webHidden/>
-                <w:sz w:val="16"/>
-                <w:szCs w:val="18"/>
-              </w:rPr>
-              <w:instrText xml:space="preserve"> PAGEREF _Toc88491414 \h </w:instrText>
-            </w:r>
-            <w:r>
-              <w:rPr>
-                <w:noProof/>
-                <w:webHidden/>
-                <w:sz w:val="16"/>
-                <w:szCs w:val="18"/>
-              </w:rPr>
-            </w:r>
-            <w:r>
-              <w:rPr>
-                <w:noProof/>
-                <w:webHidden/>
-                <w:sz w:val="16"/>
-                <w:szCs w:val="18"/>
+                <w:szCs w:val="20"/>
+              </w:rPr>
+              <w:instrText xml:space="preserve"> PAGEREF _Toc89210404 \h </w:instrText>
+            </w:r>
+            <w:r>
+              <w:rPr>
+                <w:noProof/>
+                <w:webHidden/>
+                <w:szCs w:val="20"/>
+              </w:rPr>
+            </w:r>
+            <w:r>
+              <w:rPr>
+                <w:noProof/>
+                <w:webHidden/>
+                <w:szCs w:val="20"/>
               </w:rPr>
               <w:fldChar w:fldCharType="separate"/>
             </w:r>
@@ -1413,8 +1298,7 @@
               <w:rPr>
                 <w:noProof/>
                 <w:webHidden/>
-                <w:sz w:val="16"/>
-                <w:szCs w:val="18"/>
+                <w:szCs w:val="20"/>
               </w:rPr>
               <w:t>8</w:t>
             </w:r>
@@ -1422,8 +1306,7 @@
               <w:rPr>
                 <w:noProof/>
                 <w:webHidden/>
-                <w:sz w:val="16"/>
-                <w:szCs w:val="18"/>
+                <w:szCs w:val="20"/>
               </w:rPr>
               <w:fldChar w:fldCharType="end"/>
             </w:r>
@@ -1439,25 +1322,22 @@
             <w:ind w:left="400"/>
             <w:rPr>
               <w:noProof/>
-              <w:sz w:val="16"/>
-              <w:szCs w:val="18"/>
+              <w:szCs w:val="20"/>
             </w:rPr>
           </w:pPr>
-          <w:hyperlink w:anchor="_Toc88491415" w:history="1">
+          <w:hyperlink w:anchor="_Toc89210405" w:history="1">
             <w:r>
               <w:rPr>
                 <w:rStyle w:val="a4"/>
                 <w:noProof/>
-                <w:sz w:val="16"/>
-                <w:szCs w:val="18"/>
+                <w:szCs w:val="20"/>
               </w:rPr>
               <w:t>2.</w:t>
             </w:r>
             <w:r>
               <w:rPr>
                 <w:noProof/>
-                <w:sz w:val="16"/>
-                <w:szCs w:val="18"/>
+                <w:szCs w:val="20"/>
               </w:rPr>
               <w:tab/>
             </w:r>
@@ -1465,8 +1345,7 @@
               <w:rPr>
                 <w:rStyle w:val="a4"/>
                 <w:noProof/>
-                <w:sz w:val="16"/>
-                <w:szCs w:val="18"/>
+                <w:szCs w:val="20"/>
               </w:rPr>
               <w:t>볼앤맵</w:t>
             </w:r>
@@ -1474,8 +1353,7 @@
               <w:rPr>
                 <w:noProof/>
                 <w:webHidden/>
-                <w:sz w:val="16"/>
-                <w:szCs w:val="18"/>
+                <w:szCs w:val="20"/>
               </w:rPr>
               <w:tab/>
             </w:r>
@@ -1483,8 +1361,7 @@
               <w:rPr>
                 <w:noProof/>
                 <w:webHidden/>
-                <w:sz w:val="16"/>
-                <w:szCs w:val="18"/>
+                <w:szCs w:val="20"/>
               </w:rPr>
               <w:fldChar w:fldCharType="begin"/>
             </w:r>
@@ -1492,25 +1369,22 @@
               <w:rPr>
                 <w:noProof/>
                 <w:webHidden/>
-                <w:sz w:val="16"/>
-                <w:szCs w:val="18"/>
-              </w:rPr>
-              <w:instrText xml:space="preserve"> PAGEREF _Toc88491415 \h </w:instrText>
-            </w:r>
-            <w:r>
-              <w:rPr>
-                <w:noProof/>
-                <w:webHidden/>
-                <w:sz w:val="16"/>
-                <w:szCs w:val="18"/>
-              </w:rPr>
-            </w:r>
-            <w:r>
-              <w:rPr>
-                <w:noProof/>
-                <w:webHidden/>
-                <w:sz w:val="16"/>
-                <w:szCs w:val="18"/>
+                <w:szCs w:val="20"/>
+              </w:rPr>
+              <w:instrText xml:space="preserve"> PAGEREF _Toc89210405 \h </w:instrText>
+            </w:r>
+            <w:r>
+              <w:rPr>
+                <w:noProof/>
+                <w:webHidden/>
+                <w:szCs w:val="20"/>
+              </w:rPr>
+            </w:r>
+            <w:r>
+              <w:rPr>
+                <w:noProof/>
+                <w:webHidden/>
+                <w:szCs w:val="20"/>
               </w:rPr>
               <w:fldChar w:fldCharType="separate"/>
             </w:r>
@@ -1518,8 +1392,7 @@
               <w:rPr>
                 <w:noProof/>
                 <w:webHidden/>
-                <w:sz w:val="16"/>
-                <w:szCs w:val="18"/>
+                <w:szCs w:val="20"/>
               </w:rPr>
               <w:t>8</w:t>
             </w:r>
@@ -1527,8 +1400,7 @@
               <w:rPr>
                 <w:noProof/>
                 <w:webHidden/>
-                <w:sz w:val="16"/>
-                <w:szCs w:val="18"/>
+                <w:szCs w:val="20"/>
               </w:rPr>
               <w:fldChar w:fldCharType="end"/>
             </w:r>
@@ -1543,17 +1415,15 @@
             <w:ind w:left="800"/>
             <w:rPr>
               <w:noProof/>
-              <w:sz w:val="16"/>
-              <w:szCs w:val="18"/>
+              <w:szCs w:val="20"/>
             </w:rPr>
           </w:pPr>
-          <w:hyperlink w:anchor="_Toc88491416" w:history="1">
+          <w:hyperlink w:anchor="_Toc89210406" w:history="1">
             <w:r>
               <w:rPr>
                 <w:rStyle w:val="a4"/>
                 <w:noProof/>
-                <w:sz w:val="16"/>
-                <w:szCs w:val="18"/>
+                <w:szCs w:val="20"/>
               </w:rPr>
               <w:t>2-1. 플레이어 파티볼</w:t>
             </w:r>
@@ -1561,8 +1431,7 @@
               <w:rPr>
                 <w:noProof/>
                 <w:webHidden/>
-                <w:sz w:val="16"/>
-                <w:szCs w:val="18"/>
+                <w:szCs w:val="20"/>
               </w:rPr>
               <w:tab/>
             </w:r>
@@ -1570,8 +1439,7 @@
               <w:rPr>
                 <w:noProof/>
                 <w:webHidden/>
-                <w:sz w:val="16"/>
-                <w:szCs w:val="18"/>
+                <w:szCs w:val="20"/>
               </w:rPr>
               <w:fldChar w:fldCharType="begin"/>
             </w:r>
@@ -1579,25 +1447,22 @@
               <w:rPr>
                 <w:noProof/>
                 <w:webHidden/>
-                <w:sz w:val="16"/>
-                <w:szCs w:val="18"/>
-              </w:rPr>
-              <w:instrText xml:space="preserve"> PAGEREF _Toc88491416 \h </w:instrText>
-            </w:r>
-            <w:r>
-              <w:rPr>
-                <w:noProof/>
-                <w:webHidden/>
-                <w:sz w:val="16"/>
-                <w:szCs w:val="18"/>
-              </w:rPr>
-            </w:r>
-            <w:r>
-              <w:rPr>
-                <w:noProof/>
-                <w:webHidden/>
-                <w:sz w:val="16"/>
-                <w:szCs w:val="18"/>
+                <w:szCs w:val="20"/>
+              </w:rPr>
+              <w:instrText xml:space="preserve"> PAGEREF _Toc89210406 \h </w:instrText>
+            </w:r>
+            <w:r>
+              <w:rPr>
+                <w:noProof/>
+                <w:webHidden/>
+                <w:szCs w:val="20"/>
+              </w:rPr>
+            </w:r>
+            <w:r>
+              <w:rPr>
+                <w:noProof/>
+                <w:webHidden/>
+                <w:szCs w:val="20"/>
               </w:rPr>
               <w:fldChar w:fldCharType="separate"/>
             </w:r>
@@ -1605,8 +1470,7 @@
               <w:rPr>
                 <w:noProof/>
                 <w:webHidden/>
-                <w:sz w:val="16"/>
-                <w:szCs w:val="18"/>
+                <w:szCs w:val="20"/>
               </w:rPr>
               <w:t>8</w:t>
             </w:r>
@@ -1614,8 +1478,7 @@
               <w:rPr>
                 <w:noProof/>
                 <w:webHidden/>
-                <w:sz w:val="16"/>
-                <w:szCs w:val="18"/>
+                <w:szCs w:val="20"/>
               </w:rPr>
               <w:fldChar w:fldCharType="end"/>
             </w:r>
@@ -1630,17 +1493,15 @@
             <w:ind w:left="800"/>
             <w:rPr>
               <w:noProof/>
-              <w:sz w:val="16"/>
-              <w:szCs w:val="18"/>
+              <w:szCs w:val="20"/>
             </w:rPr>
           </w:pPr>
-          <w:hyperlink w:anchor="_Toc88491417" w:history="1">
+          <w:hyperlink w:anchor="_Toc89210407" w:history="1">
             <w:r>
               <w:rPr>
                 <w:rStyle w:val="a4"/>
                 <w:noProof/>
-                <w:sz w:val="16"/>
-                <w:szCs w:val="18"/>
+                <w:szCs w:val="20"/>
               </w:rPr>
               <w:t>2-2. 탈출구</w:t>
             </w:r>
@@ -1648,8 +1509,7 @@
               <w:rPr>
                 <w:noProof/>
                 <w:webHidden/>
-                <w:sz w:val="16"/>
-                <w:szCs w:val="18"/>
+                <w:szCs w:val="20"/>
               </w:rPr>
               <w:tab/>
             </w:r>
@@ -1657,8 +1517,7 @@
               <w:rPr>
                 <w:noProof/>
                 <w:webHidden/>
-                <w:sz w:val="16"/>
-                <w:szCs w:val="18"/>
+                <w:szCs w:val="20"/>
               </w:rPr>
               <w:fldChar w:fldCharType="begin"/>
             </w:r>
@@ -1666,25 +1525,22 @@
               <w:rPr>
                 <w:noProof/>
                 <w:webHidden/>
-                <w:sz w:val="16"/>
-                <w:szCs w:val="18"/>
-              </w:rPr>
-              <w:instrText xml:space="preserve"> PAGEREF _Toc88491417 \h </w:instrText>
-            </w:r>
-            <w:r>
-              <w:rPr>
-                <w:noProof/>
-                <w:webHidden/>
-                <w:sz w:val="16"/>
-                <w:szCs w:val="18"/>
-              </w:rPr>
-            </w:r>
-            <w:r>
-              <w:rPr>
-                <w:noProof/>
-                <w:webHidden/>
-                <w:sz w:val="16"/>
-                <w:szCs w:val="18"/>
+                <w:szCs w:val="20"/>
+              </w:rPr>
+              <w:instrText xml:space="preserve"> PAGEREF _Toc89210407 \h </w:instrText>
+            </w:r>
+            <w:r>
+              <w:rPr>
+                <w:noProof/>
+                <w:webHidden/>
+                <w:szCs w:val="20"/>
+              </w:rPr>
+            </w:r>
+            <w:r>
+              <w:rPr>
+                <w:noProof/>
+                <w:webHidden/>
+                <w:szCs w:val="20"/>
               </w:rPr>
               <w:fldChar w:fldCharType="separate"/>
             </w:r>
@@ -1692,8 +1548,7 @@
               <w:rPr>
                 <w:noProof/>
                 <w:webHidden/>
-                <w:sz w:val="16"/>
-                <w:szCs w:val="18"/>
+                <w:szCs w:val="20"/>
               </w:rPr>
               <w:t>8</w:t>
             </w:r>
@@ -1701,8 +1556,7 @@
               <w:rPr>
                 <w:noProof/>
                 <w:webHidden/>
-                <w:sz w:val="16"/>
-                <w:szCs w:val="18"/>
+                <w:szCs w:val="20"/>
               </w:rPr>
               <w:fldChar w:fldCharType="end"/>
             </w:r>
@@ -1717,17 +1571,15 @@
             <w:ind w:left="800"/>
             <w:rPr>
               <w:noProof/>
-              <w:sz w:val="16"/>
-              <w:szCs w:val="18"/>
+              <w:szCs w:val="20"/>
             </w:rPr>
           </w:pPr>
-          <w:hyperlink w:anchor="_Toc88491418" w:history="1">
+          <w:hyperlink w:anchor="_Toc89210408" w:history="1">
             <w:r>
               <w:rPr>
                 <w:rStyle w:val="a4"/>
                 <w:noProof/>
-                <w:sz w:val="16"/>
-                <w:szCs w:val="18"/>
+                <w:szCs w:val="20"/>
               </w:rPr>
               <w:t>2-3. 정다각형맵</w:t>
             </w:r>
@@ -1735,8 +1587,7 @@
               <w:rPr>
                 <w:noProof/>
                 <w:webHidden/>
-                <w:sz w:val="16"/>
-                <w:szCs w:val="18"/>
+                <w:szCs w:val="20"/>
               </w:rPr>
               <w:tab/>
             </w:r>
@@ -1744,8 +1595,7 @@
               <w:rPr>
                 <w:noProof/>
                 <w:webHidden/>
-                <w:sz w:val="16"/>
-                <w:szCs w:val="18"/>
+                <w:szCs w:val="20"/>
               </w:rPr>
               <w:fldChar w:fldCharType="begin"/>
             </w:r>
@@ -1753,25 +1603,22 @@
               <w:rPr>
                 <w:noProof/>
                 <w:webHidden/>
-                <w:sz w:val="16"/>
-                <w:szCs w:val="18"/>
-              </w:rPr>
-              <w:instrText xml:space="preserve"> PAGEREF _Toc88491418 \h </w:instrText>
-            </w:r>
-            <w:r>
-              <w:rPr>
-                <w:noProof/>
-                <w:webHidden/>
-                <w:sz w:val="16"/>
-                <w:szCs w:val="18"/>
-              </w:rPr>
-            </w:r>
-            <w:r>
-              <w:rPr>
-                <w:noProof/>
-                <w:webHidden/>
-                <w:sz w:val="16"/>
-                <w:szCs w:val="18"/>
+                <w:szCs w:val="20"/>
+              </w:rPr>
+              <w:instrText xml:space="preserve"> PAGEREF _Toc89210408 \h </w:instrText>
+            </w:r>
+            <w:r>
+              <w:rPr>
+                <w:noProof/>
+                <w:webHidden/>
+                <w:szCs w:val="20"/>
+              </w:rPr>
+            </w:r>
+            <w:r>
+              <w:rPr>
+                <w:noProof/>
+                <w:webHidden/>
+                <w:szCs w:val="20"/>
               </w:rPr>
               <w:fldChar w:fldCharType="separate"/>
             </w:r>
@@ -1779,8 +1626,7 @@
               <w:rPr>
                 <w:noProof/>
                 <w:webHidden/>
-                <w:sz w:val="16"/>
-                <w:szCs w:val="18"/>
+                <w:szCs w:val="20"/>
               </w:rPr>
               <w:t>8</w:t>
             </w:r>
@@ -1788,8 +1634,7 @@
               <w:rPr>
                 <w:noProof/>
                 <w:webHidden/>
-                <w:sz w:val="16"/>
-                <w:szCs w:val="18"/>
+                <w:szCs w:val="20"/>
               </w:rPr>
               <w:fldChar w:fldCharType="end"/>
             </w:r>
@@ -1805,25 +1650,22 @@
             <w:ind w:left="400"/>
             <w:rPr>
               <w:noProof/>
-              <w:sz w:val="16"/>
-              <w:szCs w:val="18"/>
+              <w:szCs w:val="20"/>
             </w:rPr>
           </w:pPr>
-          <w:hyperlink w:anchor="_Toc88491419" w:history="1">
+          <w:hyperlink w:anchor="_Toc89210409" w:history="1">
             <w:r>
               <w:rPr>
                 <w:rStyle w:val="a4"/>
                 <w:noProof/>
-                <w:sz w:val="16"/>
-                <w:szCs w:val="18"/>
+                <w:szCs w:val="20"/>
               </w:rPr>
               <w:t>3.</w:t>
             </w:r>
             <w:r>
               <w:rPr>
                 <w:noProof/>
-                <w:sz w:val="16"/>
-                <w:szCs w:val="18"/>
+                <w:szCs w:val="20"/>
               </w:rPr>
               <w:tab/>
             </w:r>
@@ -1831,8 +1673,7 @@
               <w:rPr>
                 <w:rStyle w:val="a4"/>
                 <w:noProof/>
-                <w:sz w:val="16"/>
-                <w:szCs w:val="18"/>
+                <w:szCs w:val="20"/>
               </w:rPr>
               <w:t>공유성</w:t>
             </w:r>
@@ -1840,8 +1681,7 @@
               <w:rPr>
                 <w:noProof/>
                 <w:webHidden/>
-                <w:sz w:val="16"/>
-                <w:szCs w:val="18"/>
+                <w:szCs w:val="20"/>
               </w:rPr>
               <w:tab/>
             </w:r>
@@ -1849,8 +1689,7 @@
               <w:rPr>
                 <w:noProof/>
                 <w:webHidden/>
-                <w:sz w:val="16"/>
-                <w:szCs w:val="18"/>
+                <w:szCs w:val="20"/>
               </w:rPr>
               <w:fldChar w:fldCharType="begin"/>
             </w:r>
@@ -1858,25 +1697,22 @@
               <w:rPr>
                 <w:noProof/>
                 <w:webHidden/>
-                <w:sz w:val="16"/>
-                <w:szCs w:val="18"/>
-              </w:rPr>
-              <w:instrText xml:space="preserve"> PAGEREF _Toc88491419 \h </w:instrText>
-            </w:r>
-            <w:r>
-              <w:rPr>
-                <w:noProof/>
-                <w:webHidden/>
-                <w:sz w:val="16"/>
-                <w:szCs w:val="18"/>
-              </w:rPr>
-            </w:r>
-            <w:r>
-              <w:rPr>
-                <w:noProof/>
-                <w:webHidden/>
-                <w:sz w:val="16"/>
-                <w:szCs w:val="18"/>
+                <w:szCs w:val="20"/>
+              </w:rPr>
+              <w:instrText xml:space="preserve"> PAGEREF _Toc89210409 \h </w:instrText>
+            </w:r>
+            <w:r>
+              <w:rPr>
+                <w:noProof/>
+                <w:webHidden/>
+                <w:szCs w:val="20"/>
+              </w:rPr>
+            </w:r>
+            <w:r>
+              <w:rPr>
+                <w:noProof/>
+                <w:webHidden/>
+                <w:szCs w:val="20"/>
               </w:rPr>
               <w:fldChar w:fldCharType="separate"/>
             </w:r>
@@ -1884,8 +1720,7 @@
               <w:rPr>
                 <w:noProof/>
                 <w:webHidden/>
-                <w:sz w:val="16"/>
-                <w:szCs w:val="18"/>
+                <w:szCs w:val="20"/>
               </w:rPr>
               <w:t>8</w:t>
             </w:r>
@@ -1893,8 +1728,7 @@
               <w:rPr>
                 <w:noProof/>
                 <w:webHidden/>
-                <w:sz w:val="16"/>
-                <w:szCs w:val="18"/>
+                <w:szCs w:val="20"/>
               </w:rPr>
               <w:fldChar w:fldCharType="end"/>
             </w:r>
@@ -1909,17 +1743,15 @@
             <w:ind w:left="800"/>
             <w:rPr>
               <w:noProof/>
-              <w:sz w:val="16"/>
-              <w:szCs w:val="18"/>
+              <w:szCs w:val="20"/>
             </w:rPr>
           </w:pPr>
-          <w:hyperlink w:anchor="_Toc88491420" w:history="1">
+          <w:hyperlink w:anchor="_Toc89210410" w:history="1">
             <w:r>
               <w:rPr>
                 <w:rStyle w:val="a4"/>
                 <w:noProof/>
-                <w:sz w:val="16"/>
-                <w:szCs w:val="18"/>
+                <w:szCs w:val="20"/>
               </w:rPr>
               <w:t>3-1. 중력장 공유</w:t>
             </w:r>
@@ -1927,8 +1759,7 @@
               <w:rPr>
                 <w:noProof/>
                 <w:webHidden/>
-                <w:sz w:val="16"/>
-                <w:szCs w:val="18"/>
+                <w:szCs w:val="20"/>
               </w:rPr>
               <w:tab/>
             </w:r>
@@ -1936,8 +1767,7 @@
               <w:rPr>
                 <w:noProof/>
                 <w:webHidden/>
-                <w:sz w:val="16"/>
-                <w:szCs w:val="18"/>
+                <w:szCs w:val="20"/>
               </w:rPr>
               <w:fldChar w:fldCharType="begin"/>
             </w:r>
@@ -1945,25 +1775,22 @@
               <w:rPr>
                 <w:noProof/>
                 <w:webHidden/>
-                <w:sz w:val="16"/>
-                <w:szCs w:val="18"/>
-              </w:rPr>
-              <w:instrText xml:space="preserve"> PAGEREF _Toc88491420 \h </w:instrText>
-            </w:r>
-            <w:r>
-              <w:rPr>
-                <w:noProof/>
-                <w:webHidden/>
-                <w:sz w:val="16"/>
-                <w:szCs w:val="18"/>
-              </w:rPr>
-            </w:r>
-            <w:r>
-              <w:rPr>
-                <w:noProof/>
-                <w:webHidden/>
-                <w:sz w:val="16"/>
-                <w:szCs w:val="18"/>
+                <w:szCs w:val="20"/>
+              </w:rPr>
+              <w:instrText xml:space="preserve"> PAGEREF _Toc89210410 \h </w:instrText>
+            </w:r>
+            <w:r>
+              <w:rPr>
+                <w:noProof/>
+                <w:webHidden/>
+                <w:szCs w:val="20"/>
+              </w:rPr>
+            </w:r>
+            <w:r>
+              <w:rPr>
+                <w:noProof/>
+                <w:webHidden/>
+                <w:szCs w:val="20"/>
               </w:rPr>
               <w:fldChar w:fldCharType="separate"/>
             </w:r>
@@ -1971,8 +1798,7 @@
               <w:rPr>
                 <w:noProof/>
                 <w:webHidden/>
-                <w:sz w:val="16"/>
-                <w:szCs w:val="18"/>
+                <w:szCs w:val="20"/>
               </w:rPr>
               <w:t>8</w:t>
             </w:r>
@@ -1980,8 +1806,7 @@
               <w:rPr>
                 <w:noProof/>
                 <w:webHidden/>
-                <w:sz w:val="16"/>
-                <w:szCs w:val="18"/>
+                <w:szCs w:val="20"/>
               </w:rPr>
               <w:fldChar w:fldCharType="end"/>
             </w:r>
@@ -1996,17 +1821,15 @@
             <w:ind w:left="800"/>
             <w:rPr>
               <w:noProof/>
-              <w:sz w:val="16"/>
-              <w:szCs w:val="18"/>
+              <w:szCs w:val="20"/>
             </w:rPr>
           </w:pPr>
-          <w:hyperlink w:anchor="_Toc88491421" w:history="1">
+          <w:hyperlink w:anchor="_Toc89210411" w:history="1">
             <w:r>
               <w:rPr>
                 <w:rStyle w:val="a4"/>
                 <w:noProof/>
-                <w:sz w:val="16"/>
-                <w:szCs w:val="18"/>
+                <w:szCs w:val="20"/>
               </w:rPr>
               <w:t>3-2. 목적지 공유</w:t>
             </w:r>
@@ -2014,8 +1837,7 @@
               <w:rPr>
                 <w:noProof/>
                 <w:webHidden/>
-                <w:sz w:val="16"/>
-                <w:szCs w:val="18"/>
+                <w:szCs w:val="20"/>
               </w:rPr>
               <w:tab/>
             </w:r>
@@ -2023,8 +1845,7 @@
               <w:rPr>
                 <w:noProof/>
                 <w:webHidden/>
-                <w:sz w:val="16"/>
-                <w:szCs w:val="18"/>
+                <w:szCs w:val="20"/>
               </w:rPr>
               <w:fldChar w:fldCharType="begin"/>
             </w:r>
@@ -2032,25 +1853,22 @@
               <w:rPr>
                 <w:noProof/>
                 <w:webHidden/>
-                <w:sz w:val="16"/>
-                <w:szCs w:val="18"/>
-              </w:rPr>
-              <w:instrText xml:space="preserve"> PAGEREF _Toc88491421 \h </w:instrText>
-            </w:r>
-            <w:r>
-              <w:rPr>
-                <w:noProof/>
-                <w:webHidden/>
-                <w:sz w:val="16"/>
-                <w:szCs w:val="18"/>
-              </w:rPr>
-            </w:r>
-            <w:r>
-              <w:rPr>
-                <w:noProof/>
-                <w:webHidden/>
-                <w:sz w:val="16"/>
-                <w:szCs w:val="18"/>
+                <w:szCs w:val="20"/>
+              </w:rPr>
+              <w:instrText xml:space="preserve"> PAGEREF _Toc89210411 \h </w:instrText>
+            </w:r>
+            <w:r>
+              <w:rPr>
+                <w:noProof/>
+                <w:webHidden/>
+                <w:szCs w:val="20"/>
+              </w:rPr>
+            </w:r>
+            <w:r>
+              <w:rPr>
+                <w:noProof/>
+                <w:webHidden/>
+                <w:szCs w:val="20"/>
               </w:rPr>
               <w:fldChar w:fldCharType="separate"/>
             </w:r>
@@ -2058,8 +1876,7 @@
               <w:rPr>
                 <w:noProof/>
                 <w:webHidden/>
-                <w:sz w:val="16"/>
-                <w:szCs w:val="18"/>
+                <w:szCs w:val="20"/>
               </w:rPr>
               <w:t>8</w:t>
             </w:r>
@@ -2067,8 +1884,7 @@
               <w:rPr>
                 <w:noProof/>
                 <w:webHidden/>
-                <w:sz w:val="16"/>
-                <w:szCs w:val="18"/>
+                <w:szCs w:val="20"/>
               </w:rPr>
               <w:fldChar w:fldCharType="end"/>
             </w:r>
@@ -2083,17 +1899,15 @@
             <w:ind w:left="800"/>
             <w:rPr>
               <w:noProof/>
-              <w:sz w:val="16"/>
-              <w:szCs w:val="18"/>
+              <w:szCs w:val="20"/>
             </w:rPr>
           </w:pPr>
-          <w:hyperlink w:anchor="_Toc88491422" w:history="1">
+          <w:hyperlink w:anchor="_Toc89210412" w:history="1">
             <w:r>
               <w:rPr>
                 <w:rStyle w:val="a4"/>
                 <w:noProof/>
-                <w:sz w:val="16"/>
-                <w:szCs w:val="18"/>
+                <w:szCs w:val="20"/>
               </w:rPr>
               <w:t>3-3. 시간 공유</w:t>
             </w:r>
@@ -2101,8 +1915,7 @@
               <w:rPr>
                 <w:noProof/>
                 <w:webHidden/>
-                <w:sz w:val="16"/>
-                <w:szCs w:val="18"/>
+                <w:szCs w:val="20"/>
               </w:rPr>
               <w:tab/>
             </w:r>
@@ -2110,8 +1923,7 @@
               <w:rPr>
                 <w:noProof/>
                 <w:webHidden/>
-                <w:sz w:val="16"/>
-                <w:szCs w:val="18"/>
+                <w:szCs w:val="20"/>
               </w:rPr>
               <w:fldChar w:fldCharType="begin"/>
             </w:r>
@@ -2119,25 +1931,22 @@
               <w:rPr>
                 <w:noProof/>
                 <w:webHidden/>
-                <w:sz w:val="16"/>
-                <w:szCs w:val="18"/>
-              </w:rPr>
-              <w:instrText xml:space="preserve"> PAGEREF _Toc88491422 \h </w:instrText>
-            </w:r>
-            <w:r>
-              <w:rPr>
-                <w:noProof/>
-                <w:webHidden/>
-                <w:sz w:val="16"/>
-                <w:szCs w:val="18"/>
-              </w:rPr>
-            </w:r>
-            <w:r>
-              <w:rPr>
-                <w:noProof/>
-                <w:webHidden/>
-                <w:sz w:val="16"/>
-                <w:szCs w:val="18"/>
+                <w:szCs w:val="20"/>
+              </w:rPr>
+              <w:instrText xml:space="preserve"> PAGEREF _Toc89210412 \h </w:instrText>
+            </w:r>
+            <w:r>
+              <w:rPr>
+                <w:noProof/>
+                <w:webHidden/>
+                <w:szCs w:val="20"/>
+              </w:rPr>
+            </w:r>
+            <w:r>
+              <w:rPr>
+                <w:noProof/>
+                <w:webHidden/>
+                <w:szCs w:val="20"/>
               </w:rPr>
               <w:fldChar w:fldCharType="separate"/>
             </w:r>
@@ -2145,8 +1954,7 @@
               <w:rPr>
                 <w:noProof/>
                 <w:webHidden/>
-                <w:sz w:val="16"/>
-                <w:szCs w:val="18"/>
+                <w:szCs w:val="20"/>
               </w:rPr>
               <w:t>8</w:t>
             </w:r>
@@ -2154,8 +1962,7 @@
               <w:rPr>
                 <w:noProof/>
                 <w:webHidden/>
-                <w:sz w:val="16"/>
-                <w:szCs w:val="18"/>
+                <w:szCs w:val="20"/>
               </w:rPr>
               <w:fldChar w:fldCharType="end"/>
             </w:r>
@@ -2169,17 +1976,15 @@
             </w:tabs>
             <w:rPr>
               <w:noProof/>
-              <w:sz w:val="16"/>
-              <w:szCs w:val="18"/>
+              <w:szCs w:val="20"/>
             </w:rPr>
           </w:pPr>
-          <w:hyperlink w:anchor="_Toc88491423" w:history="1">
+          <w:hyperlink w:anchor="_Toc89210413" w:history="1">
             <w:r>
               <w:rPr>
                 <w:rStyle w:val="a4"/>
                 <w:noProof/>
-                <w:sz w:val="16"/>
-                <w:szCs w:val="18"/>
+                <w:szCs w:val="20"/>
               </w:rPr>
               <w:t>UI</w:t>
             </w:r>
@@ -2187,8 +1992,7 @@
               <w:rPr>
                 <w:noProof/>
                 <w:webHidden/>
-                <w:sz w:val="16"/>
-                <w:szCs w:val="18"/>
+                <w:szCs w:val="20"/>
               </w:rPr>
               <w:tab/>
             </w:r>
@@ -2196,8 +2000,7 @@
               <w:rPr>
                 <w:noProof/>
                 <w:webHidden/>
-                <w:sz w:val="16"/>
-                <w:szCs w:val="18"/>
+                <w:szCs w:val="20"/>
               </w:rPr>
               <w:fldChar w:fldCharType="begin"/>
             </w:r>
@@ -2205,25 +2008,22 @@
               <w:rPr>
                 <w:noProof/>
                 <w:webHidden/>
-                <w:sz w:val="16"/>
-                <w:szCs w:val="18"/>
-              </w:rPr>
-              <w:instrText xml:space="preserve"> PAGEREF _Toc88491423 \h </w:instrText>
-            </w:r>
-            <w:r>
-              <w:rPr>
-                <w:noProof/>
-                <w:webHidden/>
-                <w:sz w:val="16"/>
-                <w:szCs w:val="18"/>
-              </w:rPr>
-            </w:r>
-            <w:r>
-              <w:rPr>
-                <w:noProof/>
-                <w:webHidden/>
-                <w:sz w:val="16"/>
-                <w:szCs w:val="18"/>
+                <w:szCs w:val="20"/>
+              </w:rPr>
+              <w:instrText xml:space="preserve"> PAGEREF _Toc89210413 \h </w:instrText>
+            </w:r>
+            <w:r>
+              <w:rPr>
+                <w:noProof/>
+                <w:webHidden/>
+                <w:szCs w:val="20"/>
+              </w:rPr>
+            </w:r>
+            <w:r>
+              <w:rPr>
+                <w:noProof/>
+                <w:webHidden/>
+                <w:szCs w:val="20"/>
               </w:rPr>
               <w:fldChar w:fldCharType="separate"/>
             </w:r>
@@ -2231,8 +2031,7 @@
               <w:rPr>
                 <w:noProof/>
                 <w:webHidden/>
-                <w:sz w:val="16"/>
-                <w:szCs w:val="18"/>
+                <w:szCs w:val="20"/>
               </w:rPr>
               <w:t>9</w:t>
             </w:r>
@@ -2240,8 +2039,7 @@
               <w:rPr>
                 <w:noProof/>
                 <w:webHidden/>
-                <w:sz w:val="16"/>
-                <w:szCs w:val="18"/>
+                <w:szCs w:val="20"/>
               </w:rPr>
               <w:fldChar w:fldCharType="end"/>
             </w:r>
@@ -2256,17 +2054,15 @@
             <w:ind w:left="400"/>
             <w:rPr>
               <w:noProof/>
-              <w:sz w:val="16"/>
-              <w:szCs w:val="18"/>
+              <w:szCs w:val="20"/>
             </w:rPr>
           </w:pPr>
-          <w:hyperlink w:anchor="_Toc88491424" w:history="1">
+          <w:hyperlink w:anchor="_Toc89210414" w:history="1">
             <w:r>
               <w:rPr>
                 <w:rStyle w:val="a4"/>
                 <w:noProof/>
-                <w:sz w:val="16"/>
-                <w:szCs w:val="18"/>
+                <w:szCs w:val="20"/>
               </w:rPr>
               <w:t>Title</w:t>
             </w:r>
@@ -2274,8 +2070,7 @@
               <w:rPr>
                 <w:noProof/>
                 <w:webHidden/>
-                <w:sz w:val="16"/>
-                <w:szCs w:val="18"/>
+                <w:szCs w:val="20"/>
               </w:rPr>
               <w:tab/>
             </w:r>
@@ -2283,8 +2078,7 @@
               <w:rPr>
                 <w:noProof/>
                 <w:webHidden/>
-                <w:sz w:val="16"/>
-                <w:szCs w:val="18"/>
+                <w:szCs w:val="20"/>
               </w:rPr>
               <w:fldChar w:fldCharType="begin"/>
             </w:r>
@@ -2292,25 +2086,22 @@
               <w:rPr>
                 <w:noProof/>
                 <w:webHidden/>
-                <w:sz w:val="16"/>
-                <w:szCs w:val="18"/>
-              </w:rPr>
-              <w:instrText xml:space="preserve"> PAGEREF _Toc88491424 \h </w:instrText>
-            </w:r>
-            <w:r>
-              <w:rPr>
-                <w:noProof/>
-                <w:webHidden/>
-                <w:sz w:val="16"/>
-                <w:szCs w:val="18"/>
-              </w:rPr>
-            </w:r>
-            <w:r>
-              <w:rPr>
-                <w:noProof/>
-                <w:webHidden/>
-                <w:sz w:val="16"/>
-                <w:szCs w:val="18"/>
+                <w:szCs w:val="20"/>
+              </w:rPr>
+              <w:instrText xml:space="preserve"> PAGEREF _Toc89210414 \h </w:instrText>
+            </w:r>
+            <w:r>
+              <w:rPr>
+                <w:noProof/>
+                <w:webHidden/>
+                <w:szCs w:val="20"/>
+              </w:rPr>
+            </w:r>
+            <w:r>
+              <w:rPr>
+                <w:noProof/>
+                <w:webHidden/>
+                <w:szCs w:val="20"/>
               </w:rPr>
               <w:fldChar w:fldCharType="separate"/>
             </w:r>
@@ -2318,8 +2109,7 @@
               <w:rPr>
                 <w:noProof/>
                 <w:webHidden/>
-                <w:sz w:val="16"/>
-                <w:szCs w:val="18"/>
+                <w:szCs w:val="20"/>
               </w:rPr>
               <w:t>9</w:t>
             </w:r>
@@ -2327,8 +2117,7 @@
               <w:rPr>
                 <w:noProof/>
                 <w:webHidden/>
-                <w:sz w:val="16"/>
-                <w:szCs w:val="18"/>
+                <w:szCs w:val="20"/>
               </w:rPr>
               <w:fldChar w:fldCharType="end"/>
             </w:r>
@@ -2343,17 +2132,15 @@
             <w:ind w:left="400"/>
             <w:rPr>
               <w:noProof/>
-              <w:sz w:val="16"/>
-              <w:szCs w:val="18"/>
+              <w:szCs w:val="20"/>
             </w:rPr>
           </w:pPr>
-          <w:hyperlink w:anchor="_Toc88491425" w:history="1">
+          <w:hyperlink w:anchor="_Toc89210415" w:history="1">
             <w:r>
               <w:rPr>
                 <w:rStyle w:val="a4"/>
                 <w:noProof/>
-                <w:sz w:val="16"/>
-                <w:szCs w:val="18"/>
+                <w:szCs w:val="20"/>
               </w:rPr>
               <w:t>StageSelect</w:t>
             </w:r>
@@ -2361,8 +2148,7 @@
               <w:rPr>
                 <w:noProof/>
                 <w:webHidden/>
-                <w:sz w:val="16"/>
-                <w:szCs w:val="18"/>
+                <w:szCs w:val="20"/>
               </w:rPr>
               <w:tab/>
             </w:r>
@@ -2370,8 +2156,7 @@
               <w:rPr>
                 <w:noProof/>
                 <w:webHidden/>
-                <w:sz w:val="16"/>
-                <w:szCs w:val="18"/>
+                <w:szCs w:val="20"/>
               </w:rPr>
               <w:fldChar w:fldCharType="begin"/>
             </w:r>
@@ -2379,25 +2164,22 @@
               <w:rPr>
                 <w:noProof/>
                 <w:webHidden/>
-                <w:sz w:val="16"/>
-                <w:szCs w:val="18"/>
-              </w:rPr>
-              <w:instrText xml:space="preserve"> PAGEREF _Toc88491425 \h </w:instrText>
-            </w:r>
-            <w:r>
-              <w:rPr>
-                <w:noProof/>
-                <w:webHidden/>
-                <w:sz w:val="16"/>
-                <w:szCs w:val="18"/>
-              </w:rPr>
-            </w:r>
-            <w:r>
-              <w:rPr>
-                <w:noProof/>
-                <w:webHidden/>
-                <w:sz w:val="16"/>
-                <w:szCs w:val="18"/>
+                <w:szCs w:val="20"/>
+              </w:rPr>
+              <w:instrText xml:space="preserve"> PAGEREF _Toc89210415 \h </w:instrText>
+            </w:r>
+            <w:r>
+              <w:rPr>
+                <w:noProof/>
+                <w:webHidden/>
+                <w:szCs w:val="20"/>
+              </w:rPr>
+            </w:r>
+            <w:r>
+              <w:rPr>
+                <w:noProof/>
+                <w:webHidden/>
+                <w:szCs w:val="20"/>
               </w:rPr>
               <w:fldChar w:fldCharType="separate"/>
             </w:r>
@@ -2405,8 +2187,7 @@
               <w:rPr>
                 <w:noProof/>
                 <w:webHidden/>
-                <w:sz w:val="16"/>
-                <w:szCs w:val="18"/>
+                <w:szCs w:val="20"/>
               </w:rPr>
               <w:t>10</w:t>
             </w:r>
@@ -2414,8 +2195,7 @@
               <w:rPr>
                 <w:noProof/>
                 <w:webHidden/>
-                <w:sz w:val="16"/>
-                <w:szCs w:val="18"/>
+                <w:szCs w:val="20"/>
               </w:rPr>
               <w:fldChar w:fldCharType="end"/>
             </w:r>
@@ -2430,17 +2210,15 @@
             <w:ind w:left="400"/>
             <w:rPr>
               <w:noProof/>
-              <w:sz w:val="16"/>
-              <w:szCs w:val="18"/>
+              <w:szCs w:val="20"/>
             </w:rPr>
           </w:pPr>
-          <w:hyperlink w:anchor="_Toc88491426" w:history="1">
+          <w:hyperlink w:anchor="_Toc89210416" w:history="1">
             <w:r>
               <w:rPr>
                 <w:rStyle w:val="a4"/>
                 <w:noProof/>
-                <w:sz w:val="16"/>
-                <w:szCs w:val="18"/>
+                <w:szCs w:val="20"/>
               </w:rPr>
               <w:t>InGame</w:t>
             </w:r>
@@ -2448,8 +2226,7 @@
               <w:rPr>
                 <w:noProof/>
                 <w:webHidden/>
-                <w:sz w:val="16"/>
-                <w:szCs w:val="18"/>
+                <w:szCs w:val="20"/>
               </w:rPr>
               <w:tab/>
             </w:r>
@@ -2457,8 +2234,7 @@
               <w:rPr>
                 <w:noProof/>
                 <w:webHidden/>
-                <w:sz w:val="16"/>
-                <w:szCs w:val="18"/>
+                <w:szCs w:val="20"/>
               </w:rPr>
               <w:fldChar w:fldCharType="begin"/>
             </w:r>
@@ -2466,25 +2242,22 @@
               <w:rPr>
                 <w:noProof/>
                 <w:webHidden/>
-                <w:sz w:val="16"/>
-                <w:szCs w:val="18"/>
-              </w:rPr>
-              <w:instrText xml:space="preserve"> PAGEREF _Toc88491426 \h </w:instrText>
-            </w:r>
-            <w:r>
-              <w:rPr>
-                <w:noProof/>
-                <w:webHidden/>
-                <w:sz w:val="16"/>
-                <w:szCs w:val="18"/>
-              </w:rPr>
-            </w:r>
-            <w:r>
-              <w:rPr>
-                <w:noProof/>
-                <w:webHidden/>
-                <w:sz w:val="16"/>
-                <w:szCs w:val="18"/>
+                <w:szCs w:val="20"/>
+              </w:rPr>
+              <w:instrText xml:space="preserve"> PAGEREF _Toc89210416 \h </w:instrText>
+            </w:r>
+            <w:r>
+              <w:rPr>
+                <w:noProof/>
+                <w:webHidden/>
+                <w:szCs w:val="20"/>
+              </w:rPr>
+            </w:r>
+            <w:r>
+              <w:rPr>
+                <w:noProof/>
+                <w:webHidden/>
+                <w:szCs w:val="20"/>
               </w:rPr>
               <w:fldChar w:fldCharType="separate"/>
             </w:r>
@@ -2492,8 +2265,7 @@
               <w:rPr>
                 <w:noProof/>
                 <w:webHidden/>
-                <w:sz w:val="16"/>
-                <w:szCs w:val="18"/>
+                <w:szCs w:val="20"/>
               </w:rPr>
               <w:t>11</w:t>
             </w:r>
@@ -2501,8 +2273,7 @@
               <w:rPr>
                 <w:noProof/>
                 <w:webHidden/>
-                <w:sz w:val="16"/>
-                <w:szCs w:val="18"/>
+                <w:szCs w:val="20"/>
               </w:rPr>
               <w:fldChar w:fldCharType="end"/>
             </w:r>
@@ -2517,17 +2288,93 @@
             <w:ind w:left="400"/>
             <w:rPr>
               <w:noProof/>
-              <w:sz w:val="16"/>
-              <w:szCs w:val="18"/>
+              <w:szCs w:val="20"/>
             </w:rPr>
           </w:pPr>
-          <w:hyperlink w:anchor="_Toc88491427" w:history="1">
+          <w:hyperlink w:anchor="_Toc89210417" w:history="1">
             <w:r>
               <w:rPr>
                 <w:rStyle w:val="a4"/>
                 <w:noProof/>
-                <w:sz w:val="16"/>
-                <w:szCs w:val="18"/>
+                <w:szCs w:val="20"/>
+              </w:rPr>
+              <w:t>Option</w:t>
+            </w:r>
+            <w:r>
+              <w:rPr>
+                <w:noProof/>
+                <w:webHidden/>
+                <w:szCs w:val="20"/>
+              </w:rPr>
+              <w:tab/>
+            </w:r>
+            <w:r>
+              <w:rPr>
+                <w:noProof/>
+                <w:webHidden/>
+                <w:szCs w:val="20"/>
+              </w:rPr>
+              <w:fldChar w:fldCharType="begin"/>
+            </w:r>
+            <w:r>
+              <w:rPr>
+                <w:noProof/>
+                <w:webHidden/>
+                <w:szCs w:val="20"/>
+              </w:rPr>
+              <w:instrText xml:space="preserve"> PAGEREF _Toc89210417 \h </w:instrText>
+            </w:r>
+            <w:r>
+              <w:rPr>
+                <w:noProof/>
+                <w:webHidden/>
+                <w:szCs w:val="20"/>
+              </w:rPr>
+            </w:r>
+            <w:r>
+              <w:rPr>
+                <w:noProof/>
+                <w:webHidden/>
+                <w:szCs w:val="20"/>
+              </w:rPr>
+              <w:fldChar w:fldCharType="separate"/>
+            </w:r>
+            <w:r>
+              <w:rPr>
+                <w:noProof/>
+                <w:webHidden/>
+                <w:szCs w:val="20"/>
+              </w:rPr>
+              <w:t>12</w:t>
+            </w:r>
+            <w:r>
+              <w:rPr>
+                <w:noProof/>
+                <w:webHidden/>
+                <w:szCs w:val="20"/>
+              </w:rPr>
+              <w:fldChar w:fldCharType="end"/>
+            </w:r>
+          </w:hyperlink>
+        </w:p>
+        <w:p>
+          <w:pPr>
+            <w:pStyle w:val="20"/>
+            <w:tabs>
+              <w:tab w:val="right" w:leader="dot" w:pos="9016"/>
+            </w:tabs>
+            <w:ind w:left="400"/>
+            <w:rPr>
+              <w:noProof/>
+              <w:szCs w:val="20"/>
+            </w:rPr>
+          </w:pPr>
+          <w:hyperlink w:anchor="_Toc89210418" w:history="1">
+            <w:r>
+              <w:rPr>
+                <w:rStyle w:val="a4"/>
+                <w:noProof/>
+                <w:szCs w:val="20"/>
               </w:rPr>
               <w:t>GameClear</w:t>
             </w:r>
@@ -2535,8 +2382,7 @@
               <w:rPr>
                 <w:noProof/>
                 <w:webHidden/>
-                <w:sz w:val="16"/>
-                <w:szCs w:val="18"/>
+                <w:szCs w:val="20"/>
               </w:rPr>
               <w:tab/>
             </w:r>
@@ -2544,8 +2390,7 @@
               <w:rPr>
                 <w:noProof/>
                 <w:webHidden/>
-                <w:sz w:val="16"/>
-                <w:szCs w:val="18"/>
+                <w:szCs w:val="20"/>
               </w:rPr>
               <w:fldChar w:fldCharType="begin"/>
             </w:r>
@@ -2553,25 +2398,22 @@
               <w:rPr>
                 <w:noProof/>
                 <w:webHidden/>
-                <w:sz w:val="16"/>
-                <w:szCs w:val="18"/>
-              </w:rPr>
-              <w:instrText xml:space="preserve"> PAGEREF _Toc88491427 \h </w:instrText>
-            </w:r>
-            <w:r>
-              <w:rPr>
-                <w:noProof/>
-                <w:webHidden/>
-                <w:sz w:val="16"/>
-                <w:szCs w:val="18"/>
-              </w:rPr>
-            </w:r>
-            <w:r>
-              <w:rPr>
-                <w:noProof/>
-                <w:webHidden/>
-                <w:sz w:val="16"/>
-                <w:szCs w:val="18"/>
+                <w:szCs w:val="20"/>
+              </w:rPr>
+              <w:instrText xml:space="preserve"> PAGEREF _Toc89210418 \h </w:instrText>
+            </w:r>
+            <w:r>
+              <w:rPr>
+                <w:noProof/>
+                <w:webHidden/>
+                <w:szCs w:val="20"/>
+              </w:rPr>
+            </w:r>
+            <w:r>
+              <w:rPr>
+                <w:noProof/>
+                <w:webHidden/>
+                <w:szCs w:val="20"/>
               </w:rPr>
               <w:fldChar w:fldCharType="separate"/>
             </w:r>
@@ -2579,17 +2421,92 @@
               <w:rPr>
                 <w:noProof/>
                 <w:webHidden/>
-                <w:sz w:val="16"/>
-                <w:szCs w:val="18"/>
-              </w:rPr>
-              <w:t>12</w:t>
-            </w:r>
-            <w:r>
-              <w:rPr>
-                <w:noProof/>
-                <w:webHidden/>
-                <w:sz w:val="16"/>
-                <w:szCs w:val="18"/>
+                <w:szCs w:val="20"/>
+              </w:rPr>
+              <w:t>13</w:t>
+            </w:r>
+            <w:r>
+              <w:rPr>
+                <w:noProof/>
+                <w:webHidden/>
+                <w:szCs w:val="20"/>
+              </w:rPr>
+              <w:fldChar w:fldCharType="end"/>
+            </w:r>
+          </w:hyperlink>
+        </w:p>
+        <w:p>
+          <w:pPr>
+            <w:pStyle w:val="10"/>
+            <w:tabs>
+              <w:tab w:val="right" w:leader="dot" w:pos="9016"/>
+            </w:tabs>
+            <w:rPr>
+              <w:noProof/>
+              <w:szCs w:val="20"/>
+            </w:rPr>
+          </w:pPr>
+          <w:hyperlink w:anchor="_Toc89210419" w:history="1">
+            <w:r>
+              <w:rPr>
+                <w:rStyle w:val="a4"/>
+                <w:noProof/>
+                <w:szCs w:val="20"/>
+              </w:rPr>
+              <w:t>Game Map</w:t>
+            </w:r>
+            <w:r>
+              <w:rPr>
+                <w:noProof/>
+                <w:webHidden/>
+                <w:szCs w:val="20"/>
+              </w:rPr>
+              <w:tab/>
+            </w:r>
+            <w:r>
+              <w:rPr>
+                <w:noProof/>
+                <w:webHidden/>
+                <w:szCs w:val="20"/>
+              </w:rPr>
+              <w:fldChar w:fldCharType="begin"/>
+            </w:r>
+            <w:r>
+              <w:rPr>
+                <w:noProof/>
+                <w:webHidden/>
+                <w:szCs w:val="20"/>
+              </w:rPr>
+              <w:instrText xml:space="preserve"> PAGEREF _Toc89210419 \h </w:instrText>
+            </w:r>
+            <w:r>
+              <w:rPr>
+                <w:noProof/>
+                <w:webHidden/>
+                <w:szCs w:val="20"/>
+              </w:rPr>
+            </w:r>
+            <w:r>
+              <w:rPr>
+                <w:noProof/>
+                <w:webHidden/>
+                <w:szCs w:val="20"/>
+              </w:rPr>
+              <w:fldChar w:fldCharType="separate"/>
+            </w:r>
+            <w:r>
+              <w:rPr>
+                <w:noProof/>
+                <w:webHidden/>
+                <w:szCs w:val="20"/>
+              </w:rPr>
+              <w:t>14</w:t>
+            </w:r>
+            <w:r>
+              <w:rPr>
+                <w:noProof/>
+                <w:webHidden/>
+                <w:szCs w:val="20"/>
               </w:rPr>
               <w:fldChar w:fldCharType="end"/>
             </w:r>
@@ -2612,8 +2529,7 @@
             <w:rPr>
               <w:b/>
               <w:bCs/>
-              <w:sz w:val="16"/>
-              <w:szCs w:val="18"/>
+              <w:szCs w:val="20"/>
               <w:lang w:val="ko-KR"/>
             </w:rPr>
             <w:fldChar w:fldCharType="end"/>
@@ -2625,7 +2541,7 @@
       <w:pPr>
         <w:pStyle w:val="Style1"/>
       </w:pPr>
-      <w:bookmarkStart w:id="0" w:name="_Toc88491401"/>
+      <w:bookmarkStart w:id="0" w:name="_Toc89210391"/>
       <w:r>
         <w:rPr>
           <w:rFonts w:hint="eastAsia"/>
@@ -2639,7 +2555,7 @@
       <w:pPr>
         <w:pStyle w:val="Style2"/>
       </w:pPr>
-      <w:bookmarkStart w:id="1" w:name="_Toc88491402"/>
+      <w:bookmarkStart w:id="1" w:name="_Toc89210392"/>
       <w:r>
         <w:rPr>
           <w:rFonts w:hint="eastAsia"/>
@@ -3355,7 +3271,7 @@
       <w:pPr>
         <w:pStyle w:val="Style2"/>
       </w:pPr>
-      <w:bookmarkStart w:id="2" w:name="_Toc88491403"/>
+      <w:bookmarkStart w:id="2" w:name="_Toc89210393"/>
       <w:r>
         <w:rPr>
           <w:rFonts w:hint="eastAsia"/>
@@ -3847,7 +3763,7 @@
       <w:pPr>
         <w:pStyle w:val="Style2"/>
       </w:pPr>
-      <w:bookmarkStart w:id="3" w:name="_Toc88491404"/>
+      <w:bookmarkStart w:id="3" w:name="_Toc89210394"/>
       <w:r>
         <w:rPr>
           <w:rFonts w:hint="eastAsia"/>
@@ -4433,7 +4349,7 @@
           </mc:Choice>
           <mc:Fallback>
             <w:pict>
-              <v:group w14:anchorId="25095DC5" id="그룹 12" o:spid="_x0000_s1029" style="position:absolute;left:0;text-align:left;margin-left:380.2pt;margin-top:184.3pt;width:117.35pt;height:53.75pt;z-index:251658242;mso-width-relative:margin;mso-height-relative:margin" coordorigin="-77" coordsize="14903,5179" o:gfxdata="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">
+              <v:group w14:anchorId="25095DC5" id="그룹 12" o:spid="_x0000_s1029" style="position:absolute;left:0;text-align:left;margin-left:380.2pt;margin-top:184.3pt;width:117.35pt;height:53.75pt;z-index:251658242;mso-width-relative:margin;mso-height-relative:margin" coordorigin="-77" coordsize="14903,5179" o:gfxdata="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">
                 <v:shape id="말풍선: 모서리가 둥근 사각형 5" o:spid="_x0000_s1030" type="#_x0000_t62" style="position:absolute;width:14477;height:5179;visibility:visible;mso-wrap-style:square;v-text-anchor:middle" o:gfxdata="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" adj="2354,-5933" fillcolor="white [3212]" strokecolor="red" strokeweight="1.5pt">
                   <v:textbox>
                     <w:txbxContent>
@@ -4641,7 +4557,7 @@
           </mc:Choice>
           <mc:Fallback>
             <w:pict>
-              <v:group w14:anchorId="01CA7AF5" id="그룹 24" o:spid="_x0000_s1032" style="position:absolute;left:0;text-align:left;margin-left:-51.9pt;margin-top:43.55pt;width:102.1pt;height:92.15pt;z-index:251658245;mso-width-relative:margin;mso-height-relative:margin" coordorigin=",254" coordsize="14306,8257" o:gfxdata="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">
+              <v:group w14:anchorId="01CA7AF5" id="그룹 24" o:spid="_x0000_s1032" style="position:absolute;left:0;text-align:left;margin-left:-51.9pt;margin-top:43.55pt;width:102.1pt;height:92.15pt;z-index:251658245;mso-width-relative:margin;mso-height-relative:margin" coordorigin=",254" coordsize="14306,8257" o:gfxdata="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">
                 <v:shape id="말풍선: 모서리가 둥근 사각형 25" o:spid="_x0000_s1033" type="#_x0000_t62" style="position:absolute;top:254;width:14306;height:8177;visibility:visible;mso-wrap-style:square;v-text-anchor:middle" o:gfxdata="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" adj="24861,16631" fillcolor="white [3212]" strokecolor="red" strokeweight="1.5pt">
                   <v:textbox>
                     <w:txbxContent>
@@ -4950,7 +4866,7 @@
           </mc:Choice>
           <mc:Fallback>
             <w:pict>
-              <v:group w14:anchorId="6B35E8F2" id="그룹 15" o:spid="_x0000_s1035" style="position:absolute;left:0;text-align:left;margin-left:-42.65pt;margin-top:243.1pt;width:116.6pt;height:78.8pt;z-index:251658244;mso-height-relative:margin" coordorigin=",254" coordsize="14808,7882" o:gfxdata="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">
+              <v:group w14:anchorId="6B35E8F2" id="그룹 15" o:spid="_x0000_s1035" style="position:absolute;left:0;text-align:left;margin-left:-42.65pt;margin-top:243.1pt;width:116.6pt;height:78.8pt;z-index:251658244;mso-height-relative:margin" coordorigin=",254" coordsize="14808,7882" o:gfxdata="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">
                 <v:shape id="말풍선: 모서리가 둥근 사각형 7" o:spid="_x0000_s1036" type="#_x0000_t62" style="position:absolute;top:254;width:14306;height:7620;visibility:visible;mso-wrap-style:square;v-text-anchor:middle" o:gfxdata="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" adj="28482,12154" fillcolor="white [3212]" strokecolor="red" strokeweight="1.5pt">
                   <v:textbox>
                     <w:txbxContent>
@@ -5677,7 +5593,7 @@
       <w:pPr>
         <w:pStyle w:val="Style1"/>
       </w:pPr>
-      <w:bookmarkStart w:id="4" w:name="_Toc88491405"/>
+      <w:bookmarkStart w:id="4" w:name="_Toc89210395"/>
       <w:r>
         <w:rPr>
           <w:rFonts w:hint="eastAsia"/>
@@ -5691,7 +5607,7 @@
       <w:pPr>
         <w:pStyle w:val="Style2"/>
       </w:pPr>
-      <w:bookmarkStart w:id="5" w:name="_Toc88491406"/>
+      <w:bookmarkStart w:id="5" w:name="_Toc89210396"/>
       <w:r>
         <w:rPr>
           <w:rFonts w:hint="eastAsia"/>
@@ -5705,7 +5621,7 @@
       <w:pPr>
         <w:pStyle w:val="Style2"/>
       </w:pPr>
-      <w:bookmarkStart w:id="6" w:name="_Toc88491407"/>
+      <w:bookmarkStart w:id="6" w:name="_Toc89210397"/>
       <w:r>
         <w:rPr>
           <w:rFonts w:hint="eastAsia"/>
@@ -5719,7 +5635,7 @@
       <w:pPr>
         <w:pStyle w:val="Style2"/>
       </w:pPr>
-      <w:bookmarkStart w:id="7" w:name="_Toc88491408"/>
+      <w:bookmarkStart w:id="7" w:name="_Toc89210398"/>
       <w:r>
         <w:rPr>
           <w:rFonts w:hint="eastAsia"/>
@@ -5733,7 +5649,7 @@
       <w:pPr>
         <w:pStyle w:val="Style2"/>
       </w:pPr>
-      <w:bookmarkStart w:id="8" w:name="_Toc88491409"/>
+      <w:bookmarkStart w:id="8" w:name="_Toc89210399"/>
       <w:r>
         <w:rPr>
           <w:rFonts w:hint="eastAsia"/>
@@ -5969,7 +5885,7 @@
       <w:pPr>
         <w:pStyle w:val="Style1"/>
       </w:pPr>
-      <w:bookmarkStart w:id="9" w:name="_Toc88491410"/>
+      <w:bookmarkStart w:id="9" w:name="_Toc89210400"/>
       <w:r>
         <w:rPr>
           <w:rFonts w:hint="eastAsia"/>
@@ -5987,7 +5903,7 @@
           <w:numId w:val="11"/>
         </w:numPr>
       </w:pPr>
-      <w:bookmarkStart w:id="10" w:name="_Toc88491411"/>
+      <w:bookmarkStart w:id="10" w:name="_Toc89210401"/>
       <w:r>
         <w:rPr>
           <w:rFonts w:hint="eastAsia"/>
@@ -6005,7 +5921,7 @@
         </w:numPr>
         <w:ind w:leftChars="0" w:firstLineChars="0"/>
       </w:pPr>
-      <w:bookmarkStart w:id="11" w:name="_Toc88491412"/>
+      <w:bookmarkStart w:id="11" w:name="_Toc89210402"/>
       <w:r>
         <w:rPr>
           <w:rFonts w:hint="eastAsia"/>
@@ -6018,6 +5934,51 @@
       <w:pPr>
         <w:ind w:left="800"/>
       </w:pPr>
+      <w:r>
+        <w:rPr>
+          <w:rFonts w:hint="eastAsia"/>
+        </w:rPr>
+        <w:t xml:space="preserve">플레이어가 드래그를 통해 한 번에 설치할 수 있는 중력장은 </w:t>
+      </w:r>
+      <w:r>
+        <w:t>3</w:t>
+      </w:r>
+      <w:r>
+        <w:rPr>
+          <w:rFonts w:hint="eastAsia"/>
+        </w:rPr>
+        <w:t>개가 최대이며,</w:t>
+      </w:r>
+      <w:r>
+        <w:t xml:space="preserve"> 4</w:t>
+      </w:r>
+      <w:r>
+        <w:rPr>
+          <w:rFonts w:hint="eastAsia"/>
+        </w:rPr>
+        <w:t>번째의 중력장을 생성한다면 존재하는 중력장 중 가장 첫 번째로 생성된 중력장이 삭제된다</w:t>
+      </w:r>
+      <w:r>
+        <w:t xml:space="preserve">.      Ex) </w:t>
+      </w:r>
+      <w:r>
+        <w:rPr>
+          <w:rFonts w:hint="eastAsia"/>
+        </w:rPr>
+        <w:t xml:space="preserve">알고리즘 </w:t>
+      </w:r>
+      <w:r>
+        <w:t>‘</w:t>
+      </w:r>
+      <w:r>
+        <w:rPr>
+          <w:rFonts w:hint="eastAsia"/>
+        </w:rPr>
+        <w:t>큐</w:t>
+      </w:r>
+      <w:r>
+        <w:t>’</w:t>
+      </w:r>
     </w:p>
     <w:p>
       <w:pPr>
@@ -6028,7 +5989,7 @@
         </w:numPr>
         <w:ind w:leftChars="0" w:firstLineChars="0"/>
       </w:pPr>
-      <w:bookmarkStart w:id="12" w:name="_Toc88491413"/>
+      <w:bookmarkStart w:id="12" w:name="_Toc89210403"/>
       <w:r>
         <w:rPr>
           <w:rFonts w:hint="eastAsia"/>
@@ -6039,10 +6000,91 @@
     </w:p>
     <w:p>
       <w:pPr>
-        <w:pStyle w:val="a8"/>
-      </w:pPr>
+        <w:ind w:left="800" w:firstLine="4"/>
+        <w:jc w:val="left"/>
+        <w:rPr>
+          <w:rFonts w:hint="eastAsia"/>
+        </w:rPr>
+      </w:pPr>
+      <w:r>
+        <w:rPr>
+          <w:rFonts w:hint="eastAsia"/>
+        </w:rPr>
+        <w:t>중력장이 생성될 때</w:t>
+      </w:r>
+      <w:r>
+        <w:t xml:space="preserve"> </w:t>
+      </w:r>
+      <w:r>
+        <w:rPr>
+          <w:rFonts w:hint="eastAsia"/>
+        </w:rPr>
+        <w:t>생성 순서</w:t>
+      </w:r>
+      <w:r>
+        <w:rPr>
+          <w:rFonts w:hint="eastAsia"/>
+        </w:rPr>
+        <w:t>의 역순으로 상위 레이어가 결정된다</w:t>
+      </w:r>
+      <w:r>
+        <w:rPr>
+          <w:rFonts w:hint="eastAsia"/>
+        </w:rPr>
+        <w:t>.</w:t>
+      </w:r>
+      <w:r>
+        <w:t xml:space="preserve"> </w:t>
+      </w:r>
+      <w:r>
+        <w:rPr>
+          <w:rFonts w:hint="eastAsia"/>
+        </w:rPr>
+        <w:t>예시를 들자면,</w:t>
+      </w:r>
+      <w:r>
+        <w:t xml:space="preserve">    </w:t>
+      </w:r>
+      <w:r>
+        <w:rPr>
+          <w:rFonts w:hint="eastAsia"/>
+        </w:rPr>
+        <w:t xml:space="preserve">레이어가 생성될 때 </w:t>
+      </w:r>
+      <w:r>
+        <w:rPr>
+          <w:rFonts w:hint="eastAsia"/>
+        </w:rPr>
+        <w:t>생성된 레이어가 기존에 생성된 중력장과 겹친다면 기존에 생성된 중력장의 힘의 방향을 무시하고 뒤에 설치된 중력장의 힘의 방향을 받는다.</w:t>
+      </w:r>
+      <w:r>
+        <w:t xml:space="preserve"> </w:t>
+      </w:r>
+      <w:r>
+        <w:rPr>
+          <w:rFonts w:hint="eastAsia"/>
+        </w:rPr>
+        <w:t xml:space="preserve">중력장의 순서에 따라서 중력의 </w:t>
+      </w:r>
+      <w:r>
+        <w:rPr>
+          <w:rFonts w:hint="eastAsia"/>
+        </w:rPr>
+        <w:t>힘의 방향이</w:t>
+      </w:r>
+      <w:r>
+        <w:rPr>
+          <w:rFonts w:hint="eastAsia"/>
+        </w:rPr>
+        <w:t xml:space="preserve"> 달라진다</w:t>
+      </w:r>
+      <w:r>
+        <w:rPr>
+          <w:rFonts w:hint="eastAsia"/>
+        </w:rPr>
+        <w:t>.</w:t>
+      </w:r>
     </w:p>
-    <w:p/>
     <w:p>
       <w:pPr>
         <w:pStyle w:val="Style3"/>
@@ -6052,7 +6094,7 @@
         </w:numPr>
         <w:ind w:leftChars="0" w:firstLineChars="0"/>
       </w:pPr>
-      <w:bookmarkStart w:id="13" w:name="_Toc88491414"/>
+      <w:bookmarkStart w:id="13" w:name="_Toc89210404"/>
       <w:r>
         <w:rPr>
           <w:rFonts w:hint="eastAsia"/>
@@ -6061,7 +6103,41 @@
       </w:r>
       <w:bookmarkEnd w:id="13"/>
     </w:p>
-    <w:p/>
+    <w:p>
+      <w:pPr>
+        <w:ind w:left="800"/>
+        <w:rPr>
+          <w:rFonts w:hint="eastAsia"/>
+        </w:rPr>
+      </w:pPr>
+      <w:r>
+        <w:rPr>
+          <w:rFonts w:hint="eastAsia"/>
+        </w:rPr>
+        <w:t xml:space="preserve">한 스테이지에서 정해진 수 만큼의 중력장을 생성하고 </w:t>
+      </w:r>
+      <w:r>
+        <w:t>10</w:t>
+      </w:r>
+      <w:r>
+        <w:rPr>
+          <w:rFonts w:hint="eastAsia"/>
+        </w:rPr>
+        <w:t>초가 흘러도 스테이지를 클리어 못하면 자동 재시작,</w:t>
+      </w:r>
+      <w:r>
+        <w:t xml:space="preserve"> </w:t>
+      </w:r>
+      <w:r>
+        <w:rPr>
+          <w:rFonts w:hint="eastAsia"/>
+        </w:rPr>
+        <w:t xml:space="preserve">재시작 카운트 </w:t>
+      </w:r>
+      <w:r>
+        <w:t>++</w:t>
+      </w:r>
+    </w:p>
     <w:p>
       <w:pPr>
         <w:pStyle w:val="a3"/>
@@ -6076,7 +6152,7 @@
           <w:numId w:val="11"/>
         </w:numPr>
       </w:pPr>
-      <w:bookmarkStart w:id="14" w:name="_Toc88491415"/>
+      <w:bookmarkStart w:id="14" w:name="_Toc89210405"/>
       <w:r>
         <w:rPr>
           <w:rFonts w:hint="eastAsia"/>
@@ -6090,7 +6166,7 @@
         <w:pStyle w:val="Style3"/>
         <w:ind w:leftChars="400" w:left="800" w:firstLineChars="0" w:firstLine="200"/>
       </w:pPr>
-      <w:bookmarkStart w:id="15" w:name="_Toc88491416"/>
+      <w:bookmarkStart w:id="15" w:name="_Toc89210406"/>
       <w:r>
         <w:rPr>
           <w:rFonts w:hint="eastAsia"/>
@@ -6117,13 +6193,28 @@
       </w:r>
       <w:bookmarkEnd w:id="15"/>
     </w:p>
-    <w:p/>
+    <w:p>
+      <w:pPr>
+        <w:rPr>
+          <w:rFonts w:hint="eastAsia"/>
+        </w:rPr>
+      </w:pPr>
+      <w:r>
+        <w:tab/>
+      </w:r>
+      <w:r>
+        <w:rPr>
+          <w:rFonts w:hint="eastAsia"/>
+        </w:rPr>
+        <w:t xml:space="preserve"> </w:t>
+      </w:r>
+    </w:p>
     <w:p>
       <w:pPr>
         <w:pStyle w:val="Style3"/>
         <w:ind w:leftChars="400" w:left="800" w:firstLineChars="0" w:firstLine="200"/>
       </w:pPr>
-      <w:bookmarkStart w:id="16" w:name="_Toc88491417"/>
+      <w:bookmarkStart w:id="16" w:name="_Toc89210407"/>
       <w:r>
         <w:rPr>
           <w:rFonts w:hint="eastAsia"/>
@@ -6147,7 +6238,7 @@
         <w:pStyle w:val="Style3"/>
         <w:ind w:leftChars="400" w:left="800" w:firstLineChars="0" w:firstLine="200"/>
       </w:pPr>
-      <w:bookmarkStart w:id="17" w:name="_Toc88491418"/>
+      <w:bookmarkStart w:id="17" w:name="_Toc89210408"/>
       <w:r>
         <w:rPr>
           <w:rFonts w:hint="eastAsia"/>
@@ -6182,7 +6273,7 @@
           <w:numId w:val="11"/>
         </w:numPr>
       </w:pPr>
-      <w:bookmarkStart w:id="18" w:name="_Toc88491419"/>
+      <w:bookmarkStart w:id="18" w:name="_Toc89210409"/>
       <w:r>
         <w:rPr>
           <w:rFonts w:hint="eastAsia"/>
@@ -6196,7 +6287,7 @@
         <w:pStyle w:val="Style3"/>
         <w:ind w:leftChars="400" w:left="800" w:firstLineChars="0" w:firstLine="200"/>
       </w:pPr>
-      <w:bookmarkStart w:id="19" w:name="_Toc88491420"/>
+      <w:bookmarkStart w:id="19" w:name="_Toc89210410"/>
       <w:r>
         <w:rPr>
           <w:rFonts w:hint="eastAsia"/>
@@ -6220,11 +6311,12 @@
         <w:pStyle w:val="Style3"/>
         <w:ind w:leftChars="400" w:left="800" w:firstLineChars="0" w:firstLine="200"/>
       </w:pPr>
-      <w:bookmarkStart w:id="20" w:name="_Toc88491421"/>
+      <w:bookmarkStart w:id="20" w:name="_Toc89210411"/>
       <w:r>
         <w:rPr>
           <w:rFonts w:hint="eastAsia"/>
         </w:rPr>
+        <w:lastRenderedPageBreak/>
         <w:t>3</w:t>
       </w:r>
       <w:r>
@@ -6244,7 +6336,7 @@
         <w:pStyle w:val="Style3"/>
         <w:ind w:leftChars="400" w:left="800" w:firstLineChars="0" w:firstLine="200"/>
       </w:pPr>
-      <w:bookmarkStart w:id="21" w:name="_Toc88491422"/>
+      <w:bookmarkStart w:id="21" w:name="_Toc89210412"/>
       <w:r>
         <w:rPr>
           <w:rFonts w:hint="eastAsia"/>
@@ -6272,7 +6364,7 @@
       <w:pPr>
         <w:pStyle w:val="Style1"/>
       </w:pPr>
-      <w:bookmarkStart w:id="22" w:name="_Toc88491423"/>
+      <w:bookmarkStart w:id="22" w:name="_Toc89210413"/>
       <w:r>
         <w:rPr>
           <w:rFonts w:hint="eastAsia"/>
@@ -6289,7 +6381,7 @@
         <w:pStyle w:val="Style2"/>
         <w:ind w:firstLine="800"/>
       </w:pPr>
-      <w:bookmarkStart w:id="23" w:name="_Toc88491424"/>
+      <w:bookmarkStart w:id="23" w:name="_Toc89210414"/>
       <w:r>
         <w:rPr>
           <w:rFonts w:hint="eastAsia"/>
@@ -6861,7 +6953,11 @@
                     <w:t>가장</w:t>
                   </w:r>
                   <w:r>
-                    <w:t xml:space="preserve"> 높은 Depth여서, 그냥 화면 터치하면 "StageSelect"</w:t>
+                    <w:t xml:space="preserve"> 높은 Depth여</w:t>
+                  </w:r>
+                  <w:r>
+                    <w:lastRenderedPageBreak/>
+                    <w:t>서, 그냥 화면 터치하면 "StageSelect"</w:t>
                   </w:r>
                   <w:r>
                     <w:t xml:space="preserve"> UI</w:t>
@@ -6895,12 +6991,11 @@
         <w:pStyle w:val="Style2"/>
         <w:ind w:firstLine="800"/>
       </w:pPr>
-      <w:bookmarkStart w:id="24" w:name="_Toc88491425"/>
+      <w:bookmarkStart w:id="24" w:name="_Toc89210415"/>
       <w:r>
         <w:rPr>
           <w:rFonts w:hint="eastAsia"/>
         </w:rPr>
-        <w:lastRenderedPageBreak/>
         <w:t>S</w:t>
       </w:r>
       <w:r>
@@ -7506,7 +7601,11 @@
                     <w:t>터치</w:t>
                   </w:r>
                   <w:r>
-                    <w:t xml:space="preserve"> 시 Lv1 스테이지로 진입합니다 </w:t>
+                    <w:t xml:space="preserve"> 시 Lv1 스테이</w:t>
+                  </w:r>
+                  <w:r>
+                    <w:lastRenderedPageBreak/>
+                    <w:t xml:space="preserve">지로 진입합니다 </w:t>
                   </w:r>
                 </w:p>
                 <w:p>
@@ -7538,6 +7637,7 @@
                     <w:rPr>
                       <w:rFonts w:hint="eastAsia"/>
                     </w:rPr>
+                    <w:lastRenderedPageBreak/>
                     <w:t>5</w:t>
                   </w:r>
                 </w:p>
@@ -7761,10 +7861,9 @@
         <w:pStyle w:val="Style2"/>
       </w:pPr>
       <w:r>
-        <w:lastRenderedPageBreak/>
         <w:tab/>
       </w:r>
-      <w:bookmarkStart w:id="25" w:name="_Toc88491426"/>
+      <w:bookmarkStart w:id="25" w:name="_Toc89210416"/>
       <w:r>
         <w:rPr>
           <w:rFonts w:hint="eastAsia"/>
@@ -8280,6 +8379,7 @@
                     <w:rPr>
                       <w:rFonts w:hint="eastAsia"/>
                     </w:rPr>
+                    <w:lastRenderedPageBreak/>
                     <w:t>재시작 합니다.</w:t>
                   </w:r>
                 </w:p>
@@ -8296,7 +8396,15 @@
                     <w:rPr>
                       <w:rFonts w:hint="eastAsia"/>
                     </w:rPr>
-                    <w:t>플레이어가 버튼을 누른 횟수를 계산해 두세요.</w:t>
+                    <w:lastRenderedPageBreak/>
+                    <w:t xml:space="preserve">플레이어가 버튼을 누른 </w:t>
+                  </w:r>
+                  <w:r>
+                    <w:rPr>
+                      <w:rFonts w:hint="eastAsia"/>
+                    </w:rPr>
+                    <w:lastRenderedPageBreak/>
+                    <w:t>횟수를 계산해 두세요.</w:t>
                   </w:r>
                 </w:p>
               </w:tc>
@@ -8311,6 +8419,7 @@
                     <w:rPr>
                       <w:rFonts w:hint="eastAsia"/>
                     </w:rPr>
+                    <w:lastRenderedPageBreak/>
                     <w:t>4</w:t>
                   </w:r>
                 </w:p>
@@ -8710,6 +8819,7 @@
       <w:r>
         <w:tab/>
       </w:r>
+      <w:bookmarkStart w:id="26" w:name="_Toc89210417"/>
       <w:r>
         <w:rPr>
           <w:rFonts w:hint="eastAsia"/>
@@ -8719,6 +8829,7 @@
       <w:r>
         <w:t>ption</w:t>
       </w:r>
+      <w:bookmarkEnd w:id="26"/>
     </w:p>
     <w:tbl>
       <w:tblPr>
@@ -9096,6 +9207,7 @@
                     <w:rPr>
                       <w:rFonts w:hint="eastAsia"/>
                     </w:rPr>
+                    <w:lastRenderedPageBreak/>
                     <w:t>이동합니다.</w:t>
                   </w:r>
                 </w:p>
@@ -9135,10 +9247,9 @@
         <w:pStyle w:val="Style2"/>
       </w:pPr>
       <w:r>
-        <w:lastRenderedPageBreak/>
         <w:tab/>
       </w:r>
-      <w:bookmarkStart w:id="26" w:name="_Toc88491427"/>
+      <w:bookmarkStart w:id="27" w:name="_Toc89210418"/>
       <w:r>
         <w:rPr>
           <w:rFonts w:hint="eastAsia"/>
@@ -9148,7 +9259,7 @@
       <w:r>
         <w:t>ameClear</w:t>
       </w:r>
-      <w:bookmarkEnd w:id="26"/>
+      <w:bookmarkEnd w:id="27"/>
     </w:p>
     <w:tbl>
       <w:tblPr>
@@ -9603,6 +9714,7 @@
                     <w:rPr>
                       <w:rFonts w:hint="eastAsia"/>
                     </w:rPr>
+                    <w:lastRenderedPageBreak/>
                     <w:t>3</w:t>
                   </w:r>
                 </w:p>
@@ -9866,6 +9978,277 @@
     <w:p/>
     <w:p/>
     <w:p/>
+    <w:p/>
+    <w:p>
+      <w:pPr>
+        <w:pStyle w:val="Style1"/>
+      </w:pPr>
+      <w:bookmarkStart w:id="28" w:name="_Toc89210419"/>
+      <w:r>
+        <w:rPr>
+          <w:rFonts w:hint="eastAsia"/>
+        </w:rPr>
+        <w:t>G</w:t>
+      </w:r>
+      <w:r>
+        <w:t>ame Map</w:t>
+      </w:r>
+      <w:bookmarkEnd w:id="28"/>
+    </w:p>
+    <w:p>
+      <w:pPr>
+        <w:pStyle w:val="Style2"/>
+      </w:pPr>
+      <w:r>
+        <w:tab/>
+        <w:t>Tutorial</w:t>
+      </w:r>
+    </w:p>
+    <w:p/>
+    <w:p>
+      <w:pPr>
+        <w:pStyle w:val="Style2"/>
+      </w:pPr>
+      <w:r>
+        <w:tab/>
+        <w:t>Stage 1</w:t>
+      </w:r>
+    </w:p>
+    <w:tbl>
+      <w:tblPr>
+        <w:tblStyle w:val="a7"/>
+        <w:tblW w:w="0" w:type="auto"/>
+        <w:tblLook w:val="04A0" w:firstRow="1" w:lastRow="0" w:firstColumn="1" w:lastColumn="0" w:noHBand="0" w:noVBand="1"/>
+      </w:tblPr>
+      <w:tblGrid>
+        <w:gridCol w:w="9016"/>
+      </w:tblGrid>
+      <w:tr>
+        <w:trPr>
+          <w:trHeight w:val="4089"/>
+        </w:trPr>
+        <w:tc>
+          <w:tcPr>
+            <w:tcW w:w="9016" w:type="dxa"/>
+          </w:tcPr>
+          <w:p>
+            <w:pPr>
+              <w:spacing w:line="60" w:lineRule="auto"/>
+            </w:pPr>
+          </w:p>
+          <w:p>
+            <w:pPr>
+              <w:spacing w:line="60" w:lineRule="auto"/>
+              <w:rPr>
+                <w:rFonts w:hint="eastAsia"/>
+              </w:rPr>
+            </w:pPr>
+          </w:p>
+          <w:tbl>
+            <w:tblPr>
+              <w:tblStyle w:val="a7"/>
+              <w:tblW w:w="0" w:type="auto"/>
+              <w:tblLook w:val="04A0" w:firstRow="1" w:lastRow="0" w:firstColumn="1" w:lastColumn="0" w:noHBand="0" w:noVBand="1"/>
+            </w:tblPr>
+            <w:tblGrid>
+              <w:gridCol w:w="1439"/>
+              <w:gridCol w:w="7301"/>
+            </w:tblGrid>
+            <w:tr>
+              <w:tc>
+                <w:tcPr>
+                  <w:tcW w:w="8740" w:type="dxa"/>
+                  <w:gridSpan w:val="2"/>
+                  <w:tcBorders>
+                    <w:top w:val="single" w:sz="24" w:space="0" w:color="00B0F0"/>
+                    <w:left w:val="single" w:sz="24" w:space="0" w:color="00B0F0"/>
+                    <w:bottom w:val="single" w:sz="24" w:space="0" w:color="00B0F0"/>
+                    <w:right w:val="single" w:sz="24" w:space="0" w:color="00B0F0"/>
+                  </w:tcBorders>
+                </w:tcPr>
+                <w:p>
+                  <w:r>
+                    <w:rPr>
+                      <w:noProof/>
+                    </w:rPr>
+                    <w:lastRenderedPageBreak/>
+                    <w:drawing>
+                      <wp:inline distT="0" distB="0" distL="0" distR="0" wp14:anchorId="3B28F87C" wp14:editId="2DD175A7">
+                        <wp:extent cx="5731510" cy="3223895"/>
+                        <wp:effectExtent l="0" t="0" r="2540" b="0"/>
+                        <wp:docPr id="22" name="그래픽 22"/>
+                        <wp:cNvGraphicFramePr>
+                          <a:graphicFrameLocks xmlns:a="http://schemas.openxmlformats.org/drawingml/2006/main" noChangeAspect="1"/>
+                        </wp:cNvGraphicFramePr>
+                        <a:graphic xmlns:a="http://schemas.openxmlformats.org/drawingml/2006/main">
+                          <a:graphicData uri="http://schemas.openxmlformats.org/drawingml/2006/picture">
+                            <pic:pic xmlns:pic="http://schemas.openxmlformats.org/drawingml/2006/picture">
+                              <pic:nvPicPr>
+                                <pic:cNvPr id="1" name=""/>
+                                <pic:cNvPicPr/>
+                              </pic:nvPicPr>
+                              <pic:blipFill>
+                                <a:blip r:embed="rId25">
+                                  <a:extLst>
+                                    <a:ext uri="{96DAC541-7B7A-43D3-8B79-37D633B846F1}">
+                                      <asvg:svgBlip xmlns:asvg="http://schemas.microsoft.com/office/drawing/2016/SVG/main" r:embed="rId26"/>
+                                    </a:ext>
+                                  </a:extLst>
+                                </a:blip>
+                                <a:stretch>
+                                  <a:fillRect/>
+                                </a:stretch>
+                              </pic:blipFill>
+                              <pic:spPr>
+                                <a:xfrm>
+                                  <a:off x="0" y="0"/>
+                                  <a:ext cx="5731510" cy="3223895"/>
+                                </a:xfrm>
+                                <a:prstGeom prst="rect">
+                                  <a:avLst/>
+                                </a:prstGeom>
+                              </pic:spPr>
+                            </pic:pic>
+                          </a:graphicData>
+                        </a:graphic>
+                      </wp:inline>
+                    </w:drawing>
+                  </w:r>
+                </w:p>
+              </w:tc>
+            </w:tr>
+            <w:tr>
+              <w:tc>
+                <w:tcPr>
+                  <w:tcW w:w="1137" w:type="dxa"/>
+                  <w:tcBorders>
+                    <w:top w:val="single" w:sz="24" w:space="0" w:color="00B0F0"/>
+                    <w:left w:val="single" w:sz="24" w:space="0" w:color="00B0F0"/>
+                    <w:bottom w:val="single" w:sz="24" w:space="0" w:color="00B0F0"/>
+                    <w:right w:val="single" w:sz="24" w:space="0" w:color="00B0F0"/>
+                  </w:tcBorders>
+                </w:tcPr>
+                <w:p>
+                  <w:pPr>
+                    <w:rPr>
+                      <w:rFonts w:hint="eastAsia"/>
+                      <w:b/>
+                      <w:bCs/>
+                      <w:noProof/>
+                    </w:rPr>
+                  </w:pPr>
+                  <w:r>
+                    <w:rPr>
+                      <w:rFonts w:hint="eastAsia"/>
+                      <w:b/>
+                      <w:bCs/>
+                      <w:noProof/>
+                    </w:rPr>
+                    <w:t>최대 리미트</w:t>
+                  </w:r>
+                </w:p>
+              </w:tc>
+              <w:tc>
+                <w:tcPr>
+                  <w:tcW w:w="7603" w:type="dxa"/>
+                  <w:tcBorders>
+                    <w:top w:val="single" w:sz="24" w:space="0" w:color="00B0F0"/>
+                    <w:left w:val="single" w:sz="24" w:space="0" w:color="00B0F0"/>
+                    <w:bottom w:val="single" w:sz="24" w:space="0" w:color="00B0F0"/>
+                    <w:right w:val="single" w:sz="24" w:space="0" w:color="00B0F0"/>
+                  </w:tcBorders>
+                </w:tcPr>
+                <w:p>
+                  <w:pPr>
+                    <w:rPr>
+                      <w:b/>
+                      <w:bCs/>
+                      <w:noProof/>
+                    </w:rPr>
+                  </w:pPr>
+                  <w:r>
+                    <w:rPr>
+                      <w:rFonts w:hint="eastAsia"/>
+                      <w:b/>
+                      <w:bCs/>
+                      <w:noProof/>
+                    </w:rPr>
+                    <w:t>3</w:t>
+                  </w:r>
+                </w:p>
+              </w:tc>
+            </w:tr>
+          </w:tbl>
+          <w:p>
+            <w:pPr>
+              <w:spacing w:line="60" w:lineRule="auto"/>
+            </w:pPr>
+          </w:p>
+          <w:p>
+            <w:pPr>
+              <w:spacing w:line="60" w:lineRule="auto"/>
+              <w:rPr>
+                <w:rFonts w:hint="eastAsia"/>
+              </w:rPr>
+            </w:pPr>
+          </w:p>
+          <w:p>
+            <w:pPr>
+              <w:spacing w:line="60" w:lineRule="auto"/>
+              <w:rPr>
+                <w:rFonts w:hint="eastAsia"/>
+                <w:color w:val="000000" w:themeColor="text1"/>
+              </w:rPr>
+            </w:pPr>
+          </w:p>
+        </w:tc>
+      </w:tr>
+    </w:tbl>
+    <w:p/>
+    <w:p>
+      <w:pPr>
+        <w:pStyle w:val="Style2"/>
+      </w:pPr>
+      <w:r>
+        <w:tab/>
+        <w:t>Stage 2</w:t>
+      </w:r>
+    </w:p>
+    <w:tbl>
+      <w:tblPr>
+        <w:tblStyle w:val="a7"/>
+        <w:tblW w:w="0" w:type="auto"/>
+        <w:tblLook w:val="04A0" w:firstRow="1" w:lastRow="0" w:firstColumn="1" w:lastColumn="0" w:noHBand="0" w:noVBand="1"/>
+      </w:tblPr>
+      <w:tblGrid>
+        <w:gridCol w:w="9016"/>
+      </w:tblGrid>
+      <w:tr>
+        <w:trPr>
+          <w:trHeight w:val="4089"/>
+        </w:trPr>
+        <w:tc>
+          <w:tcPr>
+            <w:tcW w:w="9016" w:type="dxa"/>
+          </w:tcPr>
+          <w:p>
+            <w:pPr>
+              <w:spacing w:line="60" w:lineRule="auto"/>
+              <w:rPr>
+                <w:color w:val="000000" w:themeColor="text1"/>
+              </w:rPr>
+            </w:pPr>
+          </w:p>
+        </w:tc>
+      </w:tr>
+    </w:tbl>
+    <w:p>
+      <w:pPr>
+        <w:rPr>
+          <w:rFonts w:hint="eastAsia"/>
+        </w:rPr>
+      </w:pPr>
+    </w:p>
     <w:sectPr>
       <w:pgSz w:w="11906" w:h="16838"/>
       <w:pgMar w:top="1701" w:right="1440" w:bottom="1440" w:left="1440" w:header="851" w:footer="992" w:gutter="0"/>
@@ -11713,7 +12096,7 @@
   <w:style w:type="paragraph" w:default="1" w:styleId="a">
     <w:name w:val="Normal"/>
     <w:qFormat/>
-    <w:rsid w:val="00F0539F"/>
+    <w:rsid w:val="00797202"/>
     <w:pPr>
       <w:widowControl w:val="0"/>
       <w:wordWrap w:val="0"/>
@@ -11779,6 +12162,7 @@
   <w:style w:type="character" w:default="1" w:styleId="a0">
     <w:name w:val="Default Paragraph Font"/>
     <w:uiPriority w:val="1"/>
+    <w:semiHidden/>
     <w:unhideWhenUsed/>
   </w:style>
   <w:style w:type="table" w:default="1" w:styleId="a1">

--- a/Documents/PartyBall/ProjectPartyBall.docx
+++ b/Documents/PartyBall/ProjectPartyBall.docx
@@ -14,9 +14,6 @@
     <w:p/>
     <w:p>
       <w:pPr>
-        <w:rPr>
-          <w:rFonts w:hint="eastAsia"/>
-        </w:rPr>
         <w:sectPr>
           <w:headerReference w:type="even" r:id="rId8"/>
           <w:headerReference w:type="default" r:id="rId9"/>
@@ -78,13 +75,7 @@
         </w:drawing>
       </w:r>
     </w:p>
-    <w:p>
-      <w:pPr>
-        <w:rPr>
-          <w:rFonts w:hint="eastAsia"/>
-        </w:rPr>
-      </w:pPr>
-    </w:p>
+    <w:p/>
     <w:sdt>
       <w:sdtPr>
         <w:rPr>
@@ -1049,23 +1040,7 @@
                 <w:noProof/>
                 <w:szCs w:val="20"/>
               </w:rPr>
-              <w:t>중</w:t>
-            </w:r>
-            <w:r>
-              <w:rPr>
-                <w:rStyle w:val="a4"/>
-                <w:noProof/>
-                <w:szCs w:val="20"/>
-              </w:rPr>
-              <w:t>력</w:t>
-            </w:r>
-            <w:r>
-              <w:rPr>
-                <w:rStyle w:val="a4"/>
-                <w:noProof/>
-                <w:szCs w:val="20"/>
-              </w:rPr>
-              <w:t>장 생성</w:t>
+              <w:t>중력장 생성</w:t>
             </w:r>
             <w:r>
               <w:rPr>
@@ -6002,15 +5977,21 @@
       <w:pPr>
         <w:ind w:left="800" w:firstLine="4"/>
         <w:jc w:val="left"/>
+      </w:pPr>
+      <w:r>
         <w:rPr>
           <w:rFonts w:hint="eastAsia"/>
         </w:rPr>
-      </w:pPr>
+        <w:t>중력장이 생성될 때</w:t>
+      </w:r>
+      <w:r>
+        <w:t xml:space="preserve"> </w:t>
+      </w:r>
       <w:r>
         <w:rPr>
           <w:rFonts w:hint="eastAsia"/>
         </w:rPr>
-        <w:t>중력장이 생성될 때</w:t>
+        <w:t>생성 순서의 역순으로 상위 레이어가 결정된다.</w:t>
       </w:r>
       <w:r>
         <w:t xml:space="preserve"> </w:t>
@@ -6019,43 +6000,16 @@
         <w:rPr>
           <w:rFonts w:hint="eastAsia"/>
         </w:rPr>
-        <w:t>생성 순서</w:t>
+        <w:t>예시를 들자면,</w:t>
+      </w:r>
+      <w:r>
+        <w:t xml:space="preserve">    </w:t>
       </w:r>
       <w:r>
         <w:rPr>
           <w:rFonts w:hint="eastAsia"/>
         </w:rPr>
-        <w:t>의 역순으로 상위 레이어가 결정된다</w:t>
-      </w:r>
-      <w:r>
-        <w:rPr>
-          <w:rFonts w:hint="eastAsia"/>
-        </w:rPr>
-        <w:t>.</w:t>
-      </w:r>
-      <w:r>
-        <w:t xml:space="preserve"> </w:t>
-      </w:r>
-      <w:r>
-        <w:rPr>
-          <w:rFonts w:hint="eastAsia"/>
-        </w:rPr>
-        <w:t>예시를 들자면,</w:t>
-      </w:r>
-      <w:r>
-        <w:t xml:space="preserve">    </w:t>
-      </w:r>
-      <w:r>
-        <w:rPr>
-          <w:rFonts w:hint="eastAsia"/>
-        </w:rPr>
-        <w:t xml:space="preserve">레이어가 생성될 때 </w:t>
-      </w:r>
-      <w:r>
-        <w:rPr>
-          <w:rFonts w:hint="eastAsia"/>
-        </w:rPr>
-        <w:t>생성된 레이어가 기존에 생성된 중력장과 겹친다면 기존에 생성된 중력장의 힘의 방향을 무시하고 뒤에 설치된 중력장의 힘의 방향을 받는다.</w:t>
+        <w:t>레이어가 생성될 때 생성된 레이어가 기존에 생성된 중력장과 겹친다면 기존에 생성된 중력장의 힘의 방향을 무시하고 뒤에 설치된 중력장의 힘의 방향을 받는다.</w:t>
       </w:r>
       <w:r>
         <w:t xml:space="preserve"> </w:t>
@@ -6106,9 +6060,6 @@
     <w:p>
       <w:pPr>
         <w:ind w:left="800"/>
-        <w:rPr>
-          <w:rFonts w:hint="eastAsia"/>
-        </w:rPr>
       </w:pPr>
       <w:r>
         <w:rPr>
@@ -6151,36 +6102,74 @@
           <w:ilvl w:val="0"/>
           <w:numId w:val="11"/>
         </w:numPr>
-      </w:pPr>
-      <w:bookmarkStart w:id="14" w:name="_Toc89210405"/>
-      <w:r>
+        <w:ind w:leftChars="400" w:left="800" w:firstLine="200"/>
         <w:rPr>
           <w:rFonts w:hint="eastAsia"/>
         </w:rPr>
-        <w:t>볼앤맵</w:t>
+      </w:pPr>
+      <w:r>
+        <w:rPr>
+          <w:rFonts w:hint="eastAsia"/>
+        </w:rPr>
+        <w:t>맵</w:t>
+      </w:r>
+    </w:p>
+    <w:p>
+      <w:pPr>
+        <w:pStyle w:val="Style3"/>
+        <w:ind w:leftChars="400" w:left="800" w:firstLineChars="0" w:firstLine="200"/>
+      </w:pPr>
+      <w:bookmarkStart w:id="14" w:name="_Toc89210407"/>
+      <w:r>
+        <w:rPr>
+          <w:rFonts w:hint="eastAsia"/>
+        </w:rPr>
+        <w:t>2</w:t>
+      </w:r>
+      <w:r>
+        <w:t>-</w:t>
+      </w:r>
+      <w:r>
+        <w:t>1</w:t>
+      </w:r>
+      <w:r>
+        <w:t xml:space="preserve">. </w:t>
+      </w:r>
+      <w:r>
+        <w:rPr>
+          <w:rFonts w:hint="eastAsia"/>
+        </w:rPr>
+        <w:t>탈출구</w:t>
       </w:r>
       <w:bookmarkEnd w:id="14"/>
     </w:p>
     <w:p>
       <w:pPr>
-        <w:pStyle w:val="Style3"/>
-        <w:ind w:leftChars="400" w:left="800" w:firstLineChars="0" w:firstLine="200"/>
-      </w:pPr>
-      <w:bookmarkStart w:id="15" w:name="_Toc89210406"/>
+        <w:jc w:val="left"/>
+      </w:pPr>
+      <w:r>
+        <w:tab/>
+      </w:r>
       <w:r>
         <w:rPr>
           <w:rFonts w:hint="eastAsia"/>
         </w:rPr>
-        <w:t>2</w:t>
-      </w:r>
-      <w:r>
-        <w:t xml:space="preserve">-1. </w:t>
+        <w:t>각</w:t>
+      </w:r>
+      <w:r>
+        <w:t xml:space="preserve"> </w:t>
       </w:r>
       <w:r>
         <w:rPr>
           <w:rFonts w:hint="eastAsia"/>
         </w:rPr>
-        <w:t>플레이어</w:t>
+        <w:t>셀에 지정</w:t>
+      </w:r>
+      <w:r>
+        <w:rPr>
+          <w:rFonts w:hint="eastAsia"/>
+        </w:rPr>
+        <w:t>되어</w:t>
       </w:r>
       <w:r>
         <w:t xml:space="preserve"> </w:t>
@@ -6189,81 +6178,130 @@
         <w:rPr>
           <w:rFonts w:hint="eastAsia"/>
         </w:rPr>
-        <w:t>파티볼</w:t>
-      </w:r>
-      <w:bookmarkEnd w:id="15"/>
+        <w:t xml:space="preserve">탈출구에 </w:t>
+      </w:r>
+      <w:r>
+        <w:t>“</w:t>
+      </w:r>
+      <w:r>
+        <w:rPr>
+          <w:rFonts w:hint="eastAsia"/>
+        </w:rPr>
+        <w:t>구체</w:t>
+      </w:r>
+      <w:r>
+        <w:t>”</w:t>
+      </w:r>
+      <w:r>
+        <w:rPr>
+          <w:rFonts w:hint="eastAsia"/>
+        </w:rPr>
+        <w:t xml:space="preserve">가 </w:t>
+      </w:r>
+      <w:r>
+        <w:t>1.5</w:t>
+      </w:r>
+      <w:r>
+        <w:rPr>
+          <w:rFonts w:hint="eastAsia"/>
+        </w:rPr>
+        <w:t>초 이상 닿아 있다면</w:t>
+      </w:r>
+      <w:r>
+        <w:t xml:space="preserve"> </w:t>
+      </w:r>
+      <w:r>
+        <w:rPr>
+          <w:rFonts w:hint="eastAsia"/>
+        </w:rPr>
+        <w:t xml:space="preserve">그 </w:t>
+      </w:r>
+      <w:r>
+        <w:t>“</w:t>
+      </w:r>
+      <w:r>
+        <w:rPr>
+          <w:rFonts w:hint="eastAsia"/>
+        </w:rPr>
+        <w:t>구체</w:t>
+      </w:r>
+      <w:r>
+        <w:t>”</w:t>
+      </w:r>
+      <w:r>
+        <w:rPr>
+          <w:rFonts w:hint="eastAsia"/>
+        </w:rPr>
+        <w:t>를 삭제합니다.</w:t>
+      </w:r>
     </w:p>
     <w:p>
       <w:pPr>
+        <w:pStyle w:val="Style3"/>
+        <w:ind w:left="1000" w:hanging="400"/>
+      </w:pPr>
+      <w:r>
+        <w:tab/>
+        <w:t xml:space="preserve">2-2. </w:t>
+      </w:r>
+      <w:r>
         <w:rPr>
           <w:rFonts w:hint="eastAsia"/>
         </w:rPr>
-      </w:pPr>
-      <w:r>
-        <w:tab/>
-      </w:r>
-      <w:r>
-        <w:rPr>
-          <w:rFonts w:hint="eastAsia"/>
-        </w:rPr>
-        <w:t xml:space="preserve"> </w:t>
+        <w:t>정다각형 맵</w:t>
       </w:r>
     </w:p>
     <w:p>
       <w:pPr>
-        <w:pStyle w:val="Style3"/>
-        <w:ind w:leftChars="400" w:left="800" w:firstLineChars="0" w:firstLine="200"/>
-      </w:pPr>
-      <w:bookmarkStart w:id="16" w:name="_Toc89210407"/>
-      <w:r>
+        <w:ind w:left="800" w:firstLineChars="2" w:firstLine="4"/>
+        <w:jc w:val="left"/>
         <w:rPr>
           <w:rFonts w:hint="eastAsia"/>
         </w:rPr>
-        <w:t>2</w:t>
-      </w:r>
-      <w:r>
-        <w:t xml:space="preserve">-2. </w:t>
-      </w:r>
+      </w:pPr>
       <w:r>
         <w:rPr>
           <w:rFonts w:hint="eastAsia"/>
         </w:rPr>
-        <w:t>탈출구</w:t>
-      </w:r>
-      <w:bookmarkEnd w:id="16"/>
+        <w:t>모든 스테이지의 맵은 단수가 아닌 복수일 수 있습니다.</w:t>
+      </w:r>
+      <w:r>
+        <w:t xml:space="preserve"> </w:t>
+      </w:r>
+      <w:r>
+        <w:rPr>
+          <w:rFonts w:hint="eastAsia"/>
+        </w:rPr>
+        <w:t>단,</w:t>
+      </w:r>
+      <w:r>
+        <w:t xml:space="preserve"> </w:t>
+      </w:r>
+      <w:r>
+        <w:rPr>
+          <w:rFonts w:hint="eastAsia"/>
+        </w:rPr>
+        <w:t>맵의 전체적인 모양은 오직</w:t>
+      </w:r>
+      <w:r>
+        <w:rPr>
+          <w:rFonts w:hint="eastAsia"/>
+        </w:rPr>
+        <w:t xml:space="preserve"> </w:t>
+      </w:r>
+      <w:r>
+        <w:rPr>
+          <w:rFonts w:hint="eastAsia"/>
+        </w:rPr>
+        <w:t>정다각형입니다.</w:t>
+      </w:r>
     </w:p>
-    <w:p/>
     <w:p>
       <w:pPr>
-        <w:pStyle w:val="Style3"/>
-        <w:ind w:leftChars="400" w:left="800" w:firstLineChars="0" w:firstLine="200"/>
-      </w:pPr>
-      <w:bookmarkStart w:id="17" w:name="_Toc89210408"/>
-      <w:r>
         <w:rPr>
           <w:rFonts w:hint="eastAsia"/>
         </w:rPr>
-        <w:t>2</w:t>
-      </w:r>
-      <w:r>
-        <w:t xml:space="preserve">-3. </w:t>
-      </w:r>
-      <w:r>
-        <w:rPr>
-          <w:rFonts w:hint="eastAsia"/>
-        </w:rPr>
-        <w:t>정다각형맵</w:t>
-      </w:r>
-      <w:bookmarkEnd w:id="17"/>
-    </w:p>
-    <w:p/>
-    <w:p>
-      <w:pPr>
-        <w:pStyle w:val="a3"/>
-      </w:pPr>
-      <w:r>
-        <w:tab/>
-      </w:r>
+      </w:pPr>
     </w:p>
     <w:p>
       <w:pPr>
@@ -6273,115 +6311,191 @@
           <w:numId w:val="11"/>
         </w:numPr>
       </w:pPr>
-      <w:bookmarkStart w:id="18" w:name="_Toc89210409"/>
+      <w:bookmarkStart w:id="15" w:name="_Toc89210409"/>
       <w:r>
         <w:rPr>
           <w:rFonts w:hint="eastAsia"/>
         </w:rPr>
         <w:t>공유성</w:t>
+      </w:r>
+      <w:bookmarkEnd w:id="15"/>
+    </w:p>
+    <w:p>
+      <w:pPr>
+        <w:pStyle w:val="Style3"/>
+        <w:ind w:leftChars="400" w:left="800" w:firstLineChars="0" w:firstLine="200"/>
+      </w:pPr>
+      <w:bookmarkStart w:id="16" w:name="_Toc89210410"/>
+      <w:r>
+        <w:rPr>
+          <w:rFonts w:hint="eastAsia"/>
+        </w:rPr>
+        <w:t>3</w:t>
+      </w:r>
+      <w:r>
+        <w:t xml:space="preserve">-1. </w:t>
+      </w:r>
+      <w:r>
+        <w:rPr>
+          <w:rFonts w:hint="eastAsia"/>
+        </w:rPr>
+        <w:t>중력장 공유</w:t>
+      </w:r>
+      <w:bookmarkEnd w:id="16"/>
+    </w:p>
+    <w:p>
+      <w:pPr>
+        <w:ind w:left="800" w:firstLine="4"/>
+        <w:rPr>
+          <w:rFonts w:hint="eastAsia"/>
+        </w:rPr>
+      </w:pPr>
+      <w:r>
+        <w:rPr>
+          <w:rFonts w:hint="eastAsia"/>
+        </w:rPr>
+        <w:t>메인 셀을 선택</w:t>
+      </w:r>
+      <w:r>
+        <w:rPr>
+          <w:rFonts w:hint="eastAsia"/>
+        </w:rPr>
+        <w:t>한 후 메인 셀에서 드래그를 통해 중력장을 그립니다.</w:t>
+      </w:r>
+      <w:r>
+        <w:t xml:space="preserve"> </w:t>
+      </w:r>
+      <w:r>
+        <w:rPr>
+          <w:rFonts w:hint="eastAsia"/>
+        </w:rPr>
+        <w:t>이때</w:t>
+      </w:r>
+      <w:r>
+        <w:t xml:space="preserve">, </w:t>
+      </w:r>
+      <w:r>
+        <w:rPr>
+          <w:rFonts w:hint="eastAsia"/>
+        </w:rPr>
+        <w:t>그려진 중력장들은 다른 셀 들에서도 똑같은 모양과 똑같은 방향을 띄고 그려집니다.</w:t>
+      </w:r>
+    </w:p>
+    <w:p>
+      <w:pPr>
+        <w:pStyle w:val="Style3"/>
+        <w:ind w:leftChars="400" w:left="800" w:firstLineChars="0" w:firstLine="200"/>
+      </w:pPr>
+      <w:bookmarkStart w:id="17" w:name="_Toc89210411"/>
+      <w:r>
+        <w:rPr>
+          <w:rFonts w:hint="eastAsia"/>
+        </w:rPr>
+        <w:lastRenderedPageBreak/>
+        <w:t>3</w:t>
+      </w:r>
+      <w:r>
+        <w:t xml:space="preserve">-2. </w:t>
+      </w:r>
+      <w:r>
+        <w:rPr>
+          <w:rFonts w:hint="eastAsia"/>
+        </w:rPr>
+        <w:t>목적지 공유</w:t>
+      </w:r>
+      <w:bookmarkEnd w:id="17"/>
+    </w:p>
+    <w:p>
+      <w:pPr>
+        <w:pStyle w:val="a3"/>
+        <w:ind w:left="800" w:firstLine="4"/>
+        <w:rPr>
+          <w:rFonts w:hint="eastAsia"/>
+        </w:rPr>
+      </w:pPr>
+      <w:r>
+        <w:rPr>
+          <w:rFonts w:hint="eastAsia"/>
+        </w:rPr>
+        <w:t xml:space="preserve">메인 셀을 선택한 후 메인 셀에서 터치를 통해 </w:t>
+      </w:r>
+      <w:r>
+        <w:t>“</w:t>
+      </w:r>
+      <w:r>
+        <w:rPr>
+          <w:rFonts w:hint="eastAsia"/>
+        </w:rPr>
+        <w:t>구체</w:t>
+      </w:r>
+      <w:r>
+        <w:t>”</w:t>
+      </w:r>
+      <w:r>
+        <w:rPr>
+          <w:rFonts w:hint="eastAsia"/>
+        </w:rPr>
+        <w:t>의 목적지를 지정합니다.</w:t>
+      </w:r>
+      <w:r>
+        <w:t xml:space="preserve"> </w:t>
+      </w:r>
+      <w:r>
+        <w:rPr>
+          <w:rFonts w:hint="eastAsia"/>
+        </w:rPr>
+        <w:t>이때,</w:t>
+      </w:r>
+      <w:r>
+        <w:t xml:space="preserve"> </w:t>
+      </w:r>
+      <w:r>
+        <w:rPr>
+          <w:rFonts w:hint="eastAsia"/>
+        </w:rPr>
+        <w:t>타 셀</w:t>
+      </w:r>
+      <w:r>
+        <w:rPr>
+          <w:rFonts w:hint="eastAsia"/>
+        </w:rPr>
+        <w:t xml:space="preserve"> </w:t>
+      </w:r>
+      <w:r>
+        <w:rPr>
+          <w:rFonts w:hint="eastAsia"/>
+        </w:rPr>
+        <w:t>들</w:t>
+      </w:r>
+      <w:r>
+        <w:rPr>
+          <w:rFonts w:hint="eastAsia"/>
+        </w:rPr>
+        <w:t>도 메인 셀의 목적지처럼 같은 위치에 지정됩니다.</w:t>
+      </w:r>
+    </w:p>
+    <w:p>
+      <w:pPr>
+        <w:pStyle w:val="Style1"/>
+      </w:pPr>
+      <w:bookmarkStart w:id="18" w:name="_Toc89210413"/>
+      <w:r>
+        <w:rPr>
+          <w:rFonts w:hint="eastAsia"/>
+        </w:rPr>
+        <w:t>U</w:t>
+      </w:r>
+      <w:r>
+        <w:t>I</w:t>
       </w:r>
       <w:bookmarkEnd w:id="18"/>
     </w:p>
     <w:p>
       <w:pPr>
-        <w:pStyle w:val="Style3"/>
-        <w:ind w:leftChars="400" w:left="800" w:firstLineChars="0" w:firstLine="200"/>
-      </w:pPr>
-      <w:bookmarkStart w:id="19" w:name="_Toc89210410"/>
-      <w:r>
-        <w:rPr>
-          <w:rFonts w:hint="eastAsia"/>
-        </w:rPr>
-        <w:t>3</w:t>
-      </w:r>
-      <w:r>
-        <w:t xml:space="preserve">-1. </w:t>
-      </w:r>
-      <w:r>
-        <w:rPr>
-          <w:rFonts w:hint="eastAsia"/>
-        </w:rPr>
-        <w:t>중력장 공유</w:t>
-      </w:r>
-      <w:bookmarkEnd w:id="19"/>
-    </w:p>
-    <w:p/>
-    <w:p>
-      <w:pPr>
-        <w:pStyle w:val="Style3"/>
-        <w:ind w:leftChars="400" w:left="800" w:firstLineChars="0" w:firstLine="200"/>
-      </w:pPr>
-      <w:bookmarkStart w:id="20" w:name="_Toc89210411"/>
-      <w:r>
-        <w:rPr>
-          <w:rFonts w:hint="eastAsia"/>
-        </w:rPr>
-        <w:lastRenderedPageBreak/>
-        <w:t>3</w:t>
-      </w:r>
-      <w:r>
-        <w:t xml:space="preserve">-2. </w:t>
-      </w:r>
-      <w:r>
-        <w:rPr>
-          <w:rFonts w:hint="eastAsia"/>
-        </w:rPr>
-        <w:t>목적지 공유</w:t>
-      </w:r>
-      <w:bookmarkEnd w:id="20"/>
-    </w:p>
-    <w:p/>
-    <w:p>
-      <w:pPr>
-        <w:pStyle w:val="Style3"/>
-        <w:ind w:leftChars="400" w:left="800" w:firstLineChars="0" w:firstLine="200"/>
-      </w:pPr>
-      <w:bookmarkStart w:id="21" w:name="_Toc89210412"/>
-      <w:r>
-        <w:rPr>
-          <w:rFonts w:hint="eastAsia"/>
-        </w:rPr>
-        <w:t>3</w:t>
-      </w:r>
-      <w:r>
-        <w:t xml:space="preserve">-3. </w:t>
-      </w:r>
-      <w:r>
-        <w:rPr>
-          <w:rFonts w:hint="eastAsia"/>
-        </w:rPr>
-        <w:t>시간 공유</w:t>
-      </w:r>
-      <w:bookmarkEnd w:id="21"/>
-    </w:p>
-    <w:p/>
-    <w:p>
-      <w:pPr>
-        <w:pStyle w:val="a3"/>
-      </w:pPr>
-    </w:p>
-    <w:p>
-      <w:pPr>
-        <w:pStyle w:val="Style1"/>
-      </w:pPr>
-      <w:bookmarkStart w:id="22" w:name="_Toc89210413"/>
-      <w:r>
-        <w:rPr>
-          <w:rFonts w:hint="eastAsia"/>
-        </w:rPr>
-        <w:t>U</w:t>
-      </w:r>
-      <w:r>
-        <w:t>I</w:t>
-      </w:r>
-      <w:bookmarkEnd w:id="22"/>
-    </w:p>
-    <w:p>
-      <w:pPr>
         <w:pStyle w:val="Style2"/>
         <w:ind w:firstLine="800"/>
       </w:pPr>
-      <w:bookmarkStart w:id="23" w:name="_Toc89210414"/>
+      <w:bookmarkStart w:id="19" w:name="_Toc89210414"/>
       <w:r>
         <w:rPr>
           <w:rFonts w:hint="eastAsia"/>
@@ -6391,7 +6505,7 @@
       <w:r>
         <w:t>itle</w:t>
       </w:r>
-      <w:bookmarkEnd w:id="23"/>
+      <w:bookmarkEnd w:id="19"/>
     </w:p>
     <w:tbl>
       <w:tblPr>
@@ -6838,7 +6952,6 @@
                   <w:pPr>
                     <w:jc w:val="left"/>
                   </w:pPr>
-                  <w:proofErr w:type="gramStart"/>
                   <w:r>
                     <w:rPr>
                       <w:rFonts w:hint="eastAsia"/>
@@ -6846,11 +6959,7 @@
                     <w:t xml:space="preserve">프로그래머 </w:t>
                   </w:r>
                   <w:r>
-                    <w:t>:</w:t>
-                  </w:r>
-                  <w:proofErr w:type="gramEnd"/>
-                  <w:r>
-                    <w:t xml:space="preserve"> </w:t>
+                    <w:t xml:space="preserve">: </w:t>
                   </w:r>
                   <w:r>
                     <w:rPr>
@@ -6872,7 +6981,6 @@
                   <w:pPr>
                     <w:jc w:val="left"/>
                   </w:pPr>
-                  <w:proofErr w:type="gramStart"/>
                   <w:r>
                     <w:rPr>
                       <w:rFonts w:hint="eastAsia"/>
@@ -6880,11 +6988,7 @@
                     <w:t xml:space="preserve">아티스트 </w:t>
                   </w:r>
                   <w:r>
-                    <w:t>:</w:t>
-                  </w:r>
-                  <w:proofErr w:type="gramEnd"/>
-                  <w:r>
-                    <w:t xml:space="preserve"> </w:t>
+                    <w:t xml:space="preserve">: </w:t>
                   </w:r>
                   <w:r>
                     <w:rPr>
@@ -6953,11 +7057,7 @@
                     <w:t>가장</w:t>
                   </w:r>
                   <w:r>
-                    <w:t xml:space="preserve"> 높은 Depth여</w:t>
-                  </w:r>
-                  <w:r>
-                    <w:lastRenderedPageBreak/>
-                    <w:t>서, 그냥 화면 터치하면 "StageSelect"</w:t>
+                    <w:t xml:space="preserve"> 높은 Depth여서, 그냥 화면 터치하면 "StageSelect"</w:t>
                   </w:r>
                   <w:r>
                     <w:t xml:space="preserve"> UI</w:t>
@@ -6991,7 +7091,7 @@
         <w:pStyle w:val="Style2"/>
         <w:ind w:firstLine="800"/>
       </w:pPr>
-      <w:bookmarkStart w:id="24" w:name="_Toc89210415"/>
+      <w:bookmarkStart w:id="20" w:name="_Toc89210415"/>
       <w:r>
         <w:rPr>
           <w:rFonts w:hint="eastAsia"/>
@@ -7001,7 +7101,7 @@
       <w:r>
         <w:t>tageSelect</w:t>
       </w:r>
-      <w:bookmarkEnd w:id="24"/>
+      <w:bookmarkEnd w:id="20"/>
     </w:p>
     <w:tbl>
       <w:tblPr>
@@ -7601,11 +7701,7 @@
                     <w:t>터치</w:t>
                   </w:r>
                   <w:r>
-                    <w:t xml:space="preserve"> 시 Lv1 스테이</w:t>
-                  </w:r>
-                  <w:r>
-                    <w:lastRenderedPageBreak/>
-                    <w:t xml:space="preserve">지로 진입합니다 </w:t>
+                    <w:t xml:space="preserve"> 시 Lv1 스테이지로 진입합니다 </w:t>
                   </w:r>
                 </w:p>
                 <w:p>
@@ -7637,7 +7733,6 @@
                     <w:rPr>
                       <w:rFonts w:hint="eastAsia"/>
                     </w:rPr>
-                    <w:lastRenderedPageBreak/>
                     <w:t>5</w:t>
                   </w:r>
                 </w:p>
@@ -7863,7 +7958,7 @@
       <w:r>
         <w:tab/>
       </w:r>
-      <w:bookmarkStart w:id="25" w:name="_Toc89210416"/>
+      <w:bookmarkStart w:id="21" w:name="_Toc89210416"/>
       <w:r>
         <w:rPr>
           <w:rFonts w:hint="eastAsia"/>
@@ -7873,7 +7968,7 @@
       <w:r>
         <w:t>nGame</w:t>
       </w:r>
-      <w:bookmarkEnd w:id="25"/>
+      <w:bookmarkEnd w:id="21"/>
     </w:p>
     <w:tbl>
       <w:tblPr>
@@ -8379,7 +8474,6 @@
                     <w:rPr>
                       <w:rFonts w:hint="eastAsia"/>
                     </w:rPr>
-                    <w:lastRenderedPageBreak/>
                     <w:t>재시작 합니다.</w:t>
                   </w:r>
                 </w:p>
@@ -8396,15 +8490,7 @@
                     <w:rPr>
                       <w:rFonts w:hint="eastAsia"/>
                     </w:rPr>
-                    <w:lastRenderedPageBreak/>
-                    <w:t xml:space="preserve">플레이어가 버튼을 누른 </w:t>
-                  </w:r>
-                  <w:r>
-                    <w:rPr>
-                      <w:rFonts w:hint="eastAsia"/>
-                    </w:rPr>
-                    <w:lastRenderedPageBreak/>
-                    <w:t>횟수를 계산해 두세요.</w:t>
+                    <w:t>플레이어가 버튼을 누른 횟수를 계산해 두세요.</w:t>
                   </w:r>
                 </w:p>
               </w:tc>
@@ -8771,14 +8857,7 @@
                     <w:rPr>
                       <w:rFonts w:hint="eastAsia"/>
                     </w:rPr>
-                    <w:t xml:space="preserve">게임 시작 시 </w:t>
-                  </w:r>
-                  <w:proofErr w:type="gramStart"/>
-                  <w:r>
-                    <w:rPr>
-                      <w:rFonts w:hint="eastAsia"/>
-                    </w:rPr>
-                    <w:t xml:space="preserve">목적지로 </w:t>
+                    <w:t xml:space="preserve">게임 시작 시 목적지로 </w:t>
                   </w:r>
                   <w:r>
                     <w:t xml:space="preserve"> </w:t>
@@ -8789,7 +8868,6 @@
                     </w:rPr>
                     <w:t>이동</w:t>
                   </w:r>
-                  <w:proofErr w:type="gramEnd"/>
                 </w:p>
               </w:tc>
             </w:tr>
@@ -8819,7 +8897,7 @@
       <w:r>
         <w:tab/>
       </w:r>
-      <w:bookmarkStart w:id="26" w:name="_Toc89210417"/>
+      <w:bookmarkStart w:id="22" w:name="_Toc89210417"/>
       <w:r>
         <w:rPr>
           <w:rFonts w:hint="eastAsia"/>
@@ -8829,7 +8907,7 @@
       <w:r>
         <w:t>ption</w:t>
       </w:r>
-      <w:bookmarkEnd w:id="26"/>
+      <w:bookmarkEnd w:id="22"/>
     </w:p>
     <w:tbl>
       <w:tblPr>
@@ -9207,7 +9285,6 @@
                     <w:rPr>
                       <w:rFonts w:hint="eastAsia"/>
                     </w:rPr>
-                    <w:lastRenderedPageBreak/>
                     <w:t>이동합니다.</w:t>
                   </w:r>
                 </w:p>
@@ -9249,7 +9326,7 @@
       <w:r>
         <w:tab/>
       </w:r>
-      <w:bookmarkStart w:id="27" w:name="_Toc89210418"/>
+      <w:bookmarkStart w:id="23" w:name="_Toc89210418"/>
       <w:r>
         <w:rPr>
           <w:rFonts w:hint="eastAsia"/>
@@ -9259,7 +9336,7 @@
       <w:r>
         <w:t>ameClear</w:t>
       </w:r>
-      <w:bookmarkEnd w:id="27"/>
+      <w:bookmarkEnd w:id="23"/>
     </w:p>
     <w:tbl>
       <w:tblPr>
@@ -9983,7 +10060,7 @@
       <w:pPr>
         <w:pStyle w:val="Style1"/>
       </w:pPr>
-      <w:bookmarkStart w:id="28" w:name="_Toc89210419"/>
+      <w:bookmarkStart w:id="24" w:name="_Toc89210419"/>
       <w:r>
         <w:rPr>
           <w:rFonts w:hint="eastAsia"/>
@@ -9993,7 +10070,7 @@
       <w:r>
         <w:t>ame Map</w:t>
       </w:r>
-      <w:bookmarkEnd w:id="28"/>
+      <w:bookmarkEnd w:id="24"/>
     </w:p>
     <w:p>
       <w:pPr>
@@ -10039,9 +10116,6 @@
           <w:p>
             <w:pPr>
               <w:spacing w:line="60" w:lineRule="auto"/>
-              <w:rPr>
-                <w:rFonts w:hint="eastAsia"/>
-              </w:rPr>
             </w:pPr>
           </w:p>
           <w:tbl>
@@ -10131,7 +10205,6 @@
                 <w:p>
                   <w:pPr>
                     <w:rPr>
-                      <w:rFonts w:hint="eastAsia"/>
                       <w:b/>
                       <w:bCs/>
                       <w:noProof/>
@@ -10187,16 +10260,12 @@
           <w:p>
             <w:pPr>
               <w:spacing w:line="60" w:lineRule="auto"/>
-              <w:rPr>
-                <w:rFonts w:hint="eastAsia"/>
-              </w:rPr>
             </w:pPr>
           </w:p>
           <w:p>
             <w:pPr>
               <w:spacing w:line="60" w:lineRule="auto"/>
               <w:rPr>
-                <w:rFonts w:hint="eastAsia"/>
                 <w:color w:val="000000" w:themeColor="text1"/>
               </w:rPr>
             </w:pPr>
@@ -10242,13 +10311,7 @@
         </w:tc>
       </w:tr>
     </w:tbl>
-    <w:p>
-      <w:pPr>
-        <w:rPr>
-          <w:rFonts w:hint="eastAsia"/>
-        </w:rPr>
-      </w:pPr>
-    </w:p>
+    <w:p/>
     <w:sectPr>
       <w:pgSz w:w="11906" w:h="16838"/>
       <w:pgMar w:top="1701" w:right="1440" w:bottom="1440" w:left="1440" w:header="851" w:footer="992" w:gutter="0"/>

--- a/Documents/PartyBall/ProjectPartyBall.docx
+++ b/Documents/PartyBall/ProjectPartyBall.docx
@@ -3851,7 +3851,7 @@
         <mc:AlternateContent>
           <mc:Choice Requires="wpg">
             <w:drawing>
-              <wp:anchor distT="0" distB="0" distL="114300" distR="114300" simplePos="0" relativeHeight="251658241" behindDoc="0" locked="0" layoutInCell="1" allowOverlap="1" wp14:anchorId="6F429669" wp14:editId="0828C069">
+              <wp:anchor distT="0" distB="0" distL="114300" distR="114300" simplePos="0" relativeHeight="251657217" behindDoc="0" locked="0" layoutInCell="1" allowOverlap="1" wp14:anchorId="6F429669" wp14:editId="556B8076">
                 <wp:simplePos x="0" y="0"/>
                 <wp:positionH relativeFrom="column">
                   <wp:posOffset>3829049</wp:posOffset>
@@ -4006,7 +4006,7 @@
           </mc:Choice>
           <mc:Fallback>
             <w:pict>
-              <v:group w14:anchorId="6F429669" id="그룹 10" o:spid="_x0000_s1026" style="position:absolute;left:0;text-align:left;margin-left:301.5pt;margin-top:20.3pt;width:122.5pt;height:55.25pt;z-index:251658241;mso-width-relative:margin;mso-height-relative:margin" coordorigin=",169" coordsize="15558,8855" o:gfxdata="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">
+              <v:group w14:anchorId="6F429669" id="그룹 10" o:spid="_x0000_s1026" style="position:absolute;left:0;text-align:left;margin-left:301.5pt;margin-top:20.3pt;width:122.5pt;height:55.25pt;z-index:251657217;mso-width-relative:margin;mso-height-relative:margin" coordorigin=",169" coordsize="15558,8855" o:gfxdata="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">
                 <v:shapetype id="_x0000_t62" coordsize="21600,21600" o:spt="62" adj="1350,25920" path="m3600,qx,3600l0@8@12@24,0@9,,18000qy3600,21600l@6,21600@15@27@7,21600,18000,21600qx21600,18000l21600@9@18@30,21600@8,21600,3600qy18000,l@7,0@21@33@6,xe">
                   <v:stroke joinstyle="miter"/>
                   <v:formulas>
@@ -4125,489 +4125,20 @@
       <w:r>
         <w:rPr>
           <w:noProof/>
-          <w:color w:val="000000" w:themeColor="text1"/>
-          <w:sz w:val="18"/>
-          <w:szCs w:val="20"/>
-        </w:rPr>
-        <w:drawing>
-          <wp:inline distT="0" distB="0" distL="0" distR="0" wp14:anchorId="2408B6C6" wp14:editId="1E828449">
-            <wp:extent cx="5782047" cy="4017818"/>
-            <wp:effectExtent l="0" t="0" r="0" b="1905"/>
-            <wp:docPr id="29" name="그림 29"/>
-            <wp:cNvGraphicFramePr>
-              <a:graphicFrameLocks xmlns:a="http://schemas.openxmlformats.org/drawingml/2006/main" noChangeAspect="1"/>
-            </wp:cNvGraphicFramePr>
-            <a:graphic xmlns:a="http://schemas.openxmlformats.org/drawingml/2006/main">
-              <a:graphicData uri="http://schemas.openxmlformats.org/drawingml/2006/picture">
-                <pic:pic xmlns:pic="http://schemas.openxmlformats.org/drawingml/2006/picture">
-                  <pic:nvPicPr>
-                    <pic:cNvPr id="0" name="Picture 2"/>
-                    <pic:cNvPicPr>
-                      <a:picLocks noChangeAspect="1" noChangeArrowheads="1"/>
-                    </pic:cNvPicPr>
-                  </pic:nvPicPr>
-                  <pic:blipFill>
-                    <a:blip r:embed="rId14">
-                      <a:extLst>
-                        <a:ext uri="{28A0092B-C50C-407E-A947-70E740481C1C}">
-                          <a14:useLocalDpi xmlns:a14="http://schemas.microsoft.com/office/drawing/2010/main" val="0"/>
-                        </a:ext>
-                      </a:extLst>
-                    </a:blip>
-                    <a:srcRect/>
-                    <a:stretch>
-                      <a:fillRect/>
-                    </a:stretch>
-                  </pic:blipFill>
-                  <pic:spPr bwMode="auto">
-                    <a:xfrm>
-                      <a:off x="0" y="0"/>
-                      <a:ext cx="5782047" cy="4017818"/>
-                    </a:xfrm>
-                    <a:prstGeom prst="rect">
-                      <a:avLst/>
-                    </a:prstGeom>
-                    <a:noFill/>
-                  </pic:spPr>
-                </pic:pic>
-              </a:graphicData>
-            </a:graphic>
-          </wp:inline>
-        </w:drawing>
-      </w:r>
-      <w:r>
-        <w:rPr>
-          <w:noProof/>
         </w:rPr>
         <mc:AlternateContent>
           <mc:Choice Requires="wpg">
             <w:drawing>
-              <wp:anchor distT="0" distB="0" distL="114300" distR="114300" simplePos="0" relativeHeight="251658242" behindDoc="0" locked="0" layoutInCell="1" allowOverlap="1" wp14:anchorId="25095DC5" wp14:editId="42A6AA62">
+              <wp:anchor distT="0" distB="0" distL="114300" distR="114300" simplePos="0" relativeHeight="251658244" behindDoc="0" locked="0" layoutInCell="1" allowOverlap="1" wp14:anchorId="6B35E8F2" wp14:editId="17ACB99F">
                 <wp:simplePos x="0" y="0"/>
                 <wp:positionH relativeFrom="column">
-                  <wp:posOffset>4828309</wp:posOffset>
+                  <wp:posOffset>-572135</wp:posOffset>
                 </wp:positionH>
                 <wp:positionV relativeFrom="paragraph">
-                  <wp:posOffset>2340899</wp:posOffset>
-                </wp:positionV>
-                <wp:extent cx="1490139" cy="682335"/>
-                <wp:effectExtent l="0" t="209550" r="0" b="22860"/>
-                <wp:wrapNone/>
-                <wp:docPr id="12" name="그룹 12"/>
-                <wp:cNvGraphicFramePr/>
-                <a:graphic xmlns:a="http://schemas.openxmlformats.org/drawingml/2006/main">
-                  <a:graphicData uri="http://schemas.microsoft.com/office/word/2010/wordprocessingGroup">
-                    <wpg:wgp>
-                      <wpg:cNvGrpSpPr/>
-                      <wpg:grpSpPr>
-                        <a:xfrm>
-                          <a:off x="0" y="0"/>
-                          <a:ext cx="1490139" cy="682335"/>
-                          <a:chOff x="-7703" y="0"/>
-                          <a:chExt cx="1490351" cy="517919"/>
-                        </a:xfrm>
-                      </wpg:grpSpPr>
-                      <wps:wsp>
-                        <wps:cNvPr id="5" name="말풍선: 모서리가 둥근 사각형 5"/>
-                        <wps:cNvSpPr/>
-                        <wps:spPr>
-                          <a:xfrm>
-                            <a:off x="-2" y="0"/>
-                            <a:ext cx="1447800" cy="517919"/>
-                          </a:xfrm>
-                          <a:prstGeom prst="wedgeRoundRectCallout">
-                            <a:avLst>
-                              <a:gd name="adj1" fmla="val -39102"/>
-                              <a:gd name="adj2" fmla="val -77467"/>
-                              <a:gd name="adj3" fmla="val 16667"/>
-                            </a:avLst>
-                          </a:prstGeom>
-                          <a:solidFill>
-                            <a:schemeClr val="bg1"/>
-                          </a:solidFill>
-                          <a:ln w="19050">
-                            <a:solidFill>
-                              <a:srgbClr val="FF0000"/>
-                            </a:solidFill>
-                          </a:ln>
-                        </wps:spPr>
-                        <wps:style>
-                          <a:lnRef idx="2">
-                            <a:schemeClr val="accent1">
-                              <a:shade val="50000"/>
-                            </a:schemeClr>
-                          </a:lnRef>
-                          <a:fillRef idx="1">
-                            <a:schemeClr val="accent1"/>
-                          </a:fillRef>
-                          <a:effectRef idx="0">
-                            <a:schemeClr val="accent1"/>
-                          </a:effectRef>
-                          <a:fontRef idx="minor">
-                            <a:schemeClr val="lt1"/>
-                          </a:fontRef>
-                        </wps:style>
-                        <wps:txbx>
-                          <w:txbxContent>
-                            <w:p>
-                              <w:pPr>
-                                <w:jc w:val="center"/>
-                                <w:rPr>
-                                  <w:sz w:val="2"/>
-                                  <w:szCs w:val="2"/>
-                                </w:rPr>
-                              </w:pPr>
-                            </w:p>
-                          </w:txbxContent>
-                        </wps:txbx>
-                        <wps:bodyPr rot="0" spcFirstLastPara="0" vertOverflow="overflow" horzOverflow="overflow" vert="horz" wrap="square" lIns="91440" tIns="45720" rIns="91440" bIns="45720" numCol="1" spcCol="0" rtlCol="0" fromWordArt="0" anchor="ctr" anchorCtr="0" forceAA="0" compatLnSpc="1">
-                          <a:prstTxWarp prst="textNoShape">
-                            <a:avLst/>
-                          </a:prstTxWarp>
-                          <a:noAutofit/>
-                        </wps:bodyPr>
-                      </wps:wsp>
-                      <wps:wsp>
-                        <wps:cNvPr id="11" name="Text Box 11"/>
-                        <wps:cNvSpPr txBox="1"/>
-                        <wps:spPr>
-                          <a:xfrm>
-                            <a:off x="-7703" y="39081"/>
-                            <a:ext cx="1490351" cy="447291"/>
-                          </a:xfrm>
-                          <a:prstGeom prst="rect">
-                            <a:avLst/>
-                          </a:prstGeom>
-                          <a:noFill/>
-                          <a:ln w="6350">
-                            <a:noFill/>
-                          </a:ln>
-                        </wps:spPr>
-                        <wps:txbx>
-                          <w:txbxContent>
-                            <w:p>
-                              <w:pPr>
-                                <w:spacing w:line="180" w:lineRule="auto"/>
-                                <w:jc w:val="left"/>
-                                <w:rPr>
-                                  <w:color w:val="000000" w:themeColor="text1"/>
-                                </w:rPr>
-                              </w:pPr>
-                              <w:r>
-                                <w:rPr>
-                                  <w:rFonts w:hint="eastAsia"/>
-                                  <w:color w:val="000000" w:themeColor="text1"/>
-                                </w:rPr>
-                                <w:t>주체가 포함된 셀에서 주체와 다른 공들의 목적지를 지정한다.</w:t>
-                              </w:r>
-                            </w:p>
-                          </w:txbxContent>
-                        </wps:txbx>
-                        <wps:bodyPr rot="0" spcFirstLastPara="0" vertOverflow="overflow" horzOverflow="overflow" vert="horz" wrap="square" lIns="91440" tIns="45720" rIns="91440" bIns="45720" numCol="1" spcCol="0" rtlCol="0" fromWordArt="0" anchor="t" anchorCtr="0" forceAA="0" compatLnSpc="1">
-                          <a:prstTxWarp prst="textNoShape">
-                            <a:avLst/>
-                          </a:prstTxWarp>
-                          <a:noAutofit/>
-                        </wps:bodyPr>
-                      </wps:wsp>
-                    </wpg:wgp>
-                  </a:graphicData>
-                </a:graphic>
-                <wp14:sizeRelH relativeFrom="margin">
-                  <wp14:pctWidth>0</wp14:pctWidth>
-                </wp14:sizeRelH>
-                <wp14:sizeRelV relativeFrom="margin">
-                  <wp14:pctHeight>0</wp14:pctHeight>
-                </wp14:sizeRelV>
-              </wp:anchor>
-            </w:drawing>
-          </mc:Choice>
-          <mc:Fallback>
-            <w:pict>
-              <v:group w14:anchorId="25095DC5" id="그룹 12" o:spid="_x0000_s1029" style="position:absolute;left:0;text-align:left;margin-left:380.2pt;margin-top:184.3pt;width:117.35pt;height:53.75pt;z-index:251658242;mso-width-relative:margin;mso-height-relative:margin" coordorigin="-77" coordsize="14903,5179" o:gfxdata="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">
-                <v:shape id="말풍선: 모서리가 둥근 사각형 5" o:spid="_x0000_s1030" type="#_x0000_t62" style="position:absolute;width:14477;height:5179;visibility:visible;mso-wrap-style:square;v-text-anchor:middle" o:gfxdata="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" adj="2354,-5933" fillcolor="white [3212]" strokecolor="red" strokeweight="1.5pt">
-                  <v:textbox>
-                    <w:txbxContent>
-                      <w:p>
-                        <w:pPr>
-                          <w:jc w:val="center"/>
-                          <w:rPr>
-                            <w:sz w:val="2"/>
-                            <w:szCs w:val="2"/>
-                          </w:rPr>
-                        </w:pPr>
-                      </w:p>
-                    </w:txbxContent>
-                  </v:textbox>
-                </v:shape>
-                <v:shape id="Text Box 11" o:spid="_x0000_s1031" type="#_x0000_t202" style="position:absolute;left:-77;top:390;width:14903;height:4473;visibility:visible;mso-wrap-style:square;v-text-anchor:top" o:gfxdata="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" filled="f" stroked="f" strokeweight=".5pt">
-                  <v:textbox>
-                    <w:txbxContent>
-                      <w:p>
-                        <w:pPr>
-                          <w:spacing w:line="180" w:lineRule="auto"/>
-                          <w:jc w:val="left"/>
-                          <w:rPr>
-                            <w:color w:val="000000" w:themeColor="text1"/>
-                          </w:rPr>
-                        </w:pPr>
-                        <w:r>
-                          <w:rPr>
-                            <w:rFonts w:hint="eastAsia"/>
-                            <w:color w:val="000000" w:themeColor="text1"/>
-                          </w:rPr>
-                          <w:t>주체가 포함된 셀에서 주체와 다른 공들의 목적지를 지정한다.</w:t>
-                        </w:r>
-                      </w:p>
-                    </w:txbxContent>
-                  </v:textbox>
-                </v:shape>
-              </v:group>
-            </w:pict>
-          </mc:Fallback>
-        </mc:AlternateContent>
-      </w:r>
-      <w:r>
-        <w:rPr>
-          <w:noProof/>
-        </w:rPr>
-        <mc:AlternateContent>
-          <mc:Choice Requires="wpg">
-            <w:drawing>
-              <wp:anchor distT="0" distB="0" distL="114300" distR="114300" simplePos="0" relativeHeight="251658245" behindDoc="0" locked="0" layoutInCell="1" allowOverlap="1" wp14:anchorId="01CA7AF5" wp14:editId="7614A89A">
-                <wp:simplePos x="0" y="0"/>
-                <wp:positionH relativeFrom="column">
-                  <wp:posOffset>-659219</wp:posOffset>
-                </wp:positionH>
-                <wp:positionV relativeFrom="paragraph">
-                  <wp:posOffset>553159</wp:posOffset>
-                </wp:positionV>
-                <wp:extent cx="1296577" cy="1170244"/>
-                <wp:effectExtent l="0" t="0" r="227965" b="11430"/>
-                <wp:wrapNone/>
-                <wp:docPr id="24" name="그룹 24"/>
-                <wp:cNvGraphicFramePr/>
-                <a:graphic xmlns:a="http://schemas.openxmlformats.org/drawingml/2006/main">
-                  <a:graphicData uri="http://schemas.microsoft.com/office/word/2010/wordprocessingGroup">
-                    <wpg:wgp>
-                      <wpg:cNvGrpSpPr/>
-                      <wpg:grpSpPr>
-                        <a:xfrm>
-                          <a:off x="0" y="0"/>
-                          <a:ext cx="1296577" cy="1170244"/>
-                          <a:chOff x="0" y="25400"/>
-                          <a:chExt cx="1430655" cy="825714"/>
-                        </a:xfrm>
-                      </wpg:grpSpPr>
-                      <wps:wsp>
-                        <wps:cNvPr id="25" name="말풍선: 모서리가 둥근 사각형 25"/>
-                        <wps:cNvSpPr/>
-                        <wps:spPr>
-                          <a:xfrm>
-                            <a:off x="0" y="25400"/>
-                            <a:ext cx="1430655" cy="817744"/>
-                          </a:xfrm>
-                          <a:prstGeom prst="wedgeRoundRectCallout">
-                            <a:avLst>
-                              <a:gd name="adj1" fmla="val 65099"/>
-                              <a:gd name="adj2" fmla="val 26997"/>
-                              <a:gd name="adj3" fmla="val 16667"/>
-                            </a:avLst>
-                          </a:prstGeom>
-                          <a:solidFill>
-                            <a:schemeClr val="bg1"/>
-                          </a:solidFill>
-                          <a:ln w="19050">
-                            <a:solidFill>
-                              <a:srgbClr val="FF0000"/>
-                            </a:solidFill>
-                          </a:ln>
-                        </wps:spPr>
-                        <wps:style>
-                          <a:lnRef idx="2">
-                            <a:schemeClr val="accent1">
-                              <a:shade val="50000"/>
-                            </a:schemeClr>
-                          </a:lnRef>
-                          <a:fillRef idx="1">
-                            <a:schemeClr val="accent1"/>
-                          </a:fillRef>
-                          <a:effectRef idx="0">
-                            <a:schemeClr val="accent1"/>
-                          </a:effectRef>
-                          <a:fontRef idx="minor">
-                            <a:schemeClr val="lt1"/>
-                          </a:fontRef>
-                        </wps:style>
-                        <wps:txbx>
-                          <w:txbxContent>
-                            <w:p>
-                              <w:pPr>
-                                <w:jc w:val="center"/>
-                                <w:rPr>
-                                  <w:sz w:val="2"/>
-                                  <w:szCs w:val="2"/>
-                                </w:rPr>
-                              </w:pPr>
-                            </w:p>
-                          </w:txbxContent>
-                        </wps:txbx>
-                        <wps:bodyPr rot="0" spcFirstLastPara="0" vertOverflow="overflow" horzOverflow="overflow" vert="horz" wrap="square" lIns="91440" tIns="45720" rIns="91440" bIns="45720" numCol="1" spcCol="0" rtlCol="0" fromWordArt="0" anchor="ctr" anchorCtr="0" forceAA="0" compatLnSpc="1">
-                          <a:prstTxWarp prst="textNoShape">
-                            <a:avLst/>
-                          </a:prstTxWarp>
-                          <a:noAutofit/>
-                        </wps:bodyPr>
-                      </wps:wsp>
-                      <wps:wsp>
-                        <wps:cNvPr id="26" name="Text Box 26"/>
-                        <wps:cNvSpPr txBox="1"/>
-                        <wps:spPr>
-                          <a:xfrm>
-                            <a:off x="48540" y="77516"/>
-                            <a:ext cx="1358999" cy="773598"/>
-                          </a:xfrm>
-                          <a:prstGeom prst="rect">
-                            <a:avLst/>
-                          </a:prstGeom>
-                          <a:noFill/>
-                          <a:ln w="6350">
-                            <a:noFill/>
-                          </a:ln>
-                        </wps:spPr>
-                        <wps:txbx>
-                          <w:txbxContent>
-                            <w:p>
-                              <w:pPr>
-                                <w:spacing w:line="180" w:lineRule="auto"/>
-                                <w:jc w:val="left"/>
-                                <w:rPr>
-                                  <w:color w:val="000000" w:themeColor="text1"/>
-                                </w:rPr>
-                              </w:pPr>
-                              <w:r>
-                                <w:rPr>
-                                  <w:rFonts w:hint="eastAsia"/>
-                                  <w:color w:val="000000" w:themeColor="text1"/>
-                                </w:rPr>
-                                <w:t>플레이어는 정해진 시간동안 중력장을 재생성 할 수 있습니다.</w:t>
-                              </w:r>
-                            </w:p>
-                            <w:p>
-                              <w:pPr>
-                                <w:spacing w:line="180" w:lineRule="auto"/>
-                                <w:jc w:val="left"/>
-                                <w:rPr>
-                                  <w:color w:val="000000" w:themeColor="text1"/>
-                                </w:rPr>
-                              </w:pPr>
-                              <w:r>
-                                <w:rPr>
-                                  <w:rFonts w:hint="eastAsia"/>
-                                  <w:color w:val="000000" w:themeColor="text1"/>
-                                </w:rPr>
-                                <w:t>(뒤에 후술 예정)</w:t>
-                              </w:r>
-                            </w:p>
-                          </w:txbxContent>
-                        </wps:txbx>
-                        <wps:bodyPr rot="0" spcFirstLastPara="0" vertOverflow="overflow" horzOverflow="overflow" vert="horz" wrap="square" lIns="91440" tIns="45720" rIns="91440" bIns="45720" numCol="1" spcCol="0" rtlCol="0" fromWordArt="0" anchor="t" anchorCtr="0" forceAA="0" compatLnSpc="1">
-                          <a:prstTxWarp prst="textNoShape">
-                            <a:avLst/>
-                          </a:prstTxWarp>
-                          <a:noAutofit/>
-                        </wps:bodyPr>
-                      </wps:wsp>
-                    </wpg:wgp>
-                  </a:graphicData>
-                </a:graphic>
-                <wp14:sizeRelH relativeFrom="margin">
-                  <wp14:pctWidth>0</wp14:pctWidth>
-                </wp14:sizeRelH>
-                <wp14:sizeRelV relativeFrom="margin">
-                  <wp14:pctHeight>0</wp14:pctHeight>
-                </wp14:sizeRelV>
-              </wp:anchor>
-            </w:drawing>
-          </mc:Choice>
-          <mc:Fallback>
-            <w:pict>
-              <v:group w14:anchorId="01CA7AF5" id="그룹 24" o:spid="_x0000_s1032" style="position:absolute;left:0;text-align:left;margin-left:-51.9pt;margin-top:43.55pt;width:102.1pt;height:92.15pt;z-index:251658245;mso-width-relative:margin;mso-height-relative:margin" coordorigin=",254" coordsize="14306,8257" o:gfxdata="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">
-                <v:shape id="말풍선: 모서리가 둥근 사각형 25" o:spid="_x0000_s1033" type="#_x0000_t62" style="position:absolute;top:254;width:14306;height:8177;visibility:visible;mso-wrap-style:square;v-text-anchor:middle" o:gfxdata="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" adj="24861,16631" fillcolor="white [3212]" strokecolor="red" strokeweight="1.5pt">
-                  <v:textbox>
-                    <w:txbxContent>
-                      <w:p>
-                        <w:pPr>
-                          <w:jc w:val="center"/>
-                          <w:rPr>
-                            <w:sz w:val="2"/>
-                            <w:szCs w:val="2"/>
-                          </w:rPr>
-                        </w:pPr>
-                      </w:p>
-                    </w:txbxContent>
-                  </v:textbox>
-                </v:shape>
-                <v:shape id="Text Box 26" o:spid="_x0000_s1034" type="#_x0000_t202" style="position:absolute;left:485;top:775;width:13590;height:7736;visibility:visible;mso-wrap-style:square;v-text-anchor:top" o:gfxdata="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" filled="f" stroked="f" strokeweight=".5pt">
-                  <v:textbox>
-                    <w:txbxContent>
-                      <w:p>
-                        <w:pPr>
-                          <w:spacing w:line="180" w:lineRule="auto"/>
-                          <w:jc w:val="left"/>
-                          <w:rPr>
-                            <w:color w:val="000000" w:themeColor="text1"/>
-                          </w:rPr>
-                        </w:pPr>
-                        <w:r>
-                          <w:rPr>
-                            <w:rFonts w:hint="eastAsia"/>
-                            <w:color w:val="000000" w:themeColor="text1"/>
-                          </w:rPr>
-                          <w:t>플레이어는 정해진 시간동안 중력장을 재생성 할 수 있습니다.</w:t>
-                        </w:r>
-                      </w:p>
-                      <w:p>
-                        <w:pPr>
-                          <w:spacing w:line="180" w:lineRule="auto"/>
-                          <w:jc w:val="left"/>
-                          <w:rPr>
-                            <w:color w:val="000000" w:themeColor="text1"/>
-                          </w:rPr>
-                        </w:pPr>
-                        <w:r>
-                          <w:rPr>
-                            <w:rFonts w:hint="eastAsia"/>
-                            <w:color w:val="000000" w:themeColor="text1"/>
-                          </w:rPr>
-                          <w:t>(뒤에 후술 예정)</w:t>
-                        </w:r>
-                      </w:p>
-                    </w:txbxContent>
-                  </v:textbox>
-                </v:shape>
-              </v:group>
-            </w:pict>
-          </mc:Fallback>
-        </mc:AlternateContent>
-      </w:r>
-      <w:r>
-        <w:rPr>
-          <w:noProof/>
-        </w:rPr>
-        <mc:AlternateContent>
-          <mc:Choice Requires="wpg">
-            <w:drawing>
-              <wp:anchor distT="0" distB="0" distL="114300" distR="114300" simplePos="0" relativeHeight="251658244" behindDoc="0" locked="0" layoutInCell="1" allowOverlap="1" wp14:anchorId="6B35E8F2" wp14:editId="433EE3CA">
-                <wp:simplePos x="0" y="0"/>
-                <wp:positionH relativeFrom="column">
-                  <wp:posOffset>-541867</wp:posOffset>
-                </wp:positionH>
-                <wp:positionV relativeFrom="paragraph">
-                  <wp:posOffset>3087444</wp:posOffset>
+                  <wp:posOffset>3415030</wp:posOffset>
                 </wp:positionV>
                 <wp:extent cx="1480826" cy="1000687"/>
-                <wp:effectExtent l="0" t="0" r="462280" b="9525"/>
+                <wp:effectExtent l="0" t="304800" r="5080" b="9525"/>
                 <wp:wrapNone/>
                 <wp:docPr id="15" name="그룹 15"/>
                 <wp:cNvGraphicFramePr/>
@@ -4633,8 +4164,8 @@
                           </a:xfrm>
                           <a:prstGeom prst="wedgeRoundRectCallout">
                             <a:avLst>
-                              <a:gd name="adj1" fmla="val 81860"/>
-                              <a:gd name="adj2" fmla="val 6268"/>
+                              <a:gd name="adj1" fmla="val 44043"/>
+                              <a:gd name="adj2" fmla="val -78044"/>
                               <a:gd name="adj3" fmla="val 16667"/>
                             </a:avLst>
                           </a:prstGeom>
@@ -4841,8 +4372,8 @@
           </mc:Choice>
           <mc:Fallback>
             <w:pict>
-              <v:group w14:anchorId="6B35E8F2" id="그룹 15" o:spid="_x0000_s1035" style="position:absolute;left:0;text-align:left;margin-left:-42.65pt;margin-top:243.1pt;width:116.6pt;height:78.8pt;z-index:251658244;mso-height-relative:margin" coordorigin=",254" coordsize="14808,7882" o:gfxdata="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">
-                <v:shape id="말풍선: 모서리가 둥근 사각형 7" o:spid="_x0000_s1036" type="#_x0000_t62" style="position:absolute;top:254;width:14306;height:7620;visibility:visible;mso-wrap-style:square;v-text-anchor:middle" o:gfxdata="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" adj="28482,12154" fillcolor="white [3212]" strokecolor="red" strokeweight="1.5pt">
+              <v:group w14:anchorId="6B35E8F2" id="그룹 15" o:spid="_x0000_s1029" style="position:absolute;left:0;text-align:left;margin-left:-45.05pt;margin-top:268.9pt;width:116.6pt;height:78.8pt;z-index:251658244;mso-height-relative:margin" coordorigin=",254" coordsize="14808,7882" o:gfxdata="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">
+                <v:shape id="말풍선: 모서리가 둥근 사각형 7" o:spid="_x0000_s1030" type="#_x0000_t62" style="position:absolute;top:254;width:14306;height:7620;visibility:visible;mso-wrap-style:square;v-text-anchor:middle" o:gfxdata="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" adj="20313,-6058" fillcolor="white [3212]" strokecolor="red" strokeweight="1.5pt">
                   <v:textbox>
                     <w:txbxContent>
                       <w:p>
@@ -4857,7 +4388,7 @@
                     </w:txbxContent>
                   </v:textbox>
                 </v:shape>
-                <v:shape id="Text Box 14" o:spid="_x0000_s1037" type="#_x0000_t202" style="position:absolute;left:338;top:400;width:14470;height:7736;visibility:visible;mso-wrap-style:square;v-text-anchor:top" o:gfxdata="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" filled="f" stroked="f" strokeweight=".5pt">
+                <v:shape id="Text Box 14" o:spid="_x0000_s1031" type="#_x0000_t202" style="position:absolute;left:338;top:400;width:14470;height:7736;visibility:visible;mso-wrap-style:square;v-text-anchor:top" o:gfxdata="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" filled="f" stroked="f" strokeweight=".5pt">
                   <v:textbox>
                     <w:txbxContent>
                       <w:p>
@@ -4988,119 +4519,189 @@
           </mc:Fallback>
         </mc:AlternateContent>
       </w:r>
-    </w:p>
-    <w:p>
       <w:r>
         <w:rPr>
           <w:noProof/>
         </w:rPr>
         <mc:AlternateContent>
-          <mc:Choice Requires="wps">
+          <mc:Choice Requires="wpg">
             <w:drawing>
-              <wp:anchor distT="0" distB="0" distL="114300" distR="114300" simplePos="0" relativeHeight="251658243" behindDoc="0" locked="0" layoutInCell="1" allowOverlap="1" wp14:anchorId="51F2DBD9" wp14:editId="7E9FE1A9">
+              <wp:anchor distT="0" distB="0" distL="114300" distR="114300" simplePos="0" relativeHeight="251658243" behindDoc="0" locked="0" layoutInCell="1" allowOverlap="1" wp14:anchorId="7C05EAEC" wp14:editId="0E43F2EF">
                 <wp:simplePos x="0" y="0"/>
                 <wp:positionH relativeFrom="column">
-                  <wp:posOffset>2293620</wp:posOffset>
+                  <wp:posOffset>4404360</wp:posOffset>
                 </wp:positionH>
                 <wp:positionV relativeFrom="paragraph">
-                  <wp:posOffset>146847</wp:posOffset>
+                  <wp:posOffset>3625215</wp:posOffset>
                 </wp:positionV>
-                <wp:extent cx="1616075" cy="854075"/>
-                <wp:effectExtent l="0" t="0" r="0" b="3175"/>
+                <wp:extent cx="1658679" cy="915670"/>
+                <wp:effectExtent l="0" t="285750" r="17780" b="17780"/>
                 <wp:wrapNone/>
-                <wp:docPr id="13" name="Text Box 13"/>
+                <wp:docPr id="17" name="그룹 17"/>
                 <wp:cNvGraphicFramePr/>
                 <a:graphic xmlns:a="http://schemas.openxmlformats.org/drawingml/2006/main">
-                  <a:graphicData uri="http://schemas.microsoft.com/office/word/2010/wordprocessingShape">
-                    <wps:wsp>
-                      <wps:cNvSpPr txBox="1"/>
-                      <wps:spPr>
+                  <a:graphicData uri="http://schemas.microsoft.com/office/word/2010/wordprocessingGroup">
+                    <wpg:wgp>
+                      <wpg:cNvGrpSpPr/>
+                      <wpg:grpSpPr>
                         <a:xfrm>
                           <a:off x="0" y="0"/>
-                          <a:ext cx="1616075" cy="854075"/>
+                          <a:ext cx="1658679" cy="915670"/>
+                          <a:chOff x="0" y="0"/>
+                          <a:chExt cx="1658679" cy="915670"/>
                         </a:xfrm>
-                        <a:prstGeom prst="rect">
-                          <a:avLst/>
-                        </a:prstGeom>
-                        <a:noFill/>
-                        <a:ln w="6350">
+                      </wpg:grpSpPr>
+                      <wps:wsp>
+                        <wps:cNvPr id="6" name="말풍선: 모서리가 둥근 사각형 6"/>
+                        <wps:cNvSpPr/>
+                        <wps:spPr>
+                          <a:xfrm>
+                            <a:off x="0" y="0"/>
+                            <a:ext cx="1658679" cy="915670"/>
+                          </a:xfrm>
+                          <a:prstGeom prst="wedgeRoundRectCallout">
+                            <a:avLst>
+                              <a:gd name="adj1" fmla="val -41784"/>
+                              <a:gd name="adj2" fmla="val -79185"/>
+                              <a:gd name="adj3" fmla="val 16667"/>
+                            </a:avLst>
+                          </a:prstGeom>
+                          <a:solidFill>
+                            <a:schemeClr val="bg1"/>
+                          </a:solidFill>
+                          <a:ln w="19050">
+                            <a:solidFill>
+                              <a:srgbClr val="FF0000"/>
+                            </a:solidFill>
+                          </a:ln>
+                        </wps:spPr>
+                        <wps:style>
+                          <a:lnRef idx="2">
+                            <a:schemeClr val="accent1">
+                              <a:shade val="50000"/>
+                            </a:schemeClr>
+                          </a:lnRef>
+                          <a:fillRef idx="1">
+                            <a:schemeClr val="accent1"/>
+                          </a:fillRef>
+                          <a:effectRef idx="0">
+                            <a:schemeClr val="accent1"/>
+                          </a:effectRef>
+                          <a:fontRef idx="minor">
+                            <a:schemeClr val="lt1"/>
+                          </a:fontRef>
+                        </wps:style>
+                        <wps:txbx>
+                          <w:txbxContent>
+                            <w:p>
+                              <w:pPr>
+                                <w:jc w:val="center"/>
+                                <w:rPr>
+                                  <w:sz w:val="2"/>
+                                  <w:szCs w:val="2"/>
+                                </w:rPr>
+                              </w:pPr>
+                            </w:p>
+                          </w:txbxContent>
+                        </wps:txbx>
+                        <wps:bodyPr rot="0" spcFirstLastPara="0" vertOverflow="overflow" horzOverflow="overflow" vert="horz" wrap="square" lIns="91440" tIns="45720" rIns="91440" bIns="45720" numCol="1" spcCol="0" rtlCol="0" fromWordArt="0" anchor="ctr" anchorCtr="0" forceAA="0" compatLnSpc="1">
+                          <a:prstTxWarp prst="textNoShape">
+                            <a:avLst/>
+                          </a:prstTxWarp>
+                          <a:noAutofit/>
+                        </wps:bodyPr>
+                      </wps:wsp>
+                      <wps:wsp>
+                        <wps:cNvPr id="13" name="Text Box 13"/>
+                        <wps:cNvSpPr txBox="1"/>
+                        <wps:spPr>
+                          <a:xfrm>
+                            <a:off x="30480" y="22860"/>
+                            <a:ext cx="1616075" cy="854075"/>
+                          </a:xfrm>
+                          <a:prstGeom prst="rect">
+                            <a:avLst/>
+                          </a:prstGeom>
                           <a:noFill/>
-                        </a:ln>
-                      </wps:spPr>
-                      <wps:txbx>
-                        <w:txbxContent>
-                          <w:p>
-                            <w:pPr>
-                              <w:spacing w:line="180" w:lineRule="auto"/>
-                              <w:jc w:val="left"/>
-                              <w:rPr>
-                                <w:color w:val="000000" w:themeColor="text1"/>
-                              </w:rPr>
-                            </w:pPr>
-                            <w:r>
-                              <w:rPr>
-                                <w:rFonts w:hint="eastAsia"/>
-                                <w:color w:val="000000" w:themeColor="text1"/>
-                              </w:rPr>
-                              <w:t xml:space="preserve">공들이 움직일 방향을 바꿔주는 중력장을 최대 </w:t>
-                            </w:r>
-                            <w:r>
-                              <w:rPr>
-                                <w:color w:val="000000" w:themeColor="text1"/>
-                              </w:rPr>
-                              <w:t>3</w:t>
-                            </w:r>
-                            <w:r>
-                              <w:rPr>
-                                <w:rFonts w:hint="eastAsia"/>
-                                <w:color w:val="000000" w:themeColor="text1"/>
-                              </w:rPr>
-                              <w:t>개 설치합니다.</w:t>
-                            </w:r>
-                          </w:p>
-                          <w:p>
-                            <w:pPr>
-                              <w:spacing w:line="180" w:lineRule="auto"/>
-                              <w:jc w:val="left"/>
-                              <w:rPr>
-                                <w:color w:val="000000" w:themeColor="text1"/>
-                              </w:rPr>
-                            </w:pPr>
-                            <w:r>
-                              <w:rPr>
-                                <w:rFonts w:hint="eastAsia"/>
-                                <w:color w:val="000000" w:themeColor="text1"/>
-                              </w:rPr>
-                              <w:t>(뒤에 후술 예정)</w:t>
-                            </w:r>
-                          </w:p>
-                          <w:p>
-                            <w:pPr>
-                              <w:spacing w:line="180" w:lineRule="auto"/>
-                              <w:jc w:val="left"/>
-                              <w:rPr>
-                                <w:color w:val="000000" w:themeColor="text1"/>
-                              </w:rPr>
-                            </w:pPr>
-                          </w:p>
-                          <w:p>
-                            <w:pPr>
-                              <w:spacing w:line="180" w:lineRule="auto"/>
-                              <w:jc w:val="left"/>
-                              <w:rPr>
-                                <w:color w:val="000000" w:themeColor="text1"/>
-                              </w:rPr>
-                            </w:pPr>
-                          </w:p>
-                        </w:txbxContent>
-                      </wps:txbx>
-                      <wps:bodyPr rot="0" spcFirstLastPara="0" vertOverflow="overflow" horzOverflow="overflow" vert="horz" wrap="square" lIns="91440" tIns="45720" rIns="91440" bIns="45720" numCol="1" spcCol="0" rtlCol="0" fromWordArt="0" anchor="t" anchorCtr="0" forceAA="0" compatLnSpc="1">
-                        <a:prstTxWarp prst="textNoShape">
-                          <a:avLst/>
-                        </a:prstTxWarp>
-                        <a:noAutofit/>
-                      </wps:bodyPr>
-                    </wps:wsp>
+                          <a:ln w="6350">
+                            <a:noFill/>
+                          </a:ln>
+                        </wps:spPr>
+                        <wps:txbx>
+                          <w:txbxContent>
+                            <w:p>
+                              <w:pPr>
+                                <w:spacing w:line="180" w:lineRule="auto"/>
+                                <w:jc w:val="left"/>
+                                <w:rPr>
+                                  <w:color w:val="000000" w:themeColor="text1"/>
+                                </w:rPr>
+                              </w:pPr>
+                              <w:r>
+                                <w:rPr>
+                                  <w:rFonts w:hint="eastAsia"/>
+                                  <w:color w:val="000000" w:themeColor="text1"/>
+                                </w:rPr>
+                                <w:t xml:space="preserve">공들이 움직일 방향을 바꿔주는 중력장을 최대 </w:t>
+                              </w:r>
+                              <w:r>
+                                <w:rPr>
+                                  <w:color w:val="000000" w:themeColor="text1"/>
+                                </w:rPr>
+                                <w:t>3</w:t>
+                              </w:r>
+                              <w:r>
+                                <w:rPr>
+                                  <w:rFonts w:hint="eastAsia"/>
+                                  <w:color w:val="000000" w:themeColor="text1"/>
+                                </w:rPr>
+                                <w:t>개 설치합니다.</w:t>
+                              </w:r>
+                            </w:p>
+                            <w:p>
+                              <w:pPr>
+                                <w:spacing w:line="180" w:lineRule="auto"/>
+                                <w:jc w:val="left"/>
+                                <w:rPr>
+                                  <w:color w:val="000000" w:themeColor="text1"/>
+                                </w:rPr>
+                              </w:pPr>
+                              <w:r>
+                                <w:rPr>
+                                  <w:rFonts w:hint="eastAsia"/>
+                                  <w:color w:val="000000" w:themeColor="text1"/>
+                                </w:rPr>
+                                <w:t>(뒤에 후술 예정)</w:t>
+                              </w:r>
+                            </w:p>
+                            <w:p>
+                              <w:pPr>
+                                <w:spacing w:line="180" w:lineRule="auto"/>
+                                <w:jc w:val="left"/>
+                                <w:rPr>
+                                  <w:color w:val="000000" w:themeColor="text1"/>
+                                </w:rPr>
+                              </w:pPr>
+                            </w:p>
+                            <w:p>
+                              <w:pPr>
+                                <w:spacing w:line="180" w:lineRule="auto"/>
+                                <w:jc w:val="left"/>
+                                <w:rPr>
+                                  <w:color w:val="000000" w:themeColor="text1"/>
+                                </w:rPr>
+                              </w:pPr>
+                            </w:p>
+                          </w:txbxContent>
+                        </wps:txbx>
+                        <wps:bodyPr rot="0" spcFirstLastPara="0" vertOverflow="overflow" horzOverflow="overflow" vert="horz" wrap="square" lIns="91440" tIns="45720" rIns="91440" bIns="45720" numCol="1" spcCol="0" rtlCol="0" fromWordArt="0" anchor="t" anchorCtr="0" forceAA="0" compatLnSpc="1">
+                          <a:prstTxWarp prst="textNoShape">
+                            <a:avLst/>
+                          </a:prstTxWarp>
+                          <a:noAutofit/>
+                        </wps:bodyPr>
+                      </wps:wsp>
+                    </wpg:wgp>
                   </a:graphicData>
                 </a:graphic>
                 <wp14:sizeRelH relativeFrom="margin">
@@ -5114,75 +4715,92 @@
           </mc:Choice>
           <mc:Fallback>
             <w:pict>
-              <v:shape w14:anchorId="51F2DBD9" id="Text Box 13" o:spid="_x0000_s1038" type="#_x0000_t202" style="position:absolute;left:0;text-align:left;margin-left:180.6pt;margin-top:11.55pt;width:127.25pt;height:67.25pt;z-index:251658243;visibility:visible;mso-wrap-style:square;mso-width-percent:0;mso-height-percent:0;mso-wrap-distance-left:9pt;mso-wrap-distance-top:0;mso-wrap-distance-right:9pt;mso-wrap-distance-bottom:0;mso-position-horizontal:absolute;mso-position-horizontal-relative:text;mso-position-vertical:absolute;mso-position-vertical-relative:text;mso-width-percent:0;mso-height-percent:0;mso-width-relative:margin;mso-height-relative:margin;v-text-anchor:top" o:gfxdata="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" filled="f" stroked="f" strokeweight=".5pt">
-                <v:textbox>
-                  <w:txbxContent>
-                    <w:p>
-                      <w:pPr>
-                        <w:spacing w:line="180" w:lineRule="auto"/>
-                        <w:jc w:val="left"/>
-                        <w:rPr>
-                          <w:color w:val="000000" w:themeColor="text1"/>
-                        </w:rPr>
-                      </w:pPr>
-                      <w:r>
-                        <w:rPr>
-                          <w:rFonts w:hint="eastAsia"/>
-                          <w:color w:val="000000" w:themeColor="text1"/>
-                        </w:rPr>
-                        <w:t xml:space="preserve">공들이 움직일 방향을 바꿔주는 중력장을 최대 </w:t>
-                      </w:r>
-                      <w:r>
-                        <w:rPr>
-                          <w:color w:val="000000" w:themeColor="text1"/>
-                        </w:rPr>
-                        <w:t>3</w:t>
-                      </w:r>
-                      <w:r>
-                        <w:rPr>
-                          <w:rFonts w:hint="eastAsia"/>
-                          <w:color w:val="000000" w:themeColor="text1"/>
-                        </w:rPr>
-                        <w:t>개 설치합니다.</w:t>
-                      </w:r>
-                    </w:p>
-                    <w:p>
-                      <w:pPr>
-                        <w:spacing w:line="180" w:lineRule="auto"/>
-                        <w:jc w:val="left"/>
-                        <w:rPr>
-                          <w:color w:val="000000" w:themeColor="text1"/>
-                        </w:rPr>
-                      </w:pPr>
-                      <w:r>
-                        <w:rPr>
-                          <w:rFonts w:hint="eastAsia"/>
-                          <w:color w:val="000000" w:themeColor="text1"/>
-                        </w:rPr>
-                        <w:t>(뒤에 후술 예정)</w:t>
-                      </w:r>
-                    </w:p>
-                    <w:p>
-                      <w:pPr>
-                        <w:spacing w:line="180" w:lineRule="auto"/>
-                        <w:jc w:val="left"/>
-                        <w:rPr>
-                          <w:color w:val="000000" w:themeColor="text1"/>
-                        </w:rPr>
-                      </w:pPr>
-                    </w:p>
-                    <w:p>
-                      <w:pPr>
-                        <w:spacing w:line="180" w:lineRule="auto"/>
-                        <w:jc w:val="left"/>
-                        <w:rPr>
-                          <w:color w:val="000000" w:themeColor="text1"/>
-                        </w:rPr>
-                      </w:pPr>
-                    </w:p>
-                  </w:txbxContent>
-                </v:textbox>
-              </v:shape>
+              <v:group w14:anchorId="7C05EAEC" id="그룹 17" o:spid="_x0000_s1032" style="position:absolute;left:0;text-align:left;margin-left:346.8pt;margin-top:285.45pt;width:130.6pt;height:72.1pt;z-index:251658243;mso-width-relative:margin;mso-height-relative:margin" coordsize="16586,9156" o:gfxdata="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">
+                <v:shape id="말풍선: 모서리가 둥근 사각형 6" o:spid="_x0000_s1033" type="#_x0000_t62" style="position:absolute;width:16586;height:9156;visibility:visible;mso-wrap-style:square;v-text-anchor:middle" o:gfxdata="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" adj="1775,-6304" fillcolor="white [3212]" strokecolor="red" strokeweight="1.5pt">
+                  <v:textbox>
+                    <w:txbxContent>
+                      <w:p>
+                        <w:pPr>
+                          <w:jc w:val="center"/>
+                          <w:rPr>
+                            <w:sz w:val="2"/>
+                            <w:szCs w:val="2"/>
+                          </w:rPr>
+                        </w:pPr>
+                      </w:p>
+                    </w:txbxContent>
+                  </v:textbox>
+                </v:shape>
+                <v:shape id="Text Box 13" o:spid="_x0000_s1034" type="#_x0000_t202" style="position:absolute;left:304;top:228;width:16161;height:8541;visibility:visible;mso-wrap-style:square;v-text-anchor:top" o:gfxdata="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" filled="f" stroked="f" strokeweight=".5pt">
+                  <v:textbox>
+                    <w:txbxContent>
+                      <w:p>
+                        <w:pPr>
+                          <w:spacing w:line="180" w:lineRule="auto"/>
+                          <w:jc w:val="left"/>
+                          <w:rPr>
+                            <w:color w:val="000000" w:themeColor="text1"/>
+                          </w:rPr>
+                        </w:pPr>
+                        <w:r>
+                          <w:rPr>
+                            <w:rFonts w:hint="eastAsia"/>
+                            <w:color w:val="000000" w:themeColor="text1"/>
+                          </w:rPr>
+                          <w:t xml:space="preserve">공들이 움직일 방향을 바꿔주는 중력장을 최대 </w:t>
+                        </w:r>
+                        <w:r>
+                          <w:rPr>
+                            <w:color w:val="000000" w:themeColor="text1"/>
+                          </w:rPr>
+                          <w:t>3</w:t>
+                        </w:r>
+                        <w:r>
+                          <w:rPr>
+                            <w:rFonts w:hint="eastAsia"/>
+                            <w:color w:val="000000" w:themeColor="text1"/>
+                          </w:rPr>
+                          <w:t>개 설치합니다.</w:t>
+                        </w:r>
+                      </w:p>
+                      <w:p>
+                        <w:pPr>
+                          <w:spacing w:line="180" w:lineRule="auto"/>
+                          <w:jc w:val="left"/>
+                          <w:rPr>
+                            <w:color w:val="000000" w:themeColor="text1"/>
+                          </w:rPr>
+                        </w:pPr>
+                        <w:r>
+                          <w:rPr>
+                            <w:rFonts w:hint="eastAsia"/>
+                            <w:color w:val="000000" w:themeColor="text1"/>
+                          </w:rPr>
+                          <w:t>(뒤에 후술 예정)</w:t>
+                        </w:r>
+                      </w:p>
+                      <w:p>
+                        <w:pPr>
+                          <w:spacing w:line="180" w:lineRule="auto"/>
+                          <w:jc w:val="left"/>
+                          <w:rPr>
+                            <w:color w:val="000000" w:themeColor="text1"/>
+                          </w:rPr>
+                        </w:pPr>
+                      </w:p>
+                      <w:p>
+                        <w:pPr>
+                          <w:spacing w:line="180" w:lineRule="auto"/>
+                          <w:jc w:val="left"/>
+                          <w:rPr>
+                            <w:color w:val="000000" w:themeColor="text1"/>
+                          </w:rPr>
+                        </w:pPr>
+                      </w:p>
+                    </w:txbxContent>
+                  </v:textbox>
+                </v:shape>
+              </v:group>
             </w:pict>
           </mc:Fallback>
         </mc:AlternateContent>
@@ -5191,116 +4809,54 @@
         <w:rPr>
           <w:noProof/>
         </w:rPr>
-        <mc:AlternateContent>
-          <mc:Choice Requires="wps">
-            <w:drawing>
-              <wp:anchor distT="0" distB="0" distL="114300" distR="114300" simplePos="0" relativeHeight="251658240" behindDoc="0" locked="0" layoutInCell="1" allowOverlap="1" wp14:anchorId="18CA1415" wp14:editId="2867C65F">
-                <wp:simplePos x="0" y="0"/>
-                <wp:positionH relativeFrom="column">
-                  <wp:posOffset>2264735</wp:posOffset>
-                </wp:positionH>
-                <wp:positionV relativeFrom="paragraph">
-                  <wp:posOffset>118258</wp:posOffset>
-                </wp:positionV>
-                <wp:extent cx="1658679" cy="915670"/>
-                <wp:effectExtent l="0" t="342900" r="17780" b="17780"/>
-                <wp:wrapNone/>
-                <wp:docPr id="6" name="말풍선: 모서리가 둥근 사각형 6"/>
-                <wp:cNvGraphicFramePr/>
-                <a:graphic xmlns:a="http://schemas.openxmlformats.org/drawingml/2006/main">
-                  <a:graphicData uri="http://schemas.microsoft.com/office/word/2010/wordprocessingShape">
-                    <wps:wsp>
-                      <wps:cNvSpPr/>
-                      <wps:spPr>
-                        <a:xfrm>
-                          <a:off x="0" y="0"/>
-                          <a:ext cx="1658679" cy="915670"/>
-                        </a:xfrm>
-                        <a:prstGeom prst="wedgeRoundRectCallout">
-                          <a:avLst>
-                            <a:gd name="adj1" fmla="val 33101"/>
-                            <a:gd name="adj2" fmla="val -85010"/>
-                            <a:gd name="adj3" fmla="val 16667"/>
-                          </a:avLst>
-                        </a:prstGeom>
-                        <a:solidFill>
-                          <a:schemeClr val="bg1"/>
-                        </a:solidFill>
-                        <a:ln w="19050">
-                          <a:solidFill>
-                            <a:srgbClr val="FF0000"/>
-                          </a:solidFill>
-                        </a:ln>
-                      </wps:spPr>
-                      <wps:style>
-                        <a:lnRef idx="2">
-                          <a:schemeClr val="accent1">
-                            <a:shade val="50000"/>
-                          </a:schemeClr>
-                        </a:lnRef>
-                        <a:fillRef idx="1">
-                          <a:schemeClr val="accent1"/>
-                        </a:fillRef>
-                        <a:effectRef idx="0">
-                          <a:schemeClr val="accent1"/>
-                        </a:effectRef>
-                        <a:fontRef idx="minor">
-                          <a:schemeClr val="lt1"/>
-                        </a:fontRef>
-                      </wps:style>
-                      <wps:txbx>
-                        <w:txbxContent>
-                          <w:p>
-                            <w:pPr>
-                              <w:jc w:val="center"/>
-                              <w:rPr>
-                                <w:sz w:val="2"/>
-                                <w:szCs w:val="2"/>
-                              </w:rPr>
-                            </w:pPr>
-                          </w:p>
-                        </w:txbxContent>
-                      </wps:txbx>
-                      <wps:bodyPr rot="0" spcFirstLastPara="0" vertOverflow="overflow" horzOverflow="overflow" vert="horz" wrap="square" lIns="91440" tIns="45720" rIns="91440" bIns="45720" numCol="1" spcCol="0" rtlCol="0" fromWordArt="0" anchor="ctr" anchorCtr="0" forceAA="0" compatLnSpc="1">
-                        <a:prstTxWarp prst="textNoShape">
-                          <a:avLst/>
-                        </a:prstTxWarp>
-                        <a:noAutofit/>
-                      </wps:bodyPr>
-                    </wps:wsp>
-                  </a:graphicData>
-                </a:graphic>
-                <wp14:sizeRelH relativeFrom="margin">
-                  <wp14:pctWidth>0</wp14:pctWidth>
-                </wp14:sizeRelH>
-                <wp14:sizeRelV relativeFrom="margin">
-                  <wp14:pctHeight>0</wp14:pctHeight>
-                </wp14:sizeRelV>
-              </wp:anchor>
-            </w:drawing>
-          </mc:Choice>
-          <mc:Fallback>
-            <w:pict>
-              <v:shape w14:anchorId="18CA1415" id="말풍선: 모서리가 둥근 사각형 6" o:spid="_x0000_s1039" type="#_x0000_t62" style="position:absolute;left:0;text-align:left;margin-left:178.35pt;margin-top:9.3pt;width:130.6pt;height:72.1pt;z-index:251658240;visibility:visible;mso-wrap-style:square;mso-width-percent:0;mso-height-percent:0;mso-wrap-distance-left:9pt;mso-wrap-distance-top:0;mso-wrap-distance-right:9pt;mso-wrap-distance-bottom:0;mso-position-horizontal:absolute;mso-position-horizontal-relative:text;mso-position-vertical:absolute;mso-position-vertical-relative:text;mso-width-percent:0;mso-height-percent:0;mso-width-relative:margin;mso-height-relative:margin;v-text-anchor:middle" o:gfxdata="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" adj="17950,-7562" fillcolor="white [3212]" strokecolor="red" strokeweight="1.5pt">
-                <v:textbox>
-                  <w:txbxContent>
-                    <w:p>
-                      <w:pPr>
-                        <w:jc w:val="center"/>
-                        <w:rPr>
-                          <w:sz w:val="2"/>
-                          <w:szCs w:val="2"/>
-                        </w:rPr>
-                      </w:pPr>
-                    </w:p>
-                  </w:txbxContent>
-                </v:textbox>
-              </v:shape>
-            </w:pict>
-          </mc:Fallback>
-        </mc:AlternateContent>
+        <w:drawing>
+          <wp:inline distT="0" distB="0" distL="0" distR="0" wp14:anchorId="4A07D65F" wp14:editId="724E4649">
+            <wp:extent cx="5495925" cy="3736611"/>
+            <wp:effectExtent l="0" t="0" r="0" b="0"/>
+            <wp:docPr id="3" name="그림 3"/>
+            <wp:cNvGraphicFramePr>
+              <a:graphicFrameLocks xmlns:a="http://schemas.openxmlformats.org/drawingml/2006/main" noChangeAspect="1"/>
+            </wp:cNvGraphicFramePr>
+            <a:graphic xmlns:a="http://schemas.openxmlformats.org/drawingml/2006/main">
+              <a:graphicData uri="http://schemas.openxmlformats.org/drawingml/2006/picture">
+                <pic:pic xmlns:pic="http://schemas.openxmlformats.org/drawingml/2006/picture">
+                  <pic:nvPicPr>
+                    <pic:cNvPr id="0" name="Picture 2"/>
+                    <pic:cNvPicPr>
+                      <a:picLocks noChangeAspect="1" noChangeArrowheads="1"/>
+                    </pic:cNvPicPr>
+                  </pic:nvPicPr>
+                  <pic:blipFill>
+                    <a:blip r:embed="rId14" cstate="print">
+                      <a:extLst>
+                        <a:ext uri="{28A0092B-C50C-407E-A947-70E740481C1C}">
+                          <a14:useLocalDpi xmlns:a14="http://schemas.microsoft.com/office/drawing/2010/main" val="0"/>
+                        </a:ext>
+                      </a:extLst>
+                    </a:blip>
+                    <a:srcRect/>
+                    <a:stretch>
+                      <a:fillRect/>
+                    </a:stretch>
+                  </pic:blipFill>
+                  <pic:spPr bwMode="auto">
+                    <a:xfrm>
+                      <a:off x="0" y="0"/>
+                      <a:ext cx="5511009" cy="3746867"/>
+                    </a:xfrm>
+                    <a:prstGeom prst="rect">
+                      <a:avLst/>
+                    </a:prstGeom>
+                    <a:noFill/>
+                  </pic:spPr>
+                </pic:pic>
+              </a:graphicData>
+            </a:graphic>
+          </wp:inline>
+        </w:drawing>
       </w:r>
     </w:p>
+    <w:p/>
     <w:p/>
     <w:p/>
     <w:p/>
@@ -5464,100 +5020,11 @@
             </w:r>
             <w:r>
               <w:rPr>
-                <w:sz w:val="28"/>
-                <w:szCs w:val="28"/>
-              </w:rPr>
-              <w:t>시간내에</w:t>
-            </w:r>
-            <w:r>
-              <w:rPr>
                 <w:rFonts w:hint="eastAsia"/>
                 <w:sz w:val="28"/>
                 <w:szCs w:val="28"/>
               </w:rPr>
-              <w:t xml:space="preserve"> </w:t>
-            </w:r>
-            <w:r>
-              <w:rPr>
-                <w:sz w:val="28"/>
-                <w:szCs w:val="28"/>
-              </w:rPr>
-              <w:t>모든</w:t>
-            </w:r>
-            <w:r>
-              <w:rPr>
-                <w:rFonts w:hint="eastAsia"/>
-                <w:sz w:val="28"/>
-                <w:szCs w:val="28"/>
-              </w:rPr>
-              <w:t xml:space="preserve"> </w:t>
-            </w:r>
-            <w:r>
-              <w:rPr>
-                <w:sz w:val="28"/>
-                <w:szCs w:val="28"/>
-              </w:rPr>
-              <w:t>공들이</w:t>
-            </w:r>
-            <w:r>
-              <w:rPr>
-                <w:rFonts w:hint="eastAsia"/>
-                <w:sz w:val="28"/>
-                <w:szCs w:val="28"/>
-              </w:rPr>
-              <w:t xml:space="preserve"> </w:t>
-            </w:r>
-            <w:r>
-              <w:rPr>
-                <w:sz w:val="28"/>
-                <w:szCs w:val="28"/>
-              </w:rPr>
-              <w:t>출구에</w:t>
-            </w:r>
-            <w:r>
-              <w:rPr>
-                <w:rFonts w:hint="eastAsia"/>
-                <w:sz w:val="28"/>
-                <w:szCs w:val="28"/>
-              </w:rPr>
-              <w:t xml:space="preserve"> </w:t>
-            </w:r>
-            <w:r>
-              <w:rPr>
-                <w:sz w:val="28"/>
-                <w:szCs w:val="28"/>
-              </w:rPr>
-              <w:t>도달하지</w:t>
-            </w:r>
-            <w:r>
-              <w:rPr>
-                <w:rFonts w:hint="eastAsia"/>
-                <w:sz w:val="28"/>
-                <w:szCs w:val="28"/>
-              </w:rPr>
-              <w:t xml:space="preserve"> </w:t>
-            </w:r>
-            <w:r>
-              <w:rPr>
-                <w:sz w:val="28"/>
-                <w:szCs w:val="28"/>
-              </w:rPr>
-              <w:t>못했을</w:t>
-            </w:r>
-            <w:r>
-              <w:rPr>
-                <w:rFonts w:hint="eastAsia"/>
-                <w:sz w:val="28"/>
-                <w:szCs w:val="28"/>
-              </w:rPr>
-              <w:t xml:space="preserve"> </w:t>
-            </w:r>
-            <w:r>
-              <w:rPr>
-                <w:sz w:val="28"/>
-                <w:szCs w:val="28"/>
-              </w:rPr>
-              <w:t>때</w:t>
+              <w:t>중력장을 최대치 만큼 생성했을 때</w:t>
             </w:r>
           </w:p>
         </w:tc>
@@ -6000,10 +5467,21 @@
         <w:rPr>
           <w:rFonts w:hint="eastAsia"/>
         </w:rPr>
-        <w:t>예시를 들자면,</w:t>
-      </w:r>
-      <w:r>
-        <w:t xml:space="preserve">    </w:t>
+        <w:t xml:space="preserve">예시를 </w:t>
+      </w:r>
+      <w:proofErr w:type="gramStart"/>
+      <w:r>
+        <w:rPr>
+          <w:rFonts w:hint="eastAsia"/>
+        </w:rPr>
+        <w:t>들자면,</w:t>
+      </w:r>
+      <w:r>
+        <w:t xml:space="preserve">   </w:t>
+      </w:r>
+      <w:proofErr w:type="gramEnd"/>
+      <w:r>
+        <w:t xml:space="preserve"> </w:t>
       </w:r>
       <w:r>
         <w:rPr>
@@ -6103,9 +5581,6 @@
           <w:numId w:val="11"/>
         </w:numPr>
         <w:ind w:leftChars="400" w:left="800" w:firstLine="200"/>
-        <w:rPr>
-          <w:rFonts w:hint="eastAsia"/>
-        </w:rPr>
       </w:pPr>
       <w:r>
         <w:rPr>
@@ -6255,15 +5730,21 @@
       <w:pPr>
         <w:ind w:left="800" w:firstLineChars="2" w:firstLine="4"/>
         <w:jc w:val="left"/>
+      </w:pPr>
+      <w:r>
         <w:rPr>
           <w:rFonts w:hint="eastAsia"/>
         </w:rPr>
-      </w:pPr>
+        <w:t>모든 스테이지의 맵은 단수가 아닌 복수일 수 있습니다.</w:t>
+      </w:r>
+      <w:r>
+        <w:t xml:space="preserve"> </w:t>
+      </w:r>
       <w:r>
         <w:rPr>
           <w:rFonts w:hint="eastAsia"/>
         </w:rPr>
-        <w:t>모든 스테이지의 맵은 단수가 아닌 복수일 수 있습니다.</w:t>
+        <w:t>단,</w:t>
       </w:r>
       <w:r>
         <w:t xml:space="preserve"> </w:t>
@@ -6272,37 +5753,10 @@
         <w:rPr>
           <w:rFonts w:hint="eastAsia"/>
         </w:rPr>
-        <w:t>단,</w:t>
-      </w:r>
-      <w:r>
-        <w:t xml:space="preserve"> </w:t>
-      </w:r>
-      <w:r>
-        <w:rPr>
-          <w:rFonts w:hint="eastAsia"/>
-        </w:rPr>
-        <w:t>맵의 전체적인 모양은 오직</w:t>
-      </w:r>
-      <w:r>
-        <w:rPr>
-          <w:rFonts w:hint="eastAsia"/>
-        </w:rPr>
-        <w:t xml:space="preserve"> </w:t>
-      </w:r>
-      <w:r>
-        <w:rPr>
-          <w:rFonts w:hint="eastAsia"/>
-        </w:rPr>
-        <w:t>정다각형입니다.</w:t>
+        <w:t>맵의 전체적인 모양은 오직 정다각형입니다.</w:t>
       </w:r>
     </w:p>
-    <w:p>
-      <w:pPr>
-        <w:rPr>
-          <w:rFonts w:hint="eastAsia"/>
-        </w:rPr>
-      </w:pPr>
-    </w:p>
+    <w:p/>
     <w:p>
       <w:pPr>
         <w:pStyle w:val="Style2"/>
@@ -6346,9 +5800,6 @@
     <w:p>
       <w:pPr>
         <w:ind w:left="800" w:firstLine="4"/>
-        <w:rPr>
-          <w:rFonts w:hint="eastAsia"/>
-        </w:rPr>
       </w:pPr>
       <w:r>
         <w:rPr>
@@ -6409,9 +5860,6 @@
       <w:pPr>
         <w:pStyle w:val="a3"/>
         <w:ind w:left="800" w:firstLine="4"/>
-        <w:rPr>
-          <w:rFonts w:hint="eastAsia"/>
-        </w:rPr>
       </w:pPr>
       <w:r>
         <w:rPr>
@@ -6952,6 +6400,7 @@
                   <w:pPr>
                     <w:jc w:val="left"/>
                   </w:pPr>
+                  <w:proofErr w:type="gramStart"/>
                   <w:r>
                     <w:rPr>
                       <w:rFonts w:hint="eastAsia"/>
@@ -6959,7 +6408,11 @@
                     <w:t xml:space="preserve">프로그래머 </w:t>
                   </w:r>
                   <w:r>
-                    <w:t xml:space="preserve">: </w:t>
+                    <w:t>:</w:t>
+                  </w:r>
+                  <w:proofErr w:type="gramEnd"/>
+                  <w:r>
+                    <w:t xml:space="preserve"> </w:t>
                   </w:r>
                   <w:r>
                     <w:rPr>
@@ -6981,6 +6434,7 @@
                   <w:pPr>
                     <w:jc w:val="left"/>
                   </w:pPr>
+                  <w:proofErr w:type="gramStart"/>
                   <w:r>
                     <w:rPr>
                       <w:rFonts w:hint="eastAsia"/>
@@ -6988,7 +6442,11 @@
                     <w:t xml:space="preserve">아티스트 </w:t>
                   </w:r>
                   <w:r>
-                    <w:t xml:space="preserve">: </w:t>
+                    <w:t>:</w:t>
+                  </w:r>
+                  <w:proofErr w:type="gramEnd"/>
+                  <w:r>
+                    <w:t xml:space="preserve"> </w:t>
                   </w:r>
                   <w:r>
                     <w:rPr>
@@ -8857,7 +8315,14 @@
                     <w:rPr>
                       <w:rFonts w:hint="eastAsia"/>
                     </w:rPr>
-                    <w:t xml:space="preserve">게임 시작 시 목적지로 </w:t>
+                    <w:t xml:space="preserve">게임 시작 시 </w:t>
+                  </w:r>
+                  <w:proofErr w:type="gramStart"/>
+                  <w:r>
+                    <w:rPr>
+                      <w:rFonts w:hint="eastAsia"/>
+                    </w:rPr>
+                    <w:t xml:space="preserve">목적지로 </w:t>
                   </w:r>
                   <w:r>
                     <w:t xml:space="preserve"> </w:t>
@@ -8868,6 +8333,7 @@
                     </w:rPr>
                     <w:t>이동</w:t>
                   </w:r>
+                  <w:proofErr w:type="gramEnd"/>
                 </w:p>
               </w:tc>
             </w:tr>

--- a/Documents/PartyBall/ProjectPartyBall.docx
+++ b/Documents/PartyBall/ProjectPartyBall.docx
@@ -124,7 +124,6 @@
             </w:tabs>
             <w:rPr>
               <w:noProof/>
-              <w:szCs w:val="20"/>
             </w:rPr>
           </w:pPr>
           <w:r>
@@ -145,12 +144,11 @@
             </w:rPr>
             <w:fldChar w:fldCharType="separate"/>
           </w:r>
-          <w:hyperlink w:anchor="_Toc89210391" w:history="1">
+          <w:hyperlink w:anchor="_Toc89726292" w:history="1">
             <w:r>
               <w:rPr>
                 <w:rStyle w:val="a4"/>
                 <w:noProof/>
-                <w:szCs w:val="20"/>
               </w:rPr>
               <w:t>개요</w:t>
             </w:r>
@@ -158,7 +156,6 @@
               <w:rPr>
                 <w:noProof/>
                 <w:webHidden/>
-                <w:szCs w:val="20"/>
               </w:rPr>
               <w:tab/>
             </w:r>
@@ -166,7 +163,6 @@
               <w:rPr>
                 <w:noProof/>
                 <w:webHidden/>
-                <w:szCs w:val="20"/>
               </w:rPr>
               <w:fldChar w:fldCharType="begin"/>
             </w:r>
@@ -174,22 +170,19 @@
               <w:rPr>
                 <w:noProof/>
                 <w:webHidden/>
-                <w:szCs w:val="20"/>
-              </w:rPr>
-              <w:instrText xml:space="preserve"> PAGEREF _Toc89210391 \h </w:instrText>
-            </w:r>
-            <w:r>
-              <w:rPr>
-                <w:noProof/>
-                <w:webHidden/>
-                <w:szCs w:val="20"/>
-              </w:rPr>
-            </w:r>
-            <w:r>
-              <w:rPr>
-                <w:noProof/>
-                <w:webHidden/>
-                <w:szCs w:val="20"/>
+              </w:rPr>
+              <w:instrText xml:space="preserve"> PAGEREF _Toc89726292 \h </w:instrText>
+            </w:r>
+            <w:r>
+              <w:rPr>
+                <w:noProof/>
+                <w:webHidden/>
+              </w:rPr>
+            </w:r>
+            <w:r>
+              <w:rPr>
+                <w:noProof/>
+                <w:webHidden/>
               </w:rPr>
               <w:fldChar w:fldCharType="separate"/>
             </w:r>
@@ -197,7 +190,6 @@
               <w:rPr>
                 <w:noProof/>
                 <w:webHidden/>
-                <w:szCs w:val="20"/>
               </w:rPr>
               <w:t>4</w:t>
             </w:r>
@@ -205,7 +197,6 @@
               <w:rPr>
                 <w:noProof/>
                 <w:webHidden/>
-                <w:szCs w:val="20"/>
               </w:rPr>
               <w:fldChar w:fldCharType="end"/>
             </w:r>
@@ -220,15 +211,13 @@
             <w:ind w:left="400"/>
             <w:rPr>
               <w:noProof/>
-              <w:szCs w:val="20"/>
             </w:rPr>
           </w:pPr>
-          <w:hyperlink w:anchor="_Toc89210392" w:history="1">
+          <w:hyperlink w:anchor="_Toc89726293" w:history="1">
             <w:r>
               <w:rPr>
                 <w:rStyle w:val="a4"/>
                 <w:noProof/>
-                <w:szCs w:val="20"/>
               </w:rPr>
               <w:t>게임 소개</w:t>
             </w:r>
@@ -236,7 +225,6 @@
               <w:rPr>
                 <w:noProof/>
                 <w:webHidden/>
-                <w:szCs w:val="20"/>
               </w:rPr>
               <w:tab/>
             </w:r>
@@ -244,7 +232,6 @@
               <w:rPr>
                 <w:noProof/>
                 <w:webHidden/>
-                <w:szCs w:val="20"/>
               </w:rPr>
               <w:fldChar w:fldCharType="begin"/>
             </w:r>
@@ -252,22 +239,19 @@
               <w:rPr>
                 <w:noProof/>
                 <w:webHidden/>
-                <w:szCs w:val="20"/>
-              </w:rPr>
-              <w:instrText xml:space="preserve"> PAGEREF _Toc89210392 \h </w:instrText>
-            </w:r>
-            <w:r>
-              <w:rPr>
-                <w:noProof/>
-                <w:webHidden/>
-                <w:szCs w:val="20"/>
-              </w:rPr>
-            </w:r>
-            <w:r>
-              <w:rPr>
-                <w:noProof/>
-                <w:webHidden/>
-                <w:szCs w:val="20"/>
+              </w:rPr>
+              <w:instrText xml:space="preserve"> PAGEREF _Toc89726293 \h </w:instrText>
+            </w:r>
+            <w:r>
+              <w:rPr>
+                <w:noProof/>
+                <w:webHidden/>
+              </w:rPr>
+            </w:r>
+            <w:r>
+              <w:rPr>
+                <w:noProof/>
+                <w:webHidden/>
               </w:rPr>
               <w:fldChar w:fldCharType="separate"/>
             </w:r>
@@ -275,7 +259,6 @@
               <w:rPr>
                 <w:noProof/>
                 <w:webHidden/>
-                <w:szCs w:val="20"/>
               </w:rPr>
               <w:t>4</w:t>
             </w:r>
@@ -283,7 +266,6 @@
               <w:rPr>
                 <w:noProof/>
                 <w:webHidden/>
-                <w:szCs w:val="20"/>
               </w:rPr>
               <w:fldChar w:fldCharType="end"/>
             </w:r>
@@ -298,15 +280,13 @@
             <w:ind w:left="400"/>
             <w:rPr>
               <w:noProof/>
-              <w:szCs w:val="20"/>
             </w:rPr>
           </w:pPr>
-          <w:hyperlink w:anchor="_Toc89210393" w:history="1">
+          <w:hyperlink w:anchor="_Toc89726294" w:history="1">
             <w:r>
               <w:rPr>
                 <w:rStyle w:val="a4"/>
                 <w:noProof/>
-                <w:szCs w:val="20"/>
               </w:rPr>
               <w:t>기획의도</w:t>
             </w:r>
@@ -314,7 +294,6 @@
               <w:rPr>
                 <w:noProof/>
                 <w:webHidden/>
-                <w:szCs w:val="20"/>
               </w:rPr>
               <w:tab/>
             </w:r>
@@ -322,7 +301,6 @@
               <w:rPr>
                 <w:noProof/>
                 <w:webHidden/>
-                <w:szCs w:val="20"/>
               </w:rPr>
               <w:fldChar w:fldCharType="begin"/>
             </w:r>
@@ -330,22 +308,19 @@
               <w:rPr>
                 <w:noProof/>
                 <w:webHidden/>
-                <w:szCs w:val="20"/>
-              </w:rPr>
-              <w:instrText xml:space="preserve"> PAGEREF _Toc89210393 \h </w:instrText>
-            </w:r>
-            <w:r>
-              <w:rPr>
-                <w:noProof/>
-                <w:webHidden/>
-                <w:szCs w:val="20"/>
-              </w:rPr>
-            </w:r>
-            <w:r>
-              <w:rPr>
-                <w:noProof/>
-                <w:webHidden/>
-                <w:szCs w:val="20"/>
+              </w:rPr>
+              <w:instrText xml:space="preserve"> PAGEREF _Toc89726294 \h </w:instrText>
+            </w:r>
+            <w:r>
+              <w:rPr>
+                <w:noProof/>
+                <w:webHidden/>
+              </w:rPr>
+            </w:r>
+            <w:r>
+              <w:rPr>
+                <w:noProof/>
+                <w:webHidden/>
               </w:rPr>
               <w:fldChar w:fldCharType="separate"/>
             </w:r>
@@ -353,7 +328,6 @@
               <w:rPr>
                 <w:noProof/>
                 <w:webHidden/>
-                <w:szCs w:val="20"/>
               </w:rPr>
               <w:t>5</w:t>
             </w:r>
@@ -361,7 +335,6 @@
               <w:rPr>
                 <w:noProof/>
                 <w:webHidden/>
-                <w:szCs w:val="20"/>
               </w:rPr>
               <w:fldChar w:fldCharType="end"/>
             </w:r>
@@ -376,15 +349,13 @@
             <w:ind w:left="400"/>
             <w:rPr>
               <w:noProof/>
-              <w:szCs w:val="20"/>
             </w:rPr>
           </w:pPr>
-          <w:hyperlink w:anchor="_Toc89210394" w:history="1">
+          <w:hyperlink w:anchor="_Toc89726295" w:history="1">
             <w:r>
               <w:rPr>
                 <w:rStyle w:val="a4"/>
                 <w:noProof/>
-                <w:szCs w:val="20"/>
               </w:rPr>
               <w:t>게임 플레이</w:t>
             </w:r>
@@ -392,7 +363,6 @@
               <w:rPr>
                 <w:noProof/>
                 <w:webHidden/>
-                <w:szCs w:val="20"/>
               </w:rPr>
               <w:tab/>
             </w:r>
@@ -400,7 +370,6 @@
               <w:rPr>
                 <w:noProof/>
                 <w:webHidden/>
-                <w:szCs w:val="20"/>
               </w:rPr>
               <w:fldChar w:fldCharType="begin"/>
             </w:r>
@@ -408,22 +377,19 @@
               <w:rPr>
                 <w:noProof/>
                 <w:webHidden/>
-                <w:szCs w:val="20"/>
-              </w:rPr>
-              <w:instrText xml:space="preserve"> PAGEREF _Toc89210394 \h </w:instrText>
-            </w:r>
-            <w:r>
-              <w:rPr>
-                <w:noProof/>
-                <w:webHidden/>
-                <w:szCs w:val="20"/>
-              </w:rPr>
-            </w:r>
-            <w:r>
-              <w:rPr>
-                <w:noProof/>
-                <w:webHidden/>
-                <w:szCs w:val="20"/>
+              </w:rPr>
+              <w:instrText xml:space="preserve"> PAGEREF _Toc89726295 \h </w:instrText>
+            </w:r>
+            <w:r>
+              <w:rPr>
+                <w:noProof/>
+                <w:webHidden/>
+              </w:rPr>
+            </w:r>
+            <w:r>
+              <w:rPr>
+                <w:noProof/>
+                <w:webHidden/>
               </w:rPr>
               <w:fldChar w:fldCharType="separate"/>
             </w:r>
@@ -431,7 +397,6 @@
               <w:rPr>
                 <w:noProof/>
                 <w:webHidden/>
-                <w:szCs w:val="20"/>
               </w:rPr>
               <w:t>6</w:t>
             </w:r>
@@ -439,7 +404,6 @@
               <w:rPr>
                 <w:noProof/>
                 <w:webHidden/>
-                <w:szCs w:val="20"/>
               </w:rPr>
               <w:fldChar w:fldCharType="end"/>
             </w:r>
@@ -453,15 +417,13 @@
             </w:tabs>
             <w:rPr>
               <w:noProof/>
-              <w:szCs w:val="20"/>
             </w:rPr>
           </w:pPr>
-          <w:hyperlink w:anchor="_Toc89210395" w:history="1">
+          <w:hyperlink w:anchor="_Toc89726296" w:history="1">
             <w:r>
               <w:rPr>
                 <w:rStyle w:val="a4"/>
                 <w:noProof/>
-                <w:szCs w:val="20"/>
               </w:rPr>
               <w:t>핵심요소들</w:t>
             </w:r>
@@ -469,7 +431,6 @@
               <w:rPr>
                 <w:noProof/>
                 <w:webHidden/>
-                <w:szCs w:val="20"/>
               </w:rPr>
               <w:tab/>
             </w:r>
@@ -477,7 +438,6 @@
               <w:rPr>
                 <w:noProof/>
                 <w:webHidden/>
-                <w:szCs w:val="20"/>
               </w:rPr>
               <w:fldChar w:fldCharType="begin"/>
             </w:r>
@@ -485,22 +445,19 @@
               <w:rPr>
                 <w:noProof/>
                 <w:webHidden/>
-                <w:szCs w:val="20"/>
-              </w:rPr>
-              <w:instrText xml:space="preserve"> PAGEREF _Toc89210395 \h </w:instrText>
-            </w:r>
-            <w:r>
-              <w:rPr>
-                <w:noProof/>
-                <w:webHidden/>
-                <w:szCs w:val="20"/>
-              </w:rPr>
-            </w:r>
-            <w:r>
-              <w:rPr>
-                <w:noProof/>
-                <w:webHidden/>
-                <w:szCs w:val="20"/>
+              </w:rPr>
+              <w:instrText xml:space="preserve"> PAGEREF _Toc89726296 \h </w:instrText>
+            </w:r>
+            <w:r>
+              <w:rPr>
+                <w:noProof/>
+                <w:webHidden/>
+              </w:rPr>
+            </w:r>
+            <w:r>
+              <w:rPr>
+                <w:noProof/>
+                <w:webHidden/>
               </w:rPr>
               <w:fldChar w:fldCharType="separate"/>
             </w:r>
@@ -508,7 +465,6 @@
               <w:rPr>
                 <w:noProof/>
                 <w:webHidden/>
-                <w:szCs w:val="20"/>
               </w:rPr>
               <w:t>7</w:t>
             </w:r>
@@ -516,7 +472,6 @@
               <w:rPr>
                 <w:noProof/>
                 <w:webHidden/>
-                <w:szCs w:val="20"/>
               </w:rPr>
               <w:fldChar w:fldCharType="end"/>
             </w:r>
@@ -531,15 +486,13 @@
             <w:ind w:left="400"/>
             <w:rPr>
               <w:noProof/>
-              <w:szCs w:val="20"/>
             </w:rPr>
           </w:pPr>
-          <w:hyperlink w:anchor="_Toc89210396" w:history="1">
+          <w:hyperlink w:anchor="_Toc89726297" w:history="1">
             <w:r>
               <w:rPr>
                 <w:rStyle w:val="a4"/>
                 <w:noProof/>
-                <w:szCs w:val="20"/>
               </w:rPr>
               <w:t>재미요소</w:t>
             </w:r>
@@ -547,7 +500,6 @@
               <w:rPr>
                 <w:noProof/>
                 <w:webHidden/>
-                <w:szCs w:val="20"/>
               </w:rPr>
               <w:tab/>
             </w:r>
@@ -555,7 +507,6 @@
               <w:rPr>
                 <w:noProof/>
                 <w:webHidden/>
-                <w:szCs w:val="20"/>
               </w:rPr>
               <w:fldChar w:fldCharType="begin"/>
             </w:r>
@@ -563,22 +514,19 @@
               <w:rPr>
                 <w:noProof/>
                 <w:webHidden/>
-                <w:szCs w:val="20"/>
-              </w:rPr>
-              <w:instrText xml:space="preserve"> PAGEREF _Toc89210396 \h </w:instrText>
-            </w:r>
-            <w:r>
-              <w:rPr>
-                <w:noProof/>
-                <w:webHidden/>
-                <w:szCs w:val="20"/>
-              </w:rPr>
-            </w:r>
-            <w:r>
-              <w:rPr>
-                <w:noProof/>
-                <w:webHidden/>
-                <w:szCs w:val="20"/>
+              </w:rPr>
+              <w:instrText xml:space="preserve"> PAGEREF _Toc89726297 \h </w:instrText>
+            </w:r>
+            <w:r>
+              <w:rPr>
+                <w:noProof/>
+                <w:webHidden/>
+              </w:rPr>
+            </w:r>
+            <w:r>
+              <w:rPr>
+                <w:noProof/>
+                <w:webHidden/>
               </w:rPr>
               <w:fldChar w:fldCharType="separate"/>
             </w:r>
@@ -586,7 +534,6 @@
               <w:rPr>
                 <w:noProof/>
                 <w:webHidden/>
-                <w:szCs w:val="20"/>
               </w:rPr>
               <w:t>7</w:t>
             </w:r>
@@ -594,7 +541,6 @@
               <w:rPr>
                 <w:noProof/>
                 <w:webHidden/>
-                <w:szCs w:val="20"/>
               </w:rPr>
               <w:fldChar w:fldCharType="end"/>
             </w:r>
@@ -609,15 +555,13 @@
             <w:ind w:left="400"/>
             <w:rPr>
               <w:noProof/>
-              <w:szCs w:val="20"/>
             </w:rPr>
           </w:pPr>
-          <w:hyperlink w:anchor="_Toc89210397" w:history="1">
+          <w:hyperlink w:anchor="_Toc89726298" w:history="1">
             <w:r>
               <w:rPr>
                 <w:rStyle w:val="a4"/>
                 <w:noProof/>
-                <w:szCs w:val="20"/>
               </w:rPr>
               <w:t>기대 효과</w:t>
             </w:r>
@@ -625,7 +569,6 @@
               <w:rPr>
                 <w:noProof/>
                 <w:webHidden/>
-                <w:szCs w:val="20"/>
               </w:rPr>
               <w:tab/>
             </w:r>
@@ -633,7 +576,6 @@
               <w:rPr>
                 <w:noProof/>
                 <w:webHidden/>
-                <w:szCs w:val="20"/>
               </w:rPr>
               <w:fldChar w:fldCharType="begin"/>
             </w:r>
@@ -641,22 +583,19 @@
               <w:rPr>
                 <w:noProof/>
                 <w:webHidden/>
-                <w:szCs w:val="20"/>
-              </w:rPr>
-              <w:instrText xml:space="preserve"> PAGEREF _Toc89210397 \h </w:instrText>
-            </w:r>
-            <w:r>
-              <w:rPr>
-                <w:noProof/>
-                <w:webHidden/>
-                <w:szCs w:val="20"/>
-              </w:rPr>
-            </w:r>
-            <w:r>
-              <w:rPr>
-                <w:noProof/>
-                <w:webHidden/>
-                <w:szCs w:val="20"/>
+              </w:rPr>
+              <w:instrText xml:space="preserve"> PAGEREF _Toc89726298 \h </w:instrText>
+            </w:r>
+            <w:r>
+              <w:rPr>
+                <w:noProof/>
+                <w:webHidden/>
+              </w:rPr>
+            </w:r>
+            <w:r>
+              <w:rPr>
+                <w:noProof/>
+                <w:webHidden/>
               </w:rPr>
               <w:fldChar w:fldCharType="separate"/>
             </w:r>
@@ -664,7 +603,6 @@
               <w:rPr>
                 <w:noProof/>
                 <w:webHidden/>
-                <w:szCs w:val="20"/>
               </w:rPr>
               <w:t>7</w:t>
             </w:r>
@@ -672,7 +610,6 @@
               <w:rPr>
                 <w:noProof/>
                 <w:webHidden/>
-                <w:szCs w:val="20"/>
               </w:rPr>
               <w:fldChar w:fldCharType="end"/>
             </w:r>
@@ -687,15 +624,13 @@
             <w:ind w:left="400"/>
             <w:rPr>
               <w:noProof/>
-              <w:szCs w:val="20"/>
             </w:rPr>
           </w:pPr>
-          <w:hyperlink w:anchor="_Toc89210398" w:history="1">
+          <w:hyperlink w:anchor="_Toc89726299" w:history="1">
             <w:r>
               <w:rPr>
                 <w:rStyle w:val="a4"/>
                 <w:noProof/>
-                <w:szCs w:val="20"/>
               </w:rPr>
               <w:t>게임 전체 구조도</w:t>
             </w:r>
@@ -703,7 +638,6 @@
               <w:rPr>
                 <w:noProof/>
                 <w:webHidden/>
-                <w:szCs w:val="20"/>
               </w:rPr>
               <w:tab/>
             </w:r>
@@ -711,7 +645,6 @@
               <w:rPr>
                 <w:noProof/>
                 <w:webHidden/>
-                <w:szCs w:val="20"/>
               </w:rPr>
               <w:fldChar w:fldCharType="begin"/>
             </w:r>
@@ -719,22 +652,19 @@
               <w:rPr>
                 <w:noProof/>
                 <w:webHidden/>
-                <w:szCs w:val="20"/>
-              </w:rPr>
-              <w:instrText xml:space="preserve"> PAGEREF _Toc89210398 \h </w:instrText>
-            </w:r>
-            <w:r>
-              <w:rPr>
-                <w:noProof/>
-                <w:webHidden/>
-                <w:szCs w:val="20"/>
-              </w:rPr>
-            </w:r>
-            <w:r>
-              <w:rPr>
-                <w:noProof/>
-                <w:webHidden/>
-                <w:szCs w:val="20"/>
+              </w:rPr>
+              <w:instrText xml:space="preserve"> PAGEREF _Toc89726299 \h </w:instrText>
+            </w:r>
+            <w:r>
+              <w:rPr>
+                <w:noProof/>
+                <w:webHidden/>
+              </w:rPr>
+            </w:r>
+            <w:r>
+              <w:rPr>
+                <w:noProof/>
+                <w:webHidden/>
               </w:rPr>
               <w:fldChar w:fldCharType="separate"/>
             </w:r>
@@ -742,7 +672,6 @@
               <w:rPr>
                 <w:noProof/>
                 <w:webHidden/>
-                <w:szCs w:val="20"/>
               </w:rPr>
               <w:t>7</w:t>
             </w:r>
@@ -750,7 +679,6 @@
               <w:rPr>
                 <w:noProof/>
                 <w:webHidden/>
-                <w:szCs w:val="20"/>
               </w:rPr>
               <w:fldChar w:fldCharType="end"/>
             </w:r>
@@ -765,15 +693,13 @@
             <w:ind w:left="400"/>
             <w:rPr>
               <w:noProof/>
-              <w:szCs w:val="20"/>
             </w:rPr>
           </w:pPr>
-          <w:hyperlink w:anchor="_Toc89210399" w:history="1">
+          <w:hyperlink w:anchor="_Toc89726300" w:history="1">
             <w:r>
               <w:rPr>
                 <w:rStyle w:val="a4"/>
                 <w:noProof/>
-                <w:szCs w:val="20"/>
               </w:rPr>
               <w:t>스토리 설정</w:t>
             </w:r>
@@ -781,7 +707,6 @@
               <w:rPr>
                 <w:noProof/>
                 <w:webHidden/>
-                <w:szCs w:val="20"/>
               </w:rPr>
               <w:tab/>
             </w:r>
@@ -789,7 +714,6 @@
               <w:rPr>
                 <w:noProof/>
                 <w:webHidden/>
-                <w:szCs w:val="20"/>
               </w:rPr>
               <w:fldChar w:fldCharType="begin"/>
             </w:r>
@@ -797,22 +721,19 @@
               <w:rPr>
                 <w:noProof/>
                 <w:webHidden/>
-                <w:szCs w:val="20"/>
-              </w:rPr>
-              <w:instrText xml:space="preserve"> PAGEREF _Toc89210399 \h </w:instrText>
-            </w:r>
-            <w:r>
-              <w:rPr>
-                <w:noProof/>
-                <w:webHidden/>
-                <w:szCs w:val="20"/>
-              </w:rPr>
-            </w:r>
-            <w:r>
-              <w:rPr>
-                <w:noProof/>
-                <w:webHidden/>
-                <w:szCs w:val="20"/>
+              </w:rPr>
+              <w:instrText xml:space="preserve"> PAGEREF _Toc89726300 \h </w:instrText>
+            </w:r>
+            <w:r>
+              <w:rPr>
+                <w:noProof/>
+                <w:webHidden/>
+              </w:rPr>
+            </w:r>
+            <w:r>
+              <w:rPr>
+                <w:noProof/>
+                <w:webHidden/>
               </w:rPr>
               <w:fldChar w:fldCharType="separate"/>
             </w:r>
@@ -820,7 +741,6 @@
               <w:rPr>
                 <w:noProof/>
                 <w:webHidden/>
-                <w:szCs w:val="20"/>
               </w:rPr>
               <w:t>7</w:t>
             </w:r>
@@ -828,7 +748,6 @@
               <w:rPr>
                 <w:noProof/>
                 <w:webHidden/>
-                <w:szCs w:val="20"/>
               </w:rPr>
               <w:fldChar w:fldCharType="end"/>
             </w:r>
@@ -842,15 +761,13 @@
             </w:tabs>
             <w:rPr>
               <w:noProof/>
-              <w:szCs w:val="20"/>
             </w:rPr>
           </w:pPr>
-          <w:hyperlink w:anchor="_Toc89210400" w:history="1">
+          <w:hyperlink w:anchor="_Toc89726301" w:history="1">
             <w:r>
               <w:rPr>
                 <w:rStyle w:val="a4"/>
                 <w:noProof/>
-                <w:szCs w:val="20"/>
               </w:rPr>
               <w:t>시스템</w:t>
             </w:r>
@@ -858,7 +775,6 @@
               <w:rPr>
                 <w:noProof/>
                 <w:webHidden/>
-                <w:szCs w:val="20"/>
               </w:rPr>
               <w:tab/>
             </w:r>
@@ -866,7 +782,6 @@
               <w:rPr>
                 <w:noProof/>
                 <w:webHidden/>
-                <w:szCs w:val="20"/>
               </w:rPr>
               <w:fldChar w:fldCharType="begin"/>
             </w:r>
@@ -874,22 +789,19 @@
               <w:rPr>
                 <w:noProof/>
                 <w:webHidden/>
-                <w:szCs w:val="20"/>
-              </w:rPr>
-              <w:instrText xml:space="preserve"> PAGEREF _Toc89210400 \h </w:instrText>
-            </w:r>
-            <w:r>
-              <w:rPr>
-                <w:noProof/>
-                <w:webHidden/>
-                <w:szCs w:val="20"/>
-              </w:rPr>
-            </w:r>
-            <w:r>
-              <w:rPr>
-                <w:noProof/>
-                <w:webHidden/>
-                <w:szCs w:val="20"/>
+              </w:rPr>
+              <w:instrText xml:space="preserve"> PAGEREF _Toc89726301 \h </w:instrText>
+            </w:r>
+            <w:r>
+              <w:rPr>
+                <w:noProof/>
+                <w:webHidden/>
+              </w:rPr>
+            </w:r>
+            <w:r>
+              <w:rPr>
+                <w:noProof/>
+                <w:webHidden/>
               </w:rPr>
               <w:fldChar w:fldCharType="separate"/>
             </w:r>
@@ -897,7 +809,6 @@
               <w:rPr>
                 <w:noProof/>
                 <w:webHidden/>
-                <w:szCs w:val="20"/>
               </w:rPr>
               <w:t>8</w:t>
             </w:r>
@@ -905,7 +816,6 @@
               <w:rPr>
                 <w:noProof/>
                 <w:webHidden/>
-                <w:szCs w:val="20"/>
               </w:rPr>
               <w:fldChar w:fldCharType="end"/>
             </w:r>
@@ -921,22 +831,19 @@
             <w:ind w:left="400"/>
             <w:rPr>
               <w:noProof/>
-              <w:szCs w:val="20"/>
             </w:rPr>
           </w:pPr>
-          <w:hyperlink w:anchor="_Toc89210401" w:history="1">
+          <w:hyperlink w:anchor="_Toc89726302" w:history="1">
             <w:r>
               <w:rPr>
                 <w:rStyle w:val="a4"/>
                 <w:noProof/>
-                <w:szCs w:val="20"/>
               </w:rPr>
               <w:t>1.</w:t>
             </w:r>
             <w:r>
               <w:rPr>
                 <w:noProof/>
-                <w:szCs w:val="20"/>
               </w:rPr>
               <w:tab/>
             </w:r>
@@ -944,7 +851,6 @@
               <w:rPr>
                 <w:rStyle w:val="a4"/>
                 <w:noProof/>
-                <w:szCs w:val="20"/>
               </w:rPr>
               <w:t>중력장</w:t>
             </w:r>
@@ -952,7 +858,6 @@
               <w:rPr>
                 <w:noProof/>
                 <w:webHidden/>
-                <w:szCs w:val="20"/>
               </w:rPr>
               <w:tab/>
             </w:r>
@@ -960,7 +865,6 @@
               <w:rPr>
                 <w:noProof/>
                 <w:webHidden/>
-                <w:szCs w:val="20"/>
               </w:rPr>
               <w:fldChar w:fldCharType="begin"/>
             </w:r>
@@ -968,22 +872,19 @@
               <w:rPr>
                 <w:noProof/>
                 <w:webHidden/>
-                <w:szCs w:val="20"/>
-              </w:rPr>
-              <w:instrText xml:space="preserve"> PAGEREF _Toc89210401 \h </w:instrText>
-            </w:r>
-            <w:r>
-              <w:rPr>
-                <w:noProof/>
-                <w:webHidden/>
-                <w:szCs w:val="20"/>
-              </w:rPr>
-            </w:r>
-            <w:r>
-              <w:rPr>
-                <w:noProof/>
-                <w:webHidden/>
-                <w:szCs w:val="20"/>
+              </w:rPr>
+              <w:instrText xml:space="preserve"> PAGEREF _Toc89726302 \h </w:instrText>
+            </w:r>
+            <w:r>
+              <w:rPr>
+                <w:noProof/>
+                <w:webHidden/>
+              </w:rPr>
+            </w:r>
+            <w:r>
+              <w:rPr>
+                <w:noProof/>
+                <w:webHidden/>
               </w:rPr>
               <w:fldChar w:fldCharType="separate"/>
             </w:r>
@@ -991,7 +892,6 @@
               <w:rPr>
                 <w:noProof/>
                 <w:webHidden/>
-                <w:szCs w:val="20"/>
               </w:rPr>
               <w:t>8</w:t>
             </w:r>
@@ -999,7 +899,6 @@
               <w:rPr>
                 <w:noProof/>
                 <w:webHidden/>
-                <w:szCs w:val="20"/>
               </w:rPr>
               <w:fldChar w:fldCharType="end"/>
             </w:r>
@@ -1015,22 +914,19 @@
             <w:ind w:left="800"/>
             <w:rPr>
               <w:noProof/>
-              <w:szCs w:val="20"/>
             </w:rPr>
           </w:pPr>
-          <w:hyperlink w:anchor="_Toc89210402" w:history="1">
+          <w:hyperlink w:anchor="_Toc89726303" w:history="1">
             <w:r>
               <w:rPr>
                 <w:rStyle w:val="a4"/>
                 <w:noProof/>
-                <w:szCs w:val="20"/>
               </w:rPr>
               <w:t>1-1.</w:t>
             </w:r>
             <w:r>
               <w:rPr>
                 <w:noProof/>
-                <w:szCs w:val="20"/>
               </w:rPr>
               <w:tab/>
             </w:r>
@@ -1038,7 +934,6 @@
               <w:rPr>
                 <w:rStyle w:val="a4"/>
                 <w:noProof/>
-                <w:szCs w:val="20"/>
               </w:rPr>
               <w:t>중력장 생성</w:t>
             </w:r>
@@ -1046,7 +941,6 @@
               <w:rPr>
                 <w:noProof/>
                 <w:webHidden/>
-                <w:szCs w:val="20"/>
               </w:rPr>
               <w:tab/>
             </w:r>
@@ -1054,7 +948,6 @@
               <w:rPr>
                 <w:noProof/>
                 <w:webHidden/>
-                <w:szCs w:val="20"/>
               </w:rPr>
               <w:fldChar w:fldCharType="begin"/>
             </w:r>
@@ -1062,22 +955,19 @@
               <w:rPr>
                 <w:noProof/>
                 <w:webHidden/>
-                <w:szCs w:val="20"/>
-              </w:rPr>
-              <w:instrText xml:space="preserve"> PAGEREF _Toc89210402 \h </w:instrText>
-            </w:r>
-            <w:r>
-              <w:rPr>
-                <w:noProof/>
-                <w:webHidden/>
-                <w:szCs w:val="20"/>
-              </w:rPr>
-            </w:r>
-            <w:r>
-              <w:rPr>
-                <w:noProof/>
-                <w:webHidden/>
-                <w:szCs w:val="20"/>
+              </w:rPr>
+              <w:instrText xml:space="preserve"> PAGEREF _Toc89726303 \h </w:instrText>
+            </w:r>
+            <w:r>
+              <w:rPr>
+                <w:noProof/>
+                <w:webHidden/>
+              </w:rPr>
+            </w:r>
+            <w:r>
+              <w:rPr>
+                <w:noProof/>
+                <w:webHidden/>
               </w:rPr>
               <w:fldChar w:fldCharType="separate"/>
             </w:r>
@@ -1085,7 +975,6 @@
               <w:rPr>
                 <w:noProof/>
                 <w:webHidden/>
-                <w:szCs w:val="20"/>
               </w:rPr>
               <w:t>8</w:t>
             </w:r>
@@ -1093,7 +982,6 @@
               <w:rPr>
                 <w:noProof/>
                 <w:webHidden/>
-                <w:szCs w:val="20"/>
               </w:rPr>
               <w:fldChar w:fldCharType="end"/>
             </w:r>
@@ -1109,22 +997,19 @@
             <w:ind w:left="800"/>
             <w:rPr>
               <w:noProof/>
-              <w:szCs w:val="20"/>
             </w:rPr>
           </w:pPr>
-          <w:hyperlink w:anchor="_Toc89210403" w:history="1">
+          <w:hyperlink w:anchor="_Toc89726304" w:history="1">
             <w:r>
               <w:rPr>
                 <w:rStyle w:val="a4"/>
                 <w:noProof/>
-                <w:szCs w:val="20"/>
               </w:rPr>
               <w:t>1-2.</w:t>
             </w:r>
             <w:r>
               <w:rPr>
                 <w:noProof/>
-                <w:szCs w:val="20"/>
               </w:rPr>
               <w:tab/>
             </w:r>
@@ -1132,7 +1017,6 @@
               <w:rPr>
                 <w:rStyle w:val="a4"/>
                 <w:noProof/>
-                <w:szCs w:val="20"/>
               </w:rPr>
               <w:t>중력장 레이어</w:t>
             </w:r>
@@ -1140,7 +1024,6 @@
               <w:rPr>
                 <w:noProof/>
                 <w:webHidden/>
-                <w:szCs w:val="20"/>
               </w:rPr>
               <w:tab/>
             </w:r>
@@ -1148,7 +1031,6 @@
               <w:rPr>
                 <w:noProof/>
                 <w:webHidden/>
-                <w:szCs w:val="20"/>
               </w:rPr>
               <w:fldChar w:fldCharType="begin"/>
             </w:r>
@@ -1156,22 +1038,19 @@
               <w:rPr>
                 <w:noProof/>
                 <w:webHidden/>
-                <w:szCs w:val="20"/>
-              </w:rPr>
-              <w:instrText xml:space="preserve"> PAGEREF _Toc89210403 \h </w:instrText>
-            </w:r>
-            <w:r>
-              <w:rPr>
-                <w:noProof/>
-                <w:webHidden/>
-                <w:szCs w:val="20"/>
-              </w:rPr>
-            </w:r>
-            <w:r>
-              <w:rPr>
-                <w:noProof/>
-                <w:webHidden/>
-                <w:szCs w:val="20"/>
+              </w:rPr>
+              <w:instrText xml:space="preserve"> PAGEREF _Toc89726304 \h </w:instrText>
+            </w:r>
+            <w:r>
+              <w:rPr>
+                <w:noProof/>
+                <w:webHidden/>
+              </w:rPr>
+            </w:r>
+            <w:r>
+              <w:rPr>
+                <w:noProof/>
+                <w:webHidden/>
               </w:rPr>
               <w:fldChar w:fldCharType="separate"/>
             </w:r>
@@ -1179,7 +1058,6 @@
               <w:rPr>
                 <w:noProof/>
                 <w:webHidden/>
-                <w:szCs w:val="20"/>
               </w:rPr>
               <w:t>8</w:t>
             </w:r>
@@ -1187,7 +1065,6 @@
               <w:rPr>
                 <w:noProof/>
                 <w:webHidden/>
-                <w:szCs w:val="20"/>
               </w:rPr>
               <w:fldChar w:fldCharType="end"/>
             </w:r>
@@ -1203,22 +1080,19 @@
             <w:ind w:left="800"/>
             <w:rPr>
               <w:noProof/>
-              <w:szCs w:val="20"/>
             </w:rPr>
           </w:pPr>
-          <w:hyperlink w:anchor="_Toc89210404" w:history="1">
+          <w:hyperlink w:anchor="_Toc89726305" w:history="1">
             <w:r>
               <w:rPr>
                 <w:rStyle w:val="a4"/>
                 <w:noProof/>
-                <w:szCs w:val="20"/>
               </w:rPr>
               <w:t>1-3.</w:t>
             </w:r>
             <w:r>
               <w:rPr>
                 <w:noProof/>
-                <w:szCs w:val="20"/>
               </w:rPr>
               <w:tab/>
             </w:r>
@@ -1226,7 +1100,6 @@
               <w:rPr>
                 <w:rStyle w:val="a4"/>
                 <w:noProof/>
-                <w:szCs w:val="20"/>
               </w:rPr>
               <w:t>중력장 리미트</w:t>
             </w:r>
@@ -1234,7 +1107,6 @@
               <w:rPr>
                 <w:noProof/>
                 <w:webHidden/>
-                <w:szCs w:val="20"/>
               </w:rPr>
               <w:tab/>
             </w:r>
@@ -1242,7 +1114,6 @@
               <w:rPr>
                 <w:noProof/>
                 <w:webHidden/>
-                <w:szCs w:val="20"/>
               </w:rPr>
               <w:fldChar w:fldCharType="begin"/>
             </w:r>
@@ -1250,22 +1121,19 @@
               <w:rPr>
                 <w:noProof/>
                 <w:webHidden/>
-                <w:szCs w:val="20"/>
-              </w:rPr>
-              <w:instrText xml:space="preserve"> PAGEREF _Toc89210404 \h </w:instrText>
-            </w:r>
-            <w:r>
-              <w:rPr>
-                <w:noProof/>
-                <w:webHidden/>
-                <w:szCs w:val="20"/>
-              </w:rPr>
-            </w:r>
-            <w:r>
-              <w:rPr>
-                <w:noProof/>
-                <w:webHidden/>
-                <w:szCs w:val="20"/>
+              </w:rPr>
+              <w:instrText xml:space="preserve"> PAGEREF _Toc89726305 \h </w:instrText>
+            </w:r>
+            <w:r>
+              <w:rPr>
+                <w:noProof/>
+                <w:webHidden/>
+              </w:rPr>
+            </w:r>
+            <w:r>
+              <w:rPr>
+                <w:noProof/>
+                <w:webHidden/>
               </w:rPr>
               <w:fldChar w:fldCharType="separate"/>
             </w:r>
@@ -1273,7 +1141,6 @@
               <w:rPr>
                 <w:noProof/>
                 <w:webHidden/>
-                <w:szCs w:val="20"/>
               </w:rPr>
               <w:t>8</w:t>
             </w:r>
@@ -1281,7 +1148,6 @@
               <w:rPr>
                 <w:noProof/>
                 <w:webHidden/>
-                <w:szCs w:val="20"/>
               </w:rPr>
               <w:fldChar w:fldCharType="end"/>
             </w:r>
@@ -1297,22 +1163,19 @@
             <w:ind w:left="400"/>
             <w:rPr>
               <w:noProof/>
-              <w:szCs w:val="20"/>
             </w:rPr>
           </w:pPr>
-          <w:hyperlink w:anchor="_Toc89210405" w:history="1">
+          <w:hyperlink w:anchor="_Toc89726306" w:history="1">
             <w:r>
               <w:rPr>
                 <w:rStyle w:val="a4"/>
                 <w:noProof/>
-                <w:szCs w:val="20"/>
               </w:rPr>
               <w:t>2.</w:t>
             </w:r>
             <w:r>
               <w:rPr>
                 <w:noProof/>
-                <w:szCs w:val="20"/>
               </w:rPr>
               <w:tab/>
             </w:r>
@@ -1320,15 +1183,13 @@
               <w:rPr>
                 <w:rStyle w:val="a4"/>
                 <w:noProof/>
-                <w:szCs w:val="20"/>
-              </w:rPr>
-              <w:t>볼앤맵</w:t>
-            </w:r>
-            <w:r>
-              <w:rPr>
-                <w:noProof/>
-                <w:webHidden/>
-                <w:szCs w:val="20"/>
+              </w:rPr>
+              <w:t>맵</w:t>
+            </w:r>
+            <w:r>
+              <w:rPr>
+                <w:noProof/>
+                <w:webHidden/>
               </w:rPr>
               <w:tab/>
             </w:r>
@@ -1336,7 +1197,6 @@
               <w:rPr>
                 <w:noProof/>
                 <w:webHidden/>
-                <w:szCs w:val="20"/>
               </w:rPr>
               <w:fldChar w:fldCharType="begin"/>
             </w:r>
@@ -1344,22 +1204,19 @@
               <w:rPr>
                 <w:noProof/>
                 <w:webHidden/>
-                <w:szCs w:val="20"/>
-              </w:rPr>
-              <w:instrText xml:space="preserve"> PAGEREF _Toc89210405 \h </w:instrText>
-            </w:r>
-            <w:r>
-              <w:rPr>
-                <w:noProof/>
-                <w:webHidden/>
-                <w:szCs w:val="20"/>
-              </w:rPr>
-            </w:r>
-            <w:r>
-              <w:rPr>
-                <w:noProof/>
-                <w:webHidden/>
-                <w:szCs w:val="20"/>
+              </w:rPr>
+              <w:instrText xml:space="preserve"> PAGEREF _Toc89726306 \h </w:instrText>
+            </w:r>
+            <w:r>
+              <w:rPr>
+                <w:noProof/>
+                <w:webHidden/>
+              </w:rPr>
+            </w:r>
+            <w:r>
+              <w:rPr>
+                <w:noProof/>
+                <w:webHidden/>
               </w:rPr>
               <w:fldChar w:fldCharType="separate"/>
             </w:r>
@@ -1367,7 +1224,6 @@
               <w:rPr>
                 <w:noProof/>
                 <w:webHidden/>
-                <w:szCs w:val="20"/>
               </w:rPr>
               <w:t>8</w:t>
             </w:r>
@@ -1375,7 +1231,6 @@
               <w:rPr>
                 <w:noProof/>
                 <w:webHidden/>
-                <w:szCs w:val="20"/>
               </w:rPr>
               <w:fldChar w:fldCharType="end"/>
             </w:r>
@@ -1390,23 +1245,20 @@
             <w:ind w:left="800"/>
             <w:rPr>
               <w:noProof/>
-              <w:szCs w:val="20"/>
             </w:rPr>
           </w:pPr>
-          <w:hyperlink w:anchor="_Toc89210406" w:history="1">
+          <w:hyperlink w:anchor="_Toc89726307" w:history="1">
             <w:r>
               <w:rPr>
                 <w:rStyle w:val="a4"/>
                 <w:noProof/>
-                <w:szCs w:val="20"/>
-              </w:rPr>
-              <w:t>2-1. 플레이어 파티볼</w:t>
-            </w:r>
-            <w:r>
-              <w:rPr>
-                <w:noProof/>
-                <w:webHidden/>
-                <w:szCs w:val="20"/>
+              </w:rPr>
+              <w:t>2-1. 탈출구</w:t>
+            </w:r>
+            <w:r>
+              <w:rPr>
+                <w:noProof/>
+                <w:webHidden/>
               </w:rPr>
               <w:tab/>
             </w:r>
@@ -1414,7 +1266,6 @@
               <w:rPr>
                 <w:noProof/>
                 <w:webHidden/>
-                <w:szCs w:val="20"/>
               </w:rPr>
               <w:fldChar w:fldCharType="begin"/>
             </w:r>
@@ -1422,22 +1273,19 @@
               <w:rPr>
                 <w:noProof/>
                 <w:webHidden/>
-                <w:szCs w:val="20"/>
-              </w:rPr>
-              <w:instrText xml:space="preserve"> PAGEREF _Toc89210406 \h </w:instrText>
-            </w:r>
-            <w:r>
-              <w:rPr>
-                <w:noProof/>
-                <w:webHidden/>
-                <w:szCs w:val="20"/>
-              </w:rPr>
-            </w:r>
-            <w:r>
-              <w:rPr>
-                <w:noProof/>
-                <w:webHidden/>
-                <w:szCs w:val="20"/>
+              </w:rPr>
+              <w:instrText xml:space="preserve"> PAGEREF _Toc89726307 \h </w:instrText>
+            </w:r>
+            <w:r>
+              <w:rPr>
+                <w:noProof/>
+                <w:webHidden/>
+              </w:rPr>
+            </w:r>
+            <w:r>
+              <w:rPr>
+                <w:noProof/>
+                <w:webHidden/>
               </w:rPr>
               <w:fldChar w:fldCharType="separate"/>
             </w:r>
@@ -1445,7 +1293,6 @@
               <w:rPr>
                 <w:noProof/>
                 <w:webHidden/>
-                <w:szCs w:val="20"/>
               </w:rPr>
               <w:t>8</w:t>
             </w:r>
@@ -1453,7 +1300,6 @@
               <w:rPr>
                 <w:noProof/>
                 <w:webHidden/>
-                <w:szCs w:val="20"/>
               </w:rPr>
               <w:fldChar w:fldCharType="end"/>
             </w:r>
@@ -1468,23 +1314,20 @@
             <w:ind w:left="800"/>
             <w:rPr>
               <w:noProof/>
-              <w:szCs w:val="20"/>
             </w:rPr>
           </w:pPr>
-          <w:hyperlink w:anchor="_Toc89210407" w:history="1">
+          <w:hyperlink w:anchor="_Toc89726308" w:history="1">
             <w:r>
               <w:rPr>
                 <w:rStyle w:val="a4"/>
                 <w:noProof/>
-                <w:szCs w:val="20"/>
-              </w:rPr>
-              <w:t>2-2. 탈출구</w:t>
-            </w:r>
-            <w:r>
-              <w:rPr>
-                <w:noProof/>
-                <w:webHidden/>
-                <w:szCs w:val="20"/>
+              </w:rPr>
+              <w:t>2-2. 정다각형 맵</w:t>
+            </w:r>
+            <w:r>
+              <w:rPr>
+                <w:noProof/>
+                <w:webHidden/>
               </w:rPr>
               <w:tab/>
             </w:r>
@@ -1492,7 +1335,6 @@
               <w:rPr>
                 <w:noProof/>
                 <w:webHidden/>
-                <w:szCs w:val="20"/>
               </w:rPr>
               <w:fldChar w:fldCharType="begin"/>
             </w:r>
@@ -1500,22 +1342,19 @@
               <w:rPr>
                 <w:noProof/>
                 <w:webHidden/>
-                <w:szCs w:val="20"/>
-              </w:rPr>
-              <w:instrText xml:space="preserve"> PAGEREF _Toc89210407 \h </w:instrText>
-            </w:r>
-            <w:r>
-              <w:rPr>
-                <w:noProof/>
-                <w:webHidden/>
-                <w:szCs w:val="20"/>
-              </w:rPr>
-            </w:r>
-            <w:r>
-              <w:rPr>
-                <w:noProof/>
-                <w:webHidden/>
-                <w:szCs w:val="20"/>
+              </w:rPr>
+              <w:instrText xml:space="preserve"> PAGEREF _Toc89726308 \h </w:instrText>
+            </w:r>
+            <w:r>
+              <w:rPr>
+                <w:noProof/>
+                <w:webHidden/>
+              </w:rPr>
+            </w:r>
+            <w:r>
+              <w:rPr>
+                <w:noProof/>
+                <w:webHidden/>
               </w:rPr>
               <w:fldChar w:fldCharType="separate"/>
             </w:r>
@@ -1523,7 +1362,6 @@
               <w:rPr>
                 <w:noProof/>
                 <w:webHidden/>
-                <w:szCs w:val="20"/>
               </w:rPr>
               <w:t>8</w:t>
             </w:r>
@@ -1531,85 +1369,6 @@
               <w:rPr>
                 <w:noProof/>
                 <w:webHidden/>
-                <w:szCs w:val="20"/>
-              </w:rPr>
-              <w:fldChar w:fldCharType="end"/>
-            </w:r>
-          </w:hyperlink>
-        </w:p>
-        <w:p>
-          <w:pPr>
-            <w:pStyle w:val="30"/>
-            <w:tabs>
-              <w:tab w:val="right" w:leader="dot" w:pos="9016"/>
-            </w:tabs>
-            <w:ind w:left="800"/>
-            <w:rPr>
-              <w:noProof/>
-              <w:szCs w:val="20"/>
-            </w:rPr>
-          </w:pPr>
-          <w:hyperlink w:anchor="_Toc89210408" w:history="1">
-            <w:r>
-              <w:rPr>
-                <w:rStyle w:val="a4"/>
-                <w:noProof/>
-                <w:szCs w:val="20"/>
-              </w:rPr>
-              <w:t>2-3. 정다각형맵</w:t>
-            </w:r>
-            <w:r>
-              <w:rPr>
-                <w:noProof/>
-                <w:webHidden/>
-                <w:szCs w:val="20"/>
-              </w:rPr>
-              <w:tab/>
-            </w:r>
-            <w:r>
-              <w:rPr>
-                <w:noProof/>
-                <w:webHidden/>
-                <w:szCs w:val="20"/>
-              </w:rPr>
-              <w:fldChar w:fldCharType="begin"/>
-            </w:r>
-            <w:r>
-              <w:rPr>
-                <w:noProof/>
-                <w:webHidden/>
-                <w:szCs w:val="20"/>
-              </w:rPr>
-              <w:instrText xml:space="preserve"> PAGEREF _Toc89210408 \h </w:instrText>
-            </w:r>
-            <w:r>
-              <w:rPr>
-                <w:noProof/>
-                <w:webHidden/>
-                <w:szCs w:val="20"/>
-              </w:rPr>
-            </w:r>
-            <w:r>
-              <w:rPr>
-                <w:noProof/>
-                <w:webHidden/>
-                <w:szCs w:val="20"/>
-              </w:rPr>
-              <w:fldChar w:fldCharType="separate"/>
-            </w:r>
-            <w:r>
-              <w:rPr>
-                <w:noProof/>
-                <w:webHidden/>
-                <w:szCs w:val="20"/>
-              </w:rPr>
-              <w:t>8</w:t>
-            </w:r>
-            <w:r>
-              <w:rPr>
-                <w:noProof/>
-                <w:webHidden/>
-                <w:szCs w:val="20"/>
               </w:rPr>
               <w:fldChar w:fldCharType="end"/>
             </w:r>
@@ -1625,22 +1384,19 @@
             <w:ind w:left="400"/>
             <w:rPr>
               <w:noProof/>
-              <w:szCs w:val="20"/>
             </w:rPr>
           </w:pPr>
-          <w:hyperlink w:anchor="_Toc89210409" w:history="1">
+          <w:hyperlink w:anchor="_Toc89726309" w:history="1">
             <w:r>
               <w:rPr>
                 <w:rStyle w:val="a4"/>
                 <w:noProof/>
-                <w:szCs w:val="20"/>
               </w:rPr>
               <w:t>3.</w:t>
             </w:r>
             <w:r>
               <w:rPr>
                 <w:noProof/>
-                <w:szCs w:val="20"/>
               </w:rPr>
               <w:tab/>
             </w:r>
@@ -1648,7 +1404,6 @@
               <w:rPr>
                 <w:rStyle w:val="a4"/>
                 <w:noProof/>
-                <w:szCs w:val="20"/>
               </w:rPr>
               <w:t>공유성</w:t>
             </w:r>
@@ -1656,7 +1411,6 @@
               <w:rPr>
                 <w:noProof/>
                 <w:webHidden/>
-                <w:szCs w:val="20"/>
               </w:rPr>
               <w:tab/>
             </w:r>
@@ -1664,7 +1418,6 @@
               <w:rPr>
                 <w:noProof/>
                 <w:webHidden/>
-                <w:szCs w:val="20"/>
               </w:rPr>
               <w:fldChar w:fldCharType="begin"/>
             </w:r>
@@ -1672,22 +1425,19 @@
               <w:rPr>
                 <w:noProof/>
                 <w:webHidden/>
-                <w:szCs w:val="20"/>
-              </w:rPr>
-              <w:instrText xml:space="preserve"> PAGEREF _Toc89210409 \h </w:instrText>
-            </w:r>
-            <w:r>
-              <w:rPr>
-                <w:noProof/>
-                <w:webHidden/>
-                <w:szCs w:val="20"/>
-              </w:rPr>
-            </w:r>
-            <w:r>
-              <w:rPr>
-                <w:noProof/>
-                <w:webHidden/>
-                <w:szCs w:val="20"/>
+              </w:rPr>
+              <w:instrText xml:space="preserve"> PAGEREF _Toc89726309 \h </w:instrText>
+            </w:r>
+            <w:r>
+              <w:rPr>
+                <w:noProof/>
+                <w:webHidden/>
+              </w:rPr>
+            </w:r>
+            <w:r>
+              <w:rPr>
+                <w:noProof/>
+                <w:webHidden/>
               </w:rPr>
               <w:fldChar w:fldCharType="separate"/>
             </w:r>
@@ -1695,7 +1445,6 @@
               <w:rPr>
                 <w:noProof/>
                 <w:webHidden/>
-                <w:szCs w:val="20"/>
               </w:rPr>
               <w:t>8</w:t>
             </w:r>
@@ -1703,7 +1452,6 @@
               <w:rPr>
                 <w:noProof/>
                 <w:webHidden/>
-                <w:szCs w:val="20"/>
               </w:rPr>
               <w:fldChar w:fldCharType="end"/>
             </w:r>
@@ -1718,15 +1466,13 @@
             <w:ind w:left="800"/>
             <w:rPr>
               <w:noProof/>
-              <w:szCs w:val="20"/>
             </w:rPr>
           </w:pPr>
-          <w:hyperlink w:anchor="_Toc89210410" w:history="1">
+          <w:hyperlink w:anchor="_Toc89726310" w:history="1">
             <w:r>
               <w:rPr>
                 <w:rStyle w:val="a4"/>
                 <w:noProof/>
-                <w:szCs w:val="20"/>
               </w:rPr>
               <w:t>3-1. 중력장 공유</w:t>
             </w:r>
@@ -1734,7 +1480,6 @@
               <w:rPr>
                 <w:noProof/>
                 <w:webHidden/>
-                <w:szCs w:val="20"/>
               </w:rPr>
               <w:tab/>
             </w:r>
@@ -1742,7 +1487,6 @@
               <w:rPr>
                 <w:noProof/>
                 <w:webHidden/>
-                <w:szCs w:val="20"/>
               </w:rPr>
               <w:fldChar w:fldCharType="begin"/>
             </w:r>
@@ -1750,22 +1494,19 @@
               <w:rPr>
                 <w:noProof/>
                 <w:webHidden/>
-                <w:szCs w:val="20"/>
-              </w:rPr>
-              <w:instrText xml:space="preserve"> PAGEREF _Toc89210410 \h </w:instrText>
-            </w:r>
-            <w:r>
-              <w:rPr>
-                <w:noProof/>
-                <w:webHidden/>
-                <w:szCs w:val="20"/>
-              </w:rPr>
-            </w:r>
-            <w:r>
-              <w:rPr>
-                <w:noProof/>
-                <w:webHidden/>
-                <w:szCs w:val="20"/>
+              </w:rPr>
+              <w:instrText xml:space="preserve"> PAGEREF _Toc89726310 \h </w:instrText>
+            </w:r>
+            <w:r>
+              <w:rPr>
+                <w:noProof/>
+                <w:webHidden/>
+              </w:rPr>
+            </w:r>
+            <w:r>
+              <w:rPr>
+                <w:noProof/>
+                <w:webHidden/>
               </w:rPr>
               <w:fldChar w:fldCharType="separate"/>
             </w:r>
@@ -1773,7 +1514,6 @@
               <w:rPr>
                 <w:noProof/>
                 <w:webHidden/>
-                <w:szCs w:val="20"/>
               </w:rPr>
               <w:t>8</w:t>
             </w:r>
@@ -1781,7 +1521,6 @@
               <w:rPr>
                 <w:noProof/>
                 <w:webHidden/>
-                <w:szCs w:val="20"/>
               </w:rPr>
               <w:fldChar w:fldCharType="end"/>
             </w:r>
@@ -1796,15 +1535,13 @@
             <w:ind w:left="800"/>
             <w:rPr>
               <w:noProof/>
-              <w:szCs w:val="20"/>
             </w:rPr>
           </w:pPr>
-          <w:hyperlink w:anchor="_Toc89210411" w:history="1">
+          <w:hyperlink w:anchor="_Toc89726311" w:history="1">
             <w:r>
               <w:rPr>
                 <w:rStyle w:val="a4"/>
                 <w:noProof/>
-                <w:szCs w:val="20"/>
               </w:rPr>
               <w:t>3-2. 목적지 공유</w:t>
             </w:r>
@@ -1812,7 +1549,6 @@
               <w:rPr>
                 <w:noProof/>
                 <w:webHidden/>
-                <w:szCs w:val="20"/>
               </w:rPr>
               <w:tab/>
             </w:r>
@@ -1820,7 +1556,6 @@
               <w:rPr>
                 <w:noProof/>
                 <w:webHidden/>
-                <w:szCs w:val="20"/>
               </w:rPr>
               <w:fldChar w:fldCharType="begin"/>
             </w:r>
@@ -1828,22 +1563,19 @@
               <w:rPr>
                 <w:noProof/>
                 <w:webHidden/>
-                <w:szCs w:val="20"/>
-              </w:rPr>
-              <w:instrText xml:space="preserve"> PAGEREF _Toc89210411 \h </w:instrText>
-            </w:r>
-            <w:r>
-              <w:rPr>
-                <w:noProof/>
-                <w:webHidden/>
-                <w:szCs w:val="20"/>
-              </w:rPr>
-            </w:r>
-            <w:r>
-              <w:rPr>
-                <w:noProof/>
-                <w:webHidden/>
-                <w:szCs w:val="20"/>
+              </w:rPr>
+              <w:instrText xml:space="preserve"> PAGEREF _Toc89726311 \h </w:instrText>
+            </w:r>
+            <w:r>
+              <w:rPr>
+                <w:noProof/>
+                <w:webHidden/>
+              </w:rPr>
+            </w:r>
+            <w:r>
+              <w:rPr>
+                <w:noProof/>
+                <w:webHidden/>
               </w:rPr>
               <w:fldChar w:fldCharType="separate"/>
             </w:r>
@@ -1851,93 +1583,13 @@
               <w:rPr>
                 <w:noProof/>
                 <w:webHidden/>
-                <w:szCs w:val="20"/>
-              </w:rPr>
-              <w:t>8</w:t>
-            </w:r>
-            <w:r>
-              <w:rPr>
-                <w:noProof/>
-                <w:webHidden/>
-                <w:szCs w:val="20"/>
-              </w:rPr>
-              <w:fldChar w:fldCharType="end"/>
-            </w:r>
-          </w:hyperlink>
-        </w:p>
-        <w:p>
-          <w:pPr>
-            <w:pStyle w:val="30"/>
-            <w:tabs>
-              <w:tab w:val="right" w:leader="dot" w:pos="9016"/>
-            </w:tabs>
-            <w:ind w:left="800"/>
-            <w:rPr>
-              <w:noProof/>
-              <w:szCs w:val="20"/>
-            </w:rPr>
-          </w:pPr>
-          <w:hyperlink w:anchor="_Toc89210412" w:history="1">
-            <w:r>
-              <w:rPr>
-                <w:rStyle w:val="a4"/>
-                <w:noProof/>
-                <w:szCs w:val="20"/>
-              </w:rPr>
-              <w:t>3-3. 시간 공유</w:t>
-            </w:r>
-            <w:r>
-              <w:rPr>
-                <w:noProof/>
-                <w:webHidden/>
-                <w:szCs w:val="20"/>
-              </w:rPr>
-              <w:tab/>
-            </w:r>
-            <w:r>
-              <w:rPr>
-                <w:noProof/>
-                <w:webHidden/>
-                <w:szCs w:val="20"/>
-              </w:rPr>
-              <w:fldChar w:fldCharType="begin"/>
-            </w:r>
-            <w:r>
-              <w:rPr>
-                <w:noProof/>
-                <w:webHidden/>
-                <w:szCs w:val="20"/>
-              </w:rPr>
-              <w:instrText xml:space="preserve"> PAGEREF _Toc89210412 \h </w:instrText>
-            </w:r>
-            <w:r>
-              <w:rPr>
-                <w:noProof/>
-                <w:webHidden/>
-                <w:szCs w:val="20"/>
-              </w:rPr>
-            </w:r>
-            <w:r>
-              <w:rPr>
-                <w:noProof/>
-                <w:webHidden/>
-                <w:szCs w:val="20"/>
-              </w:rPr>
-              <w:fldChar w:fldCharType="separate"/>
-            </w:r>
-            <w:r>
-              <w:rPr>
-                <w:noProof/>
-                <w:webHidden/>
-                <w:szCs w:val="20"/>
-              </w:rPr>
-              <w:t>8</w:t>
-            </w:r>
-            <w:r>
-              <w:rPr>
-                <w:noProof/>
-                <w:webHidden/>
-                <w:szCs w:val="20"/>
+              </w:rPr>
+              <w:t>9</w:t>
+            </w:r>
+            <w:r>
+              <w:rPr>
+                <w:noProof/>
+                <w:webHidden/>
               </w:rPr>
               <w:fldChar w:fldCharType="end"/>
             </w:r>
@@ -1951,15 +1603,13 @@
             </w:tabs>
             <w:rPr>
               <w:noProof/>
-              <w:szCs w:val="20"/>
             </w:rPr>
           </w:pPr>
-          <w:hyperlink w:anchor="_Toc89210413" w:history="1">
+          <w:hyperlink w:anchor="_Toc89726312" w:history="1">
             <w:r>
               <w:rPr>
                 <w:rStyle w:val="a4"/>
                 <w:noProof/>
-                <w:szCs w:val="20"/>
               </w:rPr>
               <w:t>UI</w:t>
             </w:r>
@@ -1967,7 +1617,6 @@
               <w:rPr>
                 <w:noProof/>
                 <w:webHidden/>
-                <w:szCs w:val="20"/>
               </w:rPr>
               <w:tab/>
             </w:r>
@@ -1975,7 +1624,6 @@
               <w:rPr>
                 <w:noProof/>
                 <w:webHidden/>
-                <w:szCs w:val="20"/>
               </w:rPr>
               <w:fldChar w:fldCharType="begin"/>
             </w:r>
@@ -1983,22 +1631,19 @@
               <w:rPr>
                 <w:noProof/>
                 <w:webHidden/>
-                <w:szCs w:val="20"/>
-              </w:rPr>
-              <w:instrText xml:space="preserve"> PAGEREF _Toc89210413 \h </w:instrText>
-            </w:r>
-            <w:r>
-              <w:rPr>
-                <w:noProof/>
-                <w:webHidden/>
-                <w:szCs w:val="20"/>
-              </w:rPr>
-            </w:r>
-            <w:r>
-              <w:rPr>
-                <w:noProof/>
-                <w:webHidden/>
-                <w:szCs w:val="20"/>
+              </w:rPr>
+              <w:instrText xml:space="preserve"> PAGEREF _Toc89726312 \h </w:instrText>
+            </w:r>
+            <w:r>
+              <w:rPr>
+                <w:noProof/>
+                <w:webHidden/>
+              </w:rPr>
+            </w:r>
+            <w:r>
+              <w:rPr>
+                <w:noProof/>
+                <w:webHidden/>
               </w:rPr>
               <w:fldChar w:fldCharType="separate"/>
             </w:r>
@@ -2006,7 +1651,6 @@
               <w:rPr>
                 <w:noProof/>
                 <w:webHidden/>
-                <w:szCs w:val="20"/>
               </w:rPr>
               <w:t>9</w:t>
             </w:r>
@@ -2014,7 +1658,6 @@
               <w:rPr>
                 <w:noProof/>
                 <w:webHidden/>
-                <w:szCs w:val="20"/>
               </w:rPr>
               <w:fldChar w:fldCharType="end"/>
             </w:r>
@@ -2029,15 +1672,13 @@
             <w:ind w:left="400"/>
             <w:rPr>
               <w:noProof/>
-              <w:szCs w:val="20"/>
             </w:rPr>
           </w:pPr>
-          <w:hyperlink w:anchor="_Toc89210414" w:history="1">
+          <w:hyperlink w:anchor="_Toc89726313" w:history="1">
             <w:r>
               <w:rPr>
                 <w:rStyle w:val="a4"/>
                 <w:noProof/>
-                <w:szCs w:val="20"/>
               </w:rPr>
               <w:t>Title</w:t>
             </w:r>
@@ -2045,7 +1686,6 @@
               <w:rPr>
                 <w:noProof/>
                 <w:webHidden/>
-                <w:szCs w:val="20"/>
               </w:rPr>
               <w:tab/>
             </w:r>
@@ -2053,7 +1693,6 @@
               <w:rPr>
                 <w:noProof/>
                 <w:webHidden/>
-                <w:szCs w:val="20"/>
               </w:rPr>
               <w:fldChar w:fldCharType="begin"/>
             </w:r>
@@ -2061,22 +1700,19 @@
               <w:rPr>
                 <w:noProof/>
                 <w:webHidden/>
-                <w:szCs w:val="20"/>
-              </w:rPr>
-              <w:instrText xml:space="preserve"> PAGEREF _Toc89210414 \h </w:instrText>
-            </w:r>
-            <w:r>
-              <w:rPr>
-                <w:noProof/>
-                <w:webHidden/>
-                <w:szCs w:val="20"/>
-              </w:rPr>
-            </w:r>
-            <w:r>
-              <w:rPr>
-                <w:noProof/>
-                <w:webHidden/>
-                <w:szCs w:val="20"/>
+              </w:rPr>
+              <w:instrText xml:space="preserve"> PAGEREF _Toc89726313 \h </w:instrText>
+            </w:r>
+            <w:r>
+              <w:rPr>
+                <w:noProof/>
+                <w:webHidden/>
+              </w:rPr>
+            </w:r>
+            <w:r>
+              <w:rPr>
+                <w:noProof/>
+                <w:webHidden/>
               </w:rPr>
               <w:fldChar w:fldCharType="separate"/>
             </w:r>
@@ -2084,7 +1720,6 @@
               <w:rPr>
                 <w:noProof/>
                 <w:webHidden/>
-                <w:szCs w:val="20"/>
               </w:rPr>
               <w:t>9</w:t>
             </w:r>
@@ -2092,7 +1727,6 @@
               <w:rPr>
                 <w:noProof/>
                 <w:webHidden/>
-                <w:szCs w:val="20"/>
               </w:rPr>
               <w:fldChar w:fldCharType="end"/>
             </w:r>
@@ -2107,15 +1741,13 @@
             <w:ind w:left="400"/>
             <w:rPr>
               <w:noProof/>
-              <w:szCs w:val="20"/>
             </w:rPr>
           </w:pPr>
-          <w:hyperlink w:anchor="_Toc89210415" w:history="1">
+          <w:hyperlink w:anchor="_Toc89726314" w:history="1">
             <w:r>
               <w:rPr>
                 <w:rStyle w:val="a4"/>
                 <w:noProof/>
-                <w:szCs w:val="20"/>
               </w:rPr>
               <w:t>StageSelect</w:t>
             </w:r>
@@ -2123,7 +1755,6 @@
               <w:rPr>
                 <w:noProof/>
                 <w:webHidden/>
-                <w:szCs w:val="20"/>
               </w:rPr>
               <w:tab/>
             </w:r>
@@ -2131,7 +1762,6 @@
               <w:rPr>
                 <w:noProof/>
                 <w:webHidden/>
-                <w:szCs w:val="20"/>
               </w:rPr>
               <w:fldChar w:fldCharType="begin"/>
             </w:r>
@@ -2139,22 +1769,19 @@
               <w:rPr>
                 <w:noProof/>
                 <w:webHidden/>
-                <w:szCs w:val="20"/>
-              </w:rPr>
-              <w:instrText xml:space="preserve"> PAGEREF _Toc89210415 \h </w:instrText>
-            </w:r>
-            <w:r>
-              <w:rPr>
-                <w:noProof/>
-                <w:webHidden/>
-                <w:szCs w:val="20"/>
-              </w:rPr>
-            </w:r>
-            <w:r>
-              <w:rPr>
-                <w:noProof/>
-                <w:webHidden/>
-                <w:szCs w:val="20"/>
+              </w:rPr>
+              <w:instrText xml:space="preserve"> PAGEREF _Toc89726314 \h </w:instrText>
+            </w:r>
+            <w:r>
+              <w:rPr>
+                <w:noProof/>
+                <w:webHidden/>
+              </w:rPr>
+            </w:r>
+            <w:r>
+              <w:rPr>
+                <w:noProof/>
+                <w:webHidden/>
               </w:rPr>
               <w:fldChar w:fldCharType="separate"/>
             </w:r>
@@ -2162,7 +1789,6 @@
               <w:rPr>
                 <w:noProof/>
                 <w:webHidden/>
-                <w:szCs w:val="20"/>
               </w:rPr>
               <w:t>10</w:t>
             </w:r>
@@ -2170,7 +1796,6 @@
               <w:rPr>
                 <w:noProof/>
                 <w:webHidden/>
-                <w:szCs w:val="20"/>
               </w:rPr>
               <w:fldChar w:fldCharType="end"/>
             </w:r>
@@ -2185,15 +1810,13 @@
             <w:ind w:left="400"/>
             <w:rPr>
               <w:noProof/>
-              <w:szCs w:val="20"/>
             </w:rPr>
           </w:pPr>
-          <w:hyperlink w:anchor="_Toc89210416" w:history="1">
+          <w:hyperlink w:anchor="_Toc89726315" w:history="1">
             <w:r>
               <w:rPr>
                 <w:rStyle w:val="a4"/>
                 <w:noProof/>
-                <w:szCs w:val="20"/>
               </w:rPr>
               <w:t>InGame</w:t>
             </w:r>
@@ -2201,7 +1824,6 @@
               <w:rPr>
                 <w:noProof/>
                 <w:webHidden/>
-                <w:szCs w:val="20"/>
               </w:rPr>
               <w:tab/>
             </w:r>
@@ -2209,7 +1831,6 @@
               <w:rPr>
                 <w:noProof/>
                 <w:webHidden/>
-                <w:szCs w:val="20"/>
               </w:rPr>
               <w:fldChar w:fldCharType="begin"/>
             </w:r>
@@ -2217,22 +1838,19 @@
               <w:rPr>
                 <w:noProof/>
                 <w:webHidden/>
-                <w:szCs w:val="20"/>
-              </w:rPr>
-              <w:instrText xml:space="preserve"> PAGEREF _Toc89210416 \h </w:instrText>
-            </w:r>
-            <w:r>
-              <w:rPr>
-                <w:noProof/>
-                <w:webHidden/>
-                <w:szCs w:val="20"/>
-              </w:rPr>
-            </w:r>
-            <w:r>
-              <w:rPr>
-                <w:noProof/>
-                <w:webHidden/>
-                <w:szCs w:val="20"/>
+              </w:rPr>
+              <w:instrText xml:space="preserve"> PAGEREF _Toc89726315 \h </w:instrText>
+            </w:r>
+            <w:r>
+              <w:rPr>
+                <w:noProof/>
+                <w:webHidden/>
+              </w:rPr>
+            </w:r>
+            <w:r>
+              <w:rPr>
+                <w:noProof/>
+                <w:webHidden/>
               </w:rPr>
               <w:fldChar w:fldCharType="separate"/>
             </w:r>
@@ -2240,7 +1858,6 @@
               <w:rPr>
                 <w:noProof/>
                 <w:webHidden/>
-                <w:szCs w:val="20"/>
               </w:rPr>
               <w:t>11</w:t>
             </w:r>
@@ -2248,7 +1865,6 @@
               <w:rPr>
                 <w:noProof/>
                 <w:webHidden/>
-                <w:szCs w:val="20"/>
               </w:rPr>
               <w:fldChar w:fldCharType="end"/>
             </w:r>
@@ -2263,15 +1879,13 @@
             <w:ind w:left="400"/>
             <w:rPr>
               <w:noProof/>
-              <w:szCs w:val="20"/>
             </w:rPr>
           </w:pPr>
-          <w:hyperlink w:anchor="_Toc89210417" w:history="1">
+          <w:hyperlink w:anchor="_Toc89726316" w:history="1">
             <w:r>
               <w:rPr>
                 <w:rStyle w:val="a4"/>
                 <w:noProof/>
-                <w:szCs w:val="20"/>
               </w:rPr>
               <w:t>Option</w:t>
             </w:r>
@@ -2279,7 +1893,6 @@
               <w:rPr>
                 <w:noProof/>
                 <w:webHidden/>
-                <w:szCs w:val="20"/>
               </w:rPr>
               <w:tab/>
             </w:r>
@@ -2287,7 +1900,6 @@
               <w:rPr>
                 <w:noProof/>
                 <w:webHidden/>
-                <w:szCs w:val="20"/>
               </w:rPr>
               <w:fldChar w:fldCharType="begin"/>
             </w:r>
@@ -2295,22 +1907,19 @@
               <w:rPr>
                 <w:noProof/>
                 <w:webHidden/>
-                <w:szCs w:val="20"/>
-              </w:rPr>
-              <w:instrText xml:space="preserve"> PAGEREF _Toc89210417 \h </w:instrText>
-            </w:r>
-            <w:r>
-              <w:rPr>
-                <w:noProof/>
-                <w:webHidden/>
-                <w:szCs w:val="20"/>
-              </w:rPr>
-            </w:r>
-            <w:r>
-              <w:rPr>
-                <w:noProof/>
-                <w:webHidden/>
-                <w:szCs w:val="20"/>
+              </w:rPr>
+              <w:instrText xml:space="preserve"> PAGEREF _Toc89726316 \h </w:instrText>
+            </w:r>
+            <w:r>
+              <w:rPr>
+                <w:noProof/>
+                <w:webHidden/>
+              </w:rPr>
+            </w:r>
+            <w:r>
+              <w:rPr>
+                <w:noProof/>
+                <w:webHidden/>
               </w:rPr>
               <w:fldChar w:fldCharType="separate"/>
             </w:r>
@@ -2318,7 +1927,6 @@
               <w:rPr>
                 <w:noProof/>
                 <w:webHidden/>
-                <w:szCs w:val="20"/>
               </w:rPr>
               <w:t>12</w:t>
             </w:r>
@@ -2326,7 +1934,6 @@
               <w:rPr>
                 <w:noProof/>
                 <w:webHidden/>
-                <w:szCs w:val="20"/>
               </w:rPr>
               <w:fldChar w:fldCharType="end"/>
             </w:r>
@@ -2341,15 +1948,13 @@
             <w:ind w:left="400"/>
             <w:rPr>
               <w:noProof/>
-              <w:szCs w:val="20"/>
             </w:rPr>
           </w:pPr>
-          <w:hyperlink w:anchor="_Toc89210418" w:history="1">
+          <w:hyperlink w:anchor="_Toc89726317" w:history="1">
             <w:r>
               <w:rPr>
                 <w:rStyle w:val="a4"/>
                 <w:noProof/>
-                <w:szCs w:val="20"/>
               </w:rPr>
               <w:t>GameClear</w:t>
             </w:r>
@@ -2357,7 +1962,6 @@
               <w:rPr>
                 <w:noProof/>
                 <w:webHidden/>
-                <w:szCs w:val="20"/>
               </w:rPr>
               <w:tab/>
             </w:r>
@@ -2365,7 +1969,6 @@
               <w:rPr>
                 <w:noProof/>
                 <w:webHidden/>
-                <w:szCs w:val="20"/>
               </w:rPr>
               <w:fldChar w:fldCharType="begin"/>
             </w:r>
@@ -2373,22 +1976,19 @@
               <w:rPr>
                 <w:noProof/>
                 <w:webHidden/>
-                <w:szCs w:val="20"/>
-              </w:rPr>
-              <w:instrText xml:space="preserve"> PAGEREF _Toc89210418 \h </w:instrText>
-            </w:r>
-            <w:r>
-              <w:rPr>
-                <w:noProof/>
-                <w:webHidden/>
-                <w:szCs w:val="20"/>
-              </w:rPr>
-            </w:r>
-            <w:r>
-              <w:rPr>
-                <w:noProof/>
-                <w:webHidden/>
-                <w:szCs w:val="20"/>
+              </w:rPr>
+              <w:instrText xml:space="preserve"> PAGEREF _Toc89726317 \h </w:instrText>
+            </w:r>
+            <w:r>
+              <w:rPr>
+                <w:noProof/>
+                <w:webHidden/>
+              </w:rPr>
+            </w:r>
+            <w:r>
+              <w:rPr>
+                <w:noProof/>
+                <w:webHidden/>
               </w:rPr>
               <w:fldChar w:fldCharType="separate"/>
             </w:r>
@@ -2396,7 +1996,6 @@
               <w:rPr>
                 <w:noProof/>
                 <w:webHidden/>
-                <w:szCs w:val="20"/>
               </w:rPr>
               <w:t>13</w:t>
             </w:r>
@@ -2404,7 +2003,6 @@
               <w:rPr>
                 <w:noProof/>
                 <w:webHidden/>
-                <w:szCs w:val="20"/>
               </w:rPr>
               <w:fldChar w:fldCharType="end"/>
             </w:r>
@@ -2418,15 +2016,13 @@
             </w:tabs>
             <w:rPr>
               <w:noProof/>
-              <w:szCs w:val="20"/>
             </w:rPr>
           </w:pPr>
-          <w:hyperlink w:anchor="_Toc89210419" w:history="1">
+          <w:hyperlink w:anchor="_Toc89726318" w:history="1">
             <w:r>
               <w:rPr>
                 <w:rStyle w:val="a4"/>
                 <w:noProof/>
-                <w:szCs w:val="20"/>
               </w:rPr>
               <w:t>Game Map</w:t>
             </w:r>
@@ -2434,7 +2030,6 @@
               <w:rPr>
                 <w:noProof/>
                 <w:webHidden/>
-                <w:szCs w:val="20"/>
               </w:rPr>
               <w:tab/>
             </w:r>
@@ -2442,7 +2037,6 @@
               <w:rPr>
                 <w:noProof/>
                 <w:webHidden/>
-                <w:szCs w:val="20"/>
               </w:rPr>
               <w:fldChar w:fldCharType="begin"/>
             </w:r>
@@ -2450,22 +2044,19 @@
               <w:rPr>
                 <w:noProof/>
                 <w:webHidden/>
-                <w:szCs w:val="20"/>
-              </w:rPr>
-              <w:instrText xml:space="preserve"> PAGEREF _Toc89210419 \h </w:instrText>
-            </w:r>
-            <w:r>
-              <w:rPr>
-                <w:noProof/>
-                <w:webHidden/>
-                <w:szCs w:val="20"/>
-              </w:rPr>
-            </w:r>
-            <w:r>
-              <w:rPr>
-                <w:noProof/>
-                <w:webHidden/>
-                <w:szCs w:val="20"/>
+              </w:rPr>
+              <w:instrText xml:space="preserve"> PAGEREF _Toc89726318 \h </w:instrText>
+            </w:r>
+            <w:r>
+              <w:rPr>
+                <w:noProof/>
+                <w:webHidden/>
+              </w:rPr>
+            </w:r>
+            <w:r>
+              <w:rPr>
+                <w:noProof/>
+                <w:webHidden/>
               </w:rPr>
               <w:fldChar w:fldCharType="separate"/>
             </w:r>
@@ -2473,7 +2064,6 @@
               <w:rPr>
                 <w:noProof/>
                 <w:webHidden/>
-                <w:szCs w:val="20"/>
               </w:rPr>
               <w:t>14</w:t>
             </w:r>
@@ -2481,7 +2071,213 @@
               <w:rPr>
                 <w:noProof/>
                 <w:webHidden/>
-                <w:szCs w:val="20"/>
+              </w:rPr>
+              <w:fldChar w:fldCharType="end"/>
+            </w:r>
+          </w:hyperlink>
+        </w:p>
+        <w:p>
+          <w:pPr>
+            <w:pStyle w:val="20"/>
+            <w:tabs>
+              <w:tab w:val="right" w:leader="dot" w:pos="9016"/>
+            </w:tabs>
+            <w:ind w:left="400"/>
+            <w:rPr>
+              <w:noProof/>
+            </w:rPr>
+          </w:pPr>
+          <w:hyperlink w:anchor="_Toc89726319" w:history="1">
+            <w:r>
+              <w:rPr>
+                <w:rStyle w:val="a4"/>
+                <w:noProof/>
+              </w:rPr>
+              <w:t>Tutorial</w:t>
+            </w:r>
+            <w:r>
+              <w:rPr>
+                <w:noProof/>
+                <w:webHidden/>
+              </w:rPr>
+              <w:tab/>
+            </w:r>
+            <w:r>
+              <w:rPr>
+                <w:noProof/>
+                <w:webHidden/>
+              </w:rPr>
+              <w:fldChar w:fldCharType="begin"/>
+            </w:r>
+            <w:r>
+              <w:rPr>
+                <w:noProof/>
+                <w:webHidden/>
+              </w:rPr>
+              <w:instrText xml:space="preserve"> PAGEREF _Toc89726319 \h </w:instrText>
+            </w:r>
+            <w:r>
+              <w:rPr>
+                <w:noProof/>
+                <w:webHidden/>
+              </w:rPr>
+            </w:r>
+            <w:r>
+              <w:rPr>
+                <w:noProof/>
+                <w:webHidden/>
+              </w:rPr>
+              <w:fldChar w:fldCharType="separate"/>
+            </w:r>
+            <w:r>
+              <w:rPr>
+                <w:noProof/>
+                <w:webHidden/>
+              </w:rPr>
+              <w:t>14</w:t>
+            </w:r>
+            <w:r>
+              <w:rPr>
+                <w:noProof/>
+                <w:webHidden/>
+              </w:rPr>
+              <w:fldChar w:fldCharType="end"/>
+            </w:r>
+          </w:hyperlink>
+        </w:p>
+        <w:p>
+          <w:pPr>
+            <w:pStyle w:val="20"/>
+            <w:tabs>
+              <w:tab w:val="right" w:leader="dot" w:pos="9016"/>
+            </w:tabs>
+            <w:ind w:left="400"/>
+            <w:rPr>
+              <w:noProof/>
+            </w:rPr>
+          </w:pPr>
+          <w:hyperlink w:anchor="_Toc89726320" w:history="1">
+            <w:r>
+              <w:rPr>
+                <w:rStyle w:val="a4"/>
+                <w:noProof/>
+              </w:rPr>
+              <w:t>Stage 1</w:t>
+            </w:r>
+            <w:r>
+              <w:rPr>
+                <w:noProof/>
+                <w:webHidden/>
+              </w:rPr>
+              <w:tab/>
+            </w:r>
+            <w:r>
+              <w:rPr>
+                <w:noProof/>
+                <w:webHidden/>
+              </w:rPr>
+              <w:fldChar w:fldCharType="begin"/>
+            </w:r>
+            <w:r>
+              <w:rPr>
+                <w:noProof/>
+                <w:webHidden/>
+              </w:rPr>
+              <w:instrText xml:space="preserve"> PAGEREF _Toc89726320 \h </w:instrText>
+            </w:r>
+            <w:r>
+              <w:rPr>
+                <w:noProof/>
+                <w:webHidden/>
+              </w:rPr>
+            </w:r>
+            <w:r>
+              <w:rPr>
+                <w:noProof/>
+                <w:webHidden/>
+              </w:rPr>
+              <w:fldChar w:fldCharType="separate"/>
+            </w:r>
+            <w:r>
+              <w:rPr>
+                <w:noProof/>
+                <w:webHidden/>
+              </w:rPr>
+              <w:t>14</w:t>
+            </w:r>
+            <w:r>
+              <w:rPr>
+                <w:noProof/>
+                <w:webHidden/>
+              </w:rPr>
+              <w:fldChar w:fldCharType="end"/>
+            </w:r>
+          </w:hyperlink>
+        </w:p>
+        <w:p>
+          <w:pPr>
+            <w:pStyle w:val="20"/>
+            <w:tabs>
+              <w:tab w:val="right" w:leader="dot" w:pos="9016"/>
+            </w:tabs>
+            <w:ind w:left="400"/>
+            <w:rPr>
+              <w:noProof/>
+            </w:rPr>
+          </w:pPr>
+          <w:hyperlink w:anchor="_Toc89726321" w:history="1">
+            <w:r>
+              <w:rPr>
+                <w:rStyle w:val="a4"/>
+                <w:noProof/>
+              </w:rPr>
+              <w:t>Stage 2</w:t>
+            </w:r>
+            <w:r>
+              <w:rPr>
+                <w:noProof/>
+                <w:webHidden/>
+              </w:rPr>
+              <w:tab/>
+            </w:r>
+            <w:r>
+              <w:rPr>
+                <w:noProof/>
+                <w:webHidden/>
+              </w:rPr>
+              <w:fldChar w:fldCharType="begin"/>
+            </w:r>
+            <w:r>
+              <w:rPr>
+                <w:noProof/>
+                <w:webHidden/>
+              </w:rPr>
+              <w:instrText xml:space="preserve"> PAGEREF _Toc89726321 \h </w:instrText>
+            </w:r>
+            <w:r>
+              <w:rPr>
+                <w:noProof/>
+                <w:webHidden/>
+              </w:rPr>
+            </w:r>
+            <w:r>
+              <w:rPr>
+                <w:noProof/>
+                <w:webHidden/>
+              </w:rPr>
+              <w:fldChar w:fldCharType="separate"/>
+            </w:r>
+            <w:r>
+              <w:rPr>
+                <w:noProof/>
+                <w:webHidden/>
+              </w:rPr>
+              <w:t>15</w:t>
+            </w:r>
+            <w:r>
+              <w:rPr>
+                <w:noProof/>
+                <w:webHidden/>
               </w:rPr>
               <w:fldChar w:fldCharType="end"/>
             </w:r>
@@ -2516,7 +2312,7 @@
       <w:pPr>
         <w:pStyle w:val="Style1"/>
       </w:pPr>
-      <w:bookmarkStart w:id="0" w:name="_Toc89210391"/>
+      <w:bookmarkStart w:id="0" w:name="_Toc89726292"/>
       <w:r>
         <w:rPr>
           <w:rFonts w:hint="eastAsia"/>
@@ -2530,7 +2326,7 @@
       <w:pPr>
         <w:pStyle w:val="Style2"/>
       </w:pPr>
-      <w:bookmarkStart w:id="1" w:name="_Toc89210392"/>
+      <w:bookmarkStart w:id="1" w:name="_Toc89726293"/>
       <w:r>
         <w:rPr>
           <w:rFonts w:hint="eastAsia"/>
@@ -3246,7 +3042,7 @@
       <w:pPr>
         <w:pStyle w:val="Style2"/>
       </w:pPr>
-      <w:bookmarkStart w:id="2" w:name="_Toc89210393"/>
+      <w:bookmarkStart w:id="2" w:name="_Toc89726294"/>
       <w:r>
         <w:rPr>
           <w:rFonts w:hint="eastAsia"/>
@@ -3738,7 +3534,7 @@
       <w:pPr>
         <w:pStyle w:val="Style2"/>
       </w:pPr>
-      <w:bookmarkStart w:id="3" w:name="_Toc89210394"/>
+      <w:bookmarkStart w:id="3" w:name="_Toc89726295"/>
       <w:r>
         <w:rPr>
           <w:rFonts w:hint="eastAsia"/>
@@ -4372,7 +4168,7 @@
           </mc:Choice>
           <mc:Fallback>
             <w:pict>
-              <v:group w14:anchorId="6B35E8F2" id="그룹 15" o:spid="_x0000_s1029" style="position:absolute;left:0;text-align:left;margin-left:-45.05pt;margin-top:268.9pt;width:116.6pt;height:78.8pt;z-index:251658244;mso-height-relative:margin" coordorigin=",254" coordsize="14808,7882" o:gfxdata="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">
+              <v:group w14:anchorId="6B35E8F2" id="그룹 15" o:spid="_x0000_s1029" style="position:absolute;left:0;text-align:left;margin-left:-45.05pt;margin-top:268.9pt;width:116.6pt;height:78.8pt;z-index:251658244;mso-height-relative:margin" coordorigin=",254" coordsize="14808,7882" o:gfxdata="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">
                 <v:shape id="말풍선: 모서리가 둥근 사각형 7" o:spid="_x0000_s1030" type="#_x0000_t62" style="position:absolute;top:254;width:14306;height:7620;visibility:visible;mso-wrap-style:square;v-text-anchor:middle" o:gfxdata="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" adj="20313,-6058" fillcolor="white [3212]" strokecolor="red" strokeweight="1.5pt">
                   <v:textbox>
                     <w:txbxContent>
@@ -4715,7 +4511,7 @@
           </mc:Choice>
           <mc:Fallback>
             <w:pict>
-              <v:group w14:anchorId="7C05EAEC" id="그룹 17" o:spid="_x0000_s1032" style="position:absolute;left:0;text-align:left;margin-left:346.8pt;margin-top:285.45pt;width:130.6pt;height:72.1pt;z-index:251658243;mso-width-relative:margin;mso-height-relative:margin" coordsize="16586,9156" o:gfxdata="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">
+              <v:group w14:anchorId="7C05EAEC" id="그룹 17" o:spid="_x0000_s1032" style="position:absolute;left:0;text-align:left;margin-left:346.8pt;margin-top:285.45pt;width:130.6pt;height:72.1pt;z-index:251658243;mso-width-relative:margin;mso-height-relative:margin" coordsize="16586,9156" o:gfxdata="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">
                 <v:shape id="말풍선: 모서리가 둥근 사각형 6" o:spid="_x0000_s1033" type="#_x0000_t62" style="position:absolute;width:16586;height:9156;visibility:visible;mso-wrap-style:square;v-text-anchor:middle" o:gfxdata="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" adj="1775,-6304" fillcolor="white [3212]" strokecolor="red" strokeweight="1.5pt">
                   <v:textbox>
                     <w:txbxContent>
@@ -5035,7 +4831,7 @@
       <w:pPr>
         <w:pStyle w:val="Style1"/>
       </w:pPr>
-      <w:bookmarkStart w:id="4" w:name="_Toc89210395"/>
+      <w:bookmarkStart w:id="4" w:name="_Toc89726296"/>
       <w:r>
         <w:rPr>
           <w:rFonts w:hint="eastAsia"/>
@@ -5049,7 +4845,7 @@
       <w:pPr>
         <w:pStyle w:val="Style2"/>
       </w:pPr>
-      <w:bookmarkStart w:id="5" w:name="_Toc89210396"/>
+      <w:bookmarkStart w:id="5" w:name="_Toc89726297"/>
       <w:r>
         <w:rPr>
           <w:rFonts w:hint="eastAsia"/>
@@ -5063,7 +4859,7 @@
       <w:pPr>
         <w:pStyle w:val="Style2"/>
       </w:pPr>
-      <w:bookmarkStart w:id="6" w:name="_Toc89210397"/>
+      <w:bookmarkStart w:id="6" w:name="_Toc89726298"/>
       <w:r>
         <w:rPr>
           <w:rFonts w:hint="eastAsia"/>
@@ -5077,7 +4873,7 @@
       <w:pPr>
         <w:pStyle w:val="Style2"/>
       </w:pPr>
-      <w:bookmarkStart w:id="7" w:name="_Toc89210398"/>
+      <w:bookmarkStart w:id="7" w:name="_Toc89726299"/>
       <w:r>
         <w:rPr>
           <w:rFonts w:hint="eastAsia"/>
@@ -5091,7 +4887,7 @@
       <w:pPr>
         <w:pStyle w:val="Style2"/>
       </w:pPr>
-      <w:bookmarkStart w:id="8" w:name="_Toc89210399"/>
+      <w:bookmarkStart w:id="8" w:name="_Toc89726300"/>
       <w:r>
         <w:rPr>
           <w:rFonts w:hint="eastAsia"/>
@@ -5327,7 +5123,7 @@
       <w:pPr>
         <w:pStyle w:val="Style1"/>
       </w:pPr>
-      <w:bookmarkStart w:id="9" w:name="_Toc89210400"/>
+      <w:bookmarkStart w:id="9" w:name="_Toc89726301"/>
       <w:r>
         <w:rPr>
           <w:rFonts w:hint="eastAsia"/>
@@ -5345,7 +5141,7 @@
           <w:numId w:val="11"/>
         </w:numPr>
       </w:pPr>
-      <w:bookmarkStart w:id="10" w:name="_Toc89210401"/>
+      <w:bookmarkStart w:id="10" w:name="_Toc89726302"/>
       <w:r>
         <w:rPr>
           <w:rFonts w:hint="eastAsia"/>
@@ -5363,7 +5159,7 @@
         </w:numPr>
         <w:ind w:leftChars="0" w:firstLineChars="0"/>
       </w:pPr>
-      <w:bookmarkStart w:id="11" w:name="_Toc89210402"/>
+      <w:bookmarkStart w:id="11" w:name="_Toc89726303"/>
       <w:r>
         <w:rPr>
           <w:rFonts w:hint="eastAsia"/>
@@ -5431,7 +5227,7 @@
         </w:numPr>
         <w:ind w:leftChars="0" w:firstLineChars="0"/>
       </w:pPr>
-      <w:bookmarkStart w:id="12" w:name="_Toc89210403"/>
+      <w:bookmarkStart w:id="12" w:name="_Toc89726304"/>
       <w:r>
         <w:rPr>
           <w:rFonts w:hint="eastAsia"/>
@@ -5467,21 +5263,10 @@
         <w:rPr>
           <w:rFonts w:hint="eastAsia"/>
         </w:rPr>
-        <w:t xml:space="preserve">예시를 </w:t>
-      </w:r>
-      <w:proofErr w:type="gramStart"/>
-      <w:r>
-        <w:rPr>
-          <w:rFonts w:hint="eastAsia"/>
-        </w:rPr>
-        <w:t>들자면,</w:t>
-      </w:r>
-      <w:r>
-        <w:t xml:space="preserve">   </w:t>
-      </w:r>
-      <w:proofErr w:type="gramEnd"/>
-      <w:r>
-        <w:t xml:space="preserve"> </w:t>
+        <w:t>예시를 들자면,</w:t>
+      </w:r>
+      <w:r>
+        <w:t xml:space="preserve">    </w:t>
       </w:r>
       <w:r>
         <w:rPr>
@@ -5526,7 +5311,7 @@
         </w:numPr>
         <w:ind w:leftChars="0" w:firstLineChars="0"/>
       </w:pPr>
-      <w:bookmarkStart w:id="13" w:name="_Toc89210404"/>
+      <w:bookmarkStart w:id="13" w:name="_Toc89726305"/>
       <w:r>
         <w:rPr>
           <w:rFonts w:hint="eastAsia"/>
@@ -5582,141 +5367,146 @@
         </w:numPr>
         <w:ind w:leftChars="400" w:left="800" w:firstLine="200"/>
       </w:pPr>
+      <w:bookmarkStart w:id="14" w:name="_Toc89726306"/>
       <w:r>
         <w:rPr>
           <w:rFonts w:hint="eastAsia"/>
         </w:rPr>
         <w:t>맵</w:t>
-      </w:r>
-    </w:p>
-    <w:p>
-      <w:pPr>
-        <w:pStyle w:val="Style3"/>
-        <w:ind w:leftChars="400" w:left="800" w:firstLineChars="0" w:firstLine="200"/>
-      </w:pPr>
-      <w:bookmarkStart w:id="14" w:name="_Toc89210407"/>
-      <w:r>
-        <w:rPr>
-          <w:rFonts w:hint="eastAsia"/>
-        </w:rPr>
-        <w:t>2</w:t>
-      </w:r>
-      <w:r>
-        <w:t>-</w:t>
-      </w:r>
-      <w:r>
-        <w:t>1</w:t>
-      </w:r>
-      <w:r>
-        <w:t xml:space="preserve">. </w:t>
-      </w:r>
-      <w:r>
-        <w:rPr>
-          <w:rFonts w:hint="eastAsia"/>
-        </w:rPr>
-        <w:t>탈출구</w:t>
       </w:r>
       <w:bookmarkEnd w:id="14"/>
     </w:p>
     <w:p>
       <w:pPr>
-        <w:jc w:val="left"/>
-      </w:pPr>
-      <w:r>
-        <w:tab/>
-      </w:r>
-      <w:r>
-        <w:rPr>
-          <w:rFonts w:hint="eastAsia"/>
-        </w:rPr>
-        <w:t>각</w:t>
-      </w:r>
-      <w:r>
-        <w:t xml:space="preserve"> </w:t>
-      </w:r>
-      <w:r>
-        <w:rPr>
-          <w:rFonts w:hint="eastAsia"/>
-        </w:rPr>
-        <w:t>셀에 지정</w:t>
-      </w:r>
-      <w:r>
-        <w:rPr>
-          <w:rFonts w:hint="eastAsia"/>
-        </w:rPr>
-        <w:t>되어</w:t>
-      </w:r>
-      <w:r>
-        <w:t xml:space="preserve"> </w:t>
-      </w:r>
-      <w:r>
-        <w:rPr>
-          <w:rFonts w:hint="eastAsia"/>
-        </w:rPr>
-        <w:t xml:space="preserve">탈출구에 </w:t>
-      </w:r>
-      <w:r>
-        <w:t>“</w:t>
-      </w:r>
-      <w:r>
-        <w:rPr>
-          <w:rFonts w:hint="eastAsia"/>
-        </w:rPr>
-        <w:t>구체</w:t>
-      </w:r>
-      <w:r>
-        <w:t>”</w:t>
-      </w:r>
-      <w:r>
-        <w:rPr>
-          <w:rFonts w:hint="eastAsia"/>
-        </w:rPr>
-        <w:t xml:space="preserve">가 </w:t>
-      </w:r>
-      <w:r>
-        <w:t>1.5</w:t>
-      </w:r>
-      <w:r>
-        <w:rPr>
-          <w:rFonts w:hint="eastAsia"/>
-        </w:rPr>
-        <w:t>초 이상 닿아 있다면</w:t>
-      </w:r>
-      <w:r>
-        <w:t xml:space="preserve"> </w:t>
-      </w:r>
-      <w:r>
-        <w:rPr>
-          <w:rFonts w:hint="eastAsia"/>
-        </w:rPr>
-        <w:t xml:space="preserve">그 </w:t>
-      </w:r>
-      <w:r>
-        <w:t>“</w:t>
-      </w:r>
-      <w:r>
-        <w:rPr>
-          <w:rFonts w:hint="eastAsia"/>
-        </w:rPr>
-        <w:t>구체</w:t>
-      </w:r>
-      <w:r>
-        <w:t>”</w:t>
-      </w:r>
-      <w:r>
-        <w:rPr>
-          <w:rFonts w:hint="eastAsia"/>
-        </w:rPr>
-        <w:t>를 삭제합니다.</w:t>
-      </w:r>
+        <w:pStyle w:val="Style3"/>
+        <w:ind w:leftChars="400" w:left="800" w:firstLineChars="0" w:firstLine="200"/>
+      </w:pPr>
+      <w:bookmarkStart w:id="15" w:name="_Toc89726307"/>
+      <w:r>
+        <w:rPr>
+          <w:rFonts w:hint="eastAsia"/>
+        </w:rPr>
+        <w:t>2</w:t>
+      </w:r>
+      <w:r>
+        <w:t>-</w:t>
+      </w:r>
+      <w:r>
+        <w:t>1</w:t>
+      </w:r>
+      <w:r>
+        <w:t xml:space="preserve">. </w:t>
+      </w:r>
+      <w:r>
+        <w:rPr>
+          <w:rFonts w:hint="eastAsia"/>
+        </w:rPr>
+        <w:t>탈출구</w:t>
+      </w:r>
+      <w:bookmarkEnd w:id="15"/>
     </w:p>
     <w:p>
       <w:pPr>
+        <w:jc w:val="left"/>
+      </w:pPr>
+      <w:r>
+        <w:tab/>
+      </w:r>
+      <w:r>
+        <w:rPr>
+          <w:rFonts w:hint="eastAsia"/>
+        </w:rPr>
+        <w:t>각</w:t>
+      </w:r>
+      <w:r>
+        <w:t xml:space="preserve"> </w:t>
+      </w:r>
+      <w:r>
+        <w:rPr>
+          <w:rFonts w:hint="eastAsia"/>
+        </w:rPr>
+        <w:t>셀에 지정</w:t>
+      </w:r>
+      <w:r>
+        <w:rPr>
+          <w:rFonts w:hint="eastAsia"/>
+        </w:rPr>
+        <w:t>되어</w:t>
+      </w:r>
+      <w:r>
+        <w:t xml:space="preserve"> </w:t>
+      </w:r>
+      <w:r>
+        <w:rPr>
+          <w:rFonts w:hint="eastAsia"/>
+        </w:rPr>
+        <w:t xml:space="preserve">탈출구에 </w:t>
+      </w:r>
+      <w:r>
+        <w:t>“</w:t>
+      </w:r>
+      <w:r>
+        <w:rPr>
+          <w:rFonts w:hint="eastAsia"/>
+        </w:rPr>
+        <w:t>구체</w:t>
+      </w:r>
+      <w:r>
+        <w:t>”</w:t>
+      </w:r>
+      <w:r>
+        <w:rPr>
+          <w:rFonts w:hint="eastAsia"/>
+        </w:rPr>
+        <w:t xml:space="preserve">가 </w:t>
+      </w:r>
+      <w:r>
+        <w:t>1.5</w:t>
+      </w:r>
+      <w:r>
+        <w:rPr>
+          <w:rFonts w:hint="eastAsia"/>
+        </w:rPr>
+        <w:t>초 이상 닿아 있다면</w:t>
+      </w:r>
+      <w:r>
+        <w:t xml:space="preserve"> </w:t>
+      </w:r>
+      <w:r>
+        <w:rPr>
+          <w:rFonts w:hint="eastAsia"/>
+        </w:rPr>
+        <w:t xml:space="preserve">그 </w:t>
+      </w:r>
+      <w:r>
+        <w:t>“</w:t>
+      </w:r>
+      <w:r>
+        <w:rPr>
+          <w:rFonts w:hint="eastAsia"/>
+        </w:rPr>
+        <w:t>구체</w:t>
+      </w:r>
+      <w:r>
+        <w:t>”</w:t>
+      </w:r>
+      <w:r>
+        <w:rPr>
+          <w:rFonts w:hint="eastAsia"/>
+        </w:rPr>
+        <w:t>를 삭제합니다.</w:t>
+      </w:r>
+    </w:p>
+    <w:p>
+      <w:pPr>
         <w:pStyle w:val="Style3"/>
         <w:ind w:left="1000" w:hanging="400"/>
       </w:pPr>
       <w:r>
         <w:tab/>
+      </w:r>
+      <w:bookmarkStart w:id="16" w:name="_Toc89726308"/>
+      <w:r>
         <w:t xml:space="preserve">2-2. </w:t>
       </w:r>
       <w:r>
@@ -5725,17 +5515,33 @@
         </w:rPr>
         <w:t>정다각형 맵</w:t>
       </w:r>
+      <w:bookmarkEnd w:id="16"/>
     </w:p>
     <w:p>
       <w:pPr>
         <w:ind w:left="800" w:firstLineChars="2" w:firstLine="4"/>
         <w:jc w:val="left"/>
-      </w:pPr>
-      <w:r>
-        <w:rPr>
-          <w:rFonts w:hint="eastAsia"/>
-        </w:rPr>
-        <w:t>모든 스테이지의 맵은 단수가 아닌 복수일 수 있습니다.</w:t>
+        <w:rPr>
+          <w:rFonts w:hint="eastAsia"/>
+        </w:rPr>
+      </w:pPr>
+      <w:r>
+        <w:rPr>
+          <w:rFonts w:hint="eastAsia"/>
+        </w:rPr>
+        <w:t>모든 스테이지</w:t>
+      </w:r>
+      <w:r>
+        <w:rPr>
+          <w:rFonts w:hint="eastAsia"/>
+        </w:rPr>
+        <w:t>에 있는 셀</w:t>
+      </w:r>
+      <w:r>
+        <w:rPr>
+          <w:rFonts w:hint="eastAsia"/>
+        </w:rPr>
+        <w:t>은 단수가 아닌 복수일 수 있습니다.</w:t>
       </w:r>
       <w:r>
         <w:t xml:space="preserve"> </w:t>
@@ -5744,6 +5550,33 @@
         <w:rPr>
           <w:rFonts w:hint="eastAsia"/>
         </w:rPr>
+        <w:t xml:space="preserve">또한 셀은 기본적으로 </w:t>
+      </w:r>
+      <w:r>
+        <w:t>1x1</w:t>
+      </w:r>
+      <w:r>
+        <w:rPr>
+          <w:rFonts w:hint="eastAsia"/>
+        </w:rPr>
+        <w:t xml:space="preserve">크기의 정사각형이 </w:t>
+      </w:r>
+      <w:r>
+        <w:t>5x5</w:t>
+      </w:r>
+      <w:r>
+        <w:rPr>
+          <w:rFonts w:hint="eastAsia"/>
+        </w:rPr>
+        <w:t>배열로 이루어진 셀입니다.</w:t>
+      </w:r>
+      <w:r>
+        <w:t xml:space="preserve"> </w:t>
+      </w:r>
+      <w:r>
+        <w:rPr>
+          <w:rFonts w:hint="eastAsia"/>
+        </w:rPr>
         <w:t>단,</w:t>
       </w:r>
       <w:r>
@@ -5753,7 +5586,39 @@
         <w:rPr>
           <w:rFonts w:hint="eastAsia"/>
         </w:rPr>
-        <w:t>맵의 전체적인 모양은 오직 정다각형입니다.</w:t>
+        <w:t>셀과</w:t>
+      </w:r>
+      <w:r>
+        <w:rPr>
+          <w:rFonts w:hint="eastAsia"/>
+        </w:rPr>
+        <w:t xml:space="preserve"> </w:t>
+      </w:r>
+      <w:r>
+        <w:rPr>
+          <w:rFonts w:hint="eastAsia"/>
+        </w:rPr>
+        <w:t xml:space="preserve">셀 안에 존재할 수 있는 </w:t>
+      </w:r>
+      <w:proofErr w:type="spellStart"/>
+      <w:r>
+        <w:rPr>
+          <w:rFonts w:hint="eastAsia"/>
+        </w:rPr>
+        <w:t>옵스타클의</w:t>
+      </w:r>
+      <w:proofErr w:type="spellEnd"/>
+      <w:r>
+        <w:rPr>
+          <w:rFonts w:hint="eastAsia"/>
+        </w:rPr>
+        <w:t xml:space="preserve"> </w:t>
+      </w:r>
+      <w:r>
+        <w:rPr>
+          <w:rFonts w:hint="eastAsia"/>
+        </w:rPr>
+        <w:t>전체적인 모양은 오직 정다각형입니다.</w:t>
       </w:r>
     </w:p>
     <w:p/>
@@ -5765,185 +5630,185 @@
           <w:numId w:val="11"/>
         </w:numPr>
       </w:pPr>
-      <w:bookmarkStart w:id="15" w:name="_Toc89210409"/>
+      <w:bookmarkStart w:id="17" w:name="_Toc89726309"/>
       <w:r>
         <w:rPr>
           <w:rFonts w:hint="eastAsia"/>
         </w:rPr>
         <w:t>공유성</w:t>
-      </w:r>
-      <w:bookmarkEnd w:id="15"/>
-    </w:p>
-    <w:p>
-      <w:pPr>
-        <w:pStyle w:val="Style3"/>
-        <w:ind w:leftChars="400" w:left="800" w:firstLineChars="0" w:firstLine="200"/>
-      </w:pPr>
-      <w:bookmarkStart w:id="16" w:name="_Toc89210410"/>
-      <w:r>
-        <w:rPr>
-          <w:rFonts w:hint="eastAsia"/>
-        </w:rPr>
-        <w:t>3</w:t>
-      </w:r>
-      <w:r>
-        <w:t xml:space="preserve">-1. </w:t>
-      </w:r>
-      <w:r>
-        <w:rPr>
-          <w:rFonts w:hint="eastAsia"/>
-        </w:rPr>
-        <w:t>중력장 공유</w:t>
-      </w:r>
-      <w:bookmarkEnd w:id="16"/>
-    </w:p>
-    <w:p>
-      <w:pPr>
-        <w:ind w:left="800" w:firstLine="4"/>
-      </w:pPr>
-      <w:r>
-        <w:rPr>
-          <w:rFonts w:hint="eastAsia"/>
-        </w:rPr>
-        <w:t>메인 셀을 선택</w:t>
-      </w:r>
-      <w:r>
-        <w:rPr>
-          <w:rFonts w:hint="eastAsia"/>
-        </w:rPr>
-        <w:t>한 후 메인 셀에서 드래그를 통해 중력장을 그립니다.</w:t>
-      </w:r>
-      <w:r>
-        <w:t xml:space="preserve"> </w:t>
-      </w:r>
-      <w:r>
-        <w:rPr>
-          <w:rFonts w:hint="eastAsia"/>
-        </w:rPr>
-        <w:t>이때</w:t>
-      </w:r>
-      <w:r>
-        <w:t xml:space="preserve">, </w:t>
-      </w:r>
-      <w:r>
-        <w:rPr>
-          <w:rFonts w:hint="eastAsia"/>
-        </w:rPr>
-        <w:t>그려진 중력장들은 다른 셀 들에서도 똑같은 모양과 똑같은 방향을 띄고 그려집니다.</w:t>
-      </w:r>
-    </w:p>
-    <w:p>
-      <w:pPr>
-        <w:pStyle w:val="Style3"/>
-        <w:ind w:leftChars="400" w:left="800" w:firstLineChars="0" w:firstLine="200"/>
-      </w:pPr>
-      <w:bookmarkStart w:id="17" w:name="_Toc89210411"/>
-      <w:r>
-        <w:rPr>
-          <w:rFonts w:hint="eastAsia"/>
-        </w:rPr>
-        <w:lastRenderedPageBreak/>
-        <w:t>3</w:t>
-      </w:r>
-      <w:r>
-        <w:t xml:space="preserve">-2. </w:t>
-      </w:r>
-      <w:r>
-        <w:rPr>
-          <w:rFonts w:hint="eastAsia"/>
-        </w:rPr>
-        <w:t>목적지 공유</w:t>
       </w:r>
       <w:bookmarkEnd w:id="17"/>
     </w:p>
     <w:p>
       <w:pPr>
-        <w:pStyle w:val="a3"/>
-        <w:ind w:left="800" w:firstLine="4"/>
-      </w:pPr>
-      <w:r>
-        <w:rPr>
-          <w:rFonts w:hint="eastAsia"/>
-        </w:rPr>
-        <w:t xml:space="preserve">메인 셀을 선택한 후 메인 셀에서 터치를 통해 </w:t>
-      </w:r>
-      <w:r>
-        <w:t>“</w:t>
-      </w:r>
-      <w:r>
-        <w:rPr>
-          <w:rFonts w:hint="eastAsia"/>
-        </w:rPr>
-        <w:t>구체</w:t>
-      </w:r>
-      <w:r>
-        <w:t>”</w:t>
-      </w:r>
-      <w:r>
-        <w:rPr>
-          <w:rFonts w:hint="eastAsia"/>
-        </w:rPr>
-        <w:t>의 목적지를 지정합니다.</w:t>
-      </w:r>
-      <w:r>
-        <w:t xml:space="preserve"> </w:t>
-      </w:r>
-      <w:r>
-        <w:rPr>
-          <w:rFonts w:hint="eastAsia"/>
-        </w:rPr>
-        <w:t>이때,</w:t>
-      </w:r>
-      <w:r>
-        <w:t xml:space="preserve"> </w:t>
-      </w:r>
-      <w:r>
-        <w:rPr>
-          <w:rFonts w:hint="eastAsia"/>
-        </w:rPr>
-        <w:t>타 셀</w:t>
-      </w:r>
-      <w:r>
-        <w:rPr>
-          <w:rFonts w:hint="eastAsia"/>
-        </w:rPr>
-        <w:t xml:space="preserve"> </w:t>
-      </w:r>
-      <w:r>
-        <w:rPr>
-          <w:rFonts w:hint="eastAsia"/>
-        </w:rPr>
-        <w:t>들</w:t>
-      </w:r>
-      <w:r>
-        <w:rPr>
-          <w:rFonts w:hint="eastAsia"/>
-        </w:rPr>
-        <w:t>도 메인 셀의 목적지처럼 같은 위치에 지정됩니다.</w:t>
-      </w:r>
-    </w:p>
-    <w:p>
-      <w:pPr>
-        <w:pStyle w:val="Style1"/>
-      </w:pPr>
-      <w:bookmarkStart w:id="18" w:name="_Toc89210413"/>
-      <w:r>
-        <w:rPr>
-          <w:rFonts w:hint="eastAsia"/>
-        </w:rPr>
-        <w:t>U</w:t>
-      </w:r>
-      <w:r>
-        <w:t>I</w:t>
+        <w:pStyle w:val="Style3"/>
+        <w:ind w:leftChars="400" w:left="800" w:firstLineChars="0" w:firstLine="200"/>
+      </w:pPr>
+      <w:bookmarkStart w:id="18" w:name="_Toc89726310"/>
+      <w:r>
+        <w:rPr>
+          <w:rFonts w:hint="eastAsia"/>
+        </w:rPr>
+        <w:t>3</w:t>
+      </w:r>
+      <w:r>
+        <w:t xml:space="preserve">-1. </w:t>
+      </w:r>
+      <w:r>
+        <w:rPr>
+          <w:rFonts w:hint="eastAsia"/>
+        </w:rPr>
+        <w:t>중력장 공유</w:t>
       </w:r>
       <w:bookmarkEnd w:id="18"/>
     </w:p>
     <w:p>
       <w:pPr>
+        <w:ind w:left="800" w:firstLine="4"/>
+      </w:pPr>
+      <w:r>
+        <w:rPr>
+          <w:rFonts w:hint="eastAsia"/>
+        </w:rPr>
+        <w:t>메인 셀을 선택</w:t>
+      </w:r>
+      <w:r>
+        <w:rPr>
+          <w:rFonts w:hint="eastAsia"/>
+        </w:rPr>
+        <w:t>한 후 메인 셀에서 드래그를 통해 중력장을 그립니다.</w:t>
+      </w:r>
+      <w:r>
+        <w:t xml:space="preserve"> </w:t>
+      </w:r>
+      <w:r>
+        <w:rPr>
+          <w:rFonts w:hint="eastAsia"/>
+        </w:rPr>
+        <w:t>이때</w:t>
+      </w:r>
+      <w:r>
+        <w:t xml:space="preserve">, </w:t>
+      </w:r>
+      <w:r>
+        <w:rPr>
+          <w:rFonts w:hint="eastAsia"/>
+        </w:rPr>
+        <w:t>그려진 중력장들은 다른 셀 들에서도 똑같은 모양과 똑같은 방향을 띄고 그려집니다.</w:t>
+      </w:r>
+    </w:p>
+    <w:p>
+      <w:pPr>
+        <w:pStyle w:val="Style3"/>
+        <w:ind w:leftChars="400" w:left="800" w:firstLineChars="0" w:firstLine="200"/>
+      </w:pPr>
+      <w:bookmarkStart w:id="19" w:name="_Toc89726311"/>
+      <w:r>
+        <w:rPr>
+          <w:rFonts w:hint="eastAsia"/>
+        </w:rPr>
+        <w:lastRenderedPageBreak/>
+        <w:t>3</w:t>
+      </w:r>
+      <w:r>
+        <w:t xml:space="preserve">-2. </w:t>
+      </w:r>
+      <w:r>
+        <w:rPr>
+          <w:rFonts w:hint="eastAsia"/>
+        </w:rPr>
+        <w:t>목적지 공유</w:t>
+      </w:r>
+      <w:bookmarkEnd w:id="19"/>
+    </w:p>
+    <w:p>
+      <w:pPr>
+        <w:pStyle w:val="a3"/>
+        <w:ind w:left="800" w:firstLine="4"/>
+      </w:pPr>
+      <w:r>
+        <w:rPr>
+          <w:rFonts w:hint="eastAsia"/>
+        </w:rPr>
+        <w:t xml:space="preserve">메인 셀을 선택한 후 메인 셀에서 터치를 통해 </w:t>
+      </w:r>
+      <w:r>
+        <w:t>“</w:t>
+      </w:r>
+      <w:r>
+        <w:rPr>
+          <w:rFonts w:hint="eastAsia"/>
+        </w:rPr>
+        <w:t>구체</w:t>
+      </w:r>
+      <w:r>
+        <w:t>”</w:t>
+      </w:r>
+      <w:r>
+        <w:rPr>
+          <w:rFonts w:hint="eastAsia"/>
+        </w:rPr>
+        <w:t>의 목적지를 지정합니다.</w:t>
+      </w:r>
+      <w:r>
+        <w:t xml:space="preserve"> </w:t>
+      </w:r>
+      <w:r>
+        <w:rPr>
+          <w:rFonts w:hint="eastAsia"/>
+        </w:rPr>
+        <w:t>이때,</w:t>
+      </w:r>
+      <w:r>
+        <w:t xml:space="preserve"> </w:t>
+      </w:r>
+      <w:r>
+        <w:rPr>
+          <w:rFonts w:hint="eastAsia"/>
+        </w:rPr>
+        <w:t>타 셀</w:t>
+      </w:r>
+      <w:r>
+        <w:rPr>
+          <w:rFonts w:hint="eastAsia"/>
+        </w:rPr>
+        <w:t xml:space="preserve"> </w:t>
+      </w:r>
+      <w:r>
+        <w:rPr>
+          <w:rFonts w:hint="eastAsia"/>
+        </w:rPr>
+        <w:t>들</w:t>
+      </w:r>
+      <w:r>
+        <w:rPr>
+          <w:rFonts w:hint="eastAsia"/>
+        </w:rPr>
+        <w:t>도 메인 셀의 목적지처럼 같은 위치에 지정됩니다.</w:t>
+      </w:r>
+    </w:p>
+    <w:p>
+      <w:pPr>
+        <w:pStyle w:val="Style1"/>
+      </w:pPr>
+      <w:bookmarkStart w:id="20" w:name="_Toc89726312"/>
+      <w:r>
+        <w:rPr>
+          <w:rFonts w:hint="eastAsia"/>
+        </w:rPr>
+        <w:t>U</w:t>
+      </w:r>
+      <w:r>
+        <w:t>I</w:t>
+      </w:r>
+      <w:bookmarkEnd w:id="20"/>
+    </w:p>
+    <w:p>
+      <w:pPr>
         <w:pStyle w:val="Style2"/>
         <w:ind w:firstLine="800"/>
       </w:pPr>
-      <w:bookmarkStart w:id="19" w:name="_Toc89210414"/>
+      <w:bookmarkStart w:id="21" w:name="_Toc89726313"/>
       <w:r>
         <w:rPr>
           <w:rFonts w:hint="eastAsia"/>
@@ -5953,7 +5818,7 @@
       <w:r>
         <w:t>itle</w:t>
       </w:r>
-      <w:bookmarkEnd w:id="19"/>
+      <w:bookmarkEnd w:id="21"/>
     </w:p>
     <w:tbl>
       <w:tblPr>
@@ -6400,7 +6265,6 @@
                   <w:pPr>
                     <w:jc w:val="left"/>
                   </w:pPr>
-                  <w:proofErr w:type="gramStart"/>
                   <w:r>
                     <w:rPr>
                       <w:rFonts w:hint="eastAsia"/>
@@ -6408,11 +6272,7 @@
                     <w:t xml:space="preserve">프로그래머 </w:t>
                   </w:r>
                   <w:r>
-                    <w:t>:</w:t>
-                  </w:r>
-                  <w:proofErr w:type="gramEnd"/>
-                  <w:r>
-                    <w:t xml:space="preserve"> </w:t>
+                    <w:t xml:space="preserve">: </w:t>
                   </w:r>
                   <w:r>
                     <w:rPr>
@@ -6434,7 +6294,6 @@
                   <w:pPr>
                     <w:jc w:val="left"/>
                   </w:pPr>
-                  <w:proofErr w:type="gramStart"/>
                   <w:r>
                     <w:rPr>
                       <w:rFonts w:hint="eastAsia"/>
@@ -6442,11 +6301,7 @@
                     <w:t xml:space="preserve">아티스트 </w:t>
                   </w:r>
                   <w:r>
-                    <w:t>:</w:t>
-                  </w:r>
-                  <w:proofErr w:type="gramEnd"/>
-                  <w:r>
-                    <w:t xml:space="preserve"> </w:t>
+                    <w:t xml:space="preserve">: </w:t>
                   </w:r>
                   <w:r>
                     <w:rPr>
@@ -6549,7 +6404,7 @@
         <w:pStyle w:val="Style2"/>
         <w:ind w:firstLine="800"/>
       </w:pPr>
-      <w:bookmarkStart w:id="20" w:name="_Toc89210415"/>
+      <w:bookmarkStart w:id="22" w:name="_Toc89726314"/>
       <w:r>
         <w:rPr>
           <w:rFonts w:hint="eastAsia"/>
@@ -6559,7 +6414,7 @@
       <w:r>
         <w:t>tageSelect</w:t>
       </w:r>
-      <w:bookmarkEnd w:id="20"/>
+      <w:bookmarkEnd w:id="22"/>
     </w:p>
     <w:tbl>
       <w:tblPr>
@@ -7416,7 +7271,7 @@
       <w:r>
         <w:tab/>
       </w:r>
-      <w:bookmarkStart w:id="21" w:name="_Toc89210416"/>
+      <w:bookmarkStart w:id="23" w:name="_Toc89726315"/>
       <w:r>
         <w:rPr>
           <w:rFonts w:hint="eastAsia"/>
@@ -7426,7 +7281,7 @@
       <w:r>
         <w:t>nGame</w:t>
       </w:r>
-      <w:bookmarkEnd w:id="21"/>
+      <w:bookmarkEnd w:id="23"/>
     </w:p>
     <w:tbl>
       <w:tblPr>
@@ -8315,14 +8170,7 @@
                     <w:rPr>
                       <w:rFonts w:hint="eastAsia"/>
                     </w:rPr>
-                    <w:t xml:space="preserve">게임 시작 시 </w:t>
-                  </w:r>
-                  <w:proofErr w:type="gramStart"/>
-                  <w:r>
-                    <w:rPr>
-                      <w:rFonts w:hint="eastAsia"/>
-                    </w:rPr>
-                    <w:t xml:space="preserve">목적지로 </w:t>
+                    <w:t xml:space="preserve">게임 시작 시 목적지로 </w:t>
                   </w:r>
                   <w:r>
                     <w:t xml:space="preserve"> </w:t>
@@ -8333,7 +8181,6 @@
                     </w:rPr>
                     <w:t>이동</w:t>
                   </w:r>
-                  <w:proofErr w:type="gramEnd"/>
                 </w:p>
               </w:tc>
             </w:tr>
@@ -8363,7 +8210,7 @@
       <w:r>
         <w:tab/>
       </w:r>
-      <w:bookmarkStart w:id="22" w:name="_Toc89210417"/>
+      <w:bookmarkStart w:id="24" w:name="_Toc89726316"/>
       <w:r>
         <w:rPr>
           <w:rFonts w:hint="eastAsia"/>
@@ -8373,7 +8220,7 @@
       <w:r>
         <w:t>ption</w:t>
       </w:r>
-      <w:bookmarkEnd w:id="22"/>
+      <w:bookmarkEnd w:id="24"/>
     </w:p>
     <w:tbl>
       <w:tblPr>
@@ -8792,7 +8639,7 @@
       <w:r>
         <w:tab/>
       </w:r>
-      <w:bookmarkStart w:id="23" w:name="_Toc89210418"/>
+      <w:bookmarkStart w:id="25" w:name="_Toc89726317"/>
       <w:r>
         <w:rPr>
           <w:rFonts w:hint="eastAsia"/>
@@ -8802,7 +8649,7 @@
       <w:r>
         <w:t>ameClear</w:t>
       </w:r>
-      <w:bookmarkEnd w:id="23"/>
+      <w:bookmarkEnd w:id="25"/>
     </w:p>
     <w:tbl>
       <w:tblPr>
@@ -9526,7 +9373,7 @@
       <w:pPr>
         <w:pStyle w:val="Style1"/>
       </w:pPr>
-      <w:bookmarkStart w:id="24" w:name="_Toc89210419"/>
+      <w:bookmarkStart w:id="26" w:name="_Toc89726318"/>
       <w:r>
         <w:rPr>
           <w:rFonts w:hint="eastAsia"/>
@@ -9536,7 +9383,7 @@
       <w:r>
         <w:t>ame Map</w:t>
       </w:r>
-      <w:bookmarkEnd w:id="24"/>
+      <w:bookmarkEnd w:id="26"/>
     </w:p>
     <w:p>
       <w:pPr>
@@ -9544,8 +9391,12 @@
       </w:pPr>
       <w:r>
         <w:tab/>
+      </w:r>
+      <w:bookmarkStart w:id="27" w:name="_Toc89726319"/>
+      <w:r>
         <w:t>Tutorial</w:t>
       </w:r>
+      <w:bookmarkEnd w:id="27"/>
     </w:p>
     <w:p/>
     <w:p>
@@ -9554,8 +9405,12 @@
       </w:pPr>
       <w:r>
         <w:tab/>
+      </w:r>
+      <w:bookmarkStart w:id="28" w:name="_Toc89726320"/>
+      <w:r>
         <w:t>Stage 1</w:t>
       </w:r>
+      <w:bookmarkEnd w:id="28"/>
     </w:p>
     <w:tbl>
       <w:tblPr>
@@ -9746,8 +9601,12 @@
       </w:pPr>
       <w:r>
         <w:tab/>
+      </w:r>
+      <w:bookmarkStart w:id="29" w:name="_Toc89726321"/>
+      <w:r>
         <w:t>Stage 2</w:t>
       </w:r>
+      <w:bookmarkEnd w:id="29"/>
     </w:p>
     <w:tbl>
       <w:tblPr>

--- a/Documents/PartyBall/ProjectPartyBall.docx
+++ b/Documents/PartyBall/ProjectPartyBall.docx
@@ -2,12 +2,7 @@
 <file path=word/document.xml><?xml version="1.0" encoding="utf-8"?>
 <w:document xmlns:wpc="http://schemas.microsoft.com/office/word/2010/wordprocessingCanvas" xmlns:cx="http://schemas.microsoft.com/office/drawing/2014/chartex" xmlns:cx1="http://schemas.microsoft.com/office/drawing/2015/9/8/chartex" xmlns:cx2="http://schemas.microsoft.com/office/drawing/2015/10/21/chartex" xmlns:cx3="http://schemas.microsoft.com/office/drawing/2016/5/9/chartex" xmlns:cx4="http://schemas.microsoft.com/office/drawing/2016/5/10/chartex" xmlns:cx5="http://schemas.microsoft.com/office/drawing/2016/5/11/chartex" xmlns:cx6="http://schemas.microsoft.com/office/drawing/2016/5/12/chartex" xmlns:cx7="http://schemas.microsoft.com/office/drawing/2016/5/13/chartex" xmlns:cx8="http://schemas.microsoft.com/office/drawing/2016/5/14/chartex" xmlns:mc="http://schemas.openxmlformats.org/markup-compatibility/2006" xmlns:aink="http://schemas.microsoft.com/office/drawing/2016/ink" xmlns:am3d="http://schemas.microsoft.com/office/drawing/2017/model3d" xmlns:o="urn:schemas-microsoft-com:office:office" xmlns:r="http://schemas.openxmlformats.org/officeDocument/2006/relationships" xmlns:m="http://schemas.openxmlformats.org/officeDocument/2006/math" xmlns:v="urn:schemas-microsoft-com:vml" xmlns:wp14="http://schemas.microsoft.com/office/word/2010/wordprocessingDrawing" xmlns:wp="http://schemas.openxmlformats.org/drawingml/2006/wordprocessingDrawing" xmlns:w10="urn:schemas-microsoft-com:office:word" xmlns:w="http://schemas.openxmlformats.org/wordprocessingml/2006/main" xmlns:w14="http://schemas.microsoft.com/office/word/2010/wordml" xmlns:w15="http://schemas.microsoft.com/office/word/2012/wordml" xmlns:w16cex="http://schemas.microsoft.com/office/word/2018/wordml/cex" xmlns:w16cid="http://schemas.microsoft.com/office/word/2016/wordml/cid" xmlns:w16="http://schemas.microsoft.com/office/word/2018/wordml" xmlns:w16sdtdh="http://schemas.microsoft.com/office/word/2020/wordml/sdtdatahash" xmlns:w16se="http://schemas.microsoft.com/office/word/2015/wordml/symex" xmlns:wpg="http://schemas.microsoft.com/office/word/2010/wordprocessingGroup" xmlns:wpi="http://schemas.microsoft.com/office/word/2010/wordprocessingInk" xmlns:wne="http://schemas.microsoft.com/office/word/2006/wordml" xmlns:wps="http://schemas.microsoft.com/office/word/2010/wordprocessingShape" mc:Ignorable="w14 w15 w16se w16cid w16 w16cex w16sdtdh wp14">
   <w:body>
-    <w:p>
-      <w:r>
-        <w:tab/>
-        <w:t>`</w:t>
-      </w:r>
-    </w:p>
+    <w:p/>
     <w:p/>
     <w:p/>
     <w:p/>
@@ -357,7 +352,14 @@
                 <w:rStyle w:val="a4"/>
                 <w:noProof/>
               </w:rPr>
-              <w:t>게임 플레이</w:t>
+              <w:t>게임 플레</w:t>
+            </w:r>
+            <w:r>
+              <w:rPr>
+                <w:rStyle w:val="a4"/>
+                <w:noProof/>
+              </w:rPr>
+              <w:t>이</w:t>
             </w:r>
             <w:r>
               <w:rPr>
@@ -3647,15 +3649,15 @@
         <mc:AlternateContent>
           <mc:Choice Requires="wpg">
             <w:drawing>
-              <wp:anchor distT="0" distB="0" distL="114300" distR="114300" simplePos="0" relativeHeight="251657217" behindDoc="0" locked="0" layoutInCell="1" allowOverlap="1" wp14:anchorId="6F429669" wp14:editId="556B8076">
+              <wp:anchor distT="0" distB="0" distL="114300" distR="114300" simplePos="0" relativeHeight="251657217" behindDoc="0" locked="0" layoutInCell="1" allowOverlap="1" wp14:anchorId="6F429669" wp14:editId="4BC7B4E7">
                 <wp:simplePos x="0" y="0"/>
                 <wp:positionH relativeFrom="column">
-                  <wp:posOffset>3829049</wp:posOffset>
+                  <wp:posOffset>3825240</wp:posOffset>
                 </wp:positionH>
                 <wp:positionV relativeFrom="paragraph">
-                  <wp:posOffset>258046</wp:posOffset>
+                  <wp:posOffset>254635</wp:posOffset>
                 </wp:positionV>
-                <wp:extent cx="1555893" cy="701750"/>
+                <wp:extent cx="1417320" cy="701717"/>
                 <wp:effectExtent l="342900" t="0" r="0" b="3175"/>
                 <wp:wrapNone/>
                 <wp:docPr id="10" name="그룹 10"/>
@@ -3667,9 +3669,9 @@
                       <wpg:grpSpPr>
                         <a:xfrm>
                           <a:off x="0" y="0"/>
-                          <a:ext cx="1555893" cy="701750"/>
+                          <a:ext cx="1417320" cy="701717"/>
                           <a:chOff x="0" y="16933"/>
-                          <a:chExt cx="1555893" cy="885568"/>
+                          <a:chExt cx="1417320" cy="885527"/>
                         </a:xfrm>
                       </wpg:grpSpPr>
                       <wps:wsp>
@@ -3737,8 +3739,8 @@
                         <wps:cNvSpPr txBox="1"/>
                         <wps:spPr>
                           <a:xfrm>
-                            <a:off x="18784" y="170877"/>
-                            <a:ext cx="1537109" cy="731624"/>
+                            <a:off x="18776" y="170836"/>
+                            <a:ext cx="1398544" cy="731624"/>
                           </a:xfrm>
                           <a:prstGeom prst="rect">
                             <a:avLst/>
@@ -3763,7 +3765,27 @@
                                   <w:rFonts w:hint="eastAsia"/>
                                   <w:color w:val="000000" w:themeColor="text1"/>
                                 </w:rPr>
-                                <w:t>주체가 될 공이 있는 셀을 선택</w:t>
+                                <w:t>주체가 될</w:t>
+                              </w:r>
+                              <w:r>
+                                <w:rPr>
+                                  <w:color w:val="000000" w:themeColor="text1"/>
+                                </w:rPr>
+                                <w:t xml:space="preserve"> </w:t>
+                              </w:r>
+                              <w:r>
+                                <w:rPr>
+                                  <w:rFonts w:hint="eastAsia"/>
+                                  <w:color w:val="000000" w:themeColor="text1"/>
+                                </w:rPr>
+                                <w:t>구체가</w:t>
+                              </w:r>
+                              <w:r>
+                                <w:rPr>
+                                  <w:rFonts w:hint="eastAsia"/>
+                                  <w:color w:val="000000" w:themeColor="text1"/>
+                                </w:rPr>
+                                <w:t xml:space="preserve"> 있는 셀을 선택</w:t>
                               </w:r>
                               <w:r>
                                 <w:rPr>
@@ -3802,7 +3824,7 @@
           </mc:Choice>
           <mc:Fallback>
             <w:pict>
-              <v:group w14:anchorId="6F429669" id="그룹 10" o:spid="_x0000_s1026" style="position:absolute;left:0;text-align:left;margin-left:301.5pt;margin-top:20.3pt;width:122.5pt;height:55.25pt;z-index:251657217;mso-width-relative:margin;mso-height-relative:margin" coordorigin=",169" coordsize="15558,8855" o:gfxdata="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">
+              <v:group w14:anchorId="6F429669" id="그룹 10" o:spid="_x0000_s1026" style="position:absolute;left:0;text-align:left;margin-left:301.2pt;margin-top:20.05pt;width:111.6pt;height:55.25pt;z-index:251657217;mso-width-relative:margin;mso-height-relative:margin" coordorigin=",169" coordsize="14173,8855" o:gfxdata="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">
                 <v:shapetype id="_x0000_t62" coordsize="21600,21600" o:spt="62" adj="1350,25920" path="m3600,qx,3600l0@8@12@24,0@9,,18000qy3600,21600l@6,21600@15@27@7,21600,18000,21600qx21600,18000l21600@9@18@30,21600@8,21600,3600qy18000,l@7,0@21@33@6,xe">
                   <v:stroke joinstyle="miter"/>
                   <v:formulas>
@@ -3867,7 +3889,7 @@
                   <v:stroke joinstyle="miter"/>
                   <v:path gradientshapeok="t" o:connecttype="rect"/>
                 </v:shapetype>
-                <v:shape id="Text Box 9" o:spid="_x0000_s1028" type="#_x0000_t202" style="position:absolute;left:187;top:1708;width:15371;height:7317;visibility:visible;mso-wrap-style:square;v-text-anchor:top" o:gfxdata="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" filled="f" stroked="f" strokeweight=".5pt">
+                <v:shape id="Text Box 9" o:spid="_x0000_s1028" type="#_x0000_t202" style="position:absolute;left:187;top:1708;width:13986;height:7316;visibility:visible;mso-wrap-style:square;v-text-anchor:top" o:gfxdata="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" filled="f" stroked="f" strokeweight=".5pt">
                   <v:textbox>
                     <w:txbxContent>
                       <w:p>
@@ -3883,7 +3905,27 @@
                             <w:rFonts w:hint="eastAsia"/>
                             <w:color w:val="000000" w:themeColor="text1"/>
                           </w:rPr>
-                          <w:t>주체가 될 공이 있는 셀을 선택</w:t>
+                          <w:t>주체가 될</w:t>
+                        </w:r>
+                        <w:r>
+                          <w:rPr>
+                            <w:color w:val="000000" w:themeColor="text1"/>
+                          </w:rPr>
+                          <w:t xml:space="preserve"> </w:t>
+                        </w:r>
+                        <w:r>
+                          <w:rPr>
+                            <w:rFonts w:hint="eastAsia"/>
+                            <w:color w:val="000000" w:themeColor="text1"/>
+                          </w:rPr>
+                          <w:t>구체가</w:t>
+                        </w:r>
+                        <w:r>
+                          <w:rPr>
+                            <w:rFonts w:hint="eastAsia"/>
+                            <w:color w:val="000000" w:themeColor="text1"/>
+                          </w:rPr>
+                          <w:t xml:space="preserve"> 있는 셀을 선택</w:t>
                         </w:r>
                         <w:r>
                           <w:rPr>
@@ -3925,16 +3967,326 @@
         <mc:AlternateContent>
           <mc:Choice Requires="wpg">
             <w:drawing>
-              <wp:anchor distT="0" distB="0" distL="114300" distR="114300" simplePos="0" relativeHeight="251658244" behindDoc="0" locked="0" layoutInCell="1" allowOverlap="1" wp14:anchorId="6B35E8F2" wp14:editId="17ACB99F">
+              <wp:anchor distT="0" distB="0" distL="114300" distR="114300" simplePos="0" relativeHeight="251660292" behindDoc="0" locked="0" layoutInCell="1" allowOverlap="1" wp14:anchorId="111E7008" wp14:editId="2B9B501E">
                 <wp:simplePos x="0" y="0"/>
                 <wp:positionH relativeFrom="column">
-                  <wp:posOffset>-572135</wp:posOffset>
+                  <wp:posOffset>4846320</wp:posOffset>
                 </wp:positionH>
                 <wp:positionV relativeFrom="paragraph">
-                  <wp:posOffset>3415030</wp:posOffset>
+                  <wp:posOffset>2767965</wp:posOffset>
+                </wp:positionV>
+                <wp:extent cx="1658620" cy="1046851"/>
+                <wp:effectExtent l="0" t="304800" r="17780" b="20320"/>
+                <wp:wrapNone/>
+                <wp:docPr id="11" name="그룹 11"/>
+                <wp:cNvGraphicFramePr/>
+                <a:graphic xmlns:a="http://schemas.openxmlformats.org/drawingml/2006/main">
+                  <a:graphicData uri="http://schemas.microsoft.com/office/word/2010/wordprocessingGroup">
+                    <wpg:wgp>
+                      <wpg:cNvGrpSpPr/>
+                      <wpg:grpSpPr>
+                        <a:xfrm>
+                          <a:off x="0" y="0"/>
+                          <a:ext cx="1658620" cy="1046851"/>
+                          <a:chOff x="0" y="0"/>
+                          <a:chExt cx="1658679" cy="915670"/>
+                        </a:xfrm>
+                      </wpg:grpSpPr>
+                      <wps:wsp>
+                        <wps:cNvPr id="12" name="말풍선: 모서리가 둥근 사각형 12"/>
+                        <wps:cNvSpPr/>
+                        <wps:spPr>
+                          <a:xfrm>
+                            <a:off x="0" y="0"/>
+                            <a:ext cx="1658679" cy="915670"/>
+                          </a:xfrm>
+                          <a:prstGeom prst="wedgeRoundRectCallout">
+                            <a:avLst>
+                              <a:gd name="adj1" fmla="val -41785"/>
+                              <a:gd name="adj2" fmla="val -77521"/>
+                              <a:gd name="adj3" fmla="val 16667"/>
+                            </a:avLst>
+                          </a:prstGeom>
+                          <a:solidFill>
+                            <a:schemeClr val="bg1"/>
+                          </a:solidFill>
+                          <a:ln w="19050">
+                            <a:solidFill>
+                              <a:srgbClr val="FF0000"/>
+                            </a:solidFill>
+                          </a:ln>
+                        </wps:spPr>
+                        <wps:style>
+                          <a:lnRef idx="2">
+                            <a:schemeClr val="accent1">
+                              <a:shade val="50000"/>
+                            </a:schemeClr>
+                          </a:lnRef>
+                          <a:fillRef idx="1">
+                            <a:schemeClr val="accent1"/>
+                          </a:fillRef>
+                          <a:effectRef idx="0">
+                            <a:schemeClr val="accent1"/>
+                          </a:effectRef>
+                          <a:fontRef idx="minor">
+                            <a:schemeClr val="lt1"/>
+                          </a:fontRef>
+                        </wps:style>
+                        <wps:txbx>
+                          <w:txbxContent>
+                            <w:p>
+                              <w:pPr>
+                                <w:jc w:val="center"/>
+                                <w:rPr>
+                                  <w:sz w:val="2"/>
+                                  <w:szCs w:val="2"/>
+                                </w:rPr>
+                              </w:pPr>
+                            </w:p>
+                          </w:txbxContent>
+                        </wps:txbx>
+                        <wps:bodyPr rot="0" spcFirstLastPara="0" vertOverflow="overflow" horzOverflow="overflow" vert="horz" wrap="square" lIns="91440" tIns="45720" rIns="91440" bIns="45720" numCol="1" spcCol="0" rtlCol="0" fromWordArt="0" anchor="ctr" anchorCtr="0" forceAA="0" compatLnSpc="1">
+                          <a:prstTxWarp prst="textNoShape">
+                            <a:avLst/>
+                          </a:prstTxWarp>
+                          <a:noAutofit/>
+                        </wps:bodyPr>
+                      </wps:wsp>
+                      <wps:wsp>
+                        <wps:cNvPr id="20" name="Text Box 20"/>
+                        <wps:cNvSpPr txBox="1"/>
+                        <wps:spPr>
+                          <a:xfrm>
+                            <a:off x="30480" y="38100"/>
+                            <a:ext cx="1616075" cy="854075"/>
+                          </a:xfrm>
+                          <a:prstGeom prst="rect">
+                            <a:avLst/>
+                          </a:prstGeom>
+                          <a:noFill/>
+                          <a:ln w="6350">
+                            <a:noFill/>
+                          </a:ln>
+                        </wps:spPr>
+                        <wps:txbx>
+                          <w:txbxContent>
+                            <w:p>
+                              <w:pPr>
+                                <w:spacing w:line="180" w:lineRule="auto"/>
+                                <w:jc w:val="left"/>
+                                <w:rPr>
+                                  <w:rFonts w:hint="eastAsia"/>
+                                  <w:color w:val="000000" w:themeColor="text1"/>
+                                </w:rPr>
+                              </w:pPr>
+                              <w:r>
+                                <w:rPr>
+                                  <w:rFonts w:hint="eastAsia"/>
+                                  <w:color w:val="000000" w:themeColor="text1"/>
+                                </w:rPr>
+                                <w:t>구체</w:t>
+                              </w:r>
+                              <w:r>
+                                <w:rPr>
+                                  <w:rFonts w:hint="eastAsia"/>
+                                  <w:color w:val="000000" w:themeColor="text1"/>
+                                </w:rPr>
+                                <w:t xml:space="preserve">들이 </w:t>
+                              </w:r>
+                              <w:r>
+                                <w:rPr>
+                                  <w:rFonts w:hint="eastAsia"/>
+                                  <w:color w:val="000000" w:themeColor="text1"/>
+                                </w:rPr>
+                                <w:t>앞으로 움직일 방향을 결정합니다.</w:t>
+                              </w:r>
+                              <w:r>
+                                <w:rPr>
+                                  <w:color w:val="000000" w:themeColor="text1"/>
+                                </w:rPr>
+                                <w:t xml:space="preserve">    </w:t>
+                              </w:r>
+                              <w:r>
+                                <w:rPr>
+                                  <w:rFonts w:hint="eastAsia"/>
+                                  <w:color w:val="000000" w:themeColor="text1"/>
+                                </w:rPr>
+                                <w:t xml:space="preserve">(중력장 </w:t>
+                              </w:r>
+                              <w:r>
+                                <w:rPr>
+                                  <w:color w:val="000000" w:themeColor="text1"/>
+                                </w:rPr>
+                                <w:t>1</w:t>
+                              </w:r>
+                              <w:r>
+                                <w:rPr>
+                                  <w:rFonts w:hint="eastAsia"/>
+                                  <w:color w:val="000000" w:themeColor="text1"/>
+                                </w:rPr>
+                                <w:t>개를 배치하는 시점에서 구체가 이동합니다.)</w:t>
+                              </w:r>
+                            </w:p>
+                            <w:p>
+                              <w:pPr>
+                                <w:spacing w:line="180" w:lineRule="auto"/>
+                                <w:jc w:val="left"/>
+                                <w:rPr>
+                                  <w:color w:val="000000" w:themeColor="text1"/>
+                                </w:rPr>
+                              </w:pPr>
+                            </w:p>
+                            <w:p>
+                              <w:pPr>
+                                <w:spacing w:line="180" w:lineRule="auto"/>
+                                <w:jc w:val="left"/>
+                                <w:rPr>
+                                  <w:color w:val="000000" w:themeColor="text1"/>
+                                </w:rPr>
+                              </w:pPr>
+                            </w:p>
+                          </w:txbxContent>
+                        </wps:txbx>
+                        <wps:bodyPr rot="0" spcFirstLastPara="0" vertOverflow="overflow" horzOverflow="overflow" vert="horz" wrap="square" lIns="91440" tIns="45720" rIns="91440" bIns="45720" numCol="1" spcCol="0" rtlCol="0" fromWordArt="0" anchor="t" anchorCtr="0" forceAA="0" compatLnSpc="1">
+                          <a:prstTxWarp prst="textNoShape">
+                            <a:avLst/>
+                          </a:prstTxWarp>
+                          <a:noAutofit/>
+                        </wps:bodyPr>
+                      </wps:wsp>
+                    </wpg:wgp>
+                  </a:graphicData>
+                </a:graphic>
+                <wp14:sizeRelH relativeFrom="margin">
+                  <wp14:pctWidth>0</wp14:pctWidth>
+                </wp14:sizeRelH>
+                <wp14:sizeRelV relativeFrom="margin">
+                  <wp14:pctHeight>0</wp14:pctHeight>
+                </wp14:sizeRelV>
+              </wp:anchor>
+            </w:drawing>
+          </mc:Choice>
+          <mc:Fallback>
+            <w:pict>
+              <v:group w14:anchorId="111E7008" id="그룹 11" o:spid="_x0000_s1029" style="position:absolute;left:0;text-align:left;margin-left:381.6pt;margin-top:217.95pt;width:130.6pt;height:82.45pt;z-index:251660292;mso-width-relative:margin;mso-height-relative:margin" coordsize="16586,9156" o:gfxdata="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">
+                <v:shape id="말풍선: 모서리가 둥근 사각형 12" o:spid="_x0000_s1030" type="#_x0000_t62" style="position:absolute;width:16586;height:9156;visibility:visible;mso-wrap-style:square;v-text-anchor:middle" o:gfxdata="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" adj="1774,-5945" fillcolor="white [3212]" strokecolor="red" strokeweight="1.5pt">
+                  <v:textbox>
+                    <w:txbxContent>
+                      <w:p>
+                        <w:pPr>
+                          <w:jc w:val="center"/>
+                          <w:rPr>
+                            <w:sz w:val="2"/>
+                            <w:szCs w:val="2"/>
+                          </w:rPr>
+                        </w:pPr>
+                      </w:p>
+                    </w:txbxContent>
+                  </v:textbox>
+                </v:shape>
+                <v:shape id="Text Box 20" o:spid="_x0000_s1031" type="#_x0000_t202" style="position:absolute;left:304;top:381;width:16161;height:8540;visibility:visible;mso-wrap-style:square;v-text-anchor:top" o:gfxdata="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" filled="f" stroked="f" strokeweight=".5pt">
+                  <v:textbox>
+                    <w:txbxContent>
+                      <w:p>
+                        <w:pPr>
+                          <w:spacing w:line="180" w:lineRule="auto"/>
+                          <w:jc w:val="left"/>
+                          <w:rPr>
+                            <w:rFonts w:hint="eastAsia"/>
+                            <w:color w:val="000000" w:themeColor="text1"/>
+                          </w:rPr>
+                        </w:pPr>
+                        <w:r>
+                          <w:rPr>
+                            <w:rFonts w:hint="eastAsia"/>
+                            <w:color w:val="000000" w:themeColor="text1"/>
+                          </w:rPr>
+                          <w:t>구체</w:t>
+                        </w:r>
+                        <w:r>
+                          <w:rPr>
+                            <w:rFonts w:hint="eastAsia"/>
+                            <w:color w:val="000000" w:themeColor="text1"/>
+                          </w:rPr>
+                          <w:t xml:space="preserve">들이 </w:t>
+                        </w:r>
+                        <w:r>
+                          <w:rPr>
+                            <w:rFonts w:hint="eastAsia"/>
+                            <w:color w:val="000000" w:themeColor="text1"/>
+                          </w:rPr>
+                          <w:t>앞으로 움직일 방향을 결정합니다.</w:t>
+                        </w:r>
+                        <w:r>
+                          <w:rPr>
+                            <w:color w:val="000000" w:themeColor="text1"/>
+                          </w:rPr>
+                          <w:t xml:space="preserve">    </w:t>
+                        </w:r>
+                        <w:r>
+                          <w:rPr>
+                            <w:rFonts w:hint="eastAsia"/>
+                            <w:color w:val="000000" w:themeColor="text1"/>
+                          </w:rPr>
+                          <w:t xml:space="preserve">(중력장 </w:t>
+                        </w:r>
+                        <w:r>
+                          <w:rPr>
+                            <w:color w:val="000000" w:themeColor="text1"/>
+                          </w:rPr>
+                          <w:t>1</w:t>
+                        </w:r>
+                        <w:r>
+                          <w:rPr>
+                            <w:rFonts w:hint="eastAsia"/>
+                            <w:color w:val="000000" w:themeColor="text1"/>
+                          </w:rPr>
+                          <w:t>개를 배치하는 시점에서 구체가 이동합니다.)</w:t>
+                        </w:r>
+                      </w:p>
+                      <w:p>
+                        <w:pPr>
+                          <w:spacing w:line="180" w:lineRule="auto"/>
+                          <w:jc w:val="left"/>
+                          <w:rPr>
+                            <w:color w:val="000000" w:themeColor="text1"/>
+                          </w:rPr>
+                        </w:pPr>
+                      </w:p>
+                      <w:p>
+                        <w:pPr>
+                          <w:spacing w:line="180" w:lineRule="auto"/>
+                          <w:jc w:val="left"/>
+                          <w:rPr>
+                            <w:color w:val="000000" w:themeColor="text1"/>
+                          </w:rPr>
+                        </w:pPr>
+                      </w:p>
+                    </w:txbxContent>
+                  </v:textbox>
+                </v:shape>
+              </v:group>
+            </w:pict>
+          </mc:Fallback>
+        </mc:AlternateContent>
+      </w:r>
+      <w:r>
+        <w:rPr>
+          <w:noProof/>
+        </w:rPr>
+        <mc:AlternateContent>
+          <mc:Choice Requires="wpg">
+            <w:drawing>
+              <wp:anchor distT="0" distB="0" distL="114300" distR="114300" simplePos="0" relativeHeight="251658244" behindDoc="0" locked="0" layoutInCell="1" allowOverlap="1" wp14:anchorId="6B35E8F2" wp14:editId="2AA2C03C">
+                <wp:simplePos x="0" y="0"/>
+                <wp:positionH relativeFrom="column">
+                  <wp:posOffset>-503555</wp:posOffset>
+                </wp:positionH>
+                <wp:positionV relativeFrom="paragraph">
+                  <wp:posOffset>536575</wp:posOffset>
                 </wp:positionV>
                 <wp:extent cx="1480826" cy="1000687"/>
-                <wp:effectExtent l="0" t="304800" r="5080" b="9525"/>
+                <wp:effectExtent l="0" t="0" r="5080" b="295275"/>
                 <wp:wrapNone/>
                 <wp:docPr id="15" name="그룹 15"/>
                 <wp:cNvGraphicFramePr/>
@@ -3960,8 +4312,8 @@
                           </a:xfrm>
                           <a:prstGeom prst="wedgeRoundRectCallout">
                             <a:avLst>
-                              <a:gd name="adj1" fmla="val 44043"/>
-                              <a:gd name="adj2" fmla="val -78044"/>
+                              <a:gd name="adj1" fmla="val 42977"/>
+                              <a:gd name="adj2" fmla="val 79436"/>
                               <a:gd name="adj3" fmla="val 16667"/>
                             </a:avLst>
                           </a:prstGeom>
@@ -4041,7 +4393,14 @@
                                   <w:rFonts w:hint="eastAsia"/>
                                   <w:color w:val="000000" w:themeColor="text1"/>
                                 </w:rPr>
-                                <w:t xml:space="preserve">공들이 </w:t>
+                                <w:t>구체</w:t>
+                              </w:r>
+                              <w:r>
+                                <w:rPr>
+                                  <w:rFonts w:hint="eastAsia"/>
+                                  <w:color w:val="000000" w:themeColor="text1"/>
+                                </w:rPr>
+                                <w:t xml:space="preserve">들이 </w:t>
                               </w:r>
                               <w:r>
                                 <w:rPr>
@@ -4160,6 +4519,9 @@
                     </wpg:wgp>
                   </a:graphicData>
                 </a:graphic>
+                <wp14:sizeRelH relativeFrom="margin">
+                  <wp14:pctWidth>0</wp14:pctWidth>
+                </wp14:sizeRelH>
                 <wp14:sizeRelV relativeFrom="margin">
                   <wp14:pctHeight>0</wp14:pctHeight>
                 </wp14:sizeRelV>
@@ -4168,8 +4530,8 @@
           </mc:Choice>
           <mc:Fallback>
             <w:pict>
-              <v:group w14:anchorId="6B35E8F2" id="그룹 15" o:spid="_x0000_s1029" style="position:absolute;left:0;text-align:left;margin-left:-45.05pt;margin-top:268.9pt;width:116.6pt;height:78.8pt;z-index:251658244;mso-height-relative:margin" coordorigin=",254" coordsize="14808,7882" o:gfxdata="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">
-                <v:shape id="말풍선: 모서리가 둥근 사각형 7" o:spid="_x0000_s1030" type="#_x0000_t62" style="position:absolute;top:254;width:14306;height:7620;visibility:visible;mso-wrap-style:square;v-text-anchor:middle" o:gfxdata="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" adj="20313,-6058" fillcolor="white [3212]" strokecolor="red" strokeweight="1.5pt">
+              <v:group w14:anchorId="6B35E8F2" id="그룹 15" o:spid="_x0000_s1032" style="position:absolute;left:0;text-align:left;margin-left:-39.65pt;margin-top:42.25pt;width:116.6pt;height:78.8pt;z-index:251658244;mso-width-relative:margin;mso-height-relative:margin" coordorigin=",254" coordsize="14808,7882" o:gfxdata="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">
+                <v:shape id="말풍선: 모서리가 둥근 사각형 7" o:spid="_x0000_s1033" type="#_x0000_t62" style="position:absolute;top:254;width:14306;height:7620;visibility:visible;mso-wrap-style:square;v-text-anchor:middle" o:gfxdata="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" adj="20083,27958" fillcolor="white [3212]" strokecolor="red" strokeweight="1.5pt">
                   <v:textbox>
                     <w:txbxContent>
                       <w:p>
@@ -4184,7 +4546,7 @@
                     </w:txbxContent>
                   </v:textbox>
                 </v:shape>
-                <v:shape id="Text Box 14" o:spid="_x0000_s1031" type="#_x0000_t202" style="position:absolute;left:338;top:400;width:14470;height:7736;visibility:visible;mso-wrap-style:square;v-text-anchor:top" o:gfxdata="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" filled="f" stroked="f" strokeweight=".5pt">
+                <v:shape id="Text Box 14" o:spid="_x0000_s1034" type="#_x0000_t202" style="position:absolute;left:338;top:400;width:14470;height:7736;visibility:visible;mso-wrap-style:square;v-text-anchor:top" o:gfxdata="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" filled="f" stroked="f" strokeweight=".5pt">
                   <v:textbox>
                     <w:txbxContent>
                       <w:p>
@@ -4200,7 +4562,14 @@
                             <w:rFonts w:hint="eastAsia"/>
                             <w:color w:val="000000" w:themeColor="text1"/>
                           </w:rPr>
-                          <w:t xml:space="preserve">공들이 </w:t>
+                          <w:t>구체</w:t>
+                        </w:r>
+                        <w:r>
+                          <w:rPr>
+                            <w:rFonts w:hint="eastAsia"/>
+                            <w:color w:val="000000" w:themeColor="text1"/>
+                          </w:rPr>
+                          <w:t xml:space="preserve">들이 </w:t>
                         </w:r>
                         <w:r>
                           <w:rPr>
@@ -4322,16 +4691,16 @@
         <mc:AlternateContent>
           <mc:Choice Requires="wpg">
             <w:drawing>
-              <wp:anchor distT="0" distB="0" distL="114300" distR="114300" simplePos="0" relativeHeight="251658243" behindDoc="0" locked="0" layoutInCell="1" allowOverlap="1" wp14:anchorId="7C05EAEC" wp14:editId="0E43F2EF">
+              <wp:anchor distT="0" distB="0" distL="114300" distR="114300" simplePos="0" relativeHeight="251658243" behindDoc="0" locked="0" layoutInCell="1" allowOverlap="1" wp14:anchorId="7C05EAEC" wp14:editId="1290BDF5">
                 <wp:simplePos x="0" y="0"/>
                 <wp:positionH relativeFrom="column">
-                  <wp:posOffset>4404360</wp:posOffset>
+                  <wp:posOffset>998220</wp:posOffset>
                 </wp:positionH>
                 <wp:positionV relativeFrom="paragraph">
-                  <wp:posOffset>3625215</wp:posOffset>
+                  <wp:posOffset>4215765</wp:posOffset>
                 </wp:positionV>
-                <wp:extent cx="1658679" cy="915670"/>
-                <wp:effectExtent l="0" t="285750" r="17780" b="17780"/>
+                <wp:extent cx="1658679" cy="945515"/>
+                <wp:effectExtent l="0" t="247650" r="17780" b="6985"/>
                 <wp:wrapNone/>
                 <wp:docPr id="17" name="그룹 17"/>
                 <wp:cNvGraphicFramePr/>
@@ -4342,9 +4711,9 @@
                       <wpg:grpSpPr>
                         <a:xfrm>
                           <a:off x="0" y="0"/>
-                          <a:ext cx="1658679" cy="915670"/>
+                          <a:ext cx="1658679" cy="945515"/>
                           <a:chOff x="0" y="0"/>
-                          <a:chExt cx="1658679" cy="915670"/>
+                          <a:chExt cx="1658679" cy="945515"/>
                         </a:xfrm>
                       </wpg:grpSpPr>
                       <wps:wsp>
@@ -4357,8 +4726,8 @@
                           </a:xfrm>
                           <a:prstGeom prst="wedgeRoundRectCallout">
                             <a:avLst>
-                              <a:gd name="adj1" fmla="val -41784"/>
-                              <a:gd name="adj2" fmla="val -79185"/>
+                              <a:gd name="adj1" fmla="val 35854"/>
+                              <a:gd name="adj2" fmla="val -75024"/>
                               <a:gd name="adj3" fmla="val 16667"/>
                             </a:avLst>
                           </a:prstGeom>
@@ -4412,7 +4781,7 @@
                         <wps:cNvSpPr txBox="1"/>
                         <wps:spPr>
                           <a:xfrm>
-                            <a:off x="30480" y="22860"/>
+                            <a:off x="30480" y="91440"/>
                             <a:ext cx="1616075" cy="854075"/>
                           </a:xfrm>
                           <a:prstGeom prst="rect">
@@ -4438,36 +4807,47 @@
                                   <w:rFonts w:hint="eastAsia"/>
                                   <w:color w:val="000000" w:themeColor="text1"/>
                                 </w:rPr>
-                                <w:t xml:space="preserve">공들이 움직일 방향을 바꿔주는 중력장을 최대 </w:t>
-                              </w:r>
-                              <w:r>
-                                <w:rPr>
-                                  <w:color w:val="000000" w:themeColor="text1"/>
-                                </w:rPr>
-                                <w:t>3</w:t>
+                                <w:t xml:space="preserve">공들이 움직일 방향을 바꿔주는 중력장을 </w:t>
                               </w:r>
                               <w:r>
                                 <w:rPr>
                                   <w:rFonts w:hint="eastAsia"/>
                                   <w:color w:val="000000" w:themeColor="text1"/>
                                 </w:rPr>
-                                <w:t>개 설치합니다.</w:t>
+                                <w:t>정해진</w:t>
                               </w:r>
-                            </w:p>
-                            <w:p>
-                              <w:pPr>
-                                <w:spacing w:line="180" w:lineRule="auto"/>
-                                <w:jc w:val="left"/>
+                              <w:r>
                                 <w:rPr>
                                   <w:color w:val="000000" w:themeColor="text1"/>
                                 </w:rPr>
-                              </w:pPr>
+                                <w:t xml:space="preserve"> </w:t>
+                              </w:r>
                               <w:r>
                                 <w:rPr>
                                   <w:rFonts w:hint="eastAsia"/>
                                   <w:color w:val="000000" w:themeColor="text1"/>
                                 </w:rPr>
-                                <w:t>(뒤에 후술 예정)</w:t>
+                                <w:t xml:space="preserve">값 만큼 생성할 수 있습니다. </w:t>
+                              </w:r>
+                              <w:r>
+                                <w:rPr>
+                                  <w:color w:val="000000" w:themeColor="text1"/>
+                                </w:rPr>
+                                <w:t>(</w:t>
+                              </w:r>
+                              <w:r>
+                                <w:rPr>
+                                  <w:rFonts w:hint="eastAsia"/>
+                                  <w:color w:val="000000" w:themeColor="text1"/>
+                                </w:rPr>
+                                <w:t>후</w:t>
+                              </w:r>
+                              <w:r>
+                                <w:rPr>
+                                  <w:rFonts w:hint="eastAsia"/>
+                                  <w:color w:val="000000" w:themeColor="text1"/>
+                                </w:rPr>
+                                <w:t>술 예정)</w:t>
                               </w:r>
                             </w:p>
                             <w:p>
@@ -4511,8 +4891,8 @@
           </mc:Choice>
           <mc:Fallback>
             <w:pict>
-              <v:group w14:anchorId="7C05EAEC" id="그룹 17" o:spid="_x0000_s1032" style="position:absolute;left:0;text-align:left;margin-left:346.8pt;margin-top:285.45pt;width:130.6pt;height:72.1pt;z-index:251658243;mso-width-relative:margin;mso-height-relative:margin" coordsize="16586,9156" o:gfxdata="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">
-                <v:shape id="말풍선: 모서리가 둥근 사각형 6" o:spid="_x0000_s1033" type="#_x0000_t62" style="position:absolute;width:16586;height:9156;visibility:visible;mso-wrap-style:square;v-text-anchor:middle" o:gfxdata="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" adj="1775,-6304" fillcolor="white [3212]" strokecolor="red" strokeweight="1.5pt">
+              <v:group w14:anchorId="7C05EAEC" id="그룹 17" o:spid="_x0000_s1035" style="position:absolute;left:0;text-align:left;margin-left:78.6pt;margin-top:331.95pt;width:130.6pt;height:74.45pt;z-index:251658243;mso-width-relative:margin;mso-height-relative:margin" coordsize="16586,9455" o:gfxdata="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">
+                <v:shape id="말풍선: 모서리가 둥근 사각형 6" o:spid="_x0000_s1036" type="#_x0000_t62" style="position:absolute;width:16586;height:9156;visibility:visible;mso-wrap-style:square;v-text-anchor:middle" o:gfxdata="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" adj="18544,-5405" fillcolor="white [3212]" strokecolor="red" strokeweight="1.5pt">
                   <v:textbox>
                     <w:txbxContent>
                       <w:p>
@@ -4527,7 +4907,7 @@
                     </w:txbxContent>
                   </v:textbox>
                 </v:shape>
-                <v:shape id="Text Box 13" o:spid="_x0000_s1034" type="#_x0000_t202" style="position:absolute;left:304;top:228;width:16161;height:8541;visibility:visible;mso-wrap-style:square;v-text-anchor:top" o:gfxdata="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" filled="f" stroked="f" strokeweight=".5pt">
+                <v:shape id="Text Box 13" o:spid="_x0000_s1037" type="#_x0000_t202" style="position:absolute;left:304;top:914;width:16161;height:8541;visibility:visible;mso-wrap-style:square;v-text-anchor:top" o:gfxdata="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" filled="f" stroked="f" strokeweight=".5pt">
                   <v:textbox>
                     <w:txbxContent>
                       <w:p>
@@ -4543,36 +4923,47 @@
                             <w:rFonts w:hint="eastAsia"/>
                             <w:color w:val="000000" w:themeColor="text1"/>
                           </w:rPr>
-                          <w:t xml:space="preserve">공들이 움직일 방향을 바꿔주는 중력장을 최대 </w:t>
-                        </w:r>
-                        <w:r>
-                          <w:rPr>
-                            <w:color w:val="000000" w:themeColor="text1"/>
-                          </w:rPr>
-                          <w:t>3</w:t>
+                          <w:t xml:space="preserve">공들이 움직일 방향을 바꿔주는 중력장을 </w:t>
                         </w:r>
                         <w:r>
                           <w:rPr>
                             <w:rFonts w:hint="eastAsia"/>
                             <w:color w:val="000000" w:themeColor="text1"/>
                           </w:rPr>
-                          <w:t>개 설치합니다.</w:t>
+                          <w:t>정해진</w:t>
                         </w:r>
-                      </w:p>
-                      <w:p>
-                        <w:pPr>
-                          <w:spacing w:line="180" w:lineRule="auto"/>
-                          <w:jc w:val="left"/>
+                        <w:r>
                           <w:rPr>
                             <w:color w:val="000000" w:themeColor="text1"/>
                           </w:rPr>
-                        </w:pPr>
+                          <w:t xml:space="preserve"> </w:t>
+                        </w:r>
                         <w:r>
                           <w:rPr>
                             <w:rFonts w:hint="eastAsia"/>
                             <w:color w:val="000000" w:themeColor="text1"/>
                           </w:rPr>
-                          <w:t>(뒤에 후술 예정)</w:t>
+                          <w:t xml:space="preserve">값 만큼 생성할 수 있습니다. </w:t>
+                        </w:r>
+                        <w:r>
+                          <w:rPr>
+                            <w:color w:val="000000" w:themeColor="text1"/>
+                          </w:rPr>
+                          <w:t>(</w:t>
+                        </w:r>
+                        <w:r>
+                          <w:rPr>
+                            <w:rFonts w:hint="eastAsia"/>
+                            <w:color w:val="000000" w:themeColor="text1"/>
+                          </w:rPr>
+                          <w:t>후</w:t>
+                        </w:r>
+                        <w:r>
+                          <w:rPr>
+                            <w:rFonts w:hint="eastAsia"/>
+                            <w:color w:val="000000" w:themeColor="text1"/>
+                          </w:rPr>
+                          <w:t>술 예정)</w:t>
                         </w:r>
                       </w:p>
                       <w:p>
@@ -4606,10 +4997,10 @@
           <w:noProof/>
         </w:rPr>
         <w:drawing>
-          <wp:inline distT="0" distB="0" distL="0" distR="0" wp14:anchorId="4A07D65F" wp14:editId="724E4649">
-            <wp:extent cx="5495925" cy="3736611"/>
+          <wp:inline distT="0" distB="0" distL="0" distR="0" wp14:anchorId="0C6E0DFB" wp14:editId="478C2C11">
+            <wp:extent cx="5848660" cy="4137660"/>
             <wp:effectExtent l="0" t="0" r="0" b="0"/>
-            <wp:docPr id="3" name="그림 3"/>
+            <wp:docPr id="5" name="그림 5"/>
             <wp:cNvGraphicFramePr>
               <a:graphicFrameLocks xmlns:a="http://schemas.openxmlformats.org/drawingml/2006/main" noChangeAspect="1"/>
             </wp:cNvGraphicFramePr>
@@ -4623,7 +5014,7 @@
                     </pic:cNvPicPr>
                   </pic:nvPicPr>
                   <pic:blipFill>
-                    <a:blip r:embed="rId14" cstate="print">
+                    <a:blip r:embed="rId14">
                       <a:extLst>
                         <a:ext uri="{28A0092B-C50C-407E-A947-70E740481C1C}">
                           <a14:useLocalDpi xmlns:a14="http://schemas.microsoft.com/office/drawing/2010/main" val="0"/>
@@ -4638,7 +5029,7 @@
                   <pic:spPr bwMode="auto">
                     <a:xfrm>
                       <a:off x="0" y="0"/>
-                      <a:ext cx="5511009" cy="3746867"/>
+                      <a:ext cx="5868967" cy="4152026"/>
                     </a:xfrm>
                     <a:prstGeom prst="rect">
                       <a:avLst/>
@@ -4652,7 +5043,16 @@
         </w:drawing>
       </w:r>
     </w:p>
-    <w:p/>
+    <w:p>
+      <w:proofErr w:type="spellStart"/>
+      <w:r>
+        <w:rPr>
+          <w:rFonts w:hint="eastAsia"/>
+        </w:rPr>
+        <w:t>ㄴ</w:t>
+      </w:r>
+      <w:proofErr w:type="spellEnd"/>
+    </w:p>
     <w:p/>
     <w:p/>
     <w:p/>
@@ -5263,10 +5663,21 @@
         <w:rPr>
           <w:rFonts w:hint="eastAsia"/>
         </w:rPr>
-        <w:t>예시를 들자면,</w:t>
-      </w:r>
-      <w:r>
-        <w:t xml:space="preserve">    </w:t>
+        <w:t xml:space="preserve">예시를 </w:t>
+      </w:r>
+      <w:proofErr w:type="gramStart"/>
+      <w:r>
+        <w:rPr>
+          <w:rFonts w:hint="eastAsia"/>
+        </w:rPr>
+        <w:t>들자면,</w:t>
+      </w:r>
+      <w:r>
+        <w:t xml:space="preserve">   </w:t>
+      </w:r>
+      <w:proofErr w:type="gramEnd"/>
+      <w:r>
+        <w:t xml:space="preserve"> </w:t>
       </w:r>
       <w:r>
         <w:rPr>
@@ -5521,27 +5932,51 @@
       <w:pPr>
         <w:ind w:left="800" w:firstLineChars="2" w:firstLine="4"/>
         <w:jc w:val="left"/>
+      </w:pPr>
+      <w:r>
         <w:rPr>
           <w:rFonts w:hint="eastAsia"/>
         </w:rPr>
-      </w:pPr>
+        <w:t>모든 스테이지</w:t>
+      </w:r>
       <w:r>
         <w:rPr>
           <w:rFonts w:hint="eastAsia"/>
         </w:rPr>
-        <w:t>모든 스테이지</w:t>
+        <w:t>에 있는 셀</w:t>
       </w:r>
       <w:r>
         <w:rPr>
           <w:rFonts w:hint="eastAsia"/>
         </w:rPr>
-        <w:t>에 있는 셀</w:t>
+        <w:t>은 단수가 아닌 복수일 수 있습니다.</w:t>
+      </w:r>
+      <w:r>
+        <w:t xml:space="preserve"> </w:t>
       </w:r>
       <w:r>
         <w:rPr>
           <w:rFonts w:hint="eastAsia"/>
         </w:rPr>
-        <w:t>은 단수가 아닌 복수일 수 있습니다.</w:t>
+        <w:t xml:space="preserve">또한 셀은 기본적으로 </w:t>
+      </w:r>
+      <w:r>
+        <w:t>1x1</w:t>
+      </w:r>
+      <w:r>
+        <w:rPr>
+          <w:rFonts w:hint="eastAsia"/>
+        </w:rPr>
+        <w:t xml:space="preserve">크기의 정사각형이 </w:t>
+      </w:r>
+      <w:r>
+        <w:t>5x5</w:t>
+      </w:r>
+      <w:r>
+        <w:rPr>
+          <w:rFonts w:hint="eastAsia"/>
+        </w:rPr>
+        <w:t>배열로 이루어진 셀입니다.</w:t>
       </w:r>
       <w:r>
         <w:t xml:space="preserve"> </w:t>
@@ -5550,69 +5985,28 @@
         <w:rPr>
           <w:rFonts w:hint="eastAsia"/>
         </w:rPr>
-        <w:t xml:space="preserve">또한 셀은 기본적으로 </w:t>
-      </w:r>
-      <w:r>
-        <w:t>1x1</w:t>
+        <w:t>단,</w:t>
+      </w:r>
+      <w:r>
+        <w:t xml:space="preserve"> </w:t>
       </w:r>
       <w:r>
         <w:rPr>
           <w:rFonts w:hint="eastAsia"/>
         </w:rPr>
-        <w:t xml:space="preserve">크기의 정사각형이 </w:t>
-      </w:r>
-      <w:r>
-        <w:t>5x5</w:t>
+        <w:t>셀과</w:t>
       </w:r>
       <w:r>
         <w:rPr>
           <w:rFonts w:hint="eastAsia"/>
         </w:rPr>
-        <w:t>배열로 이루어진 셀입니다.</w:t>
-      </w:r>
-      <w:r>
         <w:t xml:space="preserve"> </w:t>
       </w:r>
       <w:r>
         <w:rPr>
           <w:rFonts w:hint="eastAsia"/>
         </w:rPr>
-        <w:t>단,</w:t>
-      </w:r>
-      <w:r>
-        <w:t xml:space="preserve"> </w:t>
-      </w:r>
-      <w:r>
-        <w:rPr>
-          <w:rFonts w:hint="eastAsia"/>
-        </w:rPr>
-        <w:t>셀과</w:t>
-      </w:r>
-      <w:r>
-        <w:rPr>
-          <w:rFonts w:hint="eastAsia"/>
-        </w:rPr>
-        <w:t xml:space="preserve"> </w:t>
-      </w:r>
-      <w:r>
-        <w:rPr>
-          <w:rFonts w:hint="eastAsia"/>
-        </w:rPr>
-        <w:t xml:space="preserve">셀 안에 존재할 수 있는 </w:t>
-      </w:r>
-      <w:proofErr w:type="spellStart"/>
-      <w:r>
-        <w:rPr>
-          <w:rFonts w:hint="eastAsia"/>
-        </w:rPr>
-        <w:t>옵스타클의</w:t>
-      </w:r>
-      <w:proofErr w:type="spellEnd"/>
-      <w:r>
-        <w:rPr>
-          <w:rFonts w:hint="eastAsia"/>
-        </w:rPr>
-        <w:t xml:space="preserve"> </w:t>
+        <w:t xml:space="preserve">셀 안에 존재할 수 있는 옵스타클의 </w:t>
       </w:r>
       <w:r>
         <w:rPr>
@@ -6265,6 +6659,7 @@
                   <w:pPr>
                     <w:jc w:val="left"/>
                   </w:pPr>
+                  <w:proofErr w:type="gramStart"/>
                   <w:r>
                     <w:rPr>
                       <w:rFonts w:hint="eastAsia"/>
@@ -6272,7 +6667,11 @@
                     <w:t xml:space="preserve">프로그래머 </w:t>
                   </w:r>
                   <w:r>
-                    <w:t xml:space="preserve">: </w:t>
+                    <w:t>:</w:t>
+                  </w:r>
+                  <w:proofErr w:type="gramEnd"/>
+                  <w:r>
+                    <w:t xml:space="preserve"> </w:t>
                   </w:r>
                   <w:r>
                     <w:rPr>
@@ -6294,6 +6693,7 @@
                   <w:pPr>
                     <w:jc w:val="left"/>
                   </w:pPr>
+                  <w:proofErr w:type="gramStart"/>
                   <w:r>
                     <w:rPr>
                       <w:rFonts w:hint="eastAsia"/>
@@ -6301,7 +6701,11 @@
                     <w:t xml:space="preserve">아티스트 </w:t>
                   </w:r>
                   <w:r>
-                    <w:t xml:space="preserve">: </w:t>
+                    <w:t>:</w:t>
+                  </w:r>
+                  <w:proofErr w:type="gramEnd"/>
+                  <w:r>
+                    <w:t xml:space="preserve"> </w:t>
                   </w:r>
                   <w:r>
                     <w:rPr>
@@ -8170,7 +8574,14 @@
                     <w:rPr>
                       <w:rFonts w:hint="eastAsia"/>
                     </w:rPr>
-                    <w:t xml:space="preserve">게임 시작 시 목적지로 </w:t>
+                    <w:t xml:space="preserve">게임 시작 시 </w:t>
+                  </w:r>
+                  <w:proofErr w:type="gramStart"/>
+                  <w:r>
+                    <w:rPr>
+                      <w:rFonts w:hint="eastAsia"/>
+                    </w:rPr>
+                    <w:t xml:space="preserve">목적지로 </w:t>
                   </w:r>
                   <w:r>
                     <w:t xml:space="preserve"> </w:t>
@@ -8181,6 +8592,7 @@
                     </w:rPr>
                     <w:t>이동</w:t>
                   </w:r>
+                  <w:proofErr w:type="gramEnd"/>
                 </w:p>
               </w:tc>
             </w:tr>

--- a/Documents/PartyBall/ProjectPartyBall.docx
+++ b/Documents/PartyBall/ProjectPartyBall.docx
@@ -352,14 +352,7 @@
                 <w:rStyle w:val="a4"/>
                 <w:noProof/>
               </w:rPr>
-              <w:t>게임 플레</w:t>
-            </w:r>
-            <w:r>
-              <w:rPr>
-                <w:rStyle w:val="a4"/>
-                <w:noProof/>
-              </w:rPr>
-              <w:t>이</w:t>
+              <w:t>게임 플레이</w:t>
             </w:r>
             <w:r>
               <w:rPr>
@@ -4075,7 +4068,6 @@
                                 <w:spacing w:line="180" w:lineRule="auto"/>
                                 <w:jc w:val="left"/>
                                 <w:rPr>
-                                  <w:rFonts w:hint="eastAsia"/>
                                   <w:color w:val="000000" w:themeColor="text1"/>
                                 </w:rPr>
                               </w:pPr>
@@ -4168,7 +4160,7 @@
           </mc:Choice>
           <mc:Fallback>
             <w:pict>
-              <v:group w14:anchorId="111E7008" id="그룹 11" o:spid="_x0000_s1029" style="position:absolute;left:0;text-align:left;margin-left:381.6pt;margin-top:217.95pt;width:130.6pt;height:82.45pt;z-index:251660292;mso-width-relative:margin;mso-height-relative:margin" coordsize="16586,9156" o:gfxdata="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">
+              <v:group w14:anchorId="111E7008" id="그룹 11" o:spid="_x0000_s1029" style="position:absolute;left:0;text-align:left;margin-left:381.6pt;margin-top:217.95pt;width:130.6pt;height:82.45pt;z-index:251660292;mso-width-relative:margin;mso-height-relative:margin" coordsize="16586,9156" o:gfxdata="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">
                 <v:shape id="말풍선: 모서리가 둥근 사각형 12" o:spid="_x0000_s1030" type="#_x0000_t62" style="position:absolute;width:16586;height:9156;visibility:visible;mso-wrap-style:square;v-text-anchor:middle" o:gfxdata="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" adj="1774,-5945" fillcolor="white [3212]" strokecolor="red" strokeweight="1.5pt">
                   <v:textbox>
                     <w:txbxContent>
@@ -4192,7 +4184,6 @@
                           <w:spacing w:line="180" w:lineRule="auto"/>
                           <w:jc w:val="left"/>
                           <w:rPr>
-                            <w:rFonts w:hint="eastAsia"/>
                             <w:color w:val="000000" w:themeColor="text1"/>
                           </w:rPr>
                         </w:pPr>
@@ -4530,7 +4521,7 @@
           </mc:Choice>
           <mc:Fallback>
             <w:pict>
-              <v:group w14:anchorId="6B35E8F2" id="그룹 15" o:spid="_x0000_s1032" style="position:absolute;left:0;text-align:left;margin-left:-39.65pt;margin-top:42.25pt;width:116.6pt;height:78.8pt;z-index:251658244;mso-width-relative:margin;mso-height-relative:margin" coordorigin=",254" coordsize="14808,7882" o:gfxdata="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">
+              <v:group w14:anchorId="6B35E8F2" id="그룹 15" o:spid="_x0000_s1032" style="position:absolute;left:0;text-align:left;margin-left:-39.65pt;margin-top:42.25pt;width:116.6pt;height:78.8pt;z-index:251658244;mso-width-relative:margin;mso-height-relative:margin" coordorigin=",254" coordsize="14808,7882" o:gfxdata="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">
                 <v:shape id="말풍선: 모서리가 둥근 사각형 7" o:spid="_x0000_s1033" type="#_x0000_t62" style="position:absolute;top:254;width:14306;height:7620;visibility:visible;mso-wrap-style:square;v-text-anchor:middle" o:gfxdata="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" adj="20083,27958" fillcolor="white [3212]" strokecolor="red" strokeweight="1.5pt">
                   <v:textbox>
                     <w:txbxContent>
@@ -4891,7 +4882,7 @@
           </mc:Choice>
           <mc:Fallback>
             <w:pict>
-              <v:group w14:anchorId="7C05EAEC" id="그룹 17" o:spid="_x0000_s1035" style="position:absolute;left:0;text-align:left;margin-left:78.6pt;margin-top:331.95pt;width:130.6pt;height:74.45pt;z-index:251658243;mso-width-relative:margin;mso-height-relative:margin" coordsize="16586,9455" o:gfxdata="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">
+              <v:group w14:anchorId="7C05EAEC" id="그룹 17" o:spid="_x0000_s1035" style="position:absolute;left:0;text-align:left;margin-left:78.6pt;margin-top:331.95pt;width:130.6pt;height:74.45pt;z-index:251658243;mso-width-relative:margin;mso-height-relative:margin" coordsize="16586,9455" o:gfxdata="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">
                 <v:shape id="말풍선: 모서리가 둥근 사각형 6" o:spid="_x0000_s1036" type="#_x0000_t62" style="position:absolute;width:16586;height:9156;visibility:visible;mso-wrap-style:square;v-text-anchor:middle" o:gfxdata="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" adj="18544,-5405" fillcolor="white [3212]" strokecolor="red" strokeweight="1.5pt">
                   <v:textbox>
                     <w:txbxContent>
@@ -5663,21 +5654,10 @@
         <w:rPr>
           <w:rFonts w:hint="eastAsia"/>
         </w:rPr>
-        <w:t xml:space="preserve">예시를 </w:t>
-      </w:r>
-      <w:proofErr w:type="gramStart"/>
-      <w:r>
-        <w:rPr>
-          <w:rFonts w:hint="eastAsia"/>
-        </w:rPr>
-        <w:t>들자면,</w:t>
-      </w:r>
-      <w:r>
-        <w:t xml:space="preserve">   </w:t>
-      </w:r>
-      <w:proofErr w:type="gramEnd"/>
-      <w:r>
-        <w:t xml:space="preserve"> </w:t>
+        <w:t>예시를 들자면,</w:t>
+      </w:r>
+      <w:r>
+        <w:t xml:space="preserve">    </w:t>
       </w:r>
       <w:r>
         <w:rPr>
@@ -6659,7 +6639,6 @@
                   <w:pPr>
                     <w:jc w:val="left"/>
                   </w:pPr>
-                  <w:proofErr w:type="gramStart"/>
                   <w:r>
                     <w:rPr>
                       <w:rFonts w:hint="eastAsia"/>
@@ -6667,11 +6646,7 @@
                     <w:t xml:space="preserve">프로그래머 </w:t>
                   </w:r>
                   <w:r>
-                    <w:t>:</w:t>
-                  </w:r>
-                  <w:proofErr w:type="gramEnd"/>
-                  <w:r>
-                    <w:t xml:space="preserve"> </w:t>
+                    <w:t xml:space="preserve">: </w:t>
                   </w:r>
                   <w:r>
                     <w:rPr>
@@ -6693,7 +6668,6 @@
                   <w:pPr>
                     <w:jc w:val="left"/>
                   </w:pPr>
-                  <w:proofErr w:type="gramStart"/>
                   <w:r>
                     <w:rPr>
                       <w:rFonts w:hint="eastAsia"/>
@@ -6701,11 +6675,7 @@
                     <w:t xml:space="preserve">아티스트 </w:t>
                   </w:r>
                   <w:r>
-                    <w:t>:</w:t>
-                  </w:r>
-                  <w:proofErr w:type="gramEnd"/>
-                  <w:r>
-                    <w:t xml:space="preserve"> </w:t>
+                    <w:t xml:space="preserve">: </w:t>
                   </w:r>
                   <w:r>
                     <w:rPr>
@@ -8574,14 +8544,7 @@
                     <w:rPr>
                       <w:rFonts w:hint="eastAsia"/>
                     </w:rPr>
-                    <w:t xml:space="preserve">게임 시작 시 </w:t>
-                  </w:r>
-                  <w:proofErr w:type="gramStart"/>
-                  <w:r>
-                    <w:rPr>
-                      <w:rFonts w:hint="eastAsia"/>
-                    </w:rPr>
-                    <w:t xml:space="preserve">목적지로 </w:t>
+                    <w:t xml:space="preserve">게임 시작 시 목적지로 </w:t>
                   </w:r>
                   <w:r>
                     <w:t xml:space="preserve"> </w:t>
@@ -8592,7 +8555,6 @@
                     </w:rPr>
                     <w:t>이동</w:t>
                   </w:r>
-                  <w:proofErr w:type="gramEnd"/>
                 </w:p>
               </w:tc>
             </w:tr>
@@ -9799,255 +9761,23 @@
     </w:p>
     <w:p>
       <w:pPr>
-        <w:pStyle w:val="Style2"/>
+        <w:pStyle w:val="Style1"/>
+        <w:rPr>
+          <w:rFonts w:hint="eastAsia"/>
+        </w:rPr>
       </w:pPr>
       <w:r>
         <w:tab/>
       </w:r>
-      <w:bookmarkStart w:id="27" w:name="_Toc89726319"/>
-      <w:r>
-        <w:t>Tutorial</w:t>
-      </w:r>
-      <w:bookmarkEnd w:id="27"/>
+      <w:hyperlink r:id="rId25" w:history="1">
+        <w:r>
+          <w:rPr>
+            <w:rStyle w:val="a4"/>
+          </w:rPr>
+          <w:t>Stage.Xlsx</w:t>
+        </w:r>
+      </w:hyperlink>
     </w:p>
-    <w:p/>
-    <w:p>
-      <w:pPr>
-        <w:pStyle w:val="Style2"/>
-      </w:pPr>
-      <w:r>
-        <w:tab/>
-      </w:r>
-      <w:bookmarkStart w:id="28" w:name="_Toc89726320"/>
-      <w:r>
-        <w:t>Stage 1</w:t>
-      </w:r>
-      <w:bookmarkEnd w:id="28"/>
-    </w:p>
-    <w:tbl>
-      <w:tblPr>
-        <w:tblStyle w:val="a7"/>
-        <w:tblW w:w="0" w:type="auto"/>
-        <w:tblLook w:val="04A0" w:firstRow="1" w:lastRow="0" w:firstColumn="1" w:lastColumn="0" w:noHBand="0" w:noVBand="1"/>
-      </w:tblPr>
-      <w:tblGrid>
-        <w:gridCol w:w="9016"/>
-      </w:tblGrid>
-      <w:tr>
-        <w:trPr>
-          <w:trHeight w:val="4089"/>
-        </w:trPr>
-        <w:tc>
-          <w:tcPr>
-            <w:tcW w:w="9016" w:type="dxa"/>
-          </w:tcPr>
-          <w:p>
-            <w:pPr>
-              <w:spacing w:line="60" w:lineRule="auto"/>
-            </w:pPr>
-          </w:p>
-          <w:p>
-            <w:pPr>
-              <w:spacing w:line="60" w:lineRule="auto"/>
-            </w:pPr>
-          </w:p>
-          <w:tbl>
-            <w:tblPr>
-              <w:tblStyle w:val="a7"/>
-              <w:tblW w:w="0" w:type="auto"/>
-              <w:tblLook w:val="04A0" w:firstRow="1" w:lastRow="0" w:firstColumn="1" w:lastColumn="0" w:noHBand="0" w:noVBand="1"/>
-            </w:tblPr>
-            <w:tblGrid>
-              <w:gridCol w:w="1439"/>
-              <w:gridCol w:w="7301"/>
-            </w:tblGrid>
-            <w:tr>
-              <w:tc>
-                <w:tcPr>
-                  <w:tcW w:w="8740" w:type="dxa"/>
-                  <w:gridSpan w:val="2"/>
-                  <w:tcBorders>
-                    <w:top w:val="single" w:sz="24" w:space="0" w:color="00B0F0"/>
-                    <w:left w:val="single" w:sz="24" w:space="0" w:color="00B0F0"/>
-                    <w:bottom w:val="single" w:sz="24" w:space="0" w:color="00B0F0"/>
-                    <w:right w:val="single" w:sz="24" w:space="0" w:color="00B0F0"/>
-                  </w:tcBorders>
-                </w:tcPr>
-                <w:p>
-                  <w:r>
-                    <w:rPr>
-                      <w:noProof/>
-                    </w:rPr>
-                    <w:lastRenderedPageBreak/>
-                    <w:drawing>
-                      <wp:inline distT="0" distB="0" distL="0" distR="0" wp14:anchorId="3B28F87C" wp14:editId="2DD175A7">
-                        <wp:extent cx="5731510" cy="3223895"/>
-                        <wp:effectExtent l="0" t="0" r="2540" b="0"/>
-                        <wp:docPr id="22" name="그래픽 22"/>
-                        <wp:cNvGraphicFramePr>
-                          <a:graphicFrameLocks xmlns:a="http://schemas.openxmlformats.org/drawingml/2006/main" noChangeAspect="1"/>
-                        </wp:cNvGraphicFramePr>
-                        <a:graphic xmlns:a="http://schemas.openxmlformats.org/drawingml/2006/main">
-                          <a:graphicData uri="http://schemas.openxmlformats.org/drawingml/2006/picture">
-                            <pic:pic xmlns:pic="http://schemas.openxmlformats.org/drawingml/2006/picture">
-                              <pic:nvPicPr>
-                                <pic:cNvPr id="1" name=""/>
-                                <pic:cNvPicPr/>
-                              </pic:nvPicPr>
-                              <pic:blipFill>
-                                <a:blip r:embed="rId25">
-                                  <a:extLst>
-                                    <a:ext uri="{96DAC541-7B7A-43D3-8B79-37D633B846F1}">
-                                      <asvg:svgBlip xmlns:asvg="http://schemas.microsoft.com/office/drawing/2016/SVG/main" r:embed="rId26"/>
-                                    </a:ext>
-                                  </a:extLst>
-                                </a:blip>
-                                <a:stretch>
-                                  <a:fillRect/>
-                                </a:stretch>
-                              </pic:blipFill>
-                              <pic:spPr>
-                                <a:xfrm>
-                                  <a:off x="0" y="0"/>
-                                  <a:ext cx="5731510" cy="3223895"/>
-                                </a:xfrm>
-                                <a:prstGeom prst="rect">
-                                  <a:avLst/>
-                                </a:prstGeom>
-                              </pic:spPr>
-                            </pic:pic>
-                          </a:graphicData>
-                        </a:graphic>
-                      </wp:inline>
-                    </w:drawing>
-                  </w:r>
-                </w:p>
-              </w:tc>
-            </w:tr>
-            <w:tr>
-              <w:tc>
-                <w:tcPr>
-                  <w:tcW w:w="1137" w:type="dxa"/>
-                  <w:tcBorders>
-                    <w:top w:val="single" w:sz="24" w:space="0" w:color="00B0F0"/>
-                    <w:left w:val="single" w:sz="24" w:space="0" w:color="00B0F0"/>
-                    <w:bottom w:val="single" w:sz="24" w:space="0" w:color="00B0F0"/>
-                    <w:right w:val="single" w:sz="24" w:space="0" w:color="00B0F0"/>
-                  </w:tcBorders>
-                </w:tcPr>
-                <w:p>
-                  <w:pPr>
-                    <w:rPr>
-                      <w:b/>
-                      <w:bCs/>
-                      <w:noProof/>
-                    </w:rPr>
-                  </w:pPr>
-                  <w:r>
-                    <w:rPr>
-                      <w:rFonts w:hint="eastAsia"/>
-                      <w:b/>
-                      <w:bCs/>
-                      <w:noProof/>
-                    </w:rPr>
-                    <w:t>최대 리미트</w:t>
-                  </w:r>
-                </w:p>
-              </w:tc>
-              <w:tc>
-                <w:tcPr>
-                  <w:tcW w:w="7603" w:type="dxa"/>
-                  <w:tcBorders>
-                    <w:top w:val="single" w:sz="24" w:space="0" w:color="00B0F0"/>
-                    <w:left w:val="single" w:sz="24" w:space="0" w:color="00B0F0"/>
-                    <w:bottom w:val="single" w:sz="24" w:space="0" w:color="00B0F0"/>
-                    <w:right w:val="single" w:sz="24" w:space="0" w:color="00B0F0"/>
-                  </w:tcBorders>
-                </w:tcPr>
-                <w:p>
-                  <w:pPr>
-                    <w:rPr>
-                      <w:b/>
-                      <w:bCs/>
-                      <w:noProof/>
-                    </w:rPr>
-                  </w:pPr>
-                  <w:r>
-                    <w:rPr>
-                      <w:rFonts w:hint="eastAsia"/>
-                      <w:b/>
-                      <w:bCs/>
-                      <w:noProof/>
-                    </w:rPr>
-                    <w:t>3</w:t>
-                  </w:r>
-                </w:p>
-              </w:tc>
-            </w:tr>
-          </w:tbl>
-          <w:p>
-            <w:pPr>
-              <w:spacing w:line="60" w:lineRule="auto"/>
-            </w:pPr>
-          </w:p>
-          <w:p>
-            <w:pPr>
-              <w:spacing w:line="60" w:lineRule="auto"/>
-            </w:pPr>
-          </w:p>
-          <w:p>
-            <w:pPr>
-              <w:spacing w:line="60" w:lineRule="auto"/>
-              <w:rPr>
-                <w:color w:val="000000" w:themeColor="text1"/>
-              </w:rPr>
-            </w:pPr>
-          </w:p>
-        </w:tc>
-      </w:tr>
-    </w:tbl>
-    <w:p/>
-    <w:p>
-      <w:pPr>
-        <w:pStyle w:val="Style2"/>
-      </w:pPr>
-      <w:r>
-        <w:tab/>
-      </w:r>
-      <w:bookmarkStart w:id="29" w:name="_Toc89726321"/>
-      <w:r>
-        <w:t>Stage 2</w:t>
-      </w:r>
-      <w:bookmarkEnd w:id="29"/>
-    </w:p>
-    <w:tbl>
-      <w:tblPr>
-        <w:tblStyle w:val="a7"/>
-        <w:tblW w:w="0" w:type="auto"/>
-        <w:tblLook w:val="04A0" w:firstRow="1" w:lastRow="0" w:firstColumn="1" w:lastColumn="0" w:noHBand="0" w:noVBand="1"/>
-      </w:tblPr>
-      <w:tblGrid>
-        <w:gridCol w:w="9016"/>
-      </w:tblGrid>
-      <w:tr>
-        <w:trPr>
-          <w:trHeight w:val="4089"/>
-        </w:trPr>
-        <w:tc>
-          <w:tcPr>
-            <w:tcW w:w="9016" w:type="dxa"/>
-          </w:tcPr>
-          <w:p>
-            <w:pPr>
-              <w:spacing w:line="60" w:lineRule="auto"/>
-              <w:rPr>
-                <w:color w:val="000000" w:themeColor="text1"/>
-              </w:rPr>
-            </w:pPr>
-          </w:p>
-        </w:tc>
-      </w:tr>
-    </w:tbl>
     <w:p/>
     <w:sectPr>
       <w:pgSz w:w="11906" w:h="16838"/>
@@ -12292,6 +12022,18 @@
       <w:ind w:leftChars="400" w:left="850"/>
     </w:pPr>
   </w:style>
+  <w:style w:type="character" w:styleId="ac">
+    <w:name w:val="Unresolved Mention"/>
+    <w:basedOn w:val="a0"/>
+    <w:uiPriority w:val="99"/>
+    <w:semiHidden/>
+    <w:unhideWhenUsed/>
+    <w:rsid w:val="00300EEE"/>
+    <w:rPr>
+      <w:color w:val="605E5C"/>
+      <w:shd w:val="clear" w:color="auto" w:fill="E1DFDD"/>
+    </w:rPr>
+  </w:style>
 </w:styles>
 </file>
 

--- a/Documents/PartyBall/ProjectPartyBall.docx
+++ b/Documents/PartyBall/ProjectPartyBall.docx
@@ -5654,10 +5654,21 @@
         <w:rPr>
           <w:rFonts w:hint="eastAsia"/>
         </w:rPr>
-        <w:t>예시를 들자면,</w:t>
-      </w:r>
-      <w:r>
-        <w:t xml:space="preserve">    </w:t>
+        <w:t xml:space="preserve">예시를 </w:t>
+      </w:r>
+      <w:proofErr w:type="gramStart"/>
+      <w:r>
+        <w:rPr>
+          <w:rFonts w:hint="eastAsia"/>
+        </w:rPr>
+        <w:t>들자면,</w:t>
+      </w:r>
+      <w:r>
+        <w:t xml:space="preserve">   </w:t>
+      </w:r>
+      <w:proofErr w:type="gramEnd"/>
+      <w:r>
+        <w:t xml:space="preserve"> </w:t>
       </w:r>
       <w:r>
         <w:rPr>
@@ -6361,8 +6372,8 @@
             <w:tblGrid>
               <w:gridCol w:w="1020"/>
               <w:gridCol w:w="1702"/>
-              <w:gridCol w:w="3870"/>
-              <w:gridCol w:w="2198"/>
+              <w:gridCol w:w="3402"/>
+              <w:gridCol w:w="2666"/>
             </w:tblGrid>
             <w:tr>
               <w:tc>
@@ -6415,7 +6426,7 @@
               </w:tc>
               <w:tc>
                 <w:tcPr>
-                  <w:tcW w:w="3870" w:type="dxa"/>
+                  <w:tcW w:w="3402" w:type="dxa"/>
                   <w:shd w:val="clear" w:color="auto" w:fill="8EAADB" w:themeFill="accent1" w:themeFillTint="99"/>
                 </w:tcPr>
                 <w:p>
@@ -6439,7 +6450,7 @@
               </w:tc>
               <w:tc>
                 <w:tcPr>
-                  <w:tcW w:w="2198" w:type="dxa"/>
+                  <w:tcW w:w="2666" w:type="dxa"/>
                   <w:shd w:val="clear" w:color="auto" w:fill="8EAADB" w:themeFill="accent1" w:themeFillTint="99"/>
                 </w:tcPr>
                 <w:p>
@@ -6494,7 +6505,7 @@
               </w:tc>
               <w:tc>
                 <w:tcPr>
-                  <w:tcW w:w="3870" w:type="dxa"/>
+                  <w:tcW w:w="3402" w:type="dxa"/>
                 </w:tcPr>
                 <w:p>
                   <w:pPr>
@@ -6516,7 +6527,7 @@
               </w:tc>
               <w:tc>
                 <w:tcPr>
-                  <w:tcW w:w="2198" w:type="dxa"/>
+                  <w:tcW w:w="2666" w:type="dxa"/>
                 </w:tcPr>
                 <w:p>
                   <w:pPr>
@@ -6557,7 +6568,7 @@
               </w:tc>
               <w:tc>
                 <w:tcPr>
-                  <w:tcW w:w="3870" w:type="dxa"/>
+                  <w:tcW w:w="3402" w:type="dxa"/>
                 </w:tcPr>
                 <w:p>
                   <w:pPr>
@@ -6582,7 +6593,7 @@
               </w:tc>
               <w:tc>
                 <w:tcPr>
-                  <w:tcW w:w="2198" w:type="dxa"/>
+                  <w:tcW w:w="2666" w:type="dxa"/>
                 </w:tcPr>
                 <w:p>
                   <w:pPr>
@@ -6617,7 +6628,7 @@
               </w:tc>
               <w:tc>
                 <w:tcPr>
-                  <w:tcW w:w="3870" w:type="dxa"/>
+                  <w:tcW w:w="3402" w:type="dxa"/>
                 </w:tcPr>
                 <w:p>
                   <w:pPr>
@@ -6633,7 +6644,7 @@
               </w:tc>
               <w:tc>
                 <w:tcPr>
-                  <w:tcW w:w="2198" w:type="dxa"/>
+                  <w:tcW w:w="2666" w:type="dxa"/>
                 </w:tcPr>
                 <w:p>
                   <w:pPr>
@@ -6643,10 +6654,13 @@
                     <w:rPr>
                       <w:rFonts w:hint="eastAsia"/>
                     </w:rPr>
-                    <w:t xml:space="preserve">프로그래머 </w:t>
-                  </w:r>
-                  <w:r>
-                    <w:t xml:space="preserve">: </w:t>
+                    <w:t>프로그래머</w:t>
+                  </w:r>
+                  <w:r>
+                    <w:t>:</w:t>
+                  </w:r>
+                  <w:r>
+                    <w:t xml:space="preserve"> </w:t>
                   </w:r>
                   <w:r>
                     <w:rPr>
@@ -6672,10 +6686,13 @@
                     <w:rPr>
                       <w:rFonts w:hint="eastAsia"/>
                     </w:rPr>
-                    <w:t xml:space="preserve">아티스트 </w:t>
-                  </w:r>
-                  <w:r>
-                    <w:t xml:space="preserve">: </w:t>
+                    <w:t>아티스트</w:t>
+                  </w:r>
+                  <w:r>
+                    <w:t>:</w:t>
+                  </w:r>
+                  <w:r>
+                    <w:t xml:space="preserve"> </w:t>
                   </w:r>
                   <w:r>
                     <w:rPr>
@@ -6718,7 +6735,7 @@
               </w:tc>
               <w:tc>
                 <w:tcPr>
-                  <w:tcW w:w="3870" w:type="dxa"/>
+                  <w:tcW w:w="3402" w:type="dxa"/>
                 </w:tcPr>
                 <w:p>
                   <w:pPr>
@@ -6734,9 +6751,12 @@
               </w:tc>
               <w:tc>
                 <w:tcPr>
-                  <w:tcW w:w="2198" w:type="dxa"/>
-                </w:tcPr>
-                <w:p>
+                  <w:tcW w:w="2666" w:type="dxa"/>
+                </w:tcPr>
+                <w:p>
+                  <w:pPr>
+                    <w:jc w:val="left"/>
+                  </w:pPr>
                   <w:r>
                     <w:rPr>
                       <w:rFonts w:hint="eastAsia"/>
@@ -6744,7 +6764,15 @@
                     <w:t>가장</w:t>
                   </w:r>
                   <w:r>
-                    <w:t xml:space="preserve"> 높은 Depth여서, 그냥 화면 터치하면 "StageSelect"</w:t>
+                    <w:t xml:space="preserve"> 높은 Depth여서, </w:t>
+                  </w:r>
+                </w:p>
+                <w:p>
+                  <w:pPr>
+                    <w:jc w:val="left"/>
+                  </w:pPr>
+                  <w:r>
+                    <w:t>그냥 화면 터치하면 "StageSelect"</w:t>
                   </w:r>
                   <w:r>
                     <w:t xml:space="preserve"> UI</w:t>
@@ -6783,6 +6811,7 @@
         <w:rPr>
           <w:rFonts w:hint="eastAsia"/>
         </w:rPr>
+        <w:lastRenderedPageBreak/>
         <w:t>S</w:t>
       </w:r>
       <w:r>
@@ -7643,6 +7672,7 @@
         <w:pStyle w:val="Style2"/>
       </w:pPr>
       <w:r>
+        <w:lastRenderedPageBreak/>
         <w:tab/>
       </w:r>
       <w:bookmarkStart w:id="23" w:name="_Toc89726315"/>
@@ -8192,7 +8222,6 @@
                     <w:rPr>
                       <w:rFonts w:hint="eastAsia"/>
                     </w:rPr>
-                    <w:lastRenderedPageBreak/>
                     <w:t>4</w:t>
                   </w:r>
                 </w:p>
@@ -8544,7 +8573,14 @@
                     <w:rPr>
                       <w:rFonts w:hint="eastAsia"/>
                     </w:rPr>
-                    <w:t xml:space="preserve">게임 시작 시 목적지로 </w:t>
+                    <w:t xml:space="preserve">게임 시작 시 </w:t>
+                  </w:r>
+                  <w:proofErr w:type="gramStart"/>
+                  <w:r>
+                    <w:rPr>
+                      <w:rFonts w:hint="eastAsia"/>
+                    </w:rPr>
+                    <w:t xml:space="preserve">목적지로 </w:t>
                   </w:r>
                   <w:r>
                     <w:t xml:space="preserve"> </w:t>
@@ -8555,6 +8591,7 @@
                     </w:rPr>
                     <w:t>이동</w:t>
                   </w:r>
+                  <w:proofErr w:type="gramEnd"/>
                 </w:p>
               </w:tc>
             </w:tr>
@@ -9011,6 +9048,7 @@
         <w:pStyle w:val="Style2"/>
       </w:pPr>
       <w:r>
+        <w:lastRenderedPageBreak/>
         <w:tab/>
       </w:r>
       <w:bookmarkStart w:id="25" w:name="_Toc89726317"/>
@@ -9478,7 +9516,6 @@
                     <w:rPr>
                       <w:rFonts w:hint="eastAsia"/>
                     </w:rPr>
-                    <w:lastRenderedPageBreak/>
                     <w:t>3</w:t>
                   </w:r>
                 </w:p>
@@ -9752,6 +9789,7 @@
         <w:rPr>
           <w:rFonts w:hint="eastAsia"/>
         </w:rPr>
+        <w:lastRenderedPageBreak/>
         <w:t>G</w:t>
       </w:r>
       <w:r>
@@ -9762,9 +9800,6 @@
     <w:p>
       <w:pPr>
         <w:pStyle w:val="Style1"/>
-        <w:rPr>
-          <w:rFonts w:hint="eastAsia"/>
-        </w:rPr>
       </w:pPr>
       <w:r>
         <w:tab/>

--- a/Documents/PartyBall/ProjectPartyBall.docx
+++ b/Documents/PartyBall/ProjectPartyBall.docx
@@ -1,6 +1,6 @@
 
 <file path=word/document.xml><?xml version="1.0" encoding="utf-8"?>
-<w:document xmlns:wpc="http://schemas.microsoft.com/office/word/2010/wordprocessingCanvas" xmlns:cx="http://schemas.microsoft.com/office/drawing/2014/chartex" xmlns:cx1="http://schemas.microsoft.com/office/drawing/2015/9/8/chartex" xmlns:cx2="http://schemas.microsoft.com/office/drawing/2015/10/21/chartex" xmlns:cx3="http://schemas.microsoft.com/office/drawing/2016/5/9/chartex" xmlns:cx4="http://schemas.microsoft.com/office/drawing/2016/5/10/chartex" xmlns:cx5="http://schemas.microsoft.com/office/drawing/2016/5/11/chartex" xmlns:cx6="http://schemas.microsoft.com/office/drawing/2016/5/12/chartex" xmlns:cx7="http://schemas.microsoft.com/office/drawing/2016/5/13/chartex" xmlns:cx8="http://schemas.microsoft.com/office/drawing/2016/5/14/chartex" xmlns:mc="http://schemas.openxmlformats.org/markup-compatibility/2006" xmlns:aink="http://schemas.microsoft.com/office/drawing/2016/ink" xmlns:am3d="http://schemas.microsoft.com/office/drawing/2017/model3d" xmlns:o="urn:schemas-microsoft-com:office:office" xmlns:r="http://schemas.openxmlformats.org/officeDocument/2006/relationships" xmlns:m="http://schemas.openxmlformats.org/officeDocument/2006/math" xmlns:v="urn:schemas-microsoft-com:vml" xmlns:wp14="http://schemas.microsoft.com/office/word/2010/wordprocessingDrawing" xmlns:wp="http://schemas.openxmlformats.org/drawingml/2006/wordprocessingDrawing" xmlns:w10="urn:schemas-microsoft-com:office:word" xmlns:w="http://schemas.openxmlformats.org/wordprocessingml/2006/main" xmlns:w14="http://schemas.microsoft.com/office/word/2010/wordml" xmlns:w15="http://schemas.microsoft.com/office/word/2012/wordml" xmlns:w16cex="http://schemas.microsoft.com/office/word/2018/wordml/cex" xmlns:w16cid="http://schemas.microsoft.com/office/word/2016/wordml/cid" xmlns:w16="http://schemas.microsoft.com/office/word/2018/wordml" xmlns:w16sdtdh="http://schemas.microsoft.com/office/word/2020/wordml/sdtdatahash" xmlns:w16se="http://schemas.microsoft.com/office/word/2015/wordml/symex" xmlns:wpg="http://schemas.microsoft.com/office/word/2010/wordprocessingGroup" xmlns:wpi="http://schemas.microsoft.com/office/word/2010/wordprocessingInk" xmlns:wne="http://schemas.microsoft.com/office/word/2006/wordml" xmlns:wps="http://schemas.microsoft.com/office/word/2010/wordprocessingShape" mc:Ignorable="w14 w15 w16se w16cid w16 w16cex w16sdtdh wp14">
+<w:document xmlns:wpc="http://schemas.microsoft.com/office/word/2010/wordprocessingCanvas" xmlns:cx="http://schemas.microsoft.com/office/drawing/2014/chartex" xmlns:cx1="http://schemas.microsoft.com/office/drawing/2015/9/8/chartex" xmlns:cx2="http://schemas.microsoft.com/office/drawing/2015/10/21/chartex" xmlns:cx3="http://schemas.microsoft.com/office/drawing/2016/5/9/chartex" xmlns:cx4="http://schemas.microsoft.com/office/drawing/2016/5/10/chartex" xmlns:cx5="http://schemas.microsoft.com/office/drawing/2016/5/11/chartex" xmlns:cx6="http://schemas.microsoft.com/office/drawing/2016/5/12/chartex" xmlns:cx7="http://schemas.microsoft.com/office/drawing/2016/5/13/chartex" xmlns:cx8="http://schemas.microsoft.com/office/drawing/2016/5/14/chartex" xmlns:mc="http://schemas.openxmlformats.org/markup-compatibility/2006" xmlns:aink="http://schemas.microsoft.com/office/drawing/2016/ink" xmlns:am3d="http://schemas.microsoft.com/office/drawing/2017/model3d" xmlns:o="urn:schemas-microsoft-com:office:office" xmlns:oel="http://schemas.microsoft.com/office/2019/extlst" xmlns:r="http://schemas.openxmlformats.org/officeDocument/2006/relationships" xmlns:m="http://schemas.openxmlformats.org/officeDocument/2006/math" xmlns:v="urn:schemas-microsoft-com:vml" xmlns:wp14="http://schemas.microsoft.com/office/word/2010/wordprocessingDrawing" xmlns:wp="http://schemas.openxmlformats.org/drawingml/2006/wordprocessingDrawing" xmlns:w10="urn:schemas-microsoft-com:office:word" xmlns:w="http://schemas.openxmlformats.org/wordprocessingml/2006/main" xmlns:w14="http://schemas.microsoft.com/office/word/2010/wordml" xmlns:w15="http://schemas.microsoft.com/office/word/2012/wordml" xmlns:w16cex="http://schemas.microsoft.com/office/word/2018/wordml/cex" xmlns:w16cid="http://schemas.microsoft.com/office/word/2016/wordml/cid" xmlns:w16="http://schemas.microsoft.com/office/word/2018/wordml" xmlns:w16sdtdh="http://schemas.microsoft.com/office/word/2020/wordml/sdtdatahash" xmlns:w16se="http://schemas.microsoft.com/office/word/2015/wordml/symex" xmlns:wpg="http://schemas.microsoft.com/office/word/2010/wordprocessingGroup" xmlns:wpi="http://schemas.microsoft.com/office/word/2010/wordprocessingInk" xmlns:wne="http://schemas.microsoft.com/office/word/2006/wordml" xmlns:wps="http://schemas.microsoft.com/office/word/2010/wordprocessingShape" mc:Ignorable="w14 w15 w16se w16cid w16 w16cex w16sdtdh wp14">
   <w:body>
     <w:p/>
     <w:p/>
@@ -3750,39 +3750,41 @@
                                 <w:spacing w:line="180" w:lineRule="auto"/>
                                 <w:jc w:val="left"/>
                                 <w:rPr>
+                                  <w:rFonts w:ascii="에스코어 드림 4 Regular" w:eastAsia="에스코어 드림 4 Regular" w:hAnsi="에스코어 드림 4 Regular"/>
                                   <w:color w:val="000000" w:themeColor="text1"/>
                                 </w:rPr>
                               </w:pPr>
                               <w:r>
                                 <w:rPr>
-                                  <w:rFonts w:hint="eastAsia"/>
+                                  <w:rFonts w:ascii="에스코어 드림 4 Regular" w:eastAsia="에스코어 드림 4 Regular" w:hAnsi="에스코어 드림 4 Regular" w:hint="eastAsia"/>
                                   <w:color w:val="000000" w:themeColor="text1"/>
                                 </w:rPr>
                                 <w:t>주체가 될</w:t>
                               </w:r>
                               <w:r>
                                 <w:rPr>
+                                  <w:rFonts w:ascii="에스코어 드림 4 Regular" w:eastAsia="에스코어 드림 4 Regular" w:hAnsi="에스코어 드림 4 Regular"/>
                                   <w:color w:val="000000" w:themeColor="text1"/>
                                 </w:rPr>
                                 <w:t xml:space="preserve"> </w:t>
                               </w:r>
                               <w:r>
                                 <w:rPr>
-                                  <w:rFonts w:hint="eastAsia"/>
+                                  <w:rFonts w:ascii="에스코어 드림 4 Regular" w:eastAsia="에스코어 드림 4 Regular" w:hAnsi="에스코어 드림 4 Regular" w:hint="eastAsia"/>
                                   <w:color w:val="000000" w:themeColor="text1"/>
                                 </w:rPr>
                                 <w:t>구체가</w:t>
                               </w:r>
                               <w:r>
                                 <w:rPr>
-                                  <w:rFonts w:hint="eastAsia"/>
+                                  <w:rFonts w:ascii="에스코어 드림 4 Regular" w:eastAsia="에스코어 드림 4 Regular" w:hAnsi="에스코어 드림 4 Regular" w:hint="eastAsia"/>
                                   <w:color w:val="000000" w:themeColor="text1"/>
                                 </w:rPr>
                                 <w:t xml:space="preserve"> 있는 셀을 선택</w:t>
                               </w:r>
                               <w:r>
                                 <w:rPr>
-                                  <w:rFonts w:hint="eastAsia"/>
+                                  <w:rFonts w:ascii="에스코어 드림 4 Regular" w:eastAsia="에스코어 드림 4 Regular" w:hAnsi="에스코어 드림 4 Regular" w:hint="eastAsia"/>
                                   <w:color w:val="000000" w:themeColor="text1"/>
                                 </w:rPr>
                                 <w:t>합니다.</w:t>
@@ -3817,7 +3819,7 @@
           </mc:Choice>
           <mc:Fallback>
             <w:pict>
-              <v:group w14:anchorId="6F429669" id="그룹 10" o:spid="_x0000_s1026" style="position:absolute;left:0;text-align:left;margin-left:301.2pt;margin-top:20.05pt;width:111.6pt;height:55.25pt;z-index:251657217;mso-width-relative:margin;mso-height-relative:margin" coordorigin=",169" coordsize="14173,8855" o:gfxdata="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">
+              <v:group w14:anchorId="6F429669" id="그룹 10" o:spid="_x0000_s1026" style="position:absolute;left:0;text-align:left;margin-left:301.2pt;margin-top:20.05pt;width:111.6pt;height:55.25pt;z-index:251657217;mso-width-relative:margin;mso-height-relative:margin" coordorigin=",169" coordsize="14173,8855" o:gfxdata="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">
                 <v:shapetype id="_x0000_t62" coordsize="21600,21600" o:spt="62" adj="1350,25920" path="m3600,qx,3600l0@8@12@24,0@9,,18000qy3600,21600l@6,21600@15@27@7,21600,18000,21600qx21600,18000l21600@9@18@30,21600@8,21600,3600qy18000,l@7,0@21@33@6,xe">
                   <v:stroke joinstyle="miter"/>
                   <v:formulas>
@@ -3890,39 +3892,41 @@
                           <w:spacing w:line="180" w:lineRule="auto"/>
                           <w:jc w:val="left"/>
                           <w:rPr>
+                            <w:rFonts w:ascii="에스코어 드림 4 Regular" w:eastAsia="에스코어 드림 4 Regular" w:hAnsi="에스코어 드림 4 Regular"/>
                             <w:color w:val="000000" w:themeColor="text1"/>
                           </w:rPr>
                         </w:pPr>
                         <w:r>
                           <w:rPr>
-                            <w:rFonts w:hint="eastAsia"/>
+                            <w:rFonts w:ascii="에스코어 드림 4 Regular" w:eastAsia="에스코어 드림 4 Regular" w:hAnsi="에스코어 드림 4 Regular" w:hint="eastAsia"/>
                             <w:color w:val="000000" w:themeColor="text1"/>
                           </w:rPr>
                           <w:t>주체가 될</w:t>
                         </w:r>
                         <w:r>
                           <w:rPr>
+                            <w:rFonts w:ascii="에스코어 드림 4 Regular" w:eastAsia="에스코어 드림 4 Regular" w:hAnsi="에스코어 드림 4 Regular"/>
                             <w:color w:val="000000" w:themeColor="text1"/>
                           </w:rPr>
                           <w:t xml:space="preserve"> </w:t>
                         </w:r>
                         <w:r>
                           <w:rPr>
-                            <w:rFonts w:hint="eastAsia"/>
+                            <w:rFonts w:ascii="에스코어 드림 4 Regular" w:eastAsia="에스코어 드림 4 Regular" w:hAnsi="에스코어 드림 4 Regular" w:hint="eastAsia"/>
                             <w:color w:val="000000" w:themeColor="text1"/>
                           </w:rPr>
                           <w:t>구체가</w:t>
                         </w:r>
                         <w:r>
                           <w:rPr>
-                            <w:rFonts w:hint="eastAsia"/>
+                            <w:rFonts w:ascii="에스코어 드림 4 Regular" w:eastAsia="에스코어 드림 4 Regular" w:hAnsi="에스코어 드림 4 Regular" w:hint="eastAsia"/>
                             <w:color w:val="000000" w:themeColor="text1"/>
                           </w:rPr>
                           <w:t xml:space="preserve"> 있는 셀을 선택</w:t>
                         </w:r>
                         <w:r>
                           <w:rPr>
-                            <w:rFonts w:hint="eastAsia"/>
+                            <w:rFonts w:ascii="에스코어 드림 4 Regular" w:eastAsia="에스코어 드림 4 Regular" w:hAnsi="에스코어 드림 4 Regular" w:hint="eastAsia"/>
                             <w:color w:val="000000" w:themeColor="text1"/>
                           </w:rPr>
                           <w:t>합니다.</w:t>
@@ -3960,13 +3964,13 @@
         <mc:AlternateContent>
           <mc:Choice Requires="wpg">
             <w:drawing>
-              <wp:anchor distT="0" distB="0" distL="114300" distR="114300" simplePos="0" relativeHeight="251660292" behindDoc="0" locked="0" layoutInCell="1" allowOverlap="1" wp14:anchorId="111E7008" wp14:editId="2B9B501E">
+              <wp:anchor distT="0" distB="0" distL="114300" distR="114300" simplePos="0" relativeHeight="251660292" behindDoc="0" locked="0" layoutInCell="1" allowOverlap="1" wp14:anchorId="111E7008" wp14:editId="364A6D47">
                 <wp:simplePos x="0" y="0"/>
                 <wp:positionH relativeFrom="column">
-                  <wp:posOffset>4846320</wp:posOffset>
+                  <wp:posOffset>4848225</wp:posOffset>
                 </wp:positionH>
                 <wp:positionV relativeFrom="paragraph">
-                  <wp:posOffset>2767965</wp:posOffset>
+                  <wp:posOffset>2766060</wp:posOffset>
                 </wp:positionV>
                 <wp:extent cx="1658620" cy="1046851"/>
                 <wp:effectExtent l="0" t="304800" r="17780" b="20320"/>
@@ -4050,8 +4054,8 @@
                         <wps:cNvSpPr txBox="1"/>
                         <wps:spPr>
                           <a:xfrm>
-                            <a:off x="30480" y="38100"/>
-                            <a:ext cx="1616075" cy="854075"/>
+                            <a:off x="30480" y="88074"/>
+                            <a:ext cx="1616075" cy="803387"/>
                           </a:xfrm>
                           <a:prstGeom prst="rect">
                             <a:avLst/>
@@ -4068,65 +4072,45 @@
                                 <w:spacing w:line="180" w:lineRule="auto"/>
                                 <w:jc w:val="left"/>
                                 <w:rPr>
+                                  <w:rFonts w:ascii="에스코어 드림 4 Regular" w:eastAsia="에스코어 드림 4 Regular" w:hAnsi="에스코어 드림 4 Regular" w:hint="eastAsia"/>
                                   <w:color w:val="000000" w:themeColor="text1"/>
                                 </w:rPr>
                               </w:pPr>
                               <w:r>
                                 <w:rPr>
-                                  <w:rFonts w:hint="eastAsia"/>
+                                  <w:rFonts w:ascii="에스코어 드림 4 Regular" w:eastAsia="에스코어 드림 4 Regular" w:hAnsi="에스코어 드림 4 Regular" w:hint="eastAsia"/>
                                   <w:color w:val="000000" w:themeColor="text1"/>
                                 </w:rPr>
-                                <w:t>구체</w:t>
+                                <w:t>구체들이 앞으로 움직일 방향을 결정합니다.</w:t>
                               </w:r>
                               <w:r>
                                 <w:rPr>
-                                  <w:rFonts w:hint="eastAsia"/>
+                                  <w:rFonts w:ascii="에스코어 드림 4 Regular" w:eastAsia="에스코어 드림 4 Regular" w:hAnsi="에스코어 드림 4 Regular"/>
                                   <w:color w:val="000000" w:themeColor="text1"/>
                                 </w:rPr>
-                                <w:t xml:space="preserve">들이 </w:t>
+                                <w:t xml:space="preserve"> </w:t>
                               </w:r>
                               <w:r>
                                 <w:rPr>
-                                  <w:rFonts w:hint="eastAsia"/>
-                                  <w:color w:val="000000" w:themeColor="text1"/>
-                                </w:rPr>
-                                <w:t>앞으로 움직일 방향을 결정합니다.</w:t>
-                              </w:r>
-                              <w:r>
-                                <w:rPr>
-                                  <w:color w:val="000000" w:themeColor="text1"/>
-                                </w:rPr>
-                                <w:t xml:space="preserve">    </w:t>
-                              </w:r>
-                              <w:r>
-                                <w:rPr>
-                                  <w:rFonts w:hint="eastAsia"/>
+                                  <w:rFonts w:ascii="에스코어 드림 4 Regular" w:eastAsia="에스코어 드림 4 Regular" w:hAnsi="에스코어 드림 4 Regular" w:hint="eastAsia"/>
                                   <w:color w:val="000000" w:themeColor="text1"/>
                                 </w:rPr>
                                 <w:t xml:space="preserve">(중력장 </w:t>
                               </w:r>
                               <w:r>
                                 <w:rPr>
+                                  <w:rFonts w:ascii="에스코어 드림 4 Regular" w:eastAsia="에스코어 드림 4 Regular" w:hAnsi="에스코어 드림 4 Regular"/>
                                   <w:color w:val="000000" w:themeColor="text1"/>
                                 </w:rPr>
                                 <w:t>1</w:t>
                               </w:r>
                               <w:r>
                                 <w:rPr>
-                                  <w:rFonts w:hint="eastAsia"/>
+                                  <w:rFonts w:ascii="에스코어 드림 4 Regular" w:eastAsia="에스코어 드림 4 Regular" w:hAnsi="에스코어 드림 4 Regular" w:hint="eastAsia"/>
                                   <w:color w:val="000000" w:themeColor="text1"/>
                                 </w:rPr>
                                 <w:t>개를 배치하는 시점에서 구체가 이동합니다.)</w:t>
                               </w:r>
-                            </w:p>
-                            <w:p>
-                              <w:pPr>
-                                <w:spacing w:line="180" w:lineRule="auto"/>
-                                <w:jc w:val="left"/>
-                                <w:rPr>
-                                  <w:color w:val="000000" w:themeColor="text1"/>
-                                </w:rPr>
-                              </w:pPr>
                             </w:p>
                             <w:p>
                               <w:pPr>
@@ -4160,7 +4144,7 @@
           </mc:Choice>
           <mc:Fallback>
             <w:pict>
-              <v:group w14:anchorId="111E7008" id="그룹 11" o:spid="_x0000_s1029" style="position:absolute;left:0;text-align:left;margin-left:381.6pt;margin-top:217.95pt;width:130.6pt;height:82.45pt;z-index:251660292;mso-width-relative:margin;mso-height-relative:margin" coordsize="16586,9156" o:gfxdata="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">
+              <v:group w14:anchorId="111E7008" id="그룹 11" o:spid="_x0000_s1029" style="position:absolute;left:0;text-align:left;margin-left:381.75pt;margin-top:217.8pt;width:130.6pt;height:82.45pt;z-index:251660292;mso-width-relative:margin;mso-height-relative:margin" coordsize="16586,9156" o:gfxdata="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">
                 <v:shape id="말풍선: 모서리가 둥근 사각형 12" o:spid="_x0000_s1030" type="#_x0000_t62" style="position:absolute;width:16586;height:9156;visibility:visible;mso-wrap-style:square;v-text-anchor:middle" o:gfxdata="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" adj="1774,-5945" fillcolor="white [3212]" strokecolor="red" strokeweight="1.5pt">
                   <v:textbox>
                     <w:txbxContent>
@@ -4176,7 +4160,7 @@
                     </w:txbxContent>
                   </v:textbox>
                 </v:shape>
-                <v:shape id="Text Box 20" o:spid="_x0000_s1031" type="#_x0000_t202" style="position:absolute;left:304;top:381;width:16161;height:8540;visibility:visible;mso-wrap-style:square;v-text-anchor:top" o:gfxdata="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" filled="f" stroked="f" strokeweight=".5pt">
+                <v:shape id="Text Box 20" o:spid="_x0000_s1031" type="#_x0000_t202" style="position:absolute;left:304;top:880;width:16161;height:8034;visibility:visible;mso-wrap-style:square;v-text-anchor:top" o:gfxdata="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" filled="f" stroked="f" strokeweight=".5pt">
                   <v:textbox>
                     <w:txbxContent>
                       <w:p>
@@ -4184,65 +4168,45 @@
                           <w:spacing w:line="180" w:lineRule="auto"/>
                           <w:jc w:val="left"/>
                           <w:rPr>
+                            <w:rFonts w:ascii="에스코어 드림 4 Regular" w:eastAsia="에스코어 드림 4 Regular" w:hAnsi="에스코어 드림 4 Regular" w:hint="eastAsia"/>
                             <w:color w:val="000000" w:themeColor="text1"/>
                           </w:rPr>
                         </w:pPr>
                         <w:r>
                           <w:rPr>
-                            <w:rFonts w:hint="eastAsia"/>
+                            <w:rFonts w:ascii="에스코어 드림 4 Regular" w:eastAsia="에스코어 드림 4 Regular" w:hAnsi="에스코어 드림 4 Regular" w:hint="eastAsia"/>
                             <w:color w:val="000000" w:themeColor="text1"/>
                           </w:rPr>
-                          <w:t>구체</w:t>
+                          <w:t>구체들이 앞으로 움직일 방향을 결정합니다.</w:t>
                         </w:r>
                         <w:r>
                           <w:rPr>
-                            <w:rFonts w:hint="eastAsia"/>
+                            <w:rFonts w:ascii="에스코어 드림 4 Regular" w:eastAsia="에스코어 드림 4 Regular" w:hAnsi="에스코어 드림 4 Regular"/>
                             <w:color w:val="000000" w:themeColor="text1"/>
                           </w:rPr>
-                          <w:t xml:space="preserve">들이 </w:t>
+                          <w:t xml:space="preserve"> </w:t>
                         </w:r>
                         <w:r>
                           <w:rPr>
-                            <w:rFonts w:hint="eastAsia"/>
-                            <w:color w:val="000000" w:themeColor="text1"/>
-                          </w:rPr>
-                          <w:t>앞으로 움직일 방향을 결정합니다.</w:t>
-                        </w:r>
-                        <w:r>
-                          <w:rPr>
-                            <w:color w:val="000000" w:themeColor="text1"/>
-                          </w:rPr>
-                          <w:t xml:space="preserve">    </w:t>
-                        </w:r>
-                        <w:r>
-                          <w:rPr>
-                            <w:rFonts w:hint="eastAsia"/>
+                            <w:rFonts w:ascii="에스코어 드림 4 Regular" w:eastAsia="에스코어 드림 4 Regular" w:hAnsi="에스코어 드림 4 Regular" w:hint="eastAsia"/>
                             <w:color w:val="000000" w:themeColor="text1"/>
                           </w:rPr>
                           <w:t xml:space="preserve">(중력장 </w:t>
                         </w:r>
                         <w:r>
                           <w:rPr>
+                            <w:rFonts w:ascii="에스코어 드림 4 Regular" w:eastAsia="에스코어 드림 4 Regular" w:hAnsi="에스코어 드림 4 Regular"/>
                             <w:color w:val="000000" w:themeColor="text1"/>
                           </w:rPr>
                           <w:t>1</w:t>
                         </w:r>
                         <w:r>
                           <w:rPr>
-                            <w:rFonts w:hint="eastAsia"/>
+                            <w:rFonts w:ascii="에스코어 드림 4 Regular" w:eastAsia="에스코어 드림 4 Regular" w:hAnsi="에스코어 드림 4 Regular" w:hint="eastAsia"/>
                             <w:color w:val="000000" w:themeColor="text1"/>
                           </w:rPr>
                           <w:t>개를 배치하는 시점에서 구체가 이동합니다.)</w:t>
                         </w:r>
-                      </w:p>
-                      <w:p>
-                        <w:pPr>
-                          <w:spacing w:line="180" w:lineRule="auto"/>
-                          <w:jc w:val="left"/>
-                          <w:rPr>
-                            <w:color w:val="000000" w:themeColor="text1"/>
-                          </w:rPr>
-                        </w:pPr>
                       </w:p>
                       <w:p>
                         <w:pPr>
@@ -4376,123 +4340,90 @@
                                 <w:spacing w:line="180" w:lineRule="auto"/>
                                 <w:jc w:val="left"/>
                                 <w:rPr>
+                                  <w:rFonts w:ascii="에스코어 드림 4 Regular" w:eastAsia="에스코어 드림 4 Regular" w:hAnsi="에스코어 드림 4 Regular"/>
                                   <w:color w:val="000000" w:themeColor="text1"/>
                                 </w:rPr>
                               </w:pPr>
                               <w:r>
                                 <w:rPr>
-                                  <w:rFonts w:hint="eastAsia"/>
+                                  <w:rFonts w:ascii="에스코어 드림 4 Regular" w:eastAsia="에스코어 드림 4 Regular" w:hAnsi="에스코어 드림 4 Regular" w:hint="eastAsia"/>
                                   <w:color w:val="000000" w:themeColor="text1"/>
                                 </w:rPr>
                                 <w:t>구체</w:t>
                               </w:r>
                               <w:r>
                                 <w:rPr>
-                                  <w:rFonts w:hint="eastAsia"/>
+                                  <w:rFonts w:ascii="에스코어 드림 4 Regular" w:eastAsia="에스코어 드림 4 Regular" w:hAnsi="에스코어 드림 4 Regular" w:hint="eastAsia"/>
                                   <w:color w:val="000000" w:themeColor="text1"/>
                                 </w:rPr>
-                                <w:t xml:space="preserve">들이 </w:t>
+                                <w:t>들이 목적지를 향해 움직입니다.</w:t>
                               </w:r>
                               <w:r>
                                 <w:rPr>
-                                  <w:rFonts w:hint="eastAsia"/>
-                                  <w:color w:val="000000" w:themeColor="text1"/>
-                                </w:rPr>
-                                <w:t xml:space="preserve">목적지를 </w:t>
-                              </w:r>
-                              <w:r>
-                                <w:rPr>
-                                  <w:color w:val="000000" w:themeColor="text1"/>
-                                </w:rPr>
-                                <w:t xml:space="preserve">  </w:t>
-                              </w:r>
-                              <w:r>
-                                <w:rPr>
-                                  <w:rFonts w:hint="eastAsia"/>
-                                  <w:color w:val="000000" w:themeColor="text1"/>
-                                </w:rPr>
-                                <w:t xml:space="preserve">향해 </w:t>
-                              </w:r>
-                              <w:r>
-                                <w:rPr>
-                                  <w:rFonts w:hint="eastAsia"/>
-                                  <w:color w:val="000000" w:themeColor="text1"/>
-                                </w:rPr>
-                                <w:t>움직입니다.</w:t>
-                              </w:r>
-                              <w:r>
-                                <w:rPr>
+                                  <w:rFonts w:ascii="에스코어 드림 4 Regular" w:eastAsia="에스코어 드림 4 Regular" w:hAnsi="에스코어 드림 4 Regular"/>
                                   <w:color w:val="000000" w:themeColor="text1"/>
                                 </w:rPr>
                                 <w:t xml:space="preserve"> </w:t>
                               </w:r>
                               <w:r>
                                 <w:rPr>
+                                  <w:rFonts w:ascii="에스코어 드림 4 Regular" w:eastAsia="에스코어 드림 4 Regular" w:hAnsi="에스코어 드림 4 Regular" w:hint="eastAsia"/>
+                                  <w:color w:val="000000" w:themeColor="text1"/>
+                                </w:rPr>
+                                <w:t>(</w:t>
+                              </w:r>
+                              <w:r>
+                                <w:rPr>
+                                  <w:rFonts w:ascii="에스코어 드림 4 Regular" w:eastAsia="에스코어 드림 4 Regular" w:hAnsi="에스코어 드림 4 Regular" w:hint="eastAsia"/>
+                                  <w:color w:val="000000" w:themeColor="text1"/>
+                                </w:rPr>
+                                <w:t>중력장을 만나면</w:t>
+                              </w:r>
+                              <w:r>
+                                <w:rPr>
+                                  <w:rFonts w:ascii="에스코어 드림 4 Regular" w:eastAsia="에스코어 드림 4 Regular" w:hAnsi="에스코어 드림 4 Regular"/>
                                   <w:color w:val="000000" w:themeColor="text1"/>
                                 </w:rPr>
                                 <w:t xml:space="preserve"> </w:t>
                               </w:r>
                               <w:r>
                                 <w:rPr>
-                                  <w:rFonts w:hint="eastAsia"/>
+                                  <w:rFonts w:ascii="에스코어 드림 4 Regular" w:eastAsia="에스코어 드림 4 Regular" w:hAnsi="에스코어 드림 4 Regular" w:hint="eastAsia"/>
                                   <w:color w:val="000000" w:themeColor="text1"/>
                                 </w:rPr>
-                                <w:t>(</w:t>
+                                <w:t>중력장의</w:t>
                               </w:r>
                               <w:r>
                                 <w:rPr>
-                                  <w:rFonts w:hint="eastAsia"/>
-                                  <w:color w:val="000000" w:themeColor="text1"/>
-                                </w:rPr>
-                                <w:t>중력장을 만나면</w:t>
-                              </w:r>
-                              <w:r>
-                                <w:rPr>
+                                  <w:rFonts w:ascii="에스코어 드림 4 Regular" w:eastAsia="에스코어 드림 4 Regular" w:hAnsi="에스코어 드림 4 Regular"/>
                                   <w:color w:val="000000" w:themeColor="text1"/>
                                 </w:rPr>
                                 <w:t xml:space="preserve"> </w:t>
                               </w:r>
                               <w:r>
                                 <w:rPr>
+                                  <w:rFonts w:ascii="에스코어 드림 4 Regular" w:eastAsia="에스코어 드림 4 Regular" w:hAnsi="에스코어 드림 4 Regular" w:hint="eastAsia"/>
                                   <w:color w:val="000000" w:themeColor="text1"/>
                                 </w:rPr>
-                                <w:t xml:space="preserve">  </w:t>
+                                <w:t>중력을</w:t>
                               </w:r>
                               <w:r>
                                 <w:rPr>
-                                  <w:rFonts w:hint="eastAsia"/>
-                                  <w:color w:val="000000" w:themeColor="text1"/>
-                                </w:rPr>
-                                <w:t>중력장의</w:t>
-                              </w:r>
-                              <w:r>
-                                <w:rPr>
+                                  <w:rFonts w:ascii="에스코어 드림 4 Regular" w:eastAsia="에스코어 드림 4 Regular" w:hAnsi="에스코어 드림 4 Regular"/>
                                   <w:color w:val="000000" w:themeColor="text1"/>
                                 </w:rPr>
                                 <w:t xml:space="preserve"> </w:t>
                               </w:r>
                               <w:r>
                                 <w:rPr>
-                                  <w:rFonts w:hint="eastAsia"/>
-                                  <w:color w:val="000000" w:themeColor="text1"/>
-                                </w:rPr>
-                                <w:t xml:space="preserve">중력을 </w:t>
-                              </w:r>
-                              <w:r>
-                                <w:rPr>
-                                  <w:color w:val="000000" w:themeColor="text1"/>
-                                </w:rPr>
-                                <w:t xml:space="preserve">  </w:t>
-                              </w:r>
-                              <w:r>
-                                <w:rPr>
-                                  <w:rFonts w:hint="eastAsia"/>
+                                  <w:rFonts w:ascii="에스코어 드림 4 Regular" w:eastAsia="에스코어 드림 4 Regular" w:hAnsi="에스코어 드림 4 Regular" w:hint="eastAsia"/>
                                   <w:color w:val="000000" w:themeColor="text1"/>
                                 </w:rPr>
                                 <w:t>받아 이동합니다.</w:t>
                               </w:r>
                               <w:r>
                                 <w:rPr>
+                                  <w:rFonts w:ascii="에스코어 드림 4 Regular" w:eastAsia="에스코어 드림 4 Regular" w:hAnsi="에스코어 드림 4 Regular"/>
                                   <w:color w:val="000000" w:themeColor="text1"/>
                                 </w:rPr>
                                 <w:t>)</w:t>
@@ -4521,7 +4452,7 @@
           </mc:Choice>
           <mc:Fallback>
             <w:pict>
-              <v:group w14:anchorId="6B35E8F2" id="그룹 15" o:spid="_x0000_s1032" style="position:absolute;left:0;text-align:left;margin-left:-39.65pt;margin-top:42.25pt;width:116.6pt;height:78.8pt;z-index:251658244;mso-width-relative:margin;mso-height-relative:margin" coordorigin=",254" coordsize="14808,7882" o:gfxdata="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">
+              <v:group w14:anchorId="6B35E8F2" id="그룹 15" o:spid="_x0000_s1032" style="position:absolute;left:0;text-align:left;margin-left:-39.65pt;margin-top:42.25pt;width:116.6pt;height:78.8pt;z-index:251658244;mso-width-relative:margin;mso-height-relative:margin" coordorigin=",254" coordsize="14808,7882" o:gfxdata="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">
                 <v:shape id="말풍선: 모서리가 둥근 사각형 7" o:spid="_x0000_s1033" type="#_x0000_t62" style="position:absolute;top:254;width:14306;height:7620;visibility:visible;mso-wrap-style:square;v-text-anchor:middle" o:gfxdata="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" adj="20083,27958" fillcolor="white [3212]" strokecolor="red" strokeweight="1.5pt">
                   <v:textbox>
                     <w:txbxContent>
@@ -4545,123 +4476,90 @@
                           <w:spacing w:line="180" w:lineRule="auto"/>
                           <w:jc w:val="left"/>
                           <w:rPr>
+                            <w:rFonts w:ascii="에스코어 드림 4 Regular" w:eastAsia="에스코어 드림 4 Regular" w:hAnsi="에스코어 드림 4 Regular"/>
                             <w:color w:val="000000" w:themeColor="text1"/>
                           </w:rPr>
                         </w:pPr>
                         <w:r>
                           <w:rPr>
-                            <w:rFonts w:hint="eastAsia"/>
+                            <w:rFonts w:ascii="에스코어 드림 4 Regular" w:eastAsia="에스코어 드림 4 Regular" w:hAnsi="에스코어 드림 4 Regular" w:hint="eastAsia"/>
                             <w:color w:val="000000" w:themeColor="text1"/>
                           </w:rPr>
                           <w:t>구체</w:t>
                         </w:r>
                         <w:r>
                           <w:rPr>
-                            <w:rFonts w:hint="eastAsia"/>
+                            <w:rFonts w:ascii="에스코어 드림 4 Regular" w:eastAsia="에스코어 드림 4 Regular" w:hAnsi="에스코어 드림 4 Regular" w:hint="eastAsia"/>
                             <w:color w:val="000000" w:themeColor="text1"/>
                           </w:rPr>
-                          <w:t xml:space="preserve">들이 </w:t>
+                          <w:t>들이 목적지를 향해 움직입니다.</w:t>
                         </w:r>
                         <w:r>
                           <w:rPr>
-                            <w:rFonts w:hint="eastAsia"/>
-                            <w:color w:val="000000" w:themeColor="text1"/>
-                          </w:rPr>
-                          <w:t xml:space="preserve">목적지를 </w:t>
-                        </w:r>
-                        <w:r>
-                          <w:rPr>
-                            <w:color w:val="000000" w:themeColor="text1"/>
-                          </w:rPr>
-                          <w:t xml:space="preserve">  </w:t>
-                        </w:r>
-                        <w:r>
-                          <w:rPr>
-                            <w:rFonts w:hint="eastAsia"/>
-                            <w:color w:val="000000" w:themeColor="text1"/>
-                          </w:rPr>
-                          <w:t xml:space="preserve">향해 </w:t>
-                        </w:r>
-                        <w:r>
-                          <w:rPr>
-                            <w:rFonts w:hint="eastAsia"/>
-                            <w:color w:val="000000" w:themeColor="text1"/>
-                          </w:rPr>
-                          <w:t>움직입니다.</w:t>
-                        </w:r>
-                        <w:r>
-                          <w:rPr>
+                            <w:rFonts w:ascii="에스코어 드림 4 Regular" w:eastAsia="에스코어 드림 4 Regular" w:hAnsi="에스코어 드림 4 Regular"/>
                             <w:color w:val="000000" w:themeColor="text1"/>
                           </w:rPr>
                           <w:t xml:space="preserve"> </w:t>
                         </w:r>
                         <w:r>
                           <w:rPr>
+                            <w:rFonts w:ascii="에스코어 드림 4 Regular" w:eastAsia="에스코어 드림 4 Regular" w:hAnsi="에스코어 드림 4 Regular" w:hint="eastAsia"/>
+                            <w:color w:val="000000" w:themeColor="text1"/>
+                          </w:rPr>
+                          <w:t>(</w:t>
+                        </w:r>
+                        <w:r>
+                          <w:rPr>
+                            <w:rFonts w:ascii="에스코어 드림 4 Regular" w:eastAsia="에스코어 드림 4 Regular" w:hAnsi="에스코어 드림 4 Regular" w:hint="eastAsia"/>
+                            <w:color w:val="000000" w:themeColor="text1"/>
+                          </w:rPr>
+                          <w:t>중력장을 만나면</w:t>
+                        </w:r>
+                        <w:r>
+                          <w:rPr>
+                            <w:rFonts w:ascii="에스코어 드림 4 Regular" w:eastAsia="에스코어 드림 4 Regular" w:hAnsi="에스코어 드림 4 Regular"/>
                             <w:color w:val="000000" w:themeColor="text1"/>
                           </w:rPr>
                           <w:t xml:space="preserve"> </w:t>
                         </w:r>
                         <w:r>
                           <w:rPr>
-                            <w:rFonts w:hint="eastAsia"/>
+                            <w:rFonts w:ascii="에스코어 드림 4 Regular" w:eastAsia="에스코어 드림 4 Regular" w:hAnsi="에스코어 드림 4 Regular" w:hint="eastAsia"/>
                             <w:color w:val="000000" w:themeColor="text1"/>
                           </w:rPr>
-                          <w:t>(</w:t>
+                          <w:t>중력장의</w:t>
                         </w:r>
                         <w:r>
                           <w:rPr>
-                            <w:rFonts w:hint="eastAsia"/>
-                            <w:color w:val="000000" w:themeColor="text1"/>
-                          </w:rPr>
-                          <w:t>중력장을 만나면</w:t>
-                        </w:r>
-                        <w:r>
-                          <w:rPr>
+                            <w:rFonts w:ascii="에스코어 드림 4 Regular" w:eastAsia="에스코어 드림 4 Regular" w:hAnsi="에스코어 드림 4 Regular"/>
                             <w:color w:val="000000" w:themeColor="text1"/>
                           </w:rPr>
                           <w:t xml:space="preserve"> </w:t>
                         </w:r>
                         <w:r>
                           <w:rPr>
+                            <w:rFonts w:ascii="에스코어 드림 4 Regular" w:eastAsia="에스코어 드림 4 Regular" w:hAnsi="에스코어 드림 4 Regular" w:hint="eastAsia"/>
                             <w:color w:val="000000" w:themeColor="text1"/>
                           </w:rPr>
-                          <w:t xml:space="preserve">  </w:t>
+                          <w:t>중력을</w:t>
                         </w:r>
                         <w:r>
                           <w:rPr>
-                            <w:rFonts w:hint="eastAsia"/>
-                            <w:color w:val="000000" w:themeColor="text1"/>
-                          </w:rPr>
-                          <w:t>중력장의</w:t>
-                        </w:r>
-                        <w:r>
-                          <w:rPr>
+                            <w:rFonts w:ascii="에스코어 드림 4 Regular" w:eastAsia="에스코어 드림 4 Regular" w:hAnsi="에스코어 드림 4 Regular"/>
                             <w:color w:val="000000" w:themeColor="text1"/>
                           </w:rPr>
                           <w:t xml:space="preserve"> </w:t>
                         </w:r>
                         <w:r>
                           <w:rPr>
-                            <w:rFonts w:hint="eastAsia"/>
-                            <w:color w:val="000000" w:themeColor="text1"/>
-                          </w:rPr>
-                          <w:t xml:space="preserve">중력을 </w:t>
-                        </w:r>
-                        <w:r>
-                          <w:rPr>
-                            <w:color w:val="000000" w:themeColor="text1"/>
-                          </w:rPr>
-                          <w:t xml:space="preserve">  </w:t>
-                        </w:r>
-                        <w:r>
-                          <w:rPr>
-                            <w:rFonts w:hint="eastAsia"/>
+                            <w:rFonts w:ascii="에스코어 드림 4 Regular" w:eastAsia="에스코어 드림 4 Regular" w:hAnsi="에스코어 드림 4 Regular" w:hint="eastAsia"/>
                             <w:color w:val="000000" w:themeColor="text1"/>
                           </w:rPr>
                           <w:t>받아 이동합니다.</w:t>
                         </w:r>
                         <w:r>
                           <w:rPr>
+                            <w:rFonts w:ascii="에스코어 드림 4 Regular" w:eastAsia="에스코어 드림 4 Regular" w:hAnsi="에스코어 드림 4 Regular"/>
                             <w:color w:val="000000" w:themeColor="text1"/>
                           </w:rPr>
                           <w:t>)</w:t>
@@ -4790,52 +4688,55 @@
                                 <w:spacing w:line="180" w:lineRule="auto"/>
                                 <w:jc w:val="left"/>
                                 <w:rPr>
+                                  <w:rFonts w:ascii="에스코어 드림 4 Regular" w:eastAsia="에스코어 드림 4 Regular" w:hAnsi="에스코어 드림 4 Regular"/>
                                   <w:color w:val="000000" w:themeColor="text1"/>
                                 </w:rPr>
                               </w:pPr>
                               <w:r>
                                 <w:rPr>
-                                  <w:rFonts w:hint="eastAsia"/>
+                                  <w:rFonts w:ascii="에스코어 드림 4 Regular" w:eastAsia="에스코어 드림 4 Regular" w:hAnsi="에스코어 드림 4 Regular" w:hint="eastAsia"/>
                                   <w:color w:val="000000" w:themeColor="text1"/>
                                 </w:rPr>
                                 <w:t xml:space="preserve">공들이 움직일 방향을 바꿔주는 중력장을 </w:t>
                               </w:r>
                               <w:r>
                                 <w:rPr>
-                                  <w:rFonts w:hint="eastAsia"/>
+                                  <w:rFonts w:ascii="에스코어 드림 4 Regular" w:eastAsia="에스코어 드림 4 Regular" w:hAnsi="에스코어 드림 4 Regular" w:hint="eastAsia"/>
                                   <w:color w:val="000000" w:themeColor="text1"/>
                                 </w:rPr>
                                 <w:t>정해진</w:t>
                               </w:r>
                               <w:r>
                                 <w:rPr>
+                                  <w:rFonts w:ascii="에스코어 드림 4 Regular" w:eastAsia="에스코어 드림 4 Regular" w:hAnsi="에스코어 드림 4 Regular"/>
                                   <w:color w:val="000000" w:themeColor="text1"/>
                                 </w:rPr>
                                 <w:t xml:space="preserve"> </w:t>
                               </w:r>
                               <w:r>
                                 <w:rPr>
-                                  <w:rFonts w:hint="eastAsia"/>
+                                  <w:rFonts w:ascii="에스코어 드림 4 Regular" w:eastAsia="에스코어 드림 4 Regular" w:hAnsi="에스코어 드림 4 Regular" w:hint="eastAsia"/>
                                   <w:color w:val="000000" w:themeColor="text1"/>
                                 </w:rPr>
                                 <w:t xml:space="preserve">값 만큼 생성할 수 있습니다. </w:t>
                               </w:r>
                               <w:r>
                                 <w:rPr>
+                                  <w:rFonts w:ascii="에스코어 드림 4 Regular" w:eastAsia="에스코어 드림 4 Regular" w:hAnsi="에스코어 드림 4 Regular"/>
                                   <w:color w:val="000000" w:themeColor="text1"/>
                                 </w:rPr>
                                 <w:t>(</w:t>
                               </w:r>
                               <w:r>
                                 <w:rPr>
-                                  <w:rFonts w:hint="eastAsia"/>
+                                  <w:rFonts w:ascii="에스코어 드림 4 Regular" w:eastAsia="에스코어 드림 4 Regular" w:hAnsi="에스코어 드림 4 Regular" w:hint="eastAsia"/>
                                   <w:color w:val="000000" w:themeColor="text1"/>
                                 </w:rPr>
                                 <w:t>후</w:t>
                               </w:r>
                               <w:r>
                                 <w:rPr>
-                                  <w:rFonts w:hint="eastAsia"/>
+                                  <w:rFonts w:ascii="에스코어 드림 4 Regular" w:eastAsia="에스코어 드림 4 Regular" w:hAnsi="에스코어 드림 4 Regular" w:hint="eastAsia"/>
                                   <w:color w:val="000000" w:themeColor="text1"/>
                                 </w:rPr>
                                 <w:t>술 예정)</w:t>
@@ -4882,7 +4783,7 @@
           </mc:Choice>
           <mc:Fallback>
             <w:pict>
-              <v:group w14:anchorId="7C05EAEC" id="그룹 17" o:spid="_x0000_s1035" style="position:absolute;left:0;text-align:left;margin-left:78.6pt;margin-top:331.95pt;width:130.6pt;height:74.45pt;z-index:251658243;mso-width-relative:margin;mso-height-relative:margin" coordsize="16586,9455" o:gfxdata="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">
+              <v:group w14:anchorId="7C05EAEC" id="그룹 17" o:spid="_x0000_s1035" style="position:absolute;left:0;text-align:left;margin-left:78.6pt;margin-top:331.95pt;width:130.6pt;height:74.45pt;z-index:251658243;mso-width-relative:margin;mso-height-relative:margin" coordsize="16586,9455" o:gfxdata="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">
                 <v:shape id="말풍선: 모서리가 둥근 사각형 6" o:spid="_x0000_s1036" type="#_x0000_t62" style="position:absolute;width:16586;height:9156;visibility:visible;mso-wrap-style:square;v-text-anchor:middle" o:gfxdata="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" adj="18544,-5405" fillcolor="white [3212]" strokecolor="red" strokeweight="1.5pt">
                   <v:textbox>
                     <w:txbxContent>
@@ -4906,52 +4807,55 @@
                           <w:spacing w:line="180" w:lineRule="auto"/>
                           <w:jc w:val="left"/>
                           <w:rPr>
+                            <w:rFonts w:ascii="에스코어 드림 4 Regular" w:eastAsia="에스코어 드림 4 Regular" w:hAnsi="에스코어 드림 4 Regular"/>
                             <w:color w:val="000000" w:themeColor="text1"/>
                           </w:rPr>
                         </w:pPr>
                         <w:r>
                           <w:rPr>
-                            <w:rFonts w:hint="eastAsia"/>
+                            <w:rFonts w:ascii="에스코어 드림 4 Regular" w:eastAsia="에스코어 드림 4 Regular" w:hAnsi="에스코어 드림 4 Regular" w:hint="eastAsia"/>
                             <w:color w:val="000000" w:themeColor="text1"/>
                           </w:rPr>
                           <w:t xml:space="preserve">공들이 움직일 방향을 바꿔주는 중력장을 </w:t>
                         </w:r>
                         <w:r>
                           <w:rPr>
-                            <w:rFonts w:hint="eastAsia"/>
+                            <w:rFonts w:ascii="에스코어 드림 4 Regular" w:eastAsia="에스코어 드림 4 Regular" w:hAnsi="에스코어 드림 4 Regular" w:hint="eastAsia"/>
                             <w:color w:val="000000" w:themeColor="text1"/>
                           </w:rPr>
                           <w:t>정해진</w:t>
                         </w:r>
                         <w:r>
                           <w:rPr>
+                            <w:rFonts w:ascii="에스코어 드림 4 Regular" w:eastAsia="에스코어 드림 4 Regular" w:hAnsi="에스코어 드림 4 Regular"/>
                             <w:color w:val="000000" w:themeColor="text1"/>
                           </w:rPr>
                           <w:t xml:space="preserve"> </w:t>
                         </w:r>
                         <w:r>
                           <w:rPr>
-                            <w:rFonts w:hint="eastAsia"/>
+                            <w:rFonts w:ascii="에스코어 드림 4 Regular" w:eastAsia="에스코어 드림 4 Regular" w:hAnsi="에스코어 드림 4 Regular" w:hint="eastAsia"/>
                             <w:color w:val="000000" w:themeColor="text1"/>
                           </w:rPr>
                           <w:t xml:space="preserve">값 만큼 생성할 수 있습니다. </w:t>
                         </w:r>
                         <w:r>
                           <w:rPr>
+                            <w:rFonts w:ascii="에스코어 드림 4 Regular" w:eastAsia="에스코어 드림 4 Regular" w:hAnsi="에스코어 드림 4 Regular"/>
                             <w:color w:val="000000" w:themeColor="text1"/>
                           </w:rPr>
                           <w:t>(</w:t>
                         </w:r>
                         <w:r>
                           <w:rPr>
-                            <w:rFonts w:hint="eastAsia"/>
+                            <w:rFonts w:ascii="에스코어 드림 4 Regular" w:eastAsia="에스코어 드림 4 Regular" w:hAnsi="에스코어 드림 4 Regular" w:hint="eastAsia"/>
                             <w:color w:val="000000" w:themeColor="text1"/>
                           </w:rPr>
                           <w:t>후</w:t>
                         </w:r>
                         <w:r>
                           <w:rPr>
-                            <w:rFonts w:hint="eastAsia"/>
+                            <w:rFonts w:ascii="에스코어 드림 4 Regular" w:eastAsia="에스코어 드림 4 Regular" w:hAnsi="에스코어 드림 4 Regular" w:hint="eastAsia"/>
                             <w:color w:val="000000" w:themeColor="text1"/>
                           </w:rPr>
                           <w:t>술 예정)</w:t>
@@ -5045,8 +4949,15 @@
       <w:proofErr w:type="spellEnd"/>
     </w:p>
     <w:p/>
-    <w:p/>
-    <w:p/>
+    <w:p>
+      <w:pPr>
+        <w:rPr>
+          <w:rFonts w:hint="eastAsia"/>
+          <w:sz w:val="22"/>
+          <w:szCs w:val="24"/>
+        </w:rPr>
+      </w:pPr>
+    </w:p>
     <w:tbl>
       <w:tblPr>
         <w:tblStyle w:val="a7"/>
@@ -5054,12 +4965,12 @@
         <w:tblLook w:val="04A0" w:firstRow="1" w:lastRow="0" w:firstColumn="1" w:lastColumn="0" w:noHBand="0" w:noVBand="1"/>
       </w:tblPr>
       <w:tblGrid>
-        <w:gridCol w:w="7341"/>
+        <w:gridCol w:w="8617"/>
       </w:tblGrid>
       <w:tr>
         <w:tc>
           <w:tcPr>
-            <w:tcW w:w="7341" w:type="dxa"/>
+            <w:tcW w:w="8617" w:type="dxa"/>
             <w:tcBorders>
               <w:top w:val="single" w:sz="24" w:space="0" w:color="FF0000"/>
               <w:left w:val="single" w:sz="24" w:space="0" w:color="FF0000"/>
@@ -5071,16 +4982,20 @@
           <w:p>
             <w:pPr>
               <w:rPr>
+                <w:rFonts w:ascii="에스코어 드림 5 Medium" w:eastAsia="에스코어 드림 5 Medium" w:hAnsi="에스코어 드림 5 Medium"/>
                 <w:b/>
                 <w:bCs/>
+                <w:sz w:val="36"/>
+                <w:szCs w:val="40"/>
               </w:rPr>
             </w:pPr>
             <w:r>
               <w:rPr>
-                <w:rFonts w:hint="eastAsia"/>
+                <w:rFonts w:ascii="에스코어 드림 5 Medium" w:eastAsia="에스코어 드림 5 Medium" w:hAnsi="에스코어 드림 5 Medium" w:hint="eastAsia"/>
                 <w:b/>
-                <w:sz w:val="24"/>
-                <w:szCs w:val="28"/>
+                <w:color w:val="0D0D0D" w:themeColor="text1" w:themeTint="F2"/>
+                <w:sz w:val="36"/>
+                <w:szCs w:val="40"/>
               </w:rPr>
               <w:t>게임 종료 조건</w:t>
             </w:r>
@@ -5090,7 +5005,7 @@
       <w:tr>
         <w:tc>
           <w:tcPr>
-            <w:tcW w:w="7341" w:type="dxa"/>
+            <w:tcW w:w="8617" w:type="dxa"/>
             <w:tcBorders>
               <w:top w:val="single" w:sz="4" w:space="0" w:color="C00000"/>
               <w:left w:val="single" w:sz="24" w:space="0" w:color="FF0000"/>
@@ -5100,71 +5015,82 @@
             <w:shd w:val="clear" w:color="auto" w:fill="C00000"/>
           </w:tcPr>
           <w:p>
-            <w:r>
-              <w:rPr>
-                <w:rFonts w:hint="eastAsia"/>
-                <w:sz w:val="28"/>
-                <w:szCs w:val="32"/>
+            <w:pPr>
+              <w:rPr>
+                <w:rFonts w:ascii="에스코어 드림 4 Regular" w:eastAsia="에스코어 드림 4 Regular" w:hAnsi="에스코어 드림 4 Regular"/>
+                <w:sz w:val="36"/>
+                <w:szCs w:val="40"/>
+              </w:rPr>
+            </w:pPr>
+            <w:r>
+              <w:rPr>
+                <w:rFonts w:ascii="에스코어 드림 4 Regular" w:eastAsia="에스코어 드림 4 Regular" w:hAnsi="에스코어 드림 4 Regular" w:hint="eastAsia"/>
+                <w:sz w:val="36"/>
+                <w:szCs w:val="40"/>
               </w:rPr>
               <w:t>1</w:t>
             </w:r>
             <w:r>
               <w:rPr>
-                <w:sz w:val="28"/>
-                <w:szCs w:val="32"/>
+                <w:rFonts w:ascii="에스코어 드림 4 Regular" w:eastAsia="에스코어 드림 4 Regular" w:hAnsi="에스코어 드림 4 Regular"/>
+                <w:sz w:val="36"/>
+                <w:szCs w:val="40"/>
               </w:rPr>
               <w:t xml:space="preserve">. </w:t>
             </w:r>
             <w:r>
               <w:rPr>
-                <w:rFonts w:hint="eastAsia"/>
-                <w:sz w:val="28"/>
-                <w:szCs w:val="32"/>
+                <w:rFonts w:ascii="에스코어 드림 4 Regular" w:eastAsia="에스코어 드림 4 Regular" w:hAnsi="에스코어 드림 4 Regular" w:hint="eastAsia"/>
+                <w:sz w:val="36"/>
+                <w:szCs w:val="40"/>
               </w:rPr>
               <w:t xml:space="preserve">모든 </w:t>
             </w:r>
             <w:r>
               <w:rPr>
-                <w:sz w:val="28"/>
-                <w:szCs w:val="32"/>
+                <w:rFonts w:ascii="에스코어 드림 4 Regular" w:eastAsia="에스코어 드림 4 Regular" w:hAnsi="에스코어 드림 4 Regular"/>
+                <w:sz w:val="36"/>
+                <w:szCs w:val="40"/>
               </w:rPr>
               <w:t>공들이</w:t>
             </w:r>
             <w:r>
               <w:rPr>
-                <w:rFonts w:hint="eastAsia"/>
-                <w:sz w:val="28"/>
-                <w:szCs w:val="32"/>
+                <w:rFonts w:ascii="에스코어 드림 4 Regular" w:eastAsia="에스코어 드림 4 Regular" w:hAnsi="에스코어 드림 4 Regular" w:hint="eastAsia"/>
+                <w:sz w:val="36"/>
+                <w:szCs w:val="40"/>
               </w:rPr>
               <w:t xml:space="preserve"> </w:t>
             </w:r>
             <w:r>
               <w:rPr>
-                <w:rFonts w:hint="eastAsia"/>
-                <w:sz w:val="28"/>
-                <w:szCs w:val="32"/>
+                <w:rFonts w:ascii="에스코어 드림 4 Regular" w:eastAsia="에스코어 드림 4 Regular" w:hAnsi="에스코어 드림 4 Regular" w:hint="eastAsia"/>
+                <w:sz w:val="36"/>
+                <w:szCs w:val="40"/>
               </w:rPr>
               <w:t xml:space="preserve">출구로 </w:t>
             </w:r>
             <w:r>
               <w:rPr>
-                <w:sz w:val="28"/>
-                <w:szCs w:val="32"/>
+                <w:rFonts w:ascii="에스코어 드림 4 Regular" w:eastAsia="에스코어 드림 4 Regular" w:hAnsi="에스코어 드림 4 Regular"/>
+                <w:sz w:val="36"/>
+                <w:szCs w:val="40"/>
               </w:rPr>
               <w:t>도달했을</w:t>
             </w:r>
             <w:r>
               <w:rPr>
-                <w:rFonts w:hint="eastAsia"/>
-                <w:sz w:val="28"/>
-                <w:szCs w:val="32"/>
+                <w:rFonts w:ascii="에스코어 드림 4 Regular" w:eastAsia="에스코어 드림 4 Regular" w:hAnsi="에스코어 드림 4 Regular" w:hint="eastAsia"/>
+                <w:sz w:val="36"/>
+                <w:szCs w:val="40"/>
               </w:rPr>
               <w:t xml:space="preserve"> </w:t>
             </w:r>
             <w:r>
               <w:rPr>
-                <w:sz w:val="28"/>
-                <w:szCs w:val="32"/>
+                <w:rFonts w:ascii="에스코어 드림 4 Regular" w:eastAsia="에스코어 드림 4 Regular" w:hAnsi="에스코어 드림 4 Regular"/>
+                <w:sz w:val="36"/>
+                <w:szCs w:val="40"/>
               </w:rPr>
               <w:t>때</w:t>
             </w:r>
@@ -5174,7 +5100,7 @@
       <w:tr>
         <w:tc>
           <w:tcPr>
-            <w:tcW w:w="7341" w:type="dxa"/>
+            <w:tcW w:w="8617" w:type="dxa"/>
             <w:tcBorders>
               <w:top w:val="single" w:sz="24" w:space="0" w:color="FF0000"/>
               <w:left w:val="single" w:sz="24" w:space="0" w:color="FF0000"/>
@@ -5186,30 +5112,32 @@
           <w:p>
             <w:pPr>
               <w:rPr>
-                <w:sz w:val="28"/>
-                <w:szCs w:val="28"/>
+                <w:rFonts w:ascii="에스코어 드림 4 Regular" w:eastAsia="에스코어 드림 4 Regular" w:hAnsi="에스코어 드림 4 Regular"/>
+                <w:sz w:val="36"/>
+                <w:szCs w:val="40"/>
               </w:rPr>
             </w:pPr>
             <w:r>
               <w:rPr>
-                <w:rFonts w:hint="eastAsia"/>
-                <w:sz w:val="28"/>
-                <w:szCs w:val="28"/>
+                <w:rFonts w:ascii="에스코어 드림 4 Regular" w:eastAsia="에스코어 드림 4 Regular" w:hAnsi="에스코어 드림 4 Regular" w:hint="eastAsia"/>
+                <w:sz w:val="36"/>
+                <w:szCs w:val="40"/>
               </w:rPr>
               <w:t>2</w:t>
             </w:r>
             <w:r>
               <w:rPr>
-                <w:sz w:val="28"/>
-                <w:szCs w:val="28"/>
+                <w:rFonts w:ascii="에스코어 드림 4 Regular" w:eastAsia="에스코어 드림 4 Regular" w:hAnsi="에스코어 드림 4 Regular"/>
+                <w:sz w:val="36"/>
+                <w:szCs w:val="40"/>
               </w:rPr>
               <w:t xml:space="preserve">. </w:t>
             </w:r>
             <w:r>
               <w:rPr>
-                <w:rFonts w:hint="eastAsia"/>
-                <w:sz w:val="28"/>
-                <w:szCs w:val="28"/>
+                <w:rFonts w:ascii="에스코어 드림 4 Regular" w:eastAsia="에스코어 드림 4 Regular" w:hAnsi="에스코어 드림 4 Regular" w:hint="eastAsia"/>
+                <w:sz w:val="36"/>
+                <w:szCs w:val="40"/>
               </w:rPr>
               <w:t>중력장을 최대치 만큼 생성했을 때</w:t>
             </w:r>
@@ -5654,21 +5582,10 @@
         <w:rPr>
           <w:rFonts w:hint="eastAsia"/>
         </w:rPr>
-        <w:t xml:space="preserve">예시를 </w:t>
-      </w:r>
-      <w:proofErr w:type="gramStart"/>
-      <w:r>
-        <w:rPr>
-          <w:rFonts w:hint="eastAsia"/>
-        </w:rPr>
-        <w:t>들자면,</w:t>
-      </w:r>
-      <w:r>
-        <w:t xml:space="preserve">   </w:t>
-      </w:r>
-      <w:proofErr w:type="gramEnd"/>
-      <w:r>
-        <w:t xml:space="preserve"> </w:t>
+        <w:t>예시를 들자면,</w:t>
+      </w:r>
+      <w:r>
+        <w:t xml:space="preserve">    </w:t>
       </w:r>
       <w:r>
         <w:rPr>
@@ -8573,14 +8490,7 @@
                     <w:rPr>
                       <w:rFonts w:hint="eastAsia"/>
                     </w:rPr>
-                    <w:t xml:space="preserve">게임 시작 시 </w:t>
-                  </w:r>
-                  <w:proofErr w:type="gramStart"/>
-                  <w:r>
-                    <w:rPr>
-                      <w:rFonts w:hint="eastAsia"/>
-                    </w:rPr>
-                    <w:t xml:space="preserve">목적지로 </w:t>
+                    <w:t xml:space="preserve">게임 시작 시 목적지로 </w:t>
                   </w:r>
                   <w:r>
                     <w:t xml:space="preserve"> </w:t>
@@ -8591,7 +8501,6 @@
                     </w:rPr>
                     <w:t>이동</w:t>
                   </w:r>
-                  <w:proofErr w:type="gramEnd"/>
                 </w:p>
               </w:tc>
             </w:tr>
@@ -9825,7 +9734,7 @@
 </file>
 
 <file path=word/endnotes.xml><?xml version="1.0" encoding="utf-8"?>
-<w:endnotes xmlns:wpc="http://schemas.microsoft.com/office/word/2010/wordprocessingCanvas" xmlns:cx="http://schemas.microsoft.com/office/drawing/2014/chartex" xmlns:cx1="http://schemas.microsoft.com/office/drawing/2015/9/8/chartex" xmlns:cx2="http://schemas.microsoft.com/office/drawing/2015/10/21/chartex" xmlns:cx3="http://schemas.microsoft.com/office/drawing/2016/5/9/chartex" xmlns:cx4="http://schemas.microsoft.com/office/drawing/2016/5/10/chartex" xmlns:cx5="http://schemas.microsoft.com/office/drawing/2016/5/11/chartex" xmlns:cx6="http://schemas.microsoft.com/office/drawing/2016/5/12/chartex" xmlns:cx7="http://schemas.microsoft.com/office/drawing/2016/5/13/chartex" xmlns:cx8="http://schemas.microsoft.com/office/drawing/2016/5/14/chartex" xmlns:mc="http://schemas.openxmlformats.org/markup-compatibility/2006" xmlns:aink="http://schemas.microsoft.com/office/drawing/2016/ink" xmlns:am3d="http://schemas.microsoft.com/office/drawing/2017/model3d" xmlns:o="urn:schemas-microsoft-com:office:office" xmlns:r="http://schemas.openxmlformats.org/officeDocument/2006/relationships" xmlns:m="http://schemas.openxmlformats.org/officeDocument/2006/math" xmlns:v="urn:schemas-microsoft-com:vml" xmlns:wp14="http://schemas.microsoft.com/office/word/2010/wordprocessingDrawing" xmlns:wp="http://schemas.openxmlformats.org/drawingml/2006/wordprocessingDrawing" xmlns:w10="urn:schemas-microsoft-com:office:word" xmlns:w="http://schemas.openxmlformats.org/wordprocessingml/2006/main" xmlns:w14="http://schemas.microsoft.com/office/word/2010/wordml" xmlns:w15="http://schemas.microsoft.com/office/word/2012/wordml" xmlns:w16cex="http://schemas.microsoft.com/office/word/2018/wordml/cex" xmlns:w16cid="http://schemas.microsoft.com/office/word/2016/wordml/cid" xmlns:w16="http://schemas.microsoft.com/office/word/2018/wordml" xmlns:w16sdtdh="http://schemas.microsoft.com/office/word/2020/wordml/sdtdatahash" xmlns:w16se="http://schemas.microsoft.com/office/word/2015/wordml/symex" xmlns:wpg="http://schemas.microsoft.com/office/word/2010/wordprocessingGroup" xmlns:wpi="http://schemas.microsoft.com/office/word/2010/wordprocessingInk" xmlns:wne="http://schemas.microsoft.com/office/word/2006/wordml" xmlns:wps="http://schemas.microsoft.com/office/word/2010/wordprocessingShape" mc:Ignorable="w14 w15 w16se w16cid w16 w16cex w16sdtdh wp14">
+<w:endnotes xmlns:wpc="http://schemas.microsoft.com/office/word/2010/wordprocessingCanvas" xmlns:cx="http://schemas.microsoft.com/office/drawing/2014/chartex" xmlns:cx1="http://schemas.microsoft.com/office/drawing/2015/9/8/chartex" xmlns:cx2="http://schemas.microsoft.com/office/drawing/2015/10/21/chartex" xmlns:cx3="http://schemas.microsoft.com/office/drawing/2016/5/9/chartex" xmlns:cx4="http://schemas.microsoft.com/office/drawing/2016/5/10/chartex" xmlns:cx5="http://schemas.microsoft.com/office/drawing/2016/5/11/chartex" xmlns:cx6="http://schemas.microsoft.com/office/drawing/2016/5/12/chartex" xmlns:cx7="http://schemas.microsoft.com/office/drawing/2016/5/13/chartex" xmlns:cx8="http://schemas.microsoft.com/office/drawing/2016/5/14/chartex" xmlns:mc="http://schemas.openxmlformats.org/markup-compatibility/2006" xmlns:aink="http://schemas.microsoft.com/office/drawing/2016/ink" xmlns:am3d="http://schemas.microsoft.com/office/drawing/2017/model3d" xmlns:o="urn:schemas-microsoft-com:office:office" xmlns:oel="http://schemas.microsoft.com/office/2019/extlst" xmlns:r="http://schemas.openxmlformats.org/officeDocument/2006/relationships" xmlns:m="http://schemas.openxmlformats.org/officeDocument/2006/math" xmlns:v="urn:schemas-microsoft-com:vml" xmlns:wp14="http://schemas.microsoft.com/office/word/2010/wordprocessingDrawing" xmlns:wp="http://schemas.openxmlformats.org/drawingml/2006/wordprocessingDrawing" xmlns:w10="urn:schemas-microsoft-com:office:word" xmlns:w="http://schemas.openxmlformats.org/wordprocessingml/2006/main" xmlns:w14="http://schemas.microsoft.com/office/word/2010/wordml" xmlns:w15="http://schemas.microsoft.com/office/word/2012/wordml" xmlns:w16cex="http://schemas.microsoft.com/office/word/2018/wordml/cex" xmlns:w16cid="http://schemas.microsoft.com/office/word/2016/wordml/cid" xmlns:w16="http://schemas.microsoft.com/office/word/2018/wordml" xmlns:w16sdtdh="http://schemas.microsoft.com/office/word/2020/wordml/sdtdatahash" xmlns:w16se="http://schemas.microsoft.com/office/word/2015/wordml/symex" xmlns:wpg="http://schemas.microsoft.com/office/word/2010/wordprocessingGroup" xmlns:wpi="http://schemas.microsoft.com/office/word/2010/wordprocessingInk" xmlns:wne="http://schemas.microsoft.com/office/word/2006/wordml" xmlns:wps="http://schemas.microsoft.com/office/word/2010/wordprocessingShape" mc:Ignorable="w14 w15 w16se w16cid w16 w16cex w16sdtdh wp14">
   <w:endnote w:type="separator" w:id="-1">
     <w:p>
       <w:pPr>
@@ -9857,7 +9766,7 @@
 </file>
 
 <file path=word/footnotes.xml><?xml version="1.0" encoding="utf-8"?>
-<w:footnotes xmlns:wpc="http://schemas.microsoft.com/office/word/2010/wordprocessingCanvas" xmlns:cx="http://schemas.microsoft.com/office/drawing/2014/chartex" xmlns:cx1="http://schemas.microsoft.com/office/drawing/2015/9/8/chartex" xmlns:cx2="http://schemas.microsoft.com/office/drawing/2015/10/21/chartex" xmlns:cx3="http://schemas.microsoft.com/office/drawing/2016/5/9/chartex" xmlns:cx4="http://schemas.microsoft.com/office/drawing/2016/5/10/chartex" xmlns:cx5="http://schemas.microsoft.com/office/drawing/2016/5/11/chartex" xmlns:cx6="http://schemas.microsoft.com/office/drawing/2016/5/12/chartex" xmlns:cx7="http://schemas.microsoft.com/office/drawing/2016/5/13/chartex" xmlns:cx8="http://schemas.microsoft.com/office/drawing/2016/5/14/chartex" xmlns:mc="http://schemas.openxmlformats.org/markup-compatibility/2006" xmlns:aink="http://schemas.microsoft.com/office/drawing/2016/ink" xmlns:am3d="http://schemas.microsoft.com/office/drawing/2017/model3d" xmlns:o="urn:schemas-microsoft-com:office:office" xmlns:r="http://schemas.openxmlformats.org/officeDocument/2006/relationships" xmlns:m="http://schemas.openxmlformats.org/officeDocument/2006/math" xmlns:v="urn:schemas-microsoft-com:vml" xmlns:wp14="http://schemas.microsoft.com/office/word/2010/wordprocessingDrawing" xmlns:wp="http://schemas.openxmlformats.org/drawingml/2006/wordprocessingDrawing" xmlns:w10="urn:schemas-microsoft-com:office:word" xmlns:w="http://schemas.openxmlformats.org/wordprocessingml/2006/main" xmlns:w14="http://schemas.microsoft.com/office/word/2010/wordml" xmlns:w15="http://schemas.microsoft.com/office/word/2012/wordml" xmlns:w16cex="http://schemas.microsoft.com/office/word/2018/wordml/cex" xmlns:w16cid="http://schemas.microsoft.com/office/word/2016/wordml/cid" xmlns:w16="http://schemas.microsoft.com/office/word/2018/wordml" xmlns:w16sdtdh="http://schemas.microsoft.com/office/word/2020/wordml/sdtdatahash" xmlns:w16se="http://schemas.microsoft.com/office/word/2015/wordml/symex" xmlns:wpg="http://schemas.microsoft.com/office/word/2010/wordprocessingGroup" xmlns:wpi="http://schemas.microsoft.com/office/word/2010/wordprocessingInk" xmlns:wne="http://schemas.microsoft.com/office/word/2006/wordml" xmlns:wps="http://schemas.microsoft.com/office/word/2010/wordprocessingShape" mc:Ignorable="w14 w15 w16se w16cid w16 w16cex w16sdtdh wp14">
+<w:footnotes xmlns:wpc="http://schemas.microsoft.com/office/word/2010/wordprocessingCanvas" xmlns:cx="http://schemas.microsoft.com/office/drawing/2014/chartex" xmlns:cx1="http://schemas.microsoft.com/office/drawing/2015/9/8/chartex" xmlns:cx2="http://schemas.microsoft.com/office/drawing/2015/10/21/chartex" xmlns:cx3="http://schemas.microsoft.com/office/drawing/2016/5/9/chartex" xmlns:cx4="http://schemas.microsoft.com/office/drawing/2016/5/10/chartex" xmlns:cx5="http://schemas.microsoft.com/office/drawing/2016/5/11/chartex" xmlns:cx6="http://schemas.microsoft.com/office/drawing/2016/5/12/chartex" xmlns:cx7="http://schemas.microsoft.com/office/drawing/2016/5/13/chartex" xmlns:cx8="http://schemas.microsoft.com/office/drawing/2016/5/14/chartex" xmlns:mc="http://schemas.openxmlformats.org/markup-compatibility/2006" xmlns:aink="http://schemas.microsoft.com/office/drawing/2016/ink" xmlns:am3d="http://schemas.microsoft.com/office/drawing/2017/model3d" xmlns:o="urn:schemas-microsoft-com:office:office" xmlns:oel="http://schemas.microsoft.com/office/2019/extlst" xmlns:r="http://schemas.openxmlformats.org/officeDocument/2006/relationships" xmlns:m="http://schemas.openxmlformats.org/officeDocument/2006/math" xmlns:v="urn:schemas-microsoft-com:vml" xmlns:wp14="http://schemas.microsoft.com/office/word/2010/wordprocessingDrawing" xmlns:wp="http://schemas.openxmlformats.org/drawingml/2006/wordprocessingDrawing" xmlns:w10="urn:schemas-microsoft-com:office:word" xmlns:w="http://schemas.openxmlformats.org/wordprocessingml/2006/main" xmlns:w14="http://schemas.microsoft.com/office/word/2010/wordml" xmlns:w15="http://schemas.microsoft.com/office/word/2012/wordml" xmlns:w16cex="http://schemas.microsoft.com/office/word/2018/wordml/cex" xmlns:w16cid="http://schemas.microsoft.com/office/word/2016/wordml/cid" xmlns:w16="http://schemas.microsoft.com/office/word/2018/wordml" xmlns:w16sdtdh="http://schemas.microsoft.com/office/word/2020/wordml/sdtdatahash" xmlns:w16se="http://schemas.microsoft.com/office/word/2015/wordml/symex" xmlns:wpg="http://schemas.microsoft.com/office/word/2010/wordprocessingGroup" xmlns:wpi="http://schemas.microsoft.com/office/word/2010/wordprocessingInk" xmlns:wne="http://schemas.microsoft.com/office/word/2006/wordml" xmlns:wps="http://schemas.microsoft.com/office/word/2010/wordprocessingShape" mc:Ignorable="w14 w15 w16se w16cid w16 w16cex w16sdtdh wp14">
   <w:footnote w:type="separator" w:id="-1">
     <w:p>
       <w:pPr>
@@ -9889,7 +9798,7 @@
 </file>
 
 <file path=word/header1.xml><?xml version="1.0" encoding="utf-8"?>
-<w:hdr xmlns:wpc="http://schemas.microsoft.com/office/word/2010/wordprocessingCanvas" xmlns:cx="http://schemas.microsoft.com/office/drawing/2014/chartex" xmlns:cx1="http://schemas.microsoft.com/office/drawing/2015/9/8/chartex" xmlns:cx2="http://schemas.microsoft.com/office/drawing/2015/10/21/chartex" xmlns:cx3="http://schemas.microsoft.com/office/drawing/2016/5/9/chartex" xmlns:cx4="http://schemas.microsoft.com/office/drawing/2016/5/10/chartex" xmlns:cx5="http://schemas.microsoft.com/office/drawing/2016/5/11/chartex" xmlns:cx6="http://schemas.microsoft.com/office/drawing/2016/5/12/chartex" xmlns:cx7="http://schemas.microsoft.com/office/drawing/2016/5/13/chartex" xmlns:cx8="http://schemas.microsoft.com/office/drawing/2016/5/14/chartex" xmlns:mc="http://schemas.openxmlformats.org/markup-compatibility/2006" xmlns:aink="http://schemas.microsoft.com/office/drawing/2016/ink" xmlns:am3d="http://schemas.microsoft.com/office/drawing/2017/model3d" xmlns:o="urn:schemas-microsoft-com:office:office" xmlns:r="http://schemas.openxmlformats.org/officeDocument/2006/relationships" xmlns:m="http://schemas.openxmlformats.org/officeDocument/2006/math" xmlns:v="urn:schemas-microsoft-com:vml" xmlns:wp14="http://schemas.microsoft.com/office/word/2010/wordprocessingDrawing" xmlns:wp="http://schemas.openxmlformats.org/drawingml/2006/wordprocessingDrawing" xmlns:w10="urn:schemas-microsoft-com:office:word" xmlns:w="http://schemas.openxmlformats.org/wordprocessingml/2006/main" xmlns:w14="http://schemas.microsoft.com/office/word/2010/wordml" xmlns:w15="http://schemas.microsoft.com/office/word/2012/wordml" xmlns:w16cex="http://schemas.microsoft.com/office/word/2018/wordml/cex" xmlns:w16cid="http://schemas.microsoft.com/office/word/2016/wordml/cid" xmlns:w16="http://schemas.microsoft.com/office/word/2018/wordml" xmlns:w16sdtdh="http://schemas.microsoft.com/office/word/2020/wordml/sdtdatahash" xmlns:w16se="http://schemas.microsoft.com/office/word/2015/wordml/symex" xmlns:wpg="http://schemas.microsoft.com/office/word/2010/wordprocessingGroup" xmlns:wpi="http://schemas.microsoft.com/office/word/2010/wordprocessingInk" xmlns:wne="http://schemas.microsoft.com/office/word/2006/wordml" xmlns:wps="http://schemas.microsoft.com/office/word/2010/wordprocessingShape" mc:Ignorable="w14 w15 w16se w16cid w16 w16cex w16sdtdh wp14">
+<w:hdr xmlns:wpc="http://schemas.microsoft.com/office/word/2010/wordprocessingCanvas" xmlns:cx="http://schemas.microsoft.com/office/drawing/2014/chartex" xmlns:cx1="http://schemas.microsoft.com/office/drawing/2015/9/8/chartex" xmlns:cx2="http://schemas.microsoft.com/office/drawing/2015/10/21/chartex" xmlns:cx3="http://schemas.microsoft.com/office/drawing/2016/5/9/chartex" xmlns:cx4="http://schemas.microsoft.com/office/drawing/2016/5/10/chartex" xmlns:cx5="http://schemas.microsoft.com/office/drawing/2016/5/11/chartex" xmlns:cx6="http://schemas.microsoft.com/office/drawing/2016/5/12/chartex" xmlns:cx7="http://schemas.microsoft.com/office/drawing/2016/5/13/chartex" xmlns:cx8="http://schemas.microsoft.com/office/drawing/2016/5/14/chartex" xmlns:mc="http://schemas.openxmlformats.org/markup-compatibility/2006" xmlns:aink="http://schemas.microsoft.com/office/drawing/2016/ink" xmlns:am3d="http://schemas.microsoft.com/office/drawing/2017/model3d" xmlns:o="urn:schemas-microsoft-com:office:office" xmlns:oel="http://schemas.microsoft.com/office/2019/extlst" xmlns:r="http://schemas.openxmlformats.org/officeDocument/2006/relationships" xmlns:m="http://schemas.openxmlformats.org/officeDocument/2006/math" xmlns:v="urn:schemas-microsoft-com:vml" xmlns:wp14="http://schemas.microsoft.com/office/word/2010/wordprocessingDrawing" xmlns:wp="http://schemas.openxmlformats.org/drawingml/2006/wordprocessingDrawing" xmlns:w10="urn:schemas-microsoft-com:office:word" xmlns:w="http://schemas.openxmlformats.org/wordprocessingml/2006/main" xmlns:w14="http://schemas.microsoft.com/office/word/2010/wordml" xmlns:w15="http://schemas.microsoft.com/office/word/2012/wordml" xmlns:w16cex="http://schemas.microsoft.com/office/word/2018/wordml/cex" xmlns:w16cid="http://schemas.microsoft.com/office/word/2016/wordml/cid" xmlns:w16="http://schemas.microsoft.com/office/word/2018/wordml" xmlns:w16sdtdh="http://schemas.microsoft.com/office/word/2020/wordml/sdtdatahash" xmlns:w16se="http://schemas.microsoft.com/office/word/2015/wordml/symex" xmlns:wpg="http://schemas.microsoft.com/office/word/2010/wordprocessingGroup" xmlns:wpi="http://schemas.microsoft.com/office/word/2010/wordprocessingInk" xmlns:wne="http://schemas.microsoft.com/office/word/2006/wordml" xmlns:wps="http://schemas.microsoft.com/office/word/2010/wordprocessingShape" mc:Ignorable="w14 w15 w16se w16cid w16 w16cex w16sdtdh wp14">
   <w:p>
     <w:pPr>
       <w:pStyle w:val="a5"/>
@@ -9929,7 +9838,7 @@
 </file>
 
 <file path=word/header2.xml><?xml version="1.0" encoding="utf-8"?>
-<w:hdr xmlns:wpc="http://schemas.microsoft.com/office/word/2010/wordprocessingCanvas" xmlns:cx="http://schemas.microsoft.com/office/drawing/2014/chartex" xmlns:cx1="http://schemas.microsoft.com/office/drawing/2015/9/8/chartex" xmlns:cx2="http://schemas.microsoft.com/office/drawing/2015/10/21/chartex" xmlns:cx3="http://schemas.microsoft.com/office/drawing/2016/5/9/chartex" xmlns:cx4="http://schemas.microsoft.com/office/drawing/2016/5/10/chartex" xmlns:cx5="http://schemas.microsoft.com/office/drawing/2016/5/11/chartex" xmlns:cx6="http://schemas.microsoft.com/office/drawing/2016/5/12/chartex" xmlns:cx7="http://schemas.microsoft.com/office/drawing/2016/5/13/chartex" xmlns:cx8="http://schemas.microsoft.com/office/drawing/2016/5/14/chartex" xmlns:mc="http://schemas.openxmlformats.org/markup-compatibility/2006" xmlns:aink="http://schemas.microsoft.com/office/drawing/2016/ink" xmlns:am3d="http://schemas.microsoft.com/office/drawing/2017/model3d" xmlns:o="urn:schemas-microsoft-com:office:office" xmlns:r="http://schemas.openxmlformats.org/officeDocument/2006/relationships" xmlns:m="http://schemas.openxmlformats.org/officeDocument/2006/math" xmlns:v="urn:schemas-microsoft-com:vml" xmlns:wp14="http://schemas.microsoft.com/office/word/2010/wordprocessingDrawing" xmlns:wp="http://schemas.openxmlformats.org/drawingml/2006/wordprocessingDrawing" xmlns:w10="urn:schemas-microsoft-com:office:word" xmlns:w="http://schemas.openxmlformats.org/wordprocessingml/2006/main" xmlns:w14="http://schemas.microsoft.com/office/word/2010/wordml" xmlns:w15="http://schemas.microsoft.com/office/word/2012/wordml" xmlns:w16cex="http://schemas.microsoft.com/office/word/2018/wordml/cex" xmlns:w16cid="http://schemas.microsoft.com/office/word/2016/wordml/cid" xmlns:w16="http://schemas.microsoft.com/office/word/2018/wordml" xmlns:w16sdtdh="http://schemas.microsoft.com/office/word/2020/wordml/sdtdatahash" xmlns:w16se="http://schemas.microsoft.com/office/word/2015/wordml/symex" xmlns:wpg="http://schemas.microsoft.com/office/word/2010/wordprocessingGroup" xmlns:wpi="http://schemas.microsoft.com/office/word/2010/wordprocessingInk" xmlns:wne="http://schemas.microsoft.com/office/word/2006/wordml" xmlns:wps="http://schemas.microsoft.com/office/word/2010/wordprocessingShape" mc:Ignorable="w14 w15 w16se w16cid w16 w16cex w16sdtdh wp14">
+<w:hdr xmlns:wpc="http://schemas.microsoft.com/office/word/2010/wordprocessingCanvas" xmlns:cx="http://schemas.microsoft.com/office/drawing/2014/chartex" xmlns:cx1="http://schemas.microsoft.com/office/drawing/2015/9/8/chartex" xmlns:cx2="http://schemas.microsoft.com/office/drawing/2015/10/21/chartex" xmlns:cx3="http://schemas.microsoft.com/office/drawing/2016/5/9/chartex" xmlns:cx4="http://schemas.microsoft.com/office/drawing/2016/5/10/chartex" xmlns:cx5="http://schemas.microsoft.com/office/drawing/2016/5/11/chartex" xmlns:cx6="http://schemas.microsoft.com/office/drawing/2016/5/12/chartex" xmlns:cx7="http://schemas.microsoft.com/office/drawing/2016/5/13/chartex" xmlns:cx8="http://schemas.microsoft.com/office/drawing/2016/5/14/chartex" xmlns:mc="http://schemas.openxmlformats.org/markup-compatibility/2006" xmlns:aink="http://schemas.microsoft.com/office/drawing/2016/ink" xmlns:am3d="http://schemas.microsoft.com/office/drawing/2017/model3d" xmlns:o="urn:schemas-microsoft-com:office:office" xmlns:oel="http://schemas.microsoft.com/office/2019/extlst" xmlns:r="http://schemas.openxmlformats.org/officeDocument/2006/relationships" xmlns:m="http://schemas.openxmlformats.org/officeDocument/2006/math" xmlns:v="urn:schemas-microsoft-com:vml" xmlns:wp14="http://schemas.microsoft.com/office/word/2010/wordprocessingDrawing" xmlns:wp="http://schemas.openxmlformats.org/drawingml/2006/wordprocessingDrawing" xmlns:w10="urn:schemas-microsoft-com:office:word" xmlns:w="http://schemas.openxmlformats.org/wordprocessingml/2006/main" xmlns:w14="http://schemas.microsoft.com/office/word/2010/wordml" xmlns:w15="http://schemas.microsoft.com/office/word/2012/wordml" xmlns:w16cex="http://schemas.microsoft.com/office/word/2018/wordml/cex" xmlns:w16cid="http://schemas.microsoft.com/office/word/2016/wordml/cid" xmlns:w16="http://schemas.microsoft.com/office/word/2018/wordml" xmlns:w16sdtdh="http://schemas.microsoft.com/office/word/2020/wordml/sdtdatahash" xmlns:w16se="http://schemas.microsoft.com/office/word/2015/wordml/symex" xmlns:wpg="http://schemas.microsoft.com/office/word/2010/wordprocessingGroup" xmlns:wpi="http://schemas.microsoft.com/office/word/2010/wordprocessingInk" xmlns:wne="http://schemas.microsoft.com/office/word/2006/wordml" xmlns:wps="http://schemas.microsoft.com/office/word/2010/wordprocessingShape" mc:Ignorable="w14 w15 w16se w16cid w16 w16cex w16sdtdh wp14">
   <w:p>
     <w:pPr>
       <w:pStyle w:val="a5"/>
@@ -9969,7 +9878,7 @@
 </file>
 
 <file path=word/header3.xml><?xml version="1.0" encoding="utf-8"?>
-<w:hdr xmlns:wpc="http://schemas.microsoft.com/office/word/2010/wordprocessingCanvas" xmlns:cx="http://schemas.microsoft.com/office/drawing/2014/chartex" xmlns:cx1="http://schemas.microsoft.com/office/drawing/2015/9/8/chartex" xmlns:cx2="http://schemas.microsoft.com/office/drawing/2015/10/21/chartex" xmlns:cx3="http://schemas.microsoft.com/office/drawing/2016/5/9/chartex" xmlns:cx4="http://schemas.microsoft.com/office/drawing/2016/5/10/chartex" xmlns:cx5="http://schemas.microsoft.com/office/drawing/2016/5/11/chartex" xmlns:cx6="http://schemas.microsoft.com/office/drawing/2016/5/12/chartex" xmlns:cx7="http://schemas.microsoft.com/office/drawing/2016/5/13/chartex" xmlns:cx8="http://schemas.microsoft.com/office/drawing/2016/5/14/chartex" xmlns:mc="http://schemas.openxmlformats.org/markup-compatibility/2006" xmlns:aink="http://schemas.microsoft.com/office/drawing/2016/ink" xmlns:am3d="http://schemas.microsoft.com/office/drawing/2017/model3d" xmlns:o="urn:schemas-microsoft-com:office:office" xmlns:r="http://schemas.openxmlformats.org/officeDocument/2006/relationships" xmlns:m="http://schemas.openxmlformats.org/officeDocument/2006/math" xmlns:v="urn:schemas-microsoft-com:vml" xmlns:wp14="http://schemas.microsoft.com/office/word/2010/wordprocessingDrawing" xmlns:wp="http://schemas.openxmlformats.org/drawingml/2006/wordprocessingDrawing" xmlns:w10="urn:schemas-microsoft-com:office:word" xmlns:w="http://schemas.openxmlformats.org/wordprocessingml/2006/main" xmlns:w14="http://schemas.microsoft.com/office/word/2010/wordml" xmlns:w15="http://schemas.microsoft.com/office/word/2012/wordml" xmlns:w16cex="http://schemas.microsoft.com/office/word/2018/wordml/cex" xmlns:w16cid="http://schemas.microsoft.com/office/word/2016/wordml/cid" xmlns:w16="http://schemas.microsoft.com/office/word/2018/wordml" xmlns:w16sdtdh="http://schemas.microsoft.com/office/word/2020/wordml/sdtdatahash" xmlns:w16se="http://schemas.microsoft.com/office/word/2015/wordml/symex" xmlns:wpg="http://schemas.microsoft.com/office/word/2010/wordprocessingGroup" xmlns:wpi="http://schemas.microsoft.com/office/word/2010/wordprocessingInk" xmlns:wne="http://schemas.microsoft.com/office/word/2006/wordml" xmlns:wps="http://schemas.microsoft.com/office/word/2010/wordprocessingShape" mc:Ignorable="w14 w15 w16se w16cid w16 w16cex w16sdtdh wp14">
+<w:hdr xmlns:wpc="http://schemas.microsoft.com/office/word/2010/wordprocessingCanvas" xmlns:cx="http://schemas.microsoft.com/office/drawing/2014/chartex" xmlns:cx1="http://schemas.microsoft.com/office/drawing/2015/9/8/chartex" xmlns:cx2="http://schemas.microsoft.com/office/drawing/2015/10/21/chartex" xmlns:cx3="http://schemas.microsoft.com/office/drawing/2016/5/9/chartex" xmlns:cx4="http://schemas.microsoft.com/office/drawing/2016/5/10/chartex" xmlns:cx5="http://schemas.microsoft.com/office/drawing/2016/5/11/chartex" xmlns:cx6="http://schemas.microsoft.com/office/drawing/2016/5/12/chartex" xmlns:cx7="http://schemas.microsoft.com/office/drawing/2016/5/13/chartex" xmlns:cx8="http://schemas.microsoft.com/office/drawing/2016/5/14/chartex" xmlns:mc="http://schemas.openxmlformats.org/markup-compatibility/2006" xmlns:aink="http://schemas.microsoft.com/office/drawing/2016/ink" xmlns:am3d="http://schemas.microsoft.com/office/drawing/2017/model3d" xmlns:o="urn:schemas-microsoft-com:office:office" xmlns:oel="http://schemas.microsoft.com/office/2019/extlst" xmlns:r="http://schemas.openxmlformats.org/officeDocument/2006/relationships" xmlns:m="http://schemas.openxmlformats.org/officeDocument/2006/math" xmlns:v="urn:schemas-microsoft-com:vml" xmlns:wp14="http://schemas.microsoft.com/office/word/2010/wordprocessingDrawing" xmlns:wp="http://schemas.openxmlformats.org/drawingml/2006/wordprocessingDrawing" xmlns:w10="urn:schemas-microsoft-com:office:word" xmlns:w="http://schemas.openxmlformats.org/wordprocessingml/2006/main" xmlns:w14="http://schemas.microsoft.com/office/word/2010/wordml" xmlns:w15="http://schemas.microsoft.com/office/word/2012/wordml" xmlns:w16cex="http://schemas.microsoft.com/office/word/2018/wordml/cex" xmlns:w16cid="http://schemas.microsoft.com/office/word/2016/wordml/cid" xmlns:w16="http://schemas.microsoft.com/office/word/2018/wordml" xmlns:w16sdtdh="http://schemas.microsoft.com/office/word/2020/wordml/sdtdatahash" xmlns:w16se="http://schemas.microsoft.com/office/word/2015/wordml/symex" xmlns:wpg="http://schemas.microsoft.com/office/word/2010/wordprocessingGroup" xmlns:wpi="http://schemas.microsoft.com/office/word/2010/wordprocessingInk" xmlns:wne="http://schemas.microsoft.com/office/word/2006/wordml" xmlns:wps="http://schemas.microsoft.com/office/word/2010/wordprocessingShape" mc:Ignorable="w14 w15 w16se w16cid w16 w16cex w16sdtdh wp14">
   <w:p>
     <w:pPr>
       <w:pStyle w:val="a5"/>
@@ -10009,7 +9918,7 @@
 </file>
 
 <file path=word/numbering.xml><?xml version="1.0" encoding="utf-8"?>
-<w:numbering xmlns:wpc="http://schemas.microsoft.com/office/word/2010/wordprocessingCanvas" xmlns:cx="http://schemas.microsoft.com/office/drawing/2014/chartex" xmlns:cx1="http://schemas.microsoft.com/office/drawing/2015/9/8/chartex" xmlns:cx2="http://schemas.microsoft.com/office/drawing/2015/10/21/chartex" xmlns:cx3="http://schemas.microsoft.com/office/drawing/2016/5/9/chartex" xmlns:cx4="http://schemas.microsoft.com/office/drawing/2016/5/10/chartex" xmlns:cx5="http://schemas.microsoft.com/office/drawing/2016/5/11/chartex" xmlns:cx6="http://schemas.microsoft.com/office/drawing/2016/5/12/chartex" xmlns:cx7="http://schemas.microsoft.com/office/drawing/2016/5/13/chartex" xmlns:cx8="http://schemas.microsoft.com/office/drawing/2016/5/14/chartex" xmlns:mc="http://schemas.openxmlformats.org/markup-compatibility/2006" xmlns:aink="http://schemas.microsoft.com/office/drawing/2016/ink" xmlns:am3d="http://schemas.microsoft.com/office/drawing/2017/model3d" xmlns:o="urn:schemas-microsoft-com:office:office" xmlns:r="http://schemas.openxmlformats.org/officeDocument/2006/relationships" xmlns:m="http://schemas.openxmlformats.org/officeDocument/2006/math" xmlns:v="urn:schemas-microsoft-com:vml" xmlns:wp14="http://schemas.microsoft.com/office/word/2010/wordprocessingDrawing" xmlns:wp="http://schemas.openxmlformats.org/drawingml/2006/wordprocessingDrawing" xmlns:w10="urn:schemas-microsoft-com:office:word" xmlns:w="http://schemas.openxmlformats.org/wordprocessingml/2006/main" xmlns:w14="http://schemas.microsoft.com/office/word/2010/wordml" xmlns:w15="http://schemas.microsoft.com/office/word/2012/wordml" xmlns:w16cex="http://schemas.microsoft.com/office/word/2018/wordml/cex" xmlns:w16cid="http://schemas.microsoft.com/office/word/2016/wordml/cid" xmlns:w16="http://schemas.microsoft.com/office/word/2018/wordml" xmlns:w16sdtdh="http://schemas.microsoft.com/office/word/2020/wordml/sdtdatahash" xmlns:w16se="http://schemas.microsoft.com/office/word/2015/wordml/symex" xmlns:wpg="http://schemas.microsoft.com/office/word/2010/wordprocessingGroup" xmlns:wpi="http://schemas.microsoft.com/office/word/2010/wordprocessingInk" xmlns:wne="http://schemas.microsoft.com/office/word/2006/wordml" xmlns:wps="http://schemas.microsoft.com/office/word/2010/wordprocessingShape" mc:Ignorable="w14 w15 w16se w16cid w16 w16cex w16sdtdh wp14">
+<w:numbering xmlns:wpc="http://schemas.microsoft.com/office/word/2010/wordprocessingCanvas" xmlns:cx="http://schemas.microsoft.com/office/drawing/2014/chartex" xmlns:cx1="http://schemas.microsoft.com/office/drawing/2015/9/8/chartex" xmlns:cx2="http://schemas.microsoft.com/office/drawing/2015/10/21/chartex" xmlns:cx3="http://schemas.microsoft.com/office/drawing/2016/5/9/chartex" xmlns:cx4="http://schemas.microsoft.com/office/drawing/2016/5/10/chartex" xmlns:cx5="http://schemas.microsoft.com/office/drawing/2016/5/11/chartex" xmlns:cx6="http://schemas.microsoft.com/office/drawing/2016/5/12/chartex" xmlns:cx7="http://schemas.microsoft.com/office/drawing/2016/5/13/chartex" xmlns:cx8="http://schemas.microsoft.com/office/drawing/2016/5/14/chartex" xmlns:mc="http://schemas.openxmlformats.org/markup-compatibility/2006" xmlns:aink="http://schemas.microsoft.com/office/drawing/2016/ink" xmlns:am3d="http://schemas.microsoft.com/office/drawing/2017/model3d" xmlns:o="urn:schemas-microsoft-com:office:office" xmlns:oel="http://schemas.microsoft.com/office/2019/extlst" xmlns:r="http://schemas.openxmlformats.org/officeDocument/2006/relationships" xmlns:m="http://schemas.openxmlformats.org/officeDocument/2006/math" xmlns:v="urn:schemas-microsoft-com:vml" xmlns:wp14="http://schemas.microsoft.com/office/word/2010/wordprocessingDrawing" xmlns:wp="http://schemas.openxmlformats.org/drawingml/2006/wordprocessingDrawing" xmlns:w10="urn:schemas-microsoft-com:office:word" xmlns:w="http://schemas.openxmlformats.org/wordprocessingml/2006/main" xmlns:w14="http://schemas.microsoft.com/office/word/2010/wordml" xmlns:w15="http://schemas.microsoft.com/office/word/2012/wordml" xmlns:w16cex="http://schemas.microsoft.com/office/word/2018/wordml/cex" xmlns:w16cid="http://schemas.microsoft.com/office/word/2016/wordml/cid" xmlns:w16="http://schemas.microsoft.com/office/word/2018/wordml" xmlns:w16sdtdh="http://schemas.microsoft.com/office/word/2020/wordml/sdtdatahash" xmlns:w16se="http://schemas.microsoft.com/office/word/2015/wordml/symex" xmlns:wpg="http://schemas.microsoft.com/office/word/2010/wordprocessingGroup" xmlns:wpi="http://schemas.microsoft.com/office/word/2010/wordprocessingInk" xmlns:wne="http://schemas.microsoft.com/office/word/2006/wordml" xmlns:wps="http://schemas.microsoft.com/office/word/2010/wordprocessingShape" mc:Ignorable="w14 w15 w16se w16cid w16 w16cex w16sdtdh wp14">
   <w:abstractNum w:abstractNumId="0" w15:restartNumberingAfterBreak="0">
     <w:nsid w:val="04376140"/>
     <w:multiLevelType w:val="multilevel"/>
@@ -11223,40 +11132,40 @@
       </w:rPr>
     </w:lvl>
   </w:abstractNum>
-  <w:num w:numId="1">
+  <w:num w:numId="1" w16cid:durableId="1640383427">
     <w:abstractNumId w:val="6"/>
   </w:num>
-  <w:num w:numId="2">
+  <w:num w:numId="2" w16cid:durableId="1044252286">
     <w:abstractNumId w:val="3"/>
   </w:num>
-  <w:num w:numId="3">
+  <w:num w:numId="3" w16cid:durableId="295841071">
     <w:abstractNumId w:val="9"/>
   </w:num>
-  <w:num w:numId="4">
+  <w:num w:numId="4" w16cid:durableId="1437940157">
     <w:abstractNumId w:val="7"/>
   </w:num>
-  <w:num w:numId="5">
+  <w:num w:numId="5" w16cid:durableId="1620525155">
     <w:abstractNumId w:val="5"/>
   </w:num>
-  <w:num w:numId="6">
+  <w:num w:numId="6" w16cid:durableId="1670250871">
     <w:abstractNumId w:val="2"/>
   </w:num>
-  <w:num w:numId="7">
+  <w:num w:numId="7" w16cid:durableId="411465258">
     <w:abstractNumId w:val="0"/>
   </w:num>
-  <w:num w:numId="8">
+  <w:num w:numId="8" w16cid:durableId="1576696596">
     <w:abstractNumId w:val="10"/>
   </w:num>
-  <w:num w:numId="9">
+  <w:num w:numId="9" w16cid:durableId="797258075">
     <w:abstractNumId w:val="11"/>
   </w:num>
-  <w:num w:numId="10">
+  <w:num w:numId="10" w16cid:durableId="1702627168">
     <w:abstractNumId w:val="4"/>
   </w:num>
-  <w:num w:numId="11">
+  <w:num w:numId="11" w16cid:durableId="534467384">
     <w:abstractNumId w:val="1"/>
   </w:num>
-  <w:num w:numId="12">
+  <w:num w:numId="12" w16cid:durableId="172379539">
     <w:abstractNumId w:val="8"/>
   </w:num>
 </w:numbering>
